--- a/Диплом.docx
+++ b/Диплом.docx
@@ -8,7 +8,7 @@
         <w:ind w:left="-284" w:right="-284"/>
         <w:jc w:val="center"/>
         <w:rPr>
-          <w:rFonts w:ascii="Times New Roman" w:hAnsi="Times New Roman"/>
+          <w:rFonts w:ascii="Times New Roman" w:hAnsi="Times New Roman" w:cs="Times New Roman"/>
           <w:b/>
           <w:color w:val="000000" w:themeColor="text1"/>
           <w:sz w:val="36"/>
@@ -17,7 +17,7 @@
       </w:pPr>
       <w:r>
         <w:rPr>
-          <w:rFonts w:ascii="Times New Roman" w:hAnsi="Times New Roman"/>
+          <w:rFonts w:ascii="Times New Roman" w:hAnsi="Times New Roman" w:cs="Times New Roman"/>
           <w:b/>
           <w:color w:val="000000" w:themeColor="text1"/>
           <w:sz w:val="36"/>
@@ -32,7 +32,7 @@
         <w:ind w:left="-284" w:right="-284" w:firstLine="709"/>
         <w:jc w:val="both"/>
         <w:rPr>
-          <w:rFonts w:ascii="Times New Roman" w:hAnsi="Times New Roman"/>
+          <w:rFonts w:ascii="Times New Roman" w:hAnsi="Times New Roman" w:cs="Times New Roman"/>
           <w:color w:val="000000" w:themeColor="text1"/>
           <w:sz w:val="28"/>
           <w:szCs w:val="28"/>
@@ -40,7 +40,7 @@
       </w:pPr>
       <w:r>
         <w:rPr>
-          <w:rFonts w:ascii="Times New Roman" w:hAnsi="Times New Roman"/>
+          <w:rFonts w:ascii="Times New Roman" w:hAnsi="Times New Roman" w:cs="Times New Roman"/>
           <w:color w:val="000000" w:themeColor="text1"/>
           <w:sz w:val="28"/>
           <w:szCs w:val="28"/>
@@ -48,25 +48,79 @@
         <w:t>В современном мире для большинства молодых пользователей ПК огромную роль играют компьютерные игры. Это самый молодой, и самый стремительно развивающийся рынок за последние 30 лет.</w:t>
       </w:r>
       <w:r>
+        <w:rPr>
+          <w:rFonts w:ascii="Times New Roman" w:hAnsi="Times New Roman" w:cs="Times New Roman"/>
+        </w:rPr>
         <w:t xml:space="preserve"> </w:t>
       </w:r>
       <w:r>
         <w:rPr>
-          <w:rFonts w:ascii="Times New Roman" w:hAnsi="Times New Roman"/>
+          <w:rFonts w:ascii="Times New Roman" w:hAnsi="Times New Roman" w:cs="Times New Roman"/>
           <w:color w:val="000000" w:themeColor="text1"/>
           <w:sz w:val="28"/>
           <w:szCs w:val="28"/>
         </w:rPr>
-        <w:t>Разработка игр на сегодняшний день является не только интересным, но и выгодным делом. Объем игрового рынка уже превосходит киноиндустрию и догоняет спортивный рынок, а доходы некоторых игровых компаний исчисляются в миллиардах долларов</w:t>
-      </w:r>
-      <w:r>
-        <w:rPr>
-          <w:rFonts w:ascii="Times New Roman" w:hAnsi="Times New Roman"/>
+        <w:t>Разработка игр на сегодняшний день является не только интересным, но и выгодным делом. Объем игрового рынка уже превосходит киноиндустрию и догоняет спортивный рынок, а доходы некоторых игровых компаний исчисляются в миллиардах долларов.</w:t>
+      </w:r>
+    </w:p>
+    <w:p>
+      <w:pPr>
+        <w:spacing w:after="0" w:line="360" w:lineRule="auto"/>
+        <w:ind w:left="-284" w:right="-284" w:firstLine="709"/>
+        <w:jc w:val="both"/>
+        <w:rPr>
+          <w:rFonts w:ascii="Times New Roman" w:hAnsi="Times New Roman" w:cs="Times New Roman"/>
           <w:color w:val="000000" w:themeColor="text1"/>
           <w:sz w:val="28"/>
           <w:szCs w:val="28"/>
         </w:rPr>
-        <w:t>.</w:t>
+      </w:pPr>
+      <w:r>
+        <w:rPr>
+          <w:rFonts w:ascii="Times New Roman" w:hAnsi="Times New Roman" w:cs="Times New Roman"/>
+          <w:color w:val="000000" w:themeColor="text1"/>
+          <w:sz w:val="28"/>
+          <w:szCs w:val="28"/>
+        </w:rPr>
+        <w:t xml:space="preserve">По мнению </w:t>
+      </w:r>
+      <w:r>
+        <w:rPr>
+          <w:rFonts w:ascii="Times New Roman" w:hAnsi="Times New Roman" w:cs="Times New Roman"/>
+          <w:color w:val="000000" w:themeColor="text1"/>
+          <w:sz w:val="28"/>
+          <w:szCs w:val="28"/>
+        </w:rPr>
+        <w:t>аналитиков</w:t>
+      </w:r>
+      <w:r>
+        <w:rPr>
+          <w:rFonts w:ascii="Times New Roman" w:hAnsi="Times New Roman" w:cs="Times New Roman"/>
+          <w:color w:val="000000" w:themeColor="text1"/>
+          <w:sz w:val="28"/>
+          <w:szCs w:val="28"/>
+        </w:rPr>
+        <w:t xml:space="preserve"> «</w:t>
+      </w:r>
+      <w:proofErr w:type="spellStart"/>
+      <w:r>
+        <w:rPr>
+          <w:rFonts w:ascii="Times New Roman" w:hAnsi="Times New Roman" w:cs="Times New Roman"/>
+          <w:color w:val="000000" w:themeColor="text1"/>
+          <w:sz w:val="28"/>
+          <w:szCs w:val="28"/>
+        </w:rPr>
+        <w:t>SuperData</w:t>
+      </w:r>
+      <w:proofErr w:type="spellEnd"/>
+      <w:r>
+        <w:rPr>
+          <w:rFonts w:ascii="Times New Roman" w:hAnsi="Times New Roman" w:cs="Times New Roman"/>
+          <w:color w:val="000000" w:themeColor="text1"/>
+          <w:sz w:val="28"/>
+          <w:szCs w:val="28"/>
+        </w:rPr>
+        <w:t xml:space="preserve">», игры заработали в 2015ом году 64,7 млрд. долларов, при этом мобильные игры заработали 24,7 млрд. долларов. Также ряд аналитиков сообщают, что рынок компьютерных игр вырастет до 45 млрд. долларов к 2018 году. </w:t>
       </w:r>
     </w:p>
     <w:p>
@@ -75,7 +129,7 @@
         <w:ind w:left="-284" w:right="-284" w:firstLine="709"/>
         <w:jc w:val="both"/>
         <w:rPr>
-          <w:rFonts w:ascii="Times New Roman" w:hAnsi="Times New Roman"/>
+          <w:rFonts w:ascii="Times New Roman" w:hAnsi="Times New Roman" w:cs="Times New Roman"/>
           <w:color w:val="000000" w:themeColor="text1"/>
           <w:sz w:val="28"/>
           <w:szCs w:val="28"/>
@@ -83,148 +137,34 @@
       </w:pPr>
       <w:r>
         <w:rPr>
-          <w:rFonts w:ascii="Times New Roman" w:hAnsi="Times New Roman"/>
+          <w:rFonts w:ascii="Times New Roman" w:hAnsi="Times New Roman" w:cs="Times New Roman"/>
           <w:color w:val="000000" w:themeColor="text1"/>
           <w:sz w:val="28"/>
           <w:szCs w:val="28"/>
         </w:rPr>
-        <w:t xml:space="preserve">По мнению </w:t>
-      </w:r>
-      <w:r>
-        <w:rPr>
-          <w:rFonts w:ascii="Times New Roman" w:hAnsi="Times New Roman"/>
+        <w:t xml:space="preserve">Кроме того, разработка игр </w:t>
+      </w:r>
+      <w:r>
+        <w:rPr>
+          <w:rFonts w:ascii="Times New Roman" w:hAnsi="Times New Roman" w:cs="Times New Roman"/>
           <w:color w:val="000000" w:themeColor="text1"/>
           <w:sz w:val="28"/>
           <w:szCs w:val="28"/>
         </w:rPr>
-        <w:t>аналитиков</w:t>
-      </w:r>
-      <w:r>
-        <w:rPr>
-          <w:rFonts w:ascii="Times New Roman" w:hAnsi="Times New Roman"/>
+        <w:t>-</w:t>
+      </w:r>
+      <w:r>
+        <w:rPr>
+          <w:rFonts w:ascii="Times New Roman" w:hAnsi="Times New Roman" w:cs="Times New Roman"/>
           <w:color w:val="000000" w:themeColor="text1"/>
           <w:sz w:val="28"/>
           <w:szCs w:val="28"/>
         </w:rPr>
-        <w:t xml:space="preserve"> «</w:t>
-      </w:r>
-      <w:proofErr w:type="spellStart"/>
-      <w:r>
-        <w:rPr>
-          <w:rFonts w:ascii="Times New Roman" w:hAnsi="Times New Roman"/>
-          <w:color w:val="000000" w:themeColor="text1"/>
-          <w:sz w:val="28"/>
-          <w:szCs w:val="28"/>
-        </w:rPr>
-        <w:t>SuperData</w:t>
-      </w:r>
-      <w:proofErr w:type="spellEnd"/>
-      <w:r>
-        <w:rPr>
-          <w:rFonts w:ascii="Times New Roman" w:hAnsi="Times New Roman"/>
-          <w:color w:val="000000" w:themeColor="text1"/>
-          <w:sz w:val="28"/>
-          <w:szCs w:val="28"/>
-        </w:rPr>
-        <w:t>»,</w:t>
-      </w:r>
-      <w:r>
-        <w:rPr>
-          <w:rFonts w:ascii="Times New Roman" w:hAnsi="Times New Roman"/>
-          <w:color w:val="000000" w:themeColor="text1"/>
-          <w:sz w:val="28"/>
-          <w:szCs w:val="28"/>
-        </w:rPr>
-        <w:t xml:space="preserve"> игры заработали в 2015</w:t>
-      </w:r>
-      <w:r>
-        <w:rPr>
-          <w:rFonts w:ascii="Times New Roman" w:hAnsi="Times New Roman"/>
-          <w:color w:val="000000" w:themeColor="text1"/>
-          <w:sz w:val="28"/>
-          <w:szCs w:val="28"/>
-        </w:rPr>
-        <w:t xml:space="preserve">ом году </w:t>
-      </w:r>
-      <w:r>
-        <w:rPr>
-          <w:rFonts w:ascii="Times New Roman" w:hAnsi="Times New Roman"/>
-          <w:color w:val="000000" w:themeColor="text1"/>
-          <w:sz w:val="28"/>
-          <w:szCs w:val="28"/>
-        </w:rPr>
-        <w:t>64,7 млрд</w:t>
-      </w:r>
-      <w:r>
-        <w:rPr>
-          <w:rFonts w:ascii="Times New Roman" w:hAnsi="Times New Roman"/>
-          <w:color w:val="000000" w:themeColor="text1"/>
-          <w:sz w:val="28"/>
-          <w:szCs w:val="28"/>
-        </w:rPr>
-        <w:t>. долларов</w:t>
-      </w:r>
-      <w:r>
-        <w:rPr>
-          <w:rFonts w:ascii="Times New Roman" w:hAnsi="Times New Roman"/>
-          <w:color w:val="000000" w:themeColor="text1"/>
-          <w:sz w:val="28"/>
-          <w:szCs w:val="28"/>
-        </w:rPr>
-        <w:t xml:space="preserve">, при этом мобильные </w:t>
-      </w:r>
-      <w:r>
-        <w:rPr>
-          <w:rFonts w:ascii="Times New Roman" w:hAnsi="Times New Roman"/>
-          <w:color w:val="000000" w:themeColor="text1"/>
-          <w:sz w:val="28"/>
-          <w:szCs w:val="28"/>
-        </w:rPr>
-        <w:t xml:space="preserve">игры заработали </w:t>
-      </w:r>
-      <w:r>
-        <w:rPr>
-          <w:rFonts w:ascii="Times New Roman" w:hAnsi="Times New Roman"/>
-          <w:color w:val="000000" w:themeColor="text1"/>
-          <w:sz w:val="28"/>
-          <w:szCs w:val="28"/>
-        </w:rPr>
-        <w:t>24,7 млрд</w:t>
-      </w:r>
-      <w:r>
-        <w:rPr>
-          <w:rFonts w:ascii="Times New Roman" w:hAnsi="Times New Roman"/>
-          <w:color w:val="000000" w:themeColor="text1"/>
-          <w:sz w:val="28"/>
-          <w:szCs w:val="28"/>
-        </w:rPr>
-        <w:t xml:space="preserve">. долларов. Также ряд аналитиков сообщают, что рынок компьютерных игр вырастет до 45 млрд. долларов к 2018 году. </w:t>
-      </w:r>
-    </w:p>
-    <w:p>
-      <w:pPr>
-        <w:spacing w:after="0" w:line="360" w:lineRule="auto"/>
-        <w:ind w:left="-284" w:right="-284" w:firstLine="709"/>
-        <w:jc w:val="both"/>
-        <w:rPr>
-          <w:rFonts w:ascii="Times New Roman" w:hAnsi="Times New Roman"/>
-          <w:color w:val="000000" w:themeColor="text1"/>
-          <w:sz w:val="28"/>
-          <w:szCs w:val="28"/>
-        </w:rPr>
-      </w:pPr>
-      <w:r>
-        <w:rPr>
-          <w:rFonts w:ascii="Times New Roman" w:hAnsi="Times New Roman"/>
-          <w:color w:val="000000" w:themeColor="text1"/>
-          <w:sz w:val="28"/>
-          <w:szCs w:val="28"/>
-        </w:rPr>
-        <w:t xml:space="preserve">Кроме того, разработка игр – одно из самых нетривиальных задач, появившихся </w:t>
-      </w:r>
-      <w:r>
-        <w:rPr>
-          <w:rFonts w:ascii="Times New Roman" w:hAnsi="Times New Roman"/>
+        <w:t xml:space="preserve"> одно из самых нетривиальных задач, появившихся </w:t>
+      </w:r>
+      <w:r>
+        <w:rPr>
+          <w:rFonts w:ascii="Times New Roman" w:hAnsi="Times New Roman" w:cs="Times New Roman"/>
           <w:color w:val="000000" w:themeColor="text1"/>
           <w:sz w:val="28"/>
           <w:szCs w:val="28"/>
@@ -234,7 +174,7 @@
       </w:r>
       <w:r>
         <w:rPr>
-          <w:rFonts w:ascii="Times New Roman" w:hAnsi="Times New Roman"/>
+          <w:rFonts w:ascii="Times New Roman" w:hAnsi="Times New Roman" w:cs="Times New Roman"/>
           <w:color w:val="000000" w:themeColor="text1"/>
           <w:sz w:val="28"/>
           <w:szCs w:val="28"/>
@@ -243,7 +183,7 @@
       </w:r>
       <w:r>
         <w:rPr>
-          <w:rFonts w:ascii="Times New Roman" w:hAnsi="Times New Roman"/>
+          <w:rFonts w:ascii="Times New Roman" w:hAnsi="Times New Roman" w:cs="Times New Roman"/>
           <w:color w:val="000000" w:themeColor="text1"/>
           <w:sz w:val="28"/>
           <w:szCs w:val="28"/>
@@ -252,7 +192,7 @@
       </w:r>
       <w:r>
         <w:rPr>
-          <w:rFonts w:ascii="Times New Roman" w:hAnsi="Times New Roman"/>
+          <w:rFonts w:ascii="Times New Roman" w:hAnsi="Times New Roman" w:cs="Times New Roman"/>
           <w:color w:val="000000" w:themeColor="text1"/>
           <w:sz w:val="28"/>
           <w:szCs w:val="28"/>
@@ -261,7 +201,7 @@
       </w:r>
       <w:r>
         <w:rPr>
-          <w:rFonts w:ascii="Times New Roman" w:hAnsi="Times New Roman"/>
+          <w:rFonts w:ascii="Times New Roman" w:hAnsi="Times New Roman" w:cs="Times New Roman"/>
           <w:color w:val="000000" w:themeColor="text1"/>
           <w:sz w:val="28"/>
           <w:szCs w:val="28"/>
@@ -270,7 +210,7 @@
       </w:r>
       <w:r>
         <w:rPr>
-          <w:rFonts w:ascii="Times New Roman" w:hAnsi="Times New Roman"/>
+          <w:rFonts w:ascii="Times New Roman" w:hAnsi="Times New Roman" w:cs="Times New Roman"/>
           <w:color w:val="000000" w:themeColor="text1"/>
           <w:sz w:val="28"/>
           <w:szCs w:val="28"/>
@@ -280,7 +220,7 @@
       </w:r>
       <w:r>
         <w:rPr>
-          <w:rFonts w:ascii="Times New Roman" w:hAnsi="Times New Roman"/>
+          <w:rFonts w:ascii="Times New Roman" w:hAnsi="Times New Roman" w:cs="Times New Roman"/>
           <w:color w:val="000000" w:themeColor="text1"/>
           <w:sz w:val="28"/>
           <w:szCs w:val="28"/>
@@ -289,7 +229,7 @@
       </w:r>
       <w:r>
         <w:rPr>
-          <w:rFonts w:ascii="Times New Roman" w:hAnsi="Times New Roman"/>
+          <w:rFonts w:ascii="Times New Roman" w:hAnsi="Times New Roman" w:cs="Times New Roman"/>
           <w:color w:val="000000" w:themeColor="text1"/>
           <w:sz w:val="28"/>
           <w:szCs w:val="28"/>
@@ -299,7 +239,7 @@
       </w:r>
       <w:r>
         <w:rPr>
-          <w:rFonts w:ascii="Times New Roman" w:hAnsi="Times New Roman"/>
+          <w:rFonts w:ascii="Times New Roman" w:hAnsi="Times New Roman" w:cs="Times New Roman"/>
           <w:color w:val="000000" w:themeColor="text1"/>
           <w:sz w:val="28"/>
           <w:szCs w:val="28"/>
@@ -308,16 +248,16 @@
       </w:r>
       <w:r>
         <w:rPr>
-          <w:rFonts w:ascii="Times New Roman" w:hAnsi="Times New Roman"/>
+          <w:rFonts w:ascii="Times New Roman" w:hAnsi="Times New Roman" w:cs="Times New Roman"/>
           <w:color w:val="000000" w:themeColor="text1"/>
           <w:sz w:val="28"/>
           <w:szCs w:val="28"/>
         </w:rPr>
-        <w:t>–</w:t>
-      </w:r>
-      <w:r>
-        <w:rPr>
-          <w:rFonts w:ascii="Times New Roman" w:hAnsi="Times New Roman"/>
+        <w:t>-</w:t>
+      </w:r>
+      <w:r>
+        <w:rPr>
+          <w:rFonts w:ascii="Times New Roman" w:hAnsi="Times New Roman" w:cs="Times New Roman"/>
           <w:color w:val="000000" w:themeColor="text1"/>
           <w:sz w:val="28"/>
           <w:szCs w:val="28"/>
@@ -326,166 +266,157 @@
       </w:r>
       <w:r>
         <w:rPr>
-          <w:rFonts w:ascii="Times New Roman" w:hAnsi="Times New Roman"/>
+          <w:rFonts w:ascii="Times New Roman" w:hAnsi="Times New Roman" w:cs="Times New Roman"/>
           <w:color w:val="000000" w:themeColor="text1"/>
           <w:sz w:val="28"/>
           <w:szCs w:val="28"/>
         </w:rPr>
-        <w:t>инженеров, до</w:t>
-      </w:r>
-      <w:r>
-        <w:rPr>
-          <w:rFonts w:ascii="Times New Roman" w:hAnsi="Times New Roman"/>
+        <w:t>инженеров, до 2</w:t>
+      </w:r>
+      <w:r>
+        <w:rPr>
+          <w:rFonts w:ascii="Times New Roman" w:hAnsi="Times New Roman" w:cs="Times New Roman"/>
           <w:color w:val="000000" w:themeColor="text1"/>
           <w:sz w:val="28"/>
           <w:szCs w:val="28"/>
-        </w:rPr>
-        <w:t xml:space="preserve"> 2</w:t>
-      </w:r>
-      <w:r>
-        <w:rPr>
-          <w:rFonts w:ascii="Times New Roman" w:hAnsi="Times New Roman"/>
+          <w:lang w:val="en-US"/>
+        </w:rPr>
+        <w:t>D</w:t>
+      </w:r>
+      <w:r>
+        <w:rPr>
+          <w:rFonts w:ascii="Times New Roman" w:hAnsi="Times New Roman" w:cs="Times New Roman"/>
           <w:color w:val="000000" w:themeColor="text1"/>
           <w:sz w:val="28"/>
           <w:szCs w:val="28"/>
+        </w:rPr>
+        <w:t xml:space="preserve"> и 3</w:t>
+      </w:r>
+      <w:r>
+        <w:rPr>
+          <w:rFonts w:ascii="Times New Roman" w:hAnsi="Times New Roman" w:cs="Times New Roman"/>
+          <w:color w:val="000000" w:themeColor="text1"/>
+          <w:sz w:val="28"/>
+          <w:szCs w:val="28"/>
           <w:lang w:val="en-US"/>
         </w:rPr>
         <w:t>D</w:t>
       </w:r>
       <w:r>
         <w:rPr>
-          <w:rFonts w:ascii="Times New Roman" w:hAnsi="Times New Roman"/>
+          <w:rFonts w:ascii="Times New Roman" w:hAnsi="Times New Roman" w:cs="Times New Roman"/>
           <w:color w:val="000000" w:themeColor="text1"/>
           <w:sz w:val="28"/>
           <w:szCs w:val="28"/>
         </w:rPr>
+        <w:t xml:space="preserve"> художников, и </w:t>
+      </w:r>
+      <w:r>
+        <w:rPr>
+          <w:rFonts w:ascii="Times New Roman" w:hAnsi="Times New Roman" w:cs="Times New Roman"/>
+          <w:color w:val="000000" w:themeColor="text1"/>
+          <w:sz w:val="28"/>
+          <w:szCs w:val="28"/>
+        </w:rPr>
+        <w:t>звукорежиссеров.</w:t>
+      </w:r>
+      <w:r>
+        <w:rPr>
+          <w:rFonts w:ascii="Times New Roman" w:hAnsi="Times New Roman" w:cs="Times New Roman"/>
+          <w:color w:val="000000" w:themeColor="text1"/>
+          <w:sz w:val="28"/>
+          <w:szCs w:val="28"/>
+        </w:rPr>
         <w:t xml:space="preserve"> </w:t>
       </w:r>
-      <w:r>
-        <w:rPr>
-          <w:rFonts w:ascii="Times New Roman" w:hAnsi="Times New Roman"/>
+    </w:p>
+    <w:p>
+      <w:pPr>
+        <w:spacing w:after="0" w:line="360" w:lineRule="auto"/>
+        <w:ind w:left="-284" w:right="-284" w:firstLine="709"/>
+        <w:jc w:val="both"/>
+        <w:rPr>
+          <w:rFonts w:ascii="Times New Roman" w:hAnsi="Times New Roman" w:cs="Times New Roman"/>
           <w:color w:val="000000" w:themeColor="text1"/>
           <w:sz w:val="28"/>
           <w:szCs w:val="28"/>
         </w:rPr>
-        <w:t xml:space="preserve">и </w:t>
-      </w:r>
-      <w:r>
-        <w:rPr>
-          <w:rFonts w:ascii="Times New Roman" w:hAnsi="Times New Roman"/>
+      </w:pPr>
+      <w:r>
+        <w:rPr>
+          <w:rFonts w:ascii="Times New Roman" w:hAnsi="Times New Roman" w:cs="Times New Roman"/>
           <w:color w:val="000000" w:themeColor="text1"/>
           <w:sz w:val="28"/>
           <w:szCs w:val="28"/>
         </w:rPr>
-        <w:t>3</w:t>
-      </w:r>
-      <w:r>
-        <w:rPr>
-          <w:rFonts w:ascii="Times New Roman" w:hAnsi="Times New Roman"/>
+        <w:t xml:space="preserve">Из этого мы можем сделать вывод </w:t>
+      </w:r>
+      <w:r>
+        <w:rPr>
+          <w:rFonts w:ascii="Times New Roman" w:hAnsi="Times New Roman" w:cs="Times New Roman"/>
           <w:color w:val="000000" w:themeColor="text1"/>
           <w:sz w:val="28"/>
           <w:szCs w:val="28"/>
-          <w:lang w:val="en-US"/>
-        </w:rPr>
-        <w:t>D</w:t>
-      </w:r>
-      <w:r>
-        <w:rPr>
-          <w:rFonts w:ascii="Times New Roman" w:hAnsi="Times New Roman"/>
+        </w:rPr>
+        <w:t>-</w:t>
+      </w:r>
+      <w:r>
+        <w:rPr>
+          <w:rFonts w:ascii="Times New Roman" w:hAnsi="Times New Roman" w:cs="Times New Roman"/>
           <w:color w:val="000000" w:themeColor="text1"/>
           <w:sz w:val="28"/>
           <w:szCs w:val="28"/>
         </w:rPr>
-        <w:t xml:space="preserve"> художников,</w:t>
-      </w:r>
-      <w:r>
-        <w:rPr>
-          <w:rFonts w:ascii="Times New Roman" w:hAnsi="Times New Roman"/>
+        <w:t xml:space="preserve"> что производство игр </w:t>
+      </w:r>
+      <w:r>
+        <w:rPr>
+          <w:rFonts w:ascii="Times New Roman" w:hAnsi="Times New Roman" w:cs="Times New Roman"/>
           <w:color w:val="000000" w:themeColor="text1"/>
           <w:sz w:val="28"/>
           <w:szCs w:val="28"/>
         </w:rPr>
-        <w:t xml:space="preserve"> и</w:t>
-      </w:r>
-      <w:r>
-        <w:rPr>
-          <w:rFonts w:ascii="Times New Roman" w:hAnsi="Times New Roman"/>
+        <w:t>-</w:t>
+      </w:r>
+      <w:r>
+        <w:rPr>
+          <w:rFonts w:ascii="Times New Roman" w:hAnsi="Times New Roman" w:cs="Times New Roman"/>
           <w:color w:val="000000" w:themeColor="text1"/>
           <w:sz w:val="28"/>
           <w:szCs w:val="28"/>
         </w:rPr>
-        <w:t xml:space="preserve"> </w:t>
-      </w:r>
-      <w:r>
-        <w:rPr>
-          <w:rFonts w:ascii="Times New Roman" w:hAnsi="Times New Roman"/>
+        <w:t xml:space="preserve"> очень творческая деятельность, и данная индустрия </w:t>
+      </w:r>
+      <w:r>
+        <w:rPr>
+          <w:rFonts w:ascii="Times New Roman" w:hAnsi="Times New Roman" w:cs="Times New Roman"/>
           <w:color w:val="000000" w:themeColor="text1"/>
           <w:sz w:val="28"/>
           <w:szCs w:val="28"/>
         </w:rPr>
-        <w:t>звукорежиссеров.</w:t>
-      </w:r>
-      <w:r>
-        <w:rPr>
-          <w:rFonts w:ascii="Times New Roman" w:hAnsi="Times New Roman"/>
+        <w:t>крайне</w:t>
+      </w:r>
+      <w:r>
+        <w:rPr>
+          <w:rFonts w:ascii="Times New Roman" w:hAnsi="Times New Roman" w:cs="Times New Roman"/>
           <w:color w:val="000000" w:themeColor="text1"/>
           <w:sz w:val="28"/>
           <w:szCs w:val="28"/>
         </w:rPr>
-        <w:t xml:space="preserve"> </w:t>
-      </w:r>
-    </w:p>
-    <w:p>
-      <w:pPr>
-        <w:spacing w:after="0" w:line="360" w:lineRule="auto"/>
-        <w:ind w:left="-284" w:right="-284" w:firstLine="709"/>
-        <w:jc w:val="both"/>
-        <w:rPr>
-          <w:rFonts w:ascii="Times New Roman" w:hAnsi="Times New Roman"/>
+        <w:t xml:space="preserve"> чувствительна к инструментам разработки </w:t>
+      </w:r>
+      <w:r>
+        <w:rPr>
+          <w:rFonts w:ascii="Times New Roman" w:hAnsi="Times New Roman" w:cs="Times New Roman"/>
           <w:color w:val="000000" w:themeColor="text1"/>
           <w:sz w:val="28"/>
           <w:szCs w:val="28"/>
         </w:rPr>
-      </w:pPr>
-      <w:r>
-        <w:rPr>
-          <w:rFonts w:ascii="Times New Roman" w:hAnsi="Times New Roman"/>
-          <w:color w:val="000000" w:themeColor="text1"/>
-          <w:sz w:val="28"/>
-          <w:szCs w:val="28"/>
-        </w:rPr>
-        <w:t xml:space="preserve">Из этого мы можем сделать вывод – что производство игр — очень творческая деятельность, и данная индустрия </w:t>
-      </w:r>
-      <w:r>
-        <w:rPr>
-          <w:rFonts w:ascii="Times New Roman" w:hAnsi="Times New Roman"/>
-          <w:color w:val="000000" w:themeColor="text1"/>
-          <w:sz w:val="28"/>
-          <w:szCs w:val="28"/>
-        </w:rPr>
-        <w:t>крайне</w:t>
-      </w:r>
-      <w:r>
-        <w:rPr>
-          <w:rFonts w:ascii="Times New Roman" w:hAnsi="Times New Roman"/>
-          <w:color w:val="000000" w:themeColor="text1"/>
-          <w:sz w:val="28"/>
-          <w:szCs w:val="28"/>
-        </w:rPr>
-        <w:t xml:space="preserve"> чувствительна к инструментам разработки </w:t>
-      </w:r>
-      <w:r>
-        <w:rPr>
-          <w:rFonts w:ascii="Times New Roman" w:hAnsi="Times New Roman"/>
-          <w:color w:val="000000" w:themeColor="text1"/>
-          <w:sz w:val="28"/>
-          <w:szCs w:val="28"/>
-        </w:rPr>
         <w:t xml:space="preserve">благодаря которым </w:t>
       </w:r>
       <w:r>
         <w:rPr>
-          <w:rFonts w:ascii="Times New Roman" w:hAnsi="Times New Roman"/>
+          <w:rFonts w:ascii="Times New Roman" w:hAnsi="Times New Roman" w:cs="Times New Roman"/>
           <w:color w:val="000000" w:themeColor="text1"/>
           <w:sz w:val="28"/>
           <w:szCs w:val="28"/>
@@ -504,7 +435,7 @@
         <w:ind w:right="-284"/>
         <w:jc w:val="both"/>
         <w:rPr>
-          <w:rFonts w:ascii="Times New Roman" w:hAnsi="Times New Roman"/>
+          <w:rFonts w:ascii="Times New Roman" w:hAnsi="Times New Roman" w:cs="Times New Roman"/>
           <w:color w:val="000000" w:themeColor="text1"/>
           <w:sz w:val="28"/>
           <w:szCs w:val="28"/>
@@ -512,7 +443,7 @@
       </w:pPr>
       <w:r>
         <w:rPr>
-          <w:rFonts w:ascii="Times New Roman" w:hAnsi="Times New Roman"/>
+          <w:rFonts w:ascii="Times New Roman" w:hAnsi="Times New Roman" w:cs="Times New Roman"/>
           <w:color w:val="000000" w:themeColor="text1"/>
           <w:sz w:val="28"/>
           <w:szCs w:val="28"/>
@@ -531,7 +462,7 @@
         <w:ind w:right="-284"/>
         <w:jc w:val="both"/>
         <w:rPr>
-          <w:rFonts w:ascii="Times New Roman" w:hAnsi="Times New Roman"/>
+          <w:rFonts w:ascii="Times New Roman" w:hAnsi="Times New Roman" w:cs="Times New Roman"/>
           <w:color w:val="000000" w:themeColor="text1"/>
           <w:sz w:val="28"/>
           <w:szCs w:val="28"/>
@@ -539,30 +470,12 @@
       </w:pPr>
       <w:r>
         <w:rPr>
-          <w:rFonts w:ascii="Times New Roman" w:hAnsi="Times New Roman"/>
+          <w:rFonts w:ascii="Times New Roman" w:hAnsi="Times New Roman" w:cs="Times New Roman"/>
           <w:color w:val="000000" w:themeColor="text1"/>
           <w:sz w:val="28"/>
           <w:szCs w:val="28"/>
         </w:rPr>
-        <w:t>Подс</w:t>
-      </w:r>
-      <w:r>
-        <w:rPr>
-          <w:rFonts w:ascii="Times New Roman" w:hAnsi="Times New Roman"/>
-          <w:color w:val="000000" w:themeColor="text1"/>
-          <w:sz w:val="28"/>
-          <w:szCs w:val="28"/>
-        </w:rPr>
-        <w:t>и</w:t>
-      </w:r>
-      <w:r>
-        <w:rPr>
-          <w:rFonts w:ascii="Times New Roman" w:hAnsi="Times New Roman"/>
-          <w:color w:val="000000" w:themeColor="text1"/>
-          <w:sz w:val="28"/>
-          <w:szCs w:val="28"/>
-        </w:rPr>
-        <w:t>стема симуляции физики.</w:t>
+        <w:t>Подсистема симуляции физики.</w:t>
       </w:r>
     </w:p>
     <w:p>
@@ -576,7 +489,7 @@
         <w:ind w:right="-284"/>
         <w:jc w:val="both"/>
         <w:rPr>
-          <w:rFonts w:ascii="Times New Roman" w:hAnsi="Times New Roman"/>
+          <w:rFonts w:ascii="Times New Roman" w:hAnsi="Times New Roman" w:cs="Times New Roman"/>
           <w:color w:val="000000" w:themeColor="text1"/>
           <w:sz w:val="28"/>
           <w:szCs w:val="28"/>
@@ -584,7 +497,7 @@
       </w:pPr>
       <w:r>
         <w:rPr>
-          <w:rFonts w:ascii="Times New Roman" w:hAnsi="Times New Roman"/>
+          <w:rFonts w:ascii="Times New Roman" w:hAnsi="Times New Roman" w:cs="Times New Roman"/>
           <w:color w:val="000000" w:themeColor="text1"/>
           <w:sz w:val="28"/>
           <w:szCs w:val="28"/>
@@ -603,7 +516,7 @@
         <w:ind w:right="-284"/>
         <w:jc w:val="both"/>
         <w:rPr>
-          <w:rFonts w:ascii="Times New Roman" w:hAnsi="Times New Roman"/>
+          <w:rFonts w:ascii="Times New Roman" w:hAnsi="Times New Roman" w:cs="Times New Roman"/>
           <w:color w:val="000000" w:themeColor="text1"/>
           <w:sz w:val="28"/>
           <w:szCs w:val="28"/>
@@ -611,7 +524,7 @@
       </w:pPr>
       <w:r>
         <w:rPr>
-          <w:rFonts w:ascii="Times New Roman" w:hAnsi="Times New Roman"/>
+          <w:rFonts w:ascii="Times New Roman" w:hAnsi="Times New Roman" w:cs="Times New Roman"/>
           <w:color w:val="000000" w:themeColor="text1"/>
           <w:sz w:val="28"/>
           <w:szCs w:val="28"/>
@@ -630,7 +543,7 @@
         <w:ind w:right="-284"/>
         <w:jc w:val="both"/>
         <w:rPr>
-          <w:rFonts w:ascii="Times New Roman" w:hAnsi="Times New Roman"/>
+          <w:rFonts w:ascii="Times New Roman" w:hAnsi="Times New Roman" w:cs="Times New Roman"/>
           <w:color w:val="000000" w:themeColor="text1"/>
           <w:sz w:val="28"/>
           <w:szCs w:val="28"/>
@@ -638,7 +551,7 @@
       </w:pPr>
       <w:r>
         <w:rPr>
-          <w:rFonts w:ascii="Times New Roman" w:hAnsi="Times New Roman"/>
+          <w:rFonts w:ascii="Times New Roman" w:hAnsi="Times New Roman" w:cs="Times New Roman"/>
           <w:color w:val="000000" w:themeColor="text1"/>
           <w:sz w:val="28"/>
           <w:szCs w:val="28"/>
@@ -649,8 +562,9 @@
     <w:p>
       <w:pPr>
         <w:spacing w:line="360" w:lineRule="auto"/>
-        <w:rPr>
-          <w:rFonts w:ascii="Times New Roman" w:hAnsi="Times New Roman"/>
+        <w:jc w:val="both"/>
+        <w:rPr>
+          <w:rFonts w:ascii="Times New Roman" w:hAnsi="Times New Roman" w:cs="Times New Roman"/>
           <w:color w:val="000000" w:themeColor="text1"/>
           <w:sz w:val="28"/>
           <w:szCs w:val="28"/>
@@ -658,7 +572,7 @@
       </w:pPr>
       <w:r>
         <w:rPr>
-          <w:rFonts w:ascii="Times New Roman" w:hAnsi="Times New Roman"/>
+          <w:rFonts w:ascii="Times New Roman" w:hAnsi="Times New Roman" w:cs="Times New Roman"/>
           <w:color w:val="000000" w:themeColor="text1"/>
           <w:sz w:val="28"/>
           <w:szCs w:val="28"/>
@@ -667,7 +581,7 @@
       </w:r>
       <w:r>
         <w:rPr>
-          <w:rFonts w:ascii="Times New Roman" w:hAnsi="Times New Roman"/>
+          <w:rFonts w:ascii="Times New Roman" w:hAnsi="Times New Roman" w:cs="Times New Roman"/>
           <w:color w:val="000000" w:themeColor="text1"/>
           <w:sz w:val="28"/>
           <w:szCs w:val="28"/>
@@ -677,7 +591,7 @@
       </w:r>
       <w:r>
         <w:rPr>
-          <w:rFonts w:ascii="Times New Roman" w:hAnsi="Times New Roman"/>
+          <w:rFonts w:ascii="Times New Roman" w:hAnsi="Times New Roman" w:cs="Times New Roman"/>
           <w:color w:val="000000" w:themeColor="text1"/>
           <w:sz w:val="28"/>
           <w:szCs w:val="28"/>
@@ -686,7 +600,7 @@
       </w:r>
       <w:r>
         <w:rPr>
-          <w:rFonts w:ascii="Times New Roman" w:hAnsi="Times New Roman"/>
+          <w:rFonts w:ascii="Times New Roman" w:hAnsi="Times New Roman" w:cs="Times New Roman"/>
           <w:color w:val="000000" w:themeColor="text1"/>
           <w:sz w:val="28"/>
           <w:szCs w:val="28"/>
@@ -697,8 +611,9 @@
     <w:p>
       <w:pPr>
         <w:spacing w:line="360" w:lineRule="auto"/>
-        <w:rPr>
-          <w:rFonts w:ascii="Times New Roman" w:hAnsi="Times New Roman"/>
+        <w:jc w:val="both"/>
+        <w:rPr>
+          <w:rFonts w:ascii="Times New Roman" w:hAnsi="Times New Roman" w:cs="Times New Roman"/>
           <w:color w:val="000000" w:themeColor="text1"/>
           <w:sz w:val="28"/>
           <w:szCs w:val="28"/>
@@ -706,64 +621,142 @@
       </w:pPr>
       <w:r>
         <w:rPr>
-          <w:rFonts w:ascii="Times New Roman" w:hAnsi="Times New Roman"/>
+          <w:rFonts w:ascii="Times New Roman" w:hAnsi="Times New Roman" w:cs="Times New Roman"/>
           <w:color w:val="000000" w:themeColor="text1"/>
           <w:sz w:val="28"/>
           <w:szCs w:val="28"/>
         </w:rPr>
         <w:tab/>
-        <w:t xml:space="preserve">Предметом исследования данного дипломного проекта является процесс разработки игрового </w:t>
-      </w:r>
-      <w:r>
-        <w:rPr>
-          <w:rFonts w:ascii="Times New Roman" w:hAnsi="Times New Roman"/>
+      </w:r>
+      <w:r>
+        <w:rPr>
+          <w:rFonts w:ascii="Times New Roman" w:hAnsi="Times New Roman" w:cs="Times New Roman"/>
+          <w:b/>
           <w:color w:val="000000" w:themeColor="text1"/>
           <w:sz w:val="28"/>
           <w:szCs w:val="28"/>
         </w:rPr>
-        <w:t>2</w:t>
-      </w:r>
-      <w:r>
-        <w:rPr>
-          <w:rFonts w:ascii="Times New Roman" w:hAnsi="Times New Roman"/>
+        <w:t>Предметом исследования</w:t>
+      </w:r>
+      <w:r>
+        <w:rPr>
+          <w:rFonts w:ascii="Times New Roman" w:hAnsi="Times New Roman" w:cs="Times New Roman"/>
           <w:color w:val="000000" w:themeColor="text1"/>
           <w:sz w:val="28"/>
           <w:szCs w:val="28"/>
+        </w:rPr>
+        <w:t xml:space="preserve"> данного дипломного проекта является процесс разработки игрового 2</w:t>
+      </w:r>
+      <w:r>
+        <w:rPr>
+          <w:rFonts w:ascii="Times New Roman" w:hAnsi="Times New Roman" w:cs="Times New Roman"/>
+          <w:color w:val="000000" w:themeColor="text1"/>
+          <w:sz w:val="28"/>
+          <w:szCs w:val="28"/>
           <w:lang w:val="en-US"/>
         </w:rPr>
         <w:t>D</w:t>
       </w:r>
       <w:r>
         <w:rPr>
-          <w:rFonts w:ascii="Times New Roman" w:hAnsi="Times New Roman"/>
+          <w:rFonts w:ascii="Times New Roman" w:hAnsi="Times New Roman" w:cs="Times New Roman"/>
           <w:color w:val="000000" w:themeColor="text1"/>
           <w:sz w:val="28"/>
           <w:szCs w:val="28"/>
         </w:rPr>
+        <w:t xml:space="preserve"> движка </w:t>
+      </w:r>
+      <w:r>
+        <w:rPr>
+          <w:rFonts w:ascii="Times New Roman" w:hAnsi="Times New Roman" w:cs="Times New Roman"/>
+          <w:color w:val="000000" w:themeColor="text1"/>
+          <w:sz w:val="28"/>
+          <w:szCs w:val="28"/>
+          <w:lang w:val="en-US"/>
+        </w:rPr>
+        <w:t>Glance</w:t>
+      </w:r>
+      <w:r>
+        <w:rPr>
+          <w:rFonts w:ascii="Times New Roman" w:hAnsi="Times New Roman" w:cs="Times New Roman"/>
+          <w:color w:val="000000" w:themeColor="text1"/>
+          <w:sz w:val="28"/>
+          <w:szCs w:val="28"/>
+        </w:rPr>
         <w:t xml:space="preserve"> </w:t>
       </w:r>
       <w:r>
         <w:rPr>
-          <w:rFonts w:ascii="Times New Roman" w:hAnsi="Times New Roman"/>
+          <w:rFonts w:ascii="Times New Roman" w:hAnsi="Times New Roman" w:cs="Times New Roman"/>
           <w:color w:val="000000" w:themeColor="text1"/>
           <w:sz w:val="28"/>
           <w:szCs w:val="28"/>
-        </w:rPr>
-        <w:t xml:space="preserve">движка </w:t>
-      </w:r>
-      <w:r>
-        <w:rPr>
-          <w:rFonts w:ascii="Times New Roman" w:hAnsi="Times New Roman"/>
+          <w:lang w:val="en-US"/>
+        </w:rPr>
+        <w:t>Engine</w:t>
+      </w:r>
+    </w:p>
+    <w:p>
+      <w:pPr>
+        <w:spacing w:line="360" w:lineRule="auto"/>
+        <w:jc w:val="both"/>
+        <w:rPr>
+          <w:rFonts w:ascii="Times New Roman" w:hAnsi="Times New Roman" w:cs="Times New Roman"/>
           <w:color w:val="000000" w:themeColor="text1"/>
           <w:sz w:val="28"/>
           <w:szCs w:val="28"/>
+        </w:rPr>
+      </w:pPr>
+      <w:r>
+        <w:rPr>
+          <w:rFonts w:ascii="Times New Roman" w:hAnsi="Times New Roman" w:cs="Times New Roman"/>
+          <w:color w:val="000000" w:themeColor="text1"/>
+          <w:sz w:val="28"/>
+          <w:szCs w:val="28"/>
+        </w:rPr>
+        <w:tab/>
+      </w:r>
+      <w:r>
+        <w:rPr>
+          <w:rFonts w:ascii="Times New Roman" w:hAnsi="Times New Roman" w:cs="Times New Roman"/>
+          <w:b/>
+          <w:color w:val="000000" w:themeColor="text1"/>
+          <w:sz w:val="28"/>
+          <w:szCs w:val="28"/>
+        </w:rPr>
+        <w:t>Объектом исследования</w:t>
+      </w:r>
+      <w:r>
+        <w:rPr>
+          <w:rFonts w:ascii="Times New Roman" w:hAnsi="Times New Roman" w:cs="Times New Roman"/>
+          <w:color w:val="000000" w:themeColor="text1"/>
+          <w:sz w:val="28"/>
+          <w:szCs w:val="28"/>
+        </w:rPr>
+        <w:t xml:space="preserve"> является </w:t>
+      </w:r>
+      <w:r>
+        <w:rPr>
+          <w:rFonts w:ascii="Times New Roman" w:hAnsi="Times New Roman" w:cs="Times New Roman"/>
+          <w:color w:val="000000" w:themeColor="text1"/>
+          <w:sz w:val="28"/>
+          <w:szCs w:val="28"/>
+        </w:rPr>
+        <w:t xml:space="preserve">игровой движок </w:t>
+      </w:r>
+      <w:r>
+        <w:rPr>
+          <w:rFonts w:ascii="Times New Roman" w:hAnsi="Times New Roman" w:cs="Times New Roman"/>
+          <w:color w:val="000000" w:themeColor="text1"/>
+          <w:sz w:val="28"/>
+          <w:szCs w:val="28"/>
           <w:lang w:val="en-US"/>
         </w:rPr>
         <w:t>Glance</w:t>
       </w:r>
       <w:r>
         <w:rPr>
-          <w:rFonts w:ascii="Times New Roman" w:hAnsi="Times New Roman"/>
+          <w:rFonts w:ascii="Times New Roman" w:hAnsi="Times New Roman" w:cs="Times New Roman"/>
           <w:color w:val="000000" w:themeColor="text1"/>
           <w:sz w:val="28"/>
           <w:szCs w:val="28"/>
@@ -772,7 +765,7 @@
       </w:r>
       <w:r>
         <w:rPr>
-          <w:rFonts w:ascii="Times New Roman" w:hAnsi="Times New Roman"/>
+          <w:rFonts w:ascii="Times New Roman" w:hAnsi="Times New Roman" w:cs="Times New Roman"/>
           <w:color w:val="000000" w:themeColor="text1"/>
           <w:sz w:val="28"/>
           <w:szCs w:val="28"/>
@@ -780,12 +773,22 @@
         </w:rPr>
         <w:t>Engine</w:t>
       </w:r>
+      <w:r>
+        <w:rPr>
+          <w:rFonts w:ascii="Times New Roman" w:hAnsi="Times New Roman" w:cs="Times New Roman"/>
+          <w:color w:val="000000" w:themeColor="text1"/>
+          <w:sz w:val="28"/>
+          <w:szCs w:val="28"/>
+        </w:rPr>
+        <w:t>.</w:t>
+      </w:r>
     </w:p>
     <w:p>
       <w:pPr>
         <w:spacing w:line="360" w:lineRule="auto"/>
-        <w:rPr>
-          <w:rFonts w:ascii="Times New Roman" w:hAnsi="Times New Roman"/>
+        <w:jc w:val="both"/>
+        <w:rPr>
+          <w:rFonts w:ascii="Times New Roman" w:hAnsi="Times New Roman" w:cs="Times New Roman"/>
           <w:color w:val="000000" w:themeColor="text1"/>
           <w:sz w:val="28"/>
           <w:szCs w:val="28"/>
@@ -793,98 +796,32 @@
       </w:pPr>
       <w:r>
         <w:rPr>
-          <w:rFonts w:ascii="Times New Roman" w:hAnsi="Times New Roman"/>
+          <w:rFonts w:ascii="Times New Roman" w:hAnsi="Times New Roman" w:cs="Times New Roman"/>
           <w:color w:val="000000" w:themeColor="text1"/>
           <w:sz w:val="28"/>
           <w:szCs w:val="28"/>
         </w:rPr>
         <w:tab/>
-      </w:r>
-      <w:r>
-        <w:rPr>
-          <w:rFonts w:ascii="Times New Roman" w:hAnsi="Times New Roman"/>
+        <w:t xml:space="preserve">Перед данным исследованием поставлена следующая </w:t>
+      </w:r>
+      <w:r>
+        <w:rPr>
+          <w:rFonts w:ascii="Times New Roman" w:hAnsi="Times New Roman" w:cs="Times New Roman"/>
+          <w:b/>
           <w:color w:val="000000" w:themeColor="text1"/>
           <w:sz w:val="28"/>
           <w:szCs w:val="28"/>
         </w:rPr>
-        <w:t xml:space="preserve">Объектом исследования является </w:t>
-      </w:r>
-      <w:r>
-        <w:rPr>
-          <w:rFonts w:ascii="Times New Roman" w:hAnsi="Times New Roman"/>
+        <w:t>основная цель</w:t>
+      </w:r>
+      <w:r>
+        <w:rPr>
+          <w:rFonts w:ascii="Times New Roman" w:hAnsi="Times New Roman" w:cs="Times New Roman"/>
           <w:color w:val="000000" w:themeColor="text1"/>
           <w:sz w:val="28"/>
           <w:szCs w:val="28"/>
         </w:rPr>
-        <w:t>игровой движок</w:t>
-      </w:r>
-      <w:r>
-        <w:rPr>
-          <w:rFonts w:ascii="Times New Roman" w:hAnsi="Times New Roman"/>
-          <w:color w:val="000000" w:themeColor="text1"/>
-          <w:sz w:val="28"/>
-          <w:szCs w:val="28"/>
-        </w:rPr>
-        <w:t xml:space="preserve"> </w:t>
-      </w:r>
-      <w:r>
-        <w:rPr>
-          <w:rFonts w:ascii="Times New Roman" w:hAnsi="Times New Roman"/>
-          <w:color w:val="000000" w:themeColor="text1"/>
-          <w:sz w:val="28"/>
-          <w:szCs w:val="28"/>
-          <w:lang w:val="en-US"/>
-        </w:rPr>
-        <w:t>Glance</w:t>
-      </w:r>
-      <w:r>
-        <w:rPr>
-          <w:rFonts w:ascii="Times New Roman" w:hAnsi="Times New Roman"/>
-          <w:color w:val="000000" w:themeColor="text1"/>
-          <w:sz w:val="28"/>
-          <w:szCs w:val="28"/>
-        </w:rPr>
-        <w:t xml:space="preserve"> </w:t>
-      </w:r>
-      <w:r>
-        <w:rPr>
-          <w:rFonts w:ascii="Times New Roman" w:hAnsi="Times New Roman"/>
-          <w:color w:val="000000" w:themeColor="text1"/>
-          <w:sz w:val="28"/>
-          <w:szCs w:val="28"/>
-          <w:lang w:val="en-US"/>
-        </w:rPr>
-        <w:t>Engine</w:t>
-      </w:r>
-      <w:r>
-        <w:rPr>
-          <w:rFonts w:ascii="Times New Roman" w:hAnsi="Times New Roman"/>
-          <w:color w:val="000000" w:themeColor="text1"/>
-          <w:sz w:val="28"/>
-          <w:szCs w:val="28"/>
-        </w:rPr>
-        <w:t>.</w:t>
-      </w:r>
-    </w:p>
-    <w:p>
-      <w:pPr>
-        <w:spacing w:line="360" w:lineRule="auto"/>
-        <w:rPr>
-          <w:rFonts w:ascii="Times New Roman" w:hAnsi="Times New Roman"/>
-          <w:color w:val="000000" w:themeColor="text1"/>
-          <w:sz w:val="28"/>
-          <w:szCs w:val="28"/>
-        </w:rPr>
-      </w:pPr>
-      <w:r>
-        <w:rPr>
-          <w:rFonts w:ascii="Times New Roman" w:hAnsi="Times New Roman"/>
-          <w:color w:val="000000" w:themeColor="text1"/>
-          <w:sz w:val="28"/>
-          <w:szCs w:val="28"/>
-        </w:rPr>
-        <w:tab/>
-        <w:t>Перед данным исследованием поставлена следующая основная цель:</w:t>
+        <w:t>:</w:t>
       </w:r>
     </w:p>
     <w:p>
@@ -895,8 +832,9 @@
           <w:numId w:val="13"/>
         </w:numPr>
         <w:spacing w:line="360" w:lineRule="auto"/>
-        <w:rPr>
-          <w:rFonts w:ascii="Times New Roman" w:hAnsi="Times New Roman"/>
+        <w:jc w:val="both"/>
+        <w:rPr>
+          <w:rFonts w:ascii="Times New Roman" w:hAnsi="Times New Roman" w:cs="Times New Roman"/>
           <w:color w:val="000000" w:themeColor="text1"/>
           <w:sz w:val="28"/>
           <w:szCs w:val="28"/>
@@ -904,7 +842,7 @@
       </w:pPr>
       <w:r>
         <w:rPr>
-          <w:rFonts w:ascii="Times New Roman" w:hAnsi="Times New Roman"/>
+          <w:rFonts w:ascii="Times New Roman" w:hAnsi="Times New Roman" w:cs="Times New Roman"/>
           <w:color w:val="000000" w:themeColor="text1"/>
           <w:sz w:val="28"/>
           <w:szCs w:val="28"/>
@@ -913,7 +851,7 @@
       </w:r>
       <w:r>
         <w:rPr>
-          <w:rFonts w:ascii="Times New Roman" w:hAnsi="Times New Roman"/>
+          <w:rFonts w:ascii="Times New Roman" w:hAnsi="Times New Roman" w:cs="Times New Roman"/>
           <w:color w:val="000000" w:themeColor="text1"/>
           <w:sz w:val="28"/>
           <w:szCs w:val="28"/>
@@ -923,7 +861,7 @@
       </w:r>
       <w:r>
         <w:rPr>
-          <w:rFonts w:ascii="Times New Roman" w:hAnsi="Times New Roman"/>
+          <w:rFonts w:ascii="Times New Roman" w:hAnsi="Times New Roman" w:cs="Times New Roman"/>
           <w:color w:val="000000" w:themeColor="text1"/>
           <w:sz w:val="28"/>
           <w:szCs w:val="28"/>
@@ -939,8 +877,9 @@
           <w:numId w:val="13"/>
         </w:numPr>
         <w:spacing w:line="360" w:lineRule="auto"/>
-        <w:rPr>
-          <w:rFonts w:ascii="Times New Roman" w:hAnsi="Times New Roman"/>
+        <w:jc w:val="both"/>
+        <w:rPr>
+          <w:rFonts w:ascii="Times New Roman" w:hAnsi="Times New Roman" w:cs="Times New Roman"/>
           <w:color w:val="000000" w:themeColor="text1"/>
           <w:sz w:val="28"/>
           <w:szCs w:val="28"/>
@@ -948,35 +887,26 @@
       </w:pPr>
       <w:r>
         <w:rPr>
-          <w:rFonts w:ascii="Times New Roman" w:hAnsi="Times New Roman"/>
+          <w:rFonts w:ascii="Times New Roman" w:hAnsi="Times New Roman" w:cs="Times New Roman"/>
           <w:color w:val="000000" w:themeColor="text1"/>
           <w:sz w:val="28"/>
           <w:szCs w:val="28"/>
         </w:rPr>
-        <w:t>Н</w:t>
-      </w:r>
-      <w:r>
-        <w:rPr>
-          <w:rFonts w:ascii="Times New Roman" w:hAnsi="Times New Roman"/>
+        <w:t xml:space="preserve">Написание непосредственно игрового движка на языке </w:t>
+      </w:r>
+      <w:r>
+        <w:rPr>
+          <w:rFonts w:ascii="Times New Roman" w:hAnsi="Times New Roman" w:cs="Times New Roman"/>
           <w:color w:val="000000" w:themeColor="text1"/>
           <w:sz w:val="28"/>
           <w:szCs w:val="28"/>
-        </w:rPr>
-        <w:t xml:space="preserve">аписание непосредственно игрового движка на языке </w:t>
-      </w:r>
-      <w:r>
-        <w:rPr>
-          <w:rFonts w:ascii="Times New Roman" w:hAnsi="Times New Roman"/>
-          <w:color w:val="000000" w:themeColor="text1"/>
-          <w:sz w:val="28"/>
-          <w:szCs w:val="28"/>
           <w:lang w:val="en-US"/>
         </w:rPr>
         <w:t>C</w:t>
       </w:r>
       <w:r>
         <w:rPr>
-          <w:rFonts w:ascii="Times New Roman" w:hAnsi="Times New Roman"/>
+          <w:rFonts w:ascii="Times New Roman" w:hAnsi="Times New Roman" w:cs="Times New Roman"/>
           <w:color w:val="000000" w:themeColor="text1"/>
           <w:sz w:val="28"/>
           <w:szCs w:val="28"/>
@@ -988,8 +918,9 @@
       <w:pPr>
         <w:spacing w:line="360" w:lineRule="auto"/>
         <w:ind w:left="708"/>
-        <w:rPr>
-          <w:rFonts w:ascii="Times New Roman" w:hAnsi="Times New Roman"/>
+        <w:jc w:val="both"/>
+        <w:rPr>
+          <w:rFonts w:ascii="Times New Roman" w:hAnsi="Times New Roman" w:cs="Times New Roman"/>
           <w:color w:val="000000" w:themeColor="text1"/>
           <w:sz w:val="28"/>
           <w:szCs w:val="28"/>
@@ -997,12 +928,31 @@
       </w:pPr>
       <w:r>
         <w:rPr>
-          <w:rFonts w:ascii="Times New Roman" w:hAnsi="Times New Roman"/>
+          <w:rFonts w:ascii="Times New Roman" w:hAnsi="Times New Roman" w:cs="Times New Roman"/>
           <w:color w:val="000000" w:themeColor="text1"/>
           <w:sz w:val="28"/>
           <w:szCs w:val="28"/>
         </w:rPr>
-        <w:t>Достижение поставленной цели осуществлялось через постановку и решение следующих задач:</w:t>
+        <w:t xml:space="preserve">Достижение поставленной цели осуществлялось через постановку и </w:t>
+      </w:r>
+      <w:r>
+        <w:rPr>
+          <w:rFonts w:ascii="Times New Roman" w:hAnsi="Times New Roman" w:cs="Times New Roman"/>
+          <w:b/>
+          <w:color w:val="000000" w:themeColor="text1"/>
+          <w:sz w:val="28"/>
+          <w:szCs w:val="28"/>
+        </w:rPr>
+        <w:t>решение следующих задач</w:t>
+      </w:r>
+      <w:r>
+        <w:rPr>
+          <w:rFonts w:ascii="Times New Roman" w:hAnsi="Times New Roman" w:cs="Times New Roman"/>
+          <w:color w:val="000000" w:themeColor="text1"/>
+          <w:sz w:val="28"/>
+          <w:szCs w:val="28"/>
+        </w:rPr>
+        <w:t>:</w:t>
       </w:r>
     </w:p>
     <w:p>
@@ -1013,8 +963,9 @@
           <w:numId w:val="14"/>
         </w:numPr>
         <w:spacing w:line="360" w:lineRule="auto"/>
-        <w:rPr>
-          <w:rFonts w:ascii="Times New Roman" w:hAnsi="Times New Roman"/>
+        <w:jc w:val="both"/>
+        <w:rPr>
+          <w:rFonts w:ascii="Times New Roman" w:hAnsi="Times New Roman" w:cs="Times New Roman"/>
           <w:color w:val="000000" w:themeColor="text1"/>
           <w:sz w:val="28"/>
           <w:szCs w:val="28"/>
@@ -1022,7 +973,7 @@
       </w:pPr>
       <w:r>
         <w:rPr>
-          <w:rFonts w:ascii="Times New Roman" w:hAnsi="Times New Roman"/>
+          <w:rFonts w:ascii="Times New Roman" w:hAnsi="Times New Roman" w:cs="Times New Roman"/>
           <w:color w:val="000000" w:themeColor="text1"/>
           <w:sz w:val="28"/>
           <w:szCs w:val="28"/>
@@ -1038,8 +989,9 @@
           <w:numId w:val="14"/>
         </w:numPr>
         <w:spacing w:line="360" w:lineRule="auto"/>
-        <w:rPr>
-          <w:rFonts w:ascii="Times New Roman" w:hAnsi="Times New Roman"/>
+        <w:jc w:val="both"/>
+        <w:rPr>
+          <w:rFonts w:ascii="Times New Roman" w:hAnsi="Times New Roman" w:cs="Times New Roman"/>
           <w:color w:val="000000" w:themeColor="text1"/>
           <w:sz w:val="28"/>
           <w:szCs w:val="28"/>
@@ -1047,7 +999,7 @@
       </w:pPr>
       <w:r>
         <w:rPr>
-          <w:rFonts w:ascii="Times New Roman" w:hAnsi="Times New Roman"/>
+          <w:rFonts w:ascii="Times New Roman" w:hAnsi="Times New Roman" w:cs="Times New Roman"/>
           <w:color w:val="000000" w:themeColor="text1"/>
           <w:sz w:val="28"/>
           <w:szCs w:val="28"/>
@@ -1063,8 +1015,9 @@
           <w:numId w:val="14"/>
         </w:numPr>
         <w:spacing w:line="360" w:lineRule="auto"/>
-        <w:rPr>
-          <w:rFonts w:ascii="Times New Roman" w:hAnsi="Times New Roman"/>
+        <w:jc w:val="both"/>
+        <w:rPr>
+          <w:rFonts w:ascii="Times New Roman" w:hAnsi="Times New Roman" w:cs="Times New Roman"/>
           <w:color w:val="000000" w:themeColor="text1"/>
           <w:sz w:val="28"/>
           <w:szCs w:val="28"/>
@@ -1072,35 +1025,26 @@
       </w:pPr>
       <w:r>
         <w:rPr>
-          <w:rFonts w:ascii="Times New Roman" w:hAnsi="Times New Roman"/>
+          <w:rFonts w:ascii="Times New Roman" w:hAnsi="Times New Roman" w:cs="Times New Roman"/>
           <w:color w:val="000000" w:themeColor="text1"/>
           <w:sz w:val="28"/>
           <w:szCs w:val="28"/>
         </w:rPr>
-        <w:t>Написание интерпретатора скриптов на</w:t>
-      </w:r>
-      <w:r>
-        <w:rPr>
-          <w:rFonts w:ascii="Times New Roman" w:hAnsi="Times New Roman"/>
+        <w:t xml:space="preserve">Написание интерпретатора скриптов на </w:t>
+      </w:r>
+      <w:r>
+        <w:rPr>
+          <w:rFonts w:ascii="Times New Roman" w:hAnsi="Times New Roman" w:cs="Times New Roman"/>
           <w:color w:val="000000" w:themeColor="text1"/>
           <w:sz w:val="28"/>
           <w:szCs w:val="28"/>
-        </w:rPr>
-        <w:t xml:space="preserve"> </w:t>
-      </w:r>
-      <w:r>
-        <w:rPr>
-          <w:rFonts w:ascii="Times New Roman" w:hAnsi="Times New Roman"/>
-          <w:color w:val="000000" w:themeColor="text1"/>
-          <w:sz w:val="28"/>
-          <w:szCs w:val="28"/>
           <w:lang w:val="en-US"/>
         </w:rPr>
         <w:t>C</w:t>
       </w:r>
       <w:r>
         <w:rPr>
-          <w:rFonts w:ascii="Times New Roman" w:hAnsi="Times New Roman"/>
+          <w:rFonts w:ascii="Times New Roman" w:hAnsi="Times New Roman" w:cs="Times New Roman"/>
           <w:color w:val="000000" w:themeColor="text1"/>
           <w:sz w:val="28"/>
           <w:szCs w:val="28"/>
@@ -1116,8 +1060,9 @@
           <w:numId w:val="14"/>
         </w:numPr>
         <w:spacing w:line="360" w:lineRule="auto"/>
-        <w:rPr>
-          <w:rFonts w:ascii="Times New Roman" w:hAnsi="Times New Roman"/>
+        <w:jc w:val="both"/>
+        <w:rPr>
+          <w:rFonts w:ascii="Times New Roman" w:hAnsi="Times New Roman" w:cs="Times New Roman"/>
           <w:color w:val="000000" w:themeColor="text1"/>
           <w:sz w:val="28"/>
           <w:szCs w:val="28"/>
@@ -1125,7 +1070,7 @@
       </w:pPr>
       <w:r>
         <w:rPr>
-          <w:rFonts w:ascii="Times New Roman" w:hAnsi="Times New Roman"/>
+          <w:rFonts w:ascii="Times New Roman" w:hAnsi="Times New Roman" w:cs="Times New Roman"/>
           <w:color w:val="000000" w:themeColor="text1"/>
           <w:sz w:val="28"/>
           <w:szCs w:val="28"/>
@@ -1134,7 +1079,7 @@
       </w:r>
       <w:r>
         <w:rPr>
-          <w:rFonts w:ascii="Times New Roman" w:hAnsi="Times New Roman"/>
+          <w:rFonts w:ascii="Times New Roman" w:hAnsi="Times New Roman" w:cs="Times New Roman"/>
           <w:color w:val="000000" w:themeColor="text1"/>
           <w:sz w:val="28"/>
           <w:szCs w:val="28"/>
@@ -1144,35 +1089,26 @@
       </w:r>
       <w:r>
         <w:rPr>
-          <w:rFonts w:ascii="Times New Roman" w:hAnsi="Times New Roman"/>
+          <w:rFonts w:ascii="Times New Roman" w:hAnsi="Times New Roman" w:cs="Times New Roman"/>
           <w:color w:val="000000" w:themeColor="text1"/>
           <w:sz w:val="28"/>
           <w:szCs w:val="28"/>
         </w:rPr>
-        <w:t xml:space="preserve"> </w:t>
-      </w:r>
-      <w:r>
-        <w:rPr>
-          <w:rFonts w:ascii="Times New Roman" w:hAnsi="Times New Roman"/>
+        <w:t xml:space="preserve"> для редактора на </w:t>
+      </w:r>
+      <w:r>
+        <w:rPr>
+          <w:rFonts w:ascii="Times New Roman" w:hAnsi="Times New Roman" w:cs="Times New Roman"/>
           <w:color w:val="000000" w:themeColor="text1"/>
           <w:sz w:val="28"/>
           <w:szCs w:val="28"/>
-        </w:rPr>
-        <w:t xml:space="preserve">для редактора на </w:t>
-      </w:r>
-      <w:r>
-        <w:rPr>
-          <w:rFonts w:ascii="Times New Roman" w:hAnsi="Times New Roman"/>
-          <w:color w:val="000000" w:themeColor="text1"/>
-          <w:sz w:val="28"/>
-          <w:szCs w:val="28"/>
           <w:lang w:val="en-US"/>
         </w:rPr>
         <w:t>C</w:t>
       </w:r>
       <w:r>
         <w:rPr>
-          <w:rFonts w:ascii="Times New Roman" w:hAnsi="Times New Roman"/>
+          <w:rFonts w:ascii="Times New Roman" w:hAnsi="Times New Roman" w:cs="Times New Roman"/>
           <w:color w:val="000000" w:themeColor="text1"/>
           <w:sz w:val="28"/>
           <w:szCs w:val="28"/>
@@ -1188,8 +1124,9 @@
           <w:numId w:val="14"/>
         </w:numPr>
         <w:spacing w:line="360" w:lineRule="auto"/>
-        <w:rPr>
-          <w:rFonts w:ascii="Times New Roman" w:hAnsi="Times New Roman"/>
+        <w:jc w:val="both"/>
+        <w:rPr>
+          <w:rFonts w:ascii="Times New Roman" w:hAnsi="Times New Roman" w:cs="Times New Roman"/>
           <w:color w:val="000000" w:themeColor="text1"/>
           <w:sz w:val="28"/>
           <w:szCs w:val="28"/>
@@ -1197,7 +1134,7 @@
       </w:pPr>
       <w:r>
         <w:rPr>
-          <w:rFonts w:ascii="Times New Roman" w:hAnsi="Times New Roman"/>
+          <w:rFonts w:ascii="Times New Roman" w:hAnsi="Times New Roman" w:cs="Times New Roman"/>
           <w:color w:val="000000" w:themeColor="text1"/>
           <w:sz w:val="28"/>
           <w:szCs w:val="28"/>
@@ -1206,7 +1143,7 @@
       </w:r>
       <w:r>
         <w:rPr>
-          <w:rFonts w:ascii="Times New Roman" w:hAnsi="Times New Roman"/>
+          <w:rFonts w:ascii="Times New Roman" w:hAnsi="Times New Roman" w:cs="Times New Roman"/>
           <w:color w:val="000000" w:themeColor="text1"/>
           <w:sz w:val="28"/>
           <w:szCs w:val="28"/>
@@ -1216,7 +1153,7 @@
       </w:r>
       <w:r>
         <w:rPr>
-          <w:rFonts w:ascii="Times New Roman" w:hAnsi="Times New Roman"/>
+          <w:rFonts w:ascii="Times New Roman" w:hAnsi="Times New Roman" w:cs="Times New Roman"/>
           <w:color w:val="000000" w:themeColor="text1"/>
           <w:sz w:val="28"/>
           <w:szCs w:val="28"/>
@@ -1228,8 +1165,9 @@
       <w:pPr>
         <w:spacing w:line="360" w:lineRule="auto"/>
         <w:ind w:left="708"/>
-        <w:rPr>
-          <w:rFonts w:ascii="Times New Roman" w:hAnsi="Times New Roman"/>
+        <w:jc w:val="both"/>
+        <w:rPr>
+          <w:rFonts w:ascii="Times New Roman" w:hAnsi="Times New Roman" w:cs="Times New Roman"/>
           <w:color w:val="000000" w:themeColor="text1"/>
           <w:sz w:val="28"/>
           <w:szCs w:val="28"/>
@@ -1237,7 +1175,7 @@
       </w:pPr>
       <w:r>
         <w:rPr>
-          <w:rFonts w:ascii="Times New Roman" w:hAnsi="Times New Roman"/>
+          <w:rFonts w:ascii="Times New Roman" w:hAnsi="Times New Roman" w:cs="Times New Roman"/>
           <w:color w:val="000000" w:themeColor="text1"/>
           <w:sz w:val="28"/>
           <w:szCs w:val="28"/>
@@ -1246,7 +1184,7 @@
       </w:r>
       <w:r>
         <w:rPr>
-          <w:rFonts w:ascii="Times New Roman" w:hAnsi="Times New Roman"/>
+          <w:rFonts w:ascii="Times New Roman" w:hAnsi="Times New Roman" w:cs="Times New Roman"/>
           <w:color w:val="000000" w:themeColor="text1"/>
           <w:sz w:val="28"/>
           <w:szCs w:val="28"/>
@@ -1262,8 +1200,9 @@
           <w:numId w:val="15"/>
         </w:numPr>
         <w:spacing w:line="360" w:lineRule="auto"/>
-        <w:rPr>
-          <w:rFonts w:ascii="Times New Roman" w:hAnsi="Times New Roman"/>
+        <w:jc w:val="both"/>
+        <w:rPr>
+          <w:rFonts w:ascii="Times New Roman" w:hAnsi="Times New Roman" w:cs="Times New Roman"/>
           <w:color w:val="000000" w:themeColor="text1"/>
           <w:sz w:val="28"/>
           <w:szCs w:val="28"/>
@@ -1271,7 +1210,7 @@
       </w:pPr>
       <w:r>
         <w:rPr>
-          <w:rFonts w:ascii="Times New Roman" w:hAnsi="Times New Roman"/>
+          <w:rFonts w:ascii="Times New Roman" w:hAnsi="Times New Roman" w:cs="Times New Roman"/>
           <w:color w:val="000000" w:themeColor="text1"/>
           <w:sz w:val="28"/>
           <w:szCs w:val="28"/>
@@ -1288,8 +1227,9 @@
           <w:numId w:val="15"/>
         </w:numPr>
         <w:spacing w:line="360" w:lineRule="auto"/>
-        <w:rPr>
-          <w:rFonts w:ascii="Times New Roman" w:hAnsi="Times New Roman"/>
+        <w:jc w:val="both"/>
+        <w:rPr>
+          <w:rFonts w:ascii="Times New Roman" w:hAnsi="Times New Roman" w:cs="Times New Roman"/>
           <w:color w:val="000000" w:themeColor="text1"/>
           <w:sz w:val="28"/>
           <w:szCs w:val="28"/>
@@ -1297,7 +1237,7 @@
       </w:pPr>
       <w:r>
         <w:rPr>
-          <w:rFonts w:ascii="Times New Roman" w:hAnsi="Times New Roman"/>
+          <w:rFonts w:ascii="Times New Roman" w:hAnsi="Times New Roman" w:cs="Times New Roman"/>
           <w:color w:val="000000" w:themeColor="text1"/>
           <w:sz w:val="28"/>
           <w:szCs w:val="28"/>
@@ -1314,8 +1254,9 @@
           <w:numId w:val="15"/>
         </w:numPr>
         <w:spacing w:line="360" w:lineRule="auto"/>
-        <w:rPr>
-          <w:rFonts w:ascii="Times New Roman" w:hAnsi="Times New Roman"/>
+        <w:jc w:val="both"/>
+        <w:rPr>
+          <w:rFonts w:ascii="Times New Roman" w:hAnsi="Times New Roman" w:cs="Times New Roman"/>
           <w:color w:val="000000" w:themeColor="text1"/>
           <w:sz w:val="28"/>
           <w:szCs w:val="28"/>
@@ -1323,136 +1264,1520 @@
       </w:pPr>
       <w:r>
         <w:rPr>
-          <w:rFonts w:ascii="Times New Roman" w:hAnsi="Times New Roman"/>
+          <w:rFonts w:ascii="Times New Roman" w:hAnsi="Times New Roman" w:cs="Times New Roman"/>
           <w:color w:val="000000" w:themeColor="text1"/>
           <w:sz w:val="28"/>
           <w:szCs w:val="28"/>
           <w:lang w:val="en-US"/>
         </w:rPr>
         <w:t>GitHub</w:t>
+      </w:r>
+    </w:p>
+    <w:p>
+      <w:pPr>
+        <w:rPr>
+          <w:rFonts w:ascii="Times New Roman" w:hAnsi="Times New Roman" w:cs="Times New Roman"/>
+          <w:b/>
+          <w:sz w:val="36"/>
+          <w:szCs w:val="36"/>
+        </w:rPr>
+      </w:pPr>
+      <w:r>
+        <w:rPr>
+          <w:rFonts w:ascii="Times New Roman" w:hAnsi="Times New Roman" w:cs="Times New Roman"/>
+          <w:b/>
+          <w:sz w:val="36"/>
+          <w:szCs w:val="36"/>
+        </w:rPr>
+        <w:br w:type="page"/>
+      </w:r>
+    </w:p>
+    <w:p>
+      <w:pPr>
+        <w:spacing w:before="300" w:after="300" w:line="360" w:lineRule="auto"/>
+        <w:ind w:left="-284" w:right="-284"/>
+        <w:jc w:val="center"/>
+        <w:rPr>
+          <w:rFonts w:ascii="Times New Roman" w:hAnsi="Times New Roman" w:cs="Times New Roman"/>
+          <w:b/>
+          <w:sz w:val="36"/>
+          <w:szCs w:val="36"/>
+        </w:rPr>
+      </w:pPr>
+      <w:r>
+        <w:rPr>
+          <w:rFonts w:ascii="Times New Roman" w:hAnsi="Times New Roman" w:cs="Times New Roman"/>
+          <w:b/>
+          <w:sz w:val="36"/>
+          <w:szCs w:val="36"/>
+        </w:rPr>
+        <w:lastRenderedPageBreak/>
+        <w:t>1</w:t>
+      </w:r>
+      <w:r>
+        <w:rPr>
+          <w:rFonts w:ascii="Times New Roman" w:hAnsi="Times New Roman" w:cs="Times New Roman"/>
+          <w:b/>
+          <w:sz w:val="36"/>
+          <w:szCs w:val="36"/>
+        </w:rPr>
+        <w:t xml:space="preserve"> </w:t>
+      </w:r>
+      <w:r>
+        <w:rPr>
+          <w:rFonts w:ascii="Times New Roman" w:hAnsi="Times New Roman" w:cs="Times New Roman"/>
+          <w:b/>
+          <w:sz w:val="36"/>
+          <w:szCs w:val="36"/>
+        </w:rPr>
+        <w:t>МАКЕТИРОВАНИЕ СИСТЕМЫ</w:t>
+      </w:r>
+    </w:p>
+    <w:p>
+      <w:pPr>
+        <w:spacing w:after="0" w:line="360" w:lineRule="auto"/>
+        <w:ind w:left="-284" w:right="-284" w:firstLine="851"/>
+        <w:jc w:val="both"/>
+        <w:rPr>
+          <w:rFonts w:ascii="Times New Roman" w:hAnsi="Times New Roman" w:cs="Times New Roman"/>
+          <w:sz w:val="28"/>
+          <w:szCs w:val="28"/>
+        </w:rPr>
+      </w:pPr>
+      <w:r>
+        <w:rPr>
+          <w:rFonts w:ascii="Times New Roman" w:hAnsi="Times New Roman" w:cs="Times New Roman"/>
+          <w:sz w:val="28"/>
+          <w:szCs w:val="28"/>
+        </w:rPr>
+        <w:t>Макетирование - это еще одна форма проектно-исследовател</w:t>
+      </w:r>
+      <w:r>
+        <w:rPr>
+          <w:rFonts w:ascii="Times New Roman" w:hAnsi="Times New Roman" w:cs="Times New Roman"/>
+          <w:sz w:val="28"/>
+          <w:szCs w:val="28"/>
+        </w:rPr>
+        <w:t>ьского моделирования.</w:t>
+      </w:r>
+    </w:p>
+    <w:p>
+      <w:pPr>
+        <w:spacing w:after="0" w:line="360" w:lineRule="auto"/>
+        <w:ind w:left="-284" w:right="-284" w:firstLine="851"/>
+        <w:jc w:val="both"/>
+        <w:rPr>
+          <w:rFonts w:ascii="Times New Roman" w:hAnsi="Times New Roman" w:cs="Times New Roman"/>
+          <w:sz w:val="28"/>
+          <w:szCs w:val="28"/>
+        </w:rPr>
+      </w:pPr>
+      <w:r>
+        <w:rPr>
+          <w:rFonts w:ascii="Times New Roman" w:hAnsi="Times New Roman" w:cs="Times New Roman"/>
+          <w:sz w:val="28"/>
+          <w:szCs w:val="28"/>
+        </w:rPr>
+        <w:t>Макеты различают по степени проработки, используемому материалу, масштабу. С помощью макетов решают различные задачи - от выявления вариантов изделия до специальных его испытаний</w:t>
+      </w:r>
+      <w:r>
+        <w:rPr>
+          <w:rFonts w:ascii="Times New Roman" w:hAnsi="Times New Roman" w:cs="Times New Roman"/>
+          <w:sz w:val="28"/>
+          <w:szCs w:val="28"/>
+        </w:rPr>
+        <w:t xml:space="preserve"> </w:t>
+      </w:r>
+      <w:r>
+        <w:rPr>
+          <w:rFonts w:ascii="Times New Roman" w:hAnsi="Times New Roman" w:cs="Times New Roman"/>
+          <w:sz w:val="28"/>
+          <w:szCs w:val="28"/>
+        </w:rPr>
+        <w:t xml:space="preserve">поэтому макеты могут быть разные, от поисковых до демонстрационных. </w:t>
+      </w:r>
+    </w:p>
+    <w:p>
+      <w:pPr>
+        <w:spacing w:after="0" w:line="360" w:lineRule="auto"/>
+        <w:ind w:left="-284" w:right="-284" w:firstLine="851"/>
+        <w:jc w:val="both"/>
+        <w:rPr>
+          <w:rFonts w:ascii="Times New Roman" w:hAnsi="Times New Roman" w:cs="Times New Roman"/>
+          <w:sz w:val="28"/>
+          <w:szCs w:val="28"/>
+        </w:rPr>
+      </w:pPr>
+      <w:r>
+        <w:rPr>
+          <w:rFonts w:ascii="Times New Roman" w:hAnsi="Times New Roman" w:cs="Times New Roman"/>
+          <w:sz w:val="28"/>
+          <w:szCs w:val="28"/>
+        </w:rPr>
+        <w:t xml:space="preserve">Классификация макетов в зависимости от их функции в проектировании несколько условна, поскольку любой макет может играть разные роли: при определенных условиях поисковый макет может выступать в качестве демонстрационного, а в процессе изготовления демонстрационного макета можно вести поиск с целью, устранения конструктивных, композиционных или иных ошибок. От функции макетов в проектировании зависят и используемые материалы, и особенности изготовления. Как правило, чем доступнее макетные материалы, чем проще технология его изготовления, тем быстрее и более широкий круг проектных задач решается с его помощью. </w:t>
+      </w:r>
+    </w:p>
+    <w:p>
+      <w:pPr>
+        <w:spacing w:after="0" w:line="360" w:lineRule="auto"/>
+        <w:ind w:left="-284" w:right="-284" w:firstLine="851"/>
+        <w:jc w:val="both"/>
+        <w:rPr>
+          <w:rFonts w:ascii="Times New Roman" w:hAnsi="Times New Roman" w:cs="Times New Roman"/>
+          <w:sz w:val="28"/>
+          <w:szCs w:val="28"/>
+        </w:rPr>
+      </w:pPr>
+      <w:r>
+        <w:rPr>
+          <w:rFonts w:ascii="Times New Roman" w:hAnsi="Times New Roman" w:cs="Times New Roman"/>
+          <w:sz w:val="28"/>
+          <w:szCs w:val="28"/>
+        </w:rPr>
+        <w:t xml:space="preserve">Основная цель макета – снять неопределенности в требованиях заказчика. </w:t>
+      </w:r>
+    </w:p>
+    <w:p>
+      <w:pPr>
+        <w:spacing w:after="0" w:line="360" w:lineRule="auto"/>
+        <w:ind w:left="-284" w:right="-284" w:firstLine="851"/>
+        <w:jc w:val="both"/>
+        <w:rPr>
+          <w:rFonts w:ascii="Times New Roman" w:hAnsi="Times New Roman" w:cs="Times New Roman"/>
+          <w:sz w:val="28"/>
+          <w:szCs w:val="28"/>
+        </w:rPr>
+      </w:pPr>
+      <w:r>
+        <w:rPr>
+          <w:rFonts w:ascii="Times New Roman" w:hAnsi="Times New Roman" w:cs="Times New Roman"/>
+          <w:sz w:val="28"/>
+          <w:szCs w:val="28"/>
+        </w:rPr>
+        <w:t xml:space="preserve">Макетирование – это процесс создания модели требуемого программного продукта. </w:t>
+      </w:r>
+    </w:p>
+    <w:p>
+      <w:pPr>
+        <w:spacing w:after="0" w:line="360" w:lineRule="auto"/>
+        <w:ind w:left="-284" w:right="-284" w:firstLine="851"/>
+        <w:jc w:val="both"/>
+        <w:rPr>
+          <w:rFonts w:ascii="Times New Roman" w:hAnsi="Times New Roman" w:cs="Times New Roman"/>
+          <w:sz w:val="28"/>
+          <w:szCs w:val="28"/>
+        </w:rPr>
+      </w:pPr>
+      <w:r>
+        <w:rPr>
+          <w:rFonts w:ascii="Times New Roman" w:hAnsi="Times New Roman" w:cs="Times New Roman"/>
+          <w:sz w:val="28"/>
+          <w:szCs w:val="28"/>
+        </w:rPr>
+        <w:t xml:space="preserve">Модель может принимать одну из трех форм: </w:t>
+      </w:r>
+    </w:p>
+    <w:p>
+      <w:pPr>
+        <w:spacing w:after="0" w:line="360" w:lineRule="auto"/>
+        <w:ind w:left="-284" w:right="-284" w:firstLine="851"/>
+        <w:jc w:val="both"/>
+        <w:rPr>
+          <w:rFonts w:ascii="Times New Roman" w:hAnsi="Times New Roman" w:cs="Times New Roman"/>
+          <w:sz w:val="28"/>
+          <w:szCs w:val="28"/>
+        </w:rPr>
+      </w:pPr>
+      <w:r>
+        <w:rPr>
+          <w:rFonts w:ascii="Times New Roman" w:hAnsi="Times New Roman" w:cs="Times New Roman"/>
+          <w:sz w:val="28"/>
+          <w:szCs w:val="28"/>
+        </w:rPr>
+        <w:t xml:space="preserve">- </w:t>
+      </w:r>
+      <w:r>
+        <w:rPr>
+          <w:rFonts w:ascii="Times New Roman" w:hAnsi="Times New Roman" w:cs="Times New Roman"/>
+          <w:sz w:val="28"/>
+          <w:szCs w:val="28"/>
+        </w:rPr>
+        <w:t>бумажный макет или на основе ПК (человеко-машинный диалог);</w:t>
+      </w:r>
+    </w:p>
+    <w:p>
+      <w:pPr>
+        <w:spacing w:after="0" w:line="360" w:lineRule="auto"/>
+        <w:ind w:left="-284" w:right="-284" w:firstLine="851"/>
+        <w:jc w:val="both"/>
+        <w:rPr>
+          <w:rFonts w:ascii="Times New Roman" w:hAnsi="Times New Roman" w:cs="Times New Roman"/>
+          <w:sz w:val="28"/>
+          <w:szCs w:val="28"/>
+        </w:rPr>
+      </w:pPr>
+      <w:r>
+        <w:rPr>
+          <w:rFonts w:ascii="Times New Roman" w:hAnsi="Times New Roman" w:cs="Times New Roman"/>
+          <w:sz w:val="28"/>
+          <w:szCs w:val="28"/>
+        </w:rPr>
+        <w:t>- работающий макет;</w:t>
+      </w:r>
+    </w:p>
+    <w:p>
+      <w:pPr>
+        <w:spacing w:after="0" w:line="360" w:lineRule="auto"/>
+        <w:ind w:left="-284" w:right="-284" w:firstLine="851"/>
+        <w:jc w:val="both"/>
+        <w:rPr>
+          <w:rFonts w:ascii="Times New Roman" w:hAnsi="Times New Roman" w:cs="Times New Roman"/>
+          <w:sz w:val="28"/>
+          <w:szCs w:val="28"/>
+        </w:rPr>
+      </w:pPr>
+      <w:r>
+        <w:rPr>
+          <w:rFonts w:ascii="Times New Roman" w:hAnsi="Times New Roman" w:cs="Times New Roman"/>
+          <w:sz w:val="28"/>
+          <w:szCs w:val="28"/>
+        </w:rPr>
+        <w:t>- существующая программа:</w:t>
+      </w:r>
+    </w:p>
+    <w:p>
+      <w:pPr>
+        <w:jc w:val="both"/>
+        <w:rPr>
+          <w:rFonts w:ascii="Times New Roman" w:eastAsia="Times New Roman" w:hAnsi="Times New Roman" w:cs="Times New Roman"/>
+          <w:b/>
+          <w:color w:val="221F1F"/>
+          <w:sz w:val="32"/>
+          <w:szCs w:val="32"/>
+        </w:rPr>
+      </w:pPr>
+      <w:r>
+        <w:rPr>
+          <w:rFonts w:ascii="Times New Roman" w:hAnsi="Times New Roman" w:cs="Times New Roman"/>
+          <w:b/>
+          <w:sz w:val="32"/>
+          <w:szCs w:val="32"/>
+        </w:rPr>
+        <w:br w:type="page"/>
+      </w:r>
+    </w:p>
+    <w:p>
+      <w:pPr>
+        <w:pStyle w:val="a7"/>
+        <w:spacing w:before="300" w:after="300" w:line="360" w:lineRule="auto"/>
+        <w:ind w:left="426" w:right="-284" w:firstLine="141"/>
+        <w:jc w:val="both"/>
+        <w:rPr>
+          <w:rFonts w:ascii="Times New Roman" w:hAnsi="Times New Roman" w:cs="Times New Roman"/>
+          <w:b/>
+          <w:sz w:val="32"/>
+          <w:szCs w:val="32"/>
+        </w:rPr>
+      </w:pPr>
+      <w:r>
+        <w:rPr>
+          <w:rFonts w:ascii="Times New Roman" w:hAnsi="Times New Roman" w:cs="Times New Roman"/>
+          <w:b/>
+          <w:sz w:val="32"/>
+          <w:szCs w:val="32"/>
+        </w:rPr>
+        <w:lastRenderedPageBreak/>
+        <w:t>1.1</w:t>
+      </w:r>
+      <w:r>
+        <w:rPr>
+          <w:rFonts w:ascii="Times New Roman" w:hAnsi="Times New Roman" w:cs="Times New Roman"/>
+          <w:b/>
+          <w:sz w:val="32"/>
+          <w:szCs w:val="32"/>
+        </w:rPr>
+        <w:t xml:space="preserve"> Постановка задачи</w:t>
+      </w:r>
+    </w:p>
+    <w:p>
+      <w:pPr>
+        <w:spacing w:after="0" w:line="360" w:lineRule="auto"/>
+        <w:ind w:left="-284" w:right="-284" w:firstLine="851"/>
+        <w:jc w:val="both"/>
+        <w:rPr>
+          <w:rFonts w:ascii="Times New Roman" w:hAnsi="Times New Roman" w:cs="Times New Roman"/>
+          <w:color w:val="000000"/>
+          <w:sz w:val="28"/>
+          <w:szCs w:val="28"/>
+        </w:rPr>
+      </w:pPr>
+      <w:r>
+        <w:rPr>
+          <w:rFonts w:ascii="Times New Roman" w:hAnsi="Times New Roman" w:cs="Times New Roman"/>
+          <w:sz w:val="28"/>
+          <w:szCs w:val="28"/>
+        </w:rPr>
+        <w:t>Выделяются задачи, требуемые</w:t>
+      </w:r>
+      <w:r>
+        <w:rPr>
+          <w:rFonts w:ascii="Times New Roman" w:hAnsi="Times New Roman" w:cs="Times New Roman"/>
+          <w:sz w:val="28"/>
+          <w:szCs w:val="28"/>
+        </w:rPr>
+        <w:t xml:space="preserve"> решения</w:t>
+      </w:r>
+      <w:r>
+        <w:rPr>
+          <w:rFonts w:ascii="Times New Roman" w:hAnsi="Times New Roman" w:cs="Times New Roman"/>
+          <w:sz w:val="28"/>
+          <w:szCs w:val="28"/>
+        </w:rPr>
+        <w:t xml:space="preserve">. Сбор и уточнение требований к создаваемому программному обеспечению. Разработчик определяет все цели программного обеспечения, </w:t>
       </w:r>
       <w:bookmarkStart w:id="0" w:name="_GoBack"/>
       <w:bookmarkEnd w:id="0"/>
-    </w:p>
-    <w:p>
-      <w:pPr>
-        <w:rPr>
-          <w:rFonts w:ascii="Times New Roman" w:hAnsi="Times New Roman" w:cs="Times New Roman"/>
-          <w:color w:val="000000" w:themeColor="text1"/>
-          <w:sz w:val="28"/>
-          <w:szCs w:val="28"/>
-        </w:rPr>
-      </w:pPr>
-      <w:r>
-        <w:rPr>
-          <w:rFonts w:ascii="Times New Roman" w:hAnsi="Times New Roman" w:cs="Times New Roman"/>
-          <w:color w:val="000000" w:themeColor="text1"/>
-          <w:sz w:val="28"/>
-          <w:szCs w:val="28"/>
-        </w:rPr>
-        <w:br w:type="page"/>
-      </w:r>
-    </w:p>
-    <w:p>
-      <w:pPr>
-        <w:spacing w:line="360" w:lineRule="auto"/>
-        <w:rPr>
-          <w:rFonts w:ascii="Times New Roman" w:eastAsia="Times New Roman" w:hAnsi="Times New Roman" w:cs="Times New Roman"/>
-          <w:color w:val="000000" w:themeColor="text1"/>
-          <w:sz w:val="28"/>
-          <w:szCs w:val="28"/>
-        </w:rPr>
-      </w:pPr>
+      <w:r>
+        <w:rPr>
+          <w:rFonts w:ascii="Times New Roman" w:hAnsi="Times New Roman" w:cs="Times New Roman"/>
+          <w:sz w:val="28"/>
+          <w:szCs w:val="28"/>
+        </w:rPr>
+        <w:t xml:space="preserve">устанавливает, какие требования известны, а какие требуется доопределить. </w:t>
+      </w:r>
+    </w:p>
+    <w:p>
+      <w:pPr>
+        <w:spacing w:after="0" w:line="360" w:lineRule="auto"/>
+        <w:ind w:left="-284" w:right="-284" w:firstLine="851"/>
+        <w:jc w:val="both"/>
+        <w:rPr>
+          <w:rFonts w:ascii="Times New Roman" w:hAnsi="Times New Roman" w:cs="Times New Roman"/>
+          <w:color w:val="000000"/>
+          <w:sz w:val="28"/>
+          <w:szCs w:val="28"/>
+        </w:rPr>
+      </w:pPr>
+      <w:r>
+        <w:rPr>
+          <w:rFonts w:ascii="Times New Roman" w:hAnsi="Times New Roman" w:cs="Times New Roman"/>
+          <w:color w:val="000000"/>
+          <w:sz w:val="28"/>
+          <w:szCs w:val="28"/>
+        </w:rPr>
+        <w:t>К</w:t>
+      </w:r>
+      <w:r>
+        <w:rPr>
+          <w:rFonts w:ascii="Times New Roman" w:hAnsi="Times New Roman" w:cs="Times New Roman"/>
+          <w:color w:val="000000"/>
+          <w:sz w:val="28"/>
+          <w:szCs w:val="28"/>
+        </w:rPr>
+        <w:t xml:space="preserve"> основным функциям будущего программного обеспечения отнести следующие: </w:t>
+      </w:r>
+    </w:p>
+    <w:p>
+      <w:pPr>
+        <w:spacing w:after="0" w:line="360" w:lineRule="auto"/>
+        <w:ind w:left="567" w:right="-284"/>
+        <w:jc w:val="both"/>
+        <w:rPr>
+          <w:rFonts w:ascii="Times New Roman" w:hAnsi="Times New Roman" w:cs="Times New Roman"/>
+          <w:color w:val="000000"/>
+          <w:sz w:val="28"/>
+          <w:szCs w:val="28"/>
+        </w:rPr>
+      </w:pPr>
+      <w:r>
+        <w:rPr>
+          <w:rFonts w:ascii="Times New Roman" w:hAnsi="Times New Roman" w:cs="Times New Roman"/>
+          <w:color w:val="000000"/>
+          <w:sz w:val="28"/>
+          <w:szCs w:val="28"/>
+        </w:rPr>
+        <w:t xml:space="preserve">- </w:t>
+      </w:r>
+      <w:r>
+        <w:rPr>
+          <w:rFonts w:ascii="Times New Roman" w:hAnsi="Times New Roman" w:cs="Times New Roman"/>
+          <w:color w:val="000000"/>
+          <w:sz w:val="28"/>
+          <w:szCs w:val="28"/>
+        </w:rPr>
+        <w:t>Предоставление интерфейса для игрового редактора</w:t>
+      </w:r>
+    </w:p>
+    <w:p>
+      <w:pPr>
+        <w:spacing w:after="0" w:line="360" w:lineRule="auto"/>
+        <w:ind w:left="567" w:right="-284"/>
+        <w:jc w:val="both"/>
+        <w:rPr>
+          <w:rFonts w:ascii="Times New Roman" w:hAnsi="Times New Roman" w:cs="Times New Roman"/>
+          <w:color w:val="000000"/>
+          <w:sz w:val="28"/>
+          <w:szCs w:val="28"/>
+        </w:rPr>
+      </w:pPr>
+      <w:r>
+        <w:rPr>
+          <w:rFonts w:ascii="Times New Roman" w:hAnsi="Times New Roman" w:cs="Times New Roman"/>
+          <w:color w:val="000000"/>
+          <w:sz w:val="28"/>
+          <w:szCs w:val="28"/>
+        </w:rPr>
+        <w:t xml:space="preserve">- </w:t>
+      </w:r>
+      <w:r>
+        <w:rPr>
+          <w:rFonts w:ascii="Times New Roman" w:hAnsi="Times New Roman" w:cs="Times New Roman"/>
+          <w:color w:val="000000"/>
+          <w:sz w:val="28"/>
+          <w:szCs w:val="28"/>
+        </w:rPr>
+        <w:t>Выявление ошибок при работе пользователя</w:t>
+      </w:r>
+    </w:p>
+    <w:p>
+      <w:pPr>
+        <w:spacing w:after="0" w:line="360" w:lineRule="auto"/>
+        <w:ind w:left="567" w:right="-284"/>
+        <w:jc w:val="both"/>
+        <w:rPr>
+          <w:rFonts w:ascii="Times New Roman" w:hAnsi="Times New Roman" w:cs="Times New Roman"/>
+          <w:color w:val="000000"/>
+          <w:sz w:val="28"/>
+          <w:szCs w:val="28"/>
+        </w:rPr>
+      </w:pPr>
+      <w:r>
+        <w:rPr>
+          <w:rFonts w:ascii="Times New Roman" w:hAnsi="Times New Roman" w:cs="Times New Roman"/>
+          <w:color w:val="000000"/>
+          <w:sz w:val="28"/>
+          <w:szCs w:val="28"/>
+        </w:rPr>
+        <w:t xml:space="preserve">- </w:t>
+      </w:r>
+      <w:r>
+        <w:rPr>
+          <w:rFonts w:ascii="Times New Roman" w:hAnsi="Times New Roman" w:cs="Times New Roman"/>
+          <w:color w:val="000000"/>
+          <w:sz w:val="28"/>
+          <w:szCs w:val="28"/>
+        </w:rPr>
+        <w:t>Генерация к</w:t>
+      </w:r>
+      <w:r>
+        <w:rPr>
+          <w:rFonts w:ascii="Times New Roman" w:hAnsi="Times New Roman" w:cs="Times New Roman"/>
+          <w:color w:val="000000"/>
+          <w:sz w:val="28"/>
+          <w:szCs w:val="28"/>
+        </w:rPr>
+        <w:t>ода конечного продукта</w:t>
+      </w:r>
+    </w:p>
+    <w:p>
+      <w:pPr>
+        <w:spacing w:after="0" w:line="360" w:lineRule="auto"/>
+        <w:ind w:left="567" w:right="-284"/>
+        <w:jc w:val="both"/>
+        <w:rPr>
+          <w:rFonts w:ascii="Times New Roman" w:hAnsi="Times New Roman" w:cs="Times New Roman"/>
+          <w:color w:val="000000"/>
+          <w:sz w:val="28"/>
+          <w:szCs w:val="28"/>
+        </w:rPr>
+      </w:pPr>
+      <w:r>
+        <w:rPr>
+          <w:rFonts w:ascii="Times New Roman" w:hAnsi="Times New Roman" w:cs="Times New Roman"/>
+          <w:color w:val="000000"/>
+          <w:sz w:val="28"/>
+          <w:szCs w:val="28"/>
+        </w:rPr>
+        <w:t xml:space="preserve">- </w:t>
+      </w:r>
+      <w:r>
+        <w:rPr>
+          <w:rFonts w:ascii="Times New Roman" w:hAnsi="Times New Roman" w:cs="Times New Roman"/>
+          <w:color w:val="000000"/>
+          <w:sz w:val="28"/>
+          <w:szCs w:val="28"/>
+        </w:rPr>
+        <w:t>Интеграция пользовательских скриптов в поведение объектов конечного продукта</w:t>
+      </w:r>
+    </w:p>
+    <w:p>
+      <w:pPr>
+        <w:spacing w:after="0" w:line="360" w:lineRule="auto"/>
+        <w:ind w:left="567" w:right="-284"/>
+        <w:jc w:val="both"/>
+        <w:rPr>
+          <w:rFonts w:ascii="Times New Roman" w:hAnsi="Times New Roman" w:cs="Times New Roman"/>
+          <w:color w:val="000000"/>
+          <w:sz w:val="28"/>
+          <w:szCs w:val="28"/>
+        </w:rPr>
+      </w:pPr>
+      <w:r>
+        <w:rPr>
+          <w:rFonts w:ascii="Times New Roman" w:hAnsi="Times New Roman" w:cs="Times New Roman"/>
+          <w:color w:val="000000"/>
+          <w:sz w:val="28"/>
+          <w:szCs w:val="28"/>
+        </w:rPr>
+        <w:t>-</w:t>
+      </w:r>
+      <w:r>
+        <w:rPr>
+          <w:rFonts w:ascii="Times New Roman" w:hAnsi="Times New Roman" w:cs="Times New Roman"/>
+          <w:color w:val="000000"/>
+          <w:sz w:val="28"/>
+          <w:szCs w:val="28"/>
+        </w:rPr>
+        <w:t xml:space="preserve"> Предоставление интерфейса для взаимодействия с игровым движком из пользовательских скриптов</w:t>
+      </w:r>
+    </w:p>
+    <w:p>
+      <w:pPr>
+        <w:spacing w:after="0" w:line="360" w:lineRule="auto"/>
+        <w:ind w:left="-284" w:right="-284" w:firstLine="851"/>
+        <w:jc w:val="both"/>
+        <w:rPr>
+          <w:rFonts w:ascii="Times New Roman" w:hAnsi="Times New Roman" w:cs="Times New Roman"/>
+          <w:sz w:val="28"/>
+          <w:szCs w:val="28"/>
+        </w:rPr>
+      </w:pPr>
+      <w:r>
+        <w:rPr>
+          <w:rFonts w:ascii="Times New Roman" w:hAnsi="Times New Roman" w:cs="Times New Roman"/>
+          <w:color w:val="000000"/>
+          <w:sz w:val="28"/>
+          <w:szCs w:val="28"/>
+        </w:rPr>
+        <w:t>-</w:t>
+      </w:r>
+      <w:r>
+        <w:rPr>
+          <w:rFonts w:ascii="Times New Roman" w:hAnsi="Times New Roman" w:cs="Times New Roman"/>
+          <w:color w:val="000000"/>
+          <w:sz w:val="28"/>
+          <w:szCs w:val="28"/>
+        </w:rPr>
+        <w:t xml:space="preserve"> Написание документации к игровому движку</w:t>
+      </w:r>
+    </w:p>
+    <w:p>
+      <w:pPr>
+        <w:spacing w:after="0" w:line="360" w:lineRule="auto"/>
+        <w:ind w:left="-284" w:right="-284"/>
+        <w:jc w:val="both"/>
+        <w:rPr>
+          <w:rFonts w:ascii="Times New Roman" w:hAnsi="Times New Roman" w:cs="Times New Roman"/>
+          <w:b/>
+          <w:sz w:val="28"/>
+          <w:szCs w:val="28"/>
+        </w:rPr>
+      </w:pPr>
+    </w:p>
+    <w:p>
+      <w:pPr>
+        <w:spacing w:after="0" w:line="360" w:lineRule="auto"/>
+        <w:ind w:left="567" w:right="-284"/>
+        <w:jc w:val="both"/>
+        <w:rPr>
+          <w:rFonts w:ascii="Times New Roman" w:hAnsi="Times New Roman" w:cs="Times New Roman"/>
+          <w:b/>
+          <w:sz w:val="32"/>
+          <w:szCs w:val="32"/>
+        </w:rPr>
+      </w:pPr>
+      <w:r>
+        <w:rPr>
+          <w:rFonts w:ascii="Times New Roman" w:hAnsi="Times New Roman" w:cs="Times New Roman"/>
+          <w:b/>
+          <w:sz w:val="32"/>
+          <w:szCs w:val="32"/>
+        </w:rPr>
+        <w:t>1.2</w:t>
+      </w:r>
+      <w:r>
+        <w:rPr>
+          <w:rFonts w:ascii="Times New Roman" w:hAnsi="Times New Roman" w:cs="Times New Roman"/>
+          <w:b/>
+          <w:sz w:val="32"/>
+          <w:szCs w:val="32"/>
+        </w:rPr>
+        <w:t xml:space="preserve"> В</w:t>
+      </w:r>
+      <w:r>
+        <w:rPr>
+          <w:rFonts w:ascii="Times New Roman" w:hAnsi="Times New Roman" w:cs="Times New Roman"/>
+          <w:b/>
+          <w:sz w:val="32"/>
+          <w:szCs w:val="32"/>
+        </w:rPr>
+        <w:t>ыбор метода решения</w:t>
+      </w:r>
+    </w:p>
+    <w:p>
+      <w:pPr>
+        <w:spacing w:after="0" w:line="360" w:lineRule="auto"/>
+        <w:ind w:left="-284" w:right="-284"/>
+        <w:jc w:val="both"/>
+        <w:rPr>
+          <w:rFonts w:ascii="Times New Roman" w:hAnsi="Times New Roman" w:cs="Times New Roman"/>
+          <w:b/>
+          <w:sz w:val="28"/>
+          <w:szCs w:val="28"/>
+        </w:rPr>
+      </w:pPr>
+    </w:p>
+    <w:p>
+      <w:pPr>
+        <w:spacing w:after="0" w:line="360" w:lineRule="auto"/>
+        <w:ind w:left="-284" w:right="-284" w:firstLine="851"/>
+        <w:jc w:val="both"/>
+        <w:rPr>
+          <w:rFonts w:ascii="Times New Roman" w:hAnsi="Times New Roman" w:cs="Times New Roman"/>
+          <w:szCs w:val="28"/>
+        </w:rPr>
+      </w:pPr>
+      <w:r>
+        <w:rPr>
+          <w:rFonts w:ascii="Times New Roman" w:hAnsi="Times New Roman" w:cs="Times New Roman"/>
+          <w:sz w:val="28"/>
+          <w:szCs w:val="28"/>
+        </w:rPr>
+        <w:t>Для проектирования программных продуктов разработаны объектно-ориентированные технологии, которые включают в себя специализированные языки программирования и инструментальные средства разработки</w:t>
+      </w:r>
+    </w:p>
+    <w:p>
+      <w:pPr>
+        <w:spacing w:after="0" w:line="360" w:lineRule="auto"/>
+        <w:ind w:left="-284" w:right="-284" w:firstLine="851"/>
+        <w:jc w:val="both"/>
+        <w:rPr>
+          <w:rFonts w:ascii="Times New Roman" w:hAnsi="Times New Roman" w:cs="Times New Roman"/>
+        </w:rPr>
+      </w:pPr>
+      <w:r>
+        <w:rPr>
+          <w:rFonts w:ascii="Times New Roman" w:hAnsi="Times New Roman" w:cs="Times New Roman"/>
+          <w:sz w:val="28"/>
+          <w:szCs w:val="28"/>
+        </w:rPr>
+        <w:t xml:space="preserve">Традиционные подходы к разработке программных продуктов всегда подчеркивали различия между данными и процессами их обработки, так как </w:t>
+      </w:r>
+      <w:r>
+        <w:rPr>
+          <w:rFonts w:ascii="Times New Roman" w:hAnsi="Times New Roman" w:cs="Times New Roman"/>
+          <w:sz w:val="28"/>
+          <w:szCs w:val="28"/>
+        </w:rPr>
+        <w:t>технологии,</w:t>
+      </w:r>
+      <w:r>
+        <w:rPr>
+          <w:rFonts w:ascii="Times New Roman" w:hAnsi="Times New Roman" w:cs="Times New Roman"/>
+          <w:sz w:val="28"/>
+          <w:szCs w:val="28"/>
+        </w:rPr>
+        <w:t xml:space="preserve"> ориентированные на информационное моделирование, сначала специализирует данные, а затем описывает процессы, использующие эти данные. Технологии структурного подхода ориентированы, в первую очередь, на процессы обработки данных и организации информационных потоков между связанными процессами.</w:t>
+      </w:r>
+    </w:p>
+    <w:p>
+      <w:pPr>
+        <w:spacing w:after="0" w:line="360" w:lineRule="auto"/>
+        <w:ind w:left="-284" w:right="-284" w:firstLine="851"/>
+        <w:jc w:val="both"/>
+        <w:rPr>
+          <w:rFonts w:ascii="Times New Roman" w:hAnsi="Times New Roman" w:cs="Times New Roman"/>
+          <w:sz w:val="28"/>
+          <w:szCs w:val="28"/>
+        </w:rPr>
+      </w:pPr>
+      <w:r>
+        <w:rPr>
+          <w:rFonts w:ascii="Times New Roman" w:hAnsi="Times New Roman" w:cs="Times New Roman"/>
+          <w:sz w:val="28"/>
+          <w:szCs w:val="28"/>
+        </w:rPr>
+        <w:lastRenderedPageBreak/>
+        <w:t xml:space="preserve">Объектно-ориентированная технология разработки программных продуктов объединяет данные и процессы в логические сущности – объекты, которые имеют способность наследовать характеристики одного или более объектов, обеспечивая тем самым повторное использование программного кода. Это приводит к значительному уменьшению затрат на создание программного продукта, превышает эффективность жизненного цикла программного изделия. </w:t>
+      </w:r>
+    </w:p>
+    <w:p>
+      <w:pPr>
+        <w:spacing w:after="0" w:line="360" w:lineRule="auto"/>
+        <w:ind w:left="-284" w:right="-284" w:firstLine="851"/>
+        <w:jc w:val="both"/>
+        <w:rPr>
+          <w:rFonts w:ascii="Times New Roman" w:hAnsi="Times New Roman" w:cs="Times New Roman"/>
+          <w:sz w:val="28"/>
+          <w:szCs w:val="28"/>
+        </w:rPr>
+      </w:pPr>
+      <w:r>
+        <w:rPr>
+          <w:rFonts w:ascii="Times New Roman" w:hAnsi="Times New Roman" w:cs="Times New Roman"/>
+          <w:sz w:val="28"/>
+          <w:szCs w:val="28"/>
+        </w:rPr>
+        <w:t>Для решения данной задачи было рассмотрено несколько технологий, и языков программирования</w:t>
+      </w:r>
+    </w:p>
+    <w:p>
+      <w:pPr>
+        <w:spacing w:after="0" w:line="360" w:lineRule="auto"/>
+        <w:ind w:left="-284" w:right="-284" w:firstLine="851"/>
+        <w:jc w:val="both"/>
+        <w:rPr>
+          <w:rFonts w:ascii="Times New Roman" w:hAnsi="Times New Roman" w:cs="Times New Roman"/>
+          <w:sz w:val="28"/>
+          <w:szCs w:val="28"/>
+        </w:rPr>
+      </w:pPr>
+      <w:r>
+        <w:rPr>
+          <w:rFonts w:ascii="Times New Roman" w:hAnsi="Times New Roman" w:cs="Times New Roman"/>
+          <w:sz w:val="28"/>
+          <w:szCs w:val="28"/>
+          <w:lang w:val="en-US"/>
+        </w:rPr>
+        <w:t>Pascal</w:t>
+      </w:r>
+      <w:r>
+        <w:rPr>
+          <w:rFonts w:ascii="Times New Roman" w:hAnsi="Times New Roman" w:cs="Times New Roman"/>
+          <w:sz w:val="28"/>
+          <w:szCs w:val="28"/>
+        </w:rPr>
+        <w:t xml:space="preserve"> </w:t>
+      </w:r>
+      <w:r>
+        <w:rPr>
+          <w:rFonts w:ascii="Times New Roman" w:hAnsi="Times New Roman" w:cs="Times New Roman"/>
+          <w:sz w:val="28"/>
+          <w:szCs w:val="28"/>
+          <w:lang w:val="en-US"/>
+        </w:rPr>
+        <w:t>ABC</w:t>
+      </w:r>
+      <w:r>
+        <w:rPr>
+          <w:rFonts w:ascii="Times New Roman" w:hAnsi="Times New Roman" w:cs="Times New Roman"/>
+          <w:sz w:val="28"/>
+          <w:szCs w:val="28"/>
+        </w:rPr>
+        <w:t>.</w:t>
+      </w:r>
+      <w:r>
+        <w:rPr>
+          <w:rFonts w:ascii="Times New Roman" w:hAnsi="Times New Roman" w:cs="Times New Roman"/>
+          <w:sz w:val="28"/>
+          <w:szCs w:val="28"/>
+          <w:lang w:val="en-US"/>
+        </w:rPr>
+        <w:t>Net</w:t>
+      </w:r>
+      <w:r>
+        <w:rPr>
+          <w:rFonts w:ascii="Times New Roman" w:hAnsi="Times New Roman" w:cs="Times New Roman"/>
+          <w:sz w:val="28"/>
+          <w:szCs w:val="28"/>
+        </w:rPr>
+        <w:t xml:space="preserve"> </w:t>
+      </w:r>
+      <w:r>
+        <w:rPr>
+          <w:rFonts w:ascii="Times New Roman" w:hAnsi="Times New Roman" w:cs="Times New Roman"/>
+          <w:sz w:val="28"/>
+          <w:szCs w:val="28"/>
+        </w:rPr>
+        <w:t>–</w:t>
+      </w:r>
+      <w:r>
+        <w:rPr>
+          <w:rFonts w:ascii="Times New Roman" w:hAnsi="Times New Roman" w:cs="Times New Roman"/>
+          <w:sz w:val="28"/>
+          <w:szCs w:val="28"/>
+        </w:rPr>
+        <w:t xml:space="preserve"> это комбинация нескольких важнейших технологий</w:t>
+      </w:r>
+      <w:r>
+        <w:rPr>
+          <w:rFonts w:ascii="Times New Roman" w:hAnsi="Times New Roman" w:cs="Times New Roman"/>
+          <w:sz w:val="28"/>
+          <w:szCs w:val="28"/>
+        </w:rPr>
+        <w:t xml:space="preserve"> –</w:t>
+      </w:r>
+      <w:r>
+        <w:rPr>
+          <w:rFonts w:ascii="Times New Roman" w:hAnsi="Times New Roman" w:cs="Times New Roman"/>
+          <w:sz w:val="28"/>
+          <w:szCs w:val="28"/>
+        </w:rPr>
+        <w:t xml:space="preserve"> высокопроизводительный компилятор в машинный код</w:t>
+      </w:r>
+      <w:r>
+        <w:rPr>
+          <w:rFonts w:ascii="Times New Roman" w:hAnsi="Times New Roman" w:cs="Times New Roman"/>
+          <w:sz w:val="28"/>
+          <w:szCs w:val="28"/>
+        </w:rPr>
+        <w:t>.</w:t>
+      </w:r>
+    </w:p>
+    <w:p>
+      <w:pPr>
+        <w:spacing w:after="0" w:line="360" w:lineRule="auto"/>
+        <w:ind w:left="-284" w:right="-284" w:firstLine="851"/>
+        <w:jc w:val="both"/>
+        <w:rPr>
+          <w:rFonts w:ascii="Times New Roman" w:hAnsi="Times New Roman" w:cs="Times New Roman"/>
+          <w:bCs/>
+          <w:sz w:val="28"/>
+          <w:szCs w:val="28"/>
+        </w:rPr>
+      </w:pPr>
+      <w:r>
+        <w:rPr>
+          <w:rFonts w:ascii="Times New Roman" w:hAnsi="Times New Roman" w:cs="Times New Roman"/>
+          <w:bCs/>
+          <w:sz w:val="28"/>
+          <w:szCs w:val="28"/>
+        </w:rPr>
+        <w:t xml:space="preserve">Язык программирования </w:t>
+      </w:r>
+      <w:proofErr w:type="spellStart"/>
+      <w:r>
+        <w:rPr>
+          <w:rFonts w:ascii="Times New Roman" w:hAnsi="Times New Roman" w:cs="Times New Roman"/>
+          <w:bCs/>
+          <w:sz w:val="28"/>
+          <w:szCs w:val="28"/>
+        </w:rPr>
+        <w:t>Pascal</w:t>
+      </w:r>
+      <w:proofErr w:type="spellEnd"/>
+      <w:r>
+        <w:rPr>
+          <w:rFonts w:ascii="Times New Roman" w:hAnsi="Times New Roman" w:cs="Times New Roman"/>
+          <w:bCs/>
+          <w:sz w:val="28"/>
+          <w:szCs w:val="28"/>
+        </w:rPr>
+        <w:t xml:space="preserve"> нового поколения, сочетающий простоту классического языка Паскаль, ряд современных расширений и огромные возможности платформы .NET.</w:t>
+      </w:r>
+    </w:p>
+    <w:p>
+      <w:pPr>
+        <w:spacing w:after="0" w:line="360" w:lineRule="auto"/>
+        <w:ind w:left="-284" w:right="-284" w:firstLine="851"/>
+        <w:jc w:val="both"/>
+        <w:rPr>
+          <w:rFonts w:ascii="Times New Roman" w:hAnsi="Times New Roman" w:cs="Times New Roman"/>
+          <w:sz w:val="28"/>
+          <w:szCs w:val="28"/>
+        </w:rPr>
+      </w:pPr>
+      <w:r>
+        <w:rPr>
+          <w:rFonts w:ascii="Times New Roman" w:hAnsi="Times New Roman" w:cs="Times New Roman"/>
+          <w:bCs/>
+          <w:sz w:val="28"/>
+          <w:szCs w:val="28"/>
+        </w:rPr>
+        <w:t>С++</w:t>
+      </w:r>
+      <w:r>
+        <w:rPr>
+          <w:rFonts w:ascii="Times New Roman" w:hAnsi="Times New Roman" w:cs="Times New Roman"/>
+          <w:bCs/>
+          <w:sz w:val="28"/>
+          <w:szCs w:val="28"/>
+        </w:rPr>
+        <w:t xml:space="preserve"> </w:t>
+      </w:r>
+      <w:r>
+        <w:rPr>
+          <w:rFonts w:ascii="Times New Roman" w:hAnsi="Times New Roman" w:cs="Times New Roman"/>
+          <w:sz w:val="28"/>
+          <w:szCs w:val="28"/>
+        </w:rPr>
+        <w:t>–</w:t>
+      </w:r>
+      <w:r>
+        <w:rPr>
+          <w:rFonts w:ascii="Times New Roman" w:hAnsi="Times New Roman" w:cs="Times New Roman"/>
+          <w:sz w:val="28"/>
+          <w:szCs w:val="28"/>
+        </w:rPr>
+        <w:t xml:space="preserve"> компилируемый, статически типизированный язык программирования общего назначения. </w:t>
+      </w:r>
+      <w:r>
+        <w:rPr>
+          <w:rFonts w:ascii="Times New Roman" w:hAnsi="Times New Roman" w:cs="Times New Roman"/>
+          <w:sz w:val="28"/>
+          <w:szCs w:val="28"/>
+        </w:rPr>
+        <w:t>Поддерживает все основные парадигмы программирования: Объектно-ориентированное программирование, Функциональное программирование, Процедурное программирование. Ш</w:t>
+      </w:r>
+      <w:r>
+        <w:rPr>
+          <w:rFonts w:ascii="Times New Roman" w:hAnsi="Times New Roman" w:cs="Times New Roman"/>
+          <w:sz w:val="28"/>
+          <w:szCs w:val="28"/>
+        </w:rPr>
+        <w:t>ироко используется для разработки программного обеспечения, являясь одним из самых популярных языков программирования. Область его применения включает создание операционных систем, ра</w:t>
+      </w:r>
+      <w:r>
+        <w:rPr>
+          <w:rFonts w:ascii="Times New Roman" w:hAnsi="Times New Roman" w:cs="Times New Roman"/>
+          <w:sz w:val="28"/>
+          <w:szCs w:val="28"/>
+        </w:rPr>
+        <w:t xml:space="preserve">знообразных прикладных программ, </w:t>
+      </w:r>
+      <w:r>
+        <w:rPr>
+          <w:rStyle w:val="apple-converted-space"/>
+          <w:rFonts w:ascii="Times New Roman" w:hAnsi="Times New Roman" w:cs="Times New Roman"/>
+          <w:color w:val="252525"/>
+          <w:sz w:val="28"/>
+          <w:szCs w:val="28"/>
+        </w:rPr>
+        <w:t>драйверов </w:t>
+      </w:r>
+      <w:r>
+        <w:rPr>
+          <w:rFonts w:ascii="Times New Roman" w:hAnsi="Times New Roman" w:cs="Times New Roman"/>
+          <w:sz w:val="28"/>
+          <w:szCs w:val="28"/>
+        </w:rPr>
+        <w:t xml:space="preserve">устройств, приложений для встраиваемых систем, высокопроизводительных серверов, а также развлекательных приложений (игр). </w:t>
+      </w:r>
+    </w:p>
+    <w:p>
+      <w:pPr>
+        <w:spacing w:after="0" w:line="360" w:lineRule="auto"/>
+        <w:ind w:left="-284" w:right="-284" w:firstLine="851"/>
+        <w:jc w:val="both"/>
+        <w:rPr>
+          <w:rFonts w:ascii="Times New Roman" w:hAnsi="Times New Roman" w:cs="Times New Roman"/>
+          <w:sz w:val="28"/>
+          <w:szCs w:val="28"/>
+        </w:rPr>
+      </w:pPr>
+      <w:r>
+        <w:rPr>
+          <w:rFonts w:ascii="Times New Roman" w:hAnsi="Times New Roman" w:cs="Times New Roman"/>
+          <w:sz w:val="28"/>
+          <w:szCs w:val="28"/>
+          <w:lang w:val="en-US"/>
+        </w:rPr>
+        <w:t>C</w:t>
+      </w:r>
+      <w:r>
+        <w:rPr>
+          <w:rFonts w:ascii="Times New Roman" w:hAnsi="Times New Roman" w:cs="Times New Roman"/>
+          <w:sz w:val="28"/>
+          <w:szCs w:val="28"/>
+        </w:rPr>
+        <w:t xml:space="preserve"># - </w:t>
+      </w:r>
+      <w:r>
+        <w:rPr>
+          <w:rFonts w:ascii="Times New Roman" w:hAnsi="Times New Roman" w:cs="Times New Roman"/>
+          <w:sz w:val="28"/>
+          <w:szCs w:val="28"/>
+        </w:rPr>
+        <w:t xml:space="preserve">объектно-ориентированный язык программирования. Разработан в 1998—2001 годах группой инженеров под руководством Андерса </w:t>
+      </w:r>
+      <w:proofErr w:type="spellStart"/>
+      <w:r>
+        <w:rPr>
+          <w:rFonts w:ascii="Times New Roman" w:hAnsi="Times New Roman" w:cs="Times New Roman"/>
+          <w:sz w:val="28"/>
+          <w:szCs w:val="28"/>
+        </w:rPr>
+        <w:t>Хейлсберга</w:t>
+      </w:r>
+      <w:proofErr w:type="spellEnd"/>
+      <w:r>
+        <w:rPr>
+          <w:rFonts w:ascii="Times New Roman" w:hAnsi="Times New Roman" w:cs="Times New Roman"/>
+          <w:sz w:val="28"/>
+          <w:szCs w:val="28"/>
+        </w:rPr>
+        <w:t xml:space="preserve"> в компании </w:t>
+      </w:r>
+      <w:r>
+        <w:rPr>
+          <w:rFonts w:ascii="Times New Roman" w:hAnsi="Times New Roman" w:cs="Times New Roman"/>
+          <w:sz w:val="28"/>
+          <w:szCs w:val="28"/>
+          <w:lang w:val="en-US"/>
+        </w:rPr>
+        <w:t>Microsoft</w:t>
+      </w:r>
+      <w:r>
+        <w:rPr>
+          <w:rFonts w:ascii="Times New Roman" w:hAnsi="Times New Roman" w:cs="Times New Roman"/>
+          <w:sz w:val="28"/>
+          <w:szCs w:val="28"/>
+        </w:rPr>
+        <w:t xml:space="preserve"> как язык разработки приложений для платформы </w:t>
+      </w:r>
+      <w:r>
+        <w:rPr>
+          <w:rFonts w:ascii="Times New Roman" w:hAnsi="Times New Roman" w:cs="Times New Roman"/>
+          <w:sz w:val="28"/>
+          <w:szCs w:val="28"/>
+          <w:lang w:val="en-US"/>
+        </w:rPr>
+        <w:t>Microsoft</w:t>
+      </w:r>
+      <w:r>
+        <w:rPr>
+          <w:rFonts w:ascii="Times New Roman" w:hAnsi="Times New Roman" w:cs="Times New Roman"/>
+          <w:sz w:val="28"/>
+          <w:szCs w:val="28"/>
+        </w:rPr>
+        <w:t xml:space="preserve"> .</w:t>
+      </w:r>
+      <w:r>
+        <w:rPr>
+          <w:rFonts w:ascii="Times New Roman" w:hAnsi="Times New Roman" w:cs="Times New Roman"/>
+          <w:sz w:val="28"/>
+          <w:szCs w:val="28"/>
+          <w:lang w:val="en-US"/>
+        </w:rPr>
+        <w:t>NET</w:t>
+      </w:r>
+      <w:r>
+        <w:rPr>
+          <w:rFonts w:ascii="Times New Roman" w:hAnsi="Times New Roman" w:cs="Times New Roman"/>
+          <w:sz w:val="28"/>
+          <w:szCs w:val="28"/>
+        </w:rPr>
+        <w:t xml:space="preserve"> </w:t>
+      </w:r>
+      <w:r>
+        <w:rPr>
+          <w:rFonts w:ascii="Times New Roman" w:hAnsi="Times New Roman" w:cs="Times New Roman"/>
+          <w:sz w:val="28"/>
+          <w:szCs w:val="28"/>
+          <w:lang w:val="en-US"/>
+        </w:rPr>
+        <w:t>Framework</w:t>
+      </w:r>
+      <w:r>
+        <w:rPr>
+          <w:rFonts w:ascii="Times New Roman" w:hAnsi="Times New Roman" w:cs="Times New Roman"/>
+          <w:sz w:val="28"/>
+          <w:szCs w:val="28"/>
+        </w:rPr>
+        <w:t xml:space="preserve"> и впоследствии был стандартизирован как </w:t>
+      </w:r>
+      <w:r>
+        <w:rPr>
+          <w:rFonts w:ascii="Times New Roman" w:hAnsi="Times New Roman" w:cs="Times New Roman"/>
+          <w:sz w:val="28"/>
+          <w:szCs w:val="28"/>
+          <w:lang w:val="en-US"/>
+        </w:rPr>
+        <w:t>ECMA</w:t>
+      </w:r>
+      <w:r>
+        <w:rPr>
+          <w:rFonts w:ascii="Times New Roman" w:hAnsi="Times New Roman" w:cs="Times New Roman"/>
+          <w:sz w:val="28"/>
+          <w:szCs w:val="28"/>
+        </w:rPr>
+        <w:t xml:space="preserve">-334 и </w:t>
+      </w:r>
+      <w:r>
+        <w:rPr>
+          <w:rFonts w:ascii="Times New Roman" w:hAnsi="Times New Roman" w:cs="Times New Roman"/>
+          <w:sz w:val="28"/>
+          <w:szCs w:val="28"/>
+          <w:lang w:val="en-US"/>
+        </w:rPr>
+        <w:t>ISO</w:t>
+      </w:r>
+      <w:r>
+        <w:rPr>
+          <w:rFonts w:ascii="Times New Roman" w:hAnsi="Times New Roman" w:cs="Times New Roman"/>
+          <w:sz w:val="28"/>
+          <w:szCs w:val="28"/>
+        </w:rPr>
+        <w:t>/</w:t>
+      </w:r>
+      <w:r>
+        <w:rPr>
+          <w:rFonts w:ascii="Times New Roman" w:hAnsi="Times New Roman" w:cs="Times New Roman"/>
+          <w:sz w:val="28"/>
+          <w:szCs w:val="28"/>
+          <w:lang w:val="en-US"/>
+        </w:rPr>
+        <w:t>IEC</w:t>
+      </w:r>
+      <w:r>
+        <w:rPr>
+          <w:rFonts w:ascii="Times New Roman" w:hAnsi="Times New Roman" w:cs="Times New Roman"/>
+          <w:sz w:val="28"/>
+          <w:szCs w:val="28"/>
+        </w:rPr>
+        <w:t xml:space="preserve"> 23270.</w:t>
+      </w:r>
+    </w:p>
+    <w:p>
+      <w:pPr>
+        <w:spacing w:after="0" w:line="360" w:lineRule="auto"/>
+        <w:ind w:left="-284" w:right="-284" w:firstLine="851"/>
+        <w:jc w:val="both"/>
+        <w:rPr>
+          <w:rFonts w:ascii="Times New Roman" w:hAnsi="Times New Roman" w:cs="Times New Roman"/>
+          <w:sz w:val="28"/>
+          <w:szCs w:val="28"/>
+        </w:rPr>
+      </w:pPr>
+      <w:r>
+        <w:rPr>
+          <w:rFonts w:ascii="Times New Roman" w:hAnsi="Times New Roman" w:cs="Times New Roman"/>
+          <w:sz w:val="28"/>
+          <w:szCs w:val="28"/>
+          <w:lang w:val="en-US"/>
+        </w:rPr>
+        <w:t>C</w:t>
+      </w:r>
+      <w:r>
+        <w:rPr>
+          <w:rFonts w:ascii="Times New Roman" w:hAnsi="Times New Roman" w:cs="Times New Roman"/>
+          <w:sz w:val="28"/>
+          <w:szCs w:val="28"/>
+        </w:rPr>
+        <w:t xml:space="preserve"># относится к семье языков с </w:t>
+      </w:r>
+      <w:r>
+        <w:rPr>
+          <w:rFonts w:ascii="Times New Roman" w:hAnsi="Times New Roman" w:cs="Times New Roman"/>
+          <w:sz w:val="28"/>
+          <w:szCs w:val="28"/>
+          <w:lang w:val="en-US"/>
+        </w:rPr>
+        <w:t>C</w:t>
+      </w:r>
+      <w:r>
+        <w:rPr>
+          <w:rFonts w:ascii="Times New Roman" w:hAnsi="Times New Roman" w:cs="Times New Roman"/>
+          <w:sz w:val="28"/>
+          <w:szCs w:val="28"/>
+        </w:rPr>
+        <w:t xml:space="preserve">-подобным синтаксисом, из них его синтаксис наиболее близок к </w:t>
+      </w:r>
+      <w:r>
+        <w:rPr>
+          <w:rFonts w:ascii="Times New Roman" w:hAnsi="Times New Roman" w:cs="Times New Roman"/>
+          <w:sz w:val="28"/>
+          <w:szCs w:val="28"/>
+          <w:lang w:val="en-US"/>
+        </w:rPr>
+        <w:t>C</w:t>
+      </w:r>
+      <w:r>
+        <w:rPr>
+          <w:rFonts w:ascii="Times New Roman" w:hAnsi="Times New Roman" w:cs="Times New Roman"/>
+          <w:sz w:val="28"/>
+          <w:szCs w:val="28"/>
+        </w:rPr>
+        <w:t xml:space="preserve">++ и </w:t>
+      </w:r>
+      <w:r>
+        <w:rPr>
+          <w:rFonts w:ascii="Times New Roman" w:hAnsi="Times New Roman" w:cs="Times New Roman"/>
+          <w:sz w:val="28"/>
+          <w:szCs w:val="28"/>
+          <w:lang w:val="en-US"/>
+        </w:rPr>
+        <w:t>Java</w:t>
+      </w:r>
+      <w:r>
+        <w:rPr>
+          <w:rFonts w:ascii="Times New Roman" w:hAnsi="Times New Roman" w:cs="Times New Roman"/>
+          <w:sz w:val="28"/>
+          <w:szCs w:val="28"/>
+        </w:rPr>
+        <w:t xml:space="preserve">. Язык имеет статическую типизацию, поддерживает полиморфизм, перегрузку операторов (в том числе операторов </w:t>
+      </w:r>
+      <w:r>
+        <w:rPr>
+          <w:rFonts w:ascii="Times New Roman" w:hAnsi="Times New Roman" w:cs="Times New Roman"/>
+          <w:sz w:val="28"/>
+          <w:szCs w:val="28"/>
+        </w:rPr>
+        <w:lastRenderedPageBreak/>
+        <w:t xml:space="preserve">явного и неявного приведения типа), делегаты, атрибуты, события, свойства, обобщённые типы и методы, итераторы, анонимные функции с поддержкой замыканий, </w:t>
+      </w:r>
+      <w:r>
+        <w:rPr>
+          <w:rFonts w:ascii="Times New Roman" w:hAnsi="Times New Roman" w:cs="Times New Roman"/>
+          <w:sz w:val="28"/>
+          <w:szCs w:val="28"/>
+          <w:lang w:val="en-US"/>
+        </w:rPr>
+        <w:t>LINQ</w:t>
+      </w:r>
+      <w:r>
+        <w:rPr>
+          <w:rFonts w:ascii="Times New Roman" w:hAnsi="Times New Roman" w:cs="Times New Roman"/>
+          <w:sz w:val="28"/>
+          <w:szCs w:val="28"/>
+        </w:rPr>
+        <w:t xml:space="preserve">, исключения, комментарии в формате </w:t>
+      </w:r>
+      <w:r>
+        <w:rPr>
+          <w:rFonts w:ascii="Times New Roman" w:hAnsi="Times New Roman" w:cs="Times New Roman"/>
+          <w:sz w:val="28"/>
+          <w:szCs w:val="28"/>
+          <w:lang w:val="en-US"/>
+        </w:rPr>
+        <w:t>XML</w:t>
+      </w:r>
+      <w:r>
+        <w:rPr>
+          <w:rFonts w:ascii="Times New Roman" w:hAnsi="Times New Roman" w:cs="Times New Roman"/>
+          <w:sz w:val="28"/>
+          <w:szCs w:val="28"/>
+        </w:rPr>
+        <w:t>.</w:t>
+      </w:r>
+    </w:p>
+    <w:p>
+      <w:pPr>
+        <w:spacing w:after="0" w:line="360" w:lineRule="auto"/>
+        <w:ind w:left="-284" w:right="-284" w:firstLine="851"/>
+        <w:jc w:val="both"/>
+        <w:rPr>
+          <w:rFonts w:ascii="Times New Roman" w:hAnsi="Times New Roman" w:cs="Times New Roman"/>
+          <w:sz w:val="28"/>
+          <w:szCs w:val="28"/>
+        </w:rPr>
+      </w:pPr>
+      <w:r>
+        <w:rPr>
+          <w:rFonts w:ascii="Times New Roman" w:hAnsi="Times New Roman" w:cs="Times New Roman"/>
+          <w:sz w:val="28"/>
+          <w:szCs w:val="28"/>
+        </w:rPr>
+        <w:t>Для решения поставленных задач было выбрано две технологии:</w:t>
+      </w:r>
+    </w:p>
+    <w:p>
+      <w:pPr>
+        <w:spacing w:after="0" w:line="360" w:lineRule="auto"/>
+        <w:ind w:left="-284" w:right="-284" w:firstLine="851"/>
+        <w:jc w:val="both"/>
+        <w:rPr>
+          <w:rFonts w:ascii="Times New Roman" w:hAnsi="Times New Roman" w:cs="Times New Roman"/>
+          <w:sz w:val="28"/>
+          <w:szCs w:val="28"/>
+        </w:rPr>
+      </w:pPr>
+      <w:r>
+        <w:rPr>
+          <w:rFonts w:ascii="Times New Roman" w:hAnsi="Times New Roman" w:cs="Times New Roman"/>
+          <w:sz w:val="28"/>
+          <w:szCs w:val="28"/>
+          <w:lang w:val="en-US"/>
+        </w:rPr>
+        <w:t>C</w:t>
+      </w:r>
+      <w:r>
+        <w:rPr>
+          <w:rFonts w:ascii="Times New Roman" w:hAnsi="Times New Roman" w:cs="Times New Roman"/>
+          <w:sz w:val="28"/>
+          <w:szCs w:val="28"/>
+        </w:rPr>
+        <w:t xml:space="preserve"># </w:t>
+      </w:r>
+      <w:r>
+        <w:rPr>
+          <w:rFonts w:ascii="Times New Roman" w:hAnsi="Times New Roman" w:cs="Times New Roman"/>
+          <w:sz w:val="28"/>
+          <w:szCs w:val="28"/>
+        </w:rPr>
+        <w:t xml:space="preserve">для реализации генератора исходного кода конечного продукта, ключевым фактором для выбора именно данной технологии было три фактора: </w:t>
+      </w:r>
     </w:p>
     <w:p>
       <w:pPr>
         <w:pStyle w:val="a7"/>
         <w:numPr>
           <w:ilvl w:val="0"/>
-          <w:numId w:val="5"/>
+          <w:numId w:val="17"/>
         </w:numPr>
         <w:spacing w:line="360" w:lineRule="auto"/>
-        <w:ind w:left="-284" w:right="-284" w:firstLine="709"/>
-        <w:jc w:val="both"/>
-        <w:rPr>
-          <w:rFonts w:ascii="Times New Roman" w:hAnsi="Times New Roman" w:cs="Times New Roman"/>
-          <w:color w:val="000000" w:themeColor="text1"/>
-          <w:sz w:val="28"/>
-          <w:szCs w:val="28"/>
-        </w:rPr>
-      </w:pPr>
-      <w:r>
-        <w:rPr>
-          <w:rFonts w:ascii="Times New Roman" w:hAnsi="Times New Roman" w:cs="Times New Roman"/>
-          <w:color w:val="000000" w:themeColor="text1"/>
-          <w:sz w:val="28"/>
-          <w:szCs w:val="28"/>
-        </w:rPr>
-        <w:t xml:space="preserve">Создать форму для взаимодействия учебника со скриптом и для </w:t>
-      </w:r>
-      <w:r>
-        <w:rPr>
-          <w:rFonts w:ascii="Times New Roman" w:hAnsi="Times New Roman" w:cs="Times New Roman"/>
-          <w:color w:val="000000" w:themeColor="text1"/>
-          <w:sz w:val="28"/>
-          <w:szCs w:val="28"/>
-        </w:rPr>
-        <w:t>редактирования материала в реальном времени</w:t>
-      </w:r>
-      <w:r>
-        <w:rPr>
-          <w:rFonts w:ascii="Times New Roman" w:hAnsi="Times New Roman" w:cs="Times New Roman"/>
-          <w:color w:val="000000" w:themeColor="text1"/>
+        <w:ind w:right="-284"/>
+        <w:jc w:val="both"/>
+        <w:rPr>
+          <w:rFonts w:ascii="Times New Roman" w:hAnsi="Times New Roman" w:cs="Times New Roman"/>
+          <w:sz w:val="28"/>
+          <w:szCs w:val="28"/>
+        </w:rPr>
+      </w:pPr>
+      <w:r>
+        <w:rPr>
+          <w:rFonts w:ascii="Times New Roman" w:hAnsi="Times New Roman" w:cs="Times New Roman"/>
+          <w:sz w:val="28"/>
+          <w:szCs w:val="28"/>
+        </w:rPr>
+        <w:t xml:space="preserve">На </w:t>
+      </w:r>
+      <w:r>
+        <w:rPr>
+          <w:rFonts w:ascii="Times New Roman" w:hAnsi="Times New Roman" w:cs="Times New Roman"/>
+          <w:sz w:val="28"/>
+          <w:szCs w:val="28"/>
+        </w:rPr>
+        <w:t xml:space="preserve">данном языке программирования можно относительно быстро </w:t>
+      </w:r>
+      <w:r>
+        <w:rPr>
+          <w:rFonts w:ascii="Times New Roman" w:hAnsi="Times New Roman" w:cs="Times New Roman"/>
+          <w:sz w:val="28"/>
+          <w:szCs w:val="28"/>
+        </w:rPr>
+        <w:t>описывать программу.</w:t>
+      </w:r>
+    </w:p>
+    <w:p>
+      <w:pPr>
+        <w:pStyle w:val="a7"/>
+        <w:numPr>
+          <w:ilvl w:val="0"/>
+          <w:numId w:val="17"/>
+        </w:numPr>
+        <w:spacing w:line="360" w:lineRule="auto"/>
+        <w:ind w:right="-284"/>
+        <w:jc w:val="both"/>
+        <w:rPr>
+          <w:rFonts w:ascii="Times New Roman" w:hAnsi="Times New Roman" w:cs="Times New Roman"/>
+          <w:sz w:val="28"/>
+          <w:szCs w:val="28"/>
+        </w:rPr>
+      </w:pPr>
+      <w:r>
+        <w:rPr>
+          <w:rFonts w:ascii="Times New Roman" w:hAnsi="Times New Roman" w:cs="Times New Roman"/>
+          <w:sz w:val="28"/>
+          <w:szCs w:val="28"/>
+        </w:rPr>
+        <w:t xml:space="preserve">Этот язык имеет приятный синтаксис, обширную стандартную библиотеку, большое </w:t>
+      </w:r>
+      <w:r>
+        <w:rPr>
+          <w:rFonts w:ascii="Times New Roman" w:hAnsi="Times New Roman" w:cs="Times New Roman"/>
+          <w:sz w:val="28"/>
+          <w:szCs w:val="28"/>
+          <w:lang w:val="en-US"/>
+        </w:rPr>
+        <w:t>community</w:t>
+      </w:r>
+      <w:r>
+        <w:rPr>
+          <w:rFonts w:ascii="Times New Roman" w:hAnsi="Times New Roman" w:cs="Times New Roman"/>
+          <w:sz w:val="28"/>
+          <w:szCs w:val="28"/>
+        </w:rPr>
+        <w:t>, и его использование доставляет удовольствие программисту.</w:t>
+      </w:r>
+    </w:p>
+    <w:p>
+      <w:pPr>
+        <w:pStyle w:val="a7"/>
+        <w:numPr>
+          <w:ilvl w:val="0"/>
+          <w:numId w:val="17"/>
+        </w:numPr>
+        <w:spacing w:line="360" w:lineRule="auto"/>
+        <w:ind w:right="-284"/>
+        <w:jc w:val="both"/>
+        <w:rPr>
+          <w:rFonts w:ascii="Times New Roman" w:hAnsi="Times New Roman" w:cs="Times New Roman"/>
+          <w:sz w:val="28"/>
+          <w:szCs w:val="28"/>
+        </w:rPr>
+      </w:pPr>
+      <w:r>
+        <w:rPr>
+          <w:rFonts w:ascii="Times New Roman" w:hAnsi="Times New Roman" w:cs="Times New Roman"/>
+          <w:sz w:val="28"/>
+          <w:szCs w:val="28"/>
+        </w:rPr>
+        <w:t xml:space="preserve">Этот язык программирования входит в семейство </w:t>
+      </w:r>
+      <w:r>
+        <w:rPr>
+          <w:rFonts w:ascii="Times New Roman" w:hAnsi="Times New Roman" w:cs="Times New Roman"/>
           <w:sz w:val="28"/>
           <w:szCs w:val="28"/>
         </w:rPr>
         <w:t>.</w:t>
       </w:r>
-    </w:p>
-    <w:p>
-      <w:pPr>
-        <w:spacing w:after="0" w:line="360" w:lineRule="auto"/>
-        <w:ind w:left="-284" w:right="-284" w:firstLine="709"/>
-        <w:jc w:val="both"/>
-        <w:rPr>
-          <w:rFonts w:ascii="Times New Roman" w:hAnsi="Times New Roman"/>
-          <w:color w:val="000000" w:themeColor="text1"/>
-          <w:sz w:val="28"/>
-          <w:szCs w:val="28"/>
-        </w:rPr>
-      </w:pPr>
-      <w:r>
-        <w:rPr>
-          <w:rFonts w:ascii="Times New Roman" w:hAnsi="Times New Roman"/>
-          <w:color w:val="000000" w:themeColor="text1"/>
-          <w:sz w:val="28"/>
-          <w:szCs w:val="28"/>
-        </w:rPr>
-        <w:t xml:space="preserve">Основные инструменты, используемые в данной работе: язык </w:t>
-      </w:r>
-      <w:r>
-        <w:rPr>
-          <w:rFonts w:ascii="Times New Roman" w:hAnsi="Times New Roman"/>
-          <w:color w:val="000000" w:themeColor="text1"/>
-          <w:sz w:val="28"/>
-          <w:szCs w:val="28"/>
-        </w:rPr>
-        <w:t xml:space="preserve">программирования </w:t>
-      </w:r>
-      <w:r>
-        <w:rPr>
-          <w:rFonts w:ascii="Times New Roman" w:hAnsi="Times New Roman"/>
-          <w:color w:val="000000" w:themeColor="text1"/>
-          <w:sz w:val="28"/>
-          <w:szCs w:val="28"/>
-          <w:lang w:val="en-US"/>
-        </w:rPr>
-        <w:t>Delphi</w:t>
-      </w:r>
-      <w:r>
-        <w:rPr>
-          <w:rFonts w:ascii="Times New Roman" w:hAnsi="Times New Roman"/>
-          <w:color w:val="000000" w:themeColor="text1"/>
+      <w:r>
+        <w:rPr>
+          <w:rFonts w:ascii="Times New Roman" w:hAnsi="Times New Roman" w:cs="Times New Roman"/>
+          <w:sz w:val="28"/>
+          <w:szCs w:val="28"/>
+          <w:lang w:val="en-US"/>
+        </w:rPr>
+        <w:t>Net</w:t>
+      </w:r>
+      <w:r>
+        <w:rPr>
+          <w:rFonts w:ascii="Times New Roman" w:hAnsi="Times New Roman" w:cs="Times New Roman"/>
+          <w:sz w:val="28"/>
+          <w:szCs w:val="28"/>
+        </w:rPr>
+        <w:t xml:space="preserve"> </w:t>
+      </w:r>
+      <w:r>
+        <w:rPr>
+          <w:rFonts w:ascii="Times New Roman" w:hAnsi="Times New Roman" w:cs="Times New Roman"/>
+          <w:sz w:val="28"/>
+          <w:szCs w:val="28"/>
+        </w:rPr>
+        <w:t xml:space="preserve">языков, что позволяет прозрачно интегрировать продукт с другими продуктами, написанными на языках семейства </w:t>
+      </w:r>
+      <w:r>
+        <w:rPr>
+          <w:rFonts w:ascii="Times New Roman" w:hAnsi="Times New Roman" w:cs="Times New Roman"/>
+          <w:sz w:val="28"/>
+          <w:szCs w:val="28"/>
+        </w:rPr>
+        <w:t>.</w:t>
+      </w:r>
+      <w:r>
+        <w:rPr>
+          <w:rFonts w:ascii="Times New Roman" w:hAnsi="Times New Roman" w:cs="Times New Roman"/>
+          <w:sz w:val="28"/>
+          <w:szCs w:val="28"/>
+          <w:lang w:val="en-US"/>
+        </w:rPr>
+        <w:t>Net</w:t>
+      </w:r>
+      <w:r>
+        <w:rPr>
+          <w:rFonts w:ascii="Times New Roman" w:hAnsi="Times New Roman" w:cs="Times New Roman"/>
           <w:sz w:val="28"/>
           <w:szCs w:val="28"/>
         </w:rPr>
@@ -1460,8 +2785,136 @@
       </w:r>
       <w:r>
         <w:rPr>
-          <w:rFonts w:ascii="Times New Roman" w:hAnsi="Times New Roman"/>
-          <w:color w:val="000000" w:themeColor="text1"/>
+          <w:rFonts w:ascii="Times New Roman" w:hAnsi="Times New Roman" w:cs="Times New Roman"/>
+          <w:sz w:val="28"/>
+          <w:szCs w:val="28"/>
+        </w:rPr>
+        <w:t xml:space="preserve"> а это важно, так как графическая оболочка движка написана на этом - же языке, что позволяет писать меньше кода для того чтобы «подружить» две программы, и больше усилий сосредоточить на собственно программном продукте.</w:t>
+      </w:r>
+    </w:p>
+    <w:p>
+      <w:pPr>
+        <w:spacing w:line="360" w:lineRule="auto"/>
+        <w:ind w:left="567" w:right="-284"/>
+        <w:jc w:val="both"/>
+        <w:rPr>
+          <w:rFonts w:ascii="Times New Roman" w:hAnsi="Times New Roman" w:cs="Times New Roman"/>
+          <w:sz w:val="28"/>
+          <w:szCs w:val="28"/>
+        </w:rPr>
+      </w:pPr>
+      <w:r>
+        <w:rPr>
+          <w:rFonts w:ascii="Times New Roman" w:hAnsi="Times New Roman" w:cs="Times New Roman"/>
+          <w:sz w:val="28"/>
+          <w:szCs w:val="28"/>
+          <w:lang w:val="en-US"/>
+        </w:rPr>
+        <w:t>C</w:t>
+      </w:r>
+      <w:r>
+        <w:rPr>
+          <w:rFonts w:ascii="Times New Roman" w:hAnsi="Times New Roman" w:cs="Times New Roman"/>
+          <w:sz w:val="28"/>
+          <w:szCs w:val="28"/>
+        </w:rPr>
+        <w:t xml:space="preserve">++ </w:t>
+      </w:r>
+      <w:r>
+        <w:rPr>
+          <w:rFonts w:ascii="Times New Roman" w:hAnsi="Times New Roman" w:cs="Times New Roman"/>
+          <w:sz w:val="28"/>
+          <w:szCs w:val="28"/>
+        </w:rPr>
+        <w:t>для реализации собственно игрового движка, и на то есть два фактора:</w:t>
+      </w:r>
+    </w:p>
+    <w:p>
+      <w:pPr>
+        <w:pStyle w:val="a7"/>
+        <w:numPr>
+          <w:ilvl w:val="0"/>
+          <w:numId w:val="18"/>
+        </w:numPr>
+        <w:spacing w:line="360" w:lineRule="auto"/>
+        <w:ind w:right="-284"/>
+        <w:jc w:val="both"/>
+        <w:rPr>
+          <w:rFonts w:ascii="Times New Roman" w:hAnsi="Times New Roman" w:cs="Times New Roman"/>
+          <w:sz w:val="28"/>
+          <w:szCs w:val="28"/>
+        </w:rPr>
+      </w:pPr>
+      <w:r>
+        <w:rPr>
+          <w:rFonts w:ascii="Times New Roman" w:hAnsi="Times New Roman" w:cs="Times New Roman"/>
+          <w:sz w:val="28"/>
+          <w:szCs w:val="28"/>
+        </w:rPr>
+        <w:t>Высокая производительность данного языка, что крайне важно для подобных приложений.</w:t>
+      </w:r>
+    </w:p>
+    <w:p>
+      <w:pPr>
+        <w:pStyle w:val="a7"/>
+        <w:numPr>
+          <w:ilvl w:val="0"/>
+          <w:numId w:val="18"/>
+        </w:numPr>
+        <w:spacing w:line="360" w:lineRule="auto"/>
+        <w:ind w:right="-284"/>
+        <w:jc w:val="both"/>
+        <w:rPr>
+          <w:rFonts w:ascii="Times New Roman" w:hAnsi="Times New Roman" w:cs="Times New Roman"/>
+          <w:sz w:val="28"/>
+          <w:szCs w:val="28"/>
+        </w:rPr>
+      </w:pPr>
+      <w:r>
+        <w:rPr>
+          <w:rFonts w:ascii="Times New Roman" w:hAnsi="Times New Roman" w:cs="Times New Roman"/>
+          <w:sz w:val="28"/>
+          <w:szCs w:val="28"/>
+        </w:rPr>
+        <w:t xml:space="preserve">Последние стандарты </w:t>
+      </w:r>
+      <w:r>
+        <w:rPr>
+          <w:rFonts w:ascii="Times New Roman" w:hAnsi="Times New Roman" w:cs="Times New Roman"/>
+          <w:sz w:val="28"/>
+          <w:szCs w:val="28"/>
+          <w:lang w:val="en-US"/>
+        </w:rPr>
+        <w:t>C</w:t>
+      </w:r>
+      <w:r>
+        <w:rPr>
+          <w:rFonts w:ascii="Times New Roman" w:hAnsi="Times New Roman" w:cs="Times New Roman"/>
+          <w:sz w:val="28"/>
+          <w:szCs w:val="28"/>
+        </w:rPr>
+        <w:t xml:space="preserve">++ </w:t>
+      </w:r>
+      <w:r>
+        <w:rPr>
+          <w:rFonts w:ascii="Times New Roman" w:hAnsi="Times New Roman" w:cs="Times New Roman"/>
+          <w:sz w:val="28"/>
+          <w:szCs w:val="28"/>
+        </w:rPr>
+        <w:t xml:space="preserve">позволяют писать не только производительный, но и очень понятный и читаемый код, это условие также важно, так как одной из концепций </w:t>
+      </w:r>
+      <w:r>
+        <w:rPr>
+          <w:rFonts w:ascii="Times New Roman" w:hAnsi="Times New Roman" w:cs="Times New Roman"/>
+          <w:sz w:val="28"/>
+          <w:szCs w:val="28"/>
+          <w:lang w:val="en-US"/>
+        </w:rPr>
+        <w:t>Glance</w:t>
+      </w:r>
+      <w:r>
+        <w:rPr>
+          <w:rFonts w:ascii="Times New Roman" w:hAnsi="Times New Roman" w:cs="Times New Roman"/>
           <w:sz w:val="28"/>
           <w:szCs w:val="28"/>
         </w:rPr>
@@ -1469,65 +2922,132 @@
       </w:r>
       <w:r>
         <w:rPr>
-          <w:rFonts w:ascii="Times New Roman" w:hAnsi="Times New Roman"/>
-          <w:color w:val="000000" w:themeColor="text1"/>
-          <w:sz w:val="28"/>
-          <w:szCs w:val="28"/>
-          <w:lang w:val="en-US"/>
-        </w:rPr>
-        <w:t>PHP</w:t>
-      </w:r>
-      <w:r>
-        <w:rPr>
-          <w:rFonts w:ascii="Times New Roman" w:hAnsi="Times New Roman"/>
-          <w:color w:val="000000" w:themeColor="text1"/>
-          <w:sz w:val="28"/>
-          <w:szCs w:val="28"/>
-        </w:rPr>
-        <w:t xml:space="preserve"> скрипт, </w:t>
-      </w:r>
-      <w:r>
-        <w:rPr>
-          <w:rFonts w:ascii="Times New Roman" w:hAnsi="Times New Roman"/>
-          <w:color w:val="000000" w:themeColor="text1"/>
-          <w:sz w:val="28"/>
-          <w:szCs w:val="28"/>
-          <w:lang w:val="en-US"/>
-        </w:rPr>
-        <w:t>MySQL</w:t>
-      </w:r>
-      <w:r>
-        <w:rPr>
-          <w:rFonts w:ascii="Times New Roman" w:hAnsi="Times New Roman"/>
-          <w:color w:val="000000" w:themeColor="text1"/>
-          <w:sz w:val="28"/>
-          <w:szCs w:val="28"/>
-        </w:rPr>
-        <w:t xml:space="preserve">, </w:t>
-      </w:r>
-      <w:r>
-        <w:rPr>
-          <w:rFonts w:ascii="Times New Roman" w:hAnsi="Times New Roman"/>
-          <w:color w:val="000000" w:themeColor="text1"/>
-          <w:sz w:val="28"/>
-          <w:szCs w:val="28"/>
-        </w:rPr>
-        <w:t xml:space="preserve">а также набор запросов </w:t>
-      </w:r>
-      <w:r>
-        <w:rPr>
-          <w:rFonts w:ascii="Times New Roman" w:hAnsi="Times New Roman"/>
-          <w:color w:val="000000" w:themeColor="text1"/>
-          <w:sz w:val="28"/>
-          <w:szCs w:val="28"/>
-          <w:lang w:val="en-US"/>
-        </w:rPr>
-        <w:t>SQL</w:t>
-      </w:r>
-      <w:r>
-        <w:rPr>
-          <w:rFonts w:ascii="Times New Roman" w:hAnsi="Times New Roman"/>
-          <w:color w:val="000000" w:themeColor="text1"/>
+          <w:rFonts w:ascii="Times New Roman" w:hAnsi="Times New Roman" w:cs="Times New Roman"/>
+          <w:sz w:val="28"/>
+          <w:szCs w:val="28"/>
+          <w:lang w:val="en-US"/>
+        </w:rPr>
+        <w:t>Engine</w:t>
+      </w:r>
+      <w:r>
+        <w:rPr>
+          <w:rFonts w:ascii="Times New Roman" w:hAnsi="Times New Roman" w:cs="Times New Roman"/>
+          <w:sz w:val="28"/>
+          <w:szCs w:val="28"/>
+        </w:rPr>
+        <w:t xml:space="preserve"> </w:t>
+      </w:r>
+      <w:r>
+        <w:rPr>
+          <w:rFonts w:ascii="Times New Roman" w:hAnsi="Times New Roman" w:cs="Times New Roman"/>
+          <w:sz w:val="28"/>
+          <w:szCs w:val="28"/>
+        </w:rPr>
+        <w:t>является «фокус на конечном продукте» что означает что мы не должны обязывать клиента писать лишний код для того чтобы «компилятор понял, что мы имеем ввиду» вместо написания полезного кода.</w:t>
+      </w:r>
+    </w:p>
+    <w:p>
+      <w:pPr>
+        <w:spacing w:after="0" w:line="360" w:lineRule="auto"/>
+        <w:ind w:left="-284" w:right="-284" w:firstLine="851"/>
+        <w:jc w:val="both"/>
+        <w:rPr>
+          <w:rFonts w:ascii="Times New Roman" w:hAnsi="Times New Roman" w:cs="Times New Roman"/>
+          <w:sz w:val="28"/>
+          <w:szCs w:val="28"/>
+        </w:rPr>
+      </w:pPr>
+    </w:p>
+    <w:p>
+      <w:pPr>
+        <w:spacing w:after="0" w:line="360" w:lineRule="auto"/>
+        <w:ind w:left="-284" w:right="-284" w:firstLine="851"/>
+        <w:jc w:val="both"/>
+        <w:rPr>
+          <w:rFonts w:ascii="Times New Roman" w:hAnsi="Times New Roman" w:cs="Times New Roman"/>
+          <w:b/>
+          <w:sz w:val="32"/>
+          <w:szCs w:val="32"/>
+        </w:rPr>
+      </w:pPr>
+      <w:r>
+        <w:rPr>
+          <w:rFonts w:ascii="Times New Roman" w:hAnsi="Times New Roman" w:cs="Times New Roman"/>
+          <w:b/>
+          <w:sz w:val="32"/>
+          <w:szCs w:val="32"/>
+        </w:rPr>
+        <w:lastRenderedPageBreak/>
+        <w:t>1.3 Описание групп пользователей</w:t>
+      </w:r>
+    </w:p>
+    <w:p>
+      <w:pPr>
+        <w:spacing w:after="0" w:line="360" w:lineRule="auto"/>
+        <w:ind w:left="-284" w:right="-284"/>
+        <w:jc w:val="both"/>
+        <w:rPr>
+          <w:rFonts w:ascii="Times New Roman" w:hAnsi="Times New Roman" w:cs="Times New Roman"/>
+          <w:b/>
+          <w:sz w:val="28"/>
+          <w:szCs w:val="28"/>
+        </w:rPr>
+      </w:pPr>
+    </w:p>
+    <w:p>
+      <w:pPr>
+        <w:spacing w:after="0" w:line="360" w:lineRule="auto"/>
+        <w:ind w:left="-284" w:right="-284" w:firstLine="851"/>
+        <w:jc w:val="both"/>
+        <w:rPr>
+          <w:rFonts w:ascii="Times New Roman" w:hAnsi="Times New Roman" w:cs="Times New Roman"/>
+          <w:sz w:val="28"/>
+          <w:szCs w:val="28"/>
+        </w:rPr>
+      </w:pPr>
+      <w:r>
+        <w:rPr>
+          <w:rFonts w:ascii="Times New Roman" w:hAnsi="Times New Roman" w:cs="Times New Roman"/>
+          <w:sz w:val="28"/>
+          <w:szCs w:val="28"/>
+        </w:rPr>
+        <w:t>Игровой движок</w:t>
+      </w:r>
+      <w:r>
+        <w:rPr>
+          <w:rFonts w:ascii="Times New Roman" w:hAnsi="Times New Roman" w:cs="Times New Roman"/>
+          <w:sz w:val="28"/>
+          <w:szCs w:val="28"/>
+        </w:rPr>
+        <w:t xml:space="preserve"> </w:t>
+      </w:r>
+      <w:r>
+        <w:rPr>
+          <w:rFonts w:ascii="Times New Roman" w:hAnsi="Times New Roman" w:cs="Times New Roman"/>
+          <w:sz w:val="28"/>
+          <w:szCs w:val="28"/>
+        </w:rPr>
+        <w:t xml:space="preserve">состоит из двух больших частей </w:t>
+      </w:r>
+      <w:r>
+        <w:rPr>
+          <w:rFonts w:ascii="Times New Roman" w:hAnsi="Times New Roman" w:cs="Times New Roman"/>
+          <w:sz w:val="28"/>
+          <w:szCs w:val="28"/>
+        </w:rPr>
+        <w:t xml:space="preserve">- публичной и </w:t>
+      </w:r>
+      <w:r>
+        <w:rPr>
+          <w:rFonts w:ascii="Times New Roman" w:hAnsi="Times New Roman" w:cs="Times New Roman"/>
+          <w:sz w:val="28"/>
+          <w:szCs w:val="28"/>
+        </w:rPr>
+        <w:t>приватной</w:t>
+      </w:r>
+      <w:r>
+        <w:rPr>
+          <w:rFonts w:ascii="Times New Roman" w:hAnsi="Times New Roman" w:cs="Times New Roman"/>
           <w:sz w:val="28"/>
           <w:szCs w:val="28"/>
         </w:rPr>
@@ -1536,8 +3056,421 @@
     </w:p>
     <w:p>
       <w:pPr>
+        <w:spacing w:after="0" w:line="360" w:lineRule="auto"/>
+        <w:ind w:left="-284" w:right="-284" w:firstLine="851"/>
+        <w:jc w:val="both"/>
+        <w:rPr>
+          <w:rFonts w:ascii="Times New Roman" w:hAnsi="Times New Roman" w:cs="Times New Roman"/>
+          <w:sz w:val="28"/>
+          <w:szCs w:val="28"/>
+        </w:rPr>
+      </w:pPr>
+      <w:r>
+        <w:rPr>
+          <w:rFonts w:ascii="Times New Roman" w:hAnsi="Times New Roman" w:cs="Times New Roman"/>
+          <w:sz w:val="28"/>
+          <w:szCs w:val="28"/>
+        </w:rPr>
+        <w:t xml:space="preserve">Публичная часть доступна всем пользователям </w:t>
+      </w:r>
+      <w:r>
+        <w:rPr>
+          <w:rFonts w:ascii="Times New Roman" w:hAnsi="Times New Roman" w:cs="Times New Roman"/>
+          <w:sz w:val="28"/>
+          <w:szCs w:val="28"/>
+        </w:rPr>
+        <w:t xml:space="preserve">данного движка, и является </w:t>
+      </w:r>
+      <w:r>
+        <w:rPr>
+          <w:rFonts w:ascii="Times New Roman" w:hAnsi="Times New Roman" w:cs="Times New Roman"/>
+          <w:sz w:val="28"/>
+          <w:szCs w:val="28"/>
+          <w:lang w:val="en-US"/>
+        </w:rPr>
+        <w:t>API</w:t>
+      </w:r>
+      <w:r>
+        <w:rPr>
+          <w:rFonts w:ascii="Times New Roman" w:hAnsi="Times New Roman" w:cs="Times New Roman"/>
+          <w:sz w:val="28"/>
+          <w:szCs w:val="28"/>
+        </w:rPr>
+        <w:t xml:space="preserve"> </w:t>
+      </w:r>
+      <w:r>
+        <w:rPr>
+          <w:rFonts w:ascii="Times New Roman" w:hAnsi="Times New Roman" w:cs="Times New Roman"/>
+          <w:sz w:val="28"/>
+          <w:szCs w:val="28"/>
+        </w:rPr>
+        <w:t>для взаимодействия с внутренними системами</w:t>
+      </w:r>
+      <w:r>
+        <w:rPr>
+          <w:rFonts w:ascii="Times New Roman" w:hAnsi="Times New Roman" w:cs="Times New Roman"/>
+          <w:sz w:val="28"/>
+          <w:szCs w:val="28"/>
+        </w:rPr>
+        <w:t>.</w:t>
+      </w:r>
+    </w:p>
+    <w:p>
+      <w:pPr>
+        <w:spacing w:after="0" w:line="360" w:lineRule="auto"/>
+        <w:ind w:left="-284" w:right="-284" w:firstLine="851"/>
+        <w:jc w:val="both"/>
+        <w:rPr>
+          <w:rFonts w:ascii="Times New Roman" w:hAnsi="Times New Roman" w:cs="Times New Roman"/>
+          <w:sz w:val="28"/>
+          <w:szCs w:val="28"/>
+        </w:rPr>
+      </w:pPr>
+      <w:r>
+        <w:rPr>
+          <w:rFonts w:ascii="Times New Roman" w:hAnsi="Times New Roman" w:cs="Times New Roman"/>
+          <w:sz w:val="28"/>
+          <w:szCs w:val="28"/>
+        </w:rPr>
+        <w:t>Публичная часть включает в себя:</w:t>
+      </w:r>
+    </w:p>
+    <w:p>
+      <w:pPr>
+        <w:spacing w:after="0" w:line="360" w:lineRule="auto"/>
+        <w:ind w:left="-284" w:right="-284" w:firstLine="851"/>
+        <w:jc w:val="both"/>
+        <w:rPr>
+          <w:rFonts w:ascii="Times New Roman" w:hAnsi="Times New Roman" w:cs="Times New Roman"/>
+          <w:sz w:val="28"/>
+          <w:szCs w:val="28"/>
+        </w:rPr>
+      </w:pPr>
+      <w:r>
+        <w:rPr>
+          <w:rFonts w:ascii="Times New Roman" w:hAnsi="Times New Roman" w:cs="Times New Roman"/>
+          <w:sz w:val="28"/>
+          <w:szCs w:val="28"/>
+        </w:rPr>
+        <w:t>-</w:t>
+      </w:r>
+      <w:r>
+        <w:rPr>
+          <w:rFonts w:ascii="Times New Roman" w:hAnsi="Times New Roman" w:cs="Times New Roman"/>
+          <w:sz w:val="28"/>
+          <w:szCs w:val="28"/>
+        </w:rPr>
+        <w:t xml:space="preserve"> Публичное </w:t>
+      </w:r>
+      <w:r>
+        <w:rPr>
+          <w:rFonts w:ascii="Times New Roman" w:hAnsi="Times New Roman" w:cs="Times New Roman"/>
+          <w:sz w:val="28"/>
+          <w:szCs w:val="28"/>
+          <w:lang w:val="en-US"/>
+        </w:rPr>
+        <w:t>API</w:t>
+      </w:r>
+      <w:r>
+        <w:rPr>
+          <w:rFonts w:ascii="Times New Roman" w:hAnsi="Times New Roman" w:cs="Times New Roman"/>
+          <w:sz w:val="28"/>
+          <w:szCs w:val="28"/>
+        </w:rPr>
+        <w:t>;</w:t>
+      </w:r>
+    </w:p>
+    <w:p>
+      <w:pPr>
+        <w:spacing w:after="0" w:line="360" w:lineRule="auto"/>
+        <w:ind w:left="-284" w:right="-284" w:firstLine="851"/>
+        <w:jc w:val="both"/>
+        <w:rPr>
+          <w:rFonts w:ascii="Times New Roman" w:hAnsi="Times New Roman" w:cs="Times New Roman"/>
+          <w:sz w:val="28"/>
+          <w:szCs w:val="28"/>
+        </w:rPr>
+      </w:pPr>
+      <w:r>
+        <w:rPr>
+          <w:rFonts w:ascii="Times New Roman" w:hAnsi="Times New Roman" w:cs="Times New Roman"/>
+          <w:sz w:val="28"/>
+          <w:szCs w:val="28"/>
+        </w:rPr>
+        <w:t xml:space="preserve">- </w:t>
+      </w:r>
+      <w:r>
+        <w:rPr>
+          <w:rFonts w:ascii="Times New Roman" w:hAnsi="Times New Roman" w:cs="Times New Roman"/>
+          <w:sz w:val="28"/>
+          <w:szCs w:val="28"/>
+        </w:rPr>
+        <w:t xml:space="preserve">Документацию к публичному </w:t>
+      </w:r>
+      <w:r>
+        <w:rPr>
+          <w:rFonts w:ascii="Times New Roman" w:hAnsi="Times New Roman" w:cs="Times New Roman"/>
+          <w:sz w:val="28"/>
+          <w:szCs w:val="28"/>
+          <w:lang w:val="en-US"/>
+        </w:rPr>
+        <w:t>API</w:t>
+      </w:r>
+      <w:r>
+        <w:rPr>
+          <w:rFonts w:ascii="Times New Roman" w:hAnsi="Times New Roman" w:cs="Times New Roman"/>
+          <w:sz w:val="28"/>
+          <w:szCs w:val="28"/>
+        </w:rPr>
+        <w:t>;</w:t>
+      </w:r>
+    </w:p>
+    <w:p>
+      <w:pPr>
+        <w:spacing w:after="0" w:line="360" w:lineRule="auto"/>
+        <w:ind w:left="-284" w:right="-284" w:firstLine="851"/>
+        <w:jc w:val="both"/>
+        <w:rPr>
+          <w:rFonts w:ascii="Times New Roman" w:hAnsi="Times New Roman" w:cs="Times New Roman"/>
+          <w:sz w:val="28"/>
+          <w:szCs w:val="28"/>
+        </w:rPr>
+      </w:pPr>
+      <w:r>
+        <w:rPr>
+          <w:rFonts w:ascii="Times New Roman" w:hAnsi="Times New Roman" w:cs="Times New Roman"/>
+          <w:sz w:val="28"/>
+          <w:szCs w:val="28"/>
+        </w:rPr>
+        <w:t>Приватная</w:t>
+      </w:r>
+      <w:r>
+        <w:rPr>
+          <w:rFonts w:ascii="Times New Roman" w:hAnsi="Times New Roman" w:cs="Times New Roman"/>
+          <w:sz w:val="28"/>
+          <w:szCs w:val="28"/>
+        </w:rPr>
+        <w:t xml:space="preserve"> часть включает в себя:</w:t>
+      </w:r>
+    </w:p>
+    <w:p>
+      <w:pPr>
+        <w:spacing w:after="0" w:line="360" w:lineRule="auto"/>
+        <w:ind w:left="-284" w:right="-284" w:firstLine="851"/>
+        <w:jc w:val="both"/>
+        <w:rPr>
+          <w:rFonts w:ascii="Times New Roman" w:hAnsi="Times New Roman" w:cs="Times New Roman"/>
+          <w:sz w:val="28"/>
+          <w:szCs w:val="28"/>
+        </w:rPr>
+      </w:pPr>
+      <w:r>
+        <w:rPr>
+          <w:rFonts w:ascii="Times New Roman" w:hAnsi="Times New Roman" w:cs="Times New Roman"/>
+          <w:sz w:val="28"/>
+          <w:szCs w:val="28"/>
+        </w:rPr>
+        <w:t xml:space="preserve">- </w:t>
+      </w:r>
+      <w:r>
+        <w:rPr>
+          <w:rFonts w:ascii="Times New Roman" w:hAnsi="Times New Roman" w:cs="Times New Roman"/>
+          <w:sz w:val="28"/>
+          <w:szCs w:val="28"/>
+        </w:rPr>
+        <w:t xml:space="preserve">Приватное </w:t>
+      </w:r>
+      <w:r>
+        <w:rPr>
+          <w:rFonts w:ascii="Times New Roman" w:hAnsi="Times New Roman" w:cs="Times New Roman"/>
+          <w:sz w:val="28"/>
+          <w:szCs w:val="28"/>
+          <w:lang w:val="en-US"/>
+        </w:rPr>
+        <w:t>API</w:t>
+      </w:r>
+      <w:r>
+        <w:rPr>
+          <w:rFonts w:ascii="Times New Roman" w:hAnsi="Times New Roman" w:cs="Times New Roman"/>
+          <w:sz w:val="28"/>
+          <w:szCs w:val="28"/>
+        </w:rPr>
+        <w:t xml:space="preserve"> </w:t>
+      </w:r>
+      <w:r>
+        <w:rPr>
+          <w:rFonts w:ascii="Times New Roman" w:hAnsi="Times New Roman" w:cs="Times New Roman"/>
+          <w:sz w:val="28"/>
+          <w:szCs w:val="28"/>
+        </w:rPr>
+        <w:t>для получения метаданных об игре для подключения редактора</w:t>
+      </w:r>
+      <w:r>
+        <w:rPr>
+          <w:rFonts w:ascii="Times New Roman" w:hAnsi="Times New Roman" w:cs="Times New Roman"/>
+          <w:sz w:val="28"/>
+          <w:szCs w:val="28"/>
+        </w:rPr>
+        <w:t>;</w:t>
+      </w:r>
+    </w:p>
+    <w:p>
+      <w:pPr>
+        <w:spacing w:after="0" w:line="360" w:lineRule="auto"/>
+        <w:ind w:left="-284" w:right="-284" w:firstLine="851"/>
+        <w:jc w:val="both"/>
+        <w:rPr>
+          <w:rFonts w:ascii="Times New Roman" w:hAnsi="Times New Roman" w:cs="Times New Roman"/>
+          <w:sz w:val="28"/>
+          <w:szCs w:val="28"/>
+        </w:rPr>
+      </w:pPr>
+      <w:r>
+        <w:rPr>
+          <w:rFonts w:ascii="Times New Roman" w:hAnsi="Times New Roman" w:cs="Times New Roman"/>
+          <w:sz w:val="28"/>
+          <w:szCs w:val="28"/>
+        </w:rPr>
+        <w:t>-</w:t>
+      </w:r>
+      <w:r>
+        <w:rPr>
+          <w:rFonts w:ascii="Times New Roman" w:hAnsi="Times New Roman" w:cs="Times New Roman"/>
+          <w:sz w:val="28"/>
+          <w:szCs w:val="28"/>
+        </w:rPr>
+        <w:t xml:space="preserve"> Документация к приватному </w:t>
+      </w:r>
+      <w:r>
+        <w:rPr>
+          <w:rFonts w:ascii="Times New Roman" w:hAnsi="Times New Roman" w:cs="Times New Roman"/>
+          <w:sz w:val="28"/>
+          <w:szCs w:val="28"/>
+          <w:lang w:val="en-US"/>
+        </w:rPr>
+        <w:t>API</w:t>
+      </w:r>
+      <w:r>
+        <w:rPr>
+          <w:rFonts w:ascii="Times New Roman" w:hAnsi="Times New Roman" w:cs="Times New Roman"/>
+          <w:sz w:val="28"/>
+          <w:szCs w:val="28"/>
+        </w:rPr>
+        <w:t>.</w:t>
+      </w:r>
+    </w:p>
+    <w:p>
+      <w:pPr>
+        <w:spacing w:after="0" w:line="360" w:lineRule="auto"/>
+        <w:ind w:left="-284" w:right="-284" w:firstLine="851"/>
+        <w:jc w:val="both"/>
+        <w:rPr>
+          <w:rFonts w:ascii="Times New Roman" w:hAnsi="Times New Roman" w:cs="Times New Roman"/>
+          <w:sz w:val="28"/>
+          <w:szCs w:val="28"/>
+        </w:rPr>
+      </w:pPr>
+      <w:r>
+        <w:rPr>
+          <w:rFonts w:ascii="Times New Roman" w:hAnsi="Times New Roman" w:cs="Times New Roman"/>
+          <w:sz w:val="28"/>
+          <w:szCs w:val="28"/>
+        </w:rPr>
+        <w:tab/>
+      </w:r>
+      <w:r>
+        <w:rPr>
+          <w:rFonts w:ascii="Times New Roman" w:hAnsi="Times New Roman" w:cs="Times New Roman"/>
+          <w:sz w:val="28"/>
+          <w:szCs w:val="28"/>
+        </w:rPr>
+        <w:t xml:space="preserve">Пользователями публичного </w:t>
+      </w:r>
+      <w:r>
+        <w:rPr>
+          <w:rFonts w:ascii="Times New Roman" w:hAnsi="Times New Roman" w:cs="Times New Roman"/>
+          <w:sz w:val="28"/>
+          <w:szCs w:val="28"/>
+          <w:lang w:val="en-US"/>
+        </w:rPr>
+        <w:t>API</w:t>
+      </w:r>
+      <w:r>
+        <w:rPr>
+          <w:rFonts w:ascii="Times New Roman" w:hAnsi="Times New Roman" w:cs="Times New Roman"/>
+          <w:sz w:val="28"/>
+          <w:szCs w:val="28"/>
+        </w:rPr>
+        <w:t xml:space="preserve"> </w:t>
+      </w:r>
+      <w:r>
+        <w:rPr>
+          <w:rFonts w:ascii="Times New Roman" w:hAnsi="Times New Roman" w:cs="Times New Roman"/>
+          <w:sz w:val="28"/>
+          <w:szCs w:val="28"/>
+        </w:rPr>
+        <w:t>являются разработчики конечного продукта (игры).</w:t>
+      </w:r>
+    </w:p>
+    <w:p>
+      <w:pPr>
+        <w:spacing w:after="0" w:line="360" w:lineRule="auto"/>
+        <w:ind w:left="-284" w:right="-284" w:firstLine="851"/>
+        <w:jc w:val="both"/>
+        <w:rPr>
+          <w:rFonts w:ascii="Times New Roman" w:hAnsi="Times New Roman" w:cs="Times New Roman"/>
+          <w:sz w:val="28"/>
+          <w:szCs w:val="28"/>
+        </w:rPr>
+      </w:pPr>
+      <w:r>
+        <w:rPr>
+          <w:rFonts w:ascii="Times New Roman" w:hAnsi="Times New Roman" w:cs="Times New Roman"/>
+          <w:sz w:val="28"/>
+          <w:szCs w:val="28"/>
+        </w:rPr>
+        <w:tab/>
+        <w:t xml:space="preserve">Пользователями приватного </w:t>
+      </w:r>
+      <w:r>
+        <w:rPr>
+          <w:rFonts w:ascii="Times New Roman" w:hAnsi="Times New Roman" w:cs="Times New Roman"/>
+          <w:sz w:val="28"/>
+          <w:szCs w:val="28"/>
+          <w:lang w:val="en-US"/>
+        </w:rPr>
+        <w:t>API</w:t>
+      </w:r>
+      <w:r>
+        <w:rPr>
+          <w:rFonts w:ascii="Times New Roman" w:hAnsi="Times New Roman" w:cs="Times New Roman"/>
+          <w:sz w:val="28"/>
+          <w:szCs w:val="28"/>
+        </w:rPr>
+        <w:t xml:space="preserve"> </w:t>
+      </w:r>
+      <w:r>
+        <w:rPr>
+          <w:rFonts w:ascii="Times New Roman" w:hAnsi="Times New Roman" w:cs="Times New Roman"/>
+          <w:sz w:val="28"/>
+          <w:szCs w:val="28"/>
+        </w:rPr>
+        <w:t>являются разработчики редакторов.</w:t>
+      </w:r>
+      <w:r>
+        <w:rPr>
+          <w:rFonts w:ascii="Times New Roman" w:hAnsi="Times New Roman" w:cs="Times New Roman"/>
+          <w:sz w:val="28"/>
+          <w:szCs w:val="28"/>
+        </w:rPr>
+        <w:br w:type="page"/>
+      </w:r>
+    </w:p>
+    <w:p>
+      <w:pPr>
         <w:spacing w:line="360" w:lineRule="auto"/>
         <w:ind w:left="-284" w:right="-284"/>
+        <w:jc w:val="center"/>
         <w:rPr>
           <w:rFonts w:ascii="Times New Roman" w:hAnsi="Times New Roman" w:cs="Times New Roman"/>
           <w:b/>
@@ -1552,187 +3485,14 @@
           <w:sz w:val="36"/>
           <w:szCs w:val="36"/>
         </w:rPr>
-        <w:br w:type="page"/>
-      </w:r>
-    </w:p>
-    <w:p>
-      <w:pPr>
-        <w:spacing w:before="300" w:after="300" w:line="360" w:lineRule="auto"/>
-        <w:ind w:left="-284" w:right="-284"/>
-        <w:jc w:val="center"/>
-        <w:rPr>
-          <w:rFonts w:ascii="Times New Roman" w:hAnsi="Times New Roman" w:cs="Times New Roman"/>
-          <w:b/>
-          <w:sz w:val="36"/>
-          <w:szCs w:val="36"/>
-        </w:rPr>
-      </w:pPr>
-      <w:r>
-        <w:rPr>
-          <w:rFonts w:ascii="Times New Roman" w:hAnsi="Times New Roman" w:cs="Times New Roman"/>
-          <w:b/>
-          <w:sz w:val="36"/>
-          <w:szCs w:val="36"/>
-        </w:rPr>
         <w:lastRenderedPageBreak/>
-        <w:t>1</w:t>
-      </w:r>
-      <w:r>
-        <w:rPr>
-          <w:rFonts w:ascii="Times New Roman" w:hAnsi="Times New Roman" w:cs="Times New Roman"/>
-          <w:b/>
-          <w:sz w:val="36"/>
-          <w:szCs w:val="36"/>
-        </w:rPr>
-        <w:t>МАКЕТИРОВАНИЕ СИСТЕМЫ</w:t>
-      </w:r>
-    </w:p>
-    <w:p>
-      <w:pPr>
-        <w:spacing w:after="0" w:line="360" w:lineRule="auto"/>
+        <w:t>2 ПРОЕКТИРОВАНИЕ СИСТЕМЫ</w:t>
+      </w:r>
+    </w:p>
+    <w:p>
+      <w:pPr>
+        <w:spacing w:line="360" w:lineRule="auto"/>
         <w:ind w:left="-284" w:right="-284" w:firstLine="851"/>
-        <w:jc w:val="both"/>
-        <w:rPr>
-          <w:rFonts w:ascii="Times New Roman" w:hAnsi="Times New Roman" w:cs="Times New Roman"/>
-          <w:sz w:val="28"/>
-          <w:szCs w:val="28"/>
-        </w:rPr>
-      </w:pPr>
-      <w:r>
-        <w:rPr>
-          <w:rFonts w:ascii="Times New Roman" w:hAnsi="Times New Roman" w:cs="Times New Roman"/>
-          <w:sz w:val="28"/>
-          <w:szCs w:val="28"/>
-        </w:rPr>
-        <w:t>Достаточно часто заказчик не может сформулировать подробные требования по вводу, обработке или выводу данных для будущего программного продукта. С другой стороны, разработчик может сомневаться в приспособленности программного продукта под операционную систему, в форме диалога с пользователем или эффективности реализуемого алгоритма. В этих случаях целесообразно использовать макетирование.</w:t>
-      </w:r>
-    </w:p>
-    <w:p>
-      <w:pPr>
-        <w:spacing w:after="0" w:line="360" w:lineRule="auto"/>
-        <w:ind w:left="-284" w:right="-284" w:firstLine="851"/>
-        <w:jc w:val="both"/>
-        <w:rPr>
-          <w:rFonts w:ascii="Times New Roman" w:hAnsi="Times New Roman" w:cs="Times New Roman"/>
-          <w:sz w:val="28"/>
-          <w:szCs w:val="28"/>
-        </w:rPr>
-      </w:pPr>
-      <w:r>
-        <w:rPr>
-          <w:rFonts w:ascii="Times New Roman" w:hAnsi="Times New Roman" w:cs="Times New Roman"/>
-          <w:sz w:val="28"/>
-          <w:szCs w:val="28"/>
-        </w:rPr>
-        <w:t>Основная цель – снять неопределенности в требованиях заказчика.</w:t>
-      </w:r>
-    </w:p>
-    <w:p>
-      <w:pPr>
-        <w:spacing w:after="0" w:line="360" w:lineRule="auto"/>
-        <w:ind w:left="-284" w:right="-284" w:firstLine="851"/>
-        <w:jc w:val="both"/>
-        <w:rPr>
-          <w:rFonts w:ascii="Times New Roman" w:hAnsi="Times New Roman" w:cs="Times New Roman"/>
-          <w:sz w:val="28"/>
-          <w:szCs w:val="28"/>
-        </w:rPr>
-      </w:pPr>
-      <w:r>
-        <w:rPr>
-          <w:rFonts w:ascii="Times New Roman" w:hAnsi="Times New Roman" w:cs="Times New Roman"/>
-          <w:sz w:val="28"/>
-          <w:szCs w:val="28"/>
-        </w:rPr>
-        <w:t>Макетирование – это процесс создания модели требуемого программного продукта.</w:t>
-      </w:r>
-    </w:p>
-    <w:p>
-      <w:pPr>
-        <w:spacing w:after="0" w:line="360" w:lineRule="auto"/>
-        <w:ind w:left="-284" w:right="-284" w:firstLine="851"/>
-        <w:jc w:val="both"/>
-        <w:rPr>
-          <w:rFonts w:ascii="Times New Roman" w:hAnsi="Times New Roman" w:cs="Times New Roman"/>
-          <w:sz w:val="28"/>
-          <w:szCs w:val="28"/>
-        </w:rPr>
-      </w:pPr>
-      <w:r>
-        <w:rPr>
-          <w:rFonts w:ascii="Times New Roman" w:hAnsi="Times New Roman" w:cs="Times New Roman"/>
-          <w:sz w:val="28"/>
-          <w:szCs w:val="28"/>
-        </w:rPr>
-        <w:t>Модель может принимать одну из трех форм:</w:t>
-      </w:r>
-    </w:p>
-    <w:p>
-      <w:pPr>
-        <w:spacing w:after="0" w:line="360" w:lineRule="auto"/>
-        <w:ind w:left="-284" w:right="-284" w:firstLine="851"/>
-        <w:jc w:val="both"/>
-        <w:rPr>
-          <w:rFonts w:ascii="Times New Roman" w:hAnsi="Times New Roman" w:cs="Times New Roman"/>
-          <w:sz w:val="28"/>
-          <w:szCs w:val="28"/>
-        </w:rPr>
-      </w:pPr>
-      <w:r>
-        <w:rPr>
-          <w:rFonts w:ascii="Times New Roman" w:hAnsi="Times New Roman" w:cs="Times New Roman"/>
-          <w:sz w:val="28"/>
-          <w:szCs w:val="28"/>
-        </w:rPr>
-        <w:t>- бумажный макет или на основе ПК (человеко- машинный диалог);</w:t>
-      </w:r>
-    </w:p>
-    <w:p>
-      <w:pPr>
-        <w:spacing w:after="0" w:line="360" w:lineRule="auto"/>
-        <w:ind w:left="-284" w:right="-284" w:firstLine="851"/>
-        <w:jc w:val="both"/>
-        <w:rPr>
-          <w:rFonts w:ascii="Times New Roman" w:hAnsi="Times New Roman" w:cs="Times New Roman"/>
-          <w:sz w:val="28"/>
-          <w:szCs w:val="28"/>
-        </w:rPr>
-      </w:pPr>
-      <w:r>
-        <w:rPr>
-          <w:rFonts w:ascii="Times New Roman" w:hAnsi="Times New Roman" w:cs="Times New Roman"/>
-          <w:sz w:val="28"/>
-          <w:szCs w:val="28"/>
-        </w:rPr>
-        <w:t>- работающий макет;</w:t>
-      </w:r>
-    </w:p>
-    <w:p>
-      <w:pPr>
-        <w:spacing w:after="0" w:line="360" w:lineRule="auto"/>
-        <w:ind w:left="-284" w:right="-284" w:firstLine="851"/>
-        <w:jc w:val="both"/>
-        <w:rPr>
-          <w:rFonts w:ascii="Times New Roman" w:hAnsi="Times New Roman" w:cs="Times New Roman"/>
-          <w:sz w:val="28"/>
-          <w:szCs w:val="28"/>
-        </w:rPr>
-      </w:pPr>
-      <w:r>
-        <w:rPr>
-          <w:rFonts w:ascii="Times New Roman" w:hAnsi="Times New Roman" w:cs="Times New Roman"/>
-          <w:sz w:val="28"/>
-          <w:szCs w:val="28"/>
-        </w:rPr>
-        <w:t>- существующая программа:</w:t>
-      </w:r>
-    </w:p>
-    <w:p>
-      <w:pPr>
-        <w:pStyle w:val="a7"/>
-        <w:spacing w:before="300" w:after="300" w:line="360" w:lineRule="auto"/>
-        <w:ind w:left="426" w:right="-284" w:firstLine="141"/>
-        <w:jc w:val="both"/>
         <w:rPr>
           <w:rFonts w:ascii="Times New Roman" w:hAnsi="Times New Roman" w:cs="Times New Roman"/>
           <w:b/>
@@ -1747,3547 +3507,41 @@
           <w:sz w:val="32"/>
           <w:szCs w:val="32"/>
         </w:rPr>
-        <w:t>1.1</w:t>
-      </w:r>
-      <w:r>
-        <w:rPr>
-          <w:rFonts w:ascii="Times New Roman" w:hAnsi="Times New Roman" w:cs="Times New Roman"/>
-          <w:b/>
-          <w:sz w:val="32"/>
-          <w:szCs w:val="32"/>
-        </w:rPr>
-        <w:t xml:space="preserve"> Постановка задачи</w:t>
+        <w:t>2.1 Конструирование сценария диалога</w:t>
       </w:r>
     </w:p>
     <w:p>
       <w:pPr>
         <w:spacing w:after="0" w:line="360" w:lineRule="auto"/>
         <w:ind w:left="-284" w:right="-284" w:firstLine="851"/>
-        <w:rPr>
-          <w:rFonts w:ascii="Times New Roman" w:hAnsi="Times New Roman" w:cs="Times New Roman"/>
-          <w:color w:val="000000"/>
-          <w:sz w:val="28"/>
-          <w:szCs w:val="28"/>
-        </w:rPr>
-      </w:pPr>
-      <w:r>
-        <w:rPr>
-          <w:rFonts w:ascii="Times New Roman" w:hAnsi="Times New Roman" w:cs="Times New Roman"/>
-          <w:sz w:val="28"/>
-          <w:szCs w:val="28"/>
-        </w:rPr>
-        <w:t>Выделяются задачи, требуемые для автоматизации. Сбор и уточнение требований к создаваемому программному обеспечению. Разработчик определяет все цели программного обеспечения, устанавливает, какие требования известны, а какие требуется доопределить. Разработка конкретных автоматизированных рабочих мест, чаще всего представляет собой автоматизацию наиболее типичных функций, выполняемых пользователем в программном обеспечении</w:t>
-      </w:r>
-      <w:r>
-        <w:rPr>
-          <w:rFonts w:ascii="Times New Roman" w:hAnsi="Times New Roman" w:cs="Times New Roman"/>
-          <w:color w:val="000000"/>
-          <w:sz w:val="28"/>
-          <w:szCs w:val="28"/>
-        </w:rPr>
-        <w:t>.</w:t>
+        <w:jc w:val="both"/>
+        <w:rPr>
+          <w:rFonts w:ascii="Times New Roman" w:hAnsi="Times New Roman" w:cs="Times New Roman"/>
+          <w:sz w:val="28"/>
+          <w:szCs w:val="28"/>
+        </w:rPr>
+      </w:pPr>
+      <w:r>
+        <w:rPr>
+          <w:rFonts w:ascii="Times New Roman" w:hAnsi="Times New Roman" w:cs="Times New Roman"/>
+          <w:sz w:val="28"/>
+          <w:szCs w:val="28"/>
+        </w:rPr>
+        <w:t>Для начала нужно знать, что же представляет из себя проектирова</w:t>
+      </w:r>
+      <w:r>
+        <w:rPr>
+          <w:rFonts w:ascii="Times New Roman" w:hAnsi="Times New Roman" w:cs="Times New Roman"/>
+          <w:sz w:val="28"/>
+          <w:szCs w:val="28"/>
+        </w:rPr>
+        <w:t>ние структуры электронного учебника.</w:t>
       </w:r>
     </w:p>
     <w:p>
       <w:pPr>
         <w:spacing w:after="0" w:line="360" w:lineRule="auto"/>
         <w:ind w:left="-284" w:right="-284" w:firstLine="851"/>
-        <w:rPr>
-          <w:rFonts w:ascii="Times New Roman" w:hAnsi="Times New Roman" w:cs="Times New Roman"/>
-          <w:color w:val="000000"/>
-          <w:sz w:val="28"/>
-          <w:szCs w:val="28"/>
-        </w:rPr>
-      </w:pPr>
-      <w:r>
-        <w:rPr>
-          <w:rFonts w:ascii="Times New Roman" w:hAnsi="Times New Roman" w:cs="Times New Roman"/>
-          <w:color w:val="000000"/>
-          <w:sz w:val="28"/>
-          <w:szCs w:val="28"/>
-        </w:rPr>
-        <w:t xml:space="preserve">Допустим к основным функциям пользователя будущего программного обеспечения отнести следующие: </w:t>
-      </w:r>
-    </w:p>
-    <w:p>
-      <w:pPr>
-        <w:spacing w:after="0" w:line="360" w:lineRule="auto"/>
-        <w:ind w:left="567" w:right="-284"/>
-        <w:rPr>
-          <w:rFonts w:ascii="Times New Roman" w:hAnsi="Times New Roman" w:cs="Times New Roman"/>
-          <w:color w:val="000000"/>
-          <w:sz w:val="28"/>
-          <w:szCs w:val="28"/>
-        </w:rPr>
-      </w:pPr>
-      <w:r>
-        <w:rPr>
-          <w:rFonts w:ascii="Times New Roman" w:hAnsi="Times New Roman" w:cs="Times New Roman"/>
-          <w:color w:val="000000"/>
-          <w:sz w:val="28"/>
-          <w:szCs w:val="28"/>
-        </w:rPr>
-        <w:t>- просмотр теоретической части</w:t>
-      </w:r>
-      <w:r>
-        <w:rPr>
-          <w:rFonts w:ascii="Times New Roman" w:hAnsi="Times New Roman" w:cs="Times New Roman"/>
-          <w:color w:val="000000"/>
-          <w:sz w:val="28"/>
-          <w:szCs w:val="28"/>
-        </w:rPr>
-        <w:t>(лекций)</w:t>
-      </w:r>
-      <w:r>
-        <w:rPr>
-          <w:rFonts w:ascii="Times New Roman" w:hAnsi="Times New Roman" w:cs="Times New Roman"/>
-          <w:color w:val="000000"/>
-          <w:sz w:val="28"/>
-          <w:szCs w:val="28"/>
-        </w:rPr>
-        <w:t>;</w:t>
-      </w:r>
-    </w:p>
-    <w:p>
-      <w:pPr>
-        <w:spacing w:after="0" w:line="360" w:lineRule="auto"/>
-        <w:ind w:left="567" w:right="-284"/>
-        <w:rPr>
-          <w:rFonts w:ascii="Times New Roman" w:hAnsi="Times New Roman" w:cs="Times New Roman"/>
-          <w:color w:val="000000"/>
-          <w:sz w:val="28"/>
-          <w:szCs w:val="28"/>
-        </w:rPr>
-      </w:pPr>
-      <w:r>
-        <w:rPr>
-          <w:rFonts w:ascii="Times New Roman" w:hAnsi="Times New Roman" w:cs="Times New Roman"/>
-          <w:color w:val="000000"/>
-          <w:sz w:val="28"/>
-          <w:szCs w:val="28"/>
-        </w:rPr>
-        <w:t>- выполнение тестирования;</w:t>
-      </w:r>
-    </w:p>
-    <w:p>
-      <w:pPr>
-        <w:spacing w:after="0" w:line="360" w:lineRule="auto"/>
-        <w:ind w:left="567" w:right="-284"/>
-        <w:rPr>
-          <w:rFonts w:ascii="Times New Roman" w:hAnsi="Times New Roman" w:cs="Times New Roman"/>
-          <w:color w:val="000000"/>
-          <w:sz w:val="28"/>
-          <w:szCs w:val="28"/>
-        </w:rPr>
-      </w:pPr>
-      <w:r>
-        <w:rPr>
-          <w:rFonts w:ascii="Times New Roman" w:hAnsi="Times New Roman" w:cs="Times New Roman"/>
-          <w:color w:val="000000"/>
-          <w:sz w:val="28"/>
-          <w:szCs w:val="28"/>
-        </w:rPr>
-        <w:t>- ме</w:t>
-      </w:r>
-      <w:r>
-        <w:rPr>
-          <w:rFonts w:ascii="Times New Roman" w:hAnsi="Times New Roman" w:cs="Times New Roman"/>
-          <w:color w:val="000000"/>
-          <w:sz w:val="28"/>
-          <w:szCs w:val="28"/>
-        </w:rPr>
-        <w:t>тодические рекомендации по выполнению практических работ</w:t>
-      </w:r>
-      <w:r>
-        <w:rPr>
-          <w:rFonts w:ascii="Times New Roman" w:hAnsi="Times New Roman" w:cs="Times New Roman"/>
-          <w:color w:val="000000"/>
-          <w:sz w:val="28"/>
-          <w:szCs w:val="28"/>
-        </w:rPr>
-        <w:t>;</w:t>
-      </w:r>
-    </w:p>
-    <w:p>
-      <w:pPr>
-        <w:spacing w:after="0" w:line="360" w:lineRule="auto"/>
-        <w:ind w:left="567" w:right="-284"/>
-        <w:rPr>
-          <w:rFonts w:ascii="Times New Roman" w:hAnsi="Times New Roman" w:cs="Times New Roman"/>
-          <w:color w:val="000000"/>
-          <w:sz w:val="28"/>
-          <w:szCs w:val="28"/>
-        </w:rPr>
-      </w:pPr>
-      <w:r>
-        <w:rPr>
-          <w:rFonts w:ascii="Times New Roman" w:hAnsi="Times New Roman" w:cs="Times New Roman"/>
-          <w:color w:val="000000"/>
-          <w:sz w:val="28"/>
-          <w:szCs w:val="28"/>
-        </w:rPr>
-        <w:t xml:space="preserve">- </w:t>
-      </w:r>
-      <w:r>
-        <w:rPr>
-          <w:rFonts w:ascii="Times New Roman" w:hAnsi="Times New Roman" w:cs="Times New Roman"/>
-          <w:color w:val="000000"/>
-          <w:sz w:val="28"/>
-          <w:szCs w:val="28"/>
-        </w:rPr>
-        <w:t>темы индивидуальных проектов</w:t>
-      </w:r>
-      <w:r>
-        <w:rPr>
-          <w:rFonts w:ascii="Times New Roman" w:hAnsi="Times New Roman" w:cs="Times New Roman"/>
-          <w:color w:val="000000"/>
-          <w:sz w:val="28"/>
-          <w:szCs w:val="28"/>
-        </w:rPr>
-        <w:t>;</w:t>
-      </w:r>
-    </w:p>
-    <w:p>
-      <w:pPr>
-        <w:spacing w:after="0" w:line="360" w:lineRule="auto"/>
-        <w:ind w:left="567" w:right="-284"/>
-        <w:rPr>
-          <w:rFonts w:ascii="Times New Roman" w:hAnsi="Times New Roman" w:cs="Times New Roman"/>
-          <w:color w:val="000000"/>
-          <w:sz w:val="28"/>
-          <w:szCs w:val="28"/>
-        </w:rPr>
-      </w:pPr>
-      <w:r>
-        <w:rPr>
-          <w:rFonts w:ascii="Times New Roman" w:hAnsi="Times New Roman" w:cs="Times New Roman"/>
-          <w:color w:val="000000"/>
-          <w:sz w:val="28"/>
-          <w:szCs w:val="28"/>
-        </w:rPr>
-        <w:t>-</w:t>
-      </w:r>
-      <w:r>
-        <w:rPr>
-          <w:rFonts w:ascii="Times New Roman" w:hAnsi="Times New Roman" w:cs="Times New Roman"/>
-          <w:color w:val="000000"/>
-          <w:sz w:val="28"/>
-          <w:szCs w:val="28"/>
-        </w:rPr>
-        <w:t xml:space="preserve"> список рекомендуемой литературы</w:t>
-      </w:r>
-      <w:r>
-        <w:rPr>
-          <w:rFonts w:ascii="Times New Roman" w:hAnsi="Times New Roman" w:cs="Times New Roman"/>
-          <w:color w:val="000000"/>
-          <w:sz w:val="28"/>
-          <w:szCs w:val="28"/>
-        </w:rPr>
-        <w:t>;</w:t>
-      </w:r>
-    </w:p>
-    <w:p>
-      <w:pPr>
-        <w:spacing w:after="0" w:line="360" w:lineRule="auto"/>
-        <w:ind w:left="-284" w:right="-284" w:firstLine="851"/>
-        <w:rPr>
-          <w:rFonts w:ascii="Times New Roman" w:hAnsi="Times New Roman" w:cs="Times New Roman"/>
-          <w:color w:val="000000"/>
-          <w:sz w:val="28"/>
-          <w:szCs w:val="28"/>
-        </w:rPr>
-      </w:pPr>
-      <w:r>
-        <w:rPr>
-          <w:rFonts w:ascii="Times New Roman" w:hAnsi="Times New Roman" w:cs="Times New Roman"/>
-          <w:color w:val="000000"/>
-          <w:sz w:val="28"/>
-          <w:szCs w:val="28"/>
-        </w:rPr>
-        <w:lastRenderedPageBreak/>
-        <w:t xml:space="preserve">- </w:t>
-      </w:r>
-      <w:proofErr w:type="spellStart"/>
-      <w:r>
-        <w:rPr>
-          <w:rFonts w:ascii="Times New Roman" w:hAnsi="Times New Roman" w:cs="Times New Roman"/>
-          <w:color w:val="000000"/>
-          <w:sz w:val="28"/>
-          <w:szCs w:val="28"/>
-        </w:rPr>
-        <w:t>видеоуроки</w:t>
-      </w:r>
-      <w:proofErr w:type="spellEnd"/>
-      <w:r>
-        <w:rPr>
-          <w:rFonts w:ascii="Times New Roman" w:hAnsi="Times New Roman" w:cs="Times New Roman"/>
-          <w:color w:val="000000"/>
-          <w:sz w:val="28"/>
-          <w:szCs w:val="28"/>
-        </w:rPr>
-        <w:t>;</w:t>
-      </w:r>
-    </w:p>
-    <w:p>
-      <w:pPr>
-        <w:spacing w:after="0" w:line="360" w:lineRule="auto"/>
-        <w:ind w:left="-284" w:right="-284" w:firstLine="851"/>
-        <w:rPr>
-          <w:sz w:val="28"/>
-          <w:szCs w:val="28"/>
-        </w:rPr>
-      </w:pPr>
-      <w:r>
-        <w:rPr>
-          <w:rFonts w:ascii="Times New Roman" w:hAnsi="Times New Roman" w:cs="Times New Roman"/>
-          <w:color w:val="000000"/>
-          <w:sz w:val="28"/>
-          <w:szCs w:val="28"/>
-        </w:rPr>
-        <w:t>- загрузки</w:t>
-      </w:r>
-      <w:r>
-        <w:rPr>
-          <w:rFonts w:ascii="Times New Roman" w:hAnsi="Times New Roman" w:cs="Times New Roman"/>
-          <w:color w:val="000000"/>
-          <w:sz w:val="28"/>
-          <w:szCs w:val="28"/>
-        </w:rPr>
-        <w:t>;</w:t>
-      </w:r>
-    </w:p>
-    <w:p>
-      <w:pPr>
-        <w:spacing w:after="0" w:line="360" w:lineRule="auto"/>
-        <w:ind w:left="-284" w:right="-284"/>
-        <w:jc w:val="both"/>
-        <w:rPr>
-          <w:rFonts w:ascii="Times New Roman" w:hAnsi="Times New Roman"/>
-          <w:b/>
-          <w:sz w:val="28"/>
-          <w:szCs w:val="28"/>
-        </w:rPr>
-      </w:pPr>
-    </w:p>
-    <w:p>
-      <w:pPr>
-        <w:spacing w:after="0" w:line="360" w:lineRule="auto"/>
-        <w:ind w:left="567" w:right="-284"/>
-        <w:jc w:val="both"/>
-        <w:rPr>
-          <w:rFonts w:ascii="Times New Roman" w:hAnsi="Times New Roman"/>
-          <w:b/>
-          <w:sz w:val="32"/>
-          <w:szCs w:val="32"/>
-        </w:rPr>
-      </w:pPr>
-      <w:r>
-        <w:rPr>
-          <w:rFonts w:ascii="Times New Roman" w:hAnsi="Times New Roman"/>
-          <w:b/>
-          <w:sz w:val="32"/>
-          <w:szCs w:val="32"/>
-        </w:rPr>
-        <w:t>1.2</w:t>
-      </w:r>
-      <w:r>
-        <w:rPr>
-          <w:rFonts w:ascii="Times New Roman" w:hAnsi="Times New Roman"/>
-          <w:b/>
-          <w:sz w:val="32"/>
-          <w:szCs w:val="32"/>
-        </w:rPr>
-        <w:t xml:space="preserve"> В</w:t>
-      </w:r>
-      <w:r>
-        <w:rPr>
-          <w:rFonts w:ascii="Times New Roman" w:hAnsi="Times New Roman"/>
-          <w:b/>
-          <w:sz w:val="32"/>
-          <w:szCs w:val="32"/>
-        </w:rPr>
-        <w:t>ыбор метода решения</w:t>
-      </w:r>
-    </w:p>
-    <w:p>
-      <w:pPr>
-        <w:spacing w:after="0" w:line="360" w:lineRule="auto"/>
-        <w:ind w:left="-284" w:right="-284"/>
-        <w:jc w:val="both"/>
-        <w:rPr>
-          <w:rFonts w:ascii="Times New Roman" w:hAnsi="Times New Roman"/>
-          <w:b/>
-          <w:sz w:val="28"/>
-          <w:szCs w:val="28"/>
-        </w:rPr>
-      </w:pPr>
-    </w:p>
-    <w:p>
-      <w:pPr>
-        <w:spacing w:after="0" w:line="360" w:lineRule="auto"/>
-        <w:ind w:left="-284" w:right="-284" w:firstLine="851"/>
-        <w:jc w:val="both"/>
-        <w:rPr>
-          <w:szCs w:val="28"/>
-        </w:rPr>
-      </w:pPr>
-      <w:r>
-        <w:rPr>
-          <w:rFonts w:ascii="Times New Roman" w:hAnsi="Times New Roman"/>
-          <w:sz w:val="28"/>
-          <w:szCs w:val="28"/>
-        </w:rPr>
-        <w:t>Для проектирования программных продуктов разработаны объектно-ориентированные технологии, которые включают в себя специализированные языки программирования и инстр</w:t>
-      </w:r>
-      <w:r>
-        <w:rPr>
-          <w:rFonts w:ascii="Times New Roman" w:hAnsi="Times New Roman"/>
-          <w:sz w:val="28"/>
-          <w:szCs w:val="28"/>
-        </w:rPr>
-        <w:t>ументальные средства разработки</w:t>
-      </w:r>
-    </w:p>
-    <w:p>
-      <w:pPr>
-        <w:spacing w:after="0" w:line="360" w:lineRule="auto"/>
-        <w:ind w:left="-284" w:right="-284" w:firstLine="851"/>
-        <w:jc w:val="both"/>
-      </w:pPr>
-      <w:r>
-        <w:rPr>
-          <w:rFonts w:ascii="Times New Roman" w:hAnsi="Times New Roman"/>
-          <w:sz w:val="28"/>
-          <w:szCs w:val="28"/>
-        </w:rPr>
-        <w:t xml:space="preserve">Традиционные подходы к разработке программных продуктов всегда подчеркивали различия между данными и процессами их обработки, так как </w:t>
-      </w:r>
-      <w:r>
-        <w:rPr>
-          <w:rFonts w:ascii="Times New Roman" w:hAnsi="Times New Roman"/>
-          <w:sz w:val="28"/>
-          <w:szCs w:val="28"/>
-        </w:rPr>
-        <w:t>технологии,</w:t>
-      </w:r>
-      <w:r>
-        <w:rPr>
-          <w:rFonts w:ascii="Times New Roman" w:hAnsi="Times New Roman"/>
-          <w:sz w:val="28"/>
-          <w:szCs w:val="28"/>
-        </w:rPr>
-        <w:t xml:space="preserve"> ориентированные на информационное моделирование, сначала специализирует данные, а затем описывает процессы, использующие эти данные. Технологии структурного подхода ориентированы, в первую очередь, на процессы обработки данных и организации информационных потоков между связанными процессами.</w:t>
-      </w:r>
-    </w:p>
-    <w:p>
-      <w:pPr>
-        <w:spacing w:after="0" w:line="360" w:lineRule="auto"/>
-        <w:ind w:left="-284" w:right="-284" w:firstLine="851"/>
-        <w:jc w:val="both"/>
-        <w:rPr>
-          <w:rFonts w:ascii="Times New Roman" w:hAnsi="Times New Roman"/>
-          <w:sz w:val="28"/>
-          <w:szCs w:val="28"/>
-        </w:rPr>
-      </w:pPr>
-      <w:r>
-        <w:rPr>
-          <w:rFonts w:ascii="Times New Roman" w:hAnsi="Times New Roman"/>
-          <w:sz w:val="28"/>
-          <w:szCs w:val="28"/>
-        </w:rPr>
-        <w:t>Объектно-ориентированная технология разработки программных продуктов объединяет данные и процессы в логические сущности – объекты, которые имеют способность наследовать характеристики одного или более объектов, обеспечивая тем самым повторное использование программного кода. Это приводит к значительному уменьшению затрат на создание программного продукта, превышает эффективность жизненного цикла программного изделия. При выполнении программы объекту посылается сообщение, которое инициирует обработку объекту.</w:t>
-      </w:r>
-    </w:p>
-    <w:p>
-      <w:pPr>
-        <w:spacing w:after="0" w:line="360" w:lineRule="auto"/>
-        <w:ind w:left="-284" w:right="-284" w:firstLine="851"/>
-        <w:jc w:val="both"/>
-        <w:rPr>
-          <w:rFonts w:ascii="Times New Roman" w:hAnsi="Times New Roman"/>
-          <w:sz w:val="28"/>
-          <w:szCs w:val="28"/>
-        </w:rPr>
-      </w:pPr>
-      <w:proofErr w:type="gramStart"/>
-      <w:r>
-        <w:rPr>
-          <w:rFonts w:ascii="Times New Roman" w:hAnsi="Times New Roman"/>
-          <w:sz w:val="28"/>
-          <w:szCs w:val="28"/>
-        </w:rPr>
-        <w:t>Например</w:t>
-      </w:r>
-      <w:proofErr w:type="gramEnd"/>
-      <w:r>
-        <w:rPr>
-          <w:rFonts w:ascii="Times New Roman" w:hAnsi="Times New Roman"/>
-          <w:sz w:val="28"/>
-          <w:szCs w:val="28"/>
-        </w:rPr>
-        <w:t xml:space="preserve">: Чтобы выбрать среду разработки приложения приведем сравнительный анализ следующих программ: </w:t>
-      </w:r>
-      <w:r>
-        <w:rPr>
-          <w:rFonts w:ascii="Times New Roman" w:hAnsi="Times New Roman"/>
-          <w:sz w:val="28"/>
-          <w:szCs w:val="28"/>
-          <w:lang w:val="en-US"/>
-        </w:rPr>
-        <w:t>Delphi</w:t>
-      </w:r>
-      <w:r>
-        <w:rPr>
-          <w:rFonts w:ascii="Times New Roman" w:hAnsi="Times New Roman"/>
-          <w:sz w:val="28"/>
-          <w:szCs w:val="28"/>
-        </w:rPr>
-        <w:t xml:space="preserve">, </w:t>
-      </w:r>
-      <w:r>
-        <w:rPr>
-          <w:rFonts w:ascii="Times New Roman" w:hAnsi="Times New Roman"/>
-          <w:sz w:val="28"/>
-          <w:szCs w:val="28"/>
-          <w:lang w:val="en-US"/>
-        </w:rPr>
-        <w:t>C</w:t>
-      </w:r>
-      <w:r>
-        <w:rPr>
-          <w:rFonts w:ascii="Times New Roman" w:hAnsi="Times New Roman"/>
-          <w:sz w:val="28"/>
-          <w:szCs w:val="28"/>
-        </w:rPr>
-        <w:t xml:space="preserve">++и </w:t>
-      </w:r>
-      <w:r>
-        <w:rPr>
-          <w:rFonts w:ascii="Times New Roman" w:hAnsi="Times New Roman"/>
-          <w:sz w:val="28"/>
-          <w:szCs w:val="28"/>
-          <w:lang w:val="en-US"/>
-        </w:rPr>
-        <w:t>Microsoft</w:t>
-      </w:r>
-      <w:r>
-        <w:rPr>
-          <w:rFonts w:ascii="Times New Roman" w:hAnsi="Times New Roman"/>
-          <w:sz w:val="28"/>
-          <w:szCs w:val="28"/>
-        </w:rPr>
-        <w:t xml:space="preserve"> </w:t>
-      </w:r>
-      <w:r>
-        <w:rPr>
-          <w:rFonts w:ascii="Times New Roman" w:hAnsi="Times New Roman"/>
-          <w:sz w:val="28"/>
-          <w:szCs w:val="28"/>
-          <w:lang w:val="en-US"/>
-        </w:rPr>
-        <w:t>Access</w:t>
-      </w:r>
-      <w:r>
-        <w:rPr>
-          <w:rFonts w:ascii="Times New Roman" w:hAnsi="Times New Roman"/>
-          <w:sz w:val="28"/>
-          <w:szCs w:val="28"/>
-        </w:rPr>
-        <w:t>.</w:t>
-      </w:r>
-    </w:p>
-    <w:p>
-      <w:pPr>
-        <w:spacing w:after="0" w:line="360" w:lineRule="auto"/>
-        <w:ind w:left="-284" w:right="-284" w:firstLine="851"/>
-        <w:jc w:val="both"/>
-        <w:rPr>
-          <w:rFonts w:ascii="Times New Roman" w:hAnsi="Times New Roman"/>
-          <w:sz w:val="28"/>
-          <w:szCs w:val="28"/>
-        </w:rPr>
-      </w:pPr>
-      <w:r>
-        <w:rPr>
-          <w:rFonts w:ascii="Times New Roman" w:hAnsi="Times New Roman"/>
-          <w:sz w:val="28"/>
-          <w:szCs w:val="28"/>
-          <w:lang w:val="en-US"/>
-        </w:rPr>
-        <w:t>Delphi</w:t>
-      </w:r>
-      <w:r>
-        <w:rPr>
-          <w:rFonts w:ascii="Times New Roman" w:hAnsi="Times New Roman"/>
-          <w:sz w:val="28"/>
-          <w:szCs w:val="28"/>
-        </w:rPr>
-        <w:t>–</w:t>
-      </w:r>
-      <w:r>
-        <w:rPr>
-          <w:rFonts w:ascii="Times New Roman" w:hAnsi="Times New Roman"/>
-          <w:sz w:val="28"/>
-          <w:szCs w:val="28"/>
-        </w:rPr>
-        <w:t xml:space="preserve"> это комбинация нескольких</w:t>
-      </w:r>
-      <w:r>
-        <w:rPr>
-          <w:rFonts w:ascii="Times New Roman" w:hAnsi="Times New Roman"/>
-          <w:sz w:val="28"/>
-          <w:szCs w:val="28"/>
-        </w:rPr>
-        <w:t xml:space="preserve"> важнейших технологий</w:t>
-      </w:r>
-      <w:r>
-        <w:rPr>
-          <w:rFonts w:ascii="Times New Roman" w:hAnsi="Times New Roman"/>
-          <w:sz w:val="28"/>
-          <w:szCs w:val="28"/>
-        </w:rPr>
-        <w:t xml:space="preserve"> –</w:t>
-      </w:r>
-      <w:r>
-        <w:rPr>
-          <w:rFonts w:ascii="Times New Roman" w:hAnsi="Times New Roman"/>
-          <w:sz w:val="28"/>
-          <w:szCs w:val="28"/>
-        </w:rPr>
-        <w:t xml:space="preserve"> высокопроизводительный компилятор в машинный код</w:t>
-      </w:r>
-      <w:r>
-        <w:rPr>
-          <w:rFonts w:ascii="Times New Roman" w:hAnsi="Times New Roman"/>
-          <w:sz w:val="28"/>
-          <w:szCs w:val="28"/>
-        </w:rPr>
-        <w:t>:</w:t>
-      </w:r>
-    </w:p>
-    <w:p>
-      <w:pPr>
-        <w:spacing w:after="0" w:line="360" w:lineRule="auto"/>
-        <w:ind w:left="-284" w:right="-284" w:firstLine="851"/>
-        <w:jc w:val="both"/>
-        <w:rPr>
-          <w:rFonts w:ascii="Times New Roman" w:hAnsi="Times New Roman"/>
-          <w:sz w:val="28"/>
-          <w:szCs w:val="28"/>
-        </w:rPr>
-      </w:pPr>
-      <w:r>
-        <w:rPr>
-          <w:rFonts w:ascii="Times New Roman" w:hAnsi="Times New Roman"/>
-          <w:sz w:val="28"/>
-          <w:szCs w:val="28"/>
-        </w:rPr>
-        <w:t>- объектно-ориентированная модель компонент</w:t>
-      </w:r>
-      <w:r>
-        <w:rPr>
-          <w:rFonts w:ascii="Times New Roman" w:hAnsi="Times New Roman"/>
-          <w:sz w:val="28"/>
-          <w:szCs w:val="28"/>
-        </w:rPr>
-        <w:t>;</w:t>
-      </w:r>
-    </w:p>
-    <w:p>
-      <w:pPr>
-        <w:spacing w:after="0" w:line="360" w:lineRule="auto"/>
-        <w:ind w:left="-284" w:right="-284" w:firstLine="851"/>
-        <w:jc w:val="both"/>
-        <w:rPr>
-          <w:rFonts w:ascii="Times New Roman" w:hAnsi="Times New Roman"/>
-          <w:sz w:val="28"/>
-          <w:szCs w:val="28"/>
-        </w:rPr>
-      </w:pPr>
-      <w:r>
-        <w:rPr>
-          <w:rFonts w:ascii="Times New Roman" w:hAnsi="Times New Roman"/>
-          <w:sz w:val="28"/>
-          <w:szCs w:val="28"/>
-        </w:rPr>
-        <w:t>- визуальное (а, следовательно, и скоростное) построение приложений из программных прототипов</w:t>
-      </w:r>
-      <w:r>
-        <w:rPr>
-          <w:rFonts w:ascii="Times New Roman" w:hAnsi="Times New Roman"/>
-          <w:sz w:val="28"/>
-          <w:szCs w:val="28"/>
-        </w:rPr>
-        <w:t>;</w:t>
-      </w:r>
-    </w:p>
-    <w:p>
-      <w:pPr>
-        <w:spacing w:after="0" w:line="360" w:lineRule="auto"/>
-        <w:ind w:left="-284" w:right="-284" w:firstLine="851"/>
-        <w:jc w:val="both"/>
-        <w:rPr>
-          <w:rFonts w:ascii="Times New Roman" w:hAnsi="Times New Roman"/>
-          <w:sz w:val="28"/>
-          <w:szCs w:val="28"/>
-        </w:rPr>
-      </w:pPr>
-      <w:r>
-        <w:rPr>
-          <w:rFonts w:ascii="Times New Roman" w:hAnsi="Times New Roman"/>
-          <w:sz w:val="28"/>
-          <w:szCs w:val="28"/>
-        </w:rPr>
-        <w:lastRenderedPageBreak/>
-        <w:t>- масштабируемые средства для построения баз данных</w:t>
-      </w:r>
-      <w:r>
-        <w:rPr>
-          <w:rFonts w:ascii="Times New Roman" w:hAnsi="Times New Roman"/>
-          <w:sz w:val="28"/>
-          <w:szCs w:val="28"/>
-        </w:rPr>
-        <w:t>.</w:t>
-      </w:r>
-    </w:p>
-    <w:p>
-      <w:pPr>
-        <w:spacing w:after="0" w:line="360" w:lineRule="auto"/>
-        <w:ind w:left="-284" w:right="-284" w:firstLine="851"/>
-        <w:jc w:val="both"/>
-        <w:rPr>
-          <w:rFonts w:ascii="Times New Roman" w:hAnsi="Times New Roman"/>
-          <w:sz w:val="28"/>
-          <w:szCs w:val="28"/>
-        </w:rPr>
-      </w:pPr>
-      <w:proofErr w:type="spellStart"/>
-      <w:r>
-        <w:rPr>
-          <w:rFonts w:ascii="Times New Roman" w:hAnsi="Times New Roman"/>
-          <w:bCs/>
-          <w:sz w:val="28"/>
-          <w:szCs w:val="28"/>
-        </w:rPr>
-        <w:t>Delphi</w:t>
-      </w:r>
-      <w:proofErr w:type="spellEnd"/>
-      <w:r>
-        <w:rPr>
-          <w:rFonts w:ascii="Times New Roman" w:hAnsi="Times New Roman"/>
-          <w:sz w:val="28"/>
-          <w:szCs w:val="28"/>
-        </w:rPr>
-        <w:t xml:space="preserve"> –</w:t>
-      </w:r>
-      <w:r>
-        <w:rPr>
-          <w:rFonts w:ascii="Times New Roman" w:hAnsi="Times New Roman"/>
-          <w:sz w:val="28"/>
-          <w:szCs w:val="28"/>
-        </w:rPr>
-        <w:t>язык программирования</w:t>
-      </w:r>
-      <w:r>
-        <w:rPr>
-          <w:rFonts w:ascii="Times New Roman" w:hAnsi="Times New Roman"/>
-          <w:sz w:val="28"/>
-          <w:szCs w:val="28"/>
-        </w:rPr>
-        <w:t xml:space="preserve">, ранее известный как </w:t>
-      </w:r>
-      <w:proofErr w:type="spellStart"/>
-      <w:r>
-        <w:rPr>
-          <w:rFonts w:ascii="Times New Roman" w:hAnsi="Times New Roman"/>
-          <w:sz w:val="28"/>
-          <w:szCs w:val="28"/>
-        </w:rPr>
-        <w:t>ObjectPascal</w:t>
-      </w:r>
-      <w:proofErr w:type="spellEnd"/>
-      <w:r>
-        <w:rPr>
-          <w:rFonts w:ascii="Times New Roman" w:hAnsi="Times New Roman"/>
-          <w:sz w:val="28"/>
-          <w:szCs w:val="28"/>
-        </w:rPr>
-        <w:t>, разработанный фирмой </w:t>
-      </w:r>
-      <w:proofErr w:type="spellStart"/>
-      <w:r>
-        <w:rPr>
-          <w:rFonts w:ascii="Times New Roman" w:hAnsi="Times New Roman"/>
-          <w:sz w:val="28"/>
-          <w:szCs w:val="28"/>
-        </w:rPr>
-        <w:t>Borland</w:t>
-      </w:r>
-      <w:proofErr w:type="spellEnd"/>
-      <w:r>
-        <w:rPr>
-          <w:rFonts w:ascii="Times New Roman" w:hAnsi="Times New Roman"/>
-          <w:sz w:val="28"/>
-          <w:szCs w:val="28"/>
-        </w:rPr>
-        <w:t xml:space="preserve"> </w:t>
-      </w:r>
-      <w:r>
-        <w:rPr>
-          <w:rFonts w:ascii="Times New Roman" w:hAnsi="Times New Roman"/>
-          <w:sz w:val="28"/>
-          <w:szCs w:val="28"/>
-        </w:rPr>
-        <w:t>и изнач</w:t>
-      </w:r>
-      <w:r>
-        <w:rPr>
-          <w:rFonts w:ascii="Times New Roman" w:hAnsi="Times New Roman"/>
-          <w:sz w:val="28"/>
-          <w:szCs w:val="28"/>
-        </w:rPr>
-        <w:t xml:space="preserve">ально реализованный в её пакете </w:t>
-      </w:r>
-      <w:proofErr w:type="spellStart"/>
-      <w:r>
-        <w:rPr>
-          <w:rFonts w:ascii="Times New Roman" w:hAnsi="Times New Roman"/>
-          <w:sz w:val="28"/>
-          <w:szCs w:val="28"/>
-        </w:rPr>
-        <w:t>Borland</w:t>
-      </w:r>
-      <w:proofErr w:type="spellEnd"/>
-      <w:r>
-        <w:rPr>
-          <w:rFonts w:ascii="Times New Roman" w:hAnsi="Times New Roman"/>
-          <w:sz w:val="28"/>
-          <w:szCs w:val="28"/>
-        </w:rPr>
-        <w:t xml:space="preserve"> </w:t>
-      </w:r>
-      <w:proofErr w:type="spellStart"/>
-      <w:r>
-        <w:rPr>
-          <w:rFonts w:ascii="Times New Roman" w:hAnsi="Times New Roman"/>
-          <w:sz w:val="28"/>
-          <w:szCs w:val="28"/>
-        </w:rPr>
-        <w:t>Delphi</w:t>
-      </w:r>
-      <w:proofErr w:type="spellEnd"/>
-      <w:r>
-        <w:rPr>
-          <w:rFonts w:ascii="Times New Roman" w:hAnsi="Times New Roman"/>
-          <w:sz w:val="28"/>
-          <w:szCs w:val="28"/>
-        </w:rPr>
-        <w:t>, от которого и получил в </w:t>
-      </w:r>
-      <w:r>
-        <w:rPr>
-          <w:rFonts w:ascii="Times New Roman" w:hAnsi="Times New Roman"/>
-          <w:sz w:val="28"/>
-          <w:szCs w:val="28"/>
-        </w:rPr>
-        <w:t>2003</w:t>
-      </w:r>
-      <w:r>
-        <w:rPr>
-          <w:rFonts w:ascii="Times New Roman" w:hAnsi="Times New Roman"/>
-          <w:sz w:val="28"/>
-          <w:szCs w:val="28"/>
-        </w:rPr>
-        <w:t xml:space="preserve"> году своё нынешнее название. По </w:t>
-      </w:r>
-      <w:r>
-        <w:rPr>
-          <w:rFonts w:ascii="Times New Roman" w:hAnsi="Times New Roman"/>
-          <w:sz w:val="28"/>
-          <w:szCs w:val="28"/>
-        </w:rPr>
-        <w:t xml:space="preserve">сути является наследником языка </w:t>
-      </w:r>
-      <w:proofErr w:type="spellStart"/>
-      <w:r>
-        <w:rPr>
-          <w:rFonts w:ascii="Times New Roman" w:hAnsi="Times New Roman"/>
-          <w:sz w:val="28"/>
-          <w:szCs w:val="28"/>
-        </w:rPr>
-        <w:t>Pascal</w:t>
-      </w:r>
-      <w:proofErr w:type="spellEnd"/>
-      <w:r>
-        <w:rPr>
-          <w:rFonts w:ascii="Times New Roman" w:hAnsi="Times New Roman"/>
-          <w:sz w:val="28"/>
-          <w:szCs w:val="28"/>
-        </w:rPr>
-        <w:t xml:space="preserve"> с </w:t>
-      </w:r>
-      <w:r>
-        <w:rPr>
-          <w:rFonts w:ascii="Times New Roman" w:hAnsi="Times New Roman"/>
-          <w:sz w:val="28"/>
-          <w:szCs w:val="28"/>
-        </w:rPr>
-        <w:t>объектно-ориентированными</w:t>
-      </w:r>
-      <w:r>
-        <w:rPr>
-          <w:rFonts w:ascii="Times New Roman" w:hAnsi="Times New Roman"/>
-          <w:sz w:val="28"/>
-          <w:szCs w:val="28"/>
-        </w:rPr>
-        <w:t xml:space="preserve"> </w:t>
-      </w:r>
-      <w:r>
-        <w:rPr>
-          <w:rFonts w:ascii="Times New Roman" w:hAnsi="Times New Roman"/>
-          <w:sz w:val="28"/>
-          <w:szCs w:val="28"/>
-        </w:rPr>
-        <w:t>расширениями.</w:t>
-      </w:r>
-    </w:p>
-    <w:p>
-      <w:pPr>
-        <w:spacing w:after="0" w:line="360" w:lineRule="auto"/>
-        <w:ind w:left="-284" w:right="-284"/>
-        <w:jc w:val="both"/>
-      </w:pPr>
-      <w:proofErr w:type="spellStart"/>
-      <w:r>
-        <w:rPr>
-          <w:rFonts w:ascii="Times New Roman" w:hAnsi="Times New Roman"/>
-          <w:sz w:val="28"/>
-          <w:szCs w:val="28"/>
-        </w:rPr>
-        <w:t>Delphi</w:t>
-      </w:r>
-      <w:proofErr w:type="spellEnd"/>
-      <w:r>
-        <w:rPr>
-          <w:rFonts w:ascii="Times New Roman" w:hAnsi="Times New Roman"/>
-          <w:sz w:val="28"/>
-          <w:szCs w:val="28"/>
-        </w:rPr>
-        <w:t>–</w:t>
-      </w:r>
-      <w:r>
-        <w:rPr>
-          <w:rFonts w:ascii="Times New Roman" w:hAnsi="Times New Roman"/>
-          <w:sz w:val="28"/>
-          <w:szCs w:val="28"/>
-        </w:rPr>
-        <w:t xml:space="preserve"> результат развития языка </w:t>
-      </w:r>
-      <w:r>
-        <w:rPr>
-          <w:rFonts w:ascii="Times New Roman" w:hAnsi="Times New Roman"/>
-          <w:sz w:val="28"/>
-          <w:szCs w:val="28"/>
-        </w:rPr>
-        <w:t>Турбо Паскаль</w:t>
-      </w:r>
-      <w:r>
-        <w:rPr>
-          <w:rFonts w:ascii="Times New Roman" w:hAnsi="Times New Roman"/>
-          <w:sz w:val="28"/>
-          <w:szCs w:val="28"/>
-        </w:rPr>
-        <w:t xml:space="preserve">, который, в </w:t>
-      </w:r>
-      <w:r>
-        <w:rPr>
-          <w:rFonts w:ascii="Times New Roman" w:hAnsi="Times New Roman"/>
-          <w:sz w:val="28"/>
-          <w:szCs w:val="28"/>
-        </w:rPr>
-        <w:t xml:space="preserve">свою очередь, развился из языка </w:t>
-      </w:r>
-      <w:r>
-        <w:rPr>
-          <w:rFonts w:ascii="Times New Roman" w:hAnsi="Times New Roman"/>
-          <w:sz w:val="28"/>
-          <w:szCs w:val="28"/>
-        </w:rPr>
-        <w:t>Паскаль</w:t>
-      </w:r>
-      <w:r>
-        <w:rPr>
-          <w:rFonts w:ascii="Times New Roman" w:hAnsi="Times New Roman"/>
-          <w:sz w:val="28"/>
-          <w:szCs w:val="28"/>
-        </w:rPr>
-        <w:t xml:space="preserve">. Паскаль был полностью </w:t>
-      </w:r>
-      <w:r>
-        <w:rPr>
-          <w:rFonts w:ascii="Times New Roman" w:hAnsi="Times New Roman"/>
-          <w:sz w:val="28"/>
-          <w:szCs w:val="28"/>
-        </w:rPr>
-        <w:t>процедурным языком</w:t>
-      </w:r>
-      <w:r>
-        <w:rPr>
-          <w:rFonts w:ascii="Times New Roman" w:hAnsi="Times New Roman"/>
-          <w:sz w:val="28"/>
-          <w:szCs w:val="28"/>
-        </w:rPr>
-        <w:t>, Турбо Паскаль начиная с версии 5.5 добавил в Паскаль объектно-ори</w:t>
-      </w:r>
-      <w:r>
-        <w:rPr>
-          <w:rFonts w:ascii="Times New Roman" w:hAnsi="Times New Roman"/>
-          <w:sz w:val="28"/>
-          <w:szCs w:val="28"/>
-        </w:rPr>
-        <w:t xml:space="preserve">ентированные свойства, а </w:t>
-      </w:r>
-      <w:proofErr w:type="spellStart"/>
-      <w:r>
-        <w:rPr>
-          <w:rFonts w:ascii="Times New Roman" w:hAnsi="Times New Roman"/>
-          <w:sz w:val="28"/>
-          <w:szCs w:val="28"/>
-        </w:rPr>
-        <w:t>Delphi</w:t>
-      </w:r>
-      <w:proofErr w:type="spellEnd"/>
-      <w:r>
-        <w:rPr>
-          <w:rFonts w:ascii="Times New Roman" w:hAnsi="Times New Roman"/>
-          <w:sz w:val="28"/>
-          <w:szCs w:val="28"/>
-        </w:rPr>
-        <w:t>–</w:t>
-      </w:r>
-      <w:r>
-        <w:rPr>
-          <w:rFonts w:ascii="Times New Roman" w:hAnsi="Times New Roman"/>
-          <w:sz w:val="28"/>
-          <w:szCs w:val="28"/>
-        </w:rPr>
-        <w:t xml:space="preserve">объектно-ориентированный язык </w:t>
-      </w:r>
-      <w:proofErr w:type="spellStart"/>
-      <w:r>
-        <w:rPr>
-          <w:rFonts w:ascii="Times New Roman" w:hAnsi="Times New Roman"/>
-          <w:sz w:val="28"/>
-          <w:szCs w:val="28"/>
-        </w:rPr>
-        <w:t>программирования</w:t>
-      </w:r>
-      <w:r>
-        <w:rPr>
-          <w:rFonts w:ascii="Times New Roman" w:hAnsi="Times New Roman"/>
-          <w:sz w:val="28"/>
-          <w:szCs w:val="28"/>
-        </w:rPr>
-        <w:t>с</w:t>
-      </w:r>
-      <w:proofErr w:type="spellEnd"/>
-      <w:r>
-        <w:rPr>
-          <w:rFonts w:ascii="Times New Roman" w:hAnsi="Times New Roman"/>
-          <w:sz w:val="28"/>
-          <w:szCs w:val="28"/>
-        </w:rPr>
-        <w:t xml:space="preserve"> возможностью доступа к метаданным классов (то есть к описанию классов и их членов) в компи</w:t>
-      </w:r>
-      <w:r>
-        <w:rPr>
-          <w:rFonts w:ascii="Times New Roman" w:hAnsi="Times New Roman"/>
-          <w:sz w:val="28"/>
-          <w:szCs w:val="28"/>
-        </w:rPr>
-        <w:t xml:space="preserve">лируемом коде, также называемом </w:t>
-      </w:r>
-      <w:r>
-        <w:rPr>
-          <w:rFonts w:ascii="Times New Roman" w:hAnsi="Times New Roman"/>
-          <w:sz w:val="28"/>
-          <w:szCs w:val="28"/>
-        </w:rPr>
-        <w:t>интроспекцией</w:t>
-      </w:r>
-      <w:r>
-        <w:rPr>
-          <w:rFonts w:ascii="Times New Roman" w:hAnsi="Times New Roman"/>
-          <w:sz w:val="28"/>
-          <w:szCs w:val="28"/>
-        </w:rPr>
-        <w:t xml:space="preserve">. Так как все классы наследуют функции базового класса </w:t>
-      </w:r>
-      <w:proofErr w:type="spellStart"/>
-      <w:r>
-        <w:rPr>
-          <w:rFonts w:ascii="Times New Roman" w:hAnsi="Times New Roman"/>
-          <w:sz w:val="28"/>
-          <w:szCs w:val="28"/>
-        </w:rPr>
-        <w:t>TObject</w:t>
-      </w:r>
-      <w:proofErr w:type="spellEnd"/>
-      <w:r>
-        <w:rPr>
-          <w:rFonts w:ascii="Times New Roman" w:hAnsi="Times New Roman"/>
-          <w:sz w:val="28"/>
-          <w:szCs w:val="28"/>
-        </w:rPr>
-        <w:t xml:space="preserve">, то любой указатель на объект можно преобразовать к нему, и воспользоваться методом </w:t>
-      </w:r>
-      <w:proofErr w:type="spellStart"/>
-      <w:r>
-        <w:rPr>
-          <w:rFonts w:ascii="Times New Roman" w:hAnsi="Times New Roman"/>
-          <w:sz w:val="28"/>
-          <w:szCs w:val="28"/>
-        </w:rPr>
-        <w:t>ClassType</w:t>
-      </w:r>
-      <w:proofErr w:type="spellEnd"/>
-      <w:r>
-        <w:rPr>
-          <w:rFonts w:ascii="Times New Roman" w:hAnsi="Times New Roman"/>
-          <w:sz w:val="28"/>
-          <w:szCs w:val="28"/>
-        </w:rPr>
-        <w:t xml:space="preserve"> и функцией </w:t>
-      </w:r>
-      <w:proofErr w:type="spellStart"/>
-      <w:r>
-        <w:rPr>
-          <w:rFonts w:ascii="Times New Roman" w:hAnsi="Times New Roman"/>
-          <w:sz w:val="28"/>
-          <w:szCs w:val="28"/>
-        </w:rPr>
-        <w:t>TypeInfo</w:t>
-      </w:r>
-      <w:proofErr w:type="spellEnd"/>
-      <w:r>
-        <w:rPr>
-          <w:rFonts w:ascii="Times New Roman" w:hAnsi="Times New Roman"/>
-          <w:sz w:val="28"/>
-          <w:szCs w:val="28"/>
-        </w:rPr>
-        <w:t xml:space="preserve">, которые и обеспечат интроспекцию. Также отличительным свойством </w:t>
-      </w:r>
-      <w:r>
-        <w:rPr>
-          <w:rFonts w:ascii="Times New Roman" w:hAnsi="Times New Roman"/>
-          <w:sz w:val="28"/>
-          <w:szCs w:val="28"/>
-          <w:lang w:val="en-US"/>
-        </w:rPr>
-        <w:t>Delphi</w:t>
-      </w:r>
-      <w:r>
-        <w:rPr>
-          <w:rFonts w:ascii="Times New Roman" w:hAnsi="Times New Roman"/>
-          <w:sz w:val="28"/>
-          <w:szCs w:val="28"/>
-        </w:rPr>
-        <w:t xml:space="preserve"> от С++ является отсутствие во</w:t>
-      </w:r>
-      <w:r>
-        <w:rPr>
-          <w:rFonts w:ascii="Times New Roman" w:hAnsi="Times New Roman"/>
-          <w:sz w:val="28"/>
-          <w:szCs w:val="28"/>
-        </w:rPr>
-        <w:t xml:space="preserve">зможности располагать объекты в </w:t>
-      </w:r>
-      <w:proofErr w:type="gramStart"/>
-      <w:r>
-        <w:rPr>
-          <w:rFonts w:ascii="Times New Roman" w:hAnsi="Times New Roman"/>
-          <w:sz w:val="28"/>
-          <w:szCs w:val="28"/>
-        </w:rPr>
-        <w:t>стеке</w:t>
-      </w:r>
-      <w:r>
-        <w:rPr>
-          <w:rFonts w:ascii="Times New Roman" w:hAnsi="Times New Roman"/>
-          <w:sz w:val="28"/>
-          <w:szCs w:val="28"/>
-        </w:rPr>
-        <w:t>(</w:t>
-      </w:r>
-      <w:proofErr w:type="gramEnd"/>
-      <w:r>
-        <w:rPr>
-          <w:rFonts w:ascii="Times New Roman" w:hAnsi="Times New Roman"/>
-          <w:sz w:val="28"/>
-          <w:szCs w:val="28"/>
-        </w:rPr>
-        <w:t>объекты, унаследованные из Турбо Паскал</w:t>
-      </w:r>
-      <w:r>
-        <w:rPr>
-          <w:rFonts w:ascii="Times New Roman" w:hAnsi="Times New Roman"/>
-          <w:sz w:val="28"/>
-          <w:szCs w:val="28"/>
-        </w:rPr>
-        <w:t xml:space="preserve">я, располагаться в стеке могут) </w:t>
-      </w:r>
-      <w:r>
-        <w:rPr>
-          <w:rFonts w:ascii="Times New Roman" w:hAnsi="Times New Roman"/>
-          <w:sz w:val="28"/>
-          <w:szCs w:val="28"/>
-        </w:rPr>
-        <w:t>–</w:t>
-      </w:r>
-      <w:r>
-        <w:rPr>
-          <w:rFonts w:ascii="Times New Roman" w:hAnsi="Times New Roman"/>
-          <w:sz w:val="28"/>
-          <w:szCs w:val="28"/>
-        </w:rPr>
-        <w:t xml:space="preserve"> все объекты попадают в динамически выделяемую область (</w:t>
-      </w:r>
-      <w:r>
-        <w:rPr>
-          <w:rFonts w:ascii="Times New Roman" w:hAnsi="Times New Roman"/>
-          <w:i/>
-          <w:iCs/>
-          <w:sz w:val="28"/>
-          <w:szCs w:val="28"/>
-        </w:rPr>
-        <w:t>кучу</w:t>
-      </w:r>
-      <w:r>
-        <w:rPr>
-          <w:rFonts w:ascii="Times New Roman" w:hAnsi="Times New Roman"/>
-          <w:sz w:val="28"/>
-          <w:szCs w:val="28"/>
-        </w:rPr>
-        <w:t xml:space="preserve">). Де-факто </w:t>
-      </w:r>
-      <w:proofErr w:type="spellStart"/>
-      <w:r>
-        <w:rPr>
-          <w:rFonts w:ascii="Times New Roman" w:hAnsi="Times New Roman"/>
-          <w:sz w:val="28"/>
-          <w:szCs w:val="28"/>
-        </w:rPr>
-        <w:t>ObjectPascal</w:t>
-      </w:r>
-      <w:proofErr w:type="spellEnd"/>
-      <w:r>
-        <w:rPr>
-          <w:rFonts w:ascii="Times New Roman" w:hAnsi="Times New Roman"/>
-          <w:sz w:val="28"/>
-          <w:szCs w:val="28"/>
-        </w:rPr>
-        <w:t xml:space="preserve">, а затем и язык </w:t>
-      </w:r>
-      <w:proofErr w:type="spellStart"/>
-      <w:r>
-        <w:rPr>
-          <w:rFonts w:ascii="Times New Roman" w:hAnsi="Times New Roman"/>
-          <w:sz w:val="28"/>
-          <w:szCs w:val="28"/>
-        </w:rPr>
-        <w:t>Delphi</w:t>
-      </w:r>
-      <w:proofErr w:type="spellEnd"/>
-      <w:r>
-        <w:rPr>
-          <w:rFonts w:ascii="Times New Roman" w:hAnsi="Times New Roman"/>
-          <w:sz w:val="28"/>
-          <w:szCs w:val="28"/>
-        </w:rPr>
-        <w:t xml:space="preserve"> являются функциональными наращиваниями </w:t>
-      </w:r>
-      <w:proofErr w:type="spellStart"/>
-      <w:r>
-        <w:rPr>
-          <w:rFonts w:ascii="Times New Roman" w:hAnsi="Times New Roman"/>
-          <w:sz w:val="28"/>
-          <w:szCs w:val="28"/>
-        </w:rPr>
-        <w:t>TurboPascal</w:t>
-      </w:r>
-      <w:proofErr w:type="spellEnd"/>
-      <w:r>
-        <w:rPr>
-          <w:rFonts w:ascii="Times New Roman" w:hAnsi="Times New Roman"/>
-          <w:sz w:val="28"/>
-          <w:szCs w:val="28"/>
-        </w:rPr>
-        <w:t xml:space="preserve">. Об этом говорят обозначения версий компилятора. Так, в </w:t>
-      </w:r>
-      <w:proofErr w:type="spellStart"/>
-      <w:r>
-        <w:rPr>
-          <w:rFonts w:ascii="Times New Roman" w:hAnsi="Times New Roman"/>
-          <w:sz w:val="28"/>
-          <w:szCs w:val="28"/>
-        </w:rPr>
-        <w:t>Delphi</w:t>
-      </w:r>
-      <w:proofErr w:type="spellEnd"/>
-      <w:r>
-        <w:rPr>
-          <w:rFonts w:ascii="Times New Roman" w:hAnsi="Times New Roman"/>
-          <w:sz w:val="28"/>
-          <w:szCs w:val="28"/>
-        </w:rPr>
-        <w:t xml:space="preserve"> 7 компилятор имеет номер версии 15.0 (Последняя версия </w:t>
-      </w:r>
-      <w:proofErr w:type="spellStart"/>
-      <w:r>
-        <w:rPr>
-          <w:rFonts w:ascii="Times New Roman" w:hAnsi="Times New Roman"/>
-          <w:sz w:val="28"/>
-          <w:szCs w:val="28"/>
-        </w:rPr>
-        <w:t>BorlandPascal</w:t>
-      </w:r>
-      <w:proofErr w:type="spellEnd"/>
-      <w:r>
-        <w:rPr>
-          <w:rFonts w:ascii="Times New Roman" w:hAnsi="Times New Roman"/>
-          <w:sz w:val="28"/>
-          <w:szCs w:val="28"/>
-        </w:rPr>
-        <w:t xml:space="preserve"> / </w:t>
-      </w:r>
-      <w:proofErr w:type="spellStart"/>
-      <w:r>
-        <w:rPr>
-          <w:rFonts w:ascii="Times New Roman" w:hAnsi="Times New Roman"/>
-          <w:sz w:val="28"/>
-          <w:szCs w:val="28"/>
-        </w:rPr>
-        <w:t>TurboPascal</w:t>
-      </w:r>
-      <w:proofErr w:type="spellEnd"/>
-      <w:r>
-        <w:rPr>
-          <w:rFonts w:ascii="Times New Roman" w:hAnsi="Times New Roman"/>
-          <w:sz w:val="28"/>
-          <w:szCs w:val="28"/>
-        </w:rPr>
-        <w:t xml:space="preserve"> обозначалась 7.0, в </w:t>
-      </w:r>
-      <w:proofErr w:type="spellStart"/>
-      <w:r>
-        <w:rPr>
-          <w:rFonts w:ascii="Times New Roman" w:hAnsi="Times New Roman"/>
-          <w:sz w:val="28"/>
-          <w:szCs w:val="28"/>
-        </w:rPr>
-        <w:t>Delphi</w:t>
-      </w:r>
-      <w:proofErr w:type="spellEnd"/>
-      <w:r>
-        <w:rPr>
-          <w:rFonts w:ascii="Times New Roman" w:hAnsi="Times New Roman"/>
-          <w:sz w:val="28"/>
-          <w:szCs w:val="28"/>
-        </w:rPr>
-        <w:t xml:space="preserve"> 1 компилятор имеет версию </w:t>
-      </w:r>
-      <w:r>
-        <w:rPr>
-          <w:rFonts w:ascii="Times New Roman" w:hAnsi="Times New Roman"/>
-          <w:sz w:val="28"/>
-          <w:szCs w:val="28"/>
-        </w:rPr>
-        <w:t xml:space="preserve">8.0, в </w:t>
-      </w:r>
-      <w:proofErr w:type="spellStart"/>
-      <w:r>
-        <w:rPr>
-          <w:rFonts w:ascii="Times New Roman" w:hAnsi="Times New Roman"/>
-          <w:sz w:val="28"/>
-          <w:szCs w:val="28"/>
-        </w:rPr>
-        <w:t>Delphi</w:t>
-      </w:r>
-      <w:proofErr w:type="spellEnd"/>
-      <w:r>
-        <w:rPr>
-          <w:rFonts w:ascii="Times New Roman" w:hAnsi="Times New Roman"/>
-          <w:sz w:val="28"/>
-          <w:szCs w:val="28"/>
-        </w:rPr>
-        <w:t xml:space="preserve"> 2 </w:t>
-      </w:r>
-      <w:r>
-        <w:rPr>
-          <w:rFonts w:ascii="Times New Roman" w:hAnsi="Times New Roman"/>
-          <w:sz w:val="28"/>
-          <w:szCs w:val="28"/>
-        </w:rPr>
-        <w:t>–</w:t>
-      </w:r>
-      <w:r>
-        <w:rPr>
-          <w:rFonts w:ascii="Times New Roman" w:hAnsi="Times New Roman"/>
-          <w:sz w:val="28"/>
-          <w:szCs w:val="28"/>
-        </w:rPr>
-        <w:t xml:space="preserve"> 9.0, и т. д. Номер версии 11.0 носит компилятор </w:t>
-      </w:r>
-      <w:proofErr w:type="spellStart"/>
-      <w:r>
-        <w:rPr>
-          <w:rFonts w:ascii="Times New Roman" w:hAnsi="Times New Roman"/>
-          <w:sz w:val="28"/>
-          <w:szCs w:val="28"/>
-        </w:rPr>
-        <w:t>P</w:t>
-      </w:r>
-      <w:r>
-        <w:rPr>
-          <w:rFonts w:ascii="Times New Roman" w:hAnsi="Times New Roman"/>
-          <w:sz w:val="28"/>
-          <w:szCs w:val="28"/>
-        </w:rPr>
-        <w:t>ascal</w:t>
-      </w:r>
-      <w:proofErr w:type="spellEnd"/>
-      <w:r>
-        <w:rPr>
-          <w:rFonts w:ascii="Times New Roman" w:hAnsi="Times New Roman"/>
-          <w:sz w:val="28"/>
-          <w:szCs w:val="28"/>
-        </w:rPr>
-        <w:t>,</w:t>
-      </w:r>
-      <w:r>
-        <w:rPr>
-          <w:rFonts w:ascii="Times New Roman" w:hAnsi="Times New Roman"/>
-          <w:sz w:val="28"/>
-          <w:szCs w:val="28"/>
-        </w:rPr>
-        <w:t xml:space="preserve"> </w:t>
-      </w:r>
-      <w:r>
-        <w:rPr>
-          <w:rFonts w:ascii="Times New Roman" w:hAnsi="Times New Roman"/>
-          <w:sz w:val="28"/>
-          <w:szCs w:val="28"/>
-        </w:rPr>
-        <w:t xml:space="preserve">входивший в состав среды </w:t>
-      </w:r>
-      <w:r>
-        <w:rPr>
-          <w:rFonts w:ascii="Times New Roman" w:hAnsi="Times New Roman"/>
-          <w:sz w:val="28"/>
-          <w:szCs w:val="28"/>
-        </w:rPr>
-        <w:t>C++</w:t>
-      </w:r>
-      <w:proofErr w:type="spellStart"/>
-      <w:r>
-        <w:rPr>
-          <w:rFonts w:ascii="Times New Roman" w:hAnsi="Times New Roman"/>
-          <w:sz w:val="28"/>
-          <w:szCs w:val="28"/>
-        </w:rPr>
-        <w:t>Builder</w:t>
-      </w:r>
-      <w:proofErr w:type="spellEnd"/>
-      <w:r>
-        <w:rPr>
-          <w:rFonts w:ascii="Times New Roman" w:hAnsi="Times New Roman"/>
-          <w:sz w:val="28"/>
-          <w:szCs w:val="28"/>
-        </w:rPr>
-        <w:t>).</w:t>
-      </w:r>
-      <w:r>
-        <w:rPr>
-          <w:rFonts w:ascii="Times New Roman" w:hAnsi="Times New Roman"/>
-          <w:sz w:val="28"/>
-          <w:szCs w:val="28"/>
-        </w:rPr>
-        <w:t xml:space="preserve"> </w:t>
-      </w:r>
-      <w:proofErr w:type="spellStart"/>
-      <w:r>
-        <w:rPr>
-          <w:rFonts w:ascii="Times New Roman" w:hAnsi="Times New Roman"/>
-          <w:sz w:val="28"/>
-          <w:szCs w:val="28"/>
-        </w:rPr>
-        <w:t>Delphi</w:t>
-      </w:r>
-      <w:proofErr w:type="spellEnd"/>
-      <w:r>
-        <w:rPr>
-          <w:rFonts w:ascii="Times New Roman" w:hAnsi="Times New Roman"/>
-          <w:sz w:val="28"/>
-          <w:szCs w:val="28"/>
-        </w:rPr>
-        <w:t xml:space="preserve"> оказал огромное влия</w:t>
-      </w:r>
-      <w:r>
-        <w:rPr>
-          <w:rFonts w:ascii="Times New Roman" w:hAnsi="Times New Roman"/>
-          <w:sz w:val="28"/>
-          <w:szCs w:val="28"/>
-        </w:rPr>
-        <w:t xml:space="preserve">ние на создание концепции языка </w:t>
-      </w:r>
-      <w:r>
-        <w:rPr>
-          <w:rFonts w:ascii="Times New Roman" w:hAnsi="Times New Roman"/>
-          <w:sz w:val="28"/>
-          <w:szCs w:val="28"/>
-        </w:rPr>
-        <w:t>C#</w:t>
-      </w:r>
-      <w:r>
-        <w:rPr>
-          <w:rFonts w:ascii="Times New Roman" w:hAnsi="Times New Roman"/>
-          <w:sz w:val="28"/>
-          <w:szCs w:val="28"/>
-        </w:rPr>
-        <w:t xml:space="preserve"> для платформы </w:t>
-      </w:r>
-      <w:r>
-        <w:rPr>
-          <w:rFonts w:ascii="Times New Roman" w:hAnsi="Times New Roman"/>
-          <w:sz w:val="28"/>
-          <w:szCs w:val="28"/>
-        </w:rPr>
-        <w:t>.NET</w:t>
-      </w:r>
-      <w:r>
-        <w:rPr>
-          <w:rFonts w:ascii="Times New Roman" w:hAnsi="Times New Roman"/>
-          <w:sz w:val="28"/>
-          <w:szCs w:val="28"/>
-        </w:rPr>
-        <w:t>. Многие его элементы и концептуальные решения вошли в состав С#. О</w:t>
-      </w:r>
-      <w:r>
-        <w:rPr>
-          <w:rFonts w:ascii="Times New Roman" w:hAnsi="Times New Roman"/>
-          <w:sz w:val="28"/>
-          <w:szCs w:val="28"/>
-        </w:rPr>
-        <w:t xml:space="preserve">дной из причин называют переход </w:t>
-      </w:r>
-      <w:r>
-        <w:rPr>
-          <w:rFonts w:ascii="Times New Roman" w:hAnsi="Times New Roman"/>
-          <w:sz w:val="28"/>
-          <w:szCs w:val="28"/>
-        </w:rPr>
-        <w:t xml:space="preserve">Андерса </w:t>
-      </w:r>
-      <w:proofErr w:type="spellStart"/>
-      <w:r>
-        <w:rPr>
-          <w:rFonts w:ascii="Times New Roman" w:hAnsi="Times New Roman"/>
-          <w:sz w:val="28"/>
-          <w:szCs w:val="28"/>
-        </w:rPr>
-        <w:t>Хейлсберга</w:t>
-      </w:r>
-      <w:proofErr w:type="spellEnd"/>
-      <w:r>
-        <w:rPr>
-          <w:rFonts w:ascii="Times New Roman" w:hAnsi="Times New Roman"/>
-          <w:sz w:val="28"/>
-          <w:szCs w:val="28"/>
-        </w:rPr>
-        <w:t>, одно</w:t>
-      </w:r>
-      <w:r>
-        <w:rPr>
-          <w:rFonts w:ascii="Times New Roman" w:hAnsi="Times New Roman"/>
-          <w:sz w:val="28"/>
-          <w:szCs w:val="28"/>
-        </w:rPr>
-        <w:t xml:space="preserve">го из ведущих разработчиков </w:t>
-      </w:r>
-      <w:r>
-        <w:rPr>
-          <w:rFonts w:ascii="Times New Roman" w:hAnsi="Times New Roman"/>
-          <w:sz w:val="28"/>
-          <w:szCs w:val="28"/>
-          <w:lang w:val="en-US"/>
-        </w:rPr>
-        <w:t>Delphi</w:t>
-      </w:r>
-      <w:r>
-        <w:rPr>
-          <w:rFonts w:ascii="Times New Roman" w:hAnsi="Times New Roman"/>
-          <w:sz w:val="28"/>
-          <w:szCs w:val="28"/>
-        </w:rPr>
-        <w:t xml:space="preserve">, из компании </w:t>
-      </w:r>
-      <w:proofErr w:type="spellStart"/>
-      <w:r>
-        <w:rPr>
-          <w:rFonts w:ascii="Times New Roman" w:hAnsi="Times New Roman"/>
-          <w:sz w:val="28"/>
-          <w:szCs w:val="28"/>
-        </w:rPr>
-        <w:t>BorlandLtd</w:t>
-      </w:r>
-      <w:proofErr w:type="spellEnd"/>
-      <w:r>
-        <w:rPr>
-          <w:rFonts w:ascii="Times New Roman" w:hAnsi="Times New Roman"/>
-          <w:sz w:val="28"/>
-          <w:szCs w:val="28"/>
-        </w:rPr>
-        <w:t xml:space="preserve">. в </w:t>
-      </w:r>
-      <w:proofErr w:type="spellStart"/>
-      <w:r>
-        <w:rPr>
-          <w:rFonts w:ascii="Times New Roman" w:hAnsi="Times New Roman"/>
-          <w:sz w:val="28"/>
-          <w:szCs w:val="28"/>
-        </w:rPr>
-        <w:t>MicrosoftCorp</w:t>
-      </w:r>
-      <w:proofErr w:type="spellEnd"/>
-      <w:r>
-        <w:rPr>
-          <w:rFonts w:ascii="Times New Roman" w:hAnsi="Times New Roman"/>
-          <w:sz w:val="28"/>
-          <w:szCs w:val="28"/>
-        </w:rPr>
-        <w:t>.</w:t>
-      </w:r>
-    </w:p>
-    <w:p>
-      <w:pPr>
-        <w:spacing w:after="0" w:line="360" w:lineRule="auto"/>
-        <w:ind w:left="-284" w:right="-284" w:firstLine="851"/>
-        <w:jc w:val="both"/>
-        <w:rPr>
-          <w:rFonts w:ascii="Times New Roman" w:hAnsi="Times New Roman"/>
-          <w:sz w:val="28"/>
-          <w:szCs w:val="28"/>
-        </w:rPr>
-      </w:pPr>
-      <w:r>
-        <w:rPr>
-          <w:rFonts w:ascii="Times New Roman" w:hAnsi="Times New Roman"/>
-          <w:sz w:val="28"/>
-          <w:szCs w:val="28"/>
-        </w:rPr>
-        <w:t xml:space="preserve">Никаких ограничений по типам объектов, которые могут создавать разработчики, не существует. Действительно, все в </w:t>
-      </w:r>
-      <w:r>
-        <w:rPr>
-          <w:rFonts w:ascii="Times New Roman" w:hAnsi="Times New Roman"/>
-          <w:sz w:val="28"/>
-          <w:szCs w:val="28"/>
-          <w:lang w:val="en-US"/>
-        </w:rPr>
-        <w:t>Delphi</w:t>
-      </w:r>
-      <w:r>
-        <w:rPr>
-          <w:rFonts w:ascii="Times New Roman" w:hAnsi="Times New Roman"/>
-          <w:sz w:val="28"/>
-          <w:szCs w:val="28"/>
-        </w:rPr>
-        <w:t xml:space="preserve"> написано на нем же, поэтому разработчики имеют доступ к тем же объектам и инструментам, которые использовались для создания среды разработки. В результате нет никакой </w:t>
-      </w:r>
-      <w:r>
-        <w:rPr>
-          <w:rFonts w:ascii="Times New Roman" w:hAnsi="Times New Roman"/>
-          <w:sz w:val="28"/>
-          <w:szCs w:val="28"/>
-        </w:rPr>
-        <w:lastRenderedPageBreak/>
-        <w:t xml:space="preserve">разницы между объектами, поставляемыми </w:t>
-      </w:r>
-      <w:r>
-        <w:rPr>
-          <w:rFonts w:ascii="Times New Roman" w:hAnsi="Times New Roman"/>
-          <w:sz w:val="28"/>
-          <w:szCs w:val="28"/>
-          <w:lang w:val="en-US"/>
-        </w:rPr>
-        <w:t>Borland</w:t>
-      </w:r>
-      <w:r>
-        <w:rPr>
-          <w:rFonts w:ascii="Times New Roman" w:hAnsi="Times New Roman"/>
-          <w:sz w:val="28"/>
-          <w:szCs w:val="28"/>
-        </w:rPr>
-        <w:t xml:space="preserve"> или третьими фирмами, и объектами, которые вы можете сделать. </w:t>
-      </w:r>
-    </w:p>
-    <w:p>
-      <w:pPr>
-        <w:spacing w:after="0" w:line="360" w:lineRule="auto"/>
-        <w:ind w:left="-284" w:right="-284" w:firstLine="851"/>
-        <w:jc w:val="both"/>
-        <w:rPr>
-          <w:rFonts w:ascii="Times New Roman" w:hAnsi="Times New Roman"/>
-          <w:sz w:val="28"/>
-          <w:szCs w:val="28"/>
-        </w:rPr>
-      </w:pPr>
-      <w:r>
-        <w:rPr>
-          <w:rFonts w:ascii="Times New Roman" w:hAnsi="Times New Roman"/>
-          <w:bCs/>
-          <w:sz w:val="28"/>
-          <w:szCs w:val="28"/>
-        </w:rPr>
-        <w:t>С++</w:t>
-      </w:r>
-      <w:r>
-        <w:rPr>
-          <w:rFonts w:ascii="Times New Roman" w:hAnsi="Times New Roman"/>
-          <w:sz w:val="28"/>
-          <w:szCs w:val="28"/>
-        </w:rPr>
-        <w:t>–</w:t>
-      </w:r>
-      <w:r>
-        <w:rPr>
-          <w:rFonts w:ascii="Times New Roman" w:hAnsi="Times New Roman"/>
-          <w:sz w:val="28"/>
-          <w:szCs w:val="28"/>
-        </w:rPr>
-        <w:t xml:space="preserve"> язык программирования, который за минимальными исключениями знаком всем программистам, но которым пока ник</w:t>
-      </w:r>
-      <w:r>
-        <w:rPr>
-          <w:rFonts w:ascii="Times New Roman" w:hAnsi="Times New Roman"/>
-          <w:sz w:val="28"/>
-          <w:szCs w:val="28"/>
-        </w:rPr>
-        <w:t xml:space="preserve">то полностью не овладел. Создан Бьёрном Страуструпом с целью </w:t>
-      </w:r>
-      <w:r>
-        <w:rPr>
-          <w:rFonts w:ascii="Times New Roman" w:hAnsi="Times New Roman"/>
-          <w:sz w:val="28"/>
-          <w:szCs w:val="28"/>
-        </w:rPr>
-        <w:t>поднять зарплаты</w:t>
-      </w:r>
-      <w:r>
-        <w:rPr>
-          <w:rFonts w:ascii="Times New Roman" w:hAnsi="Times New Roman"/>
-          <w:sz w:val="28"/>
-          <w:szCs w:val="28"/>
-        </w:rPr>
-        <w:t xml:space="preserve"> </w:t>
-      </w:r>
-      <w:r>
-        <w:rPr>
-          <w:rFonts w:ascii="Times New Roman" w:hAnsi="Times New Roman"/>
-          <w:sz w:val="28"/>
-          <w:szCs w:val="28"/>
-        </w:rPr>
-        <w:t>специалистов индустрии, что, судя по всему, ему успешно удалось, так как по сложности изучения С++ превосходит все остальные промышленно используемые языки программирования вместе взятые.</w:t>
-      </w:r>
-    </w:p>
-    <w:p>
-      <w:pPr>
-        <w:spacing w:after="0" w:line="360" w:lineRule="auto"/>
-        <w:ind w:left="-284" w:right="-284" w:firstLine="851"/>
-        <w:jc w:val="both"/>
-        <w:rPr>
-          <w:rFonts w:ascii="Times New Roman" w:hAnsi="Times New Roman" w:cs="Times New Roman"/>
-          <w:sz w:val="28"/>
-          <w:szCs w:val="28"/>
-        </w:rPr>
-      </w:pPr>
-      <w:r>
-        <w:rPr>
-          <w:rFonts w:ascii="Times New Roman" w:hAnsi="Times New Roman" w:cs="Times New Roman"/>
-          <w:bCs/>
-          <w:sz w:val="28"/>
-          <w:szCs w:val="28"/>
-        </w:rPr>
-        <w:t>C++</w:t>
-      </w:r>
-      <w:r>
-        <w:rPr>
-          <w:rStyle w:val="apple-converted-space"/>
-          <w:rFonts w:ascii="Times New Roman" w:hAnsi="Times New Roman" w:cs="Times New Roman"/>
-          <w:color w:val="252525"/>
-          <w:sz w:val="28"/>
-          <w:szCs w:val="28"/>
-        </w:rPr>
-        <w:t> </w:t>
-      </w:r>
-      <w:r>
-        <w:rPr>
-          <w:rFonts w:ascii="Times New Roman" w:hAnsi="Times New Roman" w:cs="Times New Roman"/>
-          <w:sz w:val="28"/>
-          <w:szCs w:val="28"/>
-        </w:rPr>
-        <w:t>широко используется для разработки программного обеспечения, являясь одним из самых популярных языков программирования. Область его применения включает создание операционных систем, разнообразных прикладных программ,</w:t>
-      </w:r>
-      <w:r>
-        <w:rPr>
-          <w:rStyle w:val="apple-converted-space"/>
-          <w:rFonts w:ascii="Times New Roman" w:hAnsi="Times New Roman" w:cs="Times New Roman"/>
-          <w:color w:val="252525"/>
-          <w:sz w:val="28"/>
-          <w:szCs w:val="28"/>
-        </w:rPr>
-        <w:t> драйверов </w:t>
-      </w:r>
-      <w:r>
-        <w:rPr>
-          <w:rFonts w:ascii="Times New Roman" w:hAnsi="Times New Roman" w:cs="Times New Roman"/>
-          <w:sz w:val="28"/>
-          <w:szCs w:val="28"/>
-        </w:rPr>
-        <w:t>устройств, приложений для встраиваемых систем, высокопроизводительных серверов, а также развлекательных приложений (игр). Существует множество реализаций языка C++, как бесплатных, так и коммерческих и для различных платформ. Например</w:t>
-      </w:r>
-      <w:r>
-        <w:rPr>
-          <w:rFonts w:ascii="Times New Roman" w:hAnsi="Times New Roman" w:cs="Times New Roman"/>
-          <w:sz w:val="28"/>
-          <w:szCs w:val="28"/>
-          <w:lang w:val="en-US"/>
-        </w:rPr>
-        <w:t xml:space="preserve">, </w:t>
-      </w:r>
-      <w:r>
-        <w:rPr>
-          <w:rFonts w:ascii="Times New Roman" w:hAnsi="Times New Roman" w:cs="Times New Roman"/>
-          <w:sz w:val="28"/>
-          <w:szCs w:val="28"/>
-        </w:rPr>
-        <w:t>на</w:t>
-      </w:r>
-      <w:r>
-        <w:rPr>
-          <w:rFonts w:ascii="Times New Roman" w:hAnsi="Times New Roman" w:cs="Times New Roman"/>
-          <w:sz w:val="28"/>
-          <w:szCs w:val="28"/>
-          <w:lang w:val="en-US"/>
-        </w:rPr>
-        <w:t xml:space="preserve"> </w:t>
-      </w:r>
-      <w:r>
-        <w:rPr>
-          <w:rFonts w:ascii="Times New Roman" w:hAnsi="Times New Roman" w:cs="Times New Roman"/>
-          <w:sz w:val="28"/>
-          <w:szCs w:val="28"/>
-        </w:rPr>
-        <w:t>платформе</w:t>
-      </w:r>
-      <w:r>
-        <w:rPr>
-          <w:rFonts w:ascii="Times New Roman" w:hAnsi="Times New Roman" w:cs="Times New Roman"/>
-          <w:sz w:val="28"/>
-          <w:szCs w:val="28"/>
-          <w:lang w:val="en-US"/>
-        </w:rPr>
-        <w:t xml:space="preserve"> x86 </w:t>
-      </w:r>
-      <w:r>
-        <w:rPr>
-          <w:rFonts w:ascii="Times New Roman" w:hAnsi="Times New Roman" w:cs="Times New Roman"/>
-          <w:sz w:val="28"/>
-          <w:szCs w:val="28"/>
-        </w:rPr>
-        <w:t>это</w:t>
-      </w:r>
-      <w:r>
-        <w:rPr>
-          <w:rStyle w:val="apple-converted-space"/>
-          <w:rFonts w:ascii="Times New Roman" w:hAnsi="Times New Roman" w:cs="Times New Roman"/>
-          <w:color w:val="252525"/>
-          <w:sz w:val="28"/>
-          <w:szCs w:val="28"/>
-          <w:lang w:val="en-US"/>
-        </w:rPr>
-        <w:t> </w:t>
-      </w:r>
-      <w:hyperlink r:id="rId7" w:tooltip="GNU Compiler Collection" w:history="1">
-        <w:r>
-          <w:rPr>
-            <w:rStyle w:val="a4"/>
-            <w:rFonts w:ascii="Times New Roman" w:hAnsi="Times New Roman" w:cs="Times New Roman"/>
-            <w:color w:val="0B0080"/>
-            <w:sz w:val="28"/>
-            <w:szCs w:val="28"/>
-            <w:u w:val="none"/>
-            <w:lang w:val="en-US"/>
-          </w:rPr>
-          <w:t>GCC</w:t>
-        </w:r>
-      </w:hyperlink>
-      <w:r>
-        <w:rPr>
-          <w:rFonts w:ascii="Times New Roman" w:hAnsi="Times New Roman" w:cs="Times New Roman"/>
-          <w:sz w:val="28"/>
-          <w:szCs w:val="28"/>
-          <w:lang w:val="en-US"/>
-        </w:rPr>
-        <w:t>,</w:t>
-      </w:r>
-      <w:r>
-        <w:rPr>
-          <w:rStyle w:val="apple-converted-space"/>
-          <w:rFonts w:ascii="Times New Roman" w:hAnsi="Times New Roman" w:cs="Times New Roman"/>
-          <w:color w:val="252525"/>
-          <w:sz w:val="28"/>
-          <w:szCs w:val="28"/>
-          <w:lang w:val="en-US"/>
-        </w:rPr>
-        <w:t> </w:t>
-      </w:r>
-      <w:hyperlink r:id="rId8" w:tooltip="Visual C++" w:history="1">
-        <w:r>
-          <w:rPr>
-            <w:rStyle w:val="a4"/>
-            <w:rFonts w:ascii="Times New Roman" w:hAnsi="Times New Roman" w:cs="Times New Roman"/>
-            <w:color w:val="0B0080"/>
-            <w:sz w:val="28"/>
-            <w:szCs w:val="28"/>
-            <w:u w:val="none"/>
-            <w:lang w:val="en-US"/>
-          </w:rPr>
-          <w:t>Visual C++</w:t>
-        </w:r>
-      </w:hyperlink>
-      <w:r>
-        <w:rPr>
-          <w:rFonts w:ascii="Times New Roman" w:hAnsi="Times New Roman" w:cs="Times New Roman"/>
-          <w:sz w:val="28"/>
-          <w:szCs w:val="28"/>
-          <w:lang w:val="en-US"/>
-        </w:rPr>
-        <w:t>,</w:t>
-      </w:r>
-      <w:r>
-        <w:rPr>
-          <w:rStyle w:val="apple-converted-space"/>
-          <w:rFonts w:ascii="Times New Roman" w:hAnsi="Times New Roman" w:cs="Times New Roman"/>
-          <w:color w:val="252525"/>
-          <w:sz w:val="28"/>
-          <w:szCs w:val="28"/>
-          <w:lang w:val="en-US"/>
-        </w:rPr>
-        <w:t> </w:t>
-      </w:r>
-      <w:hyperlink r:id="rId9" w:tooltip="Intel C++ Compiler" w:history="1">
-        <w:r>
-          <w:rPr>
-            <w:rStyle w:val="a4"/>
-            <w:rFonts w:ascii="Times New Roman" w:hAnsi="Times New Roman" w:cs="Times New Roman"/>
-            <w:color w:val="0B0080"/>
-            <w:sz w:val="28"/>
-            <w:szCs w:val="28"/>
-            <w:u w:val="none"/>
-            <w:lang w:val="en-US"/>
-          </w:rPr>
-          <w:t>Intel C++ Compiler</w:t>
-        </w:r>
-      </w:hyperlink>
-      <w:r>
-        <w:rPr>
-          <w:rFonts w:ascii="Times New Roman" w:hAnsi="Times New Roman" w:cs="Times New Roman"/>
-          <w:sz w:val="28"/>
-          <w:szCs w:val="28"/>
-          <w:lang w:val="en-US"/>
-        </w:rPr>
-        <w:t>,</w:t>
-      </w:r>
-      <w:r>
-        <w:rPr>
-          <w:rStyle w:val="apple-converted-space"/>
-          <w:rFonts w:ascii="Times New Roman" w:hAnsi="Times New Roman" w:cs="Times New Roman"/>
-          <w:color w:val="252525"/>
-          <w:sz w:val="28"/>
-          <w:szCs w:val="28"/>
-          <w:lang w:val="en-US"/>
-        </w:rPr>
-        <w:t> </w:t>
-      </w:r>
-      <w:hyperlink r:id="rId10" w:tooltip="Embarcadero C++ Builder" w:history="1">
-        <w:r>
-          <w:rPr>
-            <w:rStyle w:val="a4"/>
-            <w:rFonts w:ascii="Times New Roman" w:hAnsi="Times New Roman" w:cs="Times New Roman"/>
-            <w:color w:val="0B0080"/>
-            <w:sz w:val="28"/>
-            <w:szCs w:val="28"/>
-            <w:u w:val="none"/>
-            <w:lang w:val="en-US"/>
-          </w:rPr>
-          <w:t>Embarcadero (Borland) C++ Builder</w:t>
-        </w:r>
-      </w:hyperlink>
-      <w:r>
-        <w:rPr>
-          <w:rStyle w:val="apple-converted-space"/>
-          <w:rFonts w:ascii="Times New Roman" w:hAnsi="Times New Roman" w:cs="Times New Roman"/>
-          <w:color w:val="252525"/>
-          <w:sz w:val="28"/>
-          <w:szCs w:val="28"/>
-          <w:lang w:val="en-US"/>
-        </w:rPr>
-        <w:t> </w:t>
-      </w:r>
-      <w:r>
-        <w:rPr>
-          <w:rFonts w:ascii="Times New Roman" w:hAnsi="Times New Roman" w:cs="Times New Roman"/>
-          <w:sz w:val="28"/>
-          <w:szCs w:val="28"/>
-        </w:rPr>
-        <w:t>и</w:t>
-      </w:r>
-      <w:r>
-        <w:rPr>
-          <w:rFonts w:ascii="Times New Roman" w:hAnsi="Times New Roman" w:cs="Times New Roman"/>
-          <w:sz w:val="28"/>
-          <w:szCs w:val="28"/>
-          <w:lang w:val="en-US"/>
-        </w:rPr>
-        <w:t xml:space="preserve"> </w:t>
-      </w:r>
-      <w:r>
-        <w:rPr>
-          <w:rFonts w:ascii="Times New Roman" w:hAnsi="Times New Roman" w:cs="Times New Roman"/>
-          <w:sz w:val="28"/>
-          <w:szCs w:val="28"/>
-        </w:rPr>
-        <w:t>другие</w:t>
-      </w:r>
-      <w:r>
-        <w:rPr>
-          <w:rFonts w:ascii="Times New Roman" w:hAnsi="Times New Roman" w:cs="Times New Roman"/>
-          <w:sz w:val="28"/>
-          <w:szCs w:val="28"/>
-          <w:lang w:val="en-US"/>
-        </w:rPr>
-        <w:t xml:space="preserve">. </w:t>
-      </w:r>
-      <w:r>
-        <w:rPr>
-          <w:rFonts w:ascii="Times New Roman" w:hAnsi="Times New Roman" w:cs="Times New Roman"/>
-          <w:sz w:val="28"/>
-          <w:szCs w:val="28"/>
-        </w:rPr>
-        <w:t>C++ оказал огромное влияние на другие языки программирования, в первую очередь на</w:t>
-      </w:r>
-      <w:r>
-        <w:rPr>
-          <w:rStyle w:val="apple-converted-space"/>
-          <w:rFonts w:ascii="Times New Roman" w:hAnsi="Times New Roman" w:cs="Times New Roman"/>
-          <w:color w:val="252525"/>
-          <w:sz w:val="28"/>
-          <w:szCs w:val="28"/>
-        </w:rPr>
-        <w:t> </w:t>
-      </w:r>
-      <w:proofErr w:type="spellStart"/>
-      <w:r>
-        <w:fldChar w:fldCharType="begin"/>
-      </w:r>
-      <w:r>
-        <w:instrText>HYPERLINK "https://ru.wikipedia.org/wiki/Java" \o "Java"</w:instrText>
-      </w:r>
-      <w:r>
-        <w:fldChar w:fldCharType="separate"/>
-      </w:r>
-      <w:r>
-        <w:rPr>
-          <w:rStyle w:val="a4"/>
-          <w:rFonts w:ascii="Times New Roman" w:hAnsi="Times New Roman" w:cs="Times New Roman"/>
-          <w:color w:val="0B0080"/>
-          <w:sz w:val="28"/>
-          <w:szCs w:val="28"/>
-          <w:u w:val="none"/>
-        </w:rPr>
-        <w:t>Java</w:t>
-      </w:r>
-      <w:proofErr w:type="spellEnd"/>
-      <w:r>
-        <w:fldChar w:fldCharType="end"/>
-      </w:r>
-      <w:r>
-        <w:rPr>
-          <w:rStyle w:val="apple-converted-space"/>
-          <w:rFonts w:ascii="Times New Roman" w:hAnsi="Times New Roman" w:cs="Times New Roman"/>
-          <w:color w:val="252525"/>
-          <w:sz w:val="28"/>
-          <w:szCs w:val="28"/>
-        </w:rPr>
-        <w:t> </w:t>
-      </w:r>
-      <w:r>
-        <w:rPr>
-          <w:rFonts w:ascii="Times New Roman" w:hAnsi="Times New Roman" w:cs="Times New Roman"/>
-          <w:sz w:val="28"/>
-          <w:szCs w:val="28"/>
-        </w:rPr>
-        <w:t>и</w:t>
-      </w:r>
-      <w:r>
-        <w:rPr>
-          <w:rStyle w:val="apple-converted-space"/>
-          <w:rFonts w:ascii="Times New Roman" w:hAnsi="Times New Roman" w:cs="Times New Roman"/>
-          <w:color w:val="252525"/>
-          <w:sz w:val="28"/>
-          <w:szCs w:val="28"/>
-        </w:rPr>
-        <w:t> </w:t>
-      </w:r>
-      <w:hyperlink r:id="rId11" w:tooltip="C Sharp" w:history="1">
-        <w:r>
-          <w:rPr>
-            <w:rStyle w:val="a4"/>
-            <w:rFonts w:ascii="Times New Roman" w:hAnsi="Times New Roman" w:cs="Times New Roman"/>
-            <w:color w:val="0B0080"/>
-            <w:sz w:val="28"/>
-            <w:szCs w:val="28"/>
-            <w:u w:val="none"/>
-          </w:rPr>
-          <w:t>C#</w:t>
-        </w:r>
-      </w:hyperlink>
-      <w:r>
-        <w:rPr>
-          <w:rFonts w:ascii="Times New Roman" w:hAnsi="Times New Roman" w:cs="Times New Roman"/>
-          <w:sz w:val="28"/>
-          <w:szCs w:val="28"/>
-        </w:rPr>
-        <w:t>.</w:t>
-      </w:r>
-    </w:p>
-    <w:p>
-      <w:pPr>
-        <w:pStyle w:val="a3"/>
-        <w:shd w:val="clear" w:color="auto" w:fill="FFFFFF"/>
-        <w:spacing w:before="0" w:beforeAutospacing="0" w:after="0" w:afterAutospacing="0" w:line="360" w:lineRule="auto"/>
-        <w:ind w:left="-284" w:right="-284" w:firstLine="851"/>
-        <w:jc w:val="both"/>
-        <w:rPr>
-          <w:color w:val="252525"/>
-          <w:sz w:val="28"/>
-          <w:szCs w:val="28"/>
-        </w:rPr>
-      </w:pPr>
-      <w:r>
-        <w:rPr>
-          <w:color w:val="252525"/>
-          <w:sz w:val="28"/>
-          <w:szCs w:val="28"/>
-        </w:rPr>
-        <w:t>Синтаксис C++ унаследован от языка</w:t>
-      </w:r>
-      <w:r>
-        <w:rPr>
-          <w:rStyle w:val="apple-converted-space"/>
-          <w:color w:val="252525"/>
-          <w:sz w:val="28"/>
-          <w:szCs w:val="28"/>
-        </w:rPr>
-        <w:t> </w:t>
-      </w:r>
-      <w:hyperlink r:id="rId12" w:tooltip="Си (язык программирования)" w:history="1">
-        <w:r>
-          <w:rPr>
-            <w:rStyle w:val="a4"/>
-            <w:color w:val="0B0080"/>
-            <w:sz w:val="28"/>
-            <w:szCs w:val="28"/>
-            <w:u w:val="none"/>
-          </w:rPr>
-          <w:t>C</w:t>
-        </w:r>
-      </w:hyperlink>
-      <w:r>
-        <w:rPr>
-          <w:color w:val="252525"/>
-          <w:sz w:val="28"/>
-          <w:szCs w:val="28"/>
-        </w:rPr>
-        <w:t>. Одним из принципов разработки было сохранение совместимости с C. Тем не менее, C++ не является в строгом смысле надмножеством C; множество программ, которые могут одинаково успешно транслироваться как</w:t>
-      </w:r>
-      <w:r>
-        <w:rPr>
-          <w:rStyle w:val="apple-converted-space"/>
-          <w:color w:val="252525"/>
-          <w:sz w:val="28"/>
-          <w:szCs w:val="28"/>
-        </w:rPr>
-        <w:t> </w:t>
-      </w:r>
-      <w:r>
-        <w:rPr>
-          <w:rStyle w:val="apple-converted-space"/>
-          <w:color w:val="252525"/>
-          <w:sz w:val="28"/>
-          <w:szCs w:val="28"/>
-        </w:rPr>
-        <w:t>компиляторами</w:t>
-      </w:r>
-      <w:r>
-        <w:rPr>
-          <w:rStyle w:val="apple-converted-space"/>
-          <w:color w:val="252525"/>
-          <w:sz w:val="28"/>
-          <w:szCs w:val="28"/>
-        </w:rPr>
-        <w:t> </w:t>
-      </w:r>
-      <w:r>
-        <w:rPr>
-          <w:color w:val="252525"/>
-          <w:sz w:val="28"/>
-          <w:szCs w:val="28"/>
-        </w:rPr>
-        <w:t>C, так и компиляторами C++, довольно велико, но не включает все возможные программы на C.</w:t>
-      </w:r>
-    </w:p>
-    <w:p>
-      <w:pPr>
-        <w:spacing w:after="0" w:line="360" w:lineRule="auto"/>
-        <w:ind w:left="-284" w:right="-284" w:firstLine="851"/>
-        <w:jc w:val="both"/>
-        <w:rPr>
-          <w:szCs w:val="28"/>
-        </w:rPr>
-      </w:pPr>
-      <w:r>
-        <w:rPr>
-          <w:rFonts w:ascii="Times New Roman" w:hAnsi="Times New Roman"/>
-          <w:sz w:val="28"/>
-          <w:szCs w:val="28"/>
-          <w:lang w:val="en-US"/>
-        </w:rPr>
-        <w:t>C</w:t>
-      </w:r>
-      <w:r>
-        <w:rPr>
-          <w:rFonts w:ascii="Times New Roman" w:hAnsi="Times New Roman"/>
-          <w:sz w:val="28"/>
-          <w:szCs w:val="28"/>
-        </w:rPr>
-        <w:t xml:space="preserve">++ </w:t>
-      </w:r>
-      <w:r>
-        <w:rPr>
-          <w:rFonts w:ascii="Times New Roman" w:hAnsi="Times New Roman"/>
-          <w:sz w:val="28"/>
-          <w:szCs w:val="28"/>
-        </w:rPr>
-        <w:t xml:space="preserve">и его стандартные библиотеки спроектированы так, чтобы обеспечить переносимость. Имеющаяся на текущий момент реализация языка будет идти в большинстве систем, поддерживающих </w:t>
-      </w:r>
-      <w:r>
-        <w:rPr>
-          <w:rFonts w:ascii="Times New Roman" w:hAnsi="Times New Roman"/>
-          <w:sz w:val="28"/>
-          <w:szCs w:val="28"/>
-          <w:lang w:val="en-US"/>
-        </w:rPr>
-        <w:t>C</w:t>
-      </w:r>
-      <w:r>
-        <w:rPr>
-          <w:rFonts w:ascii="Times New Roman" w:hAnsi="Times New Roman"/>
-          <w:sz w:val="28"/>
-          <w:szCs w:val="28"/>
-        </w:rPr>
-        <w:t>. Из С++</w:t>
-      </w:r>
-      <w:r>
-        <w:rPr>
-          <w:rFonts w:ascii="Times New Roman" w:hAnsi="Times New Roman"/>
-          <w:sz w:val="28"/>
-          <w:szCs w:val="28"/>
-        </w:rPr>
-        <w:t xml:space="preserve"> </w:t>
-      </w:r>
-      <w:r>
-        <w:rPr>
-          <w:rFonts w:ascii="Times New Roman" w:hAnsi="Times New Roman"/>
-          <w:sz w:val="28"/>
-          <w:szCs w:val="28"/>
-        </w:rPr>
-        <w:t xml:space="preserve">программ можно использовать </w:t>
-      </w:r>
-      <w:proofErr w:type="gramStart"/>
-      <w:r>
-        <w:rPr>
-          <w:rFonts w:ascii="Times New Roman" w:hAnsi="Times New Roman"/>
-          <w:sz w:val="28"/>
-          <w:szCs w:val="28"/>
-        </w:rPr>
-        <w:t>С</w:t>
-      </w:r>
-      <w:proofErr w:type="gramEnd"/>
-      <w:r>
-        <w:rPr>
-          <w:rFonts w:ascii="Times New Roman" w:hAnsi="Times New Roman"/>
-          <w:sz w:val="28"/>
-          <w:szCs w:val="28"/>
-        </w:rPr>
-        <w:t xml:space="preserve"> библиотеки, и с </w:t>
-      </w:r>
-      <w:proofErr w:type="spellStart"/>
-      <w:r>
-        <w:rPr>
-          <w:rFonts w:ascii="Times New Roman" w:hAnsi="Times New Roman"/>
-          <w:sz w:val="28"/>
-          <w:szCs w:val="28"/>
-        </w:rPr>
-        <w:t>С</w:t>
-      </w:r>
-      <w:proofErr w:type="spellEnd"/>
-      <w:r>
-        <w:rPr>
-          <w:rFonts w:ascii="Times New Roman" w:hAnsi="Times New Roman"/>
-          <w:sz w:val="28"/>
-          <w:szCs w:val="28"/>
-        </w:rPr>
-        <w:t>++ можно использовать большую часть инструментальных средств, поддерживающих программирование на С.</w:t>
-      </w:r>
-    </w:p>
-    <w:p>
-      <w:pPr>
-        <w:spacing w:after="0" w:line="360" w:lineRule="auto"/>
-        <w:ind w:left="-284" w:right="-284" w:firstLine="851"/>
-        <w:jc w:val="both"/>
-        <w:rPr>
-          <w:rFonts w:ascii="Times New Roman" w:hAnsi="Times New Roman"/>
-          <w:sz w:val="28"/>
-          <w:szCs w:val="28"/>
-        </w:rPr>
-      </w:pPr>
-      <w:r>
-        <w:rPr>
-          <w:rFonts w:ascii="Times New Roman" w:hAnsi="Times New Roman"/>
-          <w:sz w:val="28"/>
-          <w:szCs w:val="28"/>
-        </w:rPr>
-        <w:t xml:space="preserve">В СУБД </w:t>
-      </w:r>
-      <w:r>
-        <w:rPr>
-          <w:rFonts w:ascii="Times New Roman" w:hAnsi="Times New Roman"/>
-          <w:sz w:val="28"/>
-          <w:szCs w:val="28"/>
-          <w:lang w:val="en-US"/>
-        </w:rPr>
-        <w:t>Access</w:t>
-      </w:r>
-      <w:r>
-        <w:rPr>
-          <w:rFonts w:ascii="Times New Roman" w:hAnsi="Times New Roman"/>
-          <w:sz w:val="28"/>
-          <w:szCs w:val="28"/>
-        </w:rPr>
-        <w:t xml:space="preserve"> содержаться элементы </w:t>
-      </w:r>
-      <w:r>
-        <w:rPr>
-          <w:rFonts w:ascii="Times New Roman" w:hAnsi="Times New Roman"/>
-          <w:sz w:val="28"/>
-          <w:szCs w:val="28"/>
-          <w:lang w:val="en-US"/>
-        </w:rPr>
-        <w:t>case</w:t>
-      </w:r>
-      <w:r>
-        <w:rPr>
-          <w:rFonts w:ascii="Times New Roman" w:hAnsi="Times New Roman"/>
-          <w:sz w:val="28"/>
-          <w:szCs w:val="28"/>
-        </w:rPr>
-        <w:t xml:space="preserve">-технологий процесса проектирования в частности: </w:t>
-      </w:r>
-    </w:p>
-    <w:p>
-      <w:pPr>
-        <w:spacing w:after="0" w:line="360" w:lineRule="auto"/>
-        <w:ind w:left="-284" w:right="-284" w:firstLine="851"/>
-        <w:jc w:val="both"/>
-        <w:rPr>
-          <w:rFonts w:ascii="Times New Roman" w:hAnsi="Times New Roman"/>
-          <w:sz w:val="28"/>
-          <w:szCs w:val="28"/>
-        </w:rPr>
-      </w:pPr>
-      <w:r>
-        <w:rPr>
-          <w:rFonts w:ascii="Times New Roman" w:hAnsi="Times New Roman"/>
-          <w:sz w:val="28"/>
-          <w:szCs w:val="28"/>
-        </w:rPr>
-        <w:lastRenderedPageBreak/>
-        <w:t>-</w:t>
-      </w:r>
-      <w:r>
-        <w:rPr>
-          <w:rFonts w:ascii="Times New Roman" w:hAnsi="Times New Roman"/>
-          <w:sz w:val="28"/>
-          <w:szCs w:val="28"/>
-        </w:rPr>
-        <w:t>в</w:t>
-      </w:r>
-      <w:r>
-        <w:rPr>
-          <w:rFonts w:ascii="Times New Roman" w:hAnsi="Times New Roman"/>
-          <w:sz w:val="28"/>
-          <w:szCs w:val="28"/>
-        </w:rPr>
-        <w:t>изуальная схема БД;</w:t>
-      </w:r>
-    </w:p>
-    <w:p>
-      <w:pPr>
-        <w:spacing w:after="0" w:line="360" w:lineRule="auto"/>
-        <w:ind w:left="-284" w:right="-284" w:firstLine="851"/>
-        <w:jc w:val="both"/>
-        <w:rPr>
-          <w:rFonts w:ascii="Times New Roman" w:hAnsi="Times New Roman"/>
-          <w:sz w:val="28"/>
-          <w:szCs w:val="28"/>
-        </w:rPr>
-      </w:pPr>
-      <w:r>
-        <w:rPr>
-          <w:rFonts w:ascii="Times New Roman" w:hAnsi="Times New Roman"/>
-          <w:sz w:val="28"/>
-          <w:szCs w:val="28"/>
-        </w:rPr>
-        <w:t>- о</w:t>
-      </w:r>
-      <w:r>
-        <w:rPr>
-          <w:rFonts w:ascii="Times New Roman" w:hAnsi="Times New Roman"/>
-          <w:sz w:val="28"/>
-          <w:szCs w:val="28"/>
-        </w:rPr>
-        <w:t>пределена автоматическая поддержка целостной БД при разных видах обработки;</w:t>
-      </w:r>
-    </w:p>
-    <w:p>
-      <w:pPr>
-        <w:spacing w:after="0" w:line="360" w:lineRule="auto"/>
-        <w:ind w:left="-284" w:right="-284" w:firstLine="851"/>
-        <w:jc w:val="both"/>
-        <w:rPr>
-          <w:rFonts w:ascii="Times New Roman" w:hAnsi="Times New Roman"/>
-          <w:sz w:val="28"/>
-          <w:szCs w:val="28"/>
-        </w:rPr>
-      </w:pPr>
-      <w:r>
-        <w:rPr>
-          <w:rFonts w:ascii="Times New Roman" w:hAnsi="Times New Roman"/>
-          <w:sz w:val="28"/>
-          <w:szCs w:val="28"/>
-        </w:rPr>
-        <w:t>- п</w:t>
-      </w:r>
-      <w:r>
-        <w:rPr>
-          <w:rFonts w:ascii="Times New Roman" w:hAnsi="Times New Roman"/>
-          <w:sz w:val="28"/>
-          <w:szCs w:val="28"/>
-        </w:rPr>
-        <w:t>редставление мастера обеспечивающего поддержку процесса проектирования (режим «Конструктор», «Мастер таблиц», «Мастер форм» и др.)</w:t>
-      </w:r>
-      <w:r>
-        <w:rPr>
-          <w:rFonts w:ascii="Times New Roman" w:hAnsi="Times New Roman"/>
-          <w:sz w:val="28"/>
-          <w:szCs w:val="28"/>
-        </w:rPr>
-        <w:t>;</w:t>
-      </w:r>
-    </w:p>
-    <w:p>
-      <w:pPr>
-        <w:spacing w:after="0" w:line="360" w:lineRule="auto"/>
-        <w:ind w:left="-284" w:right="-284" w:firstLine="851"/>
-        <w:jc w:val="both"/>
-        <w:rPr>
-          <w:rFonts w:ascii="Times New Roman" w:hAnsi="Times New Roman"/>
-          <w:sz w:val="28"/>
-          <w:szCs w:val="28"/>
-        </w:rPr>
-      </w:pPr>
-      <w:r>
-        <w:rPr>
-          <w:rFonts w:ascii="Times New Roman" w:hAnsi="Times New Roman"/>
-          <w:sz w:val="28"/>
-          <w:szCs w:val="28"/>
-        </w:rPr>
-        <w:t>- с</w:t>
-      </w:r>
-      <w:r>
-        <w:rPr>
-          <w:rFonts w:ascii="Times New Roman" w:hAnsi="Times New Roman"/>
-          <w:sz w:val="28"/>
-          <w:szCs w:val="28"/>
-        </w:rPr>
-        <w:t>озданы для широкого использования шаблона структур БД, форм, отчетов и т.д.</w:t>
-      </w:r>
-    </w:p>
-    <w:p>
-      <w:pPr>
-        <w:spacing w:after="0" w:line="360" w:lineRule="auto"/>
-        <w:ind w:left="-284" w:right="-284" w:firstLine="851"/>
-        <w:jc w:val="both"/>
-        <w:rPr>
-          <w:rFonts w:ascii="Times New Roman" w:hAnsi="Times New Roman"/>
-          <w:sz w:val="28"/>
-          <w:szCs w:val="28"/>
-        </w:rPr>
-      </w:pPr>
-      <w:r>
-        <w:rPr>
-          <w:rFonts w:ascii="Times New Roman" w:hAnsi="Times New Roman"/>
-          <w:sz w:val="28"/>
-          <w:szCs w:val="28"/>
-        </w:rPr>
-        <w:t>Все это свидетельствует о расширении функциональных возможностей СУБД, как средство для создания приложений.</w:t>
-      </w:r>
-      <w:r>
-        <w:rPr>
-          <w:rFonts w:ascii="Times New Roman" w:hAnsi="Times New Roman"/>
-          <w:sz w:val="28"/>
-          <w:szCs w:val="28"/>
-        </w:rPr>
-        <w:t xml:space="preserve"> </w:t>
-      </w:r>
-      <w:proofErr w:type="spellStart"/>
-      <w:r>
-        <w:rPr>
-          <w:rFonts w:ascii="Times New Roman" w:hAnsi="Times New Roman"/>
-          <w:sz w:val="28"/>
-          <w:szCs w:val="28"/>
-        </w:rPr>
-        <w:t>Access</w:t>
-      </w:r>
-      <w:proofErr w:type="spellEnd"/>
-      <w:r>
-        <w:rPr>
-          <w:rFonts w:ascii="Times New Roman" w:hAnsi="Times New Roman"/>
-          <w:sz w:val="28"/>
-          <w:szCs w:val="28"/>
-        </w:rPr>
-        <w:t>, при работе с базой данных, иначе взаимодействует с жёстким (или гибким) диском, нежели другие программы.</w:t>
-      </w:r>
-    </w:p>
-    <w:p>
-      <w:pPr>
-        <w:spacing w:after="0" w:line="360" w:lineRule="auto"/>
-        <w:ind w:left="-284" w:right="-284" w:firstLine="851"/>
-        <w:jc w:val="both"/>
-        <w:rPr>
-          <w:rFonts w:ascii="Times New Roman" w:hAnsi="Times New Roman"/>
-          <w:sz w:val="28"/>
-          <w:szCs w:val="28"/>
-        </w:rPr>
-      </w:pPr>
-      <w:r>
-        <w:rPr>
-          <w:rFonts w:ascii="Times New Roman" w:hAnsi="Times New Roman"/>
-          <w:sz w:val="28"/>
-          <w:szCs w:val="28"/>
-        </w:rPr>
-        <w:t>В других программах, файл-документ, при открытии, полностью загружается в оперативную память, и новая редакция этого файла (изменённый файл) целиком записывается на диск только при нажатии кнопки «сохранить».</w:t>
-      </w:r>
-    </w:p>
-    <w:p>
-      <w:pPr>
-        <w:spacing w:after="0" w:line="360" w:lineRule="auto"/>
-        <w:ind w:left="-284" w:right="-284" w:firstLine="851"/>
-        <w:jc w:val="both"/>
-        <w:rPr>
-          <w:rFonts w:ascii="Times New Roman" w:hAnsi="Times New Roman"/>
-          <w:sz w:val="28"/>
-          <w:szCs w:val="28"/>
-        </w:rPr>
-      </w:pPr>
-      <w:r>
-        <w:rPr>
-          <w:rFonts w:ascii="Times New Roman" w:hAnsi="Times New Roman"/>
-          <w:sz w:val="28"/>
-          <w:szCs w:val="28"/>
-        </w:rPr>
-        <w:t xml:space="preserve">В </w:t>
-      </w:r>
-      <w:proofErr w:type="spellStart"/>
-      <w:r>
-        <w:rPr>
-          <w:rFonts w:ascii="Times New Roman" w:hAnsi="Times New Roman"/>
-          <w:sz w:val="28"/>
-          <w:szCs w:val="28"/>
-        </w:rPr>
-        <w:t>Access</w:t>
-      </w:r>
-      <w:proofErr w:type="spellEnd"/>
-      <w:r>
-        <w:rPr>
-          <w:rFonts w:ascii="Times New Roman" w:hAnsi="Times New Roman"/>
-          <w:sz w:val="28"/>
-          <w:szCs w:val="28"/>
-        </w:rPr>
-        <w:t xml:space="preserve"> новая редакция содержимого изменённой ячейки таблицы записывается на диск (сохраняется) сразу, как только курсор клавиатуры будет помещён в другую ячейку (или новая редакция изменённой записи записывается на диск сразу, как только курсор клавиатуры будет поставлен в другую запись (строку)). Таким образом, если внезапно отключат электричество, то пропадёт только изменение той запи</w:t>
-      </w:r>
-      <w:r>
-        <w:rPr>
-          <w:rFonts w:ascii="Times New Roman" w:hAnsi="Times New Roman"/>
-          <w:sz w:val="28"/>
-          <w:szCs w:val="28"/>
-        </w:rPr>
-        <w:t>си, которую не успели покинуть.</w:t>
-      </w:r>
-    </w:p>
-    <w:p>
-      <w:pPr>
-        <w:spacing w:after="0" w:line="360" w:lineRule="auto"/>
-        <w:ind w:left="-284" w:right="-284" w:firstLine="851"/>
-        <w:jc w:val="both"/>
-        <w:rPr>
-          <w:rFonts w:ascii="Times New Roman" w:hAnsi="Times New Roman"/>
-          <w:sz w:val="28"/>
-          <w:szCs w:val="28"/>
-        </w:rPr>
-      </w:pPr>
-      <w:r>
-        <w:rPr>
-          <w:rFonts w:ascii="Times New Roman" w:hAnsi="Times New Roman"/>
-          <w:sz w:val="28"/>
-          <w:szCs w:val="28"/>
-        </w:rPr>
-        <w:t xml:space="preserve">Целостность данных в </w:t>
-      </w:r>
-      <w:proofErr w:type="spellStart"/>
-      <w:r>
-        <w:rPr>
-          <w:rFonts w:ascii="Times New Roman" w:hAnsi="Times New Roman"/>
-          <w:sz w:val="28"/>
-          <w:szCs w:val="28"/>
-        </w:rPr>
-        <w:t>Access</w:t>
-      </w:r>
-      <w:proofErr w:type="spellEnd"/>
-      <w:r>
-        <w:rPr>
-          <w:rFonts w:ascii="Times New Roman" w:hAnsi="Times New Roman"/>
-          <w:sz w:val="28"/>
-          <w:szCs w:val="28"/>
-        </w:rPr>
-        <w:t xml:space="preserve"> обеспечивается также за счёт механизма транзакций.</w:t>
-      </w:r>
-    </w:p>
-    <w:p>
-      <w:pPr>
-        <w:spacing w:after="0" w:line="360" w:lineRule="auto"/>
-        <w:ind w:left="-284" w:right="-284" w:firstLine="851"/>
-        <w:jc w:val="both"/>
-        <w:rPr>
-          <w:rFonts w:ascii="Times New Roman" w:hAnsi="Times New Roman"/>
-          <w:sz w:val="28"/>
-          <w:szCs w:val="28"/>
-        </w:rPr>
-      </w:pPr>
-      <w:r>
-        <w:rPr>
-          <w:rFonts w:ascii="Times New Roman" w:hAnsi="Times New Roman"/>
-          <w:sz w:val="28"/>
-          <w:szCs w:val="28"/>
-        </w:rPr>
-        <w:t xml:space="preserve">Кнопка «Сохранить» в </w:t>
-      </w:r>
-      <w:proofErr w:type="spellStart"/>
-      <w:r>
-        <w:rPr>
-          <w:rFonts w:ascii="Times New Roman" w:hAnsi="Times New Roman"/>
-          <w:sz w:val="28"/>
-          <w:szCs w:val="28"/>
-        </w:rPr>
-        <w:t>Access</w:t>
-      </w:r>
-      <w:proofErr w:type="spellEnd"/>
-      <w:r>
-        <w:rPr>
-          <w:rFonts w:ascii="Times New Roman" w:hAnsi="Times New Roman"/>
-          <w:sz w:val="28"/>
-          <w:szCs w:val="28"/>
-        </w:rPr>
-        <w:t xml:space="preserve"> тоже есть, но в </w:t>
-      </w:r>
-      <w:proofErr w:type="spellStart"/>
-      <w:r>
-        <w:rPr>
-          <w:rFonts w:ascii="Times New Roman" w:hAnsi="Times New Roman"/>
-          <w:sz w:val="28"/>
-          <w:szCs w:val="28"/>
-        </w:rPr>
-        <w:t>Access</w:t>
-      </w:r>
-      <w:proofErr w:type="spellEnd"/>
-      <w:r>
-        <w:rPr>
-          <w:rFonts w:ascii="Times New Roman" w:hAnsi="Times New Roman"/>
-          <w:sz w:val="28"/>
-          <w:szCs w:val="28"/>
-        </w:rPr>
-        <w:t xml:space="preserve"> в режиме просмотра данных она нужна, в первую очередь, для сохранения изменённого режима показа таблицы или другого объекта </w:t>
-      </w:r>
-      <w:r>
-        <w:rPr>
-          <w:rFonts w:ascii="Times New Roman" w:hAnsi="Times New Roman"/>
-          <w:sz w:val="28"/>
-          <w:szCs w:val="28"/>
-        </w:rPr>
-        <w:t>–</w:t>
-      </w:r>
-      <w:r>
-        <w:rPr>
-          <w:rFonts w:ascii="Times New Roman" w:hAnsi="Times New Roman"/>
-          <w:sz w:val="28"/>
-          <w:szCs w:val="28"/>
-        </w:rPr>
-        <w:t xml:space="preserve"> то есть, для сохранения таких изменений, как:</w:t>
-      </w:r>
-    </w:p>
-    <w:p>
-      <w:pPr>
-        <w:spacing w:after="0" w:line="360" w:lineRule="auto"/>
-        <w:ind w:left="-284" w:right="-284" w:firstLine="851"/>
-        <w:jc w:val="both"/>
-        <w:rPr>
-          <w:rFonts w:ascii="Times New Roman" w:hAnsi="Times New Roman"/>
-          <w:sz w:val="28"/>
-          <w:szCs w:val="28"/>
-        </w:rPr>
-      </w:pPr>
-      <w:r>
-        <w:rPr>
-          <w:rFonts w:ascii="Times New Roman" w:hAnsi="Times New Roman"/>
-          <w:sz w:val="28"/>
-          <w:szCs w:val="28"/>
-        </w:rPr>
-        <w:t xml:space="preserve">- </w:t>
-      </w:r>
-      <w:r>
-        <w:rPr>
-          <w:rFonts w:ascii="Times New Roman" w:hAnsi="Times New Roman"/>
-          <w:sz w:val="28"/>
-          <w:szCs w:val="28"/>
-        </w:rPr>
-        <w:t>и</w:t>
-      </w:r>
-      <w:r>
-        <w:rPr>
-          <w:rFonts w:ascii="Times New Roman" w:hAnsi="Times New Roman"/>
-          <w:sz w:val="28"/>
-          <w:szCs w:val="28"/>
-        </w:rPr>
-        <w:t>зменение</w:t>
-      </w:r>
-      <w:r>
-        <w:rPr>
-          <w:rFonts w:ascii="Times New Roman" w:hAnsi="Times New Roman"/>
-          <w:sz w:val="28"/>
-          <w:szCs w:val="28"/>
-        </w:rPr>
-        <w:t xml:space="preserve"> ширины столбцов и высоты строк;</w:t>
-      </w:r>
-    </w:p>
-    <w:p>
-      <w:pPr>
-        <w:spacing w:after="0" w:line="360" w:lineRule="auto"/>
-        <w:ind w:left="-284" w:right="-284" w:firstLine="851"/>
-        <w:jc w:val="both"/>
-      </w:pPr>
-      <w:r>
-        <w:rPr>
-          <w:rFonts w:ascii="Times New Roman" w:hAnsi="Times New Roman"/>
-          <w:sz w:val="28"/>
-          <w:szCs w:val="28"/>
-        </w:rPr>
-        <w:t>-</w:t>
-      </w:r>
-      <w:r>
-        <w:rPr>
-          <w:rFonts w:ascii="Times New Roman" w:hAnsi="Times New Roman"/>
-          <w:sz w:val="28"/>
-          <w:szCs w:val="28"/>
-        </w:rPr>
-        <w:t>п</w:t>
-      </w:r>
-      <w:r>
-        <w:rPr>
-          <w:rFonts w:ascii="Times New Roman" w:hAnsi="Times New Roman"/>
-          <w:sz w:val="28"/>
-          <w:szCs w:val="28"/>
-        </w:rPr>
-        <w:t>ерестановка столбцов в режиме просмотра данных, «закрепление» столбцов и осв</w:t>
-      </w:r>
-      <w:r>
-        <w:rPr>
-          <w:rFonts w:ascii="Times New Roman" w:hAnsi="Times New Roman"/>
-          <w:sz w:val="28"/>
-          <w:szCs w:val="28"/>
-        </w:rPr>
-        <w:t>обождение закреплённых столбцов;</w:t>
-      </w:r>
-    </w:p>
-    <w:p>
-      <w:pPr>
-        <w:spacing w:after="0" w:line="360" w:lineRule="auto"/>
-        <w:ind w:left="-284" w:right="-284" w:firstLine="851"/>
-        <w:jc w:val="both"/>
-        <w:rPr>
-          <w:rFonts w:ascii="Times New Roman" w:hAnsi="Times New Roman"/>
-          <w:sz w:val="28"/>
-          <w:szCs w:val="28"/>
-        </w:rPr>
-      </w:pPr>
-      <w:r>
-        <w:rPr>
-          <w:rFonts w:ascii="Times New Roman" w:hAnsi="Times New Roman"/>
-          <w:sz w:val="28"/>
-          <w:szCs w:val="28"/>
-        </w:rPr>
-        <w:t xml:space="preserve">- </w:t>
-      </w:r>
-      <w:r>
-        <w:rPr>
-          <w:rFonts w:ascii="Times New Roman" w:hAnsi="Times New Roman"/>
-          <w:sz w:val="28"/>
-          <w:szCs w:val="28"/>
-        </w:rPr>
-        <w:t>и</w:t>
-      </w:r>
-      <w:r>
-        <w:rPr>
-          <w:rFonts w:ascii="Times New Roman" w:hAnsi="Times New Roman"/>
-          <w:sz w:val="28"/>
-          <w:szCs w:val="28"/>
-        </w:rPr>
-        <w:t>зменение сортировки;</w:t>
-      </w:r>
-    </w:p>
-    <w:p>
-      <w:pPr>
-        <w:spacing w:after="0" w:line="360" w:lineRule="auto"/>
-        <w:ind w:left="-284" w:right="-284" w:firstLine="851"/>
-        <w:jc w:val="both"/>
-        <w:rPr>
-          <w:rFonts w:ascii="Times New Roman" w:hAnsi="Times New Roman"/>
-          <w:sz w:val="28"/>
-          <w:szCs w:val="28"/>
-        </w:rPr>
-      </w:pPr>
-      <w:r>
-        <w:rPr>
-          <w:rFonts w:ascii="Times New Roman" w:hAnsi="Times New Roman"/>
-          <w:sz w:val="28"/>
-          <w:szCs w:val="28"/>
-        </w:rPr>
-        <w:t>-</w:t>
-      </w:r>
-      <w:r>
-        <w:rPr>
-          <w:rFonts w:ascii="Times New Roman" w:hAnsi="Times New Roman"/>
-          <w:sz w:val="28"/>
-          <w:szCs w:val="28"/>
-        </w:rPr>
-        <w:t xml:space="preserve"> п</w:t>
-      </w:r>
-      <w:r>
-        <w:rPr>
-          <w:rFonts w:ascii="Times New Roman" w:hAnsi="Times New Roman"/>
-          <w:sz w:val="28"/>
-          <w:szCs w:val="28"/>
-        </w:rPr>
-        <w:t>рименение нового фильтра;</w:t>
-      </w:r>
-    </w:p>
-    <w:p>
-      <w:pPr>
-        <w:spacing w:after="0" w:line="360" w:lineRule="auto"/>
-        <w:ind w:left="-284" w:right="-284" w:firstLine="851"/>
-        <w:jc w:val="both"/>
-        <w:rPr>
-          <w:rFonts w:ascii="Times New Roman" w:hAnsi="Times New Roman"/>
-          <w:sz w:val="28"/>
-          <w:szCs w:val="28"/>
-        </w:rPr>
-      </w:pPr>
-      <w:r>
-        <w:rPr>
-          <w:rFonts w:ascii="Times New Roman" w:hAnsi="Times New Roman"/>
-          <w:sz w:val="28"/>
-          <w:szCs w:val="28"/>
-        </w:rPr>
-        <w:lastRenderedPageBreak/>
-        <w:t>-</w:t>
-      </w:r>
-      <w:r>
-        <w:rPr>
-          <w:rFonts w:ascii="Times New Roman" w:hAnsi="Times New Roman"/>
-          <w:sz w:val="28"/>
-          <w:szCs w:val="28"/>
-        </w:rPr>
-        <w:t xml:space="preserve"> и</w:t>
-      </w:r>
-      <w:r>
-        <w:rPr>
-          <w:rFonts w:ascii="Times New Roman" w:hAnsi="Times New Roman"/>
-          <w:sz w:val="28"/>
-          <w:szCs w:val="28"/>
-        </w:rPr>
-        <w:t>зменение шриф</w:t>
-      </w:r>
-      <w:r>
-        <w:rPr>
-          <w:rFonts w:ascii="Times New Roman" w:hAnsi="Times New Roman"/>
-          <w:sz w:val="28"/>
-          <w:szCs w:val="28"/>
-        </w:rPr>
-        <w:t>та; цвета текста, сетки и фона, и т. п.</w:t>
-      </w:r>
-    </w:p>
-    <w:p>
-      <w:pPr>
-        <w:spacing w:after="0" w:line="360" w:lineRule="auto"/>
-        <w:ind w:left="-284" w:right="-284" w:firstLine="851"/>
-        <w:jc w:val="both"/>
-        <w:rPr>
-          <w:rFonts w:ascii="Times New Roman" w:hAnsi="Times New Roman"/>
-          <w:sz w:val="28"/>
-          <w:szCs w:val="28"/>
-        </w:rPr>
-      </w:pPr>
-      <w:r>
-        <w:rPr>
-          <w:rFonts w:ascii="Times New Roman" w:hAnsi="Times New Roman"/>
-          <w:sz w:val="28"/>
-          <w:szCs w:val="28"/>
-        </w:rPr>
-        <w:t xml:space="preserve">Кроме того, в </w:t>
-      </w:r>
-      <w:r>
-        <w:rPr>
-          <w:rFonts w:ascii="Times New Roman" w:hAnsi="Times New Roman"/>
-          <w:sz w:val="28"/>
-          <w:szCs w:val="28"/>
-          <w:lang w:val="en-US"/>
-        </w:rPr>
-        <w:t>MS</w:t>
-      </w:r>
-      <w:proofErr w:type="spellStart"/>
-      <w:r>
-        <w:rPr>
-          <w:rFonts w:ascii="Times New Roman" w:hAnsi="Times New Roman"/>
-          <w:sz w:val="28"/>
-          <w:szCs w:val="28"/>
-        </w:rPr>
-        <w:t>Access</w:t>
-      </w:r>
-      <w:proofErr w:type="spellEnd"/>
-      <w:r>
-        <w:rPr>
-          <w:rFonts w:ascii="Times New Roman" w:hAnsi="Times New Roman"/>
-          <w:sz w:val="28"/>
-          <w:szCs w:val="28"/>
-        </w:rPr>
-        <w:t xml:space="preserve"> эта кнопка нужна в режиме «Конструктор» для сохранения изменений структуры объекта базы данных, сделанных в этом режиме.</w:t>
-      </w:r>
-    </w:p>
-    <w:p>
-      <w:pPr>
-        <w:spacing w:after="0" w:line="360" w:lineRule="auto"/>
-        <w:ind w:left="-284" w:right="-284" w:firstLine="851"/>
-        <w:jc w:val="both"/>
-        <w:rPr>
-          <w:rFonts w:ascii="Times New Roman" w:hAnsi="Times New Roman"/>
-          <w:sz w:val="28"/>
-          <w:szCs w:val="28"/>
-        </w:rPr>
-      </w:pPr>
-      <w:r>
-        <w:rPr>
-          <w:rFonts w:ascii="Times New Roman" w:hAnsi="Times New Roman"/>
-          <w:sz w:val="28"/>
-          <w:szCs w:val="28"/>
-        </w:rPr>
-        <w:t>Даже если в процессе работы с файлом базы данных не применялся режим «Конструктор» и новые данные в базу данных не добавлялись (то есть если база данных только просматривалась), то всё равно файл базы данных имеет тенденцию со временем, в процессе работы с ним, всё больше и больше увеличиваться в размере. Очень способствует увеличению размера файла применение новых сортировок и фильтров (особенно если было применено несколько разных, сильно отличающихся друг от друга сортировок/фильтров).</w:t>
-      </w:r>
-    </w:p>
-    <w:p>
-      <w:pPr>
-        <w:spacing w:after="0" w:line="360" w:lineRule="auto"/>
-        <w:ind w:left="-284" w:right="-284" w:firstLine="851"/>
-        <w:jc w:val="both"/>
-        <w:rPr>
-          <w:rFonts w:ascii="Times New Roman" w:hAnsi="Times New Roman"/>
-          <w:sz w:val="28"/>
-          <w:szCs w:val="28"/>
-        </w:rPr>
-      </w:pPr>
-      <w:r>
-        <w:rPr>
-          <w:rFonts w:ascii="Times New Roman" w:hAnsi="Times New Roman"/>
-          <w:sz w:val="28"/>
-          <w:szCs w:val="28"/>
-        </w:rPr>
-        <w:t>Это приращение размера файла является, фактически, пустотой, но эта пустота лежит внутри файла, увеличивая его объём.</w:t>
-      </w:r>
-    </w:p>
-    <w:p>
-      <w:pPr>
-        <w:spacing w:after="0" w:line="360" w:lineRule="auto"/>
-        <w:ind w:left="-284" w:right="-284" w:firstLine="851"/>
-        <w:jc w:val="both"/>
-        <w:rPr>
-          <w:rFonts w:ascii="Times New Roman" w:hAnsi="Times New Roman"/>
-          <w:sz w:val="28"/>
-          <w:szCs w:val="28"/>
-        </w:rPr>
-      </w:pPr>
-      <w:r>
-        <w:rPr>
-          <w:rFonts w:ascii="Times New Roman" w:hAnsi="Times New Roman"/>
-          <w:sz w:val="28"/>
-          <w:szCs w:val="28"/>
-        </w:rPr>
-        <w:t xml:space="preserve">Чтоб вернуть файлу базы данных нормальный (минимальный) объём (то есть чтоб убрать из файла пустоту), в </w:t>
-      </w:r>
-      <w:proofErr w:type="spellStart"/>
-      <w:r>
-        <w:rPr>
-          <w:rFonts w:ascii="Times New Roman" w:hAnsi="Times New Roman"/>
-          <w:sz w:val="28"/>
-          <w:szCs w:val="28"/>
-        </w:rPr>
-        <w:t>Access</w:t>
-      </w:r>
-      <w:proofErr w:type="spellEnd"/>
-      <w:r>
-        <w:rPr>
-          <w:rFonts w:ascii="Times New Roman" w:hAnsi="Times New Roman"/>
-          <w:sz w:val="28"/>
-          <w:szCs w:val="28"/>
-        </w:rPr>
-        <w:t xml:space="preserve"> есть кнопка «Сжать и восстановить базу данных» </w:t>
-      </w:r>
-      <w:r>
-        <w:rPr>
-          <w:rFonts w:ascii="Times New Roman" w:hAnsi="Times New Roman"/>
-          <w:sz w:val="28"/>
-          <w:szCs w:val="28"/>
-        </w:rPr>
-        <w:t>–</w:t>
-      </w:r>
-      <w:r>
-        <w:rPr>
-          <w:rFonts w:ascii="Times New Roman" w:hAnsi="Times New Roman"/>
-          <w:sz w:val="28"/>
-          <w:szCs w:val="28"/>
-        </w:rPr>
-        <w:t xml:space="preserve"> эту кнопку нужно время от времени нажимать (при нажатии этой кнопки никакая информация, никакие данные из файла базы данных не удаляются). Так же базу данных можно запустить с параметром /</w:t>
-      </w:r>
-      <w:proofErr w:type="spellStart"/>
-      <w:r>
-        <w:rPr>
-          <w:rFonts w:ascii="Times New Roman" w:hAnsi="Times New Roman"/>
-          <w:sz w:val="28"/>
-          <w:szCs w:val="28"/>
-        </w:rPr>
-        <w:t>compact</w:t>
-      </w:r>
-      <w:proofErr w:type="spellEnd"/>
-      <w:r>
-        <w:rPr>
-          <w:rFonts w:ascii="Times New Roman" w:hAnsi="Times New Roman"/>
-          <w:sz w:val="28"/>
-          <w:szCs w:val="28"/>
-        </w:rPr>
-        <w:t>, что выполнит сжатие автоматически и закроет базу по окончании процесса.</w:t>
-      </w:r>
-    </w:p>
-    <w:p>
-      <w:pPr>
-        <w:spacing w:after="0" w:line="360" w:lineRule="auto"/>
-        <w:ind w:left="-284" w:right="-284"/>
-        <w:rPr>
-          <w:rFonts w:ascii="Times New Roman" w:hAnsi="Times New Roman" w:cs="Times New Roman"/>
-          <w:b/>
-          <w:sz w:val="28"/>
-          <w:szCs w:val="28"/>
-        </w:rPr>
-      </w:pPr>
-    </w:p>
-    <w:p>
-      <w:pPr>
-        <w:spacing w:after="0" w:line="360" w:lineRule="auto"/>
-        <w:ind w:left="-284" w:right="-284" w:firstLine="851"/>
-        <w:rPr>
-          <w:rFonts w:ascii="Times New Roman" w:hAnsi="Times New Roman" w:cs="Times New Roman"/>
-          <w:b/>
-          <w:sz w:val="32"/>
-          <w:szCs w:val="32"/>
-        </w:rPr>
-      </w:pPr>
-      <w:r>
-        <w:rPr>
-          <w:rFonts w:ascii="Times New Roman" w:hAnsi="Times New Roman" w:cs="Times New Roman"/>
-          <w:b/>
-          <w:sz w:val="32"/>
-          <w:szCs w:val="32"/>
-        </w:rPr>
-        <w:t>1.3 Описание групп пользователей</w:t>
-      </w:r>
-    </w:p>
-    <w:p>
-      <w:pPr>
-        <w:spacing w:after="0" w:line="360" w:lineRule="auto"/>
-        <w:ind w:left="-284" w:right="-284"/>
-        <w:rPr>
-          <w:rFonts w:ascii="Times New Roman" w:hAnsi="Times New Roman" w:cs="Times New Roman"/>
-          <w:b/>
-          <w:sz w:val="28"/>
-          <w:szCs w:val="28"/>
-        </w:rPr>
-      </w:pPr>
-    </w:p>
-    <w:p>
-      <w:pPr>
-        <w:spacing w:after="0" w:line="360" w:lineRule="auto"/>
-        <w:ind w:left="-284" w:right="-284" w:firstLine="851"/>
-        <w:jc w:val="both"/>
-        <w:rPr>
-          <w:rFonts w:ascii="Times New Roman" w:hAnsi="Times New Roman" w:cs="Times New Roman"/>
-          <w:sz w:val="28"/>
-          <w:szCs w:val="28"/>
-        </w:rPr>
-      </w:pPr>
-      <w:r>
-        <w:rPr>
-          <w:rFonts w:ascii="Times New Roman" w:hAnsi="Times New Roman" w:cs="Times New Roman"/>
-          <w:sz w:val="28"/>
-          <w:szCs w:val="28"/>
-        </w:rPr>
-        <w:t>Электронный учебник состоит из двух частей - публичной и административной.</w:t>
-      </w:r>
-    </w:p>
-    <w:p>
-      <w:pPr>
-        <w:spacing w:after="0" w:line="360" w:lineRule="auto"/>
-        <w:ind w:left="-284" w:right="-284" w:firstLine="851"/>
-        <w:jc w:val="both"/>
-        <w:rPr>
-          <w:rFonts w:ascii="Times New Roman" w:hAnsi="Times New Roman" w:cs="Times New Roman"/>
-          <w:sz w:val="28"/>
-          <w:szCs w:val="28"/>
-        </w:rPr>
-      </w:pPr>
-      <w:r>
-        <w:rPr>
-          <w:rFonts w:ascii="Times New Roman" w:hAnsi="Times New Roman" w:cs="Times New Roman"/>
-          <w:sz w:val="28"/>
-          <w:szCs w:val="28"/>
-        </w:rPr>
-        <w:t>Публичная часть доступна всем пользователям учебника.</w:t>
-      </w:r>
-    </w:p>
-    <w:p>
-      <w:pPr>
-        <w:spacing w:after="0" w:line="360" w:lineRule="auto"/>
-        <w:ind w:left="-284" w:right="-284" w:firstLine="851"/>
-        <w:jc w:val="both"/>
-        <w:rPr>
-          <w:rFonts w:ascii="Times New Roman" w:hAnsi="Times New Roman" w:cs="Times New Roman"/>
-          <w:sz w:val="28"/>
-          <w:szCs w:val="28"/>
-        </w:rPr>
-      </w:pPr>
-      <w:r>
-        <w:rPr>
-          <w:rFonts w:ascii="Times New Roman" w:hAnsi="Times New Roman" w:cs="Times New Roman"/>
-          <w:sz w:val="28"/>
-          <w:szCs w:val="28"/>
-        </w:rPr>
-        <w:t>Публичная часть включает в себя</w:t>
-      </w:r>
-      <w:r>
-        <w:rPr>
-          <w:rFonts w:ascii="Times New Roman" w:hAnsi="Times New Roman" w:cs="Times New Roman"/>
-          <w:sz w:val="28"/>
-          <w:szCs w:val="28"/>
-        </w:rPr>
-        <w:t>:</w:t>
-      </w:r>
-    </w:p>
-    <w:p>
-      <w:pPr>
-        <w:spacing w:after="0" w:line="360" w:lineRule="auto"/>
-        <w:ind w:left="-284" w:right="-284" w:firstLine="851"/>
-        <w:jc w:val="both"/>
-        <w:rPr>
-          <w:rFonts w:ascii="Times New Roman" w:hAnsi="Times New Roman" w:cs="Times New Roman"/>
-          <w:sz w:val="28"/>
-          <w:szCs w:val="28"/>
-        </w:rPr>
-      </w:pPr>
-      <w:r>
-        <w:rPr>
-          <w:rFonts w:ascii="Times New Roman" w:hAnsi="Times New Roman" w:cs="Times New Roman"/>
-          <w:sz w:val="28"/>
-          <w:szCs w:val="28"/>
-        </w:rPr>
-        <w:t xml:space="preserve">- </w:t>
-      </w:r>
-      <w:r>
-        <w:rPr>
-          <w:rFonts w:ascii="Times New Roman" w:hAnsi="Times New Roman" w:cs="Times New Roman"/>
-          <w:sz w:val="28"/>
-          <w:szCs w:val="28"/>
-        </w:rPr>
-        <w:t>п</w:t>
-      </w:r>
-      <w:r>
-        <w:rPr>
-          <w:rFonts w:ascii="Times New Roman" w:hAnsi="Times New Roman" w:cs="Times New Roman"/>
-          <w:sz w:val="28"/>
-          <w:szCs w:val="28"/>
-        </w:rPr>
-        <w:t>росмотр учебного материала</w:t>
-      </w:r>
-      <w:r>
-        <w:rPr>
-          <w:rFonts w:ascii="Times New Roman" w:hAnsi="Times New Roman" w:cs="Times New Roman"/>
-          <w:sz w:val="28"/>
-          <w:szCs w:val="28"/>
-        </w:rPr>
-        <w:t>;</w:t>
-      </w:r>
-    </w:p>
-    <w:p>
-      <w:pPr>
-        <w:spacing w:after="0" w:line="360" w:lineRule="auto"/>
-        <w:ind w:left="-284" w:right="-284" w:firstLine="851"/>
-        <w:jc w:val="both"/>
-        <w:rPr>
-          <w:rFonts w:ascii="Times New Roman" w:hAnsi="Times New Roman" w:cs="Times New Roman"/>
-          <w:sz w:val="28"/>
-          <w:szCs w:val="28"/>
-        </w:rPr>
-      </w:pPr>
-      <w:r>
-        <w:rPr>
-          <w:rFonts w:ascii="Times New Roman" w:hAnsi="Times New Roman" w:cs="Times New Roman"/>
-          <w:sz w:val="28"/>
-          <w:szCs w:val="28"/>
-        </w:rPr>
-        <w:t>- п</w:t>
-      </w:r>
-      <w:r>
-        <w:rPr>
-          <w:rFonts w:ascii="Times New Roman" w:hAnsi="Times New Roman" w:cs="Times New Roman"/>
-          <w:sz w:val="28"/>
-          <w:szCs w:val="28"/>
-        </w:rPr>
-        <w:t xml:space="preserve">росмотр </w:t>
-      </w:r>
-      <w:r>
-        <w:rPr>
-          <w:rFonts w:ascii="Times New Roman" w:hAnsi="Times New Roman" w:cs="Times New Roman"/>
-          <w:sz w:val="28"/>
-          <w:szCs w:val="28"/>
-        </w:rPr>
-        <w:t>видео уроков</w:t>
-      </w:r>
-      <w:r>
-        <w:rPr>
-          <w:rFonts w:ascii="Times New Roman" w:hAnsi="Times New Roman" w:cs="Times New Roman"/>
-          <w:sz w:val="28"/>
-          <w:szCs w:val="28"/>
-        </w:rPr>
-        <w:t>;</w:t>
-      </w:r>
-    </w:p>
-    <w:p>
-      <w:pPr>
-        <w:spacing w:after="0" w:line="360" w:lineRule="auto"/>
-        <w:ind w:left="-284" w:right="-284" w:firstLine="851"/>
-        <w:jc w:val="both"/>
-        <w:rPr>
-          <w:rFonts w:ascii="Times New Roman" w:hAnsi="Times New Roman" w:cs="Times New Roman"/>
-          <w:sz w:val="28"/>
-          <w:szCs w:val="28"/>
-        </w:rPr>
-      </w:pPr>
-      <w:r>
-        <w:rPr>
-          <w:rFonts w:ascii="Times New Roman" w:hAnsi="Times New Roman" w:cs="Times New Roman"/>
-          <w:sz w:val="28"/>
-          <w:szCs w:val="28"/>
-        </w:rPr>
-        <w:t xml:space="preserve">- </w:t>
-      </w:r>
-      <w:r>
-        <w:rPr>
-          <w:rFonts w:ascii="Times New Roman" w:hAnsi="Times New Roman" w:cs="Times New Roman"/>
-          <w:sz w:val="28"/>
-          <w:szCs w:val="28"/>
-        </w:rPr>
-        <w:t>п</w:t>
-      </w:r>
-      <w:r>
-        <w:rPr>
-          <w:rFonts w:ascii="Times New Roman" w:hAnsi="Times New Roman" w:cs="Times New Roman"/>
-          <w:sz w:val="28"/>
-          <w:szCs w:val="28"/>
-        </w:rPr>
-        <w:t>рохождение тестирования.</w:t>
-      </w:r>
-    </w:p>
-    <w:p>
-      <w:pPr>
-        <w:spacing w:after="0" w:line="360" w:lineRule="auto"/>
-        <w:ind w:left="-284" w:right="-284" w:firstLine="851"/>
-        <w:jc w:val="both"/>
-        <w:rPr>
-          <w:rFonts w:ascii="Times New Roman" w:hAnsi="Times New Roman" w:cs="Times New Roman"/>
-          <w:sz w:val="28"/>
-          <w:szCs w:val="28"/>
-        </w:rPr>
-      </w:pPr>
-      <w:r>
-        <w:rPr>
-          <w:rFonts w:ascii="Times New Roman" w:hAnsi="Times New Roman" w:cs="Times New Roman"/>
-          <w:sz w:val="28"/>
-          <w:szCs w:val="28"/>
-        </w:rPr>
-        <w:t>Административная часть включает в себя</w:t>
-      </w:r>
-      <w:r>
-        <w:rPr>
-          <w:rFonts w:ascii="Times New Roman" w:hAnsi="Times New Roman" w:cs="Times New Roman"/>
-          <w:sz w:val="28"/>
-          <w:szCs w:val="28"/>
-        </w:rPr>
-        <w:t>:</w:t>
-      </w:r>
-    </w:p>
-    <w:p>
-      <w:pPr>
-        <w:spacing w:after="0" w:line="360" w:lineRule="auto"/>
-        <w:ind w:left="-284" w:right="-284" w:firstLine="851"/>
-        <w:jc w:val="both"/>
-        <w:rPr>
-          <w:rFonts w:ascii="Times New Roman" w:hAnsi="Times New Roman" w:cs="Times New Roman"/>
-          <w:sz w:val="28"/>
-          <w:szCs w:val="28"/>
-        </w:rPr>
-      </w:pPr>
-      <w:r>
-        <w:rPr>
-          <w:rFonts w:ascii="Times New Roman" w:hAnsi="Times New Roman" w:cs="Times New Roman"/>
-          <w:sz w:val="28"/>
-          <w:szCs w:val="28"/>
-        </w:rPr>
-        <w:lastRenderedPageBreak/>
-        <w:t xml:space="preserve">- </w:t>
-      </w:r>
-      <w:r>
-        <w:rPr>
-          <w:rFonts w:ascii="Times New Roman" w:hAnsi="Times New Roman" w:cs="Times New Roman"/>
-          <w:sz w:val="28"/>
-          <w:szCs w:val="28"/>
-        </w:rPr>
-        <w:t>д</w:t>
-      </w:r>
-      <w:r>
-        <w:rPr>
-          <w:rFonts w:ascii="Times New Roman" w:hAnsi="Times New Roman" w:cs="Times New Roman"/>
-          <w:sz w:val="28"/>
-          <w:szCs w:val="28"/>
-        </w:rPr>
-        <w:t>обавление и редактирование учебного материала</w:t>
-      </w:r>
-      <w:r>
-        <w:rPr>
-          <w:rFonts w:ascii="Times New Roman" w:hAnsi="Times New Roman" w:cs="Times New Roman"/>
-          <w:sz w:val="28"/>
-          <w:szCs w:val="28"/>
-        </w:rPr>
-        <w:t>;</w:t>
-      </w:r>
-    </w:p>
-    <w:p>
-      <w:pPr>
-        <w:spacing w:after="0" w:line="360" w:lineRule="auto"/>
-        <w:ind w:left="-284" w:right="-284" w:firstLine="851"/>
-        <w:jc w:val="both"/>
-        <w:rPr>
-          <w:rFonts w:ascii="Times New Roman" w:hAnsi="Times New Roman" w:cs="Times New Roman"/>
-          <w:sz w:val="28"/>
-          <w:szCs w:val="28"/>
-        </w:rPr>
-      </w:pPr>
-      <w:r>
-        <w:rPr>
-          <w:rFonts w:ascii="Times New Roman" w:hAnsi="Times New Roman" w:cs="Times New Roman"/>
-          <w:sz w:val="28"/>
-          <w:szCs w:val="28"/>
-        </w:rPr>
-        <w:t xml:space="preserve">- </w:t>
-      </w:r>
-      <w:r>
-        <w:rPr>
-          <w:rFonts w:ascii="Times New Roman" w:hAnsi="Times New Roman" w:cs="Times New Roman"/>
-          <w:sz w:val="28"/>
-          <w:szCs w:val="28"/>
-        </w:rPr>
-        <w:t>с</w:t>
-      </w:r>
-      <w:r>
-        <w:rPr>
-          <w:rFonts w:ascii="Times New Roman" w:hAnsi="Times New Roman" w:cs="Times New Roman"/>
-          <w:sz w:val="28"/>
-          <w:szCs w:val="28"/>
-        </w:rPr>
-        <w:t>оставление тестов.</w:t>
-      </w:r>
-    </w:p>
-    <w:p>
-      <w:pPr>
-        <w:spacing w:after="0" w:line="360" w:lineRule="auto"/>
-        <w:ind w:left="-284" w:right="-284" w:firstLine="851"/>
-        <w:jc w:val="both"/>
-        <w:rPr>
-          <w:rFonts w:ascii="Times New Roman" w:hAnsi="Times New Roman" w:cs="Times New Roman"/>
-          <w:sz w:val="28"/>
-          <w:szCs w:val="28"/>
-        </w:rPr>
-      </w:pPr>
-      <w:r>
-        <w:rPr>
-          <w:rFonts w:ascii="Times New Roman" w:hAnsi="Times New Roman" w:cs="Times New Roman"/>
-          <w:sz w:val="28"/>
-          <w:szCs w:val="28"/>
-        </w:rPr>
-        <w:t>Группа пользователей состоит из администратора и пользователей, которые будут пользоваться электронным учебником.</w:t>
-      </w:r>
-    </w:p>
-    <w:p>
-      <w:pPr>
-        <w:spacing w:line="360" w:lineRule="auto"/>
-        <w:ind w:left="-284" w:right="-284"/>
-        <w:rPr>
-          <w:rFonts w:ascii="Times New Roman" w:hAnsi="Times New Roman" w:cs="Times New Roman"/>
-          <w:sz w:val="28"/>
-          <w:szCs w:val="28"/>
-        </w:rPr>
-      </w:pPr>
-      <w:r>
-        <w:rPr>
-          <w:rFonts w:ascii="Times New Roman" w:hAnsi="Times New Roman" w:cs="Times New Roman"/>
-          <w:sz w:val="28"/>
-          <w:szCs w:val="28"/>
-        </w:rPr>
-        <w:br w:type="page"/>
-      </w:r>
-    </w:p>
-    <w:p>
-      <w:pPr>
-        <w:spacing w:line="360" w:lineRule="auto"/>
-        <w:ind w:left="-284" w:right="-284"/>
-        <w:jc w:val="center"/>
-        <w:rPr>
-          <w:rFonts w:ascii="Times New Roman" w:hAnsi="Times New Roman" w:cs="Times New Roman"/>
-          <w:b/>
-          <w:sz w:val="36"/>
-          <w:szCs w:val="36"/>
-        </w:rPr>
-      </w:pPr>
-      <w:r>
-        <w:rPr>
-          <w:rFonts w:ascii="Times New Roman" w:hAnsi="Times New Roman" w:cs="Times New Roman"/>
-          <w:b/>
-          <w:sz w:val="36"/>
-          <w:szCs w:val="36"/>
-        </w:rPr>
-        <w:lastRenderedPageBreak/>
-        <w:t>2 ПРОЕКТИРОВАНИЕ СИСТЕМЫ</w:t>
-      </w:r>
-    </w:p>
-    <w:p>
-      <w:pPr>
-        <w:spacing w:line="360" w:lineRule="auto"/>
-        <w:ind w:left="-284" w:right="-284" w:firstLine="851"/>
-        <w:rPr>
-          <w:rFonts w:ascii="Times New Roman" w:hAnsi="Times New Roman" w:cs="Times New Roman"/>
-          <w:b/>
-          <w:sz w:val="32"/>
-          <w:szCs w:val="32"/>
-        </w:rPr>
-      </w:pPr>
-      <w:r>
-        <w:rPr>
-          <w:rFonts w:ascii="Times New Roman" w:hAnsi="Times New Roman" w:cs="Times New Roman"/>
-          <w:b/>
-          <w:sz w:val="32"/>
-          <w:szCs w:val="32"/>
-        </w:rPr>
-        <w:t>2.1 Конструирование сценария диалога</w:t>
-      </w:r>
-    </w:p>
-    <w:p>
-      <w:pPr>
-        <w:spacing w:after="0" w:line="360" w:lineRule="auto"/>
-        <w:ind w:left="-284" w:right="-284" w:firstLine="851"/>
-        <w:jc w:val="both"/>
-        <w:rPr>
-          <w:rFonts w:ascii="Times New Roman" w:hAnsi="Times New Roman" w:cs="Times New Roman"/>
-          <w:sz w:val="28"/>
-          <w:szCs w:val="28"/>
-        </w:rPr>
-      </w:pPr>
-      <w:r>
-        <w:rPr>
-          <w:rFonts w:ascii="Times New Roman" w:hAnsi="Times New Roman" w:cs="Times New Roman"/>
-          <w:sz w:val="28"/>
-          <w:szCs w:val="28"/>
-        </w:rPr>
-        <w:t>Для начала нужно знать, что же представляет из себя проектирова</w:t>
-      </w:r>
-      <w:r>
-        <w:rPr>
-          <w:rFonts w:ascii="Times New Roman" w:hAnsi="Times New Roman" w:cs="Times New Roman"/>
-          <w:sz w:val="28"/>
-          <w:szCs w:val="28"/>
-        </w:rPr>
-        <w:t>ние структуры электронного учебника.</w:t>
-      </w:r>
-    </w:p>
-    <w:p>
-      <w:pPr>
-        <w:spacing w:after="0" w:line="360" w:lineRule="auto"/>
-        <w:ind w:left="-284" w:right="-284" w:firstLine="851"/>
         <w:jc w:val="both"/>
         <w:rPr>
           <w:rFonts w:ascii="Times New Roman" w:hAnsi="Times New Roman" w:cs="Times New Roman"/>
@@ -5305,7 +3559,7 @@
       </w:r>
       <w:r>
         <w:rPr>
-          <w:rFonts w:ascii="Times New Roman" w:hAnsi="Times New Roman"/>
+          <w:rFonts w:ascii="Times New Roman" w:hAnsi="Times New Roman" w:cs="Times New Roman"/>
           <w:sz w:val="28"/>
           <w:szCs w:val="28"/>
         </w:rPr>
@@ -5851,7 +4105,7 @@
                     <pic:cNvPicPr/>
                   </pic:nvPicPr>
                   <pic:blipFill>
-                    <a:blip r:embed="rId13" cstate="print"/>
+                    <a:blip r:embed="rId7" cstate="print"/>
                     <a:stretch>
                       <a:fillRect/>
                     </a:stretch>
@@ -5893,7 +4147,7 @@
       </w:r>
       <w:r>
         <w:rPr>
-          <w:rFonts w:ascii="Times New Roman" w:hAnsi="Times New Roman"/>
+          <w:rFonts w:ascii="Times New Roman" w:hAnsi="Times New Roman" w:cs="Times New Roman"/>
           <w:sz w:val="28"/>
           <w:szCs w:val="28"/>
         </w:rPr>
@@ -5926,39 +4180,7 @@
           <w:szCs w:val="28"/>
         </w:rPr>
         <w:lastRenderedPageBreak/>
-        <w:t xml:space="preserve">Модуль </w:t>
-      </w:r>
-      <w:r>
-        <w:rPr>
-          <w:rFonts w:ascii="Times New Roman" w:hAnsi="Times New Roman" w:cs="Times New Roman"/>
-          <w:sz w:val="28"/>
-          <w:szCs w:val="28"/>
-        </w:rPr>
-        <w:t>"</w:t>
-      </w:r>
-      <w:r>
-        <w:rPr>
-          <w:rFonts w:ascii="Times New Roman" w:hAnsi="Times New Roman" w:cs="Times New Roman"/>
-          <w:sz w:val="28"/>
-          <w:szCs w:val="28"/>
-        </w:rPr>
-        <w:t>Электронное пособие</w:t>
-      </w:r>
-      <w:r>
-        <w:rPr>
-          <w:rFonts w:ascii="Times New Roman" w:hAnsi="Times New Roman" w:cs="Times New Roman"/>
-          <w:sz w:val="28"/>
-          <w:szCs w:val="28"/>
-        </w:rPr>
-        <w:t>"</w:t>
-      </w:r>
-      <w:r>
-        <w:rPr>
-          <w:rFonts w:ascii="Times New Roman" w:hAnsi="Times New Roman" w:cs="Times New Roman"/>
-          <w:sz w:val="28"/>
-          <w:szCs w:val="28"/>
-        </w:rPr>
-        <w:t xml:space="preserve"> открывается в программе по умолчанию.</w:t>
+        <w:t>Модуль "Электронное пособие" открывается в программе по умолчанию.</w:t>
       </w:r>
       <w:r>
         <w:rPr>
@@ -6003,7 +4225,7 @@
                     <pic:cNvPicPr/>
                   </pic:nvPicPr>
                   <pic:blipFill>
-                    <a:blip r:embed="rId14" cstate="print"/>
+                    <a:blip r:embed="rId8" cstate="print"/>
                     <a:stretch>
                       <a:fillRect/>
                     </a:stretch>
@@ -6045,7 +4267,7 @@
       </w:r>
       <w:r>
         <w:rPr>
-          <w:rFonts w:ascii="Times New Roman" w:hAnsi="Times New Roman"/>
+          <w:rFonts w:ascii="Times New Roman" w:hAnsi="Times New Roman" w:cs="Times New Roman"/>
           <w:sz w:val="28"/>
           <w:szCs w:val="28"/>
         </w:rPr>
@@ -6057,31 +4279,7 @@
           <w:sz w:val="28"/>
           <w:szCs w:val="28"/>
         </w:rPr>
-        <w:t xml:space="preserve"> Структура модуля </w:t>
-      </w:r>
-      <w:r>
-        <w:rPr>
-          <w:rFonts w:ascii="Times New Roman" w:hAnsi="Times New Roman" w:cs="Times New Roman"/>
-          <w:sz w:val="28"/>
-          <w:szCs w:val="28"/>
-        </w:rPr>
-        <w:t>"</w:t>
-      </w:r>
-      <w:r>
-        <w:rPr>
-          <w:rFonts w:ascii="Times New Roman" w:hAnsi="Times New Roman" w:cs="Times New Roman"/>
-          <w:sz w:val="28"/>
-          <w:szCs w:val="28"/>
-        </w:rPr>
-        <w:t>Электронное пособие</w:t>
-      </w:r>
-      <w:r>
-        <w:rPr>
-          <w:rFonts w:ascii="Times New Roman" w:hAnsi="Times New Roman" w:cs="Times New Roman"/>
-          <w:sz w:val="28"/>
-          <w:szCs w:val="28"/>
-        </w:rPr>
-        <w:t>"</w:t>
+        <w:t xml:space="preserve"> Структура модуля "Электронное пособие"</w:t>
       </w:r>
     </w:p>
     <w:p>
@@ -6145,7 +4343,7 @@
                     <pic:cNvPicPr/>
                   </pic:nvPicPr>
                   <pic:blipFill>
-                    <a:blip r:embed="rId15" cstate="print"/>
+                    <a:blip r:embed="rId9" cstate="print"/>
                     <a:stretch>
                       <a:fillRect/>
                     </a:stretch>
@@ -6201,31 +4399,7 @@
           <w:sz w:val="28"/>
           <w:szCs w:val="28"/>
         </w:rPr>
-        <w:t xml:space="preserve"> Структура модуля </w:t>
-      </w:r>
-      <w:r>
-        <w:rPr>
-          <w:rFonts w:ascii="Times New Roman" w:hAnsi="Times New Roman" w:cs="Times New Roman"/>
-          <w:sz w:val="28"/>
-          <w:szCs w:val="28"/>
-        </w:rPr>
-        <w:t>"</w:t>
-      </w:r>
-      <w:r>
-        <w:rPr>
-          <w:rFonts w:ascii="Times New Roman" w:hAnsi="Times New Roman" w:cs="Times New Roman"/>
-          <w:sz w:val="28"/>
-          <w:szCs w:val="28"/>
-        </w:rPr>
-        <w:t>Тестирование</w:t>
-      </w:r>
-      <w:r>
-        <w:rPr>
-          <w:rFonts w:ascii="Times New Roman" w:hAnsi="Times New Roman" w:cs="Times New Roman"/>
-          <w:sz w:val="28"/>
-          <w:szCs w:val="28"/>
-        </w:rPr>
-        <w:t>"</w:t>
+        <w:t xml:space="preserve"> Структура модуля "Тестирование"</w:t>
       </w:r>
     </w:p>
     <w:p>
@@ -6246,39 +4420,7 @@
           <w:szCs w:val="28"/>
         </w:rPr>
         <w:lastRenderedPageBreak/>
-        <w:t xml:space="preserve">Структура модуля </w:t>
-      </w:r>
-      <w:r>
-        <w:rPr>
-          <w:rFonts w:ascii="Times New Roman" w:hAnsi="Times New Roman" w:cs="Times New Roman"/>
-          <w:sz w:val="28"/>
-          <w:szCs w:val="28"/>
-        </w:rPr>
-        <w:t>"</w:t>
-      </w:r>
-      <w:r>
-        <w:rPr>
-          <w:rFonts w:ascii="Times New Roman" w:hAnsi="Times New Roman" w:cs="Times New Roman"/>
-          <w:sz w:val="28"/>
-          <w:szCs w:val="28"/>
-        </w:rPr>
-        <w:t xml:space="preserve">Редактор </w:t>
-      </w:r>
-      <w:r>
-        <w:rPr>
-          <w:rFonts w:ascii="Times New Roman" w:hAnsi="Times New Roman" w:cs="Times New Roman"/>
-          <w:sz w:val="28"/>
-          <w:szCs w:val="28"/>
-        </w:rPr>
-        <w:t>"</w:t>
-      </w:r>
-      <w:r>
-        <w:rPr>
-          <w:rFonts w:ascii="Times New Roman" w:hAnsi="Times New Roman" w:cs="Times New Roman"/>
-          <w:sz w:val="28"/>
-          <w:szCs w:val="28"/>
-        </w:rPr>
-        <w:t xml:space="preserve"> имеют структуру в соответствии с рисунком 2.4</w:t>
+        <w:t>Структура модуля "Редактор " имеют структуру в соответствии с рисунком 2.4</w:t>
       </w:r>
     </w:p>
     <w:p>
@@ -6315,7 +4457,7 @@
                     <pic:cNvPicPr/>
                   </pic:nvPicPr>
                   <pic:blipFill>
-                    <a:blip r:embed="rId16" cstate="print"/>
+                    <a:blip r:embed="rId10" cstate="print"/>
                     <a:stretch>
                       <a:fillRect/>
                     </a:stretch>
@@ -6371,31 +4513,7 @@
           <w:sz w:val="28"/>
           <w:szCs w:val="28"/>
         </w:rPr>
-        <w:t xml:space="preserve"> Структура модуля </w:t>
-      </w:r>
-      <w:r>
-        <w:rPr>
-          <w:rFonts w:ascii="Times New Roman" w:hAnsi="Times New Roman" w:cs="Times New Roman"/>
-          <w:sz w:val="28"/>
-          <w:szCs w:val="28"/>
-        </w:rPr>
-        <w:t>"</w:t>
-      </w:r>
-      <w:r>
-        <w:rPr>
-          <w:rFonts w:ascii="Times New Roman" w:hAnsi="Times New Roman" w:cs="Times New Roman"/>
-          <w:sz w:val="28"/>
-          <w:szCs w:val="28"/>
-        </w:rPr>
-        <w:t>Редактор</w:t>
-      </w:r>
-      <w:r>
-        <w:rPr>
-          <w:rFonts w:ascii="Times New Roman" w:hAnsi="Times New Roman" w:cs="Times New Roman"/>
-          <w:sz w:val="28"/>
-          <w:szCs w:val="28"/>
-        </w:rPr>
-        <w:t>"</w:t>
+        <w:t xml:space="preserve"> Структура модуля "Редактор"</w:t>
       </w:r>
     </w:p>
     <w:p>
@@ -6558,7 +4676,7 @@
                     </pic:cNvPicPr>
                   </pic:nvPicPr>
                   <pic:blipFill>
-                    <a:blip r:embed="rId17" cstate="print"/>
+                    <a:blip r:embed="rId11" cstate="print"/>
                     <a:srcRect/>
                     <a:stretch>
                       <a:fillRect/>
@@ -6608,7 +4726,7 @@
       </w:r>
       <w:r>
         <w:rPr>
-          <w:rFonts w:ascii="Times New Roman" w:hAnsi="Times New Roman"/>
+          <w:rFonts w:ascii="Times New Roman" w:hAnsi="Times New Roman" w:cs="Times New Roman"/>
           <w:sz w:val="28"/>
           <w:szCs w:val="28"/>
         </w:rPr>
@@ -6620,31 +4738,7 @@
           <w:sz w:val="28"/>
           <w:szCs w:val="28"/>
         </w:rPr>
-        <w:t xml:space="preserve"> Главный модуль программы </w:t>
-      </w:r>
-      <w:r>
-        <w:rPr>
-          <w:rFonts w:ascii="Times New Roman" w:hAnsi="Times New Roman" w:cs="Times New Roman"/>
-          <w:sz w:val="28"/>
-          <w:szCs w:val="28"/>
-        </w:rPr>
-        <w:t>"</w:t>
-      </w:r>
-      <w:r>
-        <w:rPr>
-          <w:rFonts w:ascii="Times New Roman" w:hAnsi="Times New Roman" w:cs="Times New Roman"/>
-          <w:sz w:val="28"/>
-          <w:szCs w:val="28"/>
-        </w:rPr>
-        <w:t>Электронный учебник</w:t>
-      </w:r>
-      <w:r>
-        <w:rPr>
-          <w:rFonts w:ascii="Times New Roman" w:hAnsi="Times New Roman" w:cs="Times New Roman"/>
-          <w:sz w:val="28"/>
-          <w:szCs w:val="28"/>
-        </w:rPr>
-        <w:t>"</w:t>
+        <w:t xml:space="preserve"> Главный модуль программы "Электронный учебник"</w:t>
       </w:r>
     </w:p>
     <w:p>
@@ -19820,25 +17914,7 @@
           <w:szCs w:val="28"/>
           <w:lang w:val="en-US"/>
         </w:rPr>
-        <w:t xml:space="preserve">  DelDir(ExtractFilePath(Application.ExeName)+'\HTML\'+inttostr(lst1.Items.Count+1)+'.files');  </w:t>
-      </w:r>
-      <w:r>
-        <w:rPr>
-          <w:rFonts w:ascii="Times New Roman" w:hAnsi="Times New Roman" w:cs="Times New Roman"/>
-          <w:sz w:val="28"/>
-          <w:szCs w:val="28"/>
-          <w:lang w:val="en-US"/>
-        </w:rPr>
-        <w:t>D</w:t>
-      </w:r>
-      <w:r>
-        <w:rPr>
-          <w:rFonts w:ascii="Times New Roman" w:hAnsi="Times New Roman" w:cs="Times New Roman"/>
-          <w:sz w:val="28"/>
-          <w:szCs w:val="28"/>
-          <w:lang w:val="en-US"/>
-        </w:rPr>
-        <w:t>eleteFile(ExtractFilePath(Application.ExeName)+'\HTML\'+inttostr(lst1.Items.Count+1)+'.htm'); end; end;</w:t>
+        <w:t xml:space="preserve">  DelDir(ExtractFilePath(Application.ExeName)+'\HTML\'+inttostr(lst1.Items.Count+1)+'.files');  DeleteFile(ExtractFilePath(Application.ExeName)+'\HTML\'+inttostr(lst1.Items.Count+1)+'.htm'); end; end;</w:t>
       </w:r>
     </w:p>
     <w:p>
@@ -20261,15 +18337,7 @@
           <w:sz w:val="28"/>
           <w:szCs w:val="28"/>
         </w:rPr>
-        <w:t>Область содержания объекта</w:t>
-      </w:r>
-      <w:r>
-        <w:rPr>
-          <w:rFonts w:ascii="Times New Roman" w:hAnsi="Times New Roman" w:cs="Times New Roman"/>
-          <w:sz w:val="28"/>
-          <w:szCs w:val="28"/>
-        </w:rPr>
-        <w:t>:</w:t>
+        <w:t>Область содержания объекта:</w:t>
       </w:r>
     </w:p>
     <w:p>
@@ -20293,7 +18361,7 @@
       </w:r>
       <w:r>
         <w:rPr>
-          <w:rFonts w:ascii="Times New Roman" w:hAnsi="Times New Roman"/>
+          <w:rFonts w:ascii="Times New Roman" w:hAnsi="Times New Roman" w:cs="Times New Roman"/>
           <w:sz w:val="28"/>
           <w:szCs w:val="28"/>
         </w:rPr>
@@ -20305,15 +18373,7 @@
           <w:sz w:val="28"/>
           <w:szCs w:val="28"/>
         </w:rPr>
-        <w:t>Электронное пособие</w:t>
-      </w:r>
-      <w:r>
-        <w:rPr>
-          <w:rFonts w:ascii="Times New Roman" w:hAnsi="Times New Roman" w:cs="Times New Roman"/>
-          <w:sz w:val="28"/>
-          <w:szCs w:val="28"/>
-        </w:rPr>
-        <w:t>;</w:t>
+        <w:t>Электронное пособие;</w:t>
       </w:r>
     </w:p>
     <w:p>
@@ -20337,7 +18397,7 @@
       </w:r>
       <w:r>
         <w:rPr>
-          <w:rFonts w:ascii="Times New Roman" w:hAnsi="Times New Roman"/>
+          <w:rFonts w:ascii="Times New Roman" w:hAnsi="Times New Roman" w:cs="Times New Roman"/>
           <w:sz w:val="28"/>
           <w:szCs w:val="28"/>
         </w:rPr>
@@ -20349,15 +18409,7 @@
           <w:sz w:val="28"/>
           <w:szCs w:val="28"/>
         </w:rPr>
-        <w:t xml:space="preserve"> Редактор страниц</w:t>
-      </w:r>
-      <w:r>
-        <w:rPr>
-          <w:rFonts w:ascii="Times New Roman" w:hAnsi="Times New Roman" w:cs="Times New Roman"/>
-          <w:sz w:val="28"/>
-          <w:szCs w:val="28"/>
-        </w:rPr>
-        <w:t>;</w:t>
+        <w:t xml:space="preserve"> Редактор страниц;</w:t>
       </w:r>
     </w:p>
     <w:p>
@@ -20381,7 +18433,7 @@
       </w:r>
       <w:r>
         <w:rPr>
-          <w:rFonts w:ascii="Times New Roman" w:hAnsi="Times New Roman"/>
+          <w:rFonts w:ascii="Times New Roman" w:hAnsi="Times New Roman" w:cs="Times New Roman"/>
           <w:sz w:val="28"/>
           <w:szCs w:val="28"/>
         </w:rPr>
@@ -20439,7 +18491,7 @@
                     <pic:cNvPicPr/>
                   </pic:nvPicPr>
                   <pic:blipFill>
-                    <a:blip r:embed="rId18" cstate="print"/>
+                    <a:blip r:embed="rId12" cstate="print"/>
                     <a:stretch>
                       <a:fillRect/>
                     </a:stretch>
@@ -20481,7 +18533,7 @@
       </w:r>
       <w:r>
         <w:rPr>
-          <w:rFonts w:ascii="Times New Roman" w:hAnsi="Times New Roman"/>
+          <w:rFonts w:ascii="Times New Roman" w:hAnsi="Times New Roman" w:cs="Times New Roman"/>
           <w:sz w:val="28"/>
           <w:szCs w:val="28"/>
         </w:rPr>
@@ -20513,71 +18565,7 @@
           <w:sz w:val="28"/>
           <w:szCs w:val="28"/>
         </w:rPr>
-        <w:t xml:space="preserve">В модуле </w:t>
-      </w:r>
-      <w:r>
-        <w:rPr>
-          <w:rFonts w:ascii="Times New Roman" w:hAnsi="Times New Roman" w:cs="Times New Roman"/>
-          <w:sz w:val="28"/>
-          <w:szCs w:val="28"/>
-        </w:rPr>
-        <w:t>"</w:t>
-      </w:r>
-      <w:r>
-        <w:rPr>
-          <w:rFonts w:ascii="Times New Roman" w:hAnsi="Times New Roman" w:cs="Times New Roman"/>
-          <w:sz w:val="28"/>
-          <w:szCs w:val="28"/>
-        </w:rPr>
-        <w:t>Электронный учебник</w:t>
-      </w:r>
-      <w:r>
-        <w:rPr>
-          <w:rFonts w:ascii="Times New Roman" w:hAnsi="Times New Roman" w:cs="Times New Roman"/>
-          <w:sz w:val="28"/>
-          <w:szCs w:val="28"/>
-        </w:rPr>
-        <w:t>"</w:t>
-      </w:r>
-      <w:r>
-        <w:rPr>
-          <w:rFonts w:ascii="Times New Roman" w:hAnsi="Times New Roman" w:cs="Times New Roman"/>
-          <w:sz w:val="28"/>
-          <w:szCs w:val="28"/>
-        </w:rPr>
-        <w:t xml:space="preserve"> можно ознакомиться со всем доступным теоретическим материалом, для преподавателей так же доступен модуль </w:t>
-      </w:r>
-      <w:r>
-        <w:rPr>
-          <w:rFonts w:ascii="Times New Roman" w:hAnsi="Times New Roman" w:cs="Times New Roman"/>
-          <w:sz w:val="28"/>
-          <w:szCs w:val="28"/>
-        </w:rPr>
-        <w:t>"</w:t>
-      </w:r>
-      <w:r>
-        <w:rPr>
-          <w:rFonts w:ascii="Times New Roman" w:hAnsi="Times New Roman" w:cs="Times New Roman"/>
-          <w:sz w:val="28"/>
-          <w:szCs w:val="28"/>
-        </w:rPr>
-        <w:t>Редактор страниц</w:t>
-      </w:r>
-      <w:r>
-        <w:rPr>
-          <w:rFonts w:ascii="Times New Roman" w:hAnsi="Times New Roman" w:cs="Times New Roman"/>
-          <w:sz w:val="28"/>
-          <w:szCs w:val="28"/>
-        </w:rPr>
-        <w:t>"</w:t>
-      </w:r>
-      <w:r>
-        <w:rPr>
-          <w:rFonts w:ascii="Times New Roman" w:hAnsi="Times New Roman" w:cs="Times New Roman"/>
-          <w:sz w:val="28"/>
-          <w:szCs w:val="28"/>
-        </w:rPr>
-        <w:t>, позволяющий редактировать существующий, а также добавлять новый обучающий материал в программу.</w:t>
+        <w:t>В модуле "Электронный учебник" можно ознакомиться со всем доступным теоретическим материалом, для преподавателей так же доступен модуль "Редактор страниц", позволяющий редактировать существующий, а также добавлять новый обучающий материал в программу.</w:t>
       </w:r>
     </w:p>
     <w:p>
@@ -20617,7 +18605,7 @@
                     </pic:cNvPicPr>
                   </pic:nvPicPr>
                   <pic:blipFill>
-                    <a:blip r:embed="rId19" cstate="print"/>
+                    <a:blip r:embed="rId13" cstate="print"/>
                     <a:srcRect/>
                     <a:stretch>
                       <a:fillRect/>
@@ -20784,7 +18772,7 @@
                     </pic:cNvPicPr>
                   </pic:nvPicPr>
                   <pic:blipFill>
-                    <a:blip r:embed="rId20" cstate="print"/>
+                    <a:blip r:embed="rId14" cstate="print"/>
                     <a:srcRect/>
                     <a:stretch>
                       <a:fillRect/>
@@ -20834,7 +18822,7 @@
       </w:r>
       <w:r>
         <w:rPr>
-          <w:rFonts w:ascii="Times New Roman" w:hAnsi="Times New Roman"/>
+          <w:rFonts w:ascii="Times New Roman" w:hAnsi="Times New Roman" w:cs="Times New Roman"/>
           <w:sz w:val="28"/>
           <w:szCs w:val="28"/>
         </w:rPr>
@@ -20867,23 +18855,7 @@
           <w:szCs w:val="28"/>
         </w:rPr>
         <w:lastRenderedPageBreak/>
-        <w:t xml:space="preserve">Нажимаем на кнопку </w:t>
-      </w:r>
-      <w:r>
-        <w:rPr>
-          <w:rFonts w:ascii="Times New Roman" w:hAnsi="Times New Roman" w:cs="Times New Roman"/>
-          <w:sz w:val="28"/>
-          <w:szCs w:val="28"/>
-        </w:rPr>
-        <w:t>"+",</w:t>
-      </w:r>
-      <w:r>
-        <w:rPr>
-          <w:rFonts w:ascii="Times New Roman" w:hAnsi="Times New Roman" w:cs="Times New Roman"/>
-          <w:sz w:val="28"/>
-          <w:szCs w:val="28"/>
-        </w:rPr>
-        <w:t xml:space="preserve"> перед нами открывается поле с доступным учебным материалом, изображенном на рисунке 2.9</w:t>
+        <w:t>Нажимаем на кнопку "+", перед нами открывается поле с доступным учебным материалом, изображенном на рисунке 2.9</w:t>
       </w:r>
     </w:p>
     <w:p>
@@ -20922,7 +18894,7 @@
                     </pic:cNvPicPr>
                   </pic:nvPicPr>
                   <pic:blipFill>
-                    <a:blip r:embed="rId21" cstate="print"/>
+                    <a:blip r:embed="rId15" cstate="print"/>
                     <a:srcRect/>
                     <a:stretch>
                       <a:fillRect/>
@@ -20972,7 +18944,7 @@
       </w:r>
       <w:r>
         <w:rPr>
-          <w:rFonts w:ascii="Times New Roman" w:hAnsi="Times New Roman"/>
+          <w:rFonts w:ascii="Times New Roman" w:hAnsi="Times New Roman" w:cs="Times New Roman"/>
           <w:sz w:val="28"/>
           <w:szCs w:val="28"/>
         </w:rPr>
@@ -21059,7 +19031,7 @@
                     </pic:cNvPicPr>
                   </pic:nvPicPr>
                   <pic:blipFill>
-                    <a:blip r:embed="rId22" cstate="print"/>
+                    <a:blip r:embed="rId16" cstate="print"/>
                     <a:srcRect/>
                     <a:stretch>
                       <a:fillRect/>
@@ -21164,7 +19136,7 @@
       </w:r>
       <w:r>
         <w:rPr>
-          <w:rFonts w:ascii="Times New Roman" w:hAnsi="Times New Roman"/>
+          <w:rFonts w:ascii="Times New Roman" w:hAnsi="Times New Roman" w:cs="Times New Roman"/>
           <w:sz w:val="28"/>
           <w:szCs w:val="28"/>
         </w:rPr>
@@ -21233,15 +19205,7 @@
           <w:sz w:val="28"/>
           <w:szCs w:val="28"/>
         </w:rPr>
-        <w:t>роверка работы редактора страниц</w:t>
-      </w:r>
-      <w:r>
-        <w:rPr>
-          <w:rFonts w:ascii="Times New Roman" w:hAnsi="Times New Roman" w:cs="Times New Roman"/>
-          <w:sz w:val="28"/>
-          <w:szCs w:val="28"/>
-        </w:rPr>
-        <w:t>;</w:t>
+        <w:t>роверка работы редактора страниц;</w:t>
       </w:r>
     </w:p>
     <w:p>
@@ -21309,39 +19273,7 @@
           <w:sz w:val="28"/>
           <w:szCs w:val="28"/>
         </w:rPr>
-        <w:t xml:space="preserve">Переходим в модуль </w:t>
-      </w:r>
-      <w:r>
-        <w:rPr>
-          <w:rFonts w:ascii="Times New Roman" w:hAnsi="Times New Roman" w:cs="Times New Roman"/>
-          <w:sz w:val="28"/>
-          <w:szCs w:val="28"/>
-        </w:rPr>
-        <w:t>"</w:t>
-      </w:r>
-      <w:r>
-        <w:rPr>
-          <w:rFonts w:ascii="Times New Roman" w:hAnsi="Times New Roman" w:cs="Times New Roman"/>
-          <w:sz w:val="28"/>
-          <w:szCs w:val="28"/>
-        </w:rPr>
-        <w:t>Редактор страниц</w:t>
-      </w:r>
-      <w:r>
-        <w:rPr>
-          <w:rFonts w:ascii="Times New Roman" w:hAnsi="Times New Roman" w:cs="Times New Roman"/>
-          <w:sz w:val="28"/>
-          <w:szCs w:val="28"/>
-        </w:rPr>
-        <w:t>"</w:t>
-      </w:r>
-      <w:r>
-        <w:rPr>
-          <w:rFonts w:ascii="Times New Roman" w:hAnsi="Times New Roman" w:cs="Times New Roman"/>
-          <w:sz w:val="28"/>
-          <w:szCs w:val="28"/>
-        </w:rPr>
-        <w:t>, откроется окно как на рисунке 2.11</w:t>
+        <w:t>Переходим в модуль "Редактор страниц", откроется окно как на рисунке 2.11</w:t>
       </w:r>
     </w:p>
     <w:p>
@@ -21380,7 +19312,7 @@
                     </pic:cNvPicPr>
                   </pic:nvPicPr>
                   <pic:blipFill>
-                    <a:blip r:embed="rId23" cstate="print"/>
+                    <a:blip r:embed="rId17" cstate="print"/>
                     <a:srcRect/>
                     <a:stretch>
                       <a:fillRect/>
@@ -21484,31 +19416,7 @@
           <w:sz w:val="28"/>
           <w:szCs w:val="28"/>
         </w:rPr>
-        <w:t xml:space="preserve">Попробуем добавить новую страницу, нажимаем </w:t>
-      </w:r>
-      <w:r>
-        <w:rPr>
-          <w:rFonts w:ascii="Times New Roman" w:hAnsi="Times New Roman" w:cs="Times New Roman"/>
-          <w:sz w:val="28"/>
-          <w:szCs w:val="28"/>
-        </w:rPr>
-        <w:t>"</w:t>
-      </w:r>
-      <w:r>
-        <w:rPr>
-          <w:rFonts w:ascii="Times New Roman" w:hAnsi="Times New Roman" w:cs="Times New Roman"/>
-          <w:sz w:val="28"/>
-          <w:szCs w:val="28"/>
-        </w:rPr>
-        <w:t>Создать</w:t>
-      </w:r>
-      <w:r>
-        <w:rPr>
-          <w:rFonts w:ascii="Times New Roman" w:hAnsi="Times New Roman" w:cs="Times New Roman"/>
-          <w:sz w:val="28"/>
-          <w:szCs w:val="28"/>
-        </w:rPr>
-        <w:t>"</w:t>
+        <w:t>Попробуем добавить новую страницу, нажимаем "Создать"</w:t>
       </w:r>
       <w:r>
         <w:rPr>
@@ -21587,7 +19495,7 @@
                     <pic:cNvPicPr/>
                   </pic:nvPicPr>
                   <pic:blipFill>
-                    <a:blip r:embed="rId24" cstate="print"/>
+                    <a:blip r:embed="rId18" cstate="print"/>
                     <a:stretch>
                       <a:fillRect/>
                     </a:stretch>
@@ -21680,15 +19588,7 @@
           <w:sz w:val="28"/>
           <w:szCs w:val="28"/>
         </w:rPr>
-        <w:t xml:space="preserve">, </w:t>
-      </w:r>
-      <w:r>
-        <w:rPr>
-          <w:rFonts w:ascii="Times New Roman" w:hAnsi="Times New Roman" w:cs="Times New Roman"/>
-          <w:sz w:val="28"/>
-          <w:szCs w:val="28"/>
-        </w:rPr>
-        <w:t>появляется диалог, изображенный на рисунке 2.13</w:t>
+        <w:t>, появляется диалог, изображенный на рисунке 2.13</w:t>
       </w:r>
     </w:p>
     <w:p>
@@ -21725,7 +19625,7 @@
                     <pic:cNvPicPr/>
                   </pic:nvPicPr>
                   <pic:blipFill>
-                    <a:blip r:embed="rId25" cstate="print"/>
+                    <a:blip r:embed="rId19" cstate="print"/>
                     <a:stretch>
                       <a:fillRect/>
                     </a:stretch>
@@ -21801,15 +19701,7 @@
           <w:sz w:val="28"/>
           <w:szCs w:val="28"/>
         </w:rPr>
-        <w:t xml:space="preserve">Нажимаем </w:t>
-      </w:r>
-      <w:r>
-        <w:rPr>
-          <w:rFonts w:ascii="Times New Roman" w:hAnsi="Times New Roman" w:cs="Times New Roman"/>
-          <w:sz w:val="28"/>
-          <w:szCs w:val="28"/>
-        </w:rPr>
-        <w:t>"</w:t>
+        <w:t>Нажимаем "</w:t>
       </w:r>
       <w:r>
         <w:rPr>
@@ -21826,15 +19718,7 @@
           <w:sz w:val="28"/>
           <w:szCs w:val="28"/>
         </w:rPr>
-        <w:t xml:space="preserve">", </w:t>
-      </w:r>
-      <w:r>
-        <w:rPr>
-          <w:rFonts w:ascii="Times New Roman" w:hAnsi="Times New Roman" w:cs="Times New Roman"/>
-          <w:sz w:val="28"/>
-          <w:szCs w:val="28"/>
-        </w:rPr>
-        <w:t>наш новый документ появляется в конце списка, как на рисунке 2.14</w:t>
+        <w:t>", наш новый документ появляется в конце списка, как на рисунке 2.14</w:t>
       </w:r>
     </w:p>
     <w:p>
@@ -21874,7 +19758,7 @@
                     </pic:cNvPicPr>
                   </pic:nvPicPr>
                   <pic:blipFill>
-                    <a:blip r:embed="rId26" cstate="print"/>
+                    <a:blip r:embed="rId20" cstate="print"/>
                     <a:srcRect/>
                     <a:stretch>
                       <a:fillRect/>
@@ -21924,7 +19808,7 @@
       </w:r>
       <w:r>
         <w:rPr>
-          <w:rFonts w:ascii="Times New Roman" w:hAnsi="Times New Roman"/>
+          <w:rFonts w:ascii="Times New Roman" w:hAnsi="Times New Roman" w:cs="Times New Roman"/>
           <w:sz w:val="28"/>
           <w:szCs w:val="28"/>
         </w:rPr>
@@ -22011,7 +19895,7 @@
                     </pic:cNvPicPr>
                   </pic:nvPicPr>
                   <pic:blipFill>
-                    <a:blip r:embed="rId27" cstate="print"/>
+                    <a:blip r:embed="rId21" cstate="print"/>
                     <a:srcRect/>
                     <a:stretch>
                       <a:fillRect/>
@@ -22061,7 +19945,7 @@
       </w:r>
       <w:r>
         <w:rPr>
-          <w:rFonts w:ascii="Times New Roman" w:hAnsi="Times New Roman"/>
+          <w:rFonts w:ascii="Times New Roman" w:hAnsi="Times New Roman" w:cs="Times New Roman"/>
           <w:sz w:val="28"/>
           <w:szCs w:val="28"/>
         </w:rPr>
@@ -22093,47 +19977,7 @@
           <w:sz w:val="28"/>
           <w:szCs w:val="28"/>
         </w:rPr>
-        <w:t xml:space="preserve">Переходим во вкладку </w:t>
-      </w:r>
-      <w:r>
-        <w:rPr>
-          <w:rFonts w:ascii="Times New Roman" w:hAnsi="Times New Roman" w:cs="Times New Roman"/>
-          <w:sz w:val="28"/>
-          <w:szCs w:val="28"/>
-        </w:rPr>
-        <w:t>"</w:t>
-      </w:r>
-      <w:r>
-        <w:rPr>
-          <w:rFonts w:ascii="Times New Roman" w:hAnsi="Times New Roman" w:cs="Times New Roman"/>
-          <w:sz w:val="28"/>
-          <w:szCs w:val="28"/>
-        </w:rPr>
-        <w:t>Электронный учебник</w:t>
-      </w:r>
-      <w:r>
-        <w:rPr>
-          <w:rFonts w:ascii="Times New Roman" w:hAnsi="Times New Roman" w:cs="Times New Roman"/>
-          <w:sz w:val="28"/>
-          <w:szCs w:val="28"/>
-        </w:rPr>
-        <w:t>"</w:t>
-      </w:r>
-      <w:r>
-        <w:rPr>
-          <w:rFonts w:ascii="Times New Roman" w:hAnsi="Times New Roman" w:cs="Times New Roman"/>
-          <w:sz w:val="28"/>
-          <w:szCs w:val="28"/>
-        </w:rPr>
-        <w:t xml:space="preserve"> и видим результат</w:t>
-      </w:r>
-      <w:r>
-        <w:rPr>
-          <w:rFonts w:ascii="Times New Roman" w:hAnsi="Times New Roman" w:cs="Times New Roman"/>
-          <w:sz w:val="28"/>
-          <w:szCs w:val="28"/>
-        </w:rPr>
-        <w:t>:</w:t>
+        <w:t>Переходим во вкладку "Электронный учебник" и видим результат:</w:t>
       </w:r>
     </w:p>
     <w:p>
@@ -22174,7 +20018,7 @@
                     </pic:cNvPicPr>
                   </pic:nvPicPr>
                   <pic:blipFill>
-                    <a:blip r:embed="rId28" cstate="print"/>
+                    <a:blip r:embed="rId22" cstate="print"/>
                     <a:srcRect/>
                     <a:stretch>
                       <a:fillRect/>
@@ -22224,7 +20068,7 @@
       </w:r>
       <w:r>
         <w:rPr>
-          <w:rFonts w:ascii="Times New Roman" w:hAnsi="Times New Roman"/>
+          <w:rFonts w:ascii="Times New Roman" w:hAnsi="Times New Roman" w:cs="Times New Roman"/>
           <w:sz w:val="28"/>
           <w:szCs w:val="28"/>
         </w:rPr>
@@ -22291,15 +20135,7 @@
           <w:sz w:val="28"/>
           <w:szCs w:val="28"/>
         </w:rPr>
-        <w:t>Минимальные системные требования</w:t>
-      </w:r>
-      <w:r>
-        <w:rPr>
-          <w:rFonts w:ascii="Times New Roman" w:hAnsi="Times New Roman" w:cs="Times New Roman"/>
-          <w:sz w:val="28"/>
-          <w:szCs w:val="28"/>
-        </w:rPr>
-        <w:t>:</w:t>
+        <w:t>Минимальные системные требования:</w:t>
       </w:r>
     </w:p>
     <w:p>
@@ -22402,15 +20238,242 @@
           <w:sz w:val="28"/>
           <w:szCs w:val="28"/>
         </w:rPr>
+        <w:t xml:space="preserve">- процессор </w:t>
+      </w:r>
+      <w:proofErr w:type="spellStart"/>
+      <w:r>
+        <w:rPr>
+          <w:rFonts w:ascii="Times New Roman" w:hAnsi="Times New Roman" w:cs="Times New Roman"/>
+          <w:sz w:val="28"/>
+          <w:szCs w:val="28"/>
+          <w:lang w:val="en-US"/>
+        </w:rPr>
+        <w:t>IntelPentium</w:t>
+      </w:r>
+      <w:proofErr w:type="spellEnd"/>
+      <w:r>
+        <w:rPr>
+          <w:rFonts w:ascii="Times New Roman" w:hAnsi="Times New Roman" w:cs="Times New Roman"/>
+          <w:sz w:val="28"/>
+          <w:szCs w:val="28"/>
+        </w:rPr>
+        <w:t>;</w:t>
+      </w:r>
+    </w:p>
+    <w:p>
+      <w:pPr>
+        <w:spacing w:after="0" w:line="360" w:lineRule="auto"/>
+        <w:ind w:left="-284" w:right="-284" w:firstLine="851"/>
+        <w:jc w:val="both"/>
+        <w:rPr>
+          <w:rFonts w:ascii="Times New Roman" w:hAnsi="Times New Roman" w:cs="Times New Roman"/>
+          <w:sz w:val="28"/>
+          <w:szCs w:val="28"/>
+        </w:rPr>
+      </w:pPr>
+      <w:r>
+        <w:rPr>
+          <w:rFonts w:ascii="Times New Roman" w:hAnsi="Times New Roman" w:cs="Times New Roman"/>
+          <w:sz w:val="28"/>
+          <w:szCs w:val="28"/>
+        </w:rPr>
+        <w:t xml:space="preserve">- оперативная память </w:t>
+      </w:r>
+      <w:r>
+        <w:rPr>
+          <w:rFonts w:ascii="Times New Roman" w:hAnsi="Times New Roman" w:cs="Times New Roman"/>
+          <w:sz w:val="28"/>
+          <w:szCs w:val="28"/>
+        </w:rPr>
+        <w:t>256</w:t>
+      </w:r>
+      <w:r>
+        <w:rPr>
+          <w:rFonts w:ascii="Times New Roman" w:hAnsi="Times New Roman" w:cs="Times New Roman"/>
+          <w:sz w:val="28"/>
+          <w:szCs w:val="28"/>
+        </w:rPr>
+        <w:t xml:space="preserve"> Мб;</w:t>
+      </w:r>
+    </w:p>
+    <w:p>
+      <w:pPr>
+        <w:spacing w:after="0" w:line="360" w:lineRule="auto"/>
+        <w:ind w:left="-284" w:right="-284" w:firstLine="851"/>
+        <w:jc w:val="both"/>
+        <w:rPr>
+          <w:rFonts w:ascii="Times New Roman" w:hAnsi="Times New Roman" w:cs="Times New Roman"/>
+          <w:sz w:val="28"/>
+          <w:szCs w:val="28"/>
+        </w:rPr>
+      </w:pPr>
+      <w:r>
+        <w:rPr>
+          <w:rFonts w:ascii="Times New Roman" w:hAnsi="Times New Roman" w:cs="Times New Roman"/>
+          <w:sz w:val="28"/>
+          <w:szCs w:val="28"/>
+        </w:rPr>
+        <w:t>- Свободное пространство на жестком диске 50 Мб;</w:t>
+      </w:r>
+    </w:p>
+    <w:p>
+      <w:pPr>
+        <w:spacing w:after="0" w:line="360" w:lineRule="auto"/>
+        <w:ind w:left="-284" w:right="-284" w:firstLine="851"/>
+        <w:jc w:val="both"/>
+        <w:rPr>
+          <w:rFonts w:ascii="Times New Roman" w:hAnsi="Times New Roman" w:cs="Times New Roman"/>
+          <w:sz w:val="28"/>
+          <w:szCs w:val="28"/>
+        </w:rPr>
+      </w:pPr>
+      <w:r>
+        <w:rPr>
+          <w:rFonts w:ascii="Times New Roman" w:hAnsi="Times New Roman" w:cs="Times New Roman"/>
+          <w:sz w:val="28"/>
+          <w:szCs w:val="28"/>
+        </w:rPr>
+        <w:t>- Монитор, поддерживающий разрешение экрана 800 на 600 точек;</w:t>
+      </w:r>
+    </w:p>
+    <w:p>
+      <w:pPr>
+        <w:spacing w:after="0" w:line="360" w:lineRule="auto"/>
+        <w:ind w:left="-284" w:right="-284" w:firstLine="851"/>
+        <w:jc w:val="both"/>
+        <w:rPr>
+          <w:rFonts w:ascii="Times New Roman" w:hAnsi="Times New Roman" w:cs="Times New Roman"/>
+          <w:sz w:val="28"/>
+          <w:szCs w:val="28"/>
+        </w:rPr>
+      </w:pPr>
+      <w:r>
+        <w:rPr>
+          <w:rFonts w:ascii="Times New Roman" w:hAnsi="Times New Roman" w:cs="Times New Roman"/>
+          <w:sz w:val="28"/>
+          <w:szCs w:val="28"/>
+        </w:rPr>
+        <w:t>- Мышь, клавиатура;</w:t>
+      </w:r>
+    </w:p>
+    <w:p>
+      <w:pPr>
+        <w:spacing w:after="0" w:line="360" w:lineRule="auto"/>
+        <w:ind w:left="-284" w:right="-284" w:firstLine="851"/>
+        <w:jc w:val="both"/>
+        <w:rPr>
+          <w:rFonts w:ascii="Times New Roman" w:hAnsi="Times New Roman" w:cs="Times New Roman"/>
+          <w:sz w:val="28"/>
+          <w:szCs w:val="28"/>
+        </w:rPr>
+      </w:pPr>
+      <w:r>
+        <w:rPr>
+          <w:rFonts w:ascii="Times New Roman" w:hAnsi="Times New Roman" w:cs="Times New Roman"/>
+          <w:sz w:val="28"/>
+          <w:szCs w:val="28"/>
+        </w:rPr>
+        <w:t>Рекомендуемые системные требования:</w:t>
+      </w:r>
+    </w:p>
+    <w:p>
+      <w:pPr>
+        <w:spacing w:after="0" w:line="360" w:lineRule="auto"/>
+        <w:ind w:left="-284" w:right="-284" w:firstLine="851"/>
+        <w:jc w:val="both"/>
+        <w:rPr>
+          <w:rFonts w:ascii="Times New Roman" w:hAnsi="Times New Roman" w:cs="Times New Roman"/>
+          <w:sz w:val="28"/>
+          <w:szCs w:val="28"/>
+          <w:lang w:val="en-US"/>
+        </w:rPr>
+      </w:pPr>
+      <w:r>
+        <w:rPr>
+          <w:rFonts w:ascii="Times New Roman" w:hAnsi="Times New Roman" w:cs="Times New Roman"/>
+          <w:sz w:val="28"/>
+          <w:szCs w:val="28"/>
+          <w:lang w:val="en-US"/>
+        </w:rPr>
         <w:t xml:space="preserve">- </w:t>
       </w:r>
-      <w:r>
-        <w:rPr>
-          <w:rFonts w:ascii="Times New Roman" w:hAnsi="Times New Roman" w:cs="Times New Roman"/>
-          <w:sz w:val="28"/>
-          <w:szCs w:val="28"/>
-        </w:rPr>
-        <w:t xml:space="preserve">процессор </w:t>
+      <w:proofErr w:type="spellStart"/>
+      <w:r>
+        <w:rPr>
+          <w:rFonts w:ascii="Times New Roman" w:hAnsi="Times New Roman" w:cs="Times New Roman"/>
+          <w:sz w:val="28"/>
+          <w:szCs w:val="28"/>
+          <w:lang w:val="en-US"/>
+        </w:rPr>
+        <w:t>OSWindowsXP</w:t>
+      </w:r>
+      <w:proofErr w:type="spellEnd"/>
+      <w:r>
+        <w:rPr>
+          <w:rFonts w:ascii="Times New Roman" w:hAnsi="Times New Roman" w:cs="Times New Roman"/>
+          <w:sz w:val="28"/>
+          <w:szCs w:val="28"/>
+          <w:lang w:val="en-US"/>
+        </w:rPr>
+        <w:t>/Vista/Seven</w:t>
+      </w:r>
+      <w:proofErr w:type="spellStart"/>
+      <w:r>
+        <w:rPr>
+          <w:rFonts w:ascii="Times New Roman" w:hAnsi="Times New Roman" w:cs="Times New Roman"/>
+          <w:sz w:val="28"/>
+          <w:szCs w:val="28"/>
+        </w:rPr>
+        <w:t>иновее</w:t>
+      </w:r>
+      <w:proofErr w:type="spellEnd"/>
+      <w:r>
+        <w:rPr>
+          <w:rFonts w:ascii="Times New Roman" w:hAnsi="Times New Roman" w:cs="Times New Roman"/>
+          <w:sz w:val="28"/>
+          <w:szCs w:val="28"/>
+          <w:lang w:val="en-US"/>
+        </w:rPr>
+        <w:t>;</w:t>
+      </w:r>
+    </w:p>
+    <w:p>
+      <w:pPr>
+        <w:spacing w:after="0" w:line="360" w:lineRule="auto"/>
+        <w:ind w:left="-284" w:right="-284" w:firstLine="851"/>
+        <w:jc w:val="both"/>
+        <w:rPr>
+          <w:rFonts w:ascii="Times New Roman" w:hAnsi="Times New Roman" w:cs="Times New Roman"/>
+          <w:sz w:val="28"/>
+          <w:szCs w:val="28"/>
+          <w:lang w:val="en-US"/>
+        </w:rPr>
+      </w:pPr>
+      <w:r>
+        <w:rPr>
+          <w:rFonts w:ascii="Times New Roman" w:hAnsi="Times New Roman" w:cs="Times New Roman"/>
+          <w:sz w:val="28"/>
+          <w:szCs w:val="28"/>
+          <w:lang w:val="en-US"/>
+        </w:rPr>
+        <w:t xml:space="preserve">- </w:t>
+      </w:r>
+      <w:r>
+        <w:rPr>
+          <w:rFonts w:ascii="Times New Roman" w:hAnsi="Times New Roman" w:cs="Times New Roman"/>
+          <w:sz w:val="28"/>
+          <w:szCs w:val="28"/>
+        </w:rPr>
+        <w:t>процессор</w:t>
+      </w:r>
+      <w:r>
+        <w:rPr>
+          <w:rFonts w:ascii="Times New Roman" w:hAnsi="Times New Roman" w:cs="Times New Roman"/>
+          <w:sz w:val="28"/>
+          <w:szCs w:val="28"/>
+          <w:lang w:val="en-US"/>
+        </w:rPr>
+        <w:t xml:space="preserve"> </w:t>
       </w:r>
       <w:proofErr w:type="spellStart"/>
       <w:r>
@@ -22428,8 +20491,9 @@
           <w:rFonts w:ascii="Times New Roman" w:hAnsi="Times New Roman" w:cs="Times New Roman"/>
           <w:sz w:val="28"/>
           <w:szCs w:val="28"/>
-        </w:rPr>
-        <w:t>;</w:t>
+          <w:lang w:val="en-US"/>
+        </w:rPr>
+        <w:t xml:space="preserve"> 4;</w:t>
       </w:r>
     </w:p>
     <w:p>
@@ -22449,39 +20513,7 @@
           <w:sz w:val="28"/>
           <w:szCs w:val="28"/>
         </w:rPr>
-        <w:t xml:space="preserve">- </w:t>
-      </w:r>
-      <w:r>
-        <w:rPr>
-          <w:rFonts w:ascii="Times New Roman" w:hAnsi="Times New Roman" w:cs="Times New Roman"/>
-          <w:sz w:val="28"/>
-          <w:szCs w:val="28"/>
-        </w:rPr>
-        <w:t xml:space="preserve">оперативная память </w:t>
-      </w:r>
-      <w:r>
-        <w:rPr>
-          <w:rFonts w:ascii="Times New Roman" w:hAnsi="Times New Roman" w:cs="Times New Roman"/>
-          <w:sz w:val="28"/>
-          <w:szCs w:val="28"/>
-        </w:rPr>
-        <w:t>256</w:t>
-      </w:r>
-      <w:r>
-        <w:rPr>
-          <w:rFonts w:ascii="Times New Roman" w:hAnsi="Times New Roman" w:cs="Times New Roman"/>
-          <w:sz w:val="28"/>
-          <w:szCs w:val="28"/>
-        </w:rPr>
-        <w:t xml:space="preserve"> Мб</w:t>
-      </w:r>
-      <w:r>
-        <w:rPr>
-          <w:rFonts w:ascii="Times New Roman" w:hAnsi="Times New Roman" w:cs="Times New Roman"/>
-          <w:sz w:val="28"/>
-          <w:szCs w:val="28"/>
-        </w:rPr>
-        <w:t>;</w:t>
+        <w:t>- оперативная память 512 Мб;</w:t>
       </w:r>
     </w:p>
     <w:p>
@@ -22501,15 +20533,7 @@
           <w:sz w:val="28"/>
           <w:szCs w:val="28"/>
         </w:rPr>
-        <w:t>- Свободное пространство на жестком диске 50 Мб</w:t>
-      </w:r>
-      <w:r>
-        <w:rPr>
-          <w:rFonts w:ascii="Times New Roman" w:hAnsi="Times New Roman" w:cs="Times New Roman"/>
-          <w:sz w:val="28"/>
-          <w:szCs w:val="28"/>
-        </w:rPr>
-        <w:t>;</w:t>
+        <w:t>- Свободное пространство на жестком диске 50 Мб;</w:t>
       </w:r>
     </w:p>
     <w:p>
@@ -22529,23 +20553,39 @@
           <w:sz w:val="28"/>
           <w:szCs w:val="28"/>
         </w:rPr>
-        <w:t xml:space="preserve">- </w:t>
-      </w:r>
-      <w:r>
-        <w:rPr>
-          <w:rFonts w:ascii="Times New Roman" w:hAnsi="Times New Roman" w:cs="Times New Roman"/>
-          <w:sz w:val="28"/>
-          <w:szCs w:val="28"/>
-        </w:rPr>
-        <w:t>Монитор, поддерживающий разрешение экрана 800 на 600 точек</w:t>
-      </w:r>
-      <w:r>
-        <w:rPr>
-          <w:rFonts w:ascii="Times New Roman" w:hAnsi="Times New Roman" w:cs="Times New Roman"/>
-          <w:sz w:val="28"/>
-          <w:szCs w:val="28"/>
-        </w:rPr>
-        <w:t>;</w:t>
+        <w:t xml:space="preserve">- Монитор, поддерживающий разрешение экрана </w:t>
+      </w:r>
+      <w:r>
+        <w:rPr>
+          <w:rFonts w:ascii="Times New Roman" w:hAnsi="Times New Roman" w:cs="Times New Roman"/>
+          <w:sz w:val="28"/>
+          <w:szCs w:val="28"/>
+        </w:rPr>
+        <w:t>1024</w:t>
+      </w:r>
+      <w:r>
+        <w:rPr>
+          <w:rFonts w:ascii="Times New Roman" w:hAnsi="Times New Roman" w:cs="Times New Roman"/>
+          <w:sz w:val="28"/>
+          <w:szCs w:val="28"/>
+        </w:rPr>
+        <w:t xml:space="preserve"> на </w:t>
+      </w:r>
+      <w:r>
+        <w:rPr>
+          <w:rFonts w:ascii="Times New Roman" w:hAnsi="Times New Roman" w:cs="Times New Roman"/>
+          <w:sz w:val="28"/>
+          <w:szCs w:val="28"/>
+        </w:rPr>
+        <w:t>768</w:t>
+      </w:r>
+      <w:r>
+        <w:rPr>
+          <w:rFonts w:ascii="Times New Roman" w:hAnsi="Times New Roman" w:cs="Times New Roman"/>
+          <w:sz w:val="28"/>
+          <w:szCs w:val="28"/>
+        </w:rPr>
+        <w:t xml:space="preserve"> точек;</w:t>
       </w:r>
     </w:p>
     <w:p>
@@ -22565,350 +20605,7 @@
           <w:sz w:val="28"/>
           <w:szCs w:val="28"/>
         </w:rPr>
-        <w:t>- Мышь, клавиатура</w:t>
-      </w:r>
-      <w:r>
-        <w:rPr>
-          <w:rFonts w:ascii="Times New Roman" w:hAnsi="Times New Roman" w:cs="Times New Roman"/>
-          <w:sz w:val="28"/>
-          <w:szCs w:val="28"/>
-        </w:rPr>
-        <w:t>;</w:t>
-      </w:r>
-    </w:p>
-    <w:p>
-      <w:pPr>
-        <w:spacing w:after="0" w:line="360" w:lineRule="auto"/>
-        <w:ind w:left="-284" w:right="-284" w:firstLine="851"/>
-        <w:jc w:val="both"/>
-        <w:rPr>
-          <w:rFonts w:ascii="Times New Roman" w:hAnsi="Times New Roman" w:cs="Times New Roman"/>
-          <w:sz w:val="28"/>
-          <w:szCs w:val="28"/>
-        </w:rPr>
-      </w:pPr>
-      <w:r>
-        <w:rPr>
-          <w:rFonts w:ascii="Times New Roman" w:hAnsi="Times New Roman" w:cs="Times New Roman"/>
-          <w:sz w:val="28"/>
-          <w:szCs w:val="28"/>
-        </w:rPr>
-        <w:t>Рекомендуемые системные требования</w:t>
-      </w:r>
-      <w:r>
-        <w:rPr>
-          <w:rFonts w:ascii="Times New Roman" w:hAnsi="Times New Roman" w:cs="Times New Roman"/>
-          <w:sz w:val="28"/>
-          <w:szCs w:val="28"/>
-        </w:rPr>
-        <w:t>:</w:t>
-      </w:r>
-    </w:p>
-    <w:p>
-      <w:pPr>
-        <w:spacing w:after="0" w:line="360" w:lineRule="auto"/>
-        <w:ind w:left="-284" w:right="-284" w:firstLine="851"/>
-        <w:jc w:val="both"/>
-        <w:rPr>
-          <w:rFonts w:ascii="Times New Roman" w:hAnsi="Times New Roman" w:cs="Times New Roman"/>
-          <w:sz w:val="28"/>
-          <w:szCs w:val="28"/>
-          <w:lang w:val="en-US"/>
-        </w:rPr>
-      </w:pPr>
-      <w:r>
-        <w:rPr>
-          <w:rFonts w:ascii="Times New Roman" w:hAnsi="Times New Roman" w:cs="Times New Roman"/>
-          <w:sz w:val="28"/>
-          <w:szCs w:val="28"/>
-          <w:lang w:val="en-US"/>
-        </w:rPr>
-        <w:t xml:space="preserve">- </w:t>
-      </w:r>
-      <w:proofErr w:type="spellStart"/>
-      <w:r>
-        <w:rPr>
-          <w:rFonts w:ascii="Times New Roman" w:hAnsi="Times New Roman" w:cs="Times New Roman"/>
-          <w:sz w:val="28"/>
-          <w:szCs w:val="28"/>
-          <w:lang w:val="en-US"/>
-        </w:rPr>
-        <w:t>OSWindowsXP</w:t>
-      </w:r>
-      <w:proofErr w:type="spellEnd"/>
-      <w:r>
-        <w:rPr>
-          <w:rFonts w:ascii="Times New Roman" w:hAnsi="Times New Roman" w:cs="Times New Roman"/>
-          <w:sz w:val="28"/>
-          <w:szCs w:val="28"/>
-          <w:lang w:val="en-US"/>
-        </w:rPr>
-        <w:t>/</w:t>
-      </w:r>
-      <w:r>
-        <w:rPr>
-          <w:rFonts w:ascii="Times New Roman" w:hAnsi="Times New Roman" w:cs="Times New Roman"/>
-          <w:sz w:val="28"/>
-          <w:szCs w:val="28"/>
-          <w:lang w:val="en-US"/>
-        </w:rPr>
-        <w:t>Vista</w:t>
-      </w:r>
-      <w:r>
-        <w:rPr>
-          <w:rFonts w:ascii="Times New Roman" w:hAnsi="Times New Roman" w:cs="Times New Roman"/>
-          <w:sz w:val="28"/>
-          <w:szCs w:val="28"/>
-          <w:lang w:val="en-US"/>
-        </w:rPr>
-        <w:t>/</w:t>
-      </w:r>
-      <w:r>
-        <w:rPr>
-          <w:rFonts w:ascii="Times New Roman" w:hAnsi="Times New Roman" w:cs="Times New Roman"/>
-          <w:sz w:val="28"/>
-          <w:szCs w:val="28"/>
-          <w:lang w:val="en-US"/>
-        </w:rPr>
-        <w:t>Seven</w:t>
-      </w:r>
-      <w:proofErr w:type="spellStart"/>
-      <w:r>
-        <w:rPr>
-          <w:rFonts w:ascii="Times New Roman" w:hAnsi="Times New Roman" w:cs="Times New Roman"/>
-          <w:sz w:val="28"/>
-          <w:szCs w:val="28"/>
-        </w:rPr>
-        <w:t>иновее</w:t>
-      </w:r>
-      <w:proofErr w:type="spellEnd"/>
-      <w:r>
-        <w:rPr>
-          <w:rFonts w:ascii="Times New Roman" w:hAnsi="Times New Roman" w:cs="Times New Roman"/>
-          <w:sz w:val="28"/>
-          <w:szCs w:val="28"/>
-          <w:lang w:val="en-US"/>
-        </w:rPr>
-        <w:t>;</w:t>
-      </w:r>
-    </w:p>
-    <w:p>
-      <w:pPr>
-        <w:spacing w:after="0" w:line="360" w:lineRule="auto"/>
-        <w:ind w:left="-284" w:right="-284" w:firstLine="851"/>
-        <w:jc w:val="both"/>
-        <w:rPr>
-          <w:rFonts w:ascii="Times New Roman" w:hAnsi="Times New Roman" w:cs="Times New Roman"/>
-          <w:sz w:val="28"/>
-          <w:szCs w:val="28"/>
-          <w:lang w:val="en-US"/>
-        </w:rPr>
-      </w:pPr>
-      <w:r>
-        <w:rPr>
-          <w:rFonts w:ascii="Times New Roman" w:hAnsi="Times New Roman" w:cs="Times New Roman"/>
-          <w:sz w:val="28"/>
-          <w:szCs w:val="28"/>
-          <w:lang w:val="en-US"/>
-        </w:rPr>
-        <w:t xml:space="preserve">- </w:t>
-      </w:r>
-      <w:r>
-        <w:rPr>
-          <w:rFonts w:ascii="Times New Roman" w:hAnsi="Times New Roman" w:cs="Times New Roman"/>
-          <w:sz w:val="28"/>
-          <w:szCs w:val="28"/>
-        </w:rPr>
-        <w:t>процессор</w:t>
-      </w:r>
-      <w:r>
-        <w:rPr>
-          <w:rFonts w:ascii="Times New Roman" w:hAnsi="Times New Roman" w:cs="Times New Roman"/>
-          <w:sz w:val="28"/>
-          <w:szCs w:val="28"/>
-          <w:lang w:val="en-US"/>
-        </w:rPr>
-        <w:t xml:space="preserve"> </w:t>
-      </w:r>
-      <w:proofErr w:type="spellStart"/>
-      <w:r>
-        <w:rPr>
-          <w:rFonts w:ascii="Times New Roman" w:hAnsi="Times New Roman" w:cs="Times New Roman"/>
-          <w:sz w:val="28"/>
-          <w:szCs w:val="28"/>
-          <w:lang w:val="en-US"/>
-        </w:rPr>
-        <w:t>IntelPentium</w:t>
-      </w:r>
-      <w:proofErr w:type="spellEnd"/>
-      <w:r>
-        <w:rPr>
-          <w:rFonts w:ascii="Times New Roman" w:hAnsi="Times New Roman" w:cs="Times New Roman"/>
-          <w:sz w:val="28"/>
-          <w:szCs w:val="28"/>
-          <w:lang w:val="en-US"/>
-        </w:rPr>
-        <w:t xml:space="preserve"> 4;</w:t>
-      </w:r>
-    </w:p>
-    <w:p>
-      <w:pPr>
-        <w:spacing w:after="0" w:line="360" w:lineRule="auto"/>
-        <w:ind w:left="-284" w:right="-284" w:firstLine="851"/>
-        <w:jc w:val="both"/>
-        <w:rPr>
-          <w:rFonts w:ascii="Times New Roman" w:hAnsi="Times New Roman" w:cs="Times New Roman"/>
-          <w:sz w:val="28"/>
-          <w:szCs w:val="28"/>
-        </w:rPr>
-      </w:pPr>
-      <w:r>
-        <w:rPr>
-          <w:rFonts w:ascii="Times New Roman" w:hAnsi="Times New Roman" w:cs="Times New Roman"/>
-          <w:sz w:val="28"/>
-          <w:szCs w:val="28"/>
-        </w:rPr>
-        <w:t xml:space="preserve">- </w:t>
-      </w:r>
-      <w:r>
-        <w:rPr>
-          <w:rFonts w:ascii="Times New Roman" w:hAnsi="Times New Roman" w:cs="Times New Roman"/>
-          <w:sz w:val="28"/>
-          <w:szCs w:val="28"/>
-        </w:rPr>
-        <w:t>оперативная память 512 Мб</w:t>
-      </w:r>
-      <w:r>
-        <w:rPr>
-          <w:rFonts w:ascii="Times New Roman" w:hAnsi="Times New Roman" w:cs="Times New Roman"/>
-          <w:sz w:val="28"/>
-          <w:szCs w:val="28"/>
-        </w:rPr>
-        <w:t>;</w:t>
-      </w:r>
-    </w:p>
-    <w:p>
-      <w:pPr>
-        <w:spacing w:after="0" w:line="360" w:lineRule="auto"/>
-        <w:ind w:left="-284" w:right="-284" w:firstLine="851"/>
-        <w:jc w:val="both"/>
-        <w:rPr>
-          <w:rFonts w:ascii="Times New Roman" w:hAnsi="Times New Roman" w:cs="Times New Roman"/>
-          <w:sz w:val="28"/>
-          <w:szCs w:val="28"/>
-        </w:rPr>
-      </w:pPr>
-      <w:r>
-        <w:rPr>
-          <w:rFonts w:ascii="Times New Roman" w:hAnsi="Times New Roman" w:cs="Times New Roman"/>
-          <w:sz w:val="28"/>
-          <w:szCs w:val="28"/>
-        </w:rPr>
-        <w:t>- Свободное пространство на жестком диске 50 Мб</w:t>
-      </w:r>
-      <w:r>
-        <w:rPr>
-          <w:rFonts w:ascii="Times New Roman" w:hAnsi="Times New Roman" w:cs="Times New Roman"/>
-          <w:sz w:val="28"/>
-          <w:szCs w:val="28"/>
-        </w:rPr>
-        <w:t>;</w:t>
-      </w:r>
-    </w:p>
-    <w:p>
-      <w:pPr>
-        <w:spacing w:after="0" w:line="360" w:lineRule="auto"/>
-        <w:ind w:left="-284" w:right="-284" w:firstLine="851"/>
-        <w:jc w:val="both"/>
-        <w:rPr>
-          <w:rFonts w:ascii="Times New Roman" w:hAnsi="Times New Roman" w:cs="Times New Roman"/>
-          <w:sz w:val="28"/>
-          <w:szCs w:val="28"/>
-        </w:rPr>
-      </w:pPr>
-      <w:r>
-        <w:rPr>
-          <w:rFonts w:ascii="Times New Roman" w:hAnsi="Times New Roman" w:cs="Times New Roman"/>
-          <w:sz w:val="28"/>
-          <w:szCs w:val="28"/>
-        </w:rPr>
-        <w:t xml:space="preserve">- </w:t>
-      </w:r>
-      <w:r>
-        <w:rPr>
-          <w:rFonts w:ascii="Times New Roman" w:hAnsi="Times New Roman" w:cs="Times New Roman"/>
-          <w:sz w:val="28"/>
-          <w:szCs w:val="28"/>
-        </w:rPr>
-        <w:t xml:space="preserve">Монитор, поддерживающий разрешение экрана </w:t>
-      </w:r>
-      <w:r>
-        <w:rPr>
-          <w:rFonts w:ascii="Times New Roman" w:hAnsi="Times New Roman" w:cs="Times New Roman"/>
-          <w:sz w:val="28"/>
-          <w:szCs w:val="28"/>
-        </w:rPr>
-        <w:t>1024</w:t>
-      </w:r>
-      <w:r>
-        <w:rPr>
-          <w:rFonts w:ascii="Times New Roman" w:hAnsi="Times New Roman" w:cs="Times New Roman"/>
-          <w:sz w:val="28"/>
-          <w:szCs w:val="28"/>
-        </w:rPr>
-        <w:t xml:space="preserve"> на </w:t>
-      </w:r>
-      <w:r>
-        <w:rPr>
-          <w:rFonts w:ascii="Times New Roman" w:hAnsi="Times New Roman" w:cs="Times New Roman"/>
-          <w:sz w:val="28"/>
-          <w:szCs w:val="28"/>
-        </w:rPr>
-        <w:t>768</w:t>
-      </w:r>
-      <w:r>
-        <w:rPr>
-          <w:rFonts w:ascii="Times New Roman" w:hAnsi="Times New Roman" w:cs="Times New Roman"/>
-          <w:sz w:val="28"/>
-          <w:szCs w:val="28"/>
-        </w:rPr>
-        <w:t xml:space="preserve"> точек</w:t>
-      </w:r>
-      <w:r>
-        <w:rPr>
-          <w:rFonts w:ascii="Times New Roman" w:hAnsi="Times New Roman" w:cs="Times New Roman"/>
-          <w:sz w:val="28"/>
-          <w:szCs w:val="28"/>
-        </w:rPr>
-        <w:t>;</w:t>
-      </w:r>
-    </w:p>
-    <w:p>
-      <w:pPr>
-        <w:spacing w:after="0" w:line="360" w:lineRule="auto"/>
-        <w:ind w:left="-284" w:right="-284" w:firstLine="851"/>
-        <w:jc w:val="both"/>
-        <w:rPr>
-          <w:rFonts w:ascii="Times New Roman" w:hAnsi="Times New Roman" w:cs="Times New Roman"/>
-          <w:sz w:val="28"/>
-          <w:szCs w:val="28"/>
-        </w:rPr>
-      </w:pPr>
-      <w:r>
-        <w:rPr>
-          <w:rFonts w:ascii="Times New Roman" w:hAnsi="Times New Roman" w:cs="Times New Roman"/>
-          <w:sz w:val="28"/>
-          <w:szCs w:val="28"/>
-        </w:rPr>
-        <w:t>- Мышь, клавиатура</w:t>
-      </w:r>
-      <w:r>
-        <w:rPr>
-          <w:rFonts w:ascii="Times New Roman" w:hAnsi="Times New Roman" w:cs="Times New Roman"/>
-          <w:sz w:val="28"/>
-          <w:szCs w:val="28"/>
-        </w:rPr>
-        <w:t>;</w:t>
+        <w:t>- Мышь, клавиатура;</w:t>
       </w:r>
     </w:p>
     <w:p>
@@ -23458,14 +21155,7 @@
           <w:color w:val="000000"/>
           <w:lang w:bidi="ru-RU"/>
         </w:rPr>
-        <w:t xml:space="preserve"> 100% практически выключается</w:t>
-      </w:r>
-      <w:r>
-        <w:rPr>
-          <w:color w:val="000000"/>
-          <w:lang w:bidi="ru-RU"/>
-        </w:rPr>
-        <w:t xml:space="preserve"> регулирующий механизм потоотделения и быстро наступает перегревание.</w:t>
+        <w:t xml:space="preserve"> 100% практически выключается регулирующий механизм потоотделения и быстро наступает перегревание.</w:t>
       </w:r>
     </w:p>
     <w:p>
@@ -23619,14 +21309,7 @@
           <w:color w:val="000000"/>
           <w:lang w:bidi="ru-RU"/>
         </w:rPr>
-        <w:t xml:space="preserve">Основным вредным воздействием на природу для данного проекта являются различные излучения. В помещении, где предполагается </w:t>
-      </w:r>
-      <w:r>
-        <w:rPr>
-          <w:color w:val="000000"/>
-          <w:lang w:bidi="ru-RU"/>
-        </w:rPr>
-        <w:t xml:space="preserve">эксплуатация системы, основным источником электромагнитного, ионизирующего и лазерного излучения, электростатического и магнитного поля является ПЭВМ, а точнее, ее </w:t>
+        <w:t xml:space="preserve">Основным вредным воздействием на природу для данного проекта являются различные излучения. В помещении, где предполагается эксплуатация системы, основным источником электромагнитного, ионизирующего и лазерного излучения, электростатического и магнитного поля является ПЭВМ, а точнее, ее </w:t>
       </w:r>
       <w:r>
         <w:rPr>
@@ -24108,6 +21791,9 @@
         </w:rPr>
       </w:pPr>
       <w:r>
+        <w:rPr>
+          <w:rFonts w:ascii="Times New Roman" w:hAnsi="Times New Roman" w:cs="Times New Roman"/>
+        </w:rPr>
         <w:br w:type="page"/>
       </w:r>
     </w:p>
@@ -24504,6 +22190,9 @@
         </w:rPr>
       </w:pPr>
       <w:r>
+        <w:rPr>
+          <w:rFonts w:ascii="Times New Roman" w:hAnsi="Times New Roman" w:cs="Times New Roman"/>
+        </w:rPr>
         <w:br w:type="page"/>
       </w:r>
     </w:p>
@@ -24538,9 +22227,13 @@
         <w:shd w:val="clear" w:color="auto" w:fill="auto"/>
         <w:spacing w:before="0" w:after="0" w:line="360" w:lineRule="auto"/>
         <w:ind w:left="-284" w:right="-284"/>
-      </w:pPr>
-      <w:r>
-        <w:rPr>
+        <w:rPr>
+          <w:rFonts w:ascii="Times New Roman" w:hAnsi="Times New Roman" w:cs="Times New Roman"/>
+        </w:rPr>
+      </w:pPr>
+      <w:r>
+        <w:rPr>
+          <w:rFonts w:ascii="Times New Roman" w:hAnsi="Times New Roman" w:cs="Times New Roman"/>
           <w:color w:val="000000"/>
         </w:rPr>
         <w:t>f</w:t>
@@ -24566,21 +22259,7 @@
           <w:color w:val="000000"/>
           <w:lang w:eastAsia="en-US" w:bidi="en-US"/>
         </w:rPr>
-        <w:t xml:space="preserve">Справочник </w:t>
-      </w:r>
-      <w:r>
-        <w:rPr>
-          <w:color w:val="000000"/>
-          <w:lang w:eastAsia="en-US" w:bidi="en-US"/>
-        </w:rPr>
-        <w:t>"</w:t>
-      </w:r>
-      <w:r>
-        <w:rPr>
-          <w:color w:val="000000"/>
-          <w:lang w:eastAsia="en-US" w:bidi="en-US"/>
-        </w:rPr>
-        <w:t xml:space="preserve">Основы </w:t>
+        <w:t xml:space="preserve">Справочник "Основы </w:t>
       </w:r>
       <w:r>
         <w:rPr>
@@ -24663,21 +22342,7 @@
           <w:color w:val="000000"/>
           <w:lang w:bidi="ru-RU"/>
         </w:rPr>
-        <w:t>М</w:t>
-      </w:r>
-      <w:r>
-        <w:rPr>
-          <w:color w:val="000000"/>
-          <w:lang w:bidi="ru-RU"/>
-        </w:rPr>
-        <w:t>.</w:t>
-      </w:r>
-      <w:r>
-        <w:rPr>
-          <w:color w:val="000000"/>
-          <w:lang w:bidi="ru-RU"/>
-        </w:rPr>
-        <w:t>Голованов,</w:t>
+        <w:t>М.Голованов,</w:t>
       </w:r>
       <w:r>
         <w:rPr>
@@ -24775,7 +22440,7 @@
         </w:rPr>
         <w:t xml:space="preserve">Content management system </w:t>
       </w:r>
-      <w:hyperlink r:id="rId29" w:history="1">
+      <w:hyperlink r:id="rId23" w:history="1">
         <w:r>
           <w:rPr>
             <w:rStyle w:val="a4"/>
@@ -25041,7 +22706,7 @@
       </w:r>
     </w:p>
     <w:sectPr>
-      <w:headerReference w:type="default" r:id="rId30"/>
+      <w:headerReference w:type="default" r:id="rId24"/>
       <w:pgSz w:w="11906" w:h="16838"/>
       <w:pgMar w:top="1134" w:right="850" w:bottom="1134" w:left="1701" w:header="708" w:footer="708" w:gutter="0"/>
       <w:cols w:space="708"/>
@@ -25697,6 +23362,92 @@
     </w:lvl>
   </w:abstractNum>
   <w:abstractNum w:abstractNumId="4" w15:restartNumberingAfterBreak="0">
+    <w:nsid w:val="18121B9B"/>
+    <w:multiLevelType w:val="hybridMultilevel"/>
+    <w:tmpl w:val="9744A28E"/>
+    <w:lvl w:ilvl="0" w:tplc="0419000F">
+      <w:start w:val="1"/>
+      <w:numFmt w:val="decimal"/>
+      <w:lvlText w:val="%1."/>
+      <w:lvlJc w:val="left"/>
+      <w:pPr>
+        <w:ind w:left="1350" w:hanging="360"/>
+      </w:pPr>
+    </w:lvl>
+    <w:lvl w:ilvl="1" w:tplc="04190019" w:tentative="1">
+      <w:start w:val="1"/>
+      <w:numFmt w:val="lowerLetter"/>
+      <w:lvlText w:val="%2."/>
+      <w:lvlJc w:val="left"/>
+      <w:pPr>
+        <w:ind w:left="2070" w:hanging="360"/>
+      </w:pPr>
+    </w:lvl>
+    <w:lvl w:ilvl="2" w:tplc="0419001B" w:tentative="1">
+      <w:start w:val="1"/>
+      <w:numFmt w:val="lowerRoman"/>
+      <w:lvlText w:val="%3."/>
+      <w:lvlJc w:val="right"/>
+      <w:pPr>
+        <w:ind w:left="2790" w:hanging="180"/>
+      </w:pPr>
+    </w:lvl>
+    <w:lvl w:ilvl="3" w:tplc="0419000F" w:tentative="1">
+      <w:start w:val="1"/>
+      <w:numFmt w:val="decimal"/>
+      <w:lvlText w:val="%4."/>
+      <w:lvlJc w:val="left"/>
+      <w:pPr>
+        <w:ind w:left="3510" w:hanging="360"/>
+      </w:pPr>
+    </w:lvl>
+    <w:lvl w:ilvl="4" w:tplc="04190019" w:tentative="1">
+      <w:start w:val="1"/>
+      <w:numFmt w:val="lowerLetter"/>
+      <w:lvlText w:val="%5."/>
+      <w:lvlJc w:val="left"/>
+      <w:pPr>
+        <w:ind w:left="4230" w:hanging="360"/>
+      </w:pPr>
+    </w:lvl>
+    <w:lvl w:ilvl="5" w:tplc="0419001B" w:tentative="1">
+      <w:start w:val="1"/>
+      <w:numFmt w:val="lowerRoman"/>
+      <w:lvlText w:val="%6."/>
+      <w:lvlJc w:val="right"/>
+      <w:pPr>
+        <w:ind w:left="4950" w:hanging="180"/>
+      </w:pPr>
+    </w:lvl>
+    <w:lvl w:ilvl="6" w:tplc="0419000F" w:tentative="1">
+      <w:start w:val="1"/>
+      <w:numFmt w:val="decimal"/>
+      <w:lvlText w:val="%7."/>
+      <w:lvlJc w:val="left"/>
+      <w:pPr>
+        <w:ind w:left="5670" w:hanging="360"/>
+      </w:pPr>
+    </w:lvl>
+    <w:lvl w:ilvl="7" w:tplc="04190019" w:tentative="1">
+      <w:start w:val="1"/>
+      <w:numFmt w:val="lowerLetter"/>
+      <w:lvlText w:val="%8."/>
+      <w:lvlJc w:val="left"/>
+      <w:pPr>
+        <w:ind w:left="6390" w:hanging="360"/>
+      </w:pPr>
+    </w:lvl>
+    <w:lvl w:ilvl="8" w:tplc="0419001B" w:tentative="1">
+      <w:start w:val="1"/>
+      <w:numFmt w:val="lowerRoman"/>
+      <w:lvlText w:val="%9."/>
+      <w:lvlJc w:val="right"/>
+      <w:pPr>
+        <w:ind w:left="7110" w:hanging="180"/>
+      </w:pPr>
+    </w:lvl>
+  </w:abstractNum>
+  <w:abstractNum w:abstractNumId="5" w15:restartNumberingAfterBreak="0">
     <w:nsid w:val="229612D3"/>
     <w:multiLevelType w:val="hybridMultilevel"/>
     <w:tmpl w:val="BAF82CBE"/>
@@ -25809,7 +23560,7 @@
       </w:rPr>
     </w:lvl>
   </w:abstractNum>
-  <w:abstractNum w:abstractNumId="5" w15:restartNumberingAfterBreak="0">
+  <w:abstractNum w:abstractNumId="6" w15:restartNumberingAfterBreak="0">
     <w:nsid w:val="248416D9"/>
     <w:multiLevelType w:val="multilevel"/>
     <w:tmpl w:val="8D349C10"/>
@@ -25877,7 +23628,7 @@
       <w:lvlJc w:val="left"/>
     </w:lvl>
   </w:abstractNum>
-  <w:abstractNum w:abstractNumId="6" w15:restartNumberingAfterBreak="0">
+  <w:abstractNum w:abstractNumId="7" w15:restartNumberingAfterBreak="0">
     <w:nsid w:val="27F21B26"/>
     <w:multiLevelType w:val="multilevel"/>
     <w:tmpl w:val="4EE62ED4"/>
@@ -25990,7 +23741,7 @@
       </w:rPr>
     </w:lvl>
   </w:abstractNum>
-  <w:abstractNum w:abstractNumId="7" w15:restartNumberingAfterBreak="0">
+  <w:abstractNum w:abstractNumId="8" w15:restartNumberingAfterBreak="0">
     <w:nsid w:val="2C945247"/>
     <w:multiLevelType w:val="multilevel"/>
     <w:tmpl w:val="6A781A2C"/>
@@ -26058,7 +23809,7 @@
       <w:lvlJc w:val="left"/>
     </w:lvl>
   </w:abstractNum>
-  <w:abstractNum w:abstractNumId="8" w15:restartNumberingAfterBreak="0">
+  <w:abstractNum w:abstractNumId="9" w15:restartNumberingAfterBreak="0">
     <w:nsid w:val="2FEA6380"/>
     <w:multiLevelType w:val="multilevel"/>
     <w:tmpl w:val="FF400714"/>
@@ -26126,7 +23877,7 @@
       <w:lvlJc w:val="left"/>
     </w:lvl>
   </w:abstractNum>
-  <w:abstractNum w:abstractNumId="9" w15:restartNumberingAfterBreak="0">
+  <w:abstractNum w:abstractNumId="10" w15:restartNumberingAfterBreak="0">
     <w:nsid w:val="32036C99"/>
     <w:multiLevelType w:val="hybridMultilevel"/>
     <w:tmpl w:val="E90C1616"/>
@@ -26239,7 +23990,7 @@
       </w:rPr>
     </w:lvl>
   </w:abstractNum>
-  <w:abstractNum w:abstractNumId="10" w15:restartNumberingAfterBreak="0">
+  <w:abstractNum w:abstractNumId="11" w15:restartNumberingAfterBreak="0">
     <w:nsid w:val="35292924"/>
     <w:multiLevelType w:val="hybridMultilevel"/>
     <w:tmpl w:val="F1921630"/>
@@ -26352,17 +24103,17 @@
       </w:rPr>
     </w:lvl>
   </w:abstractNum>
-  <w:abstractNum w:abstractNumId="11" w15:restartNumberingAfterBreak="0">
-    <w:nsid w:val="4742730A"/>
+  <w:abstractNum w:abstractNumId="12" w15:restartNumberingAfterBreak="0">
+    <w:nsid w:val="3A66222A"/>
     <w:multiLevelType w:val="hybridMultilevel"/>
-    <w:tmpl w:val="54E07AA2"/>
+    <w:tmpl w:val="D708D3FE"/>
     <w:lvl w:ilvl="0" w:tplc="04190001">
       <w:start w:val="1"/>
       <w:numFmt w:val="bullet"/>
       <w:lvlText w:val=""/>
       <w:lvlJc w:val="left"/>
       <w:pPr>
-        <w:ind w:left="1429" w:hanging="360"/>
+        <w:ind w:left="1287" w:hanging="360"/>
       </w:pPr>
       <w:rPr>
         <w:rFonts w:ascii="Symbol" w:hAnsi="Symbol" w:hint="default"/>
@@ -26374,6 +24125,232 @@
       <w:lvlText w:val="o"/>
       <w:lvlJc w:val="left"/>
       <w:pPr>
+        <w:ind w:left="2007" w:hanging="360"/>
+      </w:pPr>
+      <w:rPr>
+        <w:rFonts w:ascii="Courier New" w:hAnsi="Courier New" w:cs="Courier New" w:hint="default"/>
+      </w:rPr>
+    </w:lvl>
+    <w:lvl w:ilvl="2" w:tplc="04190005" w:tentative="1">
+      <w:start w:val="1"/>
+      <w:numFmt w:val="bullet"/>
+      <w:lvlText w:val=""/>
+      <w:lvlJc w:val="left"/>
+      <w:pPr>
+        <w:ind w:left="2727" w:hanging="360"/>
+      </w:pPr>
+      <w:rPr>
+        <w:rFonts w:ascii="Wingdings" w:hAnsi="Wingdings" w:hint="default"/>
+      </w:rPr>
+    </w:lvl>
+    <w:lvl w:ilvl="3" w:tplc="04190001" w:tentative="1">
+      <w:start w:val="1"/>
+      <w:numFmt w:val="bullet"/>
+      <w:lvlText w:val=""/>
+      <w:lvlJc w:val="left"/>
+      <w:pPr>
+        <w:ind w:left="3447" w:hanging="360"/>
+      </w:pPr>
+      <w:rPr>
+        <w:rFonts w:ascii="Symbol" w:hAnsi="Symbol" w:hint="default"/>
+      </w:rPr>
+    </w:lvl>
+    <w:lvl w:ilvl="4" w:tplc="04190003" w:tentative="1">
+      <w:start w:val="1"/>
+      <w:numFmt w:val="bullet"/>
+      <w:lvlText w:val="o"/>
+      <w:lvlJc w:val="left"/>
+      <w:pPr>
+        <w:ind w:left="4167" w:hanging="360"/>
+      </w:pPr>
+      <w:rPr>
+        <w:rFonts w:ascii="Courier New" w:hAnsi="Courier New" w:cs="Courier New" w:hint="default"/>
+      </w:rPr>
+    </w:lvl>
+    <w:lvl w:ilvl="5" w:tplc="04190005" w:tentative="1">
+      <w:start w:val="1"/>
+      <w:numFmt w:val="bullet"/>
+      <w:lvlText w:val=""/>
+      <w:lvlJc w:val="left"/>
+      <w:pPr>
+        <w:ind w:left="4887" w:hanging="360"/>
+      </w:pPr>
+      <w:rPr>
+        <w:rFonts w:ascii="Wingdings" w:hAnsi="Wingdings" w:hint="default"/>
+      </w:rPr>
+    </w:lvl>
+    <w:lvl w:ilvl="6" w:tplc="04190001" w:tentative="1">
+      <w:start w:val="1"/>
+      <w:numFmt w:val="bullet"/>
+      <w:lvlText w:val=""/>
+      <w:lvlJc w:val="left"/>
+      <w:pPr>
+        <w:ind w:left="5607" w:hanging="360"/>
+      </w:pPr>
+      <w:rPr>
+        <w:rFonts w:ascii="Symbol" w:hAnsi="Symbol" w:hint="default"/>
+      </w:rPr>
+    </w:lvl>
+    <w:lvl w:ilvl="7" w:tplc="04190003" w:tentative="1">
+      <w:start w:val="1"/>
+      <w:numFmt w:val="bullet"/>
+      <w:lvlText w:val="o"/>
+      <w:lvlJc w:val="left"/>
+      <w:pPr>
+        <w:ind w:left="6327" w:hanging="360"/>
+      </w:pPr>
+      <w:rPr>
+        <w:rFonts w:ascii="Courier New" w:hAnsi="Courier New" w:cs="Courier New" w:hint="default"/>
+      </w:rPr>
+    </w:lvl>
+    <w:lvl w:ilvl="8" w:tplc="04190005" w:tentative="1">
+      <w:start w:val="1"/>
+      <w:numFmt w:val="bullet"/>
+      <w:lvlText w:val=""/>
+      <w:lvlJc w:val="left"/>
+      <w:pPr>
+        <w:ind w:left="7047" w:hanging="360"/>
+      </w:pPr>
+      <w:rPr>
+        <w:rFonts w:ascii="Wingdings" w:hAnsi="Wingdings" w:hint="default"/>
+      </w:rPr>
+    </w:lvl>
+  </w:abstractNum>
+  <w:abstractNum w:abstractNumId="13" w15:restartNumberingAfterBreak="0">
+    <w:nsid w:val="3A7A093C"/>
+    <w:multiLevelType w:val="hybridMultilevel"/>
+    <w:tmpl w:val="E0887BAE"/>
+    <w:lvl w:ilvl="0" w:tplc="04190001">
+      <w:start w:val="1"/>
+      <w:numFmt w:val="bullet"/>
+      <w:lvlText w:val=""/>
+      <w:lvlJc w:val="left"/>
+      <w:pPr>
+        <w:ind w:left="1350" w:hanging="360"/>
+      </w:pPr>
+      <w:rPr>
+        <w:rFonts w:ascii="Symbol" w:hAnsi="Symbol" w:hint="default"/>
+      </w:rPr>
+    </w:lvl>
+    <w:lvl w:ilvl="1" w:tplc="04190003" w:tentative="1">
+      <w:start w:val="1"/>
+      <w:numFmt w:val="bullet"/>
+      <w:lvlText w:val="o"/>
+      <w:lvlJc w:val="left"/>
+      <w:pPr>
+        <w:ind w:left="2070" w:hanging="360"/>
+      </w:pPr>
+      <w:rPr>
+        <w:rFonts w:ascii="Courier New" w:hAnsi="Courier New" w:cs="Courier New" w:hint="default"/>
+      </w:rPr>
+    </w:lvl>
+    <w:lvl w:ilvl="2" w:tplc="04190005" w:tentative="1">
+      <w:start w:val="1"/>
+      <w:numFmt w:val="bullet"/>
+      <w:lvlText w:val=""/>
+      <w:lvlJc w:val="left"/>
+      <w:pPr>
+        <w:ind w:left="2790" w:hanging="360"/>
+      </w:pPr>
+      <w:rPr>
+        <w:rFonts w:ascii="Wingdings" w:hAnsi="Wingdings" w:hint="default"/>
+      </w:rPr>
+    </w:lvl>
+    <w:lvl w:ilvl="3" w:tplc="04190001" w:tentative="1">
+      <w:start w:val="1"/>
+      <w:numFmt w:val="bullet"/>
+      <w:lvlText w:val=""/>
+      <w:lvlJc w:val="left"/>
+      <w:pPr>
+        <w:ind w:left="3510" w:hanging="360"/>
+      </w:pPr>
+      <w:rPr>
+        <w:rFonts w:ascii="Symbol" w:hAnsi="Symbol" w:hint="default"/>
+      </w:rPr>
+    </w:lvl>
+    <w:lvl w:ilvl="4" w:tplc="04190003" w:tentative="1">
+      <w:start w:val="1"/>
+      <w:numFmt w:val="bullet"/>
+      <w:lvlText w:val="o"/>
+      <w:lvlJc w:val="left"/>
+      <w:pPr>
+        <w:ind w:left="4230" w:hanging="360"/>
+      </w:pPr>
+      <w:rPr>
+        <w:rFonts w:ascii="Courier New" w:hAnsi="Courier New" w:cs="Courier New" w:hint="default"/>
+      </w:rPr>
+    </w:lvl>
+    <w:lvl w:ilvl="5" w:tplc="04190005" w:tentative="1">
+      <w:start w:val="1"/>
+      <w:numFmt w:val="bullet"/>
+      <w:lvlText w:val=""/>
+      <w:lvlJc w:val="left"/>
+      <w:pPr>
+        <w:ind w:left="4950" w:hanging="360"/>
+      </w:pPr>
+      <w:rPr>
+        <w:rFonts w:ascii="Wingdings" w:hAnsi="Wingdings" w:hint="default"/>
+      </w:rPr>
+    </w:lvl>
+    <w:lvl w:ilvl="6" w:tplc="04190001" w:tentative="1">
+      <w:start w:val="1"/>
+      <w:numFmt w:val="bullet"/>
+      <w:lvlText w:val=""/>
+      <w:lvlJc w:val="left"/>
+      <w:pPr>
+        <w:ind w:left="5670" w:hanging="360"/>
+      </w:pPr>
+      <w:rPr>
+        <w:rFonts w:ascii="Symbol" w:hAnsi="Symbol" w:hint="default"/>
+      </w:rPr>
+    </w:lvl>
+    <w:lvl w:ilvl="7" w:tplc="04190003" w:tentative="1">
+      <w:start w:val="1"/>
+      <w:numFmt w:val="bullet"/>
+      <w:lvlText w:val="o"/>
+      <w:lvlJc w:val="left"/>
+      <w:pPr>
+        <w:ind w:left="6390" w:hanging="360"/>
+      </w:pPr>
+      <w:rPr>
+        <w:rFonts w:ascii="Courier New" w:hAnsi="Courier New" w:cs="Courier New" w:hint="default"/>
+      </w:rPr>
+    </w:lvl>
+    <w:lvl w:ilvl="8" w:tplc="04190005" w:tentative="1">
+      <w:start w:val="1"/>
+      <w:numFmt w:val="bullet"/>
+      <w:lvlText w:val=""/>
+      <w:lvlJc w:val="left"/>
+      <w:pPr>
+        <w:ind w:left="7110" w:hanging="360"/>
+      </w:pPr>
+      <w:rPr>
+        <w:rFonts w:ascii="Wingdings" w:hAnsi="Wingdings" w:hint="default"/>
+      </w:rPr>
+    </w:lvl>
+  </w:abstractNum>
+  <w:abstractNum w:abstractNumId="14" w15:restartNumberingAfterBreak="0">
+    <w:nsid w:val="4742730A"/>
+    <w:multiLevelType w:val="hybridMultilevel"/>
+    <w:tmpl w:val="54E07AA2"/>
+    <w:lvl w:ilvl="0" w:tplc="04190001">
+      <w:start w:val="1"/>
+      <w:numFmt w:val="bullet"/>
+      <w:lvlText w:val=""/>
+      <w:lvlJc w:val="left"/>
+      <w:pPr>
+        <w:ind w:left="1429" w:hanging="360"/>
+      </w:pPr>
+      <w:rPr>
+        <w:rFonts w:ascii="Symbol" w:hAnsi="Symbol" w:hint="default"/>
+      </w:rPr>
+    </w:lvl>
+    <w:lvl w:ilvl="1" w:tplc="04190003" w:tentative="1">
+      <w:start w:val="1"/>
+      <w:numFmt w:val="bullet"/>
+      <w:lvlText w:val="o"/>
+      <w:lvlJc w:val="left"/>
+      <w:pPr>
         <w:ind w:left="2149" w:hanging="360"/>
       </w:pPr>
       <w:rPr>
@@ -26465,7 +24442,7 @@
       </w:rPr>
     </w:lvl>
   </w:abstractNum>
-  <w:abstractNum w:abstractNumId="12" w15:restartNumberingAfterBreak="0">
+  <w:abstractNum w:abstractNumId="15" w15:restartNumberingAfterBreak="0">
     <w:nsid w:val="5E680906"/>
     <w:multiLevelType w:val="hybridMultilevel"/>
     <w:tmpl w:val="D010A126"/>
@@ -26578,7 +24555,7 @@
       </w:rPr>
     </w:lvl>
   </w:abstractNum>
-  <w:abstractNum w:abstractNumId="13" w15:restartNumberingAfterBreak="0">
+  <w:abstractNum w:abstractNumId="16" w15:restartNumberingAfterBreak="0">
     <w:nsid w:val="6A74410C"/>
     <w:multiLevelType w:val="hybridMultilevel"/>
     <w:tmpl w:val="35E60530"/>
@@ -26691,7 +24668,7 @@
       </w:rPr>
     </w:lvl>
   </w:abstractNum>
-  <w:abstractNum w:abstractNumId="14" w15:restartNumberingAfterBreak="0">
+  <w:abstractNum w:abstractNumId="17" w15:restartNumberingAfterBreak="0">
     <w:nsid w:val="71E24219"/>
     <w:multiLevelType w:val="multilevel"/>
     <w:tmpl w:val="A2263434"/>
@@ -26805,22 +24782,22 @@
     </w:lvl>
   </w:abstractNum>
   <w:num w:numId="1">
+    <w:abstractNumId w:val="6"/>
+  </w:num>
+  <w:num w:numId="2">
+    <w:abstractNumId w:val="9"/>
+  </w:num>
+  <w:num w:numId="3">
+    <w:abstractNumId w:val="17"/>
+  </w:num>
+  <w:num w:numId="4">
+    <w:abstractNumId w:val="14"/>
+  </w:num>
+  <w:num w:numId="5">
     <w:abstractNumId w:val="5"/>
   </w:num>
-  <w:num w:numId="2">
+  <w:num w:numId="6">
     <w:abstractNumId w:val="8"/>
-  </w:num>
-  <w:num w:numId="3">
-    <w:abstractNumId w:val="14"/>
-  </w:num>
-  <w:num w:numId="4">
-    <w:abstractNumId w:val="11"/>
-  </w:num>
-  <w:num w:numId="5">
-    <w:abstractNumId w:val="4"/>
-  </w:num>
-  <w:num w:numId="6">
-    <w:abstractNumId w:val="7"/>
   </w:num>
   <w:num w:numId="7">
     <w:abstractNumId w:val="3"/>
@@ -26832,22 +24809,31 @@
     <w:abstractNumId w:val="1"/>
   </w:num>
   <w:num w:numId="10">
-    <w:abstractNumId w:val="6"/>
+    <w:abstractNumId w:val="7"/>
   </w:num>
   <w:num w:numId="11">
     <w:abstractNumId w:val="0"/>
   </w:num>
   <w:num w:numId="12">
-    <w:abstractNumId w:val="9"/>
+    <w:abstractNumId w:val="10"/>
   </w:num>
   <w:num w:numId="13">
+    <w:abstractNumId w:val="16"/>
+  </w:num>
+  <w:num w:numId="14">
+    <w:abstractNumId w:val="15"/>
+  </w:num>
+  <w:num w:numId="15">
+    <w:abstractNumId w:val="11"/>
+  </w:num>
+  <w:num w:numId="16">
+    <w:abstractNumId w:val="4"/>
+  </w:num>
+  <w:num w:numId="17">
     <w:abstractNumId w:val="13"/>
   </w:num>
-  <w:num w:numId="14">
+  <w:num w:numId="18">
     <w:abstractNumId w:val="12"/>
-  </w:num>
-  <w:num w:numId="15">
-    <w:abstractNumId w:val="10"/>
   </w:num>
 </w:numbering>
 </file>

--- a/Диплом.docx
+++ b/Диплом.docx
@@ -1,6 +1,6 @@
 
 <file path=word/document.xml><?xml version="1.0" encoding="utf-8"?>
-<w:document xmlns:wpc="http://schemas.microsoft.com/office/word/2010/wordprocessingCanvas" xmlns:cx="http://schemas.microsoft.com/office/drawing/2014/chartex" xmlns:cx1="http://schemas.microsoft.com/office/drawing/2015/9/8/chartex" xmlns:mc="http://schemas.openxmlformats.org/markup-compatibility/2006" xmlns:o="urn:schemas-microsoft-com:office:office" xmlns:r="http://schemas.openxmlformats.org/officeDocument/2006/relationships" xmlns:m="http://schemas.openxmlformats.org/officeDocument/2006/math" xmlns:v="urn:schemas-microsoft-com:vml" xmlns:wp14="http://schemas.microsoft.com/office/word/2010/wordprocessingDrawing" xmlns:wp="http://schemas.openxmlformats.org/drawingml/2006/wordprocessingDrawing" xmlns:w10="urn:schemas-microsoft-com:office:word" xmlns:w="http://schemas.openxmlformats.org/wordprocessingml/2006/main" xmlns:w14="http://schemas.microsoft.com/office/word/2010/wordml" xmlns:w15="http://schemas.microsoft.com/office/word/2012/wordml" xmlns:w16se="http://schemas.microsoft.com/office/word/2015/wordml/symex" xmlns:wpg="http://schemas.microsoft.com/office/word/2010/wordprocessingGroup" xmlns:wpi="http://schemas.microsoft.com/office/word/2010/wordprocessingInk" xmlns:wne="http://schemas.microsoft.com/office/word/2006/wordml" xmlns:wps="http://schemas.microsoft.com/office/word/2010/wordprocessingShape" mc:Ignorable="w14 w15 w16se wp14">
+<w:document xmlns:wpc="http://schemas.microsoft.com/office/word/2010/wordprocessingCanvas" xmlns:cx="http://schemas.microsoft.com/office/drawing/2014/chartex" xmlns:cx1="http://schemas.microsoft.com/office/drawing/2015/9/8/chartex" xmlns:cx2="http://schemas.microsoft.com/office/drawing/2015/10/21/chartex" xmlns:cx3="http://schemas.microsoft.com/office/drawing/2016/5/9/chartex" xmlns:cx4="http://schemas.microsoft.com/office/drawing/2016/5/10/chartex" xmlns:cx5="http://schemas.microsoft.com/office/drawing/2016/5/11/chartex" xmlns:cx6="http://schemas.microsoft.com/office/drawing/2016/5/12/chartex" xmlns:cx7="http://schemas.microsoft.com/office/drawing/2016/5/13/chartex" xmlns:cx8="http://schemas.microsoft.com/office/drawing/2016/5/14/chartex" xmlns:mc="http://schemas.openxmlformats.org/markup-compatibility/2006" xmlns:aink="http://schemas.microsoft.com/office/drawing/2016/ink" xmlns:o="urn:schemas-microsoft-com:office:office" xmlns:r="http://schemas.openxmlformats.org/officeDocument/2006/relationships" xmlns:m="http://schemas.openxmlformats.org/officeDocument/2006/math" xmlns:v="urn:schemas-microsoft-com:vml" xmlns:wp14="http://schemas.microsoft.com/office/word/2010/wordprocessingDrawing" xmlns:wp="http://schemas.openxmlformats.org/drawingml/2006/wordprocessingDrawing" xmlns:w10="urn:schemas-microsoft-com:office:word" xmlns:w="http://schemas.openxmlformats.org/wordprocessingml/2006/main" xmlns:w14="http://schemas.microsoft.com/office/word/2010/wordml" xmlns:w15="http://schemas.microsoft.com/office/word/2012/wordml" xmlns:w16se="http://schemas.microsoft.com/office/word/2015/wordml/symex" xmlns:wpg="http://schemas.microsoft.com/office/word/2010/wordprocessingGroup" xmlns:wpi="http://schemas.microsoft.com/office/word/2010/wordprocessingInk" xmlns:wne="http://schemas.microsoft.com/office/word/2006/wordml" xmlns:wps="http://schemas.microsoft.com/office/word/2010/wordprocessingShape" mc:Ignorable="w14 w15 w16se wp14">
   <w:body>
     <w:p>
       <w:pPr>
@@ -1414,7 +1414,17 @@
           <w:sz w:val="28"/>
           <w:szCs w:val="28"/>
         </w:rPr>
-        <w:t xml:space="preserve">Классификация макетов в зависимости от их функции в проектировании несколько условна, поскольку любой макет может играть разные роли: при определенных условиях поисковый макет может выступать в качестве демонстрационного, а в процессе изготовления демонстрационного макета можно вести поиск с целью, устранения конструктивных, композиционных или иных ошибок. От функции макетов в проектировании зависят и используемые материалы, и особенности изготовления. Как правило, чем доступнее макетные материалы, чем проще технология его изготовления, тем быстрее и более широкий круг проектных задач решается с его помощью. </w:t>
+        <w:t>Классификация макетов в зависимости от их функции в проектировании несколько условна, поскольку любой макет может играть разные роли: при определенн</w:t>
+      </w:r>
+      <w:bookmarkStart w:id="0" w:name="_GoBack"/>
+      <w:bookmarkEnd w:id="0"/>
+      <w:r>
+        <w:rPr>
+          <w:rFonts w:ascii="Times New Roman" w:hAnsi="Times New Roman" w:cs="Times New Roman"/>
+          <w:sz w:val="28"/>
+          <w:szCs w:val="28"/>
+        </w:rPr>
+        <w:t xml:space="preserve">ых условиях поисковый макет может выступать в качестве демонстрационного, а в процессе изготовления демонстрационного макета можно вести поиск с целью, устранения конструктивных, композиционных или иных ошибок. От функции макетов в проектировании зависят и используемые материалы, и особенности изготовления. Как правило, чем доступнее макетные материалы, чем проще технология его изготовления, тем быстрее и более широкий круг проектных задач решается с его помощью. </w:t>
       </w:r>
     </w:p>
     <w:p>
@@ -1454,7 +1464,15 @@
           <w:sz w:val="28"/>
           <w:szCs w:val="28"/>
         </w:rPr>
-        <w:t xml:space="preserve">Макетирование – это процесс создания модели требуемого программного продукта. </w:t>
+        <w:t>Макетирование – это процесс создания модели тр</w:t>
+      </w:r>
+      <w:r>
+        <w:rPr>
+          <w:rFonts w:ascii="Times New Roman" w:hAnsi="Times New Roman" w:cs="Times New Roman"/>
+          <w:sz w:val="28"/>
+          <w:szCs w:val="28"/>
+        </w:rPr>
+        <w:t>ебуемого программного продукта.</w:t>
       </w:r>
     </w:p>
     <w:p>
@@ -1614,50 +1632,12 @@
       <w:r>
         <w:rPr>
           <w:rFonts w:ascii="Times New Roman" w:hAnsi="Times New Roman" w:cs="Times New Roman"/>
-          <w:sz w:val="28"/>
-          <w:szCs w:val="28"/>
-        </w:rPr>
-        <w:t>Выделяются задачи, требуемые</w:t>
-      </w:r>
-      <w:r>
-        <w:rPr>
-          <w:rFonts w:ascii="Times New Roman" w:hAnsi="Times New Roman" w:cs="Times New Roman"/>
-          <w:sz w:val="28"/>
-          <w:szCs w:val="28"/>
-        </w:rPr>
-        <w:t xml:space="preserve"> решения</w:t>
-      </w:r>
-      <w:r>
-        <w:rPr>
-          <w:rFonts w:ascii="Times New Roman" w:hAnsi="Times New Roman" w:cs="Times New Roman"/>
-          <w:sz w:val="28"/>
-          <w:szCs w:val="28"/>
-        </w:rPr>
-        <w:t xml:space="preserve">. Сбор и уточнение требований к создаваемому программному обеспечению. Разработчик определяет все цели программного обеспечения, </w:t>
-      </w:r>
-      <w:bookmarkStart w:id="0" w:name="_GoBack"/>
-      <w:bookmarkEnd w:id="0"/>
-      <w:r>
-        <w:rPr>
-          <w:rFonts w:ascii="Times New Roman" w:hAnsi="Times New Roman" w:cs="Times New Roman"/>
-          <w:sz w:val="28"/>
-          <w:szCs w:val="28"/>
-        </w:rPr>
-        <w:t xml:space="preserve">устанавливает, какие требования известны, а какие требуется доопределить. </w:t>
-      </w:r>
-    </w:p>
-    <w:p>
-      <w:pPr>
-        <w:spacing w:after="0" w:line="360" w:lineRule="auto"/>
-        <w:ind w:left="-284" w:right="-284" w:firstLine="851"/>
-        <w:jc w:val="both"/>
-        <w:rPr>
-          <w:rFonts w:ascii="Times New Roman" w:hAnsi="Times New Roman" w:cs="Times New Roman"/>
           <w:color w:val="000000"/>
           <w:sz w:val="28"/>
           <w:szCs w:val="28"/>
         </w:rPr>
-      </w:pPr>
+        <w:t>К</w:t>
+      </w:r>
       <w:r>
         <w:rPr>
           <w:rFonts w:ascii="Times New Roman" w:hAnsi="Times New Roman" w:cs="Times New Roman"/>
@@ -1665,7 +1645,7 @@
           <w:sz w:val="28"/>
           <w:szCs w:val="28"/>
         </w:rPr>
-        <w:t>К</w:t>
+        <w:t xml:space="preserve"> основным функциям будущего программного обеспечения </w:t>
       </w:r>
       <w:r>
         <w:rPr>
@@ -1674,7 +1654,16 @@
           <w:sz w:val="28"/>
           <w:szCs w:val="28"/>
         </w:rPr>
-        <w:t xml:space="preserve"> основным функциям будущего программного обеспечения отнести следующие: </w:t>
+        <w:t xml:space="preserve">можно </w:t>
+      </w:r>
+      <w:r>
+        <w:rPr>
+          <w:rFonts w:ascii="Times New Roman" w:hAnsi="Times New Roman" w:cs="Times New Roman"/>
+          <w:color w:val="000000"/>
+          <w:sz w:val="28"/>
+          <w:szCs w:val="28"/>
+        </w:rPr>
+        <w:t xml:space="preserve">отнести следующие: </w:t>
       </w:r>
     </w:p>
     <w:p>
@@ -2007,8 +1996,16 @@
           <w:sz w:val="28"/>
           <w:szCs w:val="28"/>
         </w:rPr>
+        <w:t xml:space="preserve">Объектно-ориентированная технология разработки программных продуктов объединяет данные и процессы в логические сущности – объекты, которые имеют способность наследовать характеристики одного или более объектов, обеспечивая тем самым повторное использование программного кода. </w:t>
+      </w:r>
+      <w:r>
+        <w:rPr>
+          <w:rFonts w:ascii="Times New Roman" w:hAnsi="Times New Roman" w:cs="Times New Roman"/>
+          <w:sz w:val="28"/>
+          <w:szCs w:val="28"/>
+        </w:rPr>
         <w:lastRenderedPageBreak/>
-        <w:t xml:space="preserve">Объектно-ориентированная технология разработки программных продуктов объединяет данные и процессы в логические сущности – объекты, которые имеют способность наследовать характеристики одного или более объектов, обеспечивая тем самым повторное использование программного кода. Это приводит к значительному уменьшению затрат на создание программного продукта, превышает эффективность жизненного цикла программного изделия. </w:t>
+        <w:t xml:space="preserve">Это приводит к значительному уменьшению затрат на создание программного продукта, превышает эффективность жизненного цикла программного изделия. </w:t>
       </w:r>
     </w:p>
     <w:p>
@@ -2038,6 +2035,7 @@
         <w:jc w:val="both"/>
         <w:rPr>
           <w:rFonts w:ascii="Times New Roman" w:hAnsi="Times New Roman" w:cs="Times New Roman"/>
+          <w:bCs/>
           <w:sz w:val="28"/>
           <w:szCs w:val="28"/>
         </w:rPr>
@@ -2107,31 +2105,36 @@
           <w:sz w:val="28"/>
           <w:szCs w:val="28"/>
         </w:rPr>
-        <w:t xml:space="preserve"> это комбинация нескольких важнейших технологий</w:t>
-      </w:r>
-      <w:r>
-        <w:rPr>
-          <w:rFonts w:ascii="Times New Roman" w:hAnsi="Times New Roman" w:cs="Times New Roman"/>
-          <w:sz w:val="28"/>
-          <w:szCs w:val="28"/>
-        </w:rPr>
-        <w:t xml:space="preserve"> –</w:t>
-      </w:r>
-      <w:r>
-        <w:rPr>
-          <w:rFonts w:ascii="Times New Roman" w:hAnsi="Times New Roman" w:cs="Times New Roman"/>
-          <w:sz w:val="28"/>
-          <w:szCs w:val="28"/>
-        </w:rPr>
-        <w:t xml:space="preserve"> высокопроизводительный компилятор в машинный код</w:t>
-      </w:r>
-      <w:r>
-        <w:rPr>
-          <w:rFonts w:ascii="Times New Roman" w:hAnsi="Times New Roman" w:cs="Times New Roman"/>
-          <w:sz w:val="28"/>
-          <w:szCs w:val="28"/>
-        </w:rPr>
-        <w:t>.</w:t>
+        <w:t xml:space="preserve"> это я</w:t>
+      </w:r>
+      <w:r>
+        <w:rPr>
+          <w:rFonts w:ascii="Times New Roman" w:hAnsi="Times New Roman" w:cs="Times New Roman"/>
+          <w:bCs/>
+          <w:sz w:val="28"/>
+          <w:szCs w:val="28"/>
+        </w:rPr>
+        <w:t xml:space="preserve">зык программирования </w:t>
+      </w:r>
+      <w:proofErr w:type="spellStart"/>
+      <w:r>
+        <w:rPr>
+          <w:rFonts w:ascii="Times New Roman" w:hAnsi="Times New Roman" w:cs="Times New Roman"/>
+          <w:bCs/>
+          <w:sz w:val="28"/>
+          <w:szCs w:val="28"/>
+        </w:rPr>
+        <w:t>Pascal</w:t>
+      </w:r>
+      <w:proofErr w:type="spellEnd"/>
+      <w:r>
+        <w:rPr>
+          <w:rFonts w:ascii="Times New Roman" w:hAnsi="Times New Roman" w:cs="Times New Roman"/>
+          <w:bCs/>
+          <w:sz w:val="28"/>
+          <w:szCs w:val="28"/>
+        </w:rPr>
+        <w:t xml:space="preserve"> нового поколения, сочетающий простоту классического языка Паскаль, ряд современных расширений и огромные возможности платформы .NET.</w:t>
       </w:r>
     </w:p>
     <w:p>
@@ -2141,11 +2144,19 @@
         <w:jc w:val="both"/>
         <w:rPr>
           <w:rFonts w:ascii="Times New Roman" w:hAnsi="Times New Roman" w:cs="Times New Roman"/>
+          <w:sz w:val="28"/>
+          <w:szCs w:val="28"/>
+        </w:rPr>
+      </w:pPr>
+      <w:r>
+        <w:rPr>
+          <w:rFonts w:ascii="Times New Roman" w:hAnsi="Times New Roman" w:cs="Times New Roman"/>
           <w:bCs/>
           <w:sz w:val="28"/>
           <w:szCs w:val="28"/>
         </w:rPr>
-      </w:pPr>
+        <w:t>С++</w:t>
+      </w:r>
       <w:r>
         <w:rPr>
           <w:rFonts w:ascii="Times New Roman" w:hAnsi="Times New Roman" w:cs="Times New Roman"/>
@@ -2153,27 +2164,65 @@
           <w:sz w:val="28"/>
           <w:szCs w:val="28"/>
         </w:rPr>
-        <w:t xml:space="preserve">Язык программирования </w:t>
-      </w:r>
-      <w:proofErr w:type="spellStart"/>
-      <w:r>
-        <w:rPr>
-          <w:rFonts w:ascii="Times New Roman" w:hAnsi="Times New Roman" w:cs="Times New Roman"/>
-          <w:bCs/>
-          <w:sz w:val="28"/>
-          <w:szCs w:val="28"/>
-        </w:rPr>
-        <w:t>Pascal</w:t>
-      </w:r>
-      <w:proofErr w:type="spellEnd"/>
-      <w:r>
-        <w:rPr>
-          <w:rFonts w:ascii="Times New Roman" w:hAnsi="Times New Roman" w:cs="Times New Roman"/>
-          <w:bCs/>
-          <w:sz w:val="28"/>
-          <w:szCs w:val="28"/>
-        </w:rPr>
-        <w:t xml:space="preserve"> нового поколения, сочетающий простоту классического языка Паскаль, ряд современных расширений и огромные возможности платформы .NET.</w:t>
+        <w:t xml:space="preserve"> </w:t>
+      </w:r>
+      <w:r>
+        <w:rPr>
+          <w:rFonts w:ascii="Times New Roman" w:hAnsi="Times New Roman" w:cs="Times New Roman"/>
+          <w:sz w:val="28"/>
+          <w:szCs w:val="28"/>
+        </w:rPr>
+        <w:t>–</w:t>
+      </w:r>
+      <w:r>
+        <w:rPr>
+          <w:rFonts w:ascii="Times New Roman" w:hAnsi="Times New Roman" w:cs="Times New Roman"/>
+          <w:sz w:val="28"/>
+          <w:szCs w:val="28"/>
+        </w:rPr>
+        <w:t xml:space="preserve"> компилируемый, статически типизированный язык программирования общего назначения. </w:t>
+      </w:r>
+      <w:r>
+        <w:rPr>
+          <w:rFonts w:ascii="Times New Roman" w:hAnsi="Times New Roman" w:cs="Times New Roman"/>
+          <w:sz w:val="28"/>
+          <w:szCs w:val="28"/>
+        </w:rPr>
+        <w:t>Поддерживает все основные парадигмы программирования: Объектно-ориентированное программирование, Функциональное программирование, Процедурное программирование. Ш</w:t>
+      </w:r>
+      <w:r>
+        <w:rPr>
+          <w:rFonts w:ascii="Times New Roman" w:hAnsi="Times New Roman" w:cs="Times New Roman"/>
+          <w:sz w:val="28"/>
+          <w:szCs w:val="28"/>
+        </w:rPr>
+        <w:t>ироко используется для разработки программного обеспечения, являясь одним из самых популярных языков программирования. Область его применения включает создание операционных систем, ра</w:t>
+      </w:r>
+      <w:r>
+        <w:rPr>
+          <w:rFonts w:ascii="Times New Roman" w:hAnsi="Times New Roman" w:cs="Times New Roman"/>
+          <w:sz w:val="28"/>
+          <w:szCs w:val="28"/>
+        </w:rPr>
+        <w:t xml:space="preserve">знообразных прикладных программ, </w:t>
+      </w:r>
+      <w:r>
+        <w:rPr>
+          <w:rStyle w:val="apple-converted-space"/>
+          <w:rFonts w:ascii="Times New Roman" w:hAnsi="Times New Roman" w:cs="Times New Roman"/>
+          <w:color w:val="252525"/>
+          <w:sz w:val="28"/>
+          <w:szCs w:val="28"/>
+        </w:rPr>
+        <w:t>драйверов </w:t>
+      </w:r>
+      <w:r>
+        <w:rPr>
+          <w:rFonts w:ascii="Times New Roman" w:hAnsi="Times New Roman" w:cs="Times New Roman"/>
+          <w:sz w:val="28"/>
+          <w:szCs w:val="28"/>
+        </w:rPr>
+        <w:t xml:space="preserve">устройств, приложений для встраиваемых систем, высокопроизводительных серверов, а также развлекательных приложений (игр). </w:t>
       </w:r>
     </w:p>
     <w:p>
@@ -2190,16 +2239,84 @@
       <w:r>
         <w:rPr>
           <w:rFonts w:ascii="Times New Roman" w:hAnsi="Times New Roman" w:cs="Times New Roman"/>
-          <w:bCs/>
-          <w:sz w:val="28"/>
-          <w:szCs w:val="28"/>
-        </w:rPr>
-        <w:t>С++</w:t>
-      </w:r>
-      <w:r>
-        <w:rPr>
-          <w:rFonts w:ascii="Times New Roman" w:hAnsi="Times New Roman" w:cs="Times New Roman"/>
-          <w:bCs/>
+          <w:sz w:val="28"/>
+          <w:szCs w:val="28"/>
+          <w:lang w:val="en-US"/>
+        </w:rPr>
+        <w:t>C</w:t>
+      </w:r>
+      <w:r>
+        <w:rPr>
+          <w:rFonts w:ascii="Times New Roman" w:hAnsi="Times New Roman" w:cs="Times New Roman"/>
+          <w:sz w:val="28"/>
+          <w:szCs w:val="28"/>
+        </w:rPr>
+        <w:t xml:space="preserve"># - объектно-ориентированный язык программирования. Разработан в 1998—2001 годах группой инженеров под руководством Андерса </w:t>
+      </w:r>
+      <w:proofErr w:type="spellStart"/>
+      <w:r>
+        <w:rPr>
+          <w:rFonts w:ascii="Times New Roman" w:hAnsi="Times New Roman" w:cs="Times New Roman"/>
+          <w:sz w:val="28"/>
+          <w:szCs w:val="28"/>
+        </w:rPr>
+        <w:t>Хейлсберга</w:t>
+      </w:r>
+      <w:proofErr w:type="spellEnd"/>
+      <w:r>
+        <w:rPr>
+          <w:rFonts w:ascii="Times New Roman" w:hAnsi="Times New Roman" w:cs="Times New Roman"/>
+          <w:sz w:val="28"/>
+          <w:szCs w:val="28"/>
+        </w:rPr>
+        <w:t xml:space="preserve"> в компании </w:t>
+      </w:r>
+      <w:r>
+        <w:rPr>
+          <w:rFonts w:ascii="Times New Roman" w:hAnsi="Times New Roman" w:cs="Times New Roman"/>
+          <w:sz w:val="28"/>
+          <w:szCs w:val="28"/>
+          <w:lang w:val="en-US"/>
+        </w:rPr>
+        <w:t>Microsoft</w:t>
+      </w:r>
+      <w:r>
+        <w:rPr>
+          <w:rFonts w:ascii="Times New Roman" w:hAnsi="Times New Roman" w:cs="Times New Roman"/>
+          <w:sz w:val="28"/>
+          <w:szCs w:val="28"/>
+        </w:rPr>
+        <w:t xml:space="preserve"> как язык разработки приложений для платформы </w:t>
+      </w:r>
+      <w:r>
+        <w:rPr>
+          <w:rFonts w:ascii="Times New Roman" w:hAnsi="Times New Roman" w:cs="Times New Roman"/>
+          <w:sz w:val="28"/>
+          <w:szCs w:val="28"/>
+          <w:lang w:val="en-US"/>
+        </w:rPr>
+        <w:t>Microsoft</w:t>
+      </w:r>
+      <w:r>
+        <w:rPr>
+          <w:rFonts w:ascii="Times New Roman" w:hAnsi="Times New Roman" w:cs="Times New Roman"/>
+          <w:sz w:val="28"/>
+          <w:szCs w:val="28"/>
+        </w:rPr>
+        <w:t xml:space="preserve"> .</w:t>
+      </w:r>
+      <w:r>
+        <w:rPr>
+          <w:rFonts w:ascii="Times New Roman" w:hAnsi="Times New Roman" w:cs="Times New Roman"/>
+          <w:sz w:val="28"/>
+          <w:szCs w:val="28"/>
+          <w:lang w:val="en-US"/>
+        </w:rPr>
+        <w:t>NET</w:t>
+      </w:r>
+      <w:r>
+        <w:rPr>
+          <w:rFonts w:ascii="Times New Roman" w:hAnsi="Times New Roman" w:cs="Times New Roman"/>
           <w:sz w:val="28"/>
           <w:szCs w:val="28"/>
         </w:rPr>
@@ -2210,71 +2327,85 @@
           <w:rFonts w:ascii="Times New Roman" w:hAnsi="Times New Roman" w:cs="Times New Roman"/>
           <w:sz w:val="28"/>
           <w:szCs w:val="28"/>
-        </w:rPr>
-        <w:t>–</w:t>
-      </w:r>
-      <w:r>
-        <w:rPr>
-          <w:rFonts w:ascii="Times New Roman" w:hAnsi="Times New Roman" w:cs="Times New Roman"/>
-          <w:sz w:val="28"/>
-          <w:szCs w:val="28"/>
-        </w:rPr>
-        <w:t xml:space="preserve"> компилируемый, статически типизированный язык программирования общего назначения. </w:t>
-      </w:r>
-      <w:r>
-        <w:rPr>
-          <w:rFonts w:ascii="Times New Roman" w:hAnsi="Times New Roman" w:cs="Times New Roman"/>
-          <w:sz w:val="28"/>
-          <w:szCs w:val="28"/>
-        </w:rPr>
-        <w:t>Поддерживает все основные парадигмы программирования: Объектно-ориентированное программирование, Функциональное программирование, Процедурное программирование. Ш</w:t>
-      </w:r>
-      <w:r>
-        <w:rPr>
-          <w:rFonts w:ascii="Times New Roman" w:hAnsi="Times New Roman" w:cs="Times New Roman"/>
-          <w:sz w:val="28"/>
-          <w:szCs w:val="28"/>
-        </w:rPr>
-        <w:t>ироко используется для разработки программного обеспечения, являясь одним из самых популярных языков программирования. Область его применения включает создание операционных систем, ра</w:t>
-      </w:r>
-      <w:r>
-        <w:rPr>
-          <w:rFonts w:ascii="Times New Roman" w:hAnsi="Times New Roman" w:cs="Times New Roman"/>
-          <w:sz w:val="28"/>
-          <w:szCs w:val="28"/>
-        </w:rPr>
-        <w:t xml:space="preserve">знообразных прикладных программ, </w:t>
-      </w:r>
-      <w:r>
-        <w:rPr>
-          <w:rStyle w:val="apple-converted-space"/>
-          <w:rFonts w:ascii="Times New Roman" w:hAnsi="Times New Roman" w:cs="Times New Roman"/>
-          <w:color w:val="252525"/>
-          <w:sz w:val="28"/>
-          <w:szCs w:val="28"/>
-        </w:rPr>
-        <w:t>драйверов </w:t>
-      </w:r>
-      <w:r>
-        <w:rPr>
-          <w:rFonts w:ascii="Times New Roman" w:hAnsi="Times New Roman" w:cs="Times New Roman"/>
-          <w:sz w:val="28"/>
-          <w:szCs w:val="28"/>
-        </w:rPr>
-        <w:t xml:space="preserve">устройств, приложений для встраиваемых систем, высокопроизводительных серверов, а также развлекательных приложений (игр). </w:t>
-      </w:r>
-    </w:p>
-    <w:p>
-      <w:pPr>
-        <w:spacing w:after="0" w:line="360" w:lineRule="auto"/>
-        <w:ind w:left="-284" w:right="-284" w:firstLine="851"/>
-        <w:jc w:val="both"/>
-        <w:rPr>
-          <w:rFonts w:ascii="Times New Roman" w:hAnsi="Times New Roman" w:cs="Times New Roman"/>
-          <w:sz w:val="28"/>
-          <w:szCs w:val="28"/>
-        </w:rPr>
-      </w:pPr>
+          <w:lang w:val="en-US"/>
+        </w:rPr>
+        <w:t>Framework</w:t>
+      </w:r>
+      <w:r>
+        <w:rPr>
+          <w:rFonts w:ascii="Times New Roman" w:hAnsi="Times New Roman" w:cs="Times New Roman"/>
+          <w:sz w:val="28"/>
+          <w:szCs w:val="28"/>
+        </w:rPr>
+        <w:t xml:space="preserve"> и впоследствии был стандартизирован как </w:t>
+      </w:r>
+      <w:r>
+        <w:rPr>
+          <w:rFonts w:ascii="Times New Roman" w:hAnsi="Times New Roman" w:cs="Times New Roman"/>
+          <w:sz w:val="28"/>
+          <w:szCs w:val="28"/>
+          <w:lang w:val="en-US"/>
+        </w:rPr>
+        <w:t>ECMA</w:t>
+      </w:r>
+      <w:r>
+        <w:rPr>
+          <w:rFonts w:ascii="Times New Roman" w:hAnsi="Times New Roman" w:cs="Times New Roman"/>
+          <w:sz w:val="28"/>
+          <w:szCs w:val="28"/>
+        </w:rPr>
+        <w:t xml:space="preserve">-334 и </w:t>
+      </w:r>
+      <w:r>
+        <w:rPr>
+          <w:rFonts w:ascii="Times New Roman" w:hAnsi="Times New Roman" w:cs="Times New Roman"/>
+          <w:sz w:val="28"/>
+          <w:szCs w:val="28"/>
+          <w:lang w:val="en-US"/>
+        </w:rPr>
+        <w:t>ISO</w:t>
+      </w:r>
+      <w:r>
+        <w:rPr>
+          <w:rFonts w:ascii="Times New Roman" w:hAnsi="Times New Roman" w:cs="Times New Roman"/>
+          <w:sz w:val="28"/>
+          <w:szCs w:val="28"/>
+        </w:rPr>
+        <w:t>/</w:t>
+      </w:r>
+      <w:r>
+        <w:rPr>
+          <w:rFonts w:ascii="Times New Roman" w:hAnsi="Times New Roman" w:cs="Times New Roman"/>
+          <w:sz w:val="28"/>
+          <w:szCs w:val="28"/>
+          <w:lang w:val="en-US"/>
+        </w:rPr>
+        <w:t>IEC</w:t>
+      </w:r>
+      <w:r>
+        <w:rPr>
+          <w:rFonts w:ascii="Times New Roman" w:hAnsi="Times New Roman" w:cs="Times New Roman"/>
+          <w:sz w:val="28"/>
+          <w:szCs w:val="28"/>
+        </w:rPr>
+        <w:t xml:space="preserve"> 23270.</w:t>
+      </w:r>
+      <w:r>
+        <w:rPr>
+          <w:rFonts w:ascii="Times New Roman" w:hAnsi="Times New Roman" w:cs="Times New Roman"/>
+          <w:sz w:val="28"/>
+          <w:szCs w:val="28"/>
+        </w:rPr>
+        <w:t xml:space="preserve"> О</w:t>
+      </w:r>
+      <w:r>
+        <w:rPr>
+          <w:rFonts w:ascii="Times New Roman" w:hAnsi="Times New Roman" w:cs="Times New Roman"/>
+          <w:sz w:val="28"/>
+          <w:szCs w:val="28"/>
+        </w:rPr>
+        <w:t xml:space="preserve">тносится к семье языков с </w:t>
+      </w:r>
       <w:r>
         <w:rPr>
           <w:rFonts w:ascii="Times New Roman" w:hAnsi="Times New Roman" w:cs="Times New Roman"/>
@@ -2290,165 +2421,8 @@
           <w:sz w:val="28"/>
           <w:szCs w:val="28"/>
         </w:rPr>
-        <w:t xml:space="preserve"># - </w:t>
-      </w:r>
-      <w:r>
-        <w:rPr>
-          <w:rFonts w:ascii="Times New Roman" w:hAnsi="Times New Roman" w:cs="Times New Roman"/>
-          <w:sz w:val="28"/>
-          <w:szCs w:val="28"/>
-        </w:rPr>
-        <w:t xml:space="preserve">объектно-ориентированный язык программирования. Разработан в 1998—2001 годах группой инженеров под руководством Андерса </w:t>
-      </w:r>
-      <w:proofErr w:type="spellStart"/>
-      <w:r>
-        <w:rPr>
-          <w:rFonts w:ascii="Times New Roman" w:hAnsi="Times New Roman" w:cs="Times New Roman"/>
-          <w:sz w:val="28"/>
-          <w:szCs w:val="28"/>
-        </w:rPr>
-        <w:t>Хейлсберга</w:t>
-      </w:r>
-      <w:proofErr w:type="spellEnd"/>
-      <w:r>
-        <w:rPr>
-          <w:rFonts w:ascii="Times New Roman" w:hAnsi="Times New Roman" w:cs="Times New Roman"/>
-          <w:sz w:val="28"/>
-          <w:szCs w:val="28"/>
-        </w:rPr>
-        <w:t xml:space="preserve"> в компании </w:t>
-      </w:r>
-      <w:r>
-        <w:rPr>
-          <w:rFonts w:ascii="Times New Roman" w:hAnsi="Times New Roman" w:cs="Times New Roman"/>
-          <w:sz w:val="28"/>
-          <w:szCs w:val="28"/>
-          <w:lang w:val="en-US"/>
-        </w:rPr>
-        <w:t>Microsoft</w:t>
-      </w:r>
-      <w:r>
-        <w:rPr>
-          <w:rFonts w:ascii="Times New Roman" w:hAnsi="Times New Roman" w:cs="Times New Roman"/>
-          <w:sz w:val="28"/>
-          <w:szCs w:val="28"/>
-        </w:rPr>
-        <w:t xml:space="preserve"> как язык разработки приложений для платформы </w:t>
-      </w:r>
-      <w:r>
-        <w:rPr>
-          <w:rFonts w:ascii="Times New Roman" w:hAnsi="Times New Roman" w:cs="Times New Roman"/>
-          <w:sz w:val="28"/>
-          <w:szCs w:val="28"/>
-          <w:lang w:val="en-US"/>
-        </w:rPr>
-        <w:t>Microsoft</w:t>
-      </w:r>
-      <w:r>
-        <w:rPr>
-          <w:rFonts w:ascii="Times New Roman" w:hAnsi="Times New Roman" w:cs="Times New Roman"/>
-          <w:sz w:val="28"/>
-          <w:szCs w:val="28"/>
-        </w:rPr>
-        <w:t xml:space="preserve"> .</w:t>
-      </w:r>
-      <w:r>
-        <w:rPr>
-          <w:rFonts w:ascii="Times New Roman" w:hAnsi="Times New Roman" w:cs="Times New Roman"/>
-          <w:sz w:val="28"/>
-          <w:szCs w:val="28"/>
-          <w:lang w:val="en-US"/>
-        </w:rPr>
-        <w:t>NET</w:t>
-      </w:r>
-      <w:r>
-        <w:rPr>
-          <w:rFonts w:ascii="Times New Roman" w:hAnsi="Times New Roman" w:cs="Times New Roman"/>
-          <w:sz w:val="28"/>
-          <w:szCs w:val="28"/>
-        </w:rPr>
-        <w:t xml:space="preserve"> </w:t>
-      </w:r>
-      <w:r>
-        <w:rPr>
-          <w:rFonts w:ascii="Times New Roman" w:hAnsi="Times New Roman" w:cs="Times New Roman"/>
-          <w:sz w:val="28"/>
-          <w:szCs w:val="28"/>
-          <w:lang w:val="en-US"/>
-        </w:rPr>
-        <w:t>Framework</w:t>
-      </w:r>
-      <w:r>
-        <w:rPr>
-          <w:rFonts w:ascii="Times New Roman" w:hAnsi="Times New Roman" w:cs="Times New Roman"/>
-          <w:sz w:val="28"/>
-          <w:szCs w:val="28"/>
-        </w:rPr>
-        <w:t xml:space="preserve"> и впоследствии был стандартизирован как </w:t>
-      </w:r>
-      <w:r>
-        <w:rPr>
-          <w:rFonts w:ascii="Times New Roman" w:hAnsi="Times New Roman" w:cs="Times New Roman"/>
-          <w:sz w:val="28"/>
-          <w:szCs w:val="28"/>
-          <w:lang w:val="en-US"/>
-        </w:rPr>
-        <w:t>ECMA</w:t>
-      </w:r>
-      <w:r>
-        <w:rPr>
-          <w:rFonts w:ascii="Times New Roman" w:hAnsi="Times New Roman" w:cs="Times New Roman"/>
-          <w:sz w:val="28"/>
-          <w:szCs w:val="28"/>
-        </w:rPr>
-        <w:t xml:space="preserve">-334 и </w:t>
-      </w:r>
-      <w:r>
-        <w:rPr>
-          <w:rFonts w:ascii="Times New Roman" w:hAnsi="Times New Roman" w:cs="Times New Roman"/>
-          <w:sz w:val="28"/>
-          <w:szCs w:val="28"/>
-          <w:lang w:val="en-US"/>
-        </w:rPr>
-        <w:t>ISO</w:t>
-      </w:r>
-      <w:r>
-        <w:rPr>
-          <w:rFonts w:ascii="Times New Roman" w:hAnsi="Times New Roman" w:cs="Times New Roman"/>
-          <w:sz w:val="28"/>
-          <w:szCs w:val="28"/>
-        </w:rPr>
-        <w:t>/</w:t>
-      </w:r>
-      <w:r>
-        <w:rPr>
-          <w:rFonts w:ascii="Times New Roman" w:hAnsi="Times New Roman" w:cs="Times New Roman"/>
-          <w:sz w:val="28"/>
-          <w:szCs w:val="28"/>
-          <w:lang w:val="en-US"/>
-        </w:rPr>
-        <w:t>IEC</w:t>
-      </w:r>
-      <w:r>
-        <w:rPr>
-          <w:rFonts w:ascii="Times New Roman" w:hAnsi="Times New Roman" w:cs="Times New Roman"/>
-          <w:sz w:val="28"/>
-          <w:szCs w:val="28"/>
-        </w:rPr>
-        <w:t xml:space="preserve"> 23270.</w:t>
-      </w:r>
-    </w:p>
-    <w:p>
-      <w:pPr>
-        <w:spacing w:after="0" w:line="360" w:lineRule="auto"/>
-        <w:ind w:left="-284" w:right="-284" w:firstLine="851"/>
-        <w:jc w:val="both"/>
-        <w:rPr>
-          <w:rFonts w:ascii="Times New Roman" w:hAnsi="Times New Roman" w:cs="Times New Roman"/>
-          <w:sz w:val="28"/>
-          <w:szCs w:val="28"/>
-        </w:rPr>
-      </w:pPr>
+        <w:t xml:space="preserve">-подобным синтаксисом, из них его синтаксис наиболее близок к </w:t>
+      </w:r>
       <w:r>
         <w:rPr>
           <w:rFonts w:ascii="Times New Roman" w:hAnsi="Times New Roman" w:cs="Times New Roman"/>
@@ -2464,40 +2438,6 @@
           <w:sz w:val="28"/>
           <w:szCs w:val="28"/>
         </w:rPr>
-        <w:t xml:space="preserve"># относится к семье языков с </w:t>
-      </w:r>
-      <w:r>
-        <w:rPr>
-          <w:rFonts w:ascii="Times New Roman" w:hAnsi="Times New Roman" w:cs="Times New Roman"/>
-          <w:sz w:val="28"/>
-          <w:szCs w:val="28"/>
-          <w:lang w:val="en-US"/>
-        </w:rPr>
-        <w:t>C</w:t>
-      </w:r>
-      <w:r>
-        <w:rPr>
-          <w:rFonts w:ascii="Times New Roman" w:hAnsi="Times New Roman" w:cs="Times New Roman"/>
-          <w:sz w:val="28"/>
-          <w:szCs w:val="28"/>
-        </w:rPr>
-        <w:t xml:space="preserve">-подобным синтаксисом, из них его синтаксис наиболее близок к </w:t>
-      </w:r>
-      <w:r>
-        <w:rPr>
-          <w:rFonts w:ascii="Times New Roman" w:hAnsi="Times New Roman" w:cs="Times New Roman"/>
-          <w:sz w:val="28"/>
-          <w:szCs w:val="28"/>
-          <w:lang w:val="en-US"/>
-        </w:rPr>
-        <w:t>C</w:t>
-      </w:r>
-      <w:r>
-        <w:rPr>
-          <w:rFonts w:ascii="Times New Roman" w:hAnsi="Times New Roman" w:cs="Times New Roman"/>
-          <w:sz w:val="28"/>
-          <w:szCs w:val="28"/>
-        </w:rPr>
         <w:t xml:space="preserve">++ и </w:t>
       </w:r>
       <w:r>
@@ -2515,50 +2455,7 @@
           <w:sz w:val="28"/>
           <w:szCs w:val="28"/>
         </w:rPr>
-        <w:t xml:space="preserve">. Язык имеет статическую типизацию, поддерживает полиморфизм, перегрузку операторов (в том числе операторов </w:t>
-      </w:r>
-      <w:r>
-        <w:rPr>
-          <w:rFonts w:ascii="Times New Roman" w:hAnsi="Times New Roman" w:cs="Times New Roman"/>
-          <w:sz w:val="28"/>
-          <w:szCs w:val="28"/>
-        </w:rPr>
-        <w:lastRenderedPageBreak/>
-        <w:t xml:space="preserve">явного и неявного приведения типа), делегаты, атрибуты, события, свойства, обобщённые типы и методы, итераторы, анонимные функции с поддержкой замыканий, </w:t>
-      </w:r>
-      <w:r>
-        <w:rPr>
-          <w:rFonts w:ascii="Times New Roman" w:hAnsi="Times New Roman" w:cs="Times New Roman"/>
-          <w:sz w:val="28"/>
-          <w:szCs w:val="28"/>
-          <w:lang w:val="en-US"/>
-        </w:rPr>
-        <w:t>LINQ</w:t>
-      </w:r>
-      <w:r>
-        <w:rPr>
-          <w:rFonts w:ascii="Times New Roman" w:hAnsi="Times New Roman" w:cs="Times New Roman"/>
-          <w:sz w:val="28"/>
-          <w:szCs w:val="28"/>
-        </w:rPr>
-        <w:t xml:space="preserve">, исключения, комментарии в формате </w:t>
-      </w:r>
-      <w:r>
-        <w:rPr>
-          <w:rFonts w:ascii="Times New Roman" w:hAnsi="Times New Roman" w:cs="Times New Roman"/>
-          <w:sz w:val="28"/>
-          <w:szCs w:val="28"/>
-          <w:lang w:val="en-US"/>
-        </w:rPr>
-        <w:t>XML</w:t>
-      </w:r>
-      <w:r>
-        <w:rPr>
-          <w:rFonts w:ascii="Times New Roman" w:hAnsi="Times New Roman" w:cs="Times New Roman"/>
-          <w:sz w:val="28"/>
-          <w:szCs w:val="28"/>
-        </w:rPr>
-        <w:t>.</w:t>
+        <w:t xml:space="preserve">. </w:t>
       </w:r>
     </w:p>
     <w:p>
@@ -2723,6 +2620,7 @@
           <w:sz w:val="28"/>
           <w:szCs w:val="28"/>
         </w:rPr>
+        <w:lastRenderedPageBreak/>
         <w:t xml:space="preserve">Этот язык программирования входит в семейство </w:t>
       </w:r>
       <w:r>
@@ -2977,360 +2875,360 @@
           <w:sz w:val="32"/>
           <w:szCs w:val="32"/>
         </w:rPr>
+        <w:t>1.3 Описание групп пользователей</w:t>
+      </w:r>
+    </w:p>
+    <w:p>
+      <w:pPr>
+        <w:spacing w:after="0" w:line="360" w:lineRule="auto"/>
+        <w:ind w:left="-284" w:right="-284"/>
+        <w:jc w:val="both"/>
+        <w:rPr>
+          <w:rFonts w:ascii="Times New Roman" w:hAnsi="Times New Roman" w:cs="Times New Roman"/>
+          <w:b/>
+          <w:sz w:val="28"/>
+          <w:szCs w:val="28"/>
+        </w:rPr>
+      </w:pPr>
+    </w:p>
+    <w:p>
+      <w:pPr>
+        <w:spacing w:after="0" w:line="360" w:lineRule="auto"/>
+        <w:ind w:left="-284" w:right="-284" w:firstLine="851"/>
+        <w:jc w:val="both"/>
+        <w:rPr>
+          <w:rFonts w:ascii="Times New Roman" w:hAnsi="Times New Roman" w:cs="Times New Roman"/>
+          <w:sz w:val="28"/>
+          <w:szCs w:val="28"/>
+        </w:rPr>
+      </w:pPr>
+      <w:r>
+        <w:rPr>
+          <w:rFonts w:ascii="Times New Roman" w:hAnsi="Times New Roman" w:cs="Times New Roman"/>
+          <w:sz w:val="28"/>
+          <w:szCs w:val="28"/>
+        </w:rPr>
+        <w:t>Игровой движок</w:t>
+      </w:r>
+      <w:r>
+        <w:rPr>
+          <w:rFonts w:ascii="Times New Roman" w:hAnsi="Times New Roman" w:cs="Times New Roman"/>
+          <w:sz w:val="28"/>
+          <w:szCs w:val="28"/>
+        </w:rPr>
+        <w:t xml:space="preserve"> </w:t>
+      </w:r>
+      <w:r>
+        <w:rPr>
+          <w:rFonts w:ascii="Times New Roman" w:hAnsi="Times New Roman" w:cs="Times New Roman"/>
+          <w:sz w:val="28"/>
+          <w:szCs w:val="28"/>
+        </w:rPr>
+        <w:t xml:space="preserve">состоит из двух больших частей </w:t>
+      </w:r>
+      <w:r>
+        <w:rPr>
+          <w:rFonts w:ascii="Times New Roman" w:hAnsi="Times New Roman" w:cs="Times New Roman"/>
+          <w:sz w:val="28"/>
+          <w:szCs w:val="28"/>
+        </w:rPr>
+        <w:t xml:space="preserve">- публичной и </w:t>
+      </w:r>
+      <w:r>
+        <w:rPr>
+          <w:rFonts w:ascii="Times New Roman" w:hAnsi="Times New Roman" w:cs="Times New Roman"/>
+          <w:sz w:val="28"/>
+          <w:szCs w:val="28"/>
+        </w:rPr>
+        <w:t>приватной</w:t>
+      </w:r>
+      <w:r>
+        <w:rPr>
+          <w:rFonts w:ascii="Times New Roman" w:hAnsi="Times New Roman" w:cs="Times New Roman"/>
+          <w:sz w:val="28"/>
+          <w:szCs w:val="28"/>
+        </w:rPr>
+        <w:t>.</w:t>
+      </w:r>
+    </w:p>
+    <w:p>
+      <w:pPr>
+        <w:spacing w:after="0" w:line="360" w:lineRule="auto"/>
+        <w:ind w:left="-284" w:right="-284" w:firstLine="851"/>
+        <w:jc w:val="both"/>
+        <w:rPr>
+          <w:rFonts w:ascii="Times New Roman" w:hAnsi="Times New Roman" w:cs="Times New Roman"/>
+          <w:sz w:val="28"/>
+          <w:szCs w:val="28"/>
+        </w:rPr>
+      </w:pPr>
+      <w:r>
+        <w:rPr>
+          <w:rFonts w:ascii="Times New Roman" w:hAnsi="Times New Roman" w:cs="Times New Roman"/>
+          <w:sz w:val="28"/>
+          <w:szCs w:val="28"/>
+        </w:rPr>
+        <w:t xml:space="preserve">Публичная часть доступна всем пользователям </w:t>
+      </w:r>
+      <w:r>
+        <w:rPr>
+          <w:rFonts w:ascii="Times New Roman" w:hAnsi="Times New Roman" w:cs="Times New Roman"/>
+          <w:sz w:val="28"/>
+          <w:szCs w:val="28"/>
+        </w:rPr>
+        <w:t xml:space="preserve">данного движка, и является </w:t>
+      </w:r>
+      <w:r>
+        <w:rPr>
+          <w:rFonts w:ascii="Times New Roman" w:hAnsi="Times New Roman" w:cs="Times New Roman"/>
+          <w:sz w:val="28"/>
+          <w:szCs w:val="28"/>
+          <w:lang w:val="en-US"/>
+        </w:rPr>
+        <w:t>API</w:t>
+      </w:r>
+      <w:r>
+        <w:rPr>
+          <w:rFonts w:ascii="Times New Roman" w:hAnsi="Times New Roman" w:cs="Times New Roman"/>
+          <w:sz w:val="28"/>
+          <w:szCs w:val="28"/>
+        </w:rPr>
+        <w:t xml:space="preserve"> </w:t>
+      </w:r>
+      <w:r>
+        <w:rPr>
+          <w:rFonts w:ascii="Times New Roman" w:hAnsi="Times New Roman" w:cs="Times New Roman"/>
+          <w:sz w:val="28"/>
+          <w:szCs w:val="28"/>
+        </w:rPr>
+        <w:t>для взаимодействия с внутренними системами</w:t>
+      </w:r>
+      <w:r>
+        <w:rPr>
+          <w:rFonts w:ascii="Times New Roman" w:hAnsi="Times New Roman" w:cs="Times New Roman"/>
+          <w:sz w:val="28"/>
+          <w:szCs w:val="28"/>
+        </w:rPr>
+        <w:t>.</w:t>
+      </w:r>
+    </w:p>
+    <w:p>
+      <w:pPr>
+        <w:spacing w:after="0" w:line="360" w:lineRule="auto"/>
+        <w:ind w:left="-284" w:right="-284" w:firstLine="851"/>
+        <w:jc w:val="both"/>
+        <w:rPr>
+          <w:rFonts w:ascii="Times New Roman" w:hAnsi="Times New Roman" w:cs="Times New Roman"/>
+          <w:sz w:val="28"/>
+          <w:szCs w:val="28"/>
+        </w:rPr>
+      </w:pPr>
+      <w:r>
+        <w:rPr>
+          <w:rFonts w:ascii="Times New Roman" w:hAnsi="Times New Roman" w:cs="Times New Roman"/>
+          <w:sz w:val="28"/>
+          <w:szCs w:val="28"/>
+        </w:rPr>
+        <w:t>Публичная часть включает в себя:</w:t>
+      </w:r>
+    </w:p>
+    <w:p>
+      <w:pPr>
+        <w:spacing w:after="0" w:line="360" w:lineRule="auto"/>
+        <w:ind w:left="-284" w:right="-284" w:firstLine="851"/>
+        <w:jc w:val="both"/>
+        <w:rPr>
+          <w:rFonts w:ascii="Times New Roman" w:hAnsi="Times New Roman" w:cs="Times New Roman"/>
+          <w:sz w:val="28"/>
+          <w:szCs w:val="28"/>
+        </w:rPr>
+      </w:pPr>
+      <w:r>
+        <w:rPr>
+          <w:rFonts w:ascii="Times New Roman" w:hAnsi="Times New Roman" w:cs="Times New Roman"/>
+          <w:sz w:val="28"/>
+          <w:szCs w:val="28"/>
+        </w:rPr>
+        <w:t>-</w:t>
+      </w:r>
+      <w:r>
+        <w:rPr>
+          <w:rFonts w:ascii="Times New Roman" w:hAnsi="Times New Roman" w:cs="Times New Roman"/>
+          <w:sz w:val="28"/>
+          <w:szCs w:val="28"/>
+        </w:rPr>
+        <w:t xml:space="preserve"> Публичное </w:t>
+      </w:r>
+      <w:r>
+        <w:rPr>
+          <w:rFonts w:ascii="Times New Roman" w:hAnsi="Times New Roman" w:cs="Times New Roman"/>
+          <w:sz w:val="28"/>
+          <w:szCs w:val="28"/>
+          <w:lang w:val="en-US"/>
+        </w:rPr>
+        <w:t>API</w:t>
+      </w:r>
+      <w:r>
+        <w:rPr>
+          <w:rFonts w:ascii="Times New Roman" w:hAnsi="Times New Roman" w:cs="Times New Roman"/>
+          <w:sz w:val="28"/>
+          <w:szCs w:val="28"/>
+        </w:rPr>
+        <w:t>;</w:t>
+      </w:r>
+    </w:p>
+    <w:p>
+      <w:pPr>
+        <w:spacing w:after="0" w:line="360" w:lineRule="auto"/>
+        <w:ind w:left="-284" w:right="-284" w:firstLine="851"/>
+        <w:jc w:val="both"/>
+        <w:rPr>
+          <w:rFonts w:ascii="Times New Roman" w:hAnsi="Times New Roman" w:cs="Times New Roman"/>
+          <w:sz w:val="28"/>
+          <w:szCs w:val="28"/>
+        </w:rPr>
+      </w:pPr>
+      <w:r>
+        <w:rPr>
+          <w:rFonts w:ascii="Times New Roman" w:hAnsi="Times New Roman" w:cs="Times New Roman"/>
+          <w:sz w:val="28"/>
+          <w:szCs w:val="28"/>
+        </w:rPr>
+        <w:t xml:space="preserve">- </w:t>
+      </w:r>
+      <w:r>
+        <w:rPr>
+          <w:rFonts w:ascii="Times New Roman" w:hAnsi="Times New Roman" w:cs="Times New Roman"/>
+          <w:sz w:val="28"/>
+          <w:szCs w:val="28"/>
+        </w:rPr>
+        <w:t xml:space="preserve">Документацию к публичному </w:t>
+      </w:r>
+      <w:r>
+        <w:rPr>
+          <w:rFonts w:ascii="Times New Roman" w:hAnsi="Times New Roman" w:cs="Times New Roman"/>
+          <w:sz w:val="28"/>
+          <w:szCs w:val="28"/>
+          <w:lang w:val="en-US"/>
+        </w:rPr>
+        <w:t>API</w:t>
+      </w:r>
+      <w:r>
+        <w:rPr>
+          <w:rFonts w:ascii="Times New Roman" w:hAnsi="Times New Roman" w:cs="Times New Roman"/>
+          <w:sz w:val="28"/>
+          <w:szCs w:val="28"/>
+        </w:rPr>
+        <w:t>;</w:t>
+      </w:r>
+    </w:p>
+    <w:p>
+      <w:pPr>
+        <w:spacing w:after="0" w:line="360" w:lineRule="auto"/>
+        <w:ind w:left="-284" w:right="-284" w:firstLine="851"/>
+        <w:jc w:val="both"/>
+        <w:rPr>
+          <w:rFonts w:ascii="Times New Roman" w:hAnsi="Times New Roman" w:cs="Times New Roman"/>
+          <w:sz w:val="28"/>
+          <w:szCs w:val="28"/>
+        </w:rPr>
+      </w:pPr>
+      <w:r>
+        <w:rPr>
+          <w:rFonts w:ascii="Times New Roman" w:hAnsi="Times New Roman" w:cs="Times New Roman"/>
+          <w:sz w:val="28"/>
+          <w:szCs w:val="28"/>
+        </w:rPr>
+        <w:t>Приватная</w:t>
+      </w:r>
+      <w:r>
+        <w:rPr>
+          <w:rFonts w:ascii="Times New Roman" w:hAnsi="Times New Roman" w:cs="Times New Roman"/>
+          <w:sz w:val="28"/>
+          <w:szCs w:val="28"/>
+        </w:rPr>
+        <w:t xml:space="preserve"> часть включает в себя:</w:t>
+      </w:r>
+    </w:p>
+    <w:p>
+      <w:pPr>
+        <w:spacing w:after="0" w:line="360" w:lineRule="auto"/>
+        <w:ind w:left="-284" w:right="-284" w:firstLine="851"/>
+        <w:jc w:val="both"/>
+        <w:rPr>
+          <w:rFonts w:ascii="Times New Roman" w:hAnsi="Times New Roman" w:cs="Times New Roman"/>
+          <w:sz w:val="28"/>
+          <w:szCs w:val="28"/>
+        </w:rPr>
+      </w:pPr>
+      <w:r>
+        <w:rPr>
+          <w:rFonts w:ascii="Times New Roman" w:hAnsi="Times New Roman" w:cs="Times New Roman"/>
+          <w:sz w:val="28"/>
+          <w:szCs w:val="28"/>
+        </w:rPr>
+        <w:t xml:space="preserve">- </w:t>
+      </w:r>
+      <w:r>
+        <w:rPr>
+          <w:rFonts w:ascii="Times New Roman" w:hAnsi="Times New Roman" w:cs="Times New Roman"/>
+          <w:sz w:val="28"/>
+          <w:szCs w:val="28"/>
+        </w:rPr>
+        <w:t xml:space="preserve">Приватное </w:t>
+      </w:r>
+      <w:r>
+        <w:rPr>
+          <w:rFonts w:ascii="Times New Roman" w:hAnsi="Times New Roman" w:cs="Times New Roman"/>
+          <w:sz w:val="28"/>
+          <w:szCs w:val="28"/>
+          <w:lang w:val="en-US"/>
+        </w:rPr>
+        <w:t>API</w:t>
+      </w:r>
+      <w:r>
+        <w:rPr>
+          <w:rFonts w:ascii="Times New Roman" w:hAnsi="Times New Roman" w:cs="Times New Roman"/>
+          <w:sz w:val="28"/>
+          <w:szCs w:val="28"/>
+        </w:rPr>
+        <w:t xml:space="preserve"> </w:t>
+      </w:r>
+      <w:r>
+        <w:rPr>
+          <w:rFonts w:ascii="Times New Roman" w:hAnsi="Times New Roman" w:cs="Times New Roman"/>
+          <w:sz w:val="28"/>
+          <w:szCs w:val="28"/>
+        </w:rPr>
+        <w:t>для получения метаданных об игре для подключения редактора</w:t>
+      </w:r>
+      <w:r>
+        <w:rPr>
+          <w:rFonts w:ascii="Times New Roman" w:hAnsi="Times New Roman" w:cs="Times New Roman"/>
+          <w:sz w:val="28"/>
+          <w:szCs w:val="28"/>
+        </w:rPr>
+        <w:t>;</w:t>
+      </w:r>
+    </w:p>
+    <w:p>
+      <w:pPr>
+        <w:spacing w:after="0" w:line="360" w:lineRule="auto"/>
+        <w:ind w:left="-284" w:right="-284" w:firstLine="851"/>
+        <w:jc w:val="both"/>
+        <w:rPr>
+          <w:rFonts w:ascii="Times New Roman" w:hAnsi="Times New Roman" w:cs="Times New Roman"/>
+          <w:sz w:val="28"/>
+          <w:szCs w:val="28"/>
+        </w:rPr>
+      </w:pPr>
+      <w:r>
+        <w:rPr>
+          <w:rFonts w:ascii="Times New Roman" w:hAnsi="Times New Roman" w:cs="Times New Roman"/>
+          <w:sz w:val="28"/>
+          <w:szCs w:val="28"/>
+        </w:rPr>
         <w:lastRenderedPageBreak/>
-        <w:t>1.3 Описание групп пользователей</w:t>
-      </w:r>
-    </w:p>
-    <w:p>
-      <w:pPr>
-        <w:spacing w:after="0" w:line="360" w:lineRule="auto"/>
-        <w:ind w:left="-284" w:right="-284"/>
-        <w:jc w:val="both"/>
-        <w:rPr>
-          <w:rFonts w:ascii="Times New Roman" w:hAnsi="Times New Roman" w:cs="Times New Roman"/>
-          <w:b/>
-          <w:sz w:val="28"/>
-          <w:szCs w:val="28"/>
-        </w:rPr>
-      </w:pPr>
-    </w:p>
-    <w:p>
-      <w:pPr>
-        <w:spacing w:after="0" w:line="360" w:lineRule="auto"/>
-        <w:ind w:left="-284" w:right="-284" w:firstLine="851"/>
-        <w:jc w:val="both"/>
-        <w:rPr>
-          <w:rFonts w:ascii="Times New Roman" w:hAnsi="Times New Roman" w:cs="Times New Roman"/>
-          <w:sz w:val="28"/>
-          <w:szCs w:val="28"/>
-        </w:rPr>
-      </w:pPr>
-      <w:r>
-        <w:rPr>
-          <w:rFonts w:ascii="Times New Roman" w:hAnsi="Times New Roman" w:cs="Times New Roman"/>
-          <w:sz w:val="28"/>
-          <w:szCs w:val="28"/>
-        </w:rPr>
-        <w:t>Игровой движок</w:t>
-      </w:r>
-      <w:r>
-        <w:rPr>
-          <w:rFonts w:ascii="Times New Roman" w:hAnsi="Times New Roman" w:cs="Times New Roman"/>
-          <w:sz w:val="28"/>
-          <w:szCs w:val="28"/>
-        </w:rPr>
-        <w:t xml:space="preserve"> </w:t>
-      </w:r>
-      <w:r>
-        <w:rPr>
-          <w:rFonts w:ascii="Times New Roman" w:hAnsi="Times New Roman" w:cs="Times New Roman"/>
-          <w:sz w:val="28"/>
-          <w:szCs w:val="28"/>
-        </w:rPr>
-        <w:t xml:space="preserve">состоит из двух больших частей </w:t>
-      </w:r>
-      <w:r>
-        <w:rPr>
-          <w:rFonts w:ascii="Times New Roman" w:hAnsi="Times New Roman" w:cs="Times New Roman"/>
-          <w:sz w:val="28"/>
-          <w:szCs w:val="28"/>
-        </w:rPr>
-        <w:t xml:space="preserve">- публичной и </w:t>
-      </w:r>
-      <w:r>
-        <w:rPr>
-          <w:rFonts w:ascii="Times New Roman" w:hAnsi="Times New Roman" w:cs="Times New Roman"/>
-          <w:sz w:val="28"/>
-          <w:szCs w:val="28"/>
-        </w:rPr>
-        <w:t>приватной</w:t>
-      </w:r>
-      <w:r>
-        <w:rPr>
-          <w:rFonts w:ascii="Times New Roman" w:hAnsi="Times New Roman" w:cs="Times New Roman"/>
-          <w:sz w:val="28"/>
-          <w:szCs w:val="28"/>
-        </w:rPr>
-        <w:t>.</w:t>
-      </w:r>
-    </w:p>
-    <w:p>
-      <w:pPr>
-        <w:spacing w:after="0" w:line="360" w:lineRule="auto"/>
-        <w:ind w:left="-284" w:right="-284" w:firstLine="851"/>
-        <w:jc w:val="both"/>
-        <w:rPr>
-          <w:rFonts w:ascii="Times New Roman" w:hAnsi="Times New Roman" w:cs="Times New Roman"/>
-          <w:sz w:val="28"/>
-          <w:szCs w:val="28"/>
-        </w:rPr>
-      </w:pPr>
-      <w:r>
-        <w:rPr>
-          <w:rFonts w:ascii="Times New Roman" w:hAnsi="Times New Roman" w:cs="Times New Roman"/>
-          <w:sz w:val="28"/>
-          <w:szCs w:val="28"/>
-        </w:rPr>
-        <w:t xml:space="preserve">Публичная часть доступна всем пользователям </w:t>
-      </w:r>
-      <w:r>
-        <w:rPr>
-          <w:rFonts w:ascii="Times New Roman" w:hAnsi="Times New Roman" w:cs="Times New Roman"/>
-          <w:sz w:val="28"/>
-          <w:szCs w:val="28"/>
-        </w:rPr>
-        <w:t xml:space="preserve">данного движка, и является </w:t>
-      </w:r>
-      <w:r>
-        <w:rPr>
-          <w:rFonts w:ascii="Times New Roman" w:hAnsi="Times New Roman" w:cs="Times New Roman"/>
-          <w:sz w:val="28"/>
-          <w:szCs w:val="28"/>
-          <w:lang w:val="en-US"/>
-        </w:rPr>
-        <w:t>API</w:t>
-      </w:r>
-      <w:r>
-        <w:rPr>
-          <w:rFonts w:ascii="Times New Roman" w:hAnsi="Times New Roman" w:cs="Times New Roman"/>
-          <w:sz w:val="28"/>
-          <w:szCs w:val="28"/>
-        </w:rPr>
-        <w:t xml:space="preserve"> </w:t>
-      </w:r>
-      <w:r>
-        <w:rPr>
-          <w:rFonts w:ascii="Times New Roman" w:hAnsi="Times New Roman" w:cs="Times New Roman"/>
-          <w:sz w:val="28"/>
-          <w:szCs w:val="28"/>
-        </w:rPr>
-        <w:t>для взаимодействия с внутренними системами</w:t>
-      </w:r>
-      <w:r>
-        <w:rPr>
-          <w:rFonts w:ascii="Times New Roman" w:hAnsi="Times New Roman" w:cs="Times New Roman"/>
-          <w:sz w:val="28"/>
-          <w:szCs w:val="28"/>
-        </w:rPr>
-        <w:t>.</w:t>
-      </w:r>
-    </w:p>
-    <w:p>
-      <w:pPr>
-        <w:spacing w:after="0" w:line="360" w:lineRule="auto"/>
-        <w:ind w:left="-284" w:right="-284" w:firstLine="851"/>
-        <w:jc w:val="both"/>
-        <w:rPr>
-          <w:rFonts w:ascii="Times New Roman" w:hAnsi="Times New Roman" w:cs="Times New Roman"/>
-          <w:sz w:val="28"/>
-          <w:szCs w:val="28"/>
-        </w:rPr>
-      </w:pPr>
-      <w:r>
-        <w:rPr>
-          <w:rFonts w:ascii="Times New Roman" w:hAnsi="Times New Roman" w:cs="Times New Roman"/>
-          <w:sz w:val="28"/>
-          <w:szCs w:val="28"/>
-        </w:rPr>
-        <w:t>Публичная часть включает в себя:</w:t>
-      </w:r>
-    </w:p>
-    <w:p>
-      <w:pPr>
-        <w:spacing w:after="0" w:line="360" w:lineRule="auto"/>
-        <w:ind w:left="-284" w:right="-284" w:firstLine="851"/>
-        <w:jc w:val="both"/>
-        <w:rPr>
-          <w:rFonts w:ascii="Times New Roman" w:hAnsi="Times New Roman" w:cs="Times New Roman"/>
-          <w:sz w:val="28"/>
-          <w:szCs w:val="28"/>
-        </w:rPr>
-      </w:pPr>
-      <w:r>
-        <w:rPr>
-          <w:rFonts w:ascii="Times New Roman" w:hAnsi="Times New Roman" w:cs="Times New Roman"/>
-          <w:sz w:val="28"/>
-          <w:szCs w:val="28"/>
-        </w:rPr>
-        <w:t>-</w:t>
-      </w:r>
-      <w:r>
-        <w:rPr>
-          <w:rFonts w:ascii="Times New Roman" w:hAnsi="Times New Roman" w:cs="Times New Roman"/>
-          <w:sz w:val="28"/>
-          <w:szCs w:val="28"/>
-        </w:rPr>
-        <w:t xml:space="preserve"> Публичное </w:t>
-      </w:r>
-      <w:r>
-        <w:rPr>
-          <w:rFonts w:ascii="Times New Roman" w:hAnsi="Times New Roman" w:cs="Times New Roman"/>
-          <w:sz w:val="28"/>
-          <w:szCs w:val="28"/>
-          <w:lang w:val="en-US"/>
-        </w:rPr>
-        <w:t>API</w:t>
-      </w:r>
-      <w:r>
-        <w:rPr>
-          <w:rFonts w:ascii="Times New Roman" w:hAnsi="Times New Roman" w:cs="Times New Roman"/>
-          <w:sz w:val="28"/>
-          <w:szCs w:val="28"/>
-        </w:rPr>
-        <w:t>;</w:t>
-      </w:r>
-    </w:p>
-    <w:p>
-      <w:pPr>
-        <w:spacing w:after="0" w:line="360" w:lineRule="auto"/>
-        <w:ind w:left="-284" w:right="-284" w:firstLine="851"/>
-        <w:jc w:val="both"/>
-        <w:rPr>
-          <w:rFonts w:ascii="Times New Roman" w:hAnsi="Times New Roman" w:cs="Times New Roman"/>
-          <w:sz w:val="28"/>
-          <w:szCs w:val="28"/>
-        </w:rPr>
-      </w:pPr>
-      <w:r>
-        <w:rPr>
-          <w:rFonts w:ascii="Times New Roman" w:hAnsi="Times New Roman" w:cs="Times New Roman"/>
-          <w:sz w:val="28"/>
-          <w:szCs w:val="28"/>
-        </w:rPr>
-        <w:t xml:space="preserve">- </w:t>
-      </w:r>
-      <w:r>
-        <w:rPr>
-          <w:rFonts w:ascii="Times New Roman" w:hAnsi="Times New Roman" w:cs="Times New Roman"/>
-          <w:sz w:val="28"/>
-          <w:szCs w:val="28"/>
-        </w:rPr>
-        <w:t xml:space="preserve">Документацию к публичному </w:t>
-      </w:r>
-      <w:r>
-        <w:rPr>
-          <w:rFonts w:ascii="Times New Roman" w:hAnsi="Times New Roman" w:cs="Times New Roman"/>
-          <w:sz w:val="28"/>
-          <w:szCs w:val="28"/>
-          <w:lang w:val="en-US"/>
-        </w:rPr>
-        <w:t>API</w:t>
-      </w:r>
-      <w:r>
-        <w:rPr>
-          <w:rFonts w:ascii="Times New Roman" w:hAnsi="Times New Roman" w:cs="Times New Roman"/>
-          <w:sz w:val="28"/>
-          <w:szCs w:val="28"/>
-        </w:rPr>
-        <w:t>;</w:t>
-      </w:r>
-    </w:p>
-    <w:p>
-      <w:pPr>
-        <w:spacing w:after="0" w:line="360" w:lineRule="auto"/>
-        <w:ind w:left="-284" w:right="-284" w:firstLine="851"/>
-        <w:jc w:val="both"/>
-        <w:rPr>
-          <w:rFonts w:ascii="Times New Roman" w:hAnsi="Times New Roman" w:cs="Times New Roman"/>
-          <w:sz w:val="28"/>
-          <w:szCs w:val="28"/>
-        </w:rPr>
-      </w:pPr>
-      <w:r>
-        <w:rPr>
-          <w:rFonts w:ascii="Times New Roman" w:hAnsi="Times New Roman" w:cs="Times New Roman"/>
-          <w:sz w:val="28"/>
-          <w:szCs w:val="28"/>
-        </w:rPr>
-        <w:t>Приватная</w:t>
-      </w:r>
-      <w:r>
-        <w:rPr>
-          <w:rFonts w:ascii="Times New Roman" w:hAnsi="Times New Roman" w:cs="Times New Roman"/>
-          <w:sz w:val="28"/>
-          <w:szCs w:val="28"/>
-        </w:rPr>
-        <w:t xml:space="preserve"> часть включает в себя:</w:t>
-      </w:r>
-    </w:p>
-    <w:p>
-      <w:pPr>
-        <w:spacing w:after="0" w:line="360" w:lineRule="auto"/>
-        <w:ind w:left="-284" w:right="-284" w:firstLine="851"/>
-        <w:jc w:val="both"/>
-        <w:rPr>
-          <w:rFonts w:ascii="Times New Roman" w:hAnsi="Times New Roman" w:cs="Times New Roman"/>
-          <w:sz w:val="28"/>
-          <w:szCs w:val="28"/>
-        </w:rPr>
-      </w:pPr>
-      <w:r>
-        <w:rPr>
-          <w:rFonts w:ascii="Times New Roman" w:hAnsi="Times New Roman" w:cs="Times New Roman"/>
-          <w:sz w:val="28"/>
-          <w:szCs w:val="28"/>
-        </w:rPr>
-        <w:t xml:space="preserve">- </w:t>
-      </w:r>
-      <w:r>
-        <w:rPr>
-          <w:rFonts w:ascii="Times New Roman" w:hAnsi="Times New Roman" w:cs="Times New Roman"/>
-          <w:sz w:val="28"/>
-          <w:szCs w:val="28"/>
-        </w:rPr>
-        <w:t xml:space="preserve">Приватное </w:t>
-      </w:r>
-      <w:r>
-        <w:rPr>
-          <w:rFonts w:ascii="Times New Roman" w:hAnsi="Times New Roman" w:cs="Times New Roman"/>
-          <w:sz w:val="28"/>
-          <w:szCs w:val="28"/>
-          <w:lang w:val="en-US"/>
-        </w:rPr>
-        <w:t>API</w:t>
-      </w:r>
-      <w:r>
-        <w:rPr>
-          <w:rFonts w:ascii="Times New Roman" w:hAnsi="Times New Roman" w:cs="Times New Roman"/>
-          <w:sz w:val="28"/>
-          <w:szCs w:val="28"/>
-        </w:rPr>
-        <w:t xml:space="preserve"> </w:t>
-      </w:r>
-      <w:r>
-        <w:rPr>
-          <w:rFonts w:ascii="Times New Roman" w:hAnsi="Times New Roman" w:cs="Times New Roman"/>
-          <w:sz w:val="28"/>
-          <w:szCs w:val="28"/>
-        </w:rPr>
-        <w:t>для получения метаданных об игре для подключения редактора</w:t>
-      </w:r>
-      <w:r>
-        <w:rPr>
-          <w:rFonts w:ascii="Times New Roman" w:hAnsi="Times New Roman" w:cs="Times New Roman"/>
-          <w:sz w:val="28"/>
-          <w:szCs w:val="28"/>
-        </w:rPr>
-        <w:t>;</w:t>
-      </w:r>
-    </w:p>
-    <w:p>
-      <w:pPr>
-        <w:spacing w:after="0" w:line="360" w:lineRule="auto"/>
-        <w:ind w:left="-284" w:right="-284" w:firstLine="851"/>
-        <w:jc w:val="both"/>
-        <w:rPr>
-          <w:rFonts w:ascii="Times New Roman" w:hAnsi="Times New Roman" w:cs="Times New Roman"/>
-          <w:sz w:val="28"/>
-          <w:szCs w:val="28"/>
-        </w:rPr>
-      </w:pPr>
-      <w:r>
-        <w:rPr>
-          <w:rFonts w:ascii="Times New Roman" w:hAnsi="Times New Roman" w:cs="Times New Roman"/>
-          <w:sz w:val="28"/>
-          <w:szCs w:val="28"/>
-        </w:rPr>
         <w:t>-</w:t>
       </w:r>
       <w:r>
@@ -22717,7 +22615,7 @@
 </file>
 
 <file path=word/endnotes.xml><?xml version="1.0" encoding="utf-8"?>
-<w:endnotes xmlns:wpc="http://schemas.microsoft.com/office/word/2010/wordprocessingCanvas" xmlns:cx="http://schemas.microsoft.com/office/drawing/2014/chartex" xmlns:cx1="http://schemas.microsoft.com/office/drawing/2015/9/8/chartex" xmlns:mc="http://schemas.openxmlformats.org/markup-compatibility/2006" xmlns:o="urn:schemas-microsoft-com:office:office" xmlns:r="http://schemas.openxmlformats.org/officeDocument/2006/relationships" xmlns:m="http://schemas.openxmlformats.org/officeDocument/2006/math" xmlns:v="urn:schemas-microsoft-com:vml" xmlns:wp14="http://schemas.microsoft.com/office/word/2010/wordprocessingDrawing" xmlns:wp="http://schemas.openxmlformats.org/drawingml/2006/wordprocessingDrawing" xmlns:w10="urn:schemas-microsoft-com:office:word" xmlns:w="http://schemas.openxmlformats.org/wordprocessingml/2006/main" xmlns:w14="http://schemas.microsoft.com/office/word/2010/wordml" xmlns:w15="http://schemas.microsoft.com/office/word/2012/wordml" xmlns:w16se="http://schemas.microsoft.com/office/word/2015/wordml/symex" xmlns:wpg="http://schemas.microsoft.com/office/word/2010/wordprocessingGroup" xmlns:wpi="http://schemas.microsoft.com/office/word/2010/wordprocessingInk" xmlns:wne="http://schemas.microsoft.com/office/word/2006/wordml" xmlns:wps="http://schemas.microsoft.com/office/word/2010/wordprocessingShape" mc:Ignorable="w14 w15 w16se wp14">
+<w:endnotes xmlns:wpc="http://schemas.microsoft.com/office/word/2010/wordprocessingCanvas" xmlns:cx="http://schemas.microsoft.com/office/drawing/2014/chartex" xmlns:cx1="http://schemas.microsoft.com/office/drawing/2015/9/8/chartex" xmlns:cx2="http://schemas.microsoft.com/office/drawing/2015/10/21/chartex" xmlns:cx3="http://schemas.microsoft.com/office/drawing/2016/5/9/chartex" xmlns:cx4="http://schemas.microsoft.com/office/drawing/2016/5/10/chartex" xmlns:cx5="http://schemas.microsoft.com/office/drawing/2016/5/11/chartex" xmlns:cx6="http://schemas.microsoft.com/office/drawing/2016/5/12/chartex" xmlns:cx7="http://schemas.microsoft.com/office/drawing/2016/5/13/chartex" xmlns:cx8="http://schemas.microsoft.com/office/drawing/2016/5/14/chartex" xmlns:mc="http://schemas.openxmlformats.org/markup-compatibility/2006" xmlns:aink="http://schemas.microsoft.com/office/drawing/2016/ink" xmlns:o="urn:schemas-microsoft-com:office:office" xmlns:r="http://schemas.openxmlformats.org/officeDocument/2006/relationships" xmlns:m="http://schemas.openxmlformats.org/officeDocument/2006/math" xmlns:v="urn:schemas-microsoft-com:vml" xmlns:wp14="http://schemas.microsoft.com/office/word/2010/wordprocessingDrawing" xmlns:wp="http://schemas.openxmlformats.org/drawingml/2006/wordprocessingDrawing" xmlns:w10="urn:schemas-microsoft-com:office:word" xmlns:w="http://schemas.openxmlformats.org/wordprocessingml/2006/main" xmlns:w14="http://schemas.microsoft.com/office/word/2010/wordml" xmlns:w15="http://schemas.microsoft.com/office/word/2012/wordml" xmlns:w16se="http://schemas.microsoft.com/office/word/2015/wordml/symex" xmlns:wpg="http://schemas.microsoft.com/office/word/2010/wordprocessingGroup" xmlns:wpi="http://schemas.microsoft.com/office/word/2010/wordprocessingInk" xmlns:wne="http://schemas.microsoft.com/office/word/2006/wordml" xmlns:wps="http://schemas.microsoft.com/office/word/2010/wordprocessingShape" mc:Ignorable="w14 w15 w16se wp14">
   <w:endnote w:type="separator" w:id="-1">
     <w:p>
       <w:pPr>
@@ -22742,7 +22640,7 @@
 </file>
 
 <file path=word/footnotes.xml><?xml version="1.0" encoding="utf-8"?>
-<w:footnotes xmlns:wpc="http://schemas.microsoft.com/office/word/2010/wordprocessingCanvas" xmlns:cx="http://schemas.microsoft.com/office/drawing/2014/chartex" xmlns:cx1="http://schemas.microsoft.com/office/drawing/2015/9/8/chartex" xmlns:mc="http://schemas.openxmlformats.org/markup-compatibility/2006" xmlns:o="urn:schemas-microsoft-com:office:office" xmlns:r="http://schemas.openxmlformats.org/officeDocument/2006/relationships" xmlns:m="http://schemas.openxmlformats.org/officeDocument/2006/math" xmlns:v="urn:schemas-microsoft-com:vml" xmlns:wp14="http://schemas.microsoft.com/office/word/2010/wordprocessingDrawing" xmlns:wp="http://schemas.openxmlformats.org/drawingml/2006/wordprocessingDrawing" xmlns:w10="urn:schemas-microsoft-com:office:word" xmlns:w="http://schemas.openxmlformats.org/wordprocessingml/2006/main" xmlns:w14="http://schemas.microsoft.com/office/word/2010/wordml" xmlns:w15="http://schemas.microsoft.com/office/word/2012/wordml" xmlns:w16se="http://schemas.microsoft.com/office/word/2015/wordml/symex" xmlns:wpg="http://schemas.microsoft.com/office/word/2010/wordprocessingGroup" xmlns:wpi="http://schemas.microsoft.com/office/word/2010/wordprocessingInk" xmlns:wne="http://schemas.microsoft.com/office/word/2006/wordml" xmlns:wps="http://schemas.microsoft.com/office/word/2010/wordprocessingShape" mc:Ignorable="w14 w15 w16se wp14">
+<w:footnotes xmlns:wpc="http://schemas.microsoft.com/office/word/2010/wordprocessingCanvas" xmlns:cx="http://schemas.microsoft.com/office/drawing/2014/chartex" xmlns:cx1="http://schemas.microsoft.com/office/drawing/2015/9/8/chartex" xmlns:cx2="http://schemas.microsoft.com/office/drawing/2015/10/21/chartex" xmlns:cx3="http://schemas.microsoft.com/office/drawing/2016/5/9/chartex" xmlns:cx4="http://schemas.microsoft.com/office/drawing/2016/5/10/chartex" xmlns:cx5="http://schemas.microsoft.com/office/drawing/2016/5/11/chartex" xmlns:cx6="http://schemas.microsoft.com/office/drawing/2016/5/12/chartex" xmlns:cx7="http://schemas.microsoft.com/office/drawing/2016/5/13/chartex" xmlns:cx8="http://schemas.microsoft.com/office/drawing/2016/5/14/chartex" xmlns:mc="http://schemas.openxmlformats.org/markup-compatibility/2006" xmlns:aink="http://schemas.microsoft.com/office/drawing/2016/ink" xmlns:o="urn:schemas-microsoft-com:office:office" xmlns:r="http://schemas.openxmlformats.org/officeDocument/2006/relationships" xmlns:m="http://schemas.openxmlformats.org/officeDocument/2006/math" xmlns:v="urn:schemas-microsoft-com:vml" xmlns:wp14="http://schemas.microsoft.com/office/word/2010/wordprocessingDrawing" xmlns:wp="http://schemas.openxmlformats.org/drawingml/2006/wordprocessingDrawing" xmlns:w10="urn:schemas-microsoft-com:office:word" xmlns:w="http://schemas.openxmlformats.org/wordprocessingml/2006/main" xmlns:w14="http://schemas.microsoft.com/office/word/2010/wordml" xmlns:w15="http://schemas.microsoft.com/office/word/2012/wordml" xmlns:w16se="http://schemas.microsoft.com/office/word/2015/wordml/symex" xmlns:wpg="http://schemas.microsoft.com/office/word/2010/wordprocessingGroup" xmlns:wpi="http://schemas.microsoft.com/office/word/2010/wordprocessingInk" xmlns:wne="http://schemas.microsoft.com/office/word/2006/wordml" xmlns:wps="http://schemas.microsoft.com/office/word/2010/wordprocessingShape" mc:Ignorable="w14 w15 w16se wp14">
   <w:footnote w:type="separator" w:id="-1">
     <w:p>
       <w:pPr>
@@ -22767,7 +22665,7 @@
 </file>
 
 <file path=word/header1.xml><?xml version="1.0" encoding="utf-8"?>
-<w:hdr xmlns:wpc="http://schemas.microsoft.com/office/word/2010/wordprocessingCanvas" xmlns:cx="http://schemas.microsoft.com/office/drawing/2014/chartex" xmlns:cx1="http://schemas.microsoft.com/office/drawing/2015/9/8/chartex" xmlns:mc="http://schemas.openxmlformats.org/markup-compatibility/2006" xmlns:o="urn:schemas-microsoft-com:office:office" xmlns:r="http://schemas.openxmlformats.org/officeDocument/2006/relationships" xmlns:m="http://schemas.openxmlformats.org/officeDocument/2006/math" xmlns:v="urn:schemas-microsoft-com:vml" xmlns:wp14="http://schemas.microsoft.com/office/word/2010/wordprocessingDrawing" xmlns:wp="http://schemas.openxmlformats.org/drawingml/2006/wordprocessingDrawing" xmlns:w10="urn:schemas-microsoft-com:office:word" xmlns:w="http://schemas.openxmlformats.org/wordprocessingml/2006/main" xmlns:w14="http://schemas.microsoft.com/office/word/2010/wordml" xmlns:w15="http://schemas.microsoft.com/office/word/2012/wordml" xmlns:w16se="http://schemas.microsoft.com/office/word/2015/wordml/symex" xmlns:wpg="http://schemas.microsoft.com/office/word/2010/wordprocessingGroup" xmlns:wpi="http://schemas.microsoft.com/office/word/2010/wordprocessingInk" xmlns:wne="http://schemas.microsoft.com/office/word/2006/wordml" xmlns:wps="http://schemas.microsoft.com/office/word/2010/wordprocessingShape" mc:Ignorable="w14 w15 w16se wp14">
+<w:hdr xmlns:wpc="http://schemas.microsoft.com/office/word/2010/wordprocessingCanvas" xmlns:cx="http://schemas.microsoft.com/office/drawing/2014/chartex" xmlns:cx1="http://schemas.microsoft.com/office/drawing/2015/9/8/chartex" xmlns:cx2="http://schemas.microsoft.com/office/drawing/2015/10/21/chartex" xmlns:cx3="http://schemas.microsoft.com/office/drawing/2016/5/9/chartex" xmlns:cx4="http://schemas.microsoft.com/office/drawing/2016/5/10/chartex" xmlns:cx5="http://schemas.microsoft.com/office/drawing/2016/5/11/chartex" xmlns:cx6="http://schemas.microsoft.com/office/drawing/2016/5/12/chartex" xmlns:cx7="http://schemas.microsoft.com/office/drawing/2016/5/13/chartex" xmlns:cx8="http://schemas.microsoft.com/office/drawing/2016/5/14/chartex" xmlns:mc="http://schemas.openxmlformats.org/markup-compatibility/2006" xmlns:aink="http://schemas.microsoft.com/office/drawing/2016/ink" xmlns:o="urn:schemas-microsoft-com:office:office" xmlns:r="http://schemas.openxmlformats.org/officeDocument/2006/relationships" xmlns:m="http://schemas.openxmlformats.org/officeDocument/2006/math" xmlns:v="urn:schemas-microsoft-com:vml" xmlns:wp14="http://schemas.microsoft.com/office/word/2010/wordprocessingDrawing" xmlns:wp="http://schemas.openxmlformats.org/drawingml/2006/wordprocessingDrawing" xmlns:w10="urn:schemas-microsoft-com:office:word" xmlns:w="http://schemas.openxmlformats.org/wordprocessingml/2006/main" xmlns:w14="http://schemas.microsoft.com/office/word/2010/wordml" xmlns:w15="http://schemas.microsoft.com/office/word/2012/wordml" xmlns:w16se="http://schemas.microsoft.com/office/word/2015/wordml/symex" xmlns:wpg="http://schemas.microsoft.com/office/word/2010/wordprocessingGroup" xmlns:wpi="http://schemas.microsoft.com/office/word/2010/wordprocessingInk" xmlns:wne="http://schemas.microsoft.com/office/word/2006/wordml" xmlns:wps="http://schemas.microsoft.com/office/word/2010/wordprocessingShape" mc:Ignorable="w14 w15 w16se wp14">
   <w:p>
     <w:pPr>
       <w:pStyle w:val="a8"/>
@@ -23001,7 +22899,7 @@
 </file>
 
 <file path=word/numbering.xml><?xml version="1.0" encoding="utf-8"?>
-<w:numbering xmlns:wpc="http://schemas.microsoft.com/office/word/2010/wordprocessingCanvas" xmlns:cx="http://schemas.microsoft.com/office/drawing/2014/chartex" xmlns:cx1="http://schemas.microsoft.com/office/drawing/2015/9/8/chartex" xmlns:mc="http://schemas.openxmlformats.org/markup-compatibility/2006" xmlns:o="urn:schemas-microsoft-com:office:office" xmlns:r="http://schemas.openxmlformats.org/officeDocument/2006/relationships" xmlns:m="http://schemas.openxmlformats.org/officeDocument/2006/math" xmlns:v="urn:schemas-microsoft-com:vml" xmlns:wp14="http://schemas.microsoft.com/office/word/2010/wordprocessingDrawing" xmlns:wp="http://schemas.openxmlformats.org/drawingml/2006/wordprocessingDrawing" xmlns:w10="urn:schemas-microsoft-com:office:word" xmlns:w="http://schemas.openxmlformats.org/wordprocessingml/2006/main" xmlns:w14="http://schemas.microsoft.com/office/word/2010/wordml" xmlns:w15="http://schemas.microsoft.com/office/word/2012/wordml" xmlns:w16se="http://schemas.microsoft.com/office/word/2015/wordml/symex" xmlns:wpg="http://schemas.microsoft.com/office/word/2010/wordprocessingGroup" xmlns:wpi="http://schemas.microsoft.com/office/word/2010/wordprocessingInk" xmlns:wne="http://schemas.microsoft.com/office/word/2006/wordml" xmlns:wps="http://schemas.microsoft.com/office/word/2010/wordprocessingShape" mc:Ignorable="w14 w15 w16se wp14">
+<w:numbering xmlns:wpc="http://schemas.microsoft.com/office/word/2010/wordprocessingCanvas" xmlns:cx="http://schemas.microsoft.com/office/drawing/2014/chartex" xmlns:cx1="http://schemas.microsoft.com/office/drawing/2015/9/8/chartex" xmlns:cx2="http://schemas.microsoft.com/office/drawing/2015/10/21/chartex" xmlns:cx3="http://schemas.microsoft.com/office/drawing/2016/5/9/chartex" xmlns:cx4="http://schemas.microsoft.com/office/drawing/2016/5/10/chartex" xmlns:cx5="http://schemas.microsoft.com/office/drawing/2016/5/11/chartex" xmlns:cx6="http://schemas.microsoft.com/office/drawing/2016/5/12/chartex" xmlns:cx7="http://schemas.microsoft.com/office/drawing/2016/5/13/chartex" xmlns:cx8="http://schemas.microsoft.com/office/drawing/2016/5/14/chartex" xmlns:mc="http://schemas.openxmlformats.org/markup-compatibility/2006" xmlns:aink="http://schemas.microsoft.com/office/drawing/2016/ink" xmlns:o="urn:schemas-microsoft-com:office:office" xmlns:r="http://schemas.openxmlformats.org/officeDocument/2006/relationships" xmlns:m="http://schemas.openxmlformats.org/officeDocument/2006/math" xmlns:v="urn:schemas-microsoft-com:vml" xmlns:wp14="http://schemas.microsoft.com/office/word/2010/wordprocessingDrawing" xmlns:wp="http://schemas.openxmlformats.org/drawingml/2006/wordprocessingDrawing" xmlns:w10="urn:schemas-microsoft-com:office:word" xmlns:w="http://schemas.openxmlformats.org/wordprocessingml/2006/main" xmlns:w14="http://schemas.microsoft.com/office/word/2010/wordml" xmlns:w15="http://schemas.microsoft.com/office/word/2012/wordml" xmlns:w16se="http://schemas.microsoft.com/office/word/2015/wordml/symex" xmlns:wpg="http://schemas.microsoft.com/office/word/2010/wordprocessingGroup" xmlns:wpi="http://schemas.microsoft.com/office/word/2010/wordprocessingInk" xmlns:wne="http://schemas.microsoft.com/office/word/2006/wordml" xmlns:wps="http://schemas.microsoft.com/office/word/2010/wordprocessingShape" mc:Ignorable="w14 w15 w16se wp14">
   <w:abstractNum w:abstractNumId="0" w15:restartNumberingAfterBreak="0">
     <w:nsid w:val="043100BB"/>
     <w:multiLevelType w:val="hybridMultilevel"/>
@@ -24855,7 +24753,7 @@
       </w:pPr>
     </w:pPrDefault>
   </w:docDefaults>
-  <w:latentStyles w:defLockedState="0" w:defUIPriority="99" w:defSemiHidden="0" w:defUnhideWhenUsed="0" w:defQFormat="0" w:count="371">
+  <w:latentStyles w:defLockedState="0" w:defUIPriority="99" w:defSemiHidden="0" w:defUnhideWhenUsed="0" w:defQFormat="0" w:count="374">
     <w:lsdException w:name="Normal" w:uiPriority="0" w:qFormat="1"/>
     <w:lsdException w:name="heading 1" w:uiPriority="9" w:qFormat="1"/>
     <w:lsdException w:name="heading 2" w:semiHidden="1" w:uiPriority="9" w:unhideWhenUsed="1" w:qFormat="1"/>
@@ -24961,7 +24859,6 @@
     <w:lsdException w:name="HTML Sample" w:semiHidden="1" w:unhideWhenUsed="1"/>
     <w:lsdException w:name="HTML Typewriter" w:semiHidden="1" w:unhideWhenUsed="1"/>
     <w:lsdException w:name="HTML Variable" w:semiHidden="1" w:unhideWhenUsed="1"/>
-    <w:lsdException w:name="Normal Table" w:semiHidden="1" w:unhideWhenUsed="1"/>
     <w:lsdException w:name="annotation subject" w:semiHidden="1" w:unhideWhenUsed="1"/>
     <w:lsdException w:name="No List" w:semiHidden="1" w:unhideWhenUsed="1"/>
     <w:lsdException w:name="Outline List 1" w:semiHidden="1" w:unhideWhenUsed="1"/>
@@ -25006,7 +24903,6 @@
     <w:lsdException w:name="Table Professional" w:semiHidden="1" w:unhideWhenUsed="1"/>
     <w:lsdException w:name="Table Subtle 1" w:semiHidden="1" w:unhideWhenUsed="1"/>
     <w:lsdException w:name="Table Subtle 2" w:semiHidden="1" w:unhideWhenUsed="1"/>
-    <w:lsdException w:name="Table Web 1" w:semiHidden="1" w:unhideWhenUsed="1"/>
     <w:lsdException w:name="Table Web 2" w:semiHidden="1" w:unhideWhenUsed="1"/>
     <w:lsdException w:name="Table Web 3" w:semiHidden="1" w:unhideWhenUsed="1"/>
     <w:lsdException w:name="Balloon Text" w:semiHidden="1" w:unhideWhenUsed="1"/>
@@ -25227,6 +25123,9 @@
     <w:lsdException w:name="List Table 5 Dark Accent 6" w:uiPriority="50"/>
     <w:lsdException w:name="List Table 6 Colorful Accent 6" w:uiPriority="51"/>
     <w:lsdException w:name="List Table 7 Colorful Accent 6" w:uiPriority="52"/>
+    <w:lsdException w:name="Mention" w:semiHidden="1" w:unhideWhenUsed="1"/>
+    <w:lsdException w:name="Smart Hyperlink" w:semiHidden="1" w:unhideWhenUsed="1"/>
+    <w:lsdException w:name="Hashtag" w:semiHidden="1" w:unhideWhenUsed="1"/>
   </w:latentStyles>
   <w:style w:type="paragraph" w:default="1" w:styleId="a">
     <w:name w:val="Normal"/>

--- a/Диплом.docx
+++ b/Диплом.docx
@@ -1414,17 +1414,7 @@
           <w:sz w:val="28"/>
           <w:szCs w:val="28"/>
         </w:rPr>
-        <w:t>Классификация макетов в зависимости от их функции в проектировании несколько условна, поскольку любой макет может играть разные роли: при определенн</w:t>
-      </w:r>
-      <w:bookmarkStart w:id="0" w:name="_GoBack"/>
-      <w:bookmarkEnd w:id="0"/>
-      <w:r>
-        <w:rPr>
-          <w:rFonts w:ascii="Times New Roman" w:hAnsi="Times New Roman" w:cs="Times New Roman"/>
-          <w:sz w:val="28"/>
-          <w:szCs w:val="28"/>
-        </w:rPr>
-        <w:t xml:space="preserve">ых условиях поисковый макет может выступать в качестве демонстрационного, а в процессе изготовления демонстрационного макета можно вести поиск с целью, устранения конструктивных, композиционных или иных ошибок. От функции макетов в проектировании зависят и используемые материалы, и особенности изготовления. Как правило, чем доступнее макетные материалы, чем проще технология его изготовления, тем быстрее и более широкий круг проектных задач решается с его помощью. </w:t>
+        <w:t xml:space="preserve">Классификация макетов в зависимости от их функции в проектировании несколько условна, поскольку любой макет может играть разные роли: при определенных условиях поисковый макет может выступать в качестве демонстрационного, а в процессе изготовления демонстрационного макета можно вести поиск с целью, устранения конструктивных, композиционных или иных ошибок. От функции макетов в проектировании зависят и используемые материалы, и особенности изготовления. Как правило, чем доступнее макетные материалы, чем проще технология его изготовления, тем быстрее и более широкий круг проектных задач решается с его помощью. </w:t>
       </w:r>
     </w:p>
     <w:p>
@@ -3433,7 +3423,23 @@
           <w:sz w:val="28"/>
           <w:szCs w:val="28"/>
         </w:rPr>
-        <w:t>ние структуры электронного учебника.</w:t>
+        <w:t xml:space="preserve">ние структуры </w:t>
+      </w:r>
+      <w:r>
+        <w:rPr>
+          <w:rFonts w:ascii="Times New Roman" w:hAnsi="Times New Roman" w:cs="Times New Roman"/>
+          <w:sz w:val="28"/>
+          <w:szCs w:val="28"/>
+        </w:rPr>
+        <w:t>игрового движка</w:t>
+      </w:r>
+      <w:r>
+        <w:rPr>
+          <w:rFonts w:ascii="Times New Roman" w:hAnsi="Times New Roman" w:cs="Times New Roman"/>
+          <w:sz w:val="28"/>
+          <w:szCs w:val="28"/>
+        </w:rPr>
+        <w:t>.</w:t>
       </w:r>
     </w:p>
     <w:p>
@@ -3453,7 +3459,15 @@
           <w:sz w:val="28"/>
           <w:szCs w:val="28"/>
         </w:rPr>
-        <w:t xml:space="preserve">Проектирование электронного учебника </w:t>
+        <w:t xml:space="preserve">Проектирование </w:t>
+      </w:r>
+      <w:r>
+        <w:rPr>
+          <w:rFonts w:ascii="Times New Roman" w:hAnsi="Times New Roman" w:cs="Times New Roman"/>
+          <w:sz w:val="28"/>
+          <w:szCs w:val="28"/>
+        </w:rPr>
+        <w:t xml:space="preserve">игрового движка </w:t>
       </w:r>
       <w:r>
         <w:rPr>
@@ -3469,7 +3483,17 @@
           <w:sz w:val="28"/>
           <w:szCs w:val="28"/>
         </w:rPr>
-        <w:t xml:space="preserve"> неотъемлемая часть комплекса работ по созданию электронного пособия. В этой части осуществляется работа по формированию информационной структуры учебника, работы по дизайну и программированию. Начальный этап проектирования характерен разработкой концепции проекта создания электронного учебника, следующие же стадии работ </w:t>
+        <w:t xml:space="preserve"> </w:t>
+      </w:r>
+      <w:bookmarkStart w:id="0" w:name="_GoBack"/>
+      <w:bookmarkEnd w:id="0"/>
+      <w:r>
+        <w:rPr>
+          <w:rFonts w:ascii="Times New Roman" w:hAnsi="Times New Roman" w:cs="Times New Roman"/>
+          <w:sz w:val="28"/>
+          <w:szCs w:val="28"/>
+        </w:rPr>
+        <w:t xml:space="preserve">неотъемлемая часть комплекса работ по созданию электронного пособия. В этой части осуществляется работа по формированию информационной структуры учебника, работы по дизайну и программированию. Начальный этап проектирования характерен разработкой концепции проекта создания электронного учебника, следующие же стадии работ </w:t>
       </w:r>
       <w:r>
         <w:rPr>
@@ -24859,6 +24883,7 @@
     <w:lsdException w:name="HTML Sample" w:semiHidden="1" w:unhideWhenUsed="1"/>
     <w:lsdException w:name="HTML Typewriter" w:semiHidden="1" w:unhideWhenUsed="1"/>
     <w:lsdException w:name="HTML Variable" w:semiHidden="1" w:unhideWhenUsed="1"/>
+    <w:lsdException w:name="Normal Table" w:semiHidden="1" w:unhideWhenUsed="1"/>
     <w:lsdException w:name="annotation subject" w:semiHidden="1" w:unhideWhenUsed="1"/>
     <w:lsdException w:name="No List" w:semiHidden="1" w:unhideWhenUsed="1"/>
     <w:lsdException w:name="Outline List 1" w:semiHidden="1" w:unhideWhenUsed="1"/>
@@ -24903,6 +24928,7 @@
     <w:lsdException w:name="Table Professional" w:semiHidden="1" w:unhideWhenUsed="1"/>
     <w:lsdException w:name="Table Subtle 1" w:semiHidden="1" w:unhideWhenUsed="1"/>
     <w:lsdException w:name="Table Subtle 2" w:semiHidden="1" w:unhideWhenUsed="1"/>
+    <w:lsdException w:name="Table Web 1" w:semiHidden="1" w:unhideWhenUsed="1"/>
     <w:lsdException w:name="Table Web 2" w:semiHidden="1" w:unhideWhenUsed="1"/>
     <w:lsdException w:name="Table Web 3" w:semiHidden="1" w:unhideWhenUsed="1"/>
     <w:lsdException w:name="Balloon Text" w:semiHidden="1" w:unhideWhenUsed="1"/>

--- a/Диплом.docx
+++ b/Диплом.docx
@@ -1,6 +1,6 @@
 
 <file path=word/document.xml><?xml version="1.0" encoding="utf-8"?>
-<w:document xmlns:wpc="http://schemas.microsoft.com/office/word/2010/wordprocessingCanvas" xmlns:cx="http://schemas.microsoft.com/office/drawing/2014/chartex" xmlns:cx1="http://schemas.microsoft.com/office/drawing/2015/9/8/chartex" xmlns:cx2="http://schemas.microsoft.com/office/drawing/2015/10/21/chartex" xmlns:cx3="http://schemas.microsoft.com/office/drawing/2016/5/9/chartex" xmlns:cx4="http://schemas.microsoft.com/office/drawing/2016/5/10/chartex" xmlns:cx5="http://schemas.microsoft.com/office/drawing/2016/5/11/chartex" xmlns:cx6="http://schemas.microsoft.com/office/drawing/2016/5/12/chartex" xmlns:cx7="http://schemas.microsoft.com/office/drawing/2016/5/13/chartex" xmlns:cx8="http://schemas.microsoft.com/office/drawing/2016/5/14/chartex" xmlns:mc="http://schemas.openxmlformats.org/markup-compatibility/2006" xmlns:aink="http://schemas.microsoft.com/office/drawing/2016/ink" xmlns:o="urn:schemas-microsoft-com:office:office" xmlns:r="http://schemas.openxmlformats.org/officeDocument/2006/relationships" xmlns:m="http://schemas.openxmlformats.org/officeDocument/2006/math" xmlns:v="urn:schemas-microsoft-com:vml" xmlns:wp14="http://schemas.microsoft.com/office/word/2010/wordprocessingDrawing" xmlns:wp="http://schemas.openxmlformats.org/drawingml/2006/wordprocessingDrawing" xmlns:w10="urn:schemas-microsoft-com:office:word" xmlns:w="http://schemas.openxmlformats.org/wordprocessingml/2006/main" xmlns:w14="http://schemas.microsoft.com/office/word/2010/wordml" xmlns:w15="http://schemas.microsoft.com/office/word/2012/wordml" xmlns:w16se="http://schemas.microsoft.com/office/word/2015/wordml/symex" xmlns:wpg="http://schemas.microsoft.com/office/word/2010/wordprocessingGroup" xmlns:wpi="http://schemas.microsoft.com/office/word/2010/wordprocessingInk" xmlns:wne="http://schemas.microsoft.com/office/word/2006/wordml" xmlns:wps="http://schemas.microsoft.com/office/word/2010/wordprocessingShape" mc:Ignorable="w14 w15 w16se wp14">
+<w:document xmlns:wpc="http://schemas.microsoft.com/office/word/2010/wordprocessingCanvas" xmlns:cx="http://schemas.microsoft.com/office/drawing/2014/chartex" xmlns:cx1="http://schemas.microsoft.com/office/drawing/2015/9/8/chartex" xmlns:mc="http://schemas.openxmlformats.org/markup-compatibility/2006" xmlns:o="urn:schemas-microsoft-com:office:office" xmlns:r="http://schemas.openxmlformats.org/officeDocument/2006/relationships" xmlns:m="http://schemas.openxmlformats.org/officeDocument/2006/math" xmlns:v="urn:schemas-microsoft-com:vml" xmlns:wp14="http://schemas.microsoft.com/office/word/2010/wordprocessingDrawing" xmlns:wp="http://schemas.openxmlformats.org/drawingml/2006/wordprocessingDrawing" xmlns:w10="urn:schemas-microsoft-com:office:word" xmlns:w="http://schemas.openxmlformats.org/wordprocessingml/2006/main" xmlns:w14="http://schemas.microsoft.com/office/word/2010/wordml" xmlns:w15="http://schemas.microsoft.com/office/word/2012/wordml" xmlns:w16se="http://schemas.microsoft.com/office/word/2015/wordml/symex" xmlns:wpg="http://schemas.microsoft.com/office/word/2010/wordprocessingGroup" xmlns:wpi="http://schemas.microsoft.com/office/word/2010/wordprocessingInk" xmlns:wne="http://schemas.microsoft.com/office/word/2006/wordml" xmlns:wps="http://schemas.microsoft.com/office/word/2010/wordprocessingShape" mc:Ignorable="w14 w15 w16se wp14">
   <w:body>
     <w:p>
       <w:pPr>
@@ -3459,15 +3459,15 @@
           <w:sz w:val="28"/>
           <w:szCs w:val="28"/>
         </w:rPr>
-        <w:t xml:space="preserve">Проектирование </w:t>
-      </w:r>
-      <w:r>
-        <w:rPr>
-          <w:rFonts w:ascii="Times New Roman" w:hAnsi="Times New Roman" w:cs="Times New Roman"/>
-          <w:sz w:val="28"/>
-          <w:szCs w:val="28"/>
-        </w:rPr>
-        <w:t xml:space="preserve">игрового движка </w:t>
+        <w:t>Проектирование</w:t>
+      </w:r>
+      <w:r>
+        <w:rPr>
+          <w:rFonts w:ascii="Times New Roman" w:hAnsi="Times New Roman" w:cs="Times New Roman"/>
+          <w:sz w:val="28"/>
+          <w:szCs w:val="28"/>
+        </w:rPr>
+        <w:t xml:space="preserve"> </w:t>
       </w:r>
       <w:r>
         <w:rPr>
@@ -3483,18 +3483,151 @@
           <w:sz w:val="28"/>
           <w:szCs w:val="28"/>
         </w:rPr>
+        <w:t xml:space="preserve"> неотъемлемая часть комплекса работ по созданию электронного </w:t>
+      </w:r>
+      <w:r>
+        <w:rPr>
+          <w:rFonts w:ascii="Times New Roman" w:hAnsi="Times New Roman" w:cs="Times New Roman"/>
+          <w:sz w:val="28"/>
+          <w:szCs w:val="28"/>
+        </w:rPr>
+        <w:t>игрового движка</w:t>
+      </w:r>
+      <w:r>
+        <w:rPr>
+          <w:rFonts w:ascii="Times New Roman" w:hAnsi="Times New Roman" w:cs="Times New Roman"/>
+          <w:sz w:val="28"/>
+          <w:szCs w:val="28"/>
+        </w:rPr>
+        <w:t>. В этой части осуществляется работа по формир</w:t>
+      </w:r>
+      <w:r>
+        <w:rPr>
+          <w:rFonts w:ascii="Times New Roman" w:hAnsi="Times New Roman" w:cs="Times New Roman"/>
+          <w:sz w:val="28"/>
+          <w:szCs w:val="28"/>
+        </w:rPr>
+        <w:t>ованию информационной структуры,</w:t>
+      </w:r>
+      <w:r>
+        <w:rPr>
+          <w:rFonts w:ascii="Times New Roman" w:hAnsi="Times New Roman" w:cs="Times New Roman"/>
+          <w:sz w:val="28"/>
+          <w:szCs w:val="28"/>
+        </w:rPr>
+        <w:t xml:space="preserve"> работы по дизайну и программированию. Начальный этап проектирования характерен разработкой концепции проекта создания </w:t>
+      </w:r>
+      <w:r>
+        <w:rPr>
+          <w:rFonts w:ascii="Times New Roman" w:hAnsi="Times New Roman" w:cs="Times New Roman"/>
+          <w:sz w:val="28"/>
+          <w:szCs w:val="28"/>
+        </w:rPr>
+        <w:t>движка</w:t>
+      </w:r>
+      <w:r>
+        <w:rPr>
+          <w:rFonts w:ascii="Times New Roman" w:hAnsi="Times New Roman" w:cs="Times New Roman"/>
+          <w:sz w:val="28"/>
+          <w:szCs w:val="28"/>
+        </w:rPr>
+        <w:t xml:space="preserve">, следующие же стадии работ </w:t>
+      </w:r>
+      <w:r>
+        <w:rPr>
+          <w:rFonts w:ascii="Times New Roman" w:hAnsi="Times New Roman" w:cs="Times New Roman"/>
+          <w:color w:val="000000"/>
+          <w:sz w:val="28"/>
+          <w:szCs w:val="28"/>
+          <w:shd w:val="clear" w:color="auto" w:fill="FFFFFF"/>
+        </w:rPr>
+        <w:t>–</w:t>
+      </w:r>
+      <w:r>
+        <w:rPr>
+          <w:rFonts w:ascii="Times New Roman" w:hAnsi="Times New Roman" w:cs="Times New Roman"/>
+          <w:sz w:val="28"/>
+          <w:szCs w:val="28"/>
+        </w:rPr>
+        <w:t xml:space="preserve"> это проектирование интерфейса и функциональной, а </w:t>
+      </w:r>
+      <w:r>
+        <w:rPr>
+          <w:rFonts w:ascii="Times New Roman" w:hAnsi="Times New Roman" w:cs="Times New Roman"/>
+          <w:sz w:val="28"/>
+          <w:szCs w:val="28"/>
+        </w:rPr>
+        <w:t>также</w:t>
+      </w:r>
+      <w:r>
+        <w:rPr>
+          <w:rFonts w:ascii="Times New Roman" w:hAnsi="Times New Roman" w:cs="Times New Roman"/>
+          <w:sz w:val="28"/>
+          <w:szCs w:val="28"/>
+        </w:rPr>
+        <w:t xml:space="preserve"> информационной струк</w:t>
+      </w:r>
+      <w:r>
+        <w:rPr>
+          <w:rFonts w:ascii="Times New Roman" w:hAnsi="Times New Roman" w:cs="Times New Roman"/>
+          <w:sz w:val="28"/>
+          <w:szCs w:val="28"/>
+        </w:rPr>
+        <w:t>туры</w:t>
+      </w:r>
+      <w:r>
+        <w:rPr>
+          <w:rFonts w:ascii="Times New Roman" w:hAnsi="Times New Roman" w:cs="Times New Roman"/>
+          <w:sz w:val="28"/>
+          <w:szCs w:val="28"/>
+        </w:rPr>
+        <w:t>.</w:t>
+      </w:r>
+    </w:p>
+    <w:p>
+      <w:pPr>
+        <w:spacing w:after="0" w:line="360" w:lineRule="auto"/>
+        <w:ind w:left="-284" w:right="-284" w:firstLine="851"/>
+        <w:jc w:val="both"/>
+        <w:rPr>
+          <w:rFonts w:ascii="Times New Roman" w:hAnsi="Times New Roman" w:cs="Times New Roman"/>
+          <w:color w:val="000000"/>
+          <w:sz w:val="28"/>
+          <w:szCs w:val="28"/>
+          <w:shd w:val="clear" w:color="auto" w:fill="FFFFFF"/>
+        </w:rPr>
+      </w:pPr>
+      <w:r>
+        <w:rPr>
+          <w:rFonts w:ascii="Times New Roman" w:hAnsi="Times New Roman" w:cs="Times New Roman"/>
+          <w:color w:val="000000"/>
+          <w:sz w:val="28"/>
+          <w:szCs w:val="28"/>
+          <w:shd w:val="clear" w:color="auto" w:fill="FFFFFF"/>
+        </w:rPr>
+        <w:t xml:space="preserve">Игровой движок </w:t>
+      </w:r>
+      <w:r>
+        <w:rPr>
+          <w:rFonts w:ascii="Times New Roman" w:hAnsi="Times New Roman" w:cs="Times New Roman"/>
+          <w:color w:val="000000"/>
+          <w:sz w:val="28"/>
+          <w:szCs w:val="28"/>
+          <w:shd w:val="clear" w:color="auto" w:fill="FFFFFF"/>
+          <w:lang w:val="en-US"/>
+        </w:rPr>
+        <w:t>Glance</w:t>
+      </w:r>
+      <w:r>
+        <w:rPr>
+          <w:rFonts w:ascii="Times New Roman" w:hAnsi="Times New Roman" w:cs="Times New Roman"/>
+          <w:color w:val="000000"/>
+          <w:sz w:val="28"/>
+          <w:szCs w:val="28"/>
+          <w:shd w:val="clear" w:color="auto" w:fill="FFFFFF"/>
+        </w:rPr>
         <w:t xml:space="preserve"> </w:t>
       </w:r>
-      <w:bookmarkStart w:id="0" w:name="_GoBack"/>
-      <w:bookmarkEnd w:id="0"/>
-      <w:r>
-        <w:rPr>
-          <w:rFonts w:ascii="Times New Roman" w:hAnsi="Times New Roman" w:cs="Times New Roman"/>
-          <w:sz w:val="28"/>
-          <w:szCs w:val="28"/>
-        </w:rPr>
-        <w:t xml:space="preserve">неотъемлемая часть комплекса работ по созданию электронного пособия. В этой части осуществляется работа по формированию информационной структуры учебника, работы по дизайну и программированию. Начальный этап проектирования характерен разработкой концепции проекта создания электронного учебника, следующие же стадии работ </w:t>
-      </w:r>
       <w:r>
         <w:rPr>
           <w:rFonts w:ascii="Times New Roman" w:hAnsi="Times New Roman" w:cs="Times New Roman"/>
@@ -3502,16 +3635,212 @@
           <w:sz w:val="28"/>
           <w:szCs w:val="28"/>
           <w:shd w:val="clear" w:color="auto" w:fill="FFFFFF"/>
-        </w:rPr>
-        <w:t>–</w:t>
-      </w:r>
-      <w:r>
-        <w:rPr>
-          <w:rFonts w:ascii="Times New Roman" w:hAnsi="Times New Roman" w:cs="Times New Roman"/>
-          <w:sz w:val="28"/>
-          <w:szCs w:val="28"/>
-        </w:rPr>
-        <w:t xml:space="preserve"> это проектирование интерфейса и функциональной, а так же информационной структуры нового сайта.</w:t>
+          <w:lang w:val="en-US"/>
+        </w:rPr>
+        <w:t>Engine</w:t>
+      </w:r>
+      <w:r>
+        <w:rPr>
+          <w:rFonts w:ascii="Times New Roman" w:hAnsi="Times New Roman" w:cs="Times New Roman"/>
+          <w:color w:val="000000"/>
+          <w:sz w:val="28"/>
+          <w:szCs w:val="28"/>
+          <w:shd w:val="clear" w:color="auto" w:fill="FFFFFF"/>
+        </w:rPr>
+        <w:t xml:space="preserve"> </w:t>
+      </w:r>
+      <w:r>
+        <w:rPr>
+          <w:rFonts w:ascii="Times New Roman" w:hAnsi="Times New Roman" w:cs="Times New Roman"/>
+          <w:color w:val="000000"/>
+          <w:sz w:val="28"/>
+          <w:szCs w:val="28"/>
+          <w:shd w:val="clear" w:color="auto" w:fill="FFFFFF"/>
+        </w:rPr>
+        <w:t xml:space="preserve">предоставляет интерфейс для программирования на языке </w:t>
+      </w:r>
+      <w:r>
+        <w:rPr>
+          <w:rFonts w:ascii="Times New Roman" w:hAnsi="Times New Roman" w:cs="Times New Roman"/>
+          <w:color w:val="000000"/>
+          <w:sz w:val="28"/>
+          <w:szCs w:val="28"/>
+          <w:shd w:val="clear" w:color="auto" w:fill="FFFFFF"/>
+          <w:lang w:val="en-US"/>
+        </w:rPr>
+        <w:t>C</w:t>
+      </w:r>
+      <w:r>
+        <w:rPr>
+          <w:rFonts w:ascii="Times New Roman" w:hAnsi="Times New Roman" w:cs="Times New Roman"/>
+          <w:color w:val="000000"/>
+          <w:sz w:val="28"/>
+          <w:szCs w:val="28"/>
+          <w:shd w:val="clear" w:color="auto" w:fill="FFFFFF"/>
+        </w:rPr>
+        <w:t xml:space="preserve">++, </w:t>
+      </w:r>
+      <w:r>
+        <w:rPr>
+          <w:rFonts w:ascii="Times New Roman" w:hAnsi="Times New Roman" w:cs="Times New Roman"/>
+          <w:color w:val="000000"/>
+          <w:sz w:val="28"/>
+          <w:szCs w:val="28"/>
+          <w:shd w:val="clear" w:color="auto" w:fill="FFFFFF"/>
+        </w:rPr>
+        <w:t>все его функции и классы располагаются в пространстве имен</w:t>
+      </w:r>
+      <w:r>
+        <w:rPr>
+          <w:rFonts w:ascii="Times New Roman" w:hAnsi="Times New Roman" w:cs="Times New Roman"/>
+          <w:color w:val="000000"/>
+          <w:sz w:val="28"/>
+          <w:szCs w:val="28"/>
+          <w:shd w:val="clear" w:color="auto" w:fill="FFFFFF"/>
+        </w:rPr>
+        <w:t>(</w:t>
+      </w:r>
+      <w:r>
+        <w:rPr>
+          <w:rFonts w:ascii="Times New Roman" w:hAnsi="Times New Roman" w:cs="Times New Roman"/>
+          <w:color w:val="000000"/>
+          <w:sz w:val="28"/>
+          <w:szCs w:val="28"/>
+          <w:shd w:val="clear" w:color="auto" w:fill="FFFFFF"/>
+          <w:lang w:val="en-US"/>
+        </w:rPr>
+        <w:t>namespace</w:t>
+      </w:r>
+      <w:r>
+        <w:rPr>
+          <w:rFonts w:ascii="Times New Roman" w:hAnsi="Times New Roman" w:cs="Times New Roman"/>
+          <w:color w:val="000000"/>
+          <w:sz w:val="28"/>
+          <w:szCs w:val="28"/>
+          <w:shd w:val="clear" w:color="auto" w:fill="FFFFFF"/>
+        </w:rPr>
+        <w:t>)</w:t>
+      </w:r>
+      <w:r>
+        <w:rPr>
+          <w:rFonts w:ascii="Times New Roman" w:hAnsi="Times New Roman" w:cs="Times New Roman"/>
+          <w:color w:val="000000"/>
+          <w:sz w:val="28"/>
+          <w:szCs w:val="28"/>
+          <w:shd w:val="clear" w:color="auto" w:fill="FFFFFF"/>
+        </w:rPr>
+        <w:t xml:space="preserve"> «</w:t>
+      </w:r>
+      <w:proofErr w:type="spellStart"/>
+      <w:r>
+        <w:rPr>
+          <w:rFonts w:ascii="Times New Roman" w:hAnsi="Times New Roman" w:cs="Times New Roman"/>
+          <w:color w:val="000000"/>
+          <w:sz w:val="28"/>
+          <w:szCs w:val="28"/>
+          <w:shd w:val="clear" w:color="auto" w:fill="FFFFFF"/>
+          <w:lang w:val="en-US"/>
+        </w:rPr>
+        <w:t>gc</w:t>
+      </w:r>
+      <w:proofErr w:type="spellEnd"/>
+      <w:r>
+        <w:rPr>
+          <w:rFonts w:ascii="Times New Roman" w:hAnsi="Times New Roman" w:cs="Times New Roman"/>
+          <w:color w:val="000000"/>
+          <w:sz w:val="28"/>
+          <w:szCs w:val="28"/>
+          <w:shd w:val="clear" w:color="auto" w:fill="FFFFFF"/>
+        </w:rPr>
+        <w:t>»</w:t>
+      </w:r>
+      <w:r>
+        <w:rPr>
+          <w:rFonts w:ascii="Times New Roman" w:hAnsi="Times New Roman" w:cs="Times New Roman"/>
+          <w:color w:val="000000"/>
+          <w:sz w:val="28"/>
+          <w:szCs w:val="28"/>
+          <w:shd w:val="clear" w:color="auto" w:fill="FFFFFF"/>
+        </w:rPr>
+        <w:t xml:space="preserve">, </w:t>
+      </w:r>
+      <w:r>
+        <w:rPr>
+          <w:rFonts w:ascii="Times New Roman" w:hAnsi="Times New Roman" w:cs="Times New Roman"/>
+          <w:color w:val="000000"/>
+          <w:sz w:val="28"/>
+          <w:szCs w:val="28"/>
+          <w:shd w:val="clear" w:color="auto" w:fill="FFFFFF"/>
+        </w:rPr>
+        <w:t xml:space="preserve">внутренняя реализация движка спрятана от пользователя в пространстве имен </w:t>
+      </w:r>
+      <w:proofErr w:type="gramStart"/>
+      <w:r>
+        <w:rPr>
+          <w:rFonts w:ascii="Times New Roman" w:hAnsi="Times New Roman" w:cs="Times New Roman"/>
+          <w:color w:val="000000"/>
+          <w:sz w:val="28"/>
+          <w:szCs w:val="28"/>
+          <w:shd w:val="clear" w:color="auto" w:fill="FFFFFF"/>
+        </w:rPr>
+        <w:t>«</w:t>
+      </w:r>
+      <w:r>
+        <w:rPr>
+          <w:rFonts w:ascii="Times New Roman" w:hAnsi="Times New Roman" w:cs="Times New Roman"/>
+          <w:color w:val="000000"/>
+          <w:sz w:val="28"/>
+          <w:szCs w:val="28"/>
+          <w:shd w:val="clear" w:color="auto" w:fill="FFFFFF"/>
+        </w:rPr>
+        <w:t>::</w:t>
+      </w:r>
+      <w:proofErr w:type="spellStart"/>
+      <w:proofErr w:type="gramEnd"/>
+      <w:r>
+        <w:rPr>
+          <w:rFonts w:ascii="Times New Roman" w:hAnsi="Times New Roman" w:cs="Times New Roman"/>
+          <w:color w:val="000000"/>
+          <w:sz w:val="28"/>
+          <w:szCs w:val="28"/>
+          <w:shd w:val="clear" w:color="auto" w:fill="FFFFFF"/>
+          <w:lang w:val="en-US"/>
+        </w:rPr>
+        <w:t>gc</w:t>
+      </w:r>
+      <w:proofErr w:type="spellEnd"/>
+      <w:r>
+        <w:rPr>
+          <w:rFonts w:ascii="Times New Roman" w:hAnsi="Times New Roman" w:cs="Times New Roman"/>
+          <w:color w:val="000000"/>
+          <w:sz w:val="28"/>
+          <w:szCs w:val="28"/>
+          <w:shd w:val="clear" w:color="auto" w:fill="FFFFFF"/>
+        </w:rPr>
+        <w:t>::</w:t>
+      </w:r>
+      <w:proofErr w:type="spellStart"/>
+      <w:r>
+        <w:rPr>
+          <w:rFonts w:ascii="Times New Roman" w:hAnsi="Times New Roman" w:cs="Times New Roman"/>
+          <w:color w:val="000000"/>
+          <w:sz w:val="28"/>
+          <w:szCs w:val="28"/>
+          <w:shd w:val="clear" w:color="auto" w:fill="FFFFFF"/>
+          <w:lang w:val="en-US"/>
+        </w:rPr>
+        <w:t>priv</w:t>
+      </w:r>
+      <w:proofErr w:type="spellEnd"/>
+      <w:r>
+        <w:rPr>
+          <w:rFonts w:ascii="Times New Roman" w:hAnsi="Times New Roman" w:cs="Times New Roman"/>
+          <w:color w:val="000000"/>
+          <w:sz w:val="28"/>
+          <w:szCs w:val="28"/>
+          <w:shd w:val="clear" w:color="auto" w:fill="FFFFFF"/>
+        </w:rPr>
+        <w:t>».</w:t>
       </w:r>
     </w:p>
     <w:p>
@@ -3534,10 +3863,10 @@
           <w:sz w:val="28"/>
           <w:szCs w:val="28"/>
           <w:shd w:val="clear" w:color="auto" w:fill="FFFFFF"/>
-        </w:rPr>
-        <w:t>Часто приходится слышать – «</w:t>
-      </w:r>
-      <w:proofErr w:type="spellStart"/>
+          <w:lang w:val="en-US"/>
+        </w:rPr>
+        <w:t>Glance</w:t>
+      </w:r>
       <w:r>
         <w:rPr>
           <w:rFonts w:ascii="Times New Roman" w:hAnsi="Times New Roman" w:cs="Times New Roman"/>
@@ -3546,9 +3875,8 @@
           <w:szCs w:val="28"/>
           <w:shd w:val="clear" w:color="auto" w:fill="FFFFFF"/>
         </w:rPr>
-        <w:t>Delphi</w:t>
-      </w:r>
-      <w:proofErr w:type="spellEnd"/>
+        <w:t xml:space="preserve"> </w:t>
+      </w:r>
       <w:r>
         <w:rPr>
           <w:rFonts w:ascii="Times New Roman" w:hAnsi="Times New Roman" w:cs="Times New Roman"/>
@@ -3556,8 +3884,9 @@
           <w:sz w:val="28"/>
           <w:szCs w:val="28"/>
           <w:shd w:val="clear" w:color="auto" w:fill="FFFFFF"/>
-        </w:rPr>
-        <w:t xml:space="preserve"> – среда для разработки «кривых» интерфейсов». Ли</w:t>
+          <w:lang w:val="en-US"/>
+        </w:rPr>
+        <w:t>Engine</w:t>
       </w:r>
       <w:r>
         <w:rPr>
@@ -3567,7 +3896,7 @@
           <w:szCs w:val="28"/>
           <w:shd w:val="clear" w:color="auto" w:fill="FFFFFF"/>
         </w:rPr>
-        <w:t>бо Delphi-разработчики всегда акцентируют свое внимание на функционал программы</w:t>
+        <w:t xml:space="preserve"> </w:t>
       </w:r>
       <w:r>
         <w:rPr>
@@ -3577,7 +3906,317 @@
           <w:szCs w:val="28"/>
           <w:shd w:val="clear" w:color="auto" w:fill="FFFFFF"/>
         </w:rPr>
-        <w:t xml:space="preserve">. Либо сама среда провоцирует на плохой дизайн GUI. </w:t>
+        <w:t>предоставляет интерфейс для:</w:t>
+      </w:r>
+    </w:p>
+    <w:p>
+      <w:pPr>
+        <w:pStyle w:val="a7"/>
+        <w:numPr>
+          <w:ilvl w:val="0"/>
+          <w:numId w:val="19"/>
+        </w:numPr>
+        <w:spacing w:line="360" w:lineRule="auto"/>
+        <w:ind w:right="-284"/>
+        <w:jc w:val="both"/>
+        <w:rPr>
+          <w:rFonts w:ascii="Times New Roman" w:hAnsi="Times New Roman" w:cs="Times New Roman"/>
+          <w:color w:val="000000"/>
+          <w:sz w:val="28"/>
+          <w:szCs w:val="28"/>
+          <w:shd w:val="clear" w:color="auto" w:fill="FFFFFF"/>
+        </w:rPr>
+      </w:pPr>
+      <w:r>
+        <w:rPr>
+          <w:rFonts w:ascii="Times New Roman" w:hAnsi="Times New Roman" w:cs="Times New Roman"/>
+          <w:color w:val="000000"/>
+          <w:sz w:val="28"/>
+          <w:szCs w:val="28"/>
+          <w:shd w:val="clear" w:color="auto" w:fill="FFFFFF"/>
+        </w:rPr>
+        <w:t>Работы с окнами</w:t>
+      </w:r>
+    </w:p>
+    <w:p>
+      <w:pPr>
+        <w:pStyle w:val="a7"/>
+        <w:numPr>
+          <w:ilvl w:val="0"/>
+          <w:numId w:val="19"/>
+        </w:numPr>
+        <w:spacing w:line="360" w:lineRule="auto"/>
+        <w:ind w:right="-284"/>
+        <w:jc w:val="both"/>
+        <w:rPr>
+          <w:rFonts w:ascii="Times New Roman" w:hAnsi="Times New Roman" w:cs="Times New Roman"/>
+          <w:color w:val="000000"/>
+          <w:sz w:val="28"/>
+          <w:szCs w:val="28"/>
+          <w:shd w:val="clear" w:color="auto" w:fill="FFFFFF"/>
+        </w:rPr>
+      </w:pPr>
+      <w:r>
+        <w:rPr>
+          <w:rFonts w:ascii="Times New Roman" w:hAnsi="Times New Roman" w:cs="Times New Roman"/>
+          <w:color w:val="000000"/>
+          <w:sz w:val="28"/>
+          <w:szCs w:val="28"/>
+          <w:shd w:val="clear" w:color="auto" w:fill="FFFFFF"/>
+        </w:rPr>
+        <w:t>Работы с картинками(спрайтами)</w:t>
+      </w:r>
+    </w:p>
+    <w:p>
+      <w:pPr>
+        <w:pStyle w:val="a7"/>
+        <w:numPr>
+          <w:ilvl w:val="0"/>
+          <w:numId w:val="19"/>
+        </w:numPr>
+        <w:spacing w:line="360" w:lineRule="auto"/>
+        <w:ind w:right="-284"/>
+        <w:jc w:val="both"/>
+        <w:rPr>
+          <w:rFonts w:ascii="Times New Roman" w:hAnsi="Times New Roman" w:cs="Times New Roman"/>
+          <w:color w:val="000000"/>
+          <w:sz w:val="28"/>
+          <w:szCs w:val="28"/>
+          <w:shd w:val="clear" w:color="auto" w:fill="FFFFFF"/>
+        </w:rPr>
+      </w:pPr>
+      <w:r>
+        <w:rPr>
+          <w:rFonts w:ascii="Times New Roman" w:hAnsi="Times New Roman" w:cs="Times New Roman"/>
+          <w:color w:val="000000"/>
+          <w:sz w:val="28"/>
+          <w:szCs w:val="28"/>
+          <w:shd w:val="clear" w:color="auto" w:fill="FFFFFF"/>
+        </w:rPr>
+        <w:t>Работы с устройствами ввода (мышь, клавиатура)</w:t>
+      </w:r>
+    </w:p>
+    <w:p>
+      <w:pPr>
+        <w:pStyle w:val="a7"/>
+        <w:numPr>
+          <w:ilvl w:val="0"/>
+          <w:numId w:val="19"/>
+        </w:numPr>
+        <w:spacing w:line="360" w:lineRule="auto"/>
+        <w:ind w:right="-284"/>
+        <w:jc w:val="both"/>
+        <w:rPr>
+          <w:rFonts w:ascii="Times New Roman" w:hAnsi="Times New Roman" w:cs="Times New Roman"/>
+          <w:color w:val="000000"/>
+          <w:sz w:val="28"/>
+          <w:szCs w:val="28"/>
+          <w:shd w:val="clear" w:color="auto" w:fill="FFFFFF"/>
+        </w:rPr>
+      </w:pPr>
+      <w:r>
+        <w:rPr>
+          <w:rFonts w:ascii="Times New Roman" w:hAnsi="Times New Roman" w:cs="Times New Roman"/>
+          <w:color w:val="000000"/>
+          <w:sz w:val="28"/>
+          <w:szCs w:val="28"/>
+          <w:shd w:val="clear" w:color="auto" w:fill="FFFFFF"/>
+        </w:rPr>
+        <w:t>Работы со звуками</w:t>
+      </w:r>
+    </w:p>
+    <w:p>
+      <w:pPr>
+        <w:pStyle w:val="a7"/>
+        <w:numPr>
+          <w:ilvl w:val="0"/>
+          <w:numId w:val="19"/>
+        </w:numPr>
+        <w:spacing w:line="360" w:lineRule="auto"/>
+        <w:ind w:right="-284"/>
+        <w:jc w:val="both"/>
+        <w:rPr>
+          <w:rFonts w:ascii="Times New Roman" w:hAnsi="Times New Roman" w:cs="Times New Roman"/>
+          <w:color w:val="000000"/>
+          <w:sz w:val="28"/>
+          <w:szCs w:val="28"/>
+          <w:shd w:val="clear" w:color="auto" w:fill="FFFFFF"/>
+        </w:rPr>
+      </w:pPr>
+      <w:r>
+        <w:rPr>
+          <w:rFonts w:ascii="Times New Roman" w:hAnsi="Times New Roman" w:cs="Times New Roman"/>
+          <w:color w:val="000000"/>
+          <w:sz w:val="28"/>
+          <w:szCs w:val="28"/>
+          <w:shd w:val="clear" w:color="auto" w:fill="FFFFFF"/>
+        </w:rPr>
+        <w:t>Работы с симуляцией физики</w:t>
+      </w:r>
+    </w:p>
+    <w:p>
+      <w:pPr>
+        <w:pStyle w:val="a7"/>
+        <w:numPr>
+          <w:ilvl w:val="0"/>
+          <w:numId w:val="19"/>
+        </w:numPr>
+        <w:spacing w:line="360" w:lineRule="auto"/>
+        <w:ind w:right="-284"/>
+        <w:jc w:val="both"/>
+        <w:rPr>
+          <w:rFonts w:ascii="Times New Roman" w:hAnsi="Times New Roman" w:cs="Times New Roman"/>
+          <w:color w:val="000000"/>
+          <w:sz w:val="28"/>
+          <w:szCs w:val="28"/>
+          <w:shd w:val="clear" w:color="auto" w:fill="FFFFFF"/>
+        </w:rPr>
+      </w:pPr>
+      <w:r>
+        <w:rPr>
+          <w:rFonts w:ascii="Times New Roman" w:hAnsi="Times New Roman" w:cs="Times New Roman"/>
+          <w:color w:val="000000"/>
+          <w:sz w:val="28"/>
+          <w:szCs w:val="28"/>
+          <w:shd w:val="clear" w:color="auto" w:fill="FFFFFF"/>
+        </w:rPr>
+        <w:t>Работы с файловой системой</w:t>
+      </w:r>
+    </w:p>
+    <w:p>
+      <w:pPr>
+        <w:pStyle w:val="a7"/>
+        <w:numPr>
+          <w:ilvl w:val="0"/>
+          <w:numId w:val="19"/>
+        </w:numPr>
+        <w:spacing w:line="360" w:lineRule="auto"/>
+        <w:ind w:right="-284"/>
+        <w:jc w:val="both"/>
+        <w:rPr>
+          <w:rFonts w:ascii="Times New Roman" w:hAnsi="Times New Roman" w:cs="Times New Roman"/>
+          <w:color w:val="000000"/>
+          <w:sz w:val="28"/>
+          <w:szCs w:val="28"/>
+          <w:shd w:val="clear" w:color="auto" w:fill="FFFFFF"/>
+        </w:rPr>
+      </w:pPr>
+      <w:r>
+        <w:rPr>
+          <w:rFonts w:ascii="Times New Roman" w:hAnsi="Times New Roman" w:cs="Times New Roman"/>
+          <w:color w:val="000000"/>
+          <w:sz w:val="28"/>
+          <w:szCs w:val="28"/>
+          <w:shd w:val="clear" w:color="auto" w:fill="FFFFFF"/>
+        </w:rPr>
+        <w:t xml:space="preserve">Работа со стандартными контейнерами из </w:t>
+      </w:r>
+      <w:r>
+        <w:rPr>
+          <w:rFonts w:ascii="Times New Roman" w:hAnsi="Times New Roman" w:cs="Times New Roman"/>
+          <w:color w:val="000000"/>
+          <w:sz w:val="28"/>
+          <w:szCs w:val="28"/>
+          <w:shd w:val="clear" w:color="auto" w:fill="FFFFFF"/>
+          <w:lang w:val="en-US"/>
+        </w:rPr>
+        <w:t>STL</w:t>
+      </w:r>
+      <w:r>
+        <w:rPr>
+          <w:rFonts w:ascii="Times New Roman" w:hAnsi="Times New Roman" w:cs="Times New Roman"/>
+          <w:color w:val="000000"/>
+          <w:sz w:val="28"/>
+          <w:szCs w:val="28"/>
+          <w:shd w:val="clear" w:color="auto" w:fill="FFFFFF"/>
+        </w:rPr>
+        <w:t xml:space="preserve">, </w:t>
+      </w:r>
+      <w:r>
+        <w:rPr>
+          <w:rFonts w:ascii="Times New Roman" w:hAnsi="Times New Roman" w:cs="Times New Roman"/>
+          <w:color w:val="000000"/>
+          <w:sz w:val="28"/>
+          <w:szCs w:val="28"/>
+          <w:shd w:val="clear" w:color="auto" w:fill="FFFFFF"/>
+        </w:rPr>
+        <w:t>и добавлением им функциональности</w:t>
+      </w:r>
+    </w:p>
+    <w:p>
+      <w:pPr>
+        <w:spacing w:line="360" w:lineRule="auto"/>
+        <w:ind w:left="567" w:right="-284"/>
+        <w:jc w:val="both"/>
+        <w:rPr>
+          <w:rFonts w:ascii="Times New Roman" w:hAnsi="Times New Roman" w:cs="Times New Roman"/>
+          <w:color w:val="000000"/>
+          <w:sz w:val="28"/>
+          <w:szCs w:val="28"/>
+          <w:shd w:val="clear" w:color="auto" w:fill="FFFFFF"/>
+        </w:rPr>
+      </w:pPr>
+      <w:r>
+        <w:rPr>
+          <w:rFonts w:ascii="Times New Roman" w:hAnsi="Times New Roman" w:cs="Times New Roman"/>
+          <w:color w:val="000000"/>
+          <w:sz w:val="28"/>
+          <w:szCs w:val="28"/>
+          <w:shd w:val="clear" w:color="auto" w:fill="FFFFFF"/>
+        </w:rPr>
+        <w:t xml:space="preserve">Также </w:t>
+      </w:r>
+      <w:r>
+        <w:rPr>
+          <w:rFonts w:ascii="Times New Roman" w:hAnsi="Times New Roman" w:cs="Times New Roman"/>
+          <w:color w:val="000000"/>
+          <w:sz w:val="28"/>
+          <w:szCs w:val="28"/>
+          <w:shd w:val="clear" w:color="auto" w:fill="FFFFFF"/>
+          <w:lang w:val="en-US"/>
+        </w:rPr>
+        <w:t>Glance</w:t>
+      </w:r>
+      <w:r>
+        <w:rPr>
+          <w:rFonts w:ascii="Times New Roman" w:hAnsi="Times New Roman" w:cs="Times New Roman"/>
+          <w:color w:val="000000"/>
+          <w:sz w:val="28"/>
+          <w:szCs w:val="28"/>
+          <w:shd w:val="clear" w:color="auto" w:fill="FFFFFF"/>
+        </w:rPr>
+        <w:t xml:space="preserve"> </w:t>
+      </w:r>
+      <w:r>
+        <w:rPr>
+          <w:rFonts w:ascii="Times New Roman" w:hAnsi="Times New Roman" w:cs="Times New Roman"/>
+          <w:color w:val="000000"/>
+          <w:sz w:val="28"/>
+          <w:szCs w:val="28"/>
+          <w:shd w:val="clear" w:color="auto" w:fill="FFFFFF"/>
+          <w:lang w:val="en-US"/>
+        </w:rPr>
+        <w:t>Engine</w:t>
+      </w:r>
+      <w:r>
+        <w:rPr>
+          <w:rFonts w:ascii="Times New Roman" w:hAnsi="Times New Roman" w:cs="Times New Roman"/>
+          <w:color w:val="000000"/>
+          <w:sz w:val="28"/>
+          <w:szCs w:val="28"/>
+          <w:shd w:val="clear" w:color="auto" w:fill="FFFFFF"/>
+        </w:rPr>
+        <w:t xml:space="preserve"> </w:t>
+      </w:r>
+      <w:r>
+        <w:rPr>
+          <w:rFonts w:ascii="Times New Roman" w:hAnsi="Times New Roman" w:cs="Times New Roman"/>
+          <w:color w:val="000000"/>
+          <w:sz w:val="28"/>
+          <w:szCs w:val="28"/>
+          <w:shd w:val="clear" w:color="auto" w:fill="FFFFFF"/>
+        </w:rPr>
+        <w:t>предоставляет интерфейс для работы с «Событиями».</w:t>
       </w:r>
     </w:p>
     <w:p>
@@ -3585,159 +4224,6 @@
         <w:spacing w:after="0" w:line="360" w:lineRule="auto"/>
         <w:ind w:left="-284" w:right="-284" w:firstLine="851"/>
         <w:jc w:val="both"/>
-        <w:rPr>
-          <w:rFonts w:ascii="Times New Roman" w:hAnsi="Times New Roman" w:cs="Times New Roman"/>
-          <w:color w:val="000000"/>
-          <w:sz w:val="28"/>
-          <w:szCs w:val="28"/>
-          <w:shd w:val="clear" w:color="auto" w:fill="FFFFFF"/>
-        </w:rPr>
-      </w:pPr>
-      <w:proofErr w:type="spellStart"/>
-      <w:r>
-        <w:rPr>
-          <w:rFonts w:ascii="Times New Roman" w:hAnsi="Times New Roman" w:cs="Times New Roman"/>
-          <w:color w:val="000000"/>
-          <w:sz w:val="28"/>
-          <w:szCs w:val="28"/>
-          <w:shd w:val="clear" w:color="auto" w:fill="FFFFFF"/>
-        </w:rPr>
-        <w:t>Delphi</w:t>
-      </w:r>
-      <w:proofErr w:type="spellEnd"/>
-      <w:r>
-        <w:rPr>
-          <w:rFonts w:ascii="Times New Roman" w:hAnsi="Times New Roman" w:cs="Times New Roman"/>
-          <w:color w:val="000000"/>
-          <w:sz w:val="28"/>
-          <w:szCs w:val="28"/>
-          <w:shd w:val="clear" w:color="auto" w:fill="FFFFFF"/>
-        </w:rPr>
-        <w:t xml:space="preserve"> вкупе с нехитрыми навыками создания оконного интерфейса стала для многих путёвкой в IT-жизнь. Люди учились создавать ПО, руководствуясь собственными представлениями о том, каким должен быть GUI. Ситуацию усложняло то, не было правил проектирования интерфейсов. В до-дельфийском </w:t>
-      </w:r>
-      <w:proofErr w:type="spellStart"/>
-      <w:r>
-        <w:rPr>
-          <w:rFonts w:ascii="Times New Roman" w:hAnsi="Times New Roman" w:cs="Times New Roman"/>
-          <w:color w:val="000000"/>
-          <w:sz w:val="28"/>
-          <w:szCs w:val="28"/>
-          <w:shd w:val="clear" w:color="auto" w:fill="FFFFFF"/>
-        </w:rPr>
-        <w:t>Borland</w:t>
-      </w:r>
-      <w:proofErr w:type="spellEnd"/>
-      <w:r>
-        <w:rPr>
-          <w:rFonts w:ascii="Times New Roman" w:hAnsi="Times New Roman" w:cs="Times New Roman"/>
-          <w:color w:val="000000"/>
-          <w:sz w:val="28"/>
-          <w:szCs w:val="28"/>
-          <w:shd w:val="clear" w:color="auto" w:fill="FFFFFF"/>
-        </w:rPr>
-        <w:t xml:space="preserve"> C++4.x заготовка шаблона диалогового окна подразумевала вертикальное расположение кнопок [</w:t>
-      </w:r>
-      <w:proofErr w:type="spellStart"/>
-      <w:r>
-        <w:rPr>
-          <w:rFonts w:ascii="Times New Roman" w:hAnsi="Times New Roman" w:cs="Times New Roman"/>
-          <w:color w:val="000000"/>
-          <w:sz w:val="28"/>
-          <w:szCs w:val="28"/>
-          <w:shd w:val="clear" w:color="auto" w:fill="FFFFFF"/>
-        </w:rPr>
-        <w:t>Ok</w:t>
-      </w:r>
-      <w:proofErr w:type="spellEnd"/>
-      <w:r>
-        <w:rPr>
-          <w:rFonts w:ascii="Times New Roman" w:hAnsi="Times New Roman" w:cs="Times New Roman"/>
-          <w:color w:val="000000"/>
-          <w:sz w:val="28"/>
-          <w:szCs w:val="28"/>
-          <w:shd w:val="clear" w:color="auto" w:fill="FFFFFF"/>
-        </w:rPr>
-        <w:t>]</w:t>
-      </w:r>
-      <w:r>
-        <w:rPr>
-          <w:rFonts w:ascii="Times New Roman" w:hAnsi="Times New Roman" w:cs="Times New Roman"/>
-          <w:color w:val="000000"/>
-          <w:sz w:val="28"/>
-          <w:szCs w:val="28"/>
-          <w:shd w:val="clear" w:color="auto" w:fill="FFFFFF"/>
-        </w:rPr>
-        <w:t>,</w:t>
-      </w:r>
-      <w:r>
-        <w:rPr>
-          <w:rFonts w:ascii="Times New Roman" w:hAnsi="Times New Roman" w:cs="Times New Roman"/>
-          <w:color w:val="000000"/>
-          <w:sz w:val="28"/>
-          <w:szCs w:val="28"/>
-          <w:shd w:val="clear" w:color="auto" w:fill="FFFFFF"/>
-        </w:rPr>
-        <w:t xml:space="preserve"> [</w:t>
-      </w:r>
-      <w:proofErr w:type="spellStart"/>
-      <w:r>
-        <w:rPr>
-          <w:rFonts w:ascii="Times New Roman" w:hAnsi="Times New Roman" w:cs="Times New Roman"/>
-          <w:color w:val="000000"/>
-          <w:sz w:val="28"/>
-          <w:szCs w:val="28"/>
-          <w:shd w:val="clear" w:color="auto" w:fill="FFFFFF"/>
-        </w:rPr>
-        <w:t>Cancel</w:t>
-      </w:r>
-      <w:proofErr w:type="spellEnd"/>
-      <w:r>
-        <w:rPr>
-          <w:rFonts w:ascii="Times New Roman" w:hAnsi="Times New Roman" w:cs="Times New Roman"/>
-          <w:color w:val="000000"/>
-          <w:sz w:val="28"/>
-          <w:szCs w:val="28"/>
-          <w:shd w:val="clear" w:color="auto" w:fill="FFFFFF"/>
-        </w:rPr>
-        <w:t xml:space="preserve">] справа. В </w:t>
-      </w:r>
-      <w:proofErr w:type="spellStart"/>
-      <w:r>
-        <w:rPr>
-          <w:rFonts w:ascii="Times New Roman" w:hAnsi="Times New Roman" w:cs="Times New Roman"/>
-          <w:color w:val="000000"/>
-          <w:sz w:val="28"/>
-          <w:szCs w:val="28"/>
-          <w:shd w:val="clear" w:color="auto" w:fill="FFFFFF"/>
-        </w:rPr>
-        <w:t>Delphi</w:t>
-      </w:r>
-      <w:proofErr w:type="spellEnd"/>
-      <w:r>
-        <w:rPr>
-          <w:rFonts w:ascii="Times New Roman" w:hAnsi="Times New Roman" w:cs="Times New Roman"/>
-          <w:color w:val="000000"/>
-          <w:sz w:val="28"/>
-          <w:szCs w:val="28"/>
-          <w:shd w:val="clear" w:color="auto" w:fill="FFFFFF"/>
-        </w:rPr>
-        <w:t xml:space="preserve"> можно было кнопки размещать как угодно. Можно ли это считать провокацией? Ровно настолько, насколько таковой считается «свобода» в общем представлении и «гибкость» в сфере инструментов для разработки ПО.</w:t>
-      </w:r>
-    </w:p>
-    <w:p>
-      <w:pPr>
-        <w:spacing w:after="0" w:line="360" w:lineRule="auto"/>
-        <w:ind w:left="-284" w:right="-284" w:firstLine="851"/>
-        <w:jc w:val="both"/>
-        <w:rPr>
-          <w:rFonts w:ascii="Times New Roman" w:hAnsi="Times New Roman" w:cs="Times New Roman"/>
-          <w:color w:val="000000"/>
-          <w:sz w:val="28"/>
-          <w:szCs w:val="28"/>
-          <w:shd w:val="clear" w:color="auto" w:fill="FFFFFF"/>
-        </w:rPr>
-      </w:pPr>
-      <w:r>
         <w:rPr>
           <w:rFonts w:ascii="Times New Roman" w:hAnsi="Times New Roman" w:cs="Times New Roman"/>
           <w:color w:val="000000"/>
@@ -3746,61 +4232,165 @@
           <w:bdr w:val="none" w:sz="0" w:space="0" w:color="auto" w:frame="1"/>
           <w:shd w:val="clear" w:color="auto" w:fill="FFFFFF"/>
         </w:rPr>
-        <w:t xml:space="preserve">Вывод: </w:t>
-      </w:r>
-      <w:r>
-        <w:rPr>
-          <w:rFonts w:ascii="Times New Roman" w:hAnsi="Times New Roman" w:cs="Times New Roman"/>
-          <w:color w:val="000000"/>
-          <w:sz w:val="28"/>
-          <w:szCs w:val="28"/>
+      </w:pPr>
+      <w:r>
+        <w:rPr>
+          <w:rFonts w:ascii="Times New Roman" w:hAnsi="Times New Roman" w:cs="Times New Roman"/>
+          <w:color w:val="000000"/>
+          <w:sz w:val="28"/>
+          <w:szCs w:val="28"/>
+          <w:bdr w:val="none" w:sz="0" w:space="0" w:color="auto" w:frame="1"/>
           <w:shd w:val="clear" w:color="auto" w:fill="FFFFFF"/>
         </w:rPr>
-        <w:t xml:space="preserve">в </w:t>
-      </w:r>
-      <w:proofErr w:type="spellStart"/>
-      <w:r>
-        <w:rPr>
-          <w:rFonts w:ascii="Times New Roman" w:hAnsi="Times New Roman" w:cs="Times New Roman"/>
-          <w:color w:val="000000"/>
-          <w:sz w:val="28"/>
-          <w:szCs w:val="28"/>
+        <w:t>Проще всего представить себе событие как подписку на</w:t>
+      </w:r>
+      <w:r>
+        <w:rPr>
+          <w:rFonts w:ascii="Times New Roman" w:hAnsi="Times New Roman" w:cs="Times New Roman"/>
+          <w:color w:val="000000"/>
+          <w:sz w:val="28"/>
+          <w:szCs w:val="28"/>
+          <w:bdr w:val="none" w:sz="0" w:space="0" w:color="auto" w:frame="1"/>
           <w:shd w:val="clear" w:color="auto" w:fill="FFFFFF"/>
         </w:rPr>
-        <w:t>Delphi</w:t>
-      </w:r>
-      <w:proofErr w:type="spellEnd"/>
-      <w:r>
-        <w:rPr>
-          <w:rFonts w:ascii="Times New Roman" w:hAnsi="Times New Roman" w:cs="Times New Roman"/>
-          <w:color w:val="000000"/>
-          <w:sz w:val="28"/>
-          <w:szCs w:val="28"/>
+        <w:t xml:space="preserve"> новости интересной вам новости в любимой социальной сети</w:t>
+      </w:r>
+      <w:r>
+        <w:rPr>
+          <w:rFonts w:ascii="Times New Roman" w:hAnsi="Times New Roman" w:cs="Times New Roman"/>
+          <w:color w:val="000000"/>
+          <w:sz w:val="28"/>
+          <w:szCs w:val="28"/>
+          <w:bdr w:val="none" w:sz="0" w:space="0" w:color="auto" w:frame="1"/>
           <w:shd w:val="clear" w:color="auto" w:fill="FFFFFF"/>
         </w:rPr>
-        <w:t xml:space="preserve"> из-за её «первичности» как технологии разработки ПО сделано очень много не самых выдающихся интерфейсов. Но проблема не в </w:t>
-      </w:r>
-      <w:proofErr w:type="spellStart"/>
-      <w:r>
-        <w:rPr>
-          <w:rFonts w:ascii="Times New Roman" w:hAnsi="Times New Roman" w:cs="Times New Roman"/>
-          <w:color w:val="000000"/>
-          <w:sz w:val="28"/>
-          <w:szCs w:val="28"/>
+        <w:t>:</w:t>
+      </w:r>
+    </w:p>
+    <w:p>
+      <w:pPr>
+        <w:spacing w:after="0" w:line="360" w:lineRule="auto"/>
+        <w:ind w:left="-284" w:right="-284" w:firstLine="851"/>
+        <w:jc w:val="both"/>
+        <w:rPr>
+          <w:rFonts w:ascii="Times New Roman" w:hAnsi="Times New Roman" w:cs="Times New Roman"/>
+          <w:color w:val="000000"/>
+          <w:sz w:val="28"/>
+          <w:szCs w:val="28"/>
+          <w:bdr w:val="none" w:sz="0" w:space="0" w:color="auto" w:frame="1"/>
           <w:shd w:val="clear" w:color="auto" w:fill="FFFFFF"/>
         </w:rPr>
-        <w:t>Delphi</w:t>
-      </w:r>
-      <w:proofErr w:type="spellEnd"/>
-      <w:r>
-        <w:rPr>
-          <w:rFonts w:ascii="Times New Roman" w:hAnsi="Times New Roman" w:cs="Times New Roman"/>
-          <w:color w:val="000000"/>
-          <w:sz w:val="28"/>
-          <w:szCs w:val="28"/>
+      </w:pPr>
+      <w:r>
+        <w:rPr>
+          <w:rFonts w:ascii="Times New Roman" w:hAnsi="Times New Roman" w:cs="Times New Roman"/>
+          <w:color w:val="000000"/>
+          <w:sz w:val="28"/>
+          <w:szCs w:val="28"/>
+          <w:bdr w:val="none" w:sz="0" w:space="0" w:color="auto" w:frame="1"/>
           <w:shd w:val="clear" w:color="auto" w:fill="FFFFFF"/>
         </w:rPr>
-        <w:t>, а в естественном ходе истории.</w:t>
+        <w:lastRenderedPageBreak/>
+        <w:t xml:space="preserve">Как только вам начинает нравится </w:t>
+      </w:r>
+      <w:r>
+        <w:rPr>
+          <w:rFonts w:ascii="Times New Roman" w:hAnsi="Times New Roman" w:cs="Times New Roman"/>
+          <w:color w:val="000000"/>
+          <w:sz w:val="28"/>
+          <w:szCs w:val="28"/>
+          <w:bdr w:val="none" w:sz="0" w:space="0" w:color="auto" w:frame="1"/>
+          <w:shd w:val="clear" w:color="auto" w:fill="FFFFFF"/>
+        </w:rPr>
+        <w:t>какой-либо источник контента -</w:t>
+      </w:r>
+      <w:r>
+        <w:rPr>
+          <w:rFonts w:ascii="Times New Roman" w:hAnsi="Times New Roman" w:cs="Times New Roman"/>
+          <w:color w:val="000000"/>
+          <w:sz w:val="28"/>
+          <w:szCs w:val="28"/>
+          <w:bdr w:val="none" w:sz="0" w:space="0" w:color="auto" w:frame="1"/>
+          <w:shd w:val="clear" w:color="auto" w:fill="FFFFFF"/>
+        </w:rPr>
+        <w:t xml:space="preserve"> </w:t>
+      </w:r>
+      <w:r>
+        <w:rPr>
+          <w:rFonts w:ascii="Times New Roman" w:hAnsi="Times New Roman" w:cs="Times New Roman"/>
+          <w:color w:val="000000"/>
+          <w:sz w:val="28"/>
+          <w:szCs w:val="28"/>
+          <w:bdr w:val="none" w:sz="0" w:space="0" w:color="auto" w:frame="1"/>
+          <w:shd w:val="clear" w:color="auto" w:fill="FFFFFF"/>
+        </w:rPr>
+        <w:t>в</w:t>
+      </w:r>
+      <w:r>
+        <w:rPr>
+          <w:rFonts w:ascii="Times New Roman" w:hAnsi="Times New Roman" w:cs="Times New Roman"/>
+          <w:color w:val="000000"/>
+          <w:sz w:val="28"/>
+          <w:szCs w:val="28"/>
+          <w:bdr w:val="none" w:sz="0" w:space="0" w:color="auto" w:frame="1"/>
+          <w:shd w:val="clear" w:color="auto" w:fill="FFFFFF"/>
+        </w:rPr>
+        <w:t xml:space="preserve">ы </w:t>
+      </w:r>
+      <w:r>
+        <w:rPr>
+          <w:rFonts w:ascii="Times New Roman" w:hAnsi="Times New Roman" w:cs="Times New Roman"/>
+          <w:color w:val="000000"/>
+          <w:sz w:val="28"/>
+          <w:szCs w:val="28"/>
+          <w:bdr w:val="none" w:sz="0" w:space="0" w:color="auto" w:frame="1"/>
+          <w:shd w:val="clear" w:color="auto" w:fill="FFFFFF"/>
+        </w:rPr>
+        <w:t>«</w:t>
+      </w:r>
+      <w:r>
+        <w:rPr>
+          <w:rFonts w:ascii="Times New Roman" w:hAnsi="Times New Roman" w:cs="Times New Roman"/>
+          <w:color w:val="000000"/>
+          <w:sz w:val="28"/>
+          <w:szCs w:val="28"/>
+          <w:bdr w:val="none" w:sz="0" w:space="0" w:color="auto" w:frame="1"/>
+          <w:shd w:val="clear" w:color="auto" w:fill="FFFFFF"/>
+        </w:rPr>
+        <w:t>подписываетесь</w:t>
+      </w:r>
+      <w:r>
+        <w:rPr>
+          <w:rFonts w:ascii="Times New Roman" w:hAnsi="Times New Roman" w:cs="Times New Roman"/>
+          <w:color w:val="000000"/>
+          <w:sz w:val="28"/>
+          <w:szCs w:val="28"/>
+          <w:bdr w:val="none" w:sz="0" w:space="0" w:color="auto" w:frame="1"/>
+          <w:shd w:val="clear" w:color="auto" w:fill="FFFFFF"/>
+        </w:rPr>
+        <w:t>»</w:t>
+      </w:r>
+      <w:r>
+        <w:rPr>
+          <w:rFonts w:ascii="Times New Roman" w:hAnsi="Times New Roman" w:cs="Times New Roman"/>
+          <w:color w:val="000000"/>
+          <w:sz w:val="28"/>
+          <w:szCs w:val="28"/>
+          <w:bdr w:val="none" w:sz="0" w:space="0" w:color="auto" w:frame="1"/>
+          <w:shd w:val="clear" w:color="auto" w:fill="FFFFFF"/>
+        </w:rPr>
+        <w:t xml:space="preserve"> на него</w:t>
+      </w:r>
+      <w:r>
+        <w:rPr>
+          <w:rFonts w:ascii="Times New Roman" w:hAnsi="Times New Roman" w:cs="Times New Roman"/>
+          <w:color w:val="000000"/>
+          <w:sz w:val="28"/>
+          <w:szCs w:val="28"/>
+          <w:bdr w:val="none" w:sz="0" w:space="0" w:color="auto" w:frame="1"/>
+          <w:shd w:val="clear" w:color="auto" w:fill="FFFFFF"/>
+        </w:rPr>
+        <w:t>, и каждый раз, когда этот источник производит контент – вам приходит уведомление и вы становитесь оповещены о том, что данный источник произвел контент, как только данный контент вам перестает быть интересен, вы от него «отписываетесь» и перестаете получать уведомления.</w:t>
       </w:r>
     </w:p>
     <w:p>
@@ -3813,6 +4403,7 @@
           <w:color w:val="000000"/>
           <w:sz w:val="28"/>
           <w:szCs w:val="28"/>
+          <w:bdr w:val="none" w:sz="0" w:space="0" w:color="auto" w:frame="1"/>
           <w:shd w:val="clear" w:color="auto" w:fill="FFFFFF"/>
         </w:rPr>
       </w:pPr>
@@ -3822,62 +4413,34 @@
           <w:color w:val="000000"/>
           <w:sz w:val="28"/>
           <w:szCs w:val="28"/>
+          <w:bdr w:val="none" w:sz="0" w:space="0" w:color="auto" w:frame="1"/>
           <w:shd w:val="clear" w:color="auto" w:fill="FFFFFF"/>
         </w:rPr>
-        <w:t xml:space="preserve">Для электронного учебника больше всего подойдёт строгий дизайн. В первую очередь необходимо позаботиться об удобстве использования. </w:t>
-      </w:r>
-      <w:r>
-        <w:rPr>
-          <w:rFonts w:ascii="Times New Roman" w:hAnsi="Times New Roman" w:cs="Times New Roman"/>
-          <w:color w:val="000000"/>
-          <w:sz w:val="28"/>
-          <w:szCs w:val="28"/>
+        <w:t xml:space="preserve">В мире программирования игр под событием можно подразумевать всё что угодно. От нажатия на кнопку мышки, или получения данных по сети – </w:t>
+      </w:r>
+      <w:r>
+        <w:rPr>
+          <w:rFonts w:ascii="Times New Roman" w:hAnsi="Times New Roman" w:cs="Times New Roman"/>
+          <w:color w:val="000000"/>
+          <w:sz w:val="28"/>
+          <w:szCs w:val="28"/>
+          <w:bdr w:val="none" w:sz="0" w:space="0" w:color="auto" w:frame="1"/>
           <w:shd w:val="clear" w:color="auto" w:fill="FFFFFF"/>
         </w:rPr>
-        <w:t xml:space="preserve">Поэтому </w:t>
-      </w:r>
-      <w:r>
-        <w:rPr>
-          <w:rFonts w:ascii="Times New Roman" w:hAnsi="Times New Roman" w:cs="Times New Roman"/>
-          <w:color w:val="000000"/>
-          <w:sz w:val="28"/>
-          <w:szCs w:val="28"/>
-          <w:shd w:val="clear" w:color="auto" w:fill="FFFFFF"/>
-        </w:rPr>
-        <w:lastRenderedPageBreak/>
-        <w:t>хорошему учебнику нужен интуитивно понятный интерфейс, а также хорошую оптимизацию</w:t>
-      </w:r>
-      <w:r>
-        <w:rPr>
-          <w:rFonts w:ascii="Times New Roman" w:hAnsi="Times New Roman" w:cs="Times New Roman"/>
-          <w:color w:val="000000"/>
-          <w:sz w:val="28"/>
-          <w:szCs w:val="28"/>
-          <w:shd w:val="clear" w:color="auto" w:fill="FFFFFF"/>
-        </w:rPr>
-        <w:t xml:space="preserve"> </w:t>
-      </w:r>
-      <w:r>
-        <w:rPr>
-          <w:rFonts w:ascii="Times New Roman" w:hAnsi="Times New Roman" w:cs="Times New Roman"/>
-          <w:color w:val="000000"/>
-          <w:sz w:val="28"/>
-          <w:szCs w:val="28"/>
-          <w:shd w:val="clear" w:color="auto" w:fill="FFFFFF"/>
-        </w:rPr>
-        <w:t>кода.</w:t>
-      </w:r>
-    </w:p>
-    <w:p>
-      <w:pPr>
-        <w:spacing w:after="0" w:line="360" w:lineRule="auto"/>
-        <w:ind w:left="-284" w:right="-284"/>
-        <w:jc w:val="both"/>
-        <w:rPr>
-          <w:rFonts w:ascii="Times New Roman" w:hAnsi="Times New Roman" w:cs="Times New Roman"/>
-          <w:color w:val="000000"/>
-          <w:sz w:val="28"/>
-          <w:szCs w:val="28"/>
+        <w:t>до получения ранения одного врага, или взрыва космической станции.</w:t>
+      </w:r>
+    </w:p>
+    <w:p>
+      <w:pPr>
+        <w:spacing w:after="0" w:line="360" w:lineRule="auto"/>
+        <w:ind w:left="-284" w:right="-284" w:firstLine="851"/>
+        <w:jc w:val="both"/>
+        <w:rPr>
+          <w:rFonts w:ascii="Times New Roman" w:hAnsi="Times New Roman" w:cs="Times New Roman"/>
+          <w:color w:val="000000"/>
+          <w:sz w:val="28"/>
+          <w:szCs w:val="28"/>
+          <w:bdr w:val="none" w:sz="0" w:space="0" w:color="auto" w:frame="1"/>
           <w:shd w:val="clear" w:color="auto" w:fill="FFFFFF"/>
         </w:rPr>
       </w:pPr>
@@ -3943,7 +4506,7 @@
           <w:szCs w:val="28"/>
           <w:shd w:val="clear" w:color="auto" w:fill="FFFFFF"/>
         </w:rPr>
-        <w:t>Логическая структура электронного учебника отображает то, как именно связанны между собой компоненты приложения. При разработке было внедрено меню, при помощи которого возможно открыть любой модуль программы, благодаря этому навигация в учебнике не вызывает никаких затруднений</w:t>
+        <w:t xml:space="preserve">Логическая структура </w:t>
       </w:r>
       <w:r>
         <w:rPr>
@@ -3953,14 +4516,9 @@
           <w:szCs w:val="28"/>
           <w:shd w:val="clear" w:color="auto" w:fill="FFFFFF"/>
         </w:rPr>
-        <w:t>.</w:t>
-      </w:r>
-    </w:p>
-    <w:p>
-      <w:pPr>
-        <w:spacing w:after="0" w:line="360" w:lineRule="auto"/>
-        <w:ind w:left="-284" w:right="-284"/>
-        <w:jc w:val="both"/>
+        <w:t>игрового движка</w:t>
+      </w:r>
+      <w:r>
         <w:rPr>
           <w:rFonts w:ascii="Times New Roman" w:hAnsi="Times New Roman" w:cs="Times New Roman"/>
           <w:color w:val="000000"/>
@@ -3968,7 +4526,8 @@
           <w:szCs w:val="28"/>
           <w:shd w:val="clear" w:color="auto" w:fill="FFFFFF"/>
         </w:rPr>
-      </w:pPr>
+        <w:t xml:space="preserve"> отображает то, как именно связанны между собой компоненты приложения. </w:t>
+      </w:r>
       <w:r>
         <w:rPr>
           <w:rFonts w:ascii="Times New Roman" w:hAnsi="Times New Roman" w:cs="Times New Roman"/>
@@ -3977,7 +4536,37 @@
           <w:szCs w:val="28"/>
           <w:shd w:val="clear" w:color="auto" w:fill="FFFFFF"/>
         </w:rPr>
-        <w:t>Логическая структура электронного пособия представлена в соответствии с рисунком 2.1</w:t>
+        <w:t xml:space="preserve">Логическая структура </w:t>
+      </w:r>
+      <w:r>
+        <w:rPr>
+          <w:rFonts w:ascii="Times New Roman" w:hAnsi="Times New Roman" w:cs="Times New Roman"/>
+          <w:color w:val="000000"/>
+          <w:sz w:val="28"/>
+          <w:szCs w:val="28"/>
+          <w:shd w:val="clear" w:color="auto" w:fill="FFFFFF"/>
+        </w:rPr>
+        <w:t xml:space="preserve">движка тщательно документирована, и </w:t>
+      </w:r>
+      <w:r>
+        <w:rPr>
+          <w:rFonts w:ascii="Times New Roman" w:hAnsi="Times New Roman" w:cs="Times New Roman"/>
+          <w:color w:val="000000"/>
+          <w:sz w:val="28"/>
+          <w:szCs w:val="28"/>
+          <w:shd w:val="clear" w:color="auto" w:fill="FFFFFF"/>
+        </w:rPr>
+        <w:t>представлена</w:t>
+      </w:r>
+      <w:r>
+        <w:rPr>
+          <w:rFonts w:ascii="Times New Roman" w:hAnsi="Times New Roman" w:cs="Times New Roman"/>
+          <w:color w:val="000000"/>
+          <w:sz w:val="28"/>
+          <w:szCs w:val="28"/>
+          <w:shd w:val="clear" w:color="auto" w:fill="FFFFFF"/>
+        </w:rPr>
+        <w:t xml:space="preserve"> в соответствии с рисунком 2.1</w:t>
       </w:r>
     </w:p>
     <w:p>
@@ -3992,11 +4581,221 @@
           <w:shd w:val="clear" w:color="auto" w:fill="FFFFFF"/>
         </w:rPr>
       </w:pPr>
+      <w:r>
+        <w:rPr>
+          <w:rFonts w:ascii="Times New Roman" w:hAnsi="Times New Roman" w:cs="Times New Roman"/>
+          <w:color w:val="000000"/>
+          <w:sz w:val="28"/>
+          <w:szCs w:val="28"/>
+          <w:shd w:val="clear" w:color="auto" w:fill="FFFFFF"/>
+        </w:rPr>
+        <w:pict>
+          <v:shapetype id="_x0000_t75" coordsize="21600,21600" o:spt="75" o:preferrelative="t" path="m@4@5l@4@11@9@11@9@5xe" filled="f" stroked="f">
+            <v:stroke joinstyle="miter"/>
+            <v:formulas>
+              <v:f eqn="if lineDrawn pixelLineWidth 0"/>
+              <v:f eqn="sum @0 1 0"/>
+              <v:f eqn="sum 0 0 @1"/>
+              <v:f eqn="prod @2 1 2"/>
+              <v:f eqn="prod @3 21600 pixelWidth"/>
+              <v:f eqn="prod @3 21600 pixelHeight"/>
+              <v:f eqn="sum @0 0 1"/>
+              <v:f eqn="prod @6 1 2"/>
+              <v:f eqn="prod @7 21600 pixelWidth"/>
+              <v:f eqn="sum @8 21600 0"/>
+              <v:f eqn="prod @7 21600 pixelHeight"/>
+              <v:f eqn="sum @10 21600 0"/>
+            </v:formulas>
+            <v:path o:extrusionok="f" gradientshapeok="t" o:connecttype="rect"/>
+            <o:lock v:ext="edit" aspectratio="t"/>
+          </v:shapetype>
+          <v:shape id="_x0000_i1025" type="#_x0000_t75" style="width:467.25pt;height:187.5pt">
+            <v:imagedata r:id="rId7" o:title="Снимок"/>
+          </v:shape>
+        </w:pict>
+      </w:r>
     </w:p>
     <w:p>
       <w:pPr>
         <w:spacing w:line="360" w:lineRule="auto"/>
         <w:ind w:left="-284" w:right="-284"/>
+        <w:rPr>
+          <w:rFonts w:ascii="Times New Roman" w:hAnsi="Times New Roman" w:cs="Times New Roman"/>
+          <w:sz w:val="28"/>
+          <w:szCs w:val="28"/>
+        </w:rPr>
+      </w:pPr>
+      <w:r>
+        <w:rPr>
+          <w:rFonts w:ascii="Times New Roman" w:hAnsi="Times New Roman" w:cs="Times New Roman"/>
+          <w:sz w:val="28"/>
+          <w:szCs w:val="28"/>
+        </w:rPr>
+        <w:t xml:space="preserve">Рисунок 2.1 – Логическая структура </w:t>
+      </w:r>
+      <w:r>
+        <w:rPr>
+          <w:rFonts w:ascii="Times New Roman" w:hAnsi="Times New Roman" w:cs="Times New Roman"/>
+          <w:sz w:val="28"/>
+          <w:szCs w:val="28"/>
+        </w:rPr>
+        <w:t>физических ком</w:t>
+      </w:r>
+      <w:bookmarkStart w:id="0" w:name="_GoBack"/>
+      <w:bookmarkEnd w:id="0"/>
+      <w:r>
+        <w:rPr>
+          <w:rFonts w:ascii="Times New Roman" w:hAnsi="Times New Roman" w:cs="Times New Roman"/>
+          <w:sz w:val="28"/>
+          <w:szCs w:val="28"/>
+        </w:rPr>
+        <w:t xml:space="preserve">понентов </w:t>
+      </w:r>
+      <w:r>
+        <w:rPr>
+          <w:rFonts w:ascii="Times New Roman" w:hAnsi="Times New Roman" w:cs="Times New Roman"/>
+          <w:sz w:val="28"/>
+          <w:szCs w:val="28"/>
+          <w:lang w:val="en-US"/>
+        </w:rPr>
+        <w:t>Glance</w:t>
+      </w:r>
+      <w:r>
+        <w:rPr>
+          <w:rFonts w:ascii="Times New Roman" w:hAnsi="Times New Roman" w:cs="Times New Roman"/>
+          <w:sz w:val="28"/>
+          <w:szCs w:val="28"/>
+        </w:rPr>
+        <w:t xml:space="preserve"> </w:t>
+      </w:r>
+      <w:r>
+        <w:rPr>
+          <w:rFonts w:ascii="Times New Roman" w:hAnsi="Times New Roman" w:cs="Times New Roman"/>
+          <w:sz w:val="28"/>
+          <w:szCs w:val="28"/>
+          <w:lang w:val="en-US"/>
+        </w:rPr>
+        <w:t>Engine</w:t>
+      </w:r>
+    </w:p>
+    <w:p>
+      <w:pPr>
+        <w:spacing w:line="360" w:lineRule="auto"/>
+        <w:ind w:left="-284" w:right="-284"/>
+        <w:rPr>
+          <w:rFonts w:ascii="Times New Roman" w:hAnsi="Times New Roman" w:cs="Times New Roman"/>
+          <w:color w:val="000000"/>
+          <w:sz w:val="28"/>
+          <w:szCs w:val="28"/>
+          <w:shd w:val="clear" w:color="auto" w:fill="FFFFFF"/>
+        </w:rPr>
+      </w:pPr>
+      <w:r>
+        <w:rPr>
+          <w:rFonts w:ascii="Times New Roman" w:hAnsi="Times New Roman" w:cs="Times New Roman"/>
+          <w:color w:val="000000"/>
+          <w:sz w:val="28"/>
+          <w:szCs w:val="28"/>
+          <w:shd w:val="clear" w:color="auto" w:fill="FFFFFF"/>
+        </w:rPr>
+        <w:tab/>
+      </w:r>
+      <w:r>
+        <w:rPr>
+          <w:rFonts w:ascii="Times New Roman" w:hAnsi="Times New Roman" w:cs="Times New Roman"/>
+          <w:color w:val="000000"/>
+          <w:sz w:val="28"/>
+          <w:szCs w:val="28"/>
+          <w:shd w:val="clear" w:color="auto" w:fill="FFFFFF"/>
+        </w:rPr>
+        <w:tab/>
+        <w:t xml:space="preserve">Логическая структура графической части </w:t>
+      </w:r>
+      <w:r>
+        <w:rPr>
+          <w:rFonts w:ascii="Times New Roman" w:hAnsi="Times New Roman" w:cs="Times New Roman"/>
+          <w:color w:val="000000"/>
+          <w:sz w:val="28"/>
+          <w:szCs w:val="28"/>
+          <w:shd w:val="clear" w:color="auto" w:fill="FFFFFF"/>
+          <w:lang w:val="en-US"/>
+        </w:rPr>
+        <w:t>Glance</w:t>
+      </w:r>
+      <w:r>
+        <w:rPr>
+          <w:rFonts w:ascii="Times New Roman" w:hAnsi="Times New Roman" w:cs="Times New Roman"/>
+          <w:color w:val="000000"/>
+          <w:sz w:val="28"/>
+          <w:szCs w:val="28"/>
+          <w:shd w:val="clear" w:color="auto" w:fill="FFFFFF"/>
+        </w:rPr>
+        <w:t xml:space="preserve"> </w:t>
+      </w:r>
+      <w:r>
+        <w:rPr>
+          <w:rFonts w:ascii="Times New Roman" w:hAnsi="Times New Roman" w:cs="Times New Roman"/>
+          <w:color w:val="000000"/>
+          <w:sz w:val="28"/>
+          <w:szCs w:val="28"/>
+          <w:shd w:val="clear" w:color="auto" w:fill="FFFFFF"/>
+          <w:lang w:val="en-US"/>
+        </w:rPr>
+        <w:t>Engine</w:t>
+      </w:r>
+      <w:r>
+        <w:rPr>
+          <w:rFonts w:ascii="Times New Roman" w:hAnsi="Times New Roman" w:cs="Times New Roman"/>
+          <w:color w:val="000000"/>
+          <w:sz w:val="28"/>
+          <w:szCs w:val="28"/>
+          <w:shd w:val="clear" w:color="auto" w:fill="FFFFFF"/>
+        </w:rPr>
+        <w:t xml:space="preserve"> </w:t>
+      </w:r>
+      <w:r>
+        <w:rPr>
+          <w:rFonts w:ascii="Times New Roman" w:hAnsi="Times New Roman" w:cs="Times New Roman"/>
+          <w:color w:val="000000"/>
+          <w:sz w:val="28"/>
+          <w:szCs w:val="28"/>
+          <w:shd w:val="clear" w:color="auto" w:fill="FFFFFF"/>
+        </w:rPr>
+        <w:t>похожа на Дерево графов, где каждый лист – объект, который можно нарисовать, однако реально на экране рисуются только нижние листья, т.н. Объекты. Каждый объект имеет ровно один графический компонент (Спрайт или Анимация).</w:t>
+      </w:r>
+    </w:p>
+    <w:p>
+      <w:pPr>
+        <w:spacing w:line="360" w:lineRule="auto"/>
+        <w:ind w:left="-284" w:right="-284"/>
+        <w:rPr>
+          <w:rFonts w:ascii="Times New Roman" w:hAnsi="Times New Roman" w:cs="Times New Roman"/>
+          <w:color w:val="000000"/>
+          <w:sz w:val="28"/>
+          <w:szCs w:val="28"/>
+          <w:shd w:val="clear" w:color="auto" w:fill="FFFFFF"/>
+        </w:rPr>
+      </w:pPr>
+      <w:r>
+        <w:rPr>
+          <w:rFonts w:ascii="Times New Roman" w:hAnsi="Times New Roman" w:cs="Times New Roman"/>
+          <w:color w:val="000000"/>
+          <w:sz w:val="28"/>
+          <w:szCs w:val="28"/>
+          <w:shd w:val="clear" w:color="auto" w:fill="FFFFFF"/>
+        </w:rPr>
+        <w:lastRenderedPageBreak/>
+        <w:pict>
+          <v:shape id="_x0000_i1028" type="#_x0000_t75" style="width:467.25pt;height:263.25pt">
+            <v:imagedata r:id="rId8" o:title="Презентация1"/>
+          </v:shape>
+        </w:pict>
+      </w:r>
+    </w:p>
+    <w:p>
+      <w:pPr>
+        <w:spacing w:line="360" w:lineRule="auto"/>
+        <w:ind w:left="-284" w:right="-284"/>
         <w:jc w:val="center"/>
         <w:rPr>
           <w:rFonts w:ascii="Times New Roman" w:hAnsi="Times New Roman" w:cs="Times New Roman"/>
@@ -4004,68 +4803,32 @@
           <w:szCs w:val="28"/>
         </w:rPr>
       </w:pPr>
-      <w:r>
-        <w:rPr>
-          <w:rFonts w:ascii="Times New Roman" w:hAnsi="Times New Roman" w:cs="Times New Roman"/>
-          <w:noProof/>
-          <w:sz w:val="28"/>
-          <w:szCs w:val="28"/>
-        </w:rPr>
-        <w:drawing>
-          <wp:inline distT="0" distB="0" distL="0" distR="0">
-            <wp:extent cx="4238625" cy="4638675"/>
-            <wp:effectExtent l="19050" t="0" r="9525" b="0"/>
-            <wp:docPr id="2" name="Рисунок 1" descr="21.jpg"/>
-            <wp:cNvGraphicFramePr>
-              <a:graphicFrameLocks xmlns:a="http://schemas.openxmlformats.org/drawingml/2006/main" noChangeAspect="1"/>
-            </wp:cNvGraphicFramePr>
-            <a:graphic xmlns:a="http://schemas.openxmlformats.org/drawingml/2006/main">
-              <a:graphicData uri="http://schemas.openxmlformats.org/drawingml/2006/picture">
-                <pic:pic xmlns:pic="http://schemas.openxmlformats.org/drawingml/2006/picture">
-                  <pic:nvPicPr>
-                    <pic:cNvPr id="0" name="21.jpg"/>
-                    <pic:cNvPicPr/>
-                  </pic:nvPicPr>
-                  <pic:blipFill>
-                    <a:blip r:embed="rId7" cstate="print"/>
-                    <a:stretch>
-                      <a:fillRect/>
-                    </a:stretch>
-                  </pic:blipFill>
-                  <pic:spPr>
-                    <a:xfrm>
-                      <a:off x="0" y="0"/>
-                      <a:ext cx="4238625" cy="4638675"/>
-                    </a:xfrm>
-                    <a:prstGeom prst="rect">
-                      <a:avLst/>
-                    </a:prstGeom>
-                  </pic:spPr>
-                </pic:pic>
-              </a:graphicData>
-            </a:graphic>
-          </wp:inline>
-        </w:drawing>
-      </w:r>
     </w:p>
     <w:p>
       <w:pPr>
         <w:spacing w:line="360" w:lineRule="auto"/>
         <w:ind w:left="-284" w:right="-284"/>
-        <w:jc w:val="center"/>
-        <w:rPr>
-          <w:rFonts w:ascii="Times New Roman" w:hAnsi="Times New Roman" w:cs="Times New Roman"/>
-          <w:sz w:val="28"/>
-          <w:szCs w:val="28"/>
-        </w:rPr>
-      </w:pPr>
-      <w:r>
-        <w:rPr>
-          <w:rFonts w:ascii="Times New Roman" w:hAnsi="Times New Roman" w:cs="Times New Roman"/>
-          <w:sz w:val="28"/>
-          <w:szCs w:val="28"/>
-        </w:rPr>
-        <w:t xml:space="preserve">Рисунок 2.1 </w:t>
+        <w:rPr>
+          <w:rFonts w:ascii="Times New Roman" w:hAnsi="Times New Roman" w:cs="Times New Roman"/>
+          <w:sz w:val="28"/>
+          <w:szCs w:val="28"/>
+        </w:rPr>
+      </w:pPr>
+      <w:r>
+        <w:rPr>
+          <w:rFonts w:ascii="Times New Roman" w:hAnsi="Times New Roman" w:cs="Times New Roman"/>
+          <w:sz w:val="28"/>
+          <w:szCs w:val="28"/>
+        </w:rPr>
+        <w:t>Рисунок 2.2</w:t>
+      </w:r>
+      <w:r>
+        <w:rPr>
+          <w:rFonts w:ascii="Times New Roman" w:hAnsi="Times New Roman" w:cs="Times New Roman"/>
+          <w:sz w:val="28"/>
+          <w:szCs w:val="28"/>
+        </w:rPr>
+        <w:t xml:space="preserve"> </w:t>
       </w:r>
       <w:r>
         <w:rPr>
@@ -4081,398 +4844,69 @@
           <w:sz w:val="28"/>
           <w:szCs w:val="28"/>
         </w:rPr>
-        <w:t xml:space="preserve"> Логическая структура электронного пособия</w:t>
-      </w:r>
-    </w:p>
-    <w:p>
-      <w:pPr>
-        <w:spacing w:after="0" w:line="360" w:lineRule="auto"/>
-        <w:ind w:left="-284" w:right="-284" w:firstLine="851"/>
-        <w:jc w:val="both"/>
-        <w:rPr>
-          <w:rFonts w:ascii="Times New Roman" w:hAnsi="Times New Roman" w:cs="Times New Roman"/>
-          <w:sz w:val="28"/>
-          <w:szCs w:val="28"/>
-        </w:rPr>
-      </w:pPr>
-      <w:r>
-        <w:rPr>
-          <w:rFonts w:ascii="Times New Roman" w:hAnsi="Times New Roman" w:cs="Times New Roman"/>
-          <w:sz w:val="28"/>
-          <w:szCs w:val="28"/>
-        </w:rPr>
-        <w:lastRenderedPageBreak/>
-        <w:t>Модуль "Электронное пособие" открывается в программе по умолчанию.</w:t>
-      </w:r>
-      <w:r>
-        <w:rPr>
-          <w:rFonts w:ascii="Times New Roman" w:hAnsi="Times New Roman" w:cs="Times New Roman"/>
-          <w:sz w:val="28"/>
-          <w:szCs w:val="28"/>
-        </w:rPr>
-        <w:t xml:space="preserve"> Он имеет определенную структуру, представленную в соответствии с рисунком 2.2</w:t>
-      </w:r>
-    </w:p>
-    <w:p>
-      <w:pPr>
-        <w:spacing w:after="0" w:line="360" w:lineRule="auto"/>
-        <w:ind w:left="-284" w:right="-284"/>
-        <w:jc w:val="both"/>
-        <w:rPr>
-          <w:rFonts w:ascii="Times New Roman" w:hAnsi="Times New Roman" w:cs="Times New Roman"/>
-          <w:sz w:val="28"/>
-          <w:szCs w:val="28"/>
-        </w:rPr>
-      </w:pPr>
-      <w:r>
-        <w:rPr>
-          <w:rFonts w:ascii="Times New Roman" w:hAnsi="Times New Roman" w:cs="Times New Roman"/>
-          <w:noProof/>
-          <w:sz w:val="28"/>
-          <w:szCs w:val="28"/>
-        </w:rPr>
-        <w:drawing>
-          <wp:inline distT="0" distB="0" distL="0" distR="0">
-            <wp:extent cx="6012748" cy="3114675"/>
-            <wp:effectExtent l="19050" t="0" r="7052" b="0"/>
-            <wp:docPr id="3" name="Рисунок 2" descr="22.JPG"/>
-            <wp:cNvGraphicFramePr>
-              <a:graphicFrameLocks xmlns:a="http://schemas.openxmlformats.org/drawingml/2006/main" noChangeAspect="1"/>
-            </wp:cNvGraphicFramePr>
-            <a:graphic xmlns:a="http://schemas.openxmlformats.org/drawingml/2006/main">
-              <a:graphicData uri="http://schemas.openxmlformats.org/drawingml/2006/picture">
-                <pic:pic xmlns:pic="http://schemas.openxmlformats.org/drawingml/2006/picture">
-                  <pic:nvPicPr>
-                    <pic:cNvPr id="0" name="22.JPG"/>
-                    <pic:cNvPicPr/>
-                  </pic:nvPicPr>
-                  <pic:blipFill>
-                    <a:blip r:embed="rId8" cstate="print"/>
-                    <a:stretch>
-                      <a:fillRect/>
-                    </a:stretch>
-                  </pic:blipFill>
-                  <pic:spPr>
-                    <a:xfrm>
-                      <a:off x="0" y="0"/>
-                      <a:ext cx="6017719" cy="3117250"/>
-                    </a:xfrm>
-                    <a:prstGeom prst="rect">
-                      <a:avLst/>
-                    </a:prstGeom>
-                  </pic:spPr>
-                </pic:pic>
-              </a:graphicData>
-            </a:graphic>
-          </wp:inline>
-        </w:drawing>
+        <w:t xml:space="preserve"> Логическая структура </w:t>
+      </w:r>
+      <w:r>
+        <w:rPr>
+          <w:rFonts w:ascii="Times New Roman" w:hAnsi="Times New Roman" w:cs="Times New Roman"/>
+          <w:sz w:val="28"/>
+          <w:szCs w:val="28"/>
+        </w:rPr>
+        <w:t xml:space="preserve">графического модуля </w:t>
+      </w:r>
+      <w:r>
+        <w:rPr>
+          <w:rFonts w:ascii="Times New Roman" w:hAnsi="Times New Roman" w:cs="Times New Roman"/>
+          <w:sz w:val="28"/>
+          <w:szCs w:val="28"/>
+          <w:lang w:val="en-US"/>
+        </w:rPr>
+        <w:t>Glance</w:t>
+      </w:r>
+      <w:r>
+        <w:rPr>
+          <w:rFonts w:ascii="Times New Roman" w:hAnsi="Times New Roman" w:cs="Times New Roman"/>
+          <w:sz w:val="28"/>
+          <w:szCs w:val="28"/>
+        </w:rPr>
+        <w:t xml:space="preserve"> </w:t>
+      </w:r>
+      <w:r>
+        <w:rPr>
+          <w:rFonts w:ascii="Times New Roman" w:hAnsi="Times New Roman" w:cs="Times New Roman"/>
+          <w:sz w:val="28"/>
+          <w:szCs w:val="28"/>
+          <w:lang w:val="en-US"/>
+        </w:rPr>
+        <w:t>Engine</w:t>
       </w:r>
     </w:p>
     <w:p>
       <w:pPr>
         <w:spacing w:line="360" w:lineRule="auto"/>
-        <w:ind w:left="-284" w:right="-284"/>
-        <w:jc w:val="center"/>
-        <w:rPr>
-          <w:rFonts w:ascii="Times New Roman" w:hAnsi="Times New Roman" w:cs="Times New Roman"/>
-          <w:sz w:val="28"/>
-          <w:szCs w:val="28"/>
-        </w:rPr>
-      </w:pPr>
-      <w:r>
-        <w:rPr>
-          <w:rFonts w:ascii="Times New Roman" w:hAnsi="Times New Roman" w:cs="Times New Roman"/>
-          <w:sz w:val="28"/>
-          <w:szCs w:val="28"/>
-        </w:rPr>
-        <w:t xml:space="preserve">Рисунок 2.2 </w:t>
-      </w:r>
-      <w:r>
-        <w:rPr>
-          <w:rFonts w:ascii="Times New Roman" w:hAnsi="Times New Roman" w:cs="Times New Roman"/>
-          <w:sz w:val="28"/>
-          <w:szCs w:val="28"/>
-        </w:rPr>
-        <w:t>–</w:t>
-      </w:r>
-      <w:r>
-        <w:rPr>
-          <w:rFonts w:ascii="Times New Roman" w:hAnsi="Times New Roman" w:cs="Times New Roman"/>
-          <w:sz w:val="28"/>
-          <w:szCs w:val="28"/>
-        </w:rPr>
-        <w:t xml:space="preserve"> Структура модуля "Электронное пособие"</w:t>
-      </w:r>
-    </w:p>
-    <w:p>
-      <w:pPr>
-        <w:spacing w:after="0" w:line="360" w:lineRule="auto"/>
-        <w:ind w:left="-284" w:right="-284" w:firstLine="851"/>
-        <w:rPr>
-          <w:rFonts w:ascii="Times New Roman" w:hAnsi="Times New Roman" w:cs="Times New Roman"/>
-          <w:sz w:val="28"/>
-          <w:szCs w:val="28"/>
-        </w:rPr>
-      </w:pPr>
-      <w:r>
-        <w:rPr>
-          <w:rFonts w:ascii="Times New Roman" w:hAnsi="Times New Roman" w:cs="Times New Roman"/>
-          <w:sz w:val="28"/>
-          <w:szCs w:val="28"/>
-        </w:rPr>
-        <w:t>Страница тестирования имеет следу</w:t>
-      </w:r>
-      <w:r>
-        <w:rPr>
-          <w:rFonts w:ascii="Times New Roman" w:hAnsi="Times New Roman" w:cs="Times New Roman"/>
-          <w:sz w:val="28"/>
-          <w:szCs w:val="28"/>
-        </w:rPr>
-        <w:t>ющую структуру согласно с рисунком 2.3</w:t>
-      </w:r>
-    </w:p>
-    <w:p>
-      <w:pPr>
-        <w:spacing w:after="0" w:line="360" w:lineRule="auto"/>
-        <w:ind w:left="-284" w:right="-284"/>
-        <w:jc w:val="center"/>
-        <w:rPr>
-          <w:rFonts w:ascii="Times New Roman" w:hAnsi="Times New Roman" w:cs="Times New Roman"/>
-          <w:sz w:val="28"/>
-          <w:szCs w:val="28"/>
-        </w:rPr>
-      </w:pPr>
-      <w:r>
-        <w:rPr>
-          <w:rFonts w:ascii="Times New Roman" w:hAnsi="Times New Roman" w:cs="Times New Roman"/>
-          <w:noProof/>
-          <w:sz w:val="28"/>
-          <w:szCs w:val="28"/>
-        </w:rPr>
-        <w:drawing>
-          <wp:inline distT="0" distB="0" distL="0" distR="0">
-            <wp:extent cx="4065648" cy="3667125"/>
-            <wp:effectExtent l="19050" t="0" r="0" b="0"/>
-            <wp:docPr id="4" name="Рисунок 3" descr="23.jpg"/>
-            <wp:cNvGraphicFramePr>
-              <a:graphicFrameLocks xmlns:a="http://schemas.openxmlformats.org/drawingml/2006/main" noChangeAspect="1"/>
-            </wp:cNvGraphicFramePr>
-            <a:graphic xmlns:a="http://schemas.openxmlformats.org/drawingml/2006/main">
-              <a:graphicData uri="http://schemas.openxmlformats.org/drawingml/2006/picture">
-                <pic:pic xmlns:pic="http://schemas.openxmlformats.org/drawingml/2006/picture">
-                  <pic:nvPicPr>
-                    <pic:cNvPr id="0" name="23.jpg"/>
-                    <pic:cNvPicPr/>
-                  </pic:nvPicPr>
-                  <pic:blipFill>
-                    <a:blip r:embed="rId9" cstate="print"/>
-                    <a:stretch>
-                      <a:fillRect/>
-                    </a:stretch>
-                  </pic:blipFill>
-                  <pic:spPr>
-                    <a:xfrm>
-                      <a:off x="0" y="0"/>
-                      <a:ext cx="4075195" cy="3675736"/>
-                    </a:xfrm>
-                    <a:prstGeom prst="rect">
-                      <a:avLst/>
-                    </a:prstGeom>
-                  </pic:spPr>
-                </pic:pic>
-              </a:graphicData>
-            </a:graphic>
-          </wp:inline>
-        </w:drawing>
-      </w:r>
-    </w:p>
-    <w:p>
-      <w:pPr>
-        <w:spacing w:line="360" w:lineRule="auto"/>
-        <w:ind w:left="-284" w:right="-284"/>
-        <w:jc w:val="center"/>
-        <w:rPr>
-          <w:rFonts w:ascii="Times New Roman" w:hAnsi="Times New Roman" w:cs="Times New Roman"/>
-          <w:sz w:val="28"/>
-          <w:szCs w:val="28"/>
-        </w:rPr>
-      </w:pPr>
-      <w:r>
-        <w:rPr>
-          <w:rFonts w:ascii="Times New Roman" w:hAnsi="Times New Roman" w:cs="Times New Roman"/>
-          <w:sz w:val="28"/>
-          <w:szCs w:val="28"/>
-        </w:rPr>
-        <w:t xml:space="preserve">Рисунок 2.3 </w:t>
-      </w:r>
-      <w:r>
-        <w:rPr>
-          <w:rFonts w:ascii="Times New Roman" w:hAnsi="Times New Roman" w:cs="Times New Roman"/>
-          <w:color w:val="000000"/>
-          <w:sz w:val="28"/>
-          <w:szCs w:val="28"/>
-          <w:shd w:val="clear" w:color="auto" w:fill="FFFFFF"/>
-        </w:rPr>
-        <w:t>–</w:t>
-      </w:r>
-      <w:r>
-        <w:rPr>
-          <w:rFonts w:ascii="Times New Roman" w:hAnsi="Times New Roman" w:cs="Times New Roman"/>
-          <w:sz w:val="28"/>
-          <w:szCs w:val="28"/>
-        </w:rPr>
-        <w:t xml:space="preserve"> Структура модуля "Тестирование"</w:t>
-      </w:r>
-    </w:p>
-    <w:p>
-      <w:pPr>
-        <w:spacing w:after="0" w:line="360" w:lineRule="auto"/>
-        <w:ind w:left="-284" w:right="-284" w:firstLine="851"/>
-        <w:jc w:val="both"/>
-        <w:rPr>
-          <w:rFonts w:ascii="Times New Roman" w:hAnsi="Times New Roman" w:cs="Times New Roman"/>
-          <w:sz w:val="28"/>
-          <w:szCs w:val="28"/>
-        </w:rPr>
-      </w:pPr>
-      <w:r>
-        <w:rPr>
-          <w:rFonts w:ascii="Times New Roman" w:hAnsi="Times New Roman" w:cs="Times New Roman"/>
-          <w:sz w:val="28"/>
-          <w:szCs w:val="28"/>
-        </w:rPr>
-        <w:lastRenderedPageBreak/>
-        <w:t>Структура модуля "Редактор " имеют структуру в соответствии с рисунком 2.4</w:t>
-      </w:r>
-    </w:p>
-    <w:p>
-      <w:pPr>
-        <w:spacing w:line="360" w:lineRule="auto"/>
-        <w:ind w:left="-284" w:right="-284"/>
-        <w:jc w:val="center"/>
-        <w:rPr>
-          <w:rFonts w:ascii="Times New Roman" w:hAnsi="Times New Roman" w:cs="Times New Roman"/>
-          <w:sz w:val="28"/>
-          <w:szCs w:val="28"/>
-        </w:rPr>
-      </w:pPr>
-      <w:r>
-        <w:rPr>
-          <w:rFonts w:ascii="Times New Roman" w:hAnsi="Times New Roman" w:cs="Times New Roman"/>
-          <w:noProof/>
-          <w:sz w:val="28"/>
-          <w:szCs w:val="28"/>
-        </w:rPr>
-        <w:drawing>
-          <wp:inline distT="0" distB="0" distL="0" distR="0">
-            <wp:extent cx="5940425" cy="2940685"/>
-            <wp:effectExtent l="19050" t="0" r="3175" b="0"/>
-            <wp:docPr id="5" name="Рисунок 4" descr="24.jpg"/>
-            <wp:cNvGraphicFramePr>
-              <a:graphicFrameLocks xmlns:a="http://schemas.openxmlformats.org/drawingml/2006/main" noChangeAspect="1"/>
-            </wp:cNvGraphicFramePr>
-            <a:graphic xmlns:a="http://schemas.openxmlformats.org/drawingml/2006/main">
-              <a:graphicData uri="http://schemas.openxmlformats.org/drawingml/2006/picture">
-                <pic:pic xmlns:pic="http://schemas.openxmlformats.org/drawingml/2006/picture">
-                  <pic:nvPicPr>
-                    <pic:cNvPr id="0" name="24.jpg"/>
-                    <pic:cNvPicPr/>
-                  </pic:nvPicPr>
-                  <pic:blipFill>
-                    <a:blip r:embed="rId10" cstate="print"/>
-                    <a:stretch>
-                      <a:fillRect/>
-                    </a:stretch>
-                  </pic:blipFill>
-                  <pic:spPr>
-                    <a:xfrm>
-                      <a:off x="0" y="0"/>
-                      <a:ext cx="5940425" cy="2940685"/>
-                    </a:xfrm>
-                    <a:prstGeom prst="rect">
-                      <a:avLst/>
-                    </a:prstGeom>
-                  </pic:spPr>
-                </pic:pic>
-              </a:graphicData>
-            </a:graphic>
-          </wp:inline>
-        </w:drawing>
-      </w:r>
-    </w:p>
-    <w:p>
-      <w:pPr>
-        <w:spacing w:after="0" w:line="360" w:lineRule="auto"/>
-        <w:ind w:left="-284" w:right="-284"/>
-        <w:jc w:val="center"/>
-        <w:rPr>
-          <w:rFonts w:ascii="Times New Roman" w:hAnsi="Times New Roman" w:cs="Times New Roman"/>
-          <w:sz w:val="28"/>
-          <w:szCs w:val="28"/>
-        </w:rPr>
-      </w:pPr>
-      <w:r>
-        <w:rPr>
-          <w:rFonts w:ascii="Times New Roman" w:hAnsi="Times New Roman" w:cs="Times New Roman"/>
-          <w:sz w:val="28"/>
-          <w:szCs w:val="28"/>
-        </w:rPr>
-        <w:t xml:space="preserve">Рисунок 2.4 </w:t>
-      </w:r>
-      <w:r>
-        <w:rPr>
-          <w:rFonts w:ascii="Times New Roman" w:hAnsi="Times New Roman" w:cs="Times New Roman"/>
-          <w:color w:val="000000"/>
-          <w:sz w:val="28"/>
-          <w:szCs w:val="28"/>
-          <w:shd w:val="clear" w:color="auto" w:fill="FFFFFF"/>
-        </w:rPr>
-        <w:t>–</w:t>
-      </w:r>
-      <w:r>
-        <w:rPr>
-          <w:rFonts w:ascii="Times New Roman" w:hAnsi="Times New Roman" w:cs="Times New Roman"/>
-          <w:sz w:val="28"/>
-          <w:szCs w:val="28"/>
-        </w:rPr>
-        <w:t xml:space="preserve"> Структура модуля "Редактор"</w:t>
-      </w:r>
-    </w:p>
-    <w:p>
-      <w:pPr>
-        <w:spacing w:line="360" w:lineRule="auto"/>
-        <w:ind w:left="-284" w:right="-284" w:firstLine="851"/>
-        <w:jc w:val="both"/>
-        <w:rPr>
-          <w:rFonts w:ascii="Times New Roman" w:hAnsi="Times New Roman" w:cs="Times New Roman"/>
-          <w:sz w:val="28"/>
-          <w:szCs w:val="28"/>
-        </w:rPr>
-      </w:pPr>
-      <w:r>
-        <w:rPr>
-          <w:rFonts w:ascii="Times New Roman" w:hAnsi="Times New Roman" w:cs="Times New Roman"/>
-          <w:sz w:val="28"/>
-          <w:szCs w:val="28"/>
-        </w:rPr>
-        <w:t>Каждый модуль программы выполняет индивидуальную функцию.</w:t>
-      </w:r>
-    </w:p>
-    <w:p>
-      <w:pPr>
-        <w:spacing w:line="360" w:lineRule="auto"/>
-        <w:ind w:left="-284" w:right="-284"/>
-        <w:rPr>
-          <w:rFonts w:ascii="Times New Roman" w:hAnsi="Times New Roman" w:cs="Times New Roman"/>
-          <w:sz w:val="28"/>
-          <w:szCs w:val="28"/>
-        </w:rPr>
-      </w:pPr>
-      <w:r>
-        <w:rPr>
-          <w:rFonts w:ascii="Times New Roman" w:hAnsi="Times New Roman" w:cs="Times New Roman"/>
-          <w:sz w:val="28"/>
-          <w:szCs w:val="28"/>
+        <w:ind w:right="-284"/>
+        <w:rPr>
+          <w:rFonts w:ascii="Times New Roman" w:hAnsi="Times New Roman" w:cs="Times New Roman"/>
+          <w:sz w:val="28"/>
+          <w:szCs w:val="28"/>
+        </w:rPr>
+      </w:pPr>
+    </w:p>
+    <w:p>
+      <w:pPr>
+        <w:rPr>
+          <w:rFonts w:ascii="Times New Roman" w:hAnsi="Times New Roman" w:cs="Times New Roman"/>
+          <w:b/>
+          <w:sz w:val="36"/>
+          <w:szCs w:val="36"/>
+        </w:rPr>
+      </w:pPr>
+      <w:r>
+        <w:rPr>
+          <w:rFonts w:ascii="Times New Roman" w:hAnsi="Times New Roman" w:cs="Times New Roman"/>
+          <w:b/>
+          <w:sz w:val="36"/>
+          <w:szCs w:val="36"/>
         </w:rPr>
         <w:br w:type="page"/>
       </w:r>
@@ -4598,7 +5032,7 @@
                     </pic:cNvPicPr>
                   </pic:nvPicPr>
                   <pic:blipFill>
-                    <a:blip r:embed="rId11" cstate="print"/>
+                    <a:blip r:embed="rId9" cstate="print"/>
                     <a:srcRect/>
                     <a:stretch>
                       <a:fillRect/>
@@ -18413,7 +18847,7 @@
                     <pic:cNvPicPr/>
                   </pic:nvPicPr>
                   <pic:blipFill>
-                    <a:blip r:embed="rId12" cstate="print"/>
+                    <a:blip r:embed="rId10" cstate="print"/>
                     <a:stretch>
                       <a:fillRect/>
                     </a:stretch>
@@ -18527,7 +18961,7 @@
                     </pic:cNvPicPr>
                   </pic:nvPicPr>
                   <pic:blipFill>
-                    <a:blip r:embed="rId13" cstate="print"/>
+                    <a:blip r:embed="rId11" cstate="print"/>
                     <a:srcRect/>
                     <a:stretch>
                       <a:fillRect/>
@@ -18694,7 +19128,7 @@
                     </pic:cNvPicPr>
                   </pic:nvPicPr>
                   <pic:blipFill>
-                    <a:blip r:embed="rId14" cstate="print"/>
+                    <a:blip r:embed="rId12" cstate="print"/>
                     <a:srcRect/>
                     <a:stretch>
                       <a:fillRect/>
@@ -18816,7 +19250,7 @@
                     </pic:cNvPicPr>
                   </pic:nvPicPr>
                   <pic:blipFill>
-                    <a:blip r:embed="rId15" cstate="print"/>
+                    <a:blip r:embed="rId13" cstate="print"/>
                     <a:srcRect/>
                     <a:stretch>
                       <a:fillRect/>
@@ -18953,7 +19387,7 @@
                     </pic:cNvPicPr>
                   </pic:nvPicPr>
                   <pic:blipFill>
-                    <a:blip r:embed="rId16" cstate="print"/>
+                    <a:blip r:embed="rId14" cstate="print"/>
                     <a:srcRect/>
                     <a:stretch>
                       <a:fillRect/>
@@ -19234,7 +19668,7 @@
                     </pic:cNvPicPr>
                   </pic:nvPicPr>
                   <pic:blipFill>
-                    <a:blip r:embed="rId17" cstate="print"/>
+                    <a:blip r:embed="rId15" cstate="print"/>
                     <a:srcRect/>
                     <a:stretch>
                       <a:fillRect/>
@@ -19417,7 +19851,7 @@
                     <pic:cNvPicPr/>
                   </pic:nvPicPr>
                   <pic:blipFill>
-                    <a:blip r:embed="rId18" cstate="print"/>
+                    <a:blip r:embed="rId16" cstate="print"/>
                     <a:stretch>
                       <a:fillRect/>
                     </a:stretch>
@@ -19547,7 +19981,7 @@
                     <pic:cNvPicPr/>
                   </pic:nvPicPr>
                   <pic:blipFill>
-                    <a:blip r:embed="rId19" cstate="print"/>
+                    <a:blip r:embed="rId17" cstate="print"/>
                     <a:stretch>
                       <a:fillRect/>
                     </a:stretch>
@@ -19680,7 +20114,7 @@
                     </pic:cNvPicPr>
                   </pic:nvPicPr>
                   <pic:blipFill>
-                    <a:blip r:embed="rId20" cstate="print"/>
+                    <a:blip r:embed="rId18" cstate="print"/>
                     <a:srcRect/>
                     <a:stretch>
                       <a:fillRect/>
@@ -19817,7 +20251,7 @@
                     </pic:cNvPicPr>
                   </pic:nvPicPr>
                   <pic:blipFill>
-                    <a:blip r:embed="rId21" cstate="print"/>
+                    <a:blip r:embed="rId19" cstate="print"/>
                     <a:srcRect/>
                     <a:stretch>
                       <a:fillRect/>
@@ -19940,7 +20374,7 @@
                     </pic:cNvPicPr>
                   </pic:nvPicPr>
                   <pic:blipFill>
-                    <a:blip r:embed="rId22" cstate="print"/>
+                    <a:blip r:embed="rId20" cstate="print"/>
                     <a:srcRect/>
                     <a:stretch>
                       <a:fillRect/>
@@ -22362,7 +22796,7 @@
         </w:rPr>
         <w:t xml:space="preserve">Content management system </w:t>
       </w:r>
-      <w:hyperlink r:id="rId23" w:history="1">
+      <w:hyperlink r:id="rId21" w:history="1">
         <w:r>
           <w:rPr>
             <w:rStyle w:val="a4"/>
@@ -22628,7 +23062,7 @@
       </w:r>
     </w:p>
     <w:sectPr>
-      <w:headerReference w:type="default" r:id="rId24"/>
+      <w:headerReference w:type="default" r:id="rId22"/>
       <w:pgSz w:w="11906" w:h="16838"/>
       <w:pgMar w:top="1134" w:right="850" w:bottom="1134" w:left="1701" w:header="708" w:footer="708" w:gutter="0"/>
       <w:cols w:space="708"/>
@@ -22639,7 +23073,7 @@
 </file>
 
 <file path=word/endnotes.xml><?xml version="1.0" encoding="utf-8"?>
-<w:endnotes xmlns:wpc="http://schemas.microsoft.com/office/word/2010/wordprocessingCanvas" xmlns:cx="http://schemas.microsoft.com/office/drawing/2014/chartex" xmlns:cx1="http://schemas.microsoft.com/office/drawing/2015/9/8/chartex" xmlns:cx2="http://schemas.microsoft.com/office/drawing/2015/10/21/chartex" xmlns:cx3="http://schemas.microsoft.com/office/drawing/2016/5/9/chartex" xmlns:cx4="http://schemas.microsoft.com/office/drawing/2016/5/10/chartex" xmlns:cx5="http://schemas.microsoft.com/office/drawing/2016/5/11/chartex" xmlns:cx6="http://schemas.microsoft.com/office/drawing/2016/5/12/chartex" xmlns:cx7="http://schemas.microsoft.com/office/drawing/2016/5/13/chartex" xmlns:cx8="http://schemas.microsoft.com/office/drawing/2016/5/14/chartex" xmlns:mc="http://schemas.openxmlformats.org/markup-compatibility/2006" xmlns:aink="http://schemas.microsoft.com/office/drawing/2016/ink" xmlns:o="urn:schemas-microsoft-com:office:office" xmlns:r="http://schemas.openxmlformats.org/officeDocument/2006/relationships" xmlns:m="http://schemas.openxmlformats.org/officeDocument/2006/math" xmlns:v="urn:schemas-microsoft-com:vml" xmlns:wp14="http://schemas.microsoft.com/office/word/2010/wordprocessingDrawing" xmlns:wp="http://schemas.openxmlformats.org/drawingml/2006/wordprocessingDrawing" xmlns:w10="urn:schemas-microsoft-com:office:word" xmlns:w="http://schemas.openxmlformats.org/wordprocessingml/2006/main" xmlns:w14="http://schemas.microsoft.com/office/word/2010/wordml" xmlns:w15="http://schemas.microsoft.com/office/word/2012/wordml" xmlns:w16se="http://schemas.microsoft.com/office/word/2015/wordml/symex" xmlns:wpg="http://schemas.microsoft.com/office/word/2010/wordprocessingGroup" xmlns:wpi="http://schemas.microsoft.com/office/word/2010/wordprocessingInk" xmlns:wne="http://schemas.microsoft.com/office/word/2006/wordml" xmlns:wps="http://schemas.microsoft.com/office/word/2010/wordprocessingShape" mc:Ignorable="w14 w15 w16se wp14">
+<w:endnotes xmlns:wpc="http://schemas.microsoft.com/office/word/2010/wordprocessingCanvas" xmlns:cx="http://schemas.microsoft.com/office/drawing/2014/chartex" xmlns:cx1="http://schemas.microsoft.com/office/drawing/2015/9/8/chartex" xmlns:mc="http://schemas.openxmlformats.org/markup-compatibility/2006" xmlns:o="urn:schemas-microsoft-com:office:office" xmlns:r="http://schemas.openxmlformats.org/officeDocument/2006/relationships" xmlns:m="http://schemas.openxmlformats.org/officeDocument/2006/math" xmlns:v="urn:schemas-microsoft-com:vml" xmlns:wp14="http://schemas.microsoft.com/office/word/2010/wordprocessingDrawing" xmlns:wp="http://schemas.openxmlformats.org/drawingml/2006/wordprocessingDrawing" xmlns:w10="urn:schemas-microsoft-com:office:word" xmlns:w="http://schemas.openxmlformats.org/wordprocessingml/2006/main" xmlns:w14="http://schemas.microsoft.com/office/word/2010/wordml" xmlns:w15="http://schemas.microsoft.com/office/word/2012/wordml" xmlns:w16se="http://schemas.microsoft.com/office/word/2015/wordml/symex" xmlns:wpg="http://schemas.microsoft.com/office/word/2010/wordprocessingGroup" xmlns:wpi="http://schemas.microsoft.com/office/word/2010/wordprocessingInk" xmlns:wne="http://schemas.microsoft.com/office/word/2006/wordml" xmlns:wps="http://schemas.microsoft.com/office/word/2010/wordprocessingShape" mc:Ignorable="w14 w15 w16se wp14">
   <w:endnote w:type="separator" w:id="-1">
     <w:p>
       <w:pPr>
@@ -22664,7 +23098,7 @@
 </file>
 
 <file path=word/footnotes.xml><?xml version="1.0" encoding="utf-8"?>
-<w:footnotes xmlns:wpc="http://schemas.microsoft.com/office/word/2010/wordprocessingCanvas" xmlns:cx="http://schemas.microsoft.com/office/drawing/2014/chartex" xmlns:cx1="http://schemas.microsoft.com/office/drawing/2015/9/8/chartex" xmlns:cx2="http://schemas.microsoft.com/office/drawing/2015/10/21/chartex" xmlns:cx3="http://schemas.microsoft.com/office/drawing/2016/5/9/chartex" xmlns:cx4="http://schemas.microsoft.com/office/drawing/2016/5/10/chartex" xmlns:cx5="http://schemas.microsoft.com/office/drawing/2016/5/11/chartex" xmlns:cx6="http://schemas.microsoft.com/office/drawing/2016/5/12/chartex" xmlns:cx7="http://schemas.microsoft.com/office/drawing/2016/5/13/chartex" xmlns:cx8="http://schemas.microsoft.com/office/drawing/2016/5/14/chartex" xmlns:mc="http://schemas.openxmlformats.org/markup-compatibility/2006" xmlns:aink="http://schemas.microsoft.com/office/drawing/2016/ink" xmlns:o="urn:schemas-microsoft-com:office:office" xmlns:r="http://schemas.openxmlformats.org/officeDocument/2006/relationships" xmlns:m="http://schemas.openxmlformats.org/officeDocument/2006/math" xmlns:v="urn:schemas-microsoft-com:vml" xmlns:wp14="http://schemas.microsoft.com/office/word/2010/wordprocessingDrawing" xmlns:wp="http://schemas.openxmlformats.org/drawingml/2006/wordprocessingDrawing" xmlns:w10="urn:schemas-microsoft-com:office:word" xmlns:w="http://schemas.openxmlformats.org/wordprocessingml/2006/main" xmlns:w14="http://schemas.microsoft.com/office/word/2010/wordml" xmlns:w15="http://schemas.microsoft.com/office/word/2012/wordml" xmlns:w16se="http://schemas.microsoft.com/office/word/2015/wordml/symex" xmlns:wpg="http://schemas.microsoft.com/office/word/2010/wordprocessingGroup" xmlns:wpi="http://schemas.microsoft.com/office/word/2010/wordprocessingInk" xmlns:wne="http://schemas.microsoft.com/office/word/2006/wordml" xmlns:wps="http://schemas.microsoft.com/office/word/2010/wordprocessingShape" mc:Ignorable="w14 w15 w16se wp14">
+<w:footnotes xmlns:wpc="http://schemas.microsoft.com/office/word/2010/wordprocessingCanvas" xmlns:cx="http://schemas.microsoft.com/office/drawing/2014/chartex" xmlns:cx1="http://schemas.microsoft.com/office/drawing/2015/9/8/chartex" xmlns:mc="http://schemas.openxmlformats.org/markup-compatibility/2006" xmlns:o="urn:schemas-microsoft-com:office:office" xmlns:r="http://schemas.openxmlformats.org/officeDocument/2006/relationships" xmlns:m="http://schemas.openxmlformats.org/officeDocument/2006/math" xmlns:v="urn:schemas-microsoft-com:vml" xmlns:wp14="http://schemas.microsoft.com/office/word/2010/wordprocessingDrawing" xmlns:wp="http://schemas.openxmlformats.org/drawingml/2006/wordprocessingDrawing" xmlns:w10="urn:schemas-microsoft-com:office:word" xmlns:w="http://schemas.openxmlformats.org/wordprocessingml/2006/main" xmlns:w14="http://schemas.microsoft.com/office/word/2010/wordml" xmlns:w15="http://schemas.microsoft.com/office/word/2012/wordml" xmlns:w16se="http://schemas.microsoft.com/office/word/2015/wordml/symex" xmlns:wpg="http://schemas.microsoft.com/office/word/2010/wordprocessingGroup" xmlns:wpi="http://schemas.microsoft.com/office/word/2010/wordprocessingInk" xmlns:wne="http://schemas.microsoft.com/office/word/2006/wordml" xmlns:wps="http://schemas.microsoft.com/office/word/2010/wordprocessingShape" mc:Ignorable="w14 w15 w16se wp14">
   <w:footnote w:type="separator" w:id="-1">
     <w:p>
       <w:pPr>
@@ -22689,7 +23123,7 @@
 </file>
 
 <file path=word/header1.xml><?xml version="1.0" encoding="utf-8"?>
-<w:hdr xmlns:wpc="http://schemas.microsoft.com/office/word/2010/wordprocessingCanvas" xmlns:cx="http://schemas.microsoft.com/office/drawing/2014/chartex" xmlns:cx1="http://schemas.microsoft.com/office/drawing/2015/9/8/chartex" xmlns:cx2="http://schemas.microsoft.com/office/drawing/2015/10/21/chartex" xmlns:cx3="http://schemas.microsoft.com/office/drawing/2016/5/9/chartex" xmlns:cx4="http://schemas.microsoft.com/office/drawing/2016/5/10/chartex" xmlns:cx5="http://schemas.microsoft.com/office/drawing/2016/5/11/chartex" xmlns:cx6="http://schemas.microsoft.com/office/drawing/2016/5/12/chartex" xmlns:cx7="http://schemas.microsoft.com/office/drawing/2016/5/13/chartex" xmlns:cx8="http://schemas.microsoft.com/office/drawing/2016/5/14/chartex" xmlns:mc="http://schemas.openxmlformats.org/markup-compatibility/2006" xmlns:aink="http://schemas.microsoft.com/office/drawing/2016/ink" xmlns:o="urn:schemas-microsoft-com:office:office" xmlns:r="http://schemas.openxmlformats.org/officeDocument/2006/relationships" xmlns:m="http://schemas.openxmlformats.org/officeDocument/2006/math" xmlns:v="urn:schemas-microsoft-com:vml" xmlns:wp14="http://schemas.microsoft.com/office/word/2010/wordprocessingDrawing" xmlns:wp="http://schemas.openxmlformats.org/drawingml/2006/wordprocessingDrawing" xmlns:w10="urn:schemas-microsoft-com:office:word" xmlns:w="http://schemas.openxmlformats.org/wordprocessingml/2006/main" xmlns:w14="http://schemas.microsoft.com/office/word/2010/wordml" xmlns:w15="http://schemas.microsoft.com/office/word/2012/wordml" xmlns:w16se="http://schemas.microsoft.com/office/word/2015/wordml/symex" xmlns:wpg="http://schemas.microsoft.com/office/word/2010/wordprocessingGroup" xmlns:wpi="http://schemas.microsoft.com/office/word/2010/wordprocessingInk" xmlns:wne="http://schemas.microsoft.com/office/word/2006/wordml" xmlns:wps="http://schemas.microsoft.com/office/word/2010/wordprocessingShape" mc:Ignorable="w14 w15 w16se wp14">
+<w:hdr xmlns:wpc="http://schemas.microsoft.com/office/word/2010/wordprocessingCanvas" xmlns:cx="http://schemas.microsoft.com/office/drawing/2014/chartex" xmlns:cx1="http://schemas.microsoft.com/office/drawing/2015/9/8/chartex" xmlns:mc="http://schemas.openxmlformats.org/markup-compatibility/2006" xmlns:o="urn:schemas-microsoft-com:office:office" xmlns:r="http://schemas.openxmlformats.org/officeDocument/2006/relationships" xmlns:m="http://schemas.openxmlformats.org/officeDocument/2006/math" xmlns:v="urn:schemas-microsoft-com:vml" xmlns:wp14="http://schemas.microsoft.com/office/word/2010/wordprocessingDrawing" xmlns:wp="http://schemas.openxmlformats.org/drawingml/2006/wordprocessingDrawing" xmlns:w10="urn:schemas-microsoft-com:office:word" xmlns:w="http://schemas.openxmlformats.org/wordprocessingml/2006/main" xmlns:w14="http://schemas.microsoft.com/office/word/2010/wordml" xmlns:w15="http://schemas.microsoft.com/office/word/2012/wordml" xmlns:w16se="http://schemas.microsoft.com/office/word/2015/wordml/symex" xmlns:wpg="http://schemas.microsoft.com/office/word/2010/wordprocessingGroup" xmlns:wpi="http://schemas.microsoft.com/office/word/2010/wordprocessingInk" xmlns:wne="http://schemas.microsoft.com/office/word/2006/wordml" xmlns:wps="http://schemas.microsoft.com/office/word/2010/wordprocessingShape" mc:Ignorable="w14 w15 w16se wp14">
   <w:p>
     <w:pPr>
       <w:pStyle w:val="a8"/>
@@ -22923,7 +23357,7 @@
 </file>
 
 <file path=word/numbering.xml><?xml version="1.0" encoding="utf-8"?>
-<w:numbering xmlns:wpc="http://schemas.microsoft.com/office/word/2010/wordprocessingCanvas" xmlns:cx="http://schemas.microsoft.com/office/drawing/2014/chartex" xmlns:cx1="http://schemas.microsoft.com/office/drawing/2015/9/8/chartex" xmlns:cx2="http://schemas.microsoft.com/office/drawing/2015/10/21/chartex" xmlns:cx3="http://schemas.microsoft.com/office/drawing/2016/5/9/chartex" xmlns:cx4="http://schemas.microsoft.com/office/drawing/2016/5/10/chartex" xmlns:cx5="http://schemas.microsoft.com/office/drawing/2016/5/11/chartex" xmlns:cx6="http://schemas.microsoft.com/office/drawing/2016/5/12/chartex" xmlns:cx7="http://schemas.microsoft.com/office/drawing/2016/5/13/chartex" xmlns:cx8="http://schemas.microsoft.com/office/drawing/2016/5/14/chartex" xmlns:mc="http://schemas.openxmlformats.org/markup-compatibility/2006" xmlns:aink="http://schemas.microsoft.com/office/drawing/2016/ink" xmlns:o="urn:schemas-microsoft-com:office:office" xmlns:r="http://schemas.openxmlformats.org/officeDocument/2006/relationships" xmlns:m="http://schemas.openxmlformats.org/officeDocument/2006/math" xmlns:v="urn:schemas-microsoft-com:vml" xmlns:wp14="http://schemas.microsoft.com/office/word/2010/wordprocessingDrawing" xmlns:wp="http://schemas.openxmlformats.org/drawingml/2006/wordprocessingDrawing" xmlns:w10="urn:schemas-microsoft-com:office:word" xmlns:w="http://schemas.openxmlformats.org/wordprocessingml/2006/main" xmlns:w14="http://schemas.microsoft.com/office/word/2010/wordml" xmlns:w15="http://schemas.microsoft.com/office/word/2012/wordml" xmlns:w16se="http://schemas.microsoft.com/office/word/2015/wordml/symex" xmlns:wpg="http://schemas.microsoft.com/office/word/2010/wordprocessingGroup" xmlns:wpi="http://schemas.microsoft.com/office/word/2010/wordprocessingInk" xmlns:wne="http://schemas.microsoft.com/office/word/2006/wordml" xmlns:wps="http://schemas.microsoft.com/office/word/2010/wordprocessingShape" mc:Ignorable="w14 w15 w16se wp14">
+<w:numbering xmlns:wpc="http://schemas.microsoft.com/office/word/2010/wordprocessingCanvas" xmlns:cx="http://schemas.microsoft.com/office/drawing/2014/chartex" xmlns:cx1="http://schemas.microsoft.com/office/drawing/2015/9/8/chartex" xmlns:mc="http://schemas.openxmlformats.org/markup-compatibility/2006" xmlns:o="urn:schemas-microsoft-com:office:office" xmlns:r="http://schemas.openxmlformats.org/officeDocument/2006/relationships" xmlns:m="http://schemas.openxmlformats.org/officeDocument/2006/math" xmlns:v="urn:schemas-microsoft-com:vml" xmlns:wp14="http://schemas.microsoft.com/office/word/2010/wordprocessingDrawing" xmlns:wp="http://schemas.openxmlformats.org/drawingml/2006/wordprocessingDrawing" xmlns:w10="urn:schemas-microsoft-com:office:word" xmlns:w="http://schemas.openxmlformats.org/wordprocessingml/2006/main" xmlns:w14="http://schemas.microsoft.com/office/word/2010/wordml" xmlns:w15="http://schemas.microsoft.com/office/word/2012/wordml" xmlns:w16se="http://schemas.microsoft.com/office/word/2015/wordml/symex" xmlns:wpg="http://schemas.microsoft.com/office/word/2010/wordprocessingGroup" xmlns:wpi="http://schemas.microsoft.com/office/word/2010/wordprocessingInk" xmlns:wne="http://schemas.microsoft.com/office/word/2006/wordml" xmlns:wps="http://schemas.microsoft.com/office/word/2010/wordprocessingShape" mc:Ignorable="w14 w15 w16se wp14">
   <w:abstractNum w:abstractNumId="0" w15:restartNumberingAfterBreak="0">
     <w:nsid w:val="043100BB"/>
     <w:multiLevelType w:val="hybridMultilevel"/>
@@ -24365,16 +24799,16 @@
     </w:lvl>
   </w:abstractNum>
   <w:abstractNum w:abstractNumId="15" w15:restartNumberingAfterBreak="0">
-    <w:nsid w:val="5E680906"/>
+    <w:nsid w:val="5B981F4F"/>
     <w:multiLevelType w:val="hybridMultilevel"/>
-    <w:tmpl w:val="D010A126"/>
+    <w:tmpl w:val="91B0A328"/>
     <w:lvl w:ilvl="0" w:tplc="04190001">
       <w:start w:val="1"/>
       <w:numFmt w:val="bullet"/>
       <w:lvlText w:val=""/>
       <w:lvlJc w:val="left"/>
       <w:pPr>
-        <w:ind w:left="1428" w:hanging="360"/>
+        <w:ind w:left="1287" w:hanging="360"/>
       </w:pPr>
       <w:rPr>
         <w:rFonts w:ascii="Symbol" w:hAnsi="Symbol" w:hint="default"/>
@@ -24386,7 +24820,7 @@
       <w:lvlText w:val="o"/>
       <w:lvlJc w:val="left"/>
       <w:pPr>
-        <w:ind w:left="2148" w:hanging="360"/>
+        <w:ind w:left="2007" w:hanging="360"/>
       </w:pPr>
       <w:rPr>
         <w:rFonts w:ascii="Courier New" w:hAnsi="Courier New" w:cs="Courier New" w:hint="default"/>
@@ -24398,7 +24832,7 @@
       <w:lvlText w:val=""/>
       <w:lvlJc w:val="left"/>
       <w:pPr>
-        <w:ind w:left="2868" w:hanging="360"/>
+        <w:ind w:left="2727" w:hanging="360"/>
       </w:pPr>
       <w:rPr>
         <w:rFonts w:ascii="Wingdings" w:hAnsi="Wingdings" w:hint="default"/>
@@ -24410,7 +24844,7 @@
       <w:lvlText w:val=""/>
       <w:lvlJc w:val="left"/>
       <w:pPr>
-        <w:ind w:left="3588" w:hanging="360"/>
+        <w:ind w:left="3447" w:hanging="360"/>
       </w:pPr>
       <w:rPr>
         <w:rFonts w:ascii="Symbol" w:hAnsi="Symbol" w:hint="default"/>
@@ -24422,7 +24856,7 @@
       <w:lvlText w:val="o"/>
       <w:lvlJc w:val="left"/>
       <w:pPr>
-        <w:ind w:left="4308" w:hanging="360"/>
+        <w:ind w:left="4167" w:hanging="360"/>
       </w:pPr>
       <w:rPr>
         <w:rFonts w:ascii="Courier New" w:hAnsi="Courier New" w:cs="Courier New" w:hint="default"/>
@@ -24434,7 +24868,7 @@
       <w:lvlText w:val=""/>
       <w:lvlJc w:val="left"/>
       <w:pPr>
-        <w:ind w:left="5028" w:hanging="360"/>
+        <w:ind w:left="4887" w:hanging="360"/>
       </w:pPr>
       <w:rPr>
         <w:rFonts w:ascii="Wingdings" w:hAnsi="Wingdings" w:hint="default"/>
@@ -24446,7 +24880,7 @@
       <w:lvlText w:val=""/>
       <w:lvlJc w:val="left"/>
       <w:pPr>
-        <w:ind w:left="5748" w:hanging="360"/>
+        <w:ind w:left="5607" w:hanging="360"/>
       </w:pPr>
       <w:rPr>
         <w:rFonts w:ascii="Symbol" w:hAnsi="Symbol" w:hint="default"/>
@@ -24458,7 +24892,7 @@
       <w:lvlText w:val="o"/>
       <w:lvlJc w:val="left"/>
       <w:pPr>
-        <w:ind w:left="6468" w:hanging="360"/>
+        <w:ind w:left="6327" w:hanging="360"/>
       </w:pPr>
       <w:rPr>
         <w:rFonts w:ascii="Courier New" w:hAnsi="Courier New" w:cs="Courier New" w:hint="default"/>
@@ -24470,7 +24904,7 @@
       <w:lvlText w:val=""/>
       <w:lvlJc w:val="left"/>
       <w:pPr>
-        <w:ind w:left="7188" w:hanging="360"/>
+        <w:ind w:left="7047" w:hanging="360"/>
       </w:pPr>
       <w:rPr>
         <w:rFonts w:ascii="Wingdings" w:hAnsi="Wingdings" w:hint="default"/>
@@ -24478,16 +24912,16 @@
     </w:lvl>
   </w:abstractNum>
   <w:abstractNum w:abstractNumId="16" w15:restartNumberingAfterBreak="0">
-    <w:nsid w:val="6A74410C"/>
+    <w:nsid w:val="5E680906"/>
     <w:multiLevelType w:val="hybridMultilevel"/>
-    <w:tmpl w:val="35E60530"/>
+    <w:tmpl w:val="D010A126"/>
     <w:lvl w:ilvl="0" w:tplc="04190001">
       <w:start w:val="1"/>
       <w:numFmt w:val="bullet"/>
       <w:lvlText w:val=""/>
       <w:lvlJc w:val="left"/>
       <w:pPr>
-        <w:ind w:left="1425" w:hanging="360"/>
+        <w:ind w:left="1428" w:hanging="360"/>
       </w:pPr>
       <w:rPr>
         <w:rFonts w:ascii="Symbol" w:hAnsi="Symbol" w:hint="default"/>
@@ -24499,7 +24933,7 @@
       <w:lvlText w:val="o"/>
       <w:lvlJc w:val="left"/>
       <w:pPr>
-        <w:ind w:left="2145" w:hanging="360"/>
+        <w:ind w:left="2148" w:hanging="360"/>
       </w:pPr>
       <w:rPr>
         <w:rFonts w:ascii="Courier New" w:hAnsi="Courier New" w:cs="Courier New" w:hint="default"/>
@@ -24511,7 +24945,7 @@
       <w:lvlText w:val=""/>
       <w:lvlJc w:val="left"/>
       <w:pPr>
-        <w:ind w:left="2865" w:hanging="360"/>
+        <w:ind w:left="2868" w:hanging="360"/>
       </w:pPr>
       <w:rPr>
         <w:rFonts w:ascii="Wingdings" w:hAnsi="Wingdings" w:hint="default"/>
@@ -24523,7 +24957,7 @@
       <w:lvlText w:val=""/>
       <w:lvlJc w:val="left"/>
       <w:pPr>
-        <w:ind w:left="3585" w:hanging="360"/>
+        <w:ind w:left="3588" w:hanging="360"/>
       </w:pPr>
       <w:rPr>
         <w:rFonts w:ascii="Symbol" w:hAnsi="Symbol" w:hint="default"/>
@@ -24535,7 +24969,7 @@
       <w:lvlText w:val="o"/>
       <w:lvlJc w:val="left"/>
       <w:pPr>
-        <w:ind w:left="4305" w:hanging="360"/>
+        <w:ind w:left="4308" w:hanging="360"/>
       </w:pPr>
       <w:rPr>
         <w:rFonts w:ascii="Courier New" w:hAnsi="Courier New" w:cs="Courier New" w:hint="default"/>
@@ -24547,7 +24981,7 @@
       <w:lvlText w:val=""/>
       <w:lvlJc w:val="left"/>
       <w:pPr>
-        <w:ind w:left="5025" w:hanging="360"/>
+        <w:ind w:left="5028" w:hanging="360"/>
       </w:pPr>
       <w:rPr>
         <w:rFonts w:ascii="Wingdings" w:hAnsi="Wingdings" w:hint="default"/>
@@ -24559,7 +24993,7 @@
       <w:lvlText w:val=""/>
       <w:lvlJc w:val="left"/>
       <w:pPr>
-        <w:ind w:left="5745" w:hanging="360"/>
+        <w:ind w:left="5748" w:hanging="360"/>
       </w:pPr>
       <w:rPr>
         <w:rFonts w:ascii="Symbol" w:hAnsi="Symbol" w:hint="default"/>
@@ -24571,7 +25005,7 @@
       <w:lvlText w:val="o"/>
       <w:lvlJc w:val="left"/>
       <w:pPr>
-        <w:ind w:left="6465" w:hanging="360"/>
+        <w:ind w:left="6468" w:hanging="360"/>
       </w:pPr>
       <w:rPr>
         <w:rFonts w:ascii="Courier New" w:hAnsi="Courier New" w:cs="Courier New" w:hint="default"/>
@@ -24583,7 +25017,7 @@
       <w:lvlText w:val=""/>
       <w:lvlJc w:val="left"/>
       <w:pPr>
-        <w:ind w:left="7185" w:hanging="360"/>
+        <w:ind w:left="7188" w:hanging="360"/>
       </w:pPr>
       <w:rPr>
         <w:rFonts w:ascii="Wingdings" w:hAnsi="Wingdings" w:hint="default"/>
@@ -24591,6 +25025,119 @@
     </w:lvl>
   </w:abstractNum>
   <w:abstractNum w:abstractNumId="17" w15:restartNumberingAfterBreak="0">
+    <w:nsid w:val="6A74410C"/>
+    <w:multiLevelType w:val="hybridMultilevel"/>
+    <w:tmpl w:val="35E60530"/>
+    <w:lvl w:ilvl="0" w:tplc="04190001">
+      <w:start w:val="1"/>
+      <w:numFmt w:val="bullet"/>
+      <w:lvlText w:val=""/>
+      <w:lvlJc w:val="left"/>
+      <w:pPr>
+        <w:ind w:left="1425" w:hanging="360"/>
+      </w:pPr>
+      <w:rPr>
+        <w:rFonts w:ascii="Symbol" w:hAnsi="Symbol" w:hint="default"/>
+      </w:rPr>
+    </w:lvl>
+    <w:lvl w:ilvl="1" w:tplc="04190003" w:tentative="1">
+      <w:start w:val="1"/>
+      <w:numFmt w:val="bullet"/>
+      <w:lvlText w:val="o"/>
+      <w:lvlJc w:val="left"/>
+      <w:pPr>
+        <w:ind w:left="2145" w:hanging="360"/>
+      </w:pPr>
+      <w:rPr>
+        <w:rFonts w:ascii="Courier New" w:hAnsi="Courier New" w:cs="Courier New" w:hint="default"/>
+      </w:rPr>
+    </w:lvl>
+    <w:lvl w:ilvl="2" w:tplc="04190005" w:tentative="1">
+      <w:start w:val="1"/>
+      <w:numFmt w:val="bullet"/>
+      <w:lvlText w:val=""/>
+      <w:lvlJc w:val="left"/>
+      <w:pPr>
+        <w:ind w:left="2865" w:hanging="360"/>
+      </w:pPr>
+      <w:rPr>
+        <w:rFonts w:ascii="Wingdings" w:hAnsi="Wingdings" w:hint="default"/>
+      </w:rPr>
+    </w:lvl>
+    <w:lvl w:ilvl="3" w:tplc="04190001" w:tentative="1">
+      <w:start w:val="1"/>
+      <w:numFmt w:val="bullet"/>
+      <w:lvlText w:val=""/>
+      <w:lvlJc w:val="left"/>
+      <w:pPr>
+        <w:ind w:left="3585" w:hanging="360"/>
+      </w:pPr>
+      <w:rPr>
+        <w:rFonts w:ascii="Symbol" w:hAnsi="Symbol" w:hint="default"/>
+      </w:rPr>
+    </w:lvl>
+    <w:lvl w:ilvl="4" w:tplc="04190003" w:tentative="1">
+      <w:start w:val="1"/>
+      <w:numFmt w:val="bullet"/>
+      <w:lvlText w:val="o"/>
+      <w:lvlJc w:val="left"/>
+      <w:pPr>
+        <w:ind w:left="4305" w:hanging="360"/>
+      </w:pPr>
+      <w:rPr>
+        <w:rFonts w:ascii="Courier New" w:hAnsi="Courier New" w:cs="Courier New" w:hint="default"/>
+      </w:rPr>
+    </w:lvl>
+    <w:lvl w:ilvl="5" w:tplc="04190005" w:tentative="1">
+      <w:start w:val="1"/>
+      <w:numFmt w:val="bullet"/>
+      <w:lvlText w:val=""/>
+      <w:lvlJc w:val="left"/>
+      <w:pPr>
+        <w:ind w:left="5025" w:hanging="360"/>
+      </w:pPr>
+      <w:rPr>
+        <w:rFonts w:ascii="Wingdings" w:hAnsi="Wingdings" w:hint="default"/>
+      </w:rPr>
+    </w:lvl>
+    <w:lvl w:ilvl="6" w:tplc="04190001" w:tentative="1">
+      <w:start w:val="1"/>
+      <w:numFmt w:val="bullet"/>
+      <w:lvlText w:val=""/>
+      <w:lvlJc w:val="left"/>
+      <w:pPr>
+        <w:ind w:left="5745" w:hanging="360"/>
+      </w:pPr>
+      <w:rPr>
+        <w:rFonts w:ascii="Symbol" w:hAnsi="Symbol" w:hint="default"/>
+      </w:rPr>
+    </w:lvl>
+    <w:lvl w:ilvl="7" w:tplc="04190003" w:tentative="1">
+      <w:start w:val="1"/>
+      <w:numFmt w:val="bullet"/>
+      <w:lvlText w:val="o"/>
+      <w:lvlJc w:val="left"/>
+      <w:pPr>
+        <w:ind w:left="6465" w:hanging="360"/>
+      </w:pPr>
+      <w:rPr>
+        <w:rFonts w:ascii="Courier New" w:hAnsi="Courier New" w:cs="Courier New" w:hint="default"/>
+      </w:rPr>
+    </w:lvl>
+    <w:lvl w:ilvl="8" w:tplc="04190005" w:tentative="1">
+      <w:start w:val="1"/>
+      <w:numFmt w:val="bullet"/>
+      <w:lvlText w:val=""/>
+      <w:lvlJc w:val="left"/>
+      <w:pPr>
+        <w:ind w:left="7185" w:hanging="360"/>
+      </w:pPr>
+      <w:rPr>
+        <w:rFonts w:ascii="Wingdings" w:hAnsi="Wingdings" w:hint="default"/>
+      </w:rPr>
+    </w:lvl>
+  </w:abstractNum>
+  <w:abstractNum w:abstractNumId="18" w15:restartNumberingAfterBreak="0">
     <w:nsid w:val="71E24219"/>
     <w:multiLevelType w:val="multilevel"/>
     <w:tmpl w:val="A2263434"/>
@@ -24710,7 +25257,7 @@
     <w:abstractNumId w:val="9"/>
   </w:num>
   <w:num w:numId="3">
-    <w:abstractNumId w:val="17"/>
+    <w:abstractNumId w:val="18"/>
   </w:num>
   <w:num w:numId="4">
     <w:abstractNumId w:val="14"/>
@@ -24740,10 +25287,10 @@
     <w:abstractNumId w:val="10"/>
   </w:num>
   <w:num w:numId="13">
-    <w:abstractNumId w:val="16"/>
+    <w:abstractNumId w:val="17"/>
   </w:num>
   <w:num w:numId="14">
-    <w:abstractNumId w:val="15"/>
+    <w:abstractNumId w:val="16"/>
   </w:num>
   <w:num w:numId="15">
     <w:abstractNumId w:val="11"/>
@@ -24756,6 +25303,9 @@
   </w:num>
   <w:num w:numId="18">
     <w:abstractNumId w:val="12"/>
+  </w:num>
+  <w:num w:numId="19">
+    <w:abstractNumId w:val="15"/>
   </w:num>
 </w:numbering>
 </file>
@@ -24777,7 +25327,7 @@
       </w:pPr>
     </w:pPrDefault>
   </w:docDefaults>
-  <w:latentStyles w:defLockedState="0" w:defUIPriority="99" w:defSemiHidden="0" w:defUnhideWhenUsed="0" w:defQFormat="0" w:count="374">
+  <w:latentStyles w:defLockedState="0" w:defUIPriority="99" w:defSemiHidden="0" w:defUnhideWhenUsed="0" w:defQFormat="0" w:count="371">
     <w:lsdException w:name="Normal" w:uiPriority="0" w:qFormat="1"/>
     <w:lsdException w:name="heading 1" w:uiPriority="9" w:qFormat="1"/>
     <w:lsdException w:name="heading 2" w:semiHidden="1" w:uiPriority="9" w:unhideWhenUsed="1" w:qFormat="1"/>
@@ -25149,9 +25699,6 @@
     <w:lsdException w:name="List Table 5 Dark Accent 6" w:uiPriority="50"/>
     <w:lsdException w:name="List Table 6 Colorful Accent 6" w:uiPriority="51"/>
     <w:lsdException w:name="List Table 7 Colorful Accent 6" w:uiPriority="52"/>
-    <w:lsdException w:name="Mention" w:semiHidden="1" w:unhideWhenUsed="1"/>
-    <w:lsdException w:name="Smart Hyperlink" w:semiHidden="1" w:unhideWhenUsed="1"/>
-    <w:lsdException w:name="Hashtag" w:semiHidden="1" w:unhideWhenUsed="1"/>
   </w:latentStyles>
   <w:style w:type="paragraph" w:default="1" w:styleId="a">
     <w:name w:val="Normal"/>

--- a/Диплом.docx
+++ b/Диплом.docx
@@ -1275,6 +1275,7 @@
     </w:p>
     <w:p>
       <w:pPr>
+        <w:spacing w:line="360" w:lineRule="auto"/>
         <w:rPr>
           <w:rFonts w:ascii="Times New Roman" w:hAnsi="Times New Roman" w:cs="Times New Roman"/>
           <w:b/>
@@ -1555,6 +1556,7 @@
     </w:p>
     <w:p>
       <w:pPr>
+        <w:spacing w:line="360" w:lineRule="auto"/>
         <w:jc w:val="both"/>
         <w:rPr>
           <w:rFonts w:ascii="Times New Roman" w:eastAsia="Times New Roman" w:hAnsi="Times New Roman" w:cs="Times New Roman"/>
@@ -4218,12 +4220,17 @@
         </w:rPr>
         <w:t>предоставляет интерфейс для работы с «Событиями».</w:t>
       </w:r>
-    </w:p>
-    <w:p>
-      <w:pPr>
-        <w:spacing w:after="0" w:line="360" w:lineRule="auto"/>
-        <w:ind w:left="-284" w:right="-284" w:firstLine="851"/>
-        <w:jc w:val="both"/>
+      <w:r>
+        <w:rPr>
+          <w:rFonts w:ascii="Times New Roman" w:hAnsi="Times New Roman" w:cs="Times New Roman"/>
+          <w:color w:val="000000"/>
+          <w:sz w:val="28"/>
+          <w:szCs w:val="28"/>
+          <w:shd w:val="clear" w:color="auto" w:fill="FFFFFF"/>
+        </w:rPr>
+        <w:t xml:space="preserve"> </w:t>
+      </w:r>
+      <w:r>
         <w:rPr>
           <w:rFonts w:ascii="Times New Roman" w:hAnsi="Times New Roman" w:cs="Times New Roman"/>
           <w:color w:val="000000"/>
@@ -4232,7 +4239,8 @@
           <w:bdr w:val="none" w:sz="0" w:space="0" w:color="auto" w:frame="1"/>
           <w:shd w:val="clear" w:color="auto" w:fill="FFFFFF"/>
         </w:rPr>
-      </w:pPr>
+        <w:t>Проще всего представить себе событие как подписку на</w:t>
+      </w:r>
       <w:r>
         <w:rPr>
           <w:rFonts w:ascii="Times New Roman" w:hAnsi="Times New Roman" w:cs="Times New Roman"/>
@@ -4242,7 +4250,7 @@
           <w:bdr w:val="none" w:sz="0" w:space="0" w:color="auto" w:frame="1"/>
           <w:shd w:val="clear" w:color="auto" w:fill="FFFFFF"/>
         </w:rPr>
-        <w:t>Проще всего представить себе событие как подписку на</w:t>
+        <w:t xml:space="preserve"> новости интересно</w:t>
       </w:r>
       <w:r>
         <w:rPr>
@@ -4253,7 +4261,7 @@
           <w:bdr w:val="none" w:sz="0" w:space="0" w:color="auto" w:frame="1"/>
           <w:shd w:val="clear" w:color="auto" w:fill="FFFFFF"/>
         </w:rPr>
-        <w:t xml:space="preserve"> новости интересной вам новости в любимой социальной сети</w:t>
+        <w:t>го</w:t>
       </w:r>
       <w:r>
         <w:rPr>
@@ -4264,14 +4272,9 @@
           <w:bdr w:val="none" w:sz="0" w:space="0" w:color="auto" w:frame="1"/>
           <w:shd w:val="clear" w:color="auto" w:fill="FFFFFF"/>
         </w:rPr>
-        <w:t>:</w:t>
-      </w:r>
-    </w:p>
-    <w:p>
-      <w:pPr>
-        <w:spacing w:after="0" w:line="360" w:lineRule="auto"/>
-        <w:ind w:left="-284" w:right="-284" w:firstLine="851"/>
-        <w:jc w:val="both"/>
+        <w:t xml:space="preserve"> вам </w:t>
+      </w:r>
+      <w:r>
         <w:rPr>
           <w:rFonts w:ascii="Times New Roman" w:hAnsi="Times New Roman" w:cs="Times New Roman"/>
           <w:color w:val="000000"/>
@@ -4280,7 +4283,8 @@
           <w:bdr w:val="none" w:sz="0" w:space="0" w:color="auto" w:frame="1"/>
           <w:shd w:val="clear" w:color="auto" w:fill="FFFFFF"/>
         </w:rPr>
-      </w:pPr>
+        <w:t xml:space="preserve">источника </w:t>
+      </w:r>
       <w:r>
         <w:rPr>
           <w:rFonts w:ascii="Times New Roman" w:hAnsi="Times New Roman" w:cs="Times New Roman"/>
@@ -4290,6 +4294,43 @@
           <w:bdr w:val="none" w:sz="0" w:space="0" w:color="auto" w:frame="1"/>
           <w:shd w:val="clear" w:color="auto" w:fill="FFFFFF"/>
         </w:rPr>
+        <w:t>в любимой социальной сети</w:t>
+      </w:r>
+      <w:r>
+        <w:rPr>
+          <w:rFonts w:ascii="Times New Roman" w:hAnsi="Times New Roman" w:cs="Times New Roman"/>
+          <w:color w:val="000000"/>
+          <w:sz w:val="28"/>
+          <w:szCs w:val="28"/>
+          <w:bdr w:val="none" w:sz="0" w:space="0" w:color="auto" w:frame="1"/>
+          <w:shd w:val="clear" w:color="auto" w:fill="FFFFFF"/>
+        </w:rPr>
+        <w:t>:</w:t>
+      </w:r>
+    </w:p>
+    <w:p>
+      <w:pPr>
+        <w:spacing w:after="0" w:line="360" w:lineRule="auto"/>
+        <w:ind w:left="-284" w:right="-284" w:firstLine="851"/>
+        <w:jc w:val="both"/>
+        <w:rPr>
+          <w:rFonts w:ascii="Times New Roman" w:hAnsi="Times New Roman" w:cs="Times New Roman"/>
+          <w:color w:val="000000"/>
+          <w:sz w:val="28"/>
+          <w:szCs w:val="28"/>
+          <w:bdr w:val="none" w:sz="0" w:space="0" w:color="auto" w:frame="1"/>
+          <w:shd w:val="clear" w:color="auto" w:fill="FFFFFF"/>
+        </w:rPr>
+      </w:pPr>
+      <w:r>
+        <w:rPr>
+          <w:rFonts w:ascii="Times New Roman" w:hAnsi="Times New Roman" w:cs="Times New Roman"/>
+          <w:color w:val="000000"/>
+          <w:sz w:val="28"/>
+          <w:szCs w:val="28"/>
+          <w:bdr w:val="none" w:sz="0" w:space="0" w:color="auto" w:frame="1"/>
+          <w:shd w:val="clear" w:color="auto" w:fill="FFFFFF"/>
+        </w:rPr>
         <w:lastRenderedPageBreak/>
         <w:t xml:space="preserve">Как только вам начинает нравится </w:t>
       </w:r>
@@ -4390,7 +4431,20 @@
           <w:bdr w:val="none" w:sz="0" w:space="0" w:color="auto" w:frame="1"/>
           <w:shd w:val="clear" w:color="auto" w:fill="FFFFFF"/>
         </w:rPr>
-        <w:t>, и каждый раз, когда этот источник производит контент – вам приходит уведомление и вы становитесь оповещены о том, что данный источник произвел контент, как только данный контент вам перестает быть интересен, вы от него «отписываетесь» и перестаете получать уведомления.</w:t>
+        <w:t>, и каждый раз, когда этот источник производит контент – вам приходит уведомление и вы становитесь оповещены о том, что данный источник произвел контент, как только данный контент вам перестает быть интересен, вы от него «отписываетесь» и перестаете получат</w:t>
+      </w:r>
+      <w:bookmarkStart w:id="0" w:name="_GoBack"/>
+      <w:bookmarkEnd w:id="0"/>
+      <w:r>
+        <w:rPr>
+          <w:rFonts w:ascii="Times New Roman" w:hAnsi="Times New Roman" w:cs="Times New Roman"/>
+          <w:color w:val="000000"/>
+          <w:sz w:val="28"/>
+          <w:szCs w:val="28"/>
+          <w:bdr w:val="none" w:sz="0" w:space="0" w:color="auto" w:frame="1"/>
+          <w:shd w:val="clear" w:color="auto" w:fill="FFFFFF"/>
+        </w:rPr>
+        <w:t>ь уведомления.</w:t>
       </w:r>
     </w:p>
     <w:p>
@@ -4639,17 +4693,7 @@
           <w:sz w:val="28"/>
           <w:szCs w:val="28"/>
         </w:rPr>
-        <w:t>физических ком</w:t>
-      </w:r>
-      <w:bookmarkStart w:id="0" w:name="_GoBack"/>
-      <w:bookmarkEnd w:id="0"/>
-      <w:r>
-        <w:rPr>
-          <w:rFonts w:ascii="Times New Roman" w:hAnsi="Times New Roman" w:cs="Times New Roman"/>
-          <w:sz w:val="28"/>
-          <w:szCs w:val="28"/>
-        </w:rPr>
-        <w:t xml:space="preserve">понентов </w:t>
+        <w:t xml:space="preserve">физических компонентов </w:t>
       </w:r>
       <w:r>
         <w:rPr>
@@ -4761,7 +4805,17 @@
           <w:szCs w:val="28"/>
           <w:shd w:val="clear" w:color="auto" w:fill="FFFFFF"/>
         </w:rPr>
-        <w:t>похожа на Дерево графов, где каждый лист – объект, который можно нарисовать, однако реально на экране рисуются только нижние листья, т.н. Объекты. Каждый объект имеет ровно один графический компонент (Спрайт или Анимация).</w:t>
+        <w:t>похожа на Дерево графов, где каждый лист – объект, который можно нарисовать, однако реально на экране рисуются только нижние листья, т.н. Объекты. Каждый объект имеет ровно один графический компонент (Спрайт или Анимация)</w:t>
+      </w:r>
+      <w:r>
+        <w:rPr>
+          <w:rFonts w:ascii="Times New Roman" w:hAnsi="Times New Roman" w:cs="Times New Roman"/>
+          <w:color w:val="000000"/>
+          <w:sz w:val="28"/>
+          <w:szCs w:val="28"/>
+          <w:shd w:val="clear" w:color="auto" w:fill="FFFFFF"/>
+        </w:rPr>
+        <w:t xml:space="preserve"> который в итоге и будет отрисован в соответствии с его внутренним состоянием.</w:t>
       </w:r>
     </w:p>
     <w:p>
@@ -4786,7 +4840,7 @@
         </w:rPr>
         <w:lastRenderedPageBreak/>
         <w:pict>
-          <v:shape id="_x0000_i1028" type="#_x0000_t75" style="width:467.25pt;height:263.25pt">
+          <v:shape id="_x0000_i1026" type="#_x0000_t75" style="width:467.25pt;height:263.25pt">
             <v:imagedata r:id="rId8" o:title="Презентация1"/>
           </v:shape>
         </w:pict>
@@ -4894,6 +4948,7 @@
     </w:p>
     <w:p>
       <w:pPr>
+        <w:spacing w:line="360" w:lineRule="auto"/>
         <w:rPr>
           <w:rFonts w:ascii="Times New Roman" w:hAnsi="Times New Roman" w:cs="Times New Roman"/>
           <w:b/>
@@ -6974,7 +7029,27 @@
           <w:szCs w:val="28"/>
           <w:lang w:val="en-US"/>
         </w:rPr>
-        <w:t>{$R *.dfm}</w:t>
+        <w:t>{$R *.</w:t>
+      </w:r>
+      <w:proofErr w:type="spellStart"/>
+      <w:r>
+        <w:rPr>
+          <w:rFonts w:ascii="Times New Roman" w:hAnsi="Times New Roman" w:cs="Times New Roman"/>
+          <w:sz w:val="28"/>
+          <w:szCs w:val="28"/>
+          <w:lang w:val="en-US"/>
+        </w:rPr>
+        <w:t>dfm</w:t>
+      </w:r>
+      <w:proofErr w:type="spellEnd"/>
+      <w:r>
+        <w:rPr>
+          <w:rFonts w:ascii="Times New Roman" w:hAnsi="Times New Roman" w:cs="Times New Roman"/>
+          <w:sz w:val="28"/>
+          <w:szCs w:val="28"/>
+          <w:lang w:val="en-US"/>
+        </w:rPr>
+        <w:t>}</w:t>
       </w:r>
     </w:p>
     <w:p>
@@ -7073,36 +7148,58 @@
           <w:lang w:val="en-US"/>
         </w:rPr>
       </w:pPr>
-      <w:r>
-        <w:rPr>
-          <w:rFonts w:ascii="Times New Roman" w:hAnsi="Times New Roman" w:cs="Times New Roman"/>
-          <w:sz w:val="28"/>
-          <w:szCs w:val="28"/>
-          <w:lang w:val="en-US"/>
-        </w:rPr>
-        <w:t>lst1.Visible:=false;</w:t>
-      </w:r>
-    </w:p>
-    <w:p>
-      <w:pPr>
-        <w:spacing w:after="0" w:line="360" w:lineRule="auto"/>
-        <w:ind w:left="-284" w:right="-284"/>
-        <w:jc w:val="both"/>
-        <w:rPr>
-          <w:rFonts w:ascii="Times New Roman" w:hAnsi="Times New Roman" w:cs="Times New Roman"/>
-          <w:sz w:val="28"/>
-          <w:szCs w:val="28"/>
-          <w:lang w:val="en-US"/>
-        </w:rPr>
-      </w:pPr>
-      <w:r>
-        <w:rPr>
-          <w:rFonts w:ascii="Times New Roman" w:hAnsi="Times New Roman" w:cs="Times New Roman"/>
-          <w:sz w:val="28"/>
-          <w:szCs w:val="28"/>
-          <w:lang w:val="en-US"/>
-        </w:rPr>
-        <w:t>Button2.Visible:=true;</w:t>
+      <w:proofErr w:type="gramStart"/>
+      <w:r>
+        <w:rPr>
+          <w:rFonts w:ascii="Times New Roman" w:hAnsi="Times New Roman" w:cs="Times New Roman"/>
+          <w:sz w:val="28"/>
+          <w:szCs w:val="28"/>
+          <w:lang w:val="en-US"/>
+        </w:rPr>
+        <w:t>lst1.Visible:=</w:t>
+      </w:r>
+      <w:proofErr w:type="gramEnd"/>
+      <w:r>
+        <w:rPr>
+          <w:rFonts w:ascii="Times New Roman" w:hAnsi="Times New Roman" w:cs="Times New Roman"/>
+          <w:sz w:val="28"/>
+          <w:szCs w:val="28"/>
+          <w:lang w:val="en-US"/>
+        </w:rPr>
+        <w:t>false;</w:t>
+      </w:r>
+    </w:p>
+    <w:p>
+      <w:pPr>
+        <w:spacing w:after="0" w:line="360" w:lineRule="auto"/>
+        <w:ind w:left="-284" w:right="-284"/>
+        <w:jc w:val="both"/>
+        <w:rPr>
+          <w:rFonts w:ascii="Times New Roman" w:hAnsi="Times New Roman" w:cs="Times New Roman"/>
+          <w:sz w:val="28"/>
+          <w:szCs w:val="28"/>
+          <w:lang w:val="en-US"/>
+        </w:rPr>
+      </w:pPr>
+      <w:proofErr w:type="gramStart"/>
+      <w:r>
+        <w:rPr>
+          <w:rFonts w:ascii="Times New Roman" w:hAnsi="Times New Roman" w:cs="Times New Roman"/>
+          <w:sz w:val="28"/>
+          <w:szCs w:val="28"/>
+          <w:lang w:val="en-US"/>
+        </w:rPr>
+        <w:t>Button2.Visible:=</w:t>
+      </w:r>
+      <w:proofErr w:type="gramEnd"/>
+      <w:r>
+        <w:rPr>
+          <w:rFonts w:ascii="Times New Roman" w:hAnsi="Times New Roman" w:cs="Times New Roman"/>
+          <w:sz w:val="28"/>
+          <w:szCs w:val="28"/>
+          <w:lang w:val="en-US"/>
+        </w:rPr>
+        <w:t>true;</w:t>
       </w:r>
     </w:p>
     <w:p>
@@ -7223,58 +7320,91 @@
           <w:lang w:val="en-US"/>
         </w:rPr>
       </w:pPr>
-      <w:r>
-        <w:rPr>
-          <w:rFonts w:ascii="Times New Roman" w:hAnsi="Times New Roman" w:cs="Times New Roman"/>
-          <w:sz w:val="28"/>
-          <w:szCs w:val="28"/>
-          <w:lang w:val="en-US"/>
-        </w:rPr>
-        <w:t>lst1.Visible:=True;</w:t>
-      </w:r>
-    </w:p>
-    <w:p>
-      <w:pPr>
-        <w:spacing w:after="0" w:line="360" w:lineRule="auto"/>
-        <w:ind w:left="-284" w:right="-284"/>
-        <w:jc w:val="both"/>
-        <w:rPr>
-          <w:rFonts w:ascii="Times New Roman" w:hAnsi="Times New Roman" w:cs="Times New Roman"/>
-          <w:sz w:val="28"/>
-          <w:szCs w:val="28"/>
-          <w:lang w:val="en-US"/>
-        </w:rPr>
-      </w:pPr>
-      <w:r>
-        <w:rPr>
-          <w:rFonts w:ascii="Times New Roman" w:hAnsi="Times New Roman" w:cs="Times New Roman"/>
-          <w:sz w:val="28"/>
-          <w:szCs w:val="28"/>
-          <w:lang w:val="en-US"/>
-        </w:rPr>
-        <w:t>Button2.Visible:=False;</w:t>
-      </w:r>
-    </w:p>
-    <w:p>
-      <w:pPr>
-        <w:spacing w:after="0" w:line="360" w:lineRule="auto"/>
-        <w:ind w:left="-284" w:right="-284"/>
-        <w:jc w:val="both"/>
-        <w:rPr>
-          <w:rFonts w:ascii="Times New Roman" w:hAnsi="Times New Roman" w:cs="Times New Roman"/>
-          <w:sz w:val="28"/>
-          <w:szCs w:val="28"/>
-          <w:lang w:val="en-US"/>
-        </w:rPr>
-      </w:pPr>
-      <w:r>
-        <w:rPr>
-          <w:rFonts w:ascii="Times New Roman" w:hAnsi="Times New Roman" w:cs="Times New Roman"/>
-          <w:sz w:val="28"/>
-          <w:szCs w:val="28"/>
-          <w:lang w:val="en-US"/>
-        </w:rPr>
-        <w:t>Button1.Visible:=true;</w:t>
+      <w:proofErr w:type="gramStart"/>
+      <w:r>
+        <w:rPr>
+          <w:rFonts w:ascii="Times New Roman" w:hAnsi="Times New Roman" w:cs="Times New Roman"/>
+          <w:sz w:val="28"/>
+          <w:szCs w:val="28"/>
+          <w:lang w:val="en-US"/>
+        </w:rPr>
+        <w:t>lst1.Visible:=</w:t>
+      </w:r>
+      <w:proofErr w:type="gramEnd"/>
+      <w:r>
+        <w:rPr>
+          <w:rFonts w:ascii="Times New Roman" w:hAnsi="Times New Roman" w:cs="Times New Roman"/>
+          <w:sz w:val="28"/>
+          <w:szCs w:val="28"/>
+          <w:lang w:val="en-US"/>
+        </w:rPr>
+        <w:t>True;</w:t>
+      </w:r>
+    </w:p>
+    <w:p>
+      <w:pPr>
+        <w:spacing w:after="0" w:line="360" w:lineRule="auto"/>
+        <w:ind w:left="-284" w:right="-284"/>
+        <w:jc w:val="both"/>
+        <w:rPr>
+          <w:rFonts w:ascii="Times New Roman" w:hAnsi="Times New Roman" w:cs="Times New Roman"/>
+          <w:sz w:val="28"/>
+          <w:szCs w:val="28"/>
+          <w:lang w:val="en-US"/>
+        </w:rPr>
+      </w:pPr>
+      <w:proofErr w:type="gramStart"/>
+      <w:r>
+        <w:rPr>
+          <w:rFonts w:ascii="Times New Roman" w:hAnsi="Times New Roman" w:cs="Times New Roman"/>
+          <w:sz w:val="28"/>
+          <w:szCs w:val="28"/>
+          <w:lang w:val="en-US"/>
+        </w:rPr>
+        <w:t>Button2.Visible:=</w:t>
+      </w:r>
+      <w:proofErr w:type="gramEnd"/>
+      <w:r>
+        <w:rPr>
+          <w:rFonts w:ascii="Times New Roman" w:hAnsi="Times New Roman" w:cs="Times New Roman"/>
+          <w:sz w:val="28"/>
+          <w:szCs w:val="28"/>
+          <w:lang w:val="en-US"/>
+        </w:rPr>
+        <w:t>False;</w:t>
+      </w:r>
+    </w:p>
+    <w:p>
+      <w:pPr>
+        <w:spacing w:after="0" w:line="360" w:lineRule="auto"/>
+        <w:ind w:left="-284" w:right="-284"/>
+        <w:jc w:val="both"/>
+        <w:rPr>
+          <w:rFonts w:ascii="Times New Roman" w:hAnsi="Times New Roman" w:cs="Times New Roman"/>
+          <w:sz w:val="28"/>
+          <w:szCs w:val="28"/>
+          <w:lang w:val="en-US"/>
+        </w:rPr>
+      </w:pPr>
+      <w:proofErr w:type="gramStart"/>
+      <w:r>
+        <w:rPr>
+          <w:rFonts w:ascii="Times New Roman" w:hAnsi="Times New Roman" w:cs="Times New Roman"/>
+          <w:sz w:val="28"/>
+          <w:szCs w:val="28"/>
+          <w:lang w:val="en-US"/>
+        </w:rPr>
+        <w:t>Button1.Visible:=</w:t>
+      </w:r>
+      <w:proofErr w:type="gramEnd"/>
+      <w:r>
+        <w:rPr>
+          <w:rFonts w:ascii="Times New Roman" w:hAnsi="Times New Roman" w:cs="Times New Roman"/>
+          <w:sz w:val="28"/>
+          <w:szCs w:val="28"/>
+          <w:lang w:val="en-US"/>
+        </w:rPr>
+        <w:t>true;</w:t>
       </w:r>
     </w:p>
     <w:p>
@@ -7779,36 +7909,58 @@
           <w:lang w:val="en-US"/>
         </w:rPr>
       </w:pPr>
-      <w:r>
-        <w:rPr>
-          <w:rFonts w:ascii="Times New Roman" w:hAnsi="Times New Roman" w:cs="Times New Roman"/>
-          <w:sz w:val="28"/>
-          <w:szCs w:val="28"/>
-          <w:lang w:val="en-US"/>
-        </w:rPr>
-        <w:t>lst1.Visible:=True;</w:t>
-      </w:r>
-    </w:p>
-    <w:p>
-      <w:pPr>
-        <w:spacing w:after="0" w:line="360" w:lineRule="auto"/>
-        <w:ind w:left="-284" w:right="-284"/>
-        <w:jc w:val="both"/>
-        <w:rPr>
-          <w:rFonts w:ascii="Times New Roman" w:hAnsi="Times New Roman" w:cs="Times New Roman"/>
-          <w:sz w:val="28"/>
-          <w:szCs w:val="28"/>
-          <w:lang w:val="en-US"/>
-        </w:rPr>
-      </w:pPr>
-      <w:r>
-        <w:rPr>
-          <w:rFonts w:ascii="Times New Roman" w:hAnsi="Times New Roman" w:cs="Times New Roman"/>
-          <w:sz w:val="28"/>
-          <w:szCs w:val="28"/>
-          <w:lang w:val="en-US"/>
-        </w:rPr>
-        <w:t>Button1.Visible:=true;</w:t>
+      <w:proofErr w:type="gramStart"/>
+      <w:r>
+        <w:rPr>
+          <w:rFonts w:ascii="Times New Roman" w:hAnsi="Times New Roman" w:cs="Times New Roman"/>
+          <w:sz w:val="28"/>
+          <w:szCs w:val="28"/>
+          <w:lang w:val="en-US"/>
+        </w:rPr>
+        <w:t>lst1.Visible:=</w:t>
+      </w:r>
+      <w:proofErr w:type="gramEnd"/>
+      <w:r>
+        <w:rPr>
+          <w:rFonts w:ascii="Times New Roman" w:hAnsi="Times New Roman" w:cs="Times New Roman"/>
+          <w:sz w:val="28"/>
+          <w:szCs w:val="28"/>
+          <w:lang w:val="en-US"/>
+        </w:rPr>
+        <w:t>True;</w:t>
+      </w:r>
+    </w:p>
+    <w:p>
+      <w:pPr>
+        <w:spacing w:after="0" w:line="360" w:lineRule="auto"/>
+        <w:ind w:left="-284" w:right="-284"/>
+        <w:jc w:val="both"/>
+        <w:rPr>
+          <w:rFonts w:ascii="Times New Roman" w:hAnsi="Times New Roman" w:cs="Times New Roman"/>
+          <w:sz w:val="28"/>
+          <w:szCs w:val="28"/>
+          <w:lang w:val="en-US"/>
+        </w:rPr>
+      </w:pPr>
+      <w:proofErr w:type="gramStart"/>
+      <w:r>
+        <w:rPr>
+          <w:rFonts w:ascii="Times New Roman" w:hAnsi="Times New Roman" w:cs="Times New Roman"/>
+          <w:sz w:val="28"/>
+          <w:szCs w:val="28"/>
+          <w:lang w:val="en-US"/>
+        </w:rPr>
+        <w:t>Button1.Visible:=</w:t>
+      </w:r>
+      <w:proofErr w:type="gramEnd"/>
+      <w:r>
+        <w:rPr>
+          <w:rFonts w:ascii="Times New Roman" w:hAnsi="Times New Roman" w:cs="Times New Roman"/>
+          <w:sz w:val="28"/>
+          <w:szCs w:val="28"/>
+          <w:lang w:val="en-US"/>
+        </w:rPr>
+        <w:t>true;</w:t>
       </w:r>
     </w:p>
     <w:p>
@@ -10306,7 +10458,27 @@
           <w:szCs w:val="28"/>
           <w:lang w:val="en-US"/>
         </w:rPr>
-        <w:t>{$R *.dfm}</w:t>
+        <w:t>{$R *.</w:t>
+      </w:r>
+      <w:proofErr w:type="spellStart"/>
+      <w:r>
+        <w:rPr>
+          <w:rFonts w:ascii="Times New Roman" w:hAnsi="Times New Roman" w:cs="Times New Roman"/>
+          <w:sz w:val="28"/>
+          <w:szCs w:val="28"/>
+          <w:lang w:val="en-US"/>
+        </w:rPr>
+        <w:t>dfm</w:t>
+      </w:r>
+      <w:proofErr w:type="spellEnd"/>
+      <w:r>
+        <w:rPr>
+          <w:rFonts w:ascii="Times New Roman" w:hAnsi="Times New Roman" w:cs="Times New Roman"/>
+          <w:sz w:val="28"/>
+          <w:szCs w:val="28"/>
+          <w:lang w:val="en-US"/>
+        </w:rPr>
+        <w:t>}</w:t>
       </w:r>
     </w:p>
     <w:p>
@@ -17107,6 +17279,7 @@
         </w:rPr>
       </w:pPr>
       <w:proofErr w:type="spellStart"/>
+      <w:proofErr w:type="gramStart"/>
       <w:r>
         <w:rPr>
           <w:rFonts w:ascii="Times New Roman" w:hAnsi="Times New Roman" w:cs="Times New Roman"/>
@@ -17117,6 +17290,7 @@
         <w:t>MSWord.Documents.Add</w:t>
       </w:r>
       <w:proofErr w:type="spellEnd"/>
+      <w:proofErr w:type="gramEnd"/>
       <w:r>
         <w:rPr>
           <w:rFonts w:ascii="Times New Roman" w:hAnsi="Times New Roman" w:cs="Times New Roman"/>
@@ -17578,14 +17752,25 @@
           <w:lang w:val="en-US"/>
         </w:rPr>
       </w:pPr>
-      <w:r>
-        <w:rPr>
-          <w:rFonts w:ascii="Times New Roman" w:hAnsi="Times New Roman" w:cs="Times New Roman"/>
-          <w:sz w:val="28"/>
-          <w:szCs w:val="28"/>
-          <w:lang w:val="en-US"/>
-        </w:rPr>
-        <w:t>tmr1.Enabled:=true;</w:t>
+      <w:proofErr w:type="gramStart"/>
+      <w:r>
+        <w:rPr>
+          <w:rFonts w:ascii="Times New Roman" w:hAnsi="Times New Roman" w:cs="Times New Roman"/>
+          <w:sz w:val="28"/>
+          <w:szCs w:val="28"/>
+          <w:lang w:val="en-US"/>
+        </w:rPr>
+        <w:t>tmr1.Enabled:=</w:t>
+      </w:r>
+      <w:proofErr w:type="gramEnd"/>
+      <w:r>
+        <w:rPr>
+          <w:rFonts w:ascii="Times New Roman" w:hAnsi="Times New Roman" w:cs="Times New Roman"/>
+          <w:sz w:val="28"/>
+          <w:szCs w:val="28"/>
+          <w:lang w:val="en-US"/>
+        </w:rPr>
+        <w:t>true;</w:t>
       </w:r>
     </w:p>
     <w:p>
@@ -18270,7 +18455,27 @@
           <w:szCs w:val="28"/>
           <w:lang w:val="en-US"/>
         </w:rPr>
-        <w:t xml:space="preserve">  DelDir(ExtractFilePath(Application.ExeName)+'\HTML\'+inttostr(lst1.Items.Count+1)+'.files');  DeleteFile(ExtractFilePath(Application.ExeName)+'\HTML\'+inttostr(lst1.Items.Count+1)+'.htm'); end; end;</w:t>
+        <w:t xml:space="preserve">  DelDir(ExtractFilePath(</w:t>
+      </w:r>
+      <w:proofErr w:type="gramStart"/>
+      <w:r>
+        <w:rPr>
+          <w:rFonts w:ascii="Times New Roman" w:hAnsi="Times New Roman" w:cs="Times New Roman"/>
+          <w:sz w:val="28"/>
+          <w:szCs w:val="28"/>
+          <w:lang w:val="en-US"/>
+        </w:rPr>
+        <w:t>Application.ExeName)+</w:t>
+      </w:r>
+      <w:proofErr w:type="gramEnd"/>
+      <w:r>
+        <w:rPr>
+          <w:rFonts w:ascii="Times New Roman" w:hAnsi="Times New Roman" w:cs="Times New Roman"/>
+          <w:sz w:val="28"/>
+          <w:szCs w:val="28"/>
+          <w:lang w:val="en-US"/>
+        </w:rPr>
+        <w:t>'\HTML\'+inttostr(lst1.Items.Count+1)+'.files');  DeleteFile(ExtractFilePath(Application.ExeName)+'\HTML\'+inttostr(lst1.Items.Count+1)+'.htm'); end; end;</w:t>
       </w:r>
     </w:p>
     <w:p>
@@ -21407,7 +21612,23 @@
           <w:color w:val="000000"/>
           <w:lang w:bidi="ru-RU"/>
         </w:rPr>
-        <w:t>Для устранения или ослабления неблагоприятных шумовых воздействий целесообразно изолировать рабочие помещения, размещая их в частях здания, наиболее удаленных от городского шума - расположенных в глубине здания, обращенных окнами во двор и т.п. Шум ослабевает также благодаря зеленым насаждениям, поглощающим звуки.</w:t>
+        <w:t xml:space="preserve">Для устранения или ослабления неблагоприятных шумовых воздействий целесообразно изолировать рабочие помещения, размещая их в частях здания, наиболее удаленных от городского шума - расположенных в глубине здания, обращенных окнами во двор и т.п. </w:t>
+      </w:r>
+      <w:proofErr w:type="gramStart"/>
+      <w:r>
+        <w:rPr>
+          <w:color w:val="000000"/>
+          <w:lang w:bidi="ru-RU"/>
+        </w:rPr>
+        <w:t>Шум</w:t>
+      </w:r>
+      <w:proofErr w:type="gramEnd"/>
+      <w:r>
+        <w:rPr>
+          <w:color w:val="000000"/>
+          <w:lang w:bidi="ru-RU"/>
+        </w:rPr>
+        <w:t xml:space="preserve"> ослабевает также благодаря зеленым насаждениям, поглощающим звуки.</w:t>
       </w:r>
     </w:p>
     <w:p>
@@ -21430,7 +21651,23 @@
           <w:color w:val="000000"/>
           <w:lang w:bidi="ru-RU"/>
         </w:rPr>
-        <w:t>Допустимый уровень шума при умственном труде, требующем сосредоточенности, - 50дБ. Для уменьшения шума и вибрации в помещении оборудование, аппараты и приборы устанавливаются на специальные фундаменты и амортизирующие прокладки. Если стены и потолки помещения являются источниками шумообразования, они должны быть облицованы звукопоглощающим материалом.</w:t>
+        <w:t xml:space="preserve">Допустимый уровень шума при умственном труде, требующем сосредоточенности, - 50дБ. Для уменьшения шума и вибрации в помещении оборудование, аппараты и приборы устанавливаются на специальные фундаменты и амортизирующие прокладки. Если стены и потолки помещения являются источниками </w:t>
+      </w:r>
+      <w:proofErr w:type="spellStart"/>
+      <w:r>
+        <w:rPr>
+          <w:color w:val="000000"/>
+          <w:lang w:bidi="ru-RU"/>
+        </w:rPr>
+        <w:t>шумообразования</w:t>
+      </w:r>
+      <w:proofErr w:type="spellEnd"/>
+      <w:r>
+        <w:rPr>
+          <w:color w:val="000000"/>
+          <w:lang w:bidi="ru-RU"/>
+        </w:rPr>
+        <w:t>, они должны быть облицованы звукопоглощающим материалом.</w:t>
       </w:r>
     </w:p>
     <w:p>
@@ -21607,7 +21844,23 @@
           <w:color w:val="000000"/>
           <w:lang w:bidi="ru-RU"/>
         </w:rPr>
-        <w:t xml:space="preserve">Освещенность на рабочем месте должна соответствовать зрительным условиям труда согласно гигиеническим нормам. Так, в соответствии с ГОСТ 12.1.006-84, освещенность при работе с дисплеем должна быть 200 лк, а в сочетании с работой с документами </w:t>
+        <w:t xml:space="preserve">Освещенность на рабочем месте должна соответствовать зрительным условиям труда согласно гигиеническим нормам. Так, в соответствии с ГОСТ 12.1.006-84, освещенность при работе с дисплеем должна быть 200 </w:t>
+      </w:r>
+      <w:proofErr w:type="spellStart"/>
+      <w:r>
+        <w:rPr>
+          <w:color w:val="000000"/>
+          <w:lang w:bidi="ru-RU"/>
+        </w:rPr>
+        <w:t>лк</w:t>
+      </w:r>
+      <w:proofErr w:type="spellEnd"/>
+      <w:r>
+        <w:rPr>
+          <w:color w:val="000000"/>
+          <w:lang w:bidi="ru-RU"/>
+        </w:rPr>
+        <w:t xml:space="preserve">, а в сочетании с работой с документами </w:t>
       </w:r>
       <w:r>
         <w:t>–</w:t>
@@ -21617,7 +21870,23 @@
           <w:color w:val="000000"/>
           <w:lang w:bidi="ru-RU"/>
         </w:rPr>
-        <w:t xml:space="preserve"> 400 лк.</w:t>
+        <w:t xml:space="preserve"> 400 </w:t>
+      </w:r>
+      <w:proofErr w:type="spellStart"/>
+      <w:r>
+        <w:rPr>
+          <w:color w:val="000000"/>
+          <w:lang w:bidi="ru-RU"/>
+        </w:rPr>
+        <w:t>лк</w:t>
+      </w:r>
+      <w:proofErr w:type="spellEnd"/>
+      <w:r>
+        <w:rPr>
+          <w:color w:val="000000"/>
+          <w:lang w:bidi="ru-RU"/>
+        </w:rPr>
+        <w:t>.</w:t>
       </w:r>
     </w:p>
     <w:p>
@@ -22087,7 +22356,23 @@
           <w:color w:val="000000"/>
           <w:lang w:bidi="ru-RU"/>
         </w:rPr>
-        <w:t xml:space="preserve"> 200 лк, при работе с экраном дисплея и документом </w:t>
+        <w:t xml:space="preserve"> 200 </w:t>
+      </w:r>
+      <w:proofErr w:type="spellStart"/>
+      <w:r>
+        <w:rPr>
+          <w:color w:val="000000"/>
+          <w:lang w:bidi="ru-RU"/>
+        </w:rPr>
+        <w:t>лк</w:t>
+      </w:r>
+      <w:proofErr w:type="spellEnd"/>
+      <w:r>
+        <w:rPr>
+          <w:color w:val="000000"/>
+          <w:lang w:bidi="ru-RU"/>
+        </w:rPr>
+        <w:t xml:space="preserve">, при работе с экраном дисплея и документом </w:t>
       </w:r>
       <w:r>
         <w:t>–</w:t>
@@ -22097,7 +22382,23 @@
           <w:color w:val="000000"/>
           <w:lang w:bidi="ru-RU"/>
         </w:rPr>
-        <w:t xml:space="preserve"> 300 лк.</w:t>
+        <w:t xml:space="preserve"> 300 </w:t>
+      </w:r>
+      <w:proofErr w:type="spellStart"/>
+      <w:r>
+        <w:rPr>
+          <w:color w:val="000000"/>
+          <w:lang w:bidi="ru-RU"/>
+        </w:rPr>
+        <w:t>лк</w:t>
+      </w:r>
+      <w:proofErr w:type="spellEnd"/>
+      <w:r>
+        <w:rPr>
+          <w:color w:val="000000"/>
+          <w:lang w:bidi="ru-RU"/>
+        </w:rPr>
+        <w:t>.</w:t>
       </w:r>
     </w:p>
     <w:p>
@@ -22693,12 +22994,21 @@
         <w:spacing w:before="0" w:line="360" w:lineRule="auto"/>
         <w:ind w:left="-284" w:right="-284" w:firstLine="851"/>
       </w:pPr>
+      <w:proofErr w:type="spellStart"/>
       <w:r>
         <w:rPr>
           <w:color w:val="000000"/>
           <w:lang w:bidi="ru-RU"/>
         </w:rPr>
-        <w:t>М.Голованов,</w:t>
+        <w:t>М.Голованов</w:t>
+      </w:r>
+      <w:proofErr w:type="spellEnd"/>
+      <w:r>
+        <w:rPr>
+          <w:color w:val="000000"/>
+          <w:lang w:bidi="ru-RU"/>
+        </w:rPr>
+        <w:t>,</w:t>
       </w:r>
       <w:r>
         <w:rPr>

--- a/Диплом.docx
+++ b/Диплом.docx
@@ -100,7 +100,27 @@
           <w:sz w:val="28"/>
           <w:szCs w:val="28"/>
         </w:rPr>
-        <w:t xml:space="preserve"> «SuperData», игры заработали в 2015ом году 64,7 млрд. долларов, при этом мобильные игры заработали 24,7 млрд. долларов. Также ряд аналитиков сообщают, что рынок компьютерных игр вырастет до 45 млрд. долларов к 2018 году. </w:t>
+        <w:t xml:space="preserve"> «</w:t>
+      </w:r>
+      <w:proofErr w:type="spellStart"/>
+      <w:r>
+        <w:rPr>
+          <w:rFonts w:ascii="Times New Roman" w:hAnsi="Times New Roman" w:cs="Times New Roman"/>
+          <w:color w:val="000000" w:themeColor="text1"/>
+          <w:sz w:val="28"/>
+          <w:szCs w:val="28"/>
+        </w:rPr>
+        <w:t>SuperData</w:t>
+      </w:r>
+      <w:proofErr w:type="spellEnd"/>
+      <w:r>
+        <w:rPr>
+          <w:rFonts w:ascii="Times New Roman" w:hAnsi="Times New Roman" w:cs="Times New Roman"/>
+          <w:color w:val="000000" w:themeColor="text1"/>
+          <w:sz w:val="28"/>
+          <w:szCs w:val="28"/>
+        </w:rPr>
+        <w:t xml:space="preserve">», игры заработали в 2015ом году 64,7 млрд. долларов, при этом мобильные игры заработали 24,7 млрд. долларов. Также ряд аналитиков сообщают, что рынок компьютерных игр вырастет до 45 млрд. долларов к 2018 году. </w:t>
       </w:r>
     </w:p>
     <w:p>
@@ -2086,7 +2106,27 @@
           <w:sz w:val="28"/>
           <w:szCs w:val="28"/>
         </w:rPr>
-        <w:t>зык программирования Pascal нового поколения, сочетающий простоту классического языка Паскаль, ряд современных расширений и огромные возможности платформы .NET.</w:t>
+        <w:t xml:space="preserve">зык программирования </w:t>
+      </w:r>
+      <w:proofErr w:type="spellStart"/>
+      <w:r>
+        <w:rPr>
+          <w:rFonts w:ascii="Times New Roman" w:hAnsi="Times New Roman" w:cs="Times New Roman"/>
+          <w:bCs/>
+          <w:sz w:val="28"/>
+          <w:szCs w:val="28"/>
+        </w:rPr>
+        <w:t>Pascal</w:t>
+      </w:r>
+      <w:proofErr w:type="spellEnd"/>
+      <w:r>
+        <w:rPr>
+          <w:rFonts w:ascii="Times New Roman" w:hAnsi="Times New Roman" w:cs="Times New Roman"/>
+          <w:bCs/>
+          <w:sz w:val="28"/>
+          <w:szCs w:val="28"/>
+        </w:rPr>
+        <w:t xml:space="preserve"> нового поколения, сочетающий простоту классического языка Паскаль, ряд современных расширений и огромные возможности платформы .NET.</w:t>
       </w:r>
     </w:p>
     <w:p>
@@ -2132,15 +2172,7 @@
           <w:sz w:val="28"/>
           <w:szCs w:val="28"/>
         </w:rPr>
-        <w:t xml:space="preserve"> компилируемый, статически типизированный язык программирования общего назначения. </w:t>
-      </w:r>
-      <w:r>
-        <w:rPr>
-          <w:rFonts w:ascii="Times New Roman" w:hAnsi="Times New Roman" w:cs="Times New Roman"/>
-          <w:sz w:val="28"/>
-          <w:szCs w:val="28"/>
-        </w:rPr>
-        <w:t>Поддерживает все основные парадигмы программирования: Объектно-ориентированное программирование, Функциональное программирование, Процедурное программирование. Ш</w:t>
+        <w:t xml:space="preserve"> компилируемый, статически типизированный язык программирования общего назначения. Поддерживает все основные парадигмы программирования: Объектно-ориентированное программирование, Функциональное программирование, Процедурное программирование. Ш</w:t>
       </w:r>
       <w:r>
         <w:rPr>
@@ -2203,7 +2235,25 @@
           <w:sz w:val="28"/>
           <w:szCs w:val="28"/>
         </w:rPr>
-        <w:t xml:space="preserve"># - объектно-ориентированный язык программирования. Разработан в 1998—2001 годах группой инженеров под руководством Андерса Хейлсберга в компании </w:t>
+        <w:t xml:space="preserve"># - объектно-ориентированный язык программирования. Разработан в 1998—2001 годах группой инженеров под руководством Андерса </w:t>
+      </w:r>
+      <w:proofErr w:type="spellStart"/>
+      <w:r>
+        <w:rPr>
+          <w:rFonts w:ascii="Times New Roman" w:hAnsi="Times New Roman" w:cs="Times New Roman"/>
+          <w:sz w:val="28"/>
+          <w:szCs w:val="28"/>
+        </w:rPr>
+        <w:t>Хейлсберга</w:t>
+      </w:r>
+      <w:proofErr w:type="spellEnd"/>
+      <w:r>
+        <w:rPr>
+          <w:rFonts w:ascii="Times New Roman" w:hAnsi="Times New Roman" w:cs="Times New Roman"/>
+          <w:sz w:val="28"/>
+          <w:szCs w:val="28"/>
+        </w:rPr>
+        <w:t xml:space="preserve"> в компании </w:t>
       </w:r>
       <w:r>
         <w:rPr>
@@ -2438,15 +2488,7 @@
           <w:sz w:val="28"/>
           <w:szCs w:val="28"/>
         </w:rPr>
-        <w:t xml:space="preserve"># </w:t>
-      </w:r>
-      <w:r>
-        <w:rPr>
-          <w:rFonts w:ascii="Times New Roman" w:hAnsi="Times New Roman" w:cs="Times New Roman"/>
-          <w:sz w:val="28"/>
-          <w:szCs w:val="28"/>
-        </w:rPr>
-        <w:t xml:space="preserve">для реализации генератора исходного кода конечного продукта, ключевым фактором для выбора именно данной технологии было три фактора: </w:t>
+        <w:t xml:space="preserve"># для реализации генератора исходного кода конечного продукта, ключевым фактором для выбора именно данной технологии было три фактора: </w:t>
       </w:r>
     </w:p>
     <w:p>
@@ -2471,23 +2513,7 @@
           <w:sz w:val="28"/>
           <w:szCs w:val="28"/>
         </w:rPr>
-        <w:t xml:space="preserve">На </w:t>
-      </w:r>
-      <w:r>
-        <w:rPr>
-          <w:rFonts w:ascii="Times New Roman" w:hAnsi="Times New Roman" w:cs="Times New Roman"/>
-          <w:sz w:val="28"/>
-          <w:szCs w:val="28"/>
-        </w:rPr>
-        <w:t xml:space="preserve">данном языке программирования можно относительно быстро </w:t>
-      </w:r>
-      <w:r>
-        <w:rPr>
-          <w:rFonts w:ascii="Times New Roman" w:hAnsi="Times New Roman" w:cs="Times New Roman"/>
-          <w:sz w:val="28"/>
-          <w:szCs w:val="28"/>
-        </w:rPr>
-        <w:t>описывать программу.</w:t>
+        <w:t>На данном языке программирования можно относительно быстро описывать программу.</w:t>
       </w:r>
     </w:p>
     <w:p>
@@ -2555,15 +2581,7 @@
           <w:szCs w:val="28"/>
         </w:rPr>
         <w:lastRenderedPageBreak/>
-        <w:t xml:space="preserve">Этот язык программирования входит в семейство </w:t>
-      </w:r>
-      <w:r>
-        <w:rPr>
-          <w:rFonts w:ascii="Times New Roman" w:hAnsi="Times New Roman" w:cs="Times New Roman"/>
-          <w:sz w:val="28"/>
-          <w:szCs w:val="28"/>
-        </w:rPr>
-        <w:t>.</w:t>
+        <w:t>Этот язык программирования входит в семейство .</w:t>
       </w:r>
       <w:r>
         <w:rPr>
@@ -2580,23 +2598,7 @@
           <w:sz w:val="28"/>
           <w:szCs w:val="28"/>
         </w:rPr>
-        <w:t xml:space="preserve"> </w:t>
-      </w:r>
-      <w:r>
-        <w:rPr>
-          <w:rFonts w:ascii="Times New Roman" w:hAnsi="Times New Roman" w:cs="Times New Roman"/>
-          <w:sz w:val="28"/>
-          <w:szCs w:val="28"/>
-        </w:rPr>
-        <w:t xml:space="preserve">языков, что позволяет прозрачно интегрировать продукт с другими продуктами, написанными на языках семейства </w:t>
-      </w:r>
-      <w:r>
-        <w:rPr>
-          <w:rFonts w:ascii="Times New Roman" w:hAnsi="Times New Roman" w:cs="Times New Roman"/>
-          <w:sz w:val="28"/>
-          <w:szCs w:val="28"/>
-        </w:rPr>
-        <w:t>.</w:t>
+        <w:t xml:space="preserve"> языков, что позволяет прозрачно интегрировать продукт с другими продуктами, написанными на языках семейства .</w:t>
       </w:r>
       <w:r>
         <w:rPr>
@@ -2613,15 +2615,7 @@
           <w:sz w:val="28"/>
           <w:szCs w:val="28"/>
         </w:rPr>
-        <w:t>,</w:t>
-      </w:r>
-      <w:r>
-        <w:rPr>
-          <w:rFonts w:ascii="Times New Roman" w:hAnsi="Times New Roman" w:cs="Times New Roman"/>
-          <w:sz w:val="28"/>
-          <w:szCs w:val="28"/>
-        </w:rPr>
-        <w:t xml:space="preserve"> а это важно, так как графическая оболочка движка написана на этом - же языке, что позволяет писать меньше кода для того чтобы «подружить» две программы, и больше усилий сосредоточить на собственно программном продукте.</w:t>
+        <w:t>, а это важно, так как графическая оболочка движка написана на этом - же языке, что позволяет писать меньше кода для того чтобы «подружить» две программы, и больше усилий сосредоточить на собственно программном продукте.</w:t>
       </w:r>
     </w:p>
     <w:p>
@@ -2650,15 +2644,7 @@
           <w:sz w:val="28"/>
           <w:szCs w:val="28"/>
         </w:rPr>
-        <w:t xml:space="preserve">++ </w:t>
-      </w:r>
-      <w:r>
-        <w:rPr>
-          <w:rFonts w:ascii="Times New Roman" w:hAnsi="Times New Roman" w:cs="Times New Roman"/>
-          <w:sz w:val="28"/>
-          <w:szCs w:val="28"/>
-        </w:rPr>
-        <w:t>для реализации собственно игрового движка, и на то есть два фактора:</w:t>
+        <w:t>++ для реализации собственно игрового движка, и на то есть два фактора:</w:t>
       </w:r>
     </w:p>
     <w:p>
@@ -2725,15 +2711,7 @@
           <w:sz w:val="28"/>
           <w:szCs w:val="28"/>
         </w:rPr>
-        <w:t xml:space="preserve">++ </w:t>
-      </w:r>
-      <w:r>
-        <w:rPr>
-          <w:rFonts w:ascii="Times New Roman" w:hAnsi="Times New Roman" w:cs="Times New Roman"/>
-          <w:sz w:val="28"/>
-          <w:szCs w:val="28"/>
-        </w:rPr>
-        <w:t xml:space="preserve">позволяют писать не только производительный, но и очень понятный и читаемый код, это условие также важно, так как одной из концепций </w:t>
+        <w:t xml:space="preserve">++ позволяют писать не только производительный, но и очень понятный и читаемый код, это условие также важно, так как одной из концепций </w:t>
       </w:r>
       <w:r>
         <w:rPr>
@@ -2767,15 +2745,7 @@
           <w:sz w:val="28"/>
           <w:szCs w:val="28"/>
         </w:rPr>
-        <w:t xml:space="preserve"> </w:t>
-      </w:r>
-      <w:r>
-        <w:rPr>
-          <w:rFonts w:ascii="Times New Roman" w:hAnsi="Times New Roman" w:cs="Times New Roman"/>
-          <w:sz w:val="28"/>
-          <w:szCs w:val="28"/>
-        </w:rPr>
-        <w:t>является «фокус на конечном продукте» что означает что мы не должны обязывать клиента писать лишний код для того чтобы «компилятор понял, что мы имеем ввиду» вместо написания полезного кода.</w:t>
+        <w:t xml:space="preserve"> является «фокус на конечном продукте» что означает что мы не должны обязывать клиента писать лишний код для того чтобы «компилятор понял, что мы имеем ввиду» вместо написания полезного кода.</w:t>
       </w:r>
     </w:p>
     <w:p>
@@ -2927,15 +2897,7 @@
           <w:sz w:val="28"/>
           <w:szCs w:val="28"/>
         </w:rPr>
-        <w:t xml:space="preserve"> </w:t>
-      </w:r>
-      <w:r>
-        <w:rPr>
-          <w:rFonts w:ascii="Times New Roman" w:hAnsi="Times New Roman" w:cs="Times New Roman"/>
-          <w:sz w:val="28"/>
-          <w:szCs w:val="28"/>
-        </w:rPr>
-        <w:t>для взаимодействия с внутренними системами</w:t>
+        <w:t xml:space="preserve"> для взаимодействия с внутренними системами</w:t>
       </w:r>
       <w:r>
         <w:rPr>
@@ -3126,15 +3088,7 @@
           <w:sz w:val="28"/>
           <w:szCs w:val="28"/>
         </w:rPr>
-        <w:t xml:space="preserve"> </w:t>
-      </w:r>
-      <w:r>
-        <w:rPr>
-          <w:rFonts w:ascii="Times New Roman" w:hAnsi="Times New Roman" w:cs="Times New Roman"/>
-          <w:sz w:val="28"/>
-          <w:szCs w:val="28"/>
-        </w:rPr>
-        <w:t>для получения метаданных об игре для подключения редактора</w:t>
+        <w:t xml:space="preserve"> для получения метаданных об игре для подключения редактора</w:t>
       </w:r>
       <w:r>
         <w:rPr>
@@ -3233,15 +3187,7 @@
           <w:sz w:val="28"/>
           <w:szCs w:val="28"/>
         </w:rPr>
-        <w:t xml:space="preserve"> </w:t>
-      </w:r>
-      <w:r>
-        <w:rPr>
-          <w:rFonts w:ascii="Times New Roman" w:hAnsi="Times New Roman" w:cs="Times New Roman"/>
-          <w:sz w:val="28"/>
-          <w:szCs w:val="28"/>
-        </w:rPr>
-        <w:t>являются разработчики конечного продукта (игры).</w:t>
+        <w:t xml:space="preserve"> являются разработчики конечного продукта (игры).</w:t>
       </w:r>
     </w:p>
     <w:p>
@@ -3279,15 +3225,7 @@
           <w:sz w:val="28"/>
           <w:szCs w:val="28"/>
         </w:rPr>
-        <w:t xml:space="preserve"> </w:t>
-      </w:r>
-      <w:r>
-        <w:rPr>
-          <w:rFonts w:ascii="Times New Roman" w:hAnsi="Times New Roman" w:cs="Times New Roman"/>
-          <w:sz w:val="28"/>
-          <w:szCs w:val="28"/>
-        </w:rPr>
-        <w:t>являются разработчики редакторов.</w:t>
+        <w:t xml:space="preserve"> являются разработчики редакторов.</w:t>
       </w:r>
       <w:r>
         <w:rPr>
@@ -3591,6 +3529,37 @@
           <w:szCs w:val="28"/>
           <w:shd w:val="clear" w:color="auto" w:fill="FFFFFF"/>
         </w:rPr>
+        <w:t xml:space="preserve"> предоставляет интерфейс для программирования на языке </w:t>
+      </w:r>
+      <w:r>
+        <w:rPr>
+          <w:rFonts w:ascii="Times New Roman" w:hAnsi="Times New Roman" w:cs="Times New Roman"/>
+          <w:color w:val="000000"/>
+          <w:sz w:val="28"/>
+          <w:szCs w:val="28"/>
+          <w:shd w:val="clear" w:color="auto" w:fill="FFFFFF"/>
+          <w:lang w:val="en-US"/>
+        </w:rPr>
+        <w:t>C</w:t>
+      </w:r>
+      <w:r>
+        <w:rPr>
+          <w:rFonts w:ascii="Times New Roman" w:hAnsi="Times New Roman" w:cs="Times New Roman"/>
+          <w:color w:val="000000"/>
+          <w:sz w:val="28"/>
+          <w:szCs w:val="28"/>
+          <w:shd w:val="clear" w:color="auto" w:fill="FFFFFF"/>
+        </w:rPr>
+        <w:t>++, все его функции и классы располагаются в пространстве имен</w:t>
+      </w:r>
+      <w:r>
+        <w:rPr>
+          <w:rFonts w:ascii="Times New Roman" w:hAnsi="Times New Roman" w:cs="Times New Roman"/>
+          <w:color w:val="000000"/>
+          <w:sz w:val="28"/>
+          <w:szCs w:val="28"/>
+          <w:shd w:val="clear" w:color="auto" w:fill="FFFFFF"/>
+        </w:rPr>
         <w:t xml:space="preserve"> </w:t>
       </w:r>
       <w:r>
@@ -3601,7 +3570,7 @@
           <w:szCs w:val="28"/>
           <w:shd w:val="clear" w:color="auto" w:fill="FFFFFF"/>
         </w:rPr>
-        <w:t xml:space="preserve">предоставляет интерфейс для программирования на языке </w:t>
+        <w:t>(</w:t>
       </w:r>
       <w:r>
         <w:rPr>
@@ -3612,7 +3581,7 @@
           <w:shd w:val="clear" w:color="auto" w:fill="FFFFFF"/>
           <w:lang w:val="en-US"/>
         </w:rPr>
-        <w:t>C</w:t>
+        <w:t>namespace</w:t>
       </w:r>
       <w:r>
         <w:rPr>
@@ -3622,8 +3591,9 @@
           <w:szCs w:val="28"/>
           <w:shd w:val="clear" w:color="auto" w:fill="FFFFFF"/>
         </w:rPr>
-        <w:t xml:space="preserve">++, </w:t>
-      </w:r>
+        <w:t>) «</w:t>
+      </w:r>
+      <w:proofErr w:type="spellStart"/>
       <w:r>
         <w:rPr>
           <w:rFonts w:ascii="Times New Roman" w:hAnsi="Times New Roman" w:cs="Times New Roman"/>
@@ -3631,9 +3601,11 @@
           <w:sz w:val="28"/>
           <w:szCs w:val="28"/>
           <w:shd w:val="clear" w:color="auto" w:fill="FFFFFF"/>
-        </w:rPr>
-        <w:t>все его функции и классы располагаются в пространстве имен</w:t>
-      </w:r>
+          <w:lang w:val="en-US"/>
+        </w:rPr>
+        <w:t>gc</w:t>
+      </w:r>
+      <w:proofErr w:type="spellEnd"/>
       <w:r>
         <w:rPr>
           <w:rFonts w:ascii="Times New Roman" w:hAnsi="Times New Roman" w:cs="Times New Roman"/>
@@ -3642,8 +3614,9 @@
           <w:szCs w:val="28"/>
           <w:shd w:val="clear" w:color="auto" w:fill="FFFFFF"/>
         </w:rPr>
-        <w:t xml:space="preserve"> </w:t>
-      </w:r>
+        <w:t xml:space="preserve">», внутренняя реализация движка спрятана от пользователя в пространстве имен </w:t>
+      </w:r>
+      <w:proofErr w:type="gramStart"/>
       <w:r>
         <w:rPr>
           <w:rFonts w:ascii="Times New Roman" w:hAnsi="Times New Roman" w:cs="Times New Roman"/>
@@ -3652,8 +3625,10 @@
           <w:szCs w:val="28"/>
           <w:shd w:val="clear" w:color="auto" w:fill="FFFFFF"/>
         </w:rPr>
-        <w:t>(</w:t>
-      </w:r>
+        <w:t>«::</w:t>
+      </w:r>
+      <w:proofErr w:type="spellStart"/>
+      <w:proofErr w:type="gramEnd"/>
       <w:r>
         <w:rPr>
           <w:rFonts w:ascii="Times New Roman" w:hAnsi="Times New Roman" w:cs="Times New Roman"/>
@@ -3663,8 +3638,9 @@
           <w:shd w:val="clear" w:color="auto" w:fill="FFFFFF"/>
           <w:lang w:val="en-US"/>
         </w:rPr>
-        <w:t>namespace</w:t>
-      </w:r>
+        <w:t>gc</w:t>
+      </w:r>
+      <w:proofErr w:type="spellEnd"/>
       <w:r>
         <w:rPr>
           <w:rFonts w:ascii="Times New Roman" w:hAnsi="Times New Roman" w:cs="Times New Roman"/>
@@ -3673,8 +3649,9 @@
           <w:szCs w:val="28"/>
           <w:shd w:val="clear" w:color="auto" w:fill="FFFFFF"/>
         </w:rPr>
-        <w:t>)</w:t>
-      </w:r>
+        <w:t>::</w:t>
+      </w:r>
+      <w:proofErr w:type="spellStart"/>
       <w:r>
         <w:rPr>
           <w:rFonts w:ascii="Times New Roman" w:hAnsi="Times New Roman" w:cs="Times New Roman"/>
@@ -3682,104 +3659,11 @@
           <w:sz w:val="28"/>
           <w:szCs w:val="28"/>
           <w:shd w:val="clear" w:color="auto" w:fill="FFFFFF"/>
-        </w:rPr>
-        <w:t xml:space="preserve"> «</w:t>
-      </w:r>
-      <w:r>
-        <w:rPr>
-          <w:rFonts w:ascii="Times New Roman" w:hAnsi="Times New Roman" w:cs="Times New Roman"/>
-          <w:color w:val="000000"/>
-          <w:sz w:val="28"/>
-          <w:szCs w:val="28"/>
-          <w:shd w:val="clear" w:color="auto" w:fill="FFFFFF"/>
-          <w:lang w:val="en-US"/>
-        </w:rPr>
-        <w:t>gc</w:t>
-      </w:r>
-      <w:r>
-        <w:rPr>
-          <w:rFonts w:ascii="Times New Roman" w:hAnsi="Times New Roman" w:cs="Times New Roman"/>
-          <w:color w:val="000000"/>
-          <w:sz w:val="28"/>
-          <w:szCs w:val="28"/>
-          <w:shd w:val="clear" w:color="auto" w:fill="FFFFFF"/>
-        </w:rPr>
-        <w:t>»</w:t>
-      </w:r>
-      <w:r>
-        <w:rPr>
-          <w:rFonts w:ascii="Times New Roman" w:hAnsi="Times New Roman" w:cs="Times New Roman"/>
-          <w:color w:val="000000"/>
-          <w:sz w:val="28"/>
-          <w:szCs w:val="28"/>
-          <w:shd w:val="clear" w:color="auto" w:fill="FFFFFF"/>
-        </w:rPr>
-        <w:t xml:space="preserve">, </w:t>
-      </w:r>
-      <w:r>
-        <w:rPr>
-          <w:rFonts w:ascii="Times New Roman" w:hAnsi="Times New Roman" w:cs="Times New Roman"/>
-          <w:color w:val="000000"/>
-          <w:sz w:val="28"/>
-          <w:szCs w:val="28"/>
-          <w:shd w:val="clear" w:color="auto" w:fill="FFFFFF"/>
-        </w:rPr>
-        <w:t xml:space="preserve">внутренняя реализация движка спрятана от пользователя в пространстве имен </w:t>
-      </w:r>
-      <w:proofErr w:type="gramStart"/>
-      <w:r>
-        <w:rPr>
-          <w:rFonts w:ascii="Times New Roman" w:hAnsi="Times New Roman" w:cs="Times New Roman"/>
-          <w:color w:val="000000"/>
-          <w:sz w:val="28"/>
-          <w:szCs w:val="28"/>
-          <w:shd w:val="clear" w:color="auto" w:fill="FFFFFF"/>
-        </w:rPr>
-        <w:t>«</w:t>
-      </w:r>
-      <w:r>
-        <w:rPr>
-          <w:rFonts w:ascii="Times New Roman" w:hAnsi="Times New Roman" w:cs="Times New Roman"/>
-          <w:color w:val="000000"/>
-          <w:sz w:val="28"/>
-          <w:szCs w:val="28"/>
-          <w:shd w:val="clear" w:color="auto" w:fill="FFFFFF"/>
-        </w:rPr>
-        <w:t>::</w:t>
-      </w:r>
-      <w:proofErr w:type="gramEnd"/>
-      <w:r>
-        <w:rPr>
-          <w:rFonts w:ascii="Times New Roman" w:hAnsi="Times New Roman" w:cs="Times New Roman"/>
-          <w:color w:val="000000"/>
-          <w:sz w:val="28"/>
-          <w:szCs w:val="28"/>
-          <w:shd w:val="clear" w:color="auto" w:fill="FFFFFF"/>
-          <w:lang w:val="en-US"/>
-        </w:rPr>
-        <w:t>gc</w:t>
-      </w:r>
-      <w:r>
-        <w:rPr>
-          <w:rFonts w:ascii="Times New Roman" w:hAnsi="Times New Roman" w:cs="Times New Roman"/>
-          <w:color w:val="000000"/>
-          <w:sz w:val="28"/>
-          <w:szCs w:val="28"/>
-          <w:shd w:val="clear" w:color="auto" w:fill="FFFFFF"/>
-        </w:rPr>
-        <w:t>::</w:t>
-      </w:r>
-      <w:r>
-        <w:rPr>
-          <w:rFonts w:ascii="Times New Roman" w:hAnsi="Times New Roman" w:cs="Times New Roman"/>
-          <w:color w:val="000000"/>
-          <w:sz w:val="28"/>
-          <w:szCs w:val="28"/>
-          <w:shd w:val="clear" w:color="auto" w:fill="FFFFFF"/>
           <w:lang w:val="en-US"/>
         </w:rPr>
         <w:t>priv</w:t>
       </w:r>
+      <w:proofErr w:type="spellEnd"/>
       <w:r>
         <w:rPr>
           <w:rFonts w:ascii="Times New Roman" w:hAnsi="Times New Roman" w:cs="Times New Roman"/>
@@ -4078,17 +3962,7 @@
           <w:szCs w:val="28"/>
           <w:shd w:val="clear" w:color="auto" w:fill="FFFFFF"/>
         </w:rPr>
-        <w:t xml:space="preserve">, </w:t>
-      </w:r>
-      <w:r>
-        <w:rPr>
-          <w:rFonts w:ascii="Times New Roman" w:hAnsi="Times New Roman" w:cs="Times New Roman"/>
-          <w:color w:val="000000"/>
-          <w:sz w:val="28"/>
-          <w:szCs w:val="28"/>
-          <w:shd w:val="clear" w:color="auto" w:fill="FFFFFF"/>
-        </w:rPr>
-        <w:t>и добавлением им функциональности</w:t>
+        <w:t>, и добавлением им функциональности</w:t>
       </w:r>
     </w:p>
     <w:p>
@@ -4154,17 +4028,7 @@
           <w:szCs w:val="28"/>
           <w:shd w:val="clear" w:color="auto" w:fill="FFFFFF"/>
         </w:rPr>
-        <w:t xml:space="preserve"> </w:t>
-      </w:r>
-      <w:r>
-        <w:rPr>
-          <w:rFonts w:ascii="Times New Roman" w:hAnsi="Times New Roman" w:cs="Times New Roman"/>
-          <w:color w:val="000000"/>
-          <w:sz w:val="28"/>
-          <w:szCs w:val="28"/>
-          <w:shd w:val="clear" w:color="auto" w:fill="FFFFFF"/>
-        </w:rPr>
-        <w:t>предоставляет интерфейс для работы с «Событиями».</w:t>
+        <w:t xml:space="preserve"> предоставляет интерфейс для работы с «Событиями».</w:t>
       </w:r>
       <w:r>
         <w:rPr>
@@ -4544,17 +4408,7 @@
           <w:szCs w:val="28"/>
           <w:shd w:val="clear" w:color="auto" w:fill="FFFFFF"/>
         </w:rPr>
-        <w:t xml:space="preserve">движка тщательно документирована, и </w:t>
-      </w:r>
-      <w:r>
-        <w:rPr>
-          <w:rFonts w:ascii="Times New Roman" w:hAnsi="Times New Roman" w:cs="Times New Roman"/>
-          <w:color w:val="000000"/>
-          <w:sz w:val="28"/>
-          <w:szCs w:val="28"/>
-          <w:shd w:val="clear" w:color="auto" w:fill="FFFFFF"/>
-        </w:rPr>
-        <w:t>представлена</w:t>
+        <w:t>движка тщательно документирована, и представлена</w:t>
       </w:r>
       <w:r>
         <w:rPr>
@@ -4607,7 +4461,7 @@
             <v:path o:extrusionok="f" gradientshapeok="t" o:connecttype="rect"/>
             <o:lock v:ext="edit" aspectratio="t"/>
           </v:shapetype>
-          <v:shape id="_x0000_i1033" type="#_x0000_t75" style="width:467.45pt;height:188.05pt">
+          <v:shape id="_x0000_i1025" type="#_x0000_t75" style="width:467.25pt;height:188.25pt">
             <v:imagedata r:id="rId7" o:title="Снимок"/>
           </v:shape>
         </w:pict>
@@ -4629,15 +4483,7 @@
           <w:sz w:val="28"/>
           <w:szCs w:val="28"/>
         </w:rPr>
-        <w:t xml:space="preserve">Рисунок 2.1 – Логическая структура </w:t>
-      </w:r>
-      <w:r>
-        <w:rPr>
-          <w:rFonts w:ascii="Times New Roman" w:hAnsi="Times New Roman" w:cs="Times New Roman"/>
-          <w:sz w:val="28"/>
-          <w:szCs w:val="28"/>
-        </w:rPr>
-        <w:t xml:space="preserve">физических компонентов </w:t>
+        <w:t xml:space="preserve">Рисунок 2.1 – Логическая структура физических компонентов </w:t>
       </w:r>
       <w:r>
         <w:rPr>
@@ -4739,17 +4585,7 @@
           <w:szCs w:val="28"/>
           <w:shd w:val="clear" w:color="auto" w:fill="FFFFFF"/>
         </w:rPr>
-        <w:t xml:space="preserve"> </w:t>
-      </w:r>
-      <w:r>
-        <w:rPr>
-          <w:rFonts w:ascii="Times New Roman" w:hAnsi="Times New Roman" w:cs="Times New Roman"/>
-          <w:color w:val="000000"/>
-          <w:sz w:val="28"/>
-          <w:szCs w:val="28"/>
-          <w:shd w:val="clear" w:color="auto" w:fill="FFFFFF"/>
-        </w:rPr>
-        <w:t>похожа на Дерево графов</w:t>
+        <w:t xml:space="preserve"> похожа на Дерево графов</w:t>
       </w:r>
       <w:r>
         <w:rPr>
@@ -4864,7 +4700,7 @@
         </w:rPr>
         <w:lastRenderedPageBreak/>
         <w:pict>
-          <v:shape id="_x0000_i1034" type="#_x0000_t75" style="width:467.45pt;height:263.3pt">
+          <v:shape id="_x0000_i1026" type="#_x0000_t75" style="width:467.25pt;height:263.25pt">
             <v:imagedata r:id="rId8" o:title="Презентация1"/>
           </v:shape>
         </w:pict>
@@ -5120,6 +4956,40 @@
           <w:sz w:val="28"/>
           <w:szCs w:val="28"/>
         </w:rPr>
+        <w:t xml:space="preserve"> для языка </w:t>
+      </w:r>
+      <w:r>
+        <w:rPr>
+          <w:rFonts w:ascii="Times New Roman" w:hAnsi="Times New Roman" w:cs="Times New Roman"/>
+          <w:sz w:val="28"/>
+          <w:szCs w:val="28"/>
+          <w:lang w:val="en-US"/>
+        </w:rPr>
+        <w:t>C</w:t>
+      </w:r>
+      <w:r>
+        <w:rPr>
+          <w:rFonts w:ascii="Times New Roman" w:hAnsi="Times New Roman" w:cs="Times New Roman"/>
+          <w:sz w:val="28"/>
+          <w:szCs w:val="28"/>
+        </w:rPr>
+        <w:t xml:space="preserve">++. То есть пользователь «снаружи» не видит то, из чего на самом деле состоит движок, ему предоставляется лишь интерфейс </w:t>
+      </w:r>
+      <w:r>
+        <w:rPr>
+          <w:rFonts w:ascii="Times New Roman" w:hAnsi="Times New Roman" w:cs="Times New Roman"/>
+          <w:sz w:val="28"/>
+          <w:szCs w:val="28"/>
+          <w:lang w:val="en-US"/>
+        </w:rPr>
+        <w:t>Glance</w:t>
+      </w:r>
+      <w:r>
+        <w:rPr>
+          <w:rFonts w:ascii="Times New Roman" w:hAnsi="Times New Roman" w:cs="Times New Roman"/>
+          <w:sz w:val="28"/>
+          <w:szCs w:val="28"/>
+        </w:rPr>
         <w:t xml:space="preserve"> </w:t>
       </w:r>
       <w:r>
@@ -5127,25 +4997,25 @@
           <w:rFonts w:ascii="Times New Roman" w:hAnsi="Times New Roman" w:cs="Times New Roman"/>
           <w:sz w:val="28"/>
           <w:szCs w:val="28"/>
-        </w:rPr>
-        <w:t xml:space="preserve">для языка </w:t>
-      </w:r>
-      <w:r>
-        <w:rPr>
-          <w:rFonts w:ascii="Times New Roman" w:hAnsi="Times New Roman" w:cs="Times New Roman"/>
-          <w:sz w:val="28"/>
-          <w:szCs w:val="28"/>
-          <w:lang w:val="en-US"/>
-        </w:rPr>
-        <w:t>C</w:t>
-      </w:r>
-      <w:r>
-        <w:rPr>
-          <w:rFonts w:ascii="Times New Roman" w:hAnsi="Times New Roman" w:cs="Times New Roman"/>
-          <w:sz w:val="28"/>
-          <w:szCs w:val="28"/>
-        </w:rPr>
-        <w:t xml:space="preserve">++. То есть пользователь «снаружи» не видит то, из чего на самом деле состоит движок, ему предоставляется лишь интерфейс </w:t>
+          <w:lang w:val="en-US"/>
+        </w:rPr>
+        <w:t>Engine</w:t>
+      </w:r>
+      <w:r>
+        <w:rPr>
+          <w:rFonts w:ascii="Times New Roman" w:hAnsi="Times New Roman" w:cs="Times New Roman"/>
+          <w:sz w:val="28"/>
+          <w:szCs w:val="28"/>
+        </w:rPr>
+        <w:t>.</w:t>
+      </w:r>
+      <w:r>
+        <w:rPr>
+          <w:rFonts w:ascii="Times New Roman" w:hAnsi="Times New Roman" w:cs="Times New Roman"/>
+          <w:sz w:val="28"/>
+          <w:szCs w:val="28"/>
+        </w:rPr>
+        <w:t xml:space="preserve"> </w:t>
       </w:r>
       <w:r>
         <w:rPr>
@@ -5179,57 +5049,7 @@
           <w:sz w:val="28"/>
           <w:szCs w:val="28"/>
         </w:rPr>
-        <w:t>.</w:t>
-      </w:r>
-      <w:r>
-        <w:rPr>
-          <w:rFonts w:ascii="Times New Roman" w:hAnsi="Times New Roman" w:cs="Times New Roman"/>
-          <w:sz w:val="28"/>
-          <w:szCs w:val="28"/>
-        </w:rPr>
-        <w:t xml:space="preserve"> </w:t>
-      </w:r>
-      <w:r>
-        <w:rPr>
-          <w:rFonts w:ascii="Times New Roman" w:hAnsi="Times New Roman" w:cs="Times New Roman"/>
-          <w:sz w:val="28"/>
-          <w:szCs w:val="28"/>
-          <w:lang w:val="en-US"/>
-        </w:rPr>
-        <w:t>Glance</w:t>
-      </w:r>
-      <w:r>
-        <w:rPr>
-          <w:rFonts w:ascii="Times New Roman" w:hAnsi="Times New Roman" w:cs="Times New Roman"/>
-          <w:sz w:val="28"/>
-          <w:szCs w:val="28"/>
-        </w:rPr>
-        <w:t xml:space="preserve"> </w:t>
-      </w:r>
-      <w:r>
-        <w:rPr>
-          <w:rFonts w:ascii="Times New Roman" w:hAnsi="Times New Roman" w:cs="Times New Roman"/>
-          <w:sz w:val="28"/>
-          <w:szCs w:val="28"/>
-          <w:lang w:val="en-US"/>
-        </w:rPr>
-        <w:t>Engine</w:t>
-      </w:r>
-      <w:r>
-        <w:rPr>
-          <w:rFonts w:ascii="Times New Roman" w:hAnsi="Times New Roman" w:cs="Times New Roman"/>
-          <w:sz w:val="28"/>
-          <w:szCs w:val="28"/>
-        </w:rPr>
-        <w:t xml:space="preserve"> </w:t>
-      </w:r>
-      <w:r>
-        <w:rPr>
-          <w:rFonts w:ascii="Times New Roman" w:hAnsi="Times New Roman" w:cs="Times New Roman"/>
-          <w:sz w:val="28"/>
-          <w:szCs w:val="28"/>
-        </w:rPr>
-        <w:t>предоставляет интерфейс для работы с:</w:t>
+        <w:t xml:space="preserve"> предоставляет интерфейс для работы с:</w:t>
       </w:r>
     </w:p>
     <w:p>
@@ -5656,6 +5476,7 @@
     </w:p>
     <w:p>
       <w:pPr>
+        <w:spacing w:line="360" w:lineRule="auto"/>
         <w:rPr>
           <w:rFonts w:ascii="Times New Roman" w:hAnsi="Times New Roman" w:cs="Times New Roman"/>
           <w:b/>
@@ -5757,25 +5578,19 @@
           <w:sz w:val="28"/>
           <w:szCs w:val="28"/>
         </w:rPr>
-        <w:t xml:space="preserve"> </w:t>
-      </w:r>
-      <w:r>
-        <w:rPr>
-          <w:rFonts w:ascii="Times New Roman" w:hAnsi="Times New Roman" w:cs="Times New Roman"/>
-          <w:sz w:val="28"/>
-          <w:szCs w:val="28"/>
-        </w:rPr>
-        <w:t xml:space="preserve">представляет собой набор сущностей, называемых </w:t>
-      </w:r>
-      <w:r>
-        <w:rPr>
-          <w:rFonts w:ascii="Consolas" w:hAnsi="Consolas" w:cs="Times New Roman"/>
+        <w:t xml:space="preserve"> представляет собой набор сущностей, называемых </w:t>
+      </w:r>
+      <w:proofErr w:type="spellStart"/>
+      <w:r>
+        <w:rPr>
+          <w:rFonts w:ascii="Times New Roman" w:hAnsi="Times New Roman" w:cs="Times New Roman"/>
           <w:sz w:val="28"/>
           <w:szCs w:val="28"/>
           <w:lang w:val="en-US"/>
         </w:rPr>
         <w:t>SpriteFrame</w:t>
       </w:r>
+      <w:proofErr w:type="spellEnd"/>
       <w:r>
         <w:rPr>
           <w:rFonts w:ascii="Times New Roman" w:hAnsi="Times New Roman" w:cs="Times New Roman"/>
@@ -5812,19 +5627,21 @@
         </w:rPr>
         <w:t xml:space="preserve">Реализована она в виде </w:t>
       </w:r>
+      <w:proofErr w:type="spellStart"/>
       <w:proofErr w:type="gramStart"/>
       <w:r>
         <w:rPr>
-          <w:rFonts w:ascii="Consolas" w:hAnsi="Consolas" w:cs="Times New Roman"/>
+          <w:rFonts w:ascii="Times New Roman" w:hAnsi="Times New Roman" w:cs="Times New Roman"/>
           <w:sz w:val="28"/>
           <w:szCs w:val="28"/>
           <w:lang w:val="en-US"/>
         </w:rPr>
         <w:t>std</w:t>
       </w:r>
-      <w:r>
-        <w:rPr>
-          <w:rFonts w:ascii="Consolas" w:hAnsi="Consolas" w:cs="Times New Roman"/>
+      <w:proofErr w:type="spellEnd"/>
+      <w:r>
+        <w:rPr>
+          <w:rFonts w:ascii="Times New Roman" w:hAnsi="Times New Roman" w:cs="Times New Roman"/>
           <w:sz w:val="28"/>
           <w:szCs w:val="28"/>
         </w:rPr>
@@ -5833,7 +5650,7 @@
       <w:proofErr w:type="gramEnd"/>
       <w:r>
         <w:rPr>
-          <w:rFonts w:ascii="Consolas" w:hAnsi="Consolas" w:cs="Times New Roman"/>
+          <w:rFonts w:ascii="Times New Roman" w:hAnsi="Times New Roman" w:cs="Times New Roman"/>
           <w:sz w:val="28"/>
           <w:szCs w:val="28"/>
           <w:lang w:val="en-US"/>
@@ -5846,42 +5663,38 @@
           <w:sz w:val="28"/>
           <w:szCs w:val="28"/>
         </w:rPr>
-        <w:t xml:space="preserve"> </w:t>
-      </w:r>
-      <w:r>
-        <w:rPr>
-          <w:rFonts w:ascii="Times New Roman" w:hAnsi="Times New Roman" w:cs="Times New Roman"/>
-          <w:sz w:val="28"/>
-          <w:szCs w:val="28"/>
-        </w:rPr>
-        <w:t xml:space="preserve">с шаблонным параметром </w:t>
-      </w:r>
-      <w:r>
-        <w:rPr>
-          <w:rFonts w:ascii="Consolas" w:hAnsi="Consolas" w:cs="Times New Roman"/>
+        <w:t xml:space="preserve"> с шаблонным параметром </w:t>
+      </w:r>
+      <w:proofErr w:type="spellStart"/>
+      <w:r>
+        <w:rPr>
+          <w:rFonts w:ascii="Times New Roman" w:hAnsi="Times New Roman" w:cs="Times New Roman"/>
           <w:sz w:val="28"/>
           <w:szCs w:val="28"/>
           <w:lang w:val="en-US"/>
         </w:rPr>
         <w:t>gc</w:t>
       </w:r>
-      <w:r>
-        <w:rPr>
-          <w:rFonts w:ascii="Consolas" w:hAnsi="Consolas" w:cs="Times New Roman"/>
+      <w:proofErr w:type="spellEnd"/>
+      <w:r>
+        <w:rPr>
+          <w:rFonts w:ascii="Times New Roman" w:hAnsi="Times New Roman" w:cs="Times New Roman"/>
           <w:sz w:val="28"/>
           <w:szCs w:val="28"/>
         </w:rPr>
         <w:t>::</w:t>
       </w:r>
-      <w:r>
-        <w:rPr>
-          <w:rFonts w:ascii="Consolas" w:hAnsi="Consolas" w:cs="Times New Roman"/>
+      <w:proofErr w:type="spellStart"/>
+      <w:r>
+        <w:rPr>
+          <w:rFonts w:ascii="Times New Roman" w:hAnsi="Times New Roman" w:cs="Times New Roman"/>
           <w:sz w:val="28"/>
           <w:szCs w:val="28"/>
           <w:lang w:val="en-US"/>
         </w:rPr>
         <w:t>SpriteFrame</w:t>
       </w:r>
+      <w:proofErr w:type="spellEnd"/>
       <w:r>
         <w:rPr>
           <w:rFonts w:ascii="Times New Roman" w:hAnsi="Times New Roman" w:cs="Times New Roman"/>
@@ -5910,7 +5723,7 @@
           <w:sz w:val="32"/>
           <w:szCs w:val="28"/>
         </w:rPr>
-        <w:t>3.1.1</w:t>
+        <w:t xml:space="preserve">3.1.1.2 </w:t>
       </w:r>
       <w:r>
         <w:rPr>
@@ -5918,18 +5731,86 @@
           <w:b/>
           <w:sz w:val="32"/>
           <w:szCs w:val="28"/>
-        </w:rPr>
-        <w:t>.</w:t>
-      </w:r>
-      <w:r>
+          <w:lang w:val="en-US"/>
+        </w:rPr>
+        <w:t>Camera</w:t>
+      </w:r>
+    </w:p>
+    <w:p>
+      <w:pPr>
+        <w:spacing w:after="0" w:line="360" w:lineRule="auto"/>
+        <w:ind w:left="-284" w:right="-284" w:firstLine="851"/>
+        <w:jc w:val="both"/>
+        <w:rPr>
+          <w:rFonts w:ascii="Times New Roman" w:hAnsi="Times New Roman" w:cs="Times New Roman"/>
+          <w:sz w:val="28"/>
+          <w:szCs w:val="28"/>
+        </w:rPr>
+      </w:pPr>
+      <w:r>
+        <w:rPr>
+          <w:rFonts w:ascii="Times New Roman" w:hAnsi="Times New Roman" w:cs="Times New Roman"/>
+          <w:sz w:val="28"/>
+          <w:szCs w:val="28"/>
+        </w:rPr>
+        <w:t xml:space="preserve">Камера в </w:t>
+      </w:r>
+      <w:r>
+        <w:rPr>
+          <w:rFonts w:ascii="Times New Roman" w:hAnsi="Times New Roman" w:cs="Times New Roman"/>
+          <w:sz w:val="28"/>
+          <w:szCs w:val="28"/>
+          <w:lang w:val="en-US"/>
+        </w:rPr>
+        <w:t>Glance</w:t>
+      </w:r>
+      <w:r>
+        <w:rPr>
+          <w:rFonts w:ascii="Times New Roman" w:hAnsi="Times New Roman" w:cs="Times New Roman"/>
+          <w:sz w:val="28"/>
+          <w:szCs w:val="28"/>
+        </w:rPr>
+        <w:t xml:space="preserve"> </w:t>
+      </w:r>
+      <w:r>
+        <w:rPr>
+          <w:rFonts w:ascii="Times New Roman" w:hAnsi="Times New Roman" w:cs="Times New Roman"/>
+          <w:sz w:val="28"/>
+          <w:szCs w:val="28"/>
+          <w:lang w:val="en-US"/>
+        </w:rPr>
+        <w:t>Engine</w:t>
+      </w:r>
+      <w:r>
+        <w:rPr>
+          <w:rFonts w:ascii="Times New Roman" w:hAnsi="Times New Roman" w:cs="Times New Roman"/>
+          <w:sz w:val="28"/>
+          <w:szCs w:val="28"/>
+        </w:rPr>
+        <w:t xml:space="preserve"> – сущность, при помощи которой можно управлять видимой для игрока областью сцены. Реализована в виде адаптера к соответствующему классу в нижележащей библиотеке </w:t>
+      </w:r>
+      <w:r>
+        <w:rPr>
+          <w:rFonts w:ascii="Times New Roman" w:hAnsi="Times New Roman" w:cs="Times New Roman"/>
+          <w:sz w:val="28"/>
+          <w:szCs w:val="28"/>
+          <w:lang w:val="en-US"/>
+        </w:rPr>
+        <w:t>SFML</w:t>
+      </w:r>
+    </w:p>
+    <w:p>
+      <w:pPr>
+        <w:spacing w:after="0" w:line="360" w:lineRule="auto"/>
+        <w:ind w:left="-284" w:right="-284" w:firstLine="851"/>
+        <w:jc w:val="both"/>
         <w:rPr>
           <w:rFonts w:ascii="Times New Roman" w:hAnsi="Times New Roman" w:cs="Times New Roman"/>
           <w:b/>
           <w:sz w:val="32"/>
           <w:szCs w:val="28"/>
         </w:rPr>
-        <w:t>2</w:t>
-      </w:r>
+      </w:pPr>
       <w:r>
         <w:rPr>
           <w:rFonts w:ascii="Times New Roman" w:hAnsi="Times New Roman" w:cs="Times New Roman"/>
@@ -5937,7 +5818,7 @@
           <w:sz w:val="32"/>
           <w:szCs w:val="28"/>
         </w:rPr>
-        <w:t xml:space="preserve"> </w:t>
+        <w:t xml:space="preserve">3.1.1.3 </w:t>
       </w:r>
       <w:r>
         <w:rPr>
@@ -5947,7 +5828,7 @@
           <w:szCs w:val="28"/>
           <w:lang w:val="en-US"/>
         </w:rPr>
-        <w:t>Camera</w:t>
+        <w:t>Collider</w:t>
       </w:r>
     </w:p>
     <w:p>
@@ -5961,13 +5842,23 @@
           <w:szCs w:val="28"/>
         </w:rPr>
       </w:pPr>
-      <w:r>
-        <w:rPr>
-          <w:rFonts w:ascii="Times New Roman" w:hAnsi="Times New Roman" w:cs="Times New Roman"/>
-          <w:sz w:val="28"/>
-          <w:szCs w:val="28"/>
-        </w:rPr>
-        <w:t xml:space="preserve">Камера в </w:t>
+      <w:proofErr w:type="spellStart"/>
+      <w:r>
+        <w:rPr>
+          <w:rFonts w:ascii="Times New Roman" w:hAnsi="Times New Roman" w:cs="Times New Roman"/>
+          <w:sz w:val="28"/>
+          <w:szCs w:val="28"/>
+        </w:rPr>
+        <w:t>Коллайдер</w:t>
+      </w:r>
+      <w:proofErr w:type="spellEnd"/>
+      <w:r>
+        <w:rPr>
+          <w:rFonts w:ascii="Times New Roman" w:hAnsi="Times New Roman" w:cs="Times New Roman"/>
+          <w:sz w:val="28"/>
+          <w:szCs w:val="28"/>
+        </w:rPr>
+        <w:t xml:space="preserve"> в </w:t>
       </w:r>
       <w:r>
         <w:rPr>
@@ -6001,15 +5892,16 @@
           <w:sz w:val="28"/>
           <w:szCs w:val="28"/>
         </w:rPr>
-        <w:t xml:space="preserve"> – сущность,</w:t>
-      </w:r>
-      <w:r>
-        <w:rPr>
-          <w:rFonts w:ascii="Times New Roman" w:hAnsi="Times New Roman" w:cs="Times New Roman"/>
-          <w:sz w:val="28"/>
-          <w:szCs w:val="28"/>
-        </w:rPr>
-        <w:t xml:space="preserve"> при помощи которой можно управлять видимой для игрока областью сцены. Реализована в виде адаптера к соответствующему классу в</w:t>
+        <w:t xml:space="preserve"> – сущность, основа для симуляции физики в </w:t>
+      </w:r>
+      <w:r>
+        <w:rPr>
+          <w:rFonts w:ascii="Times New Roman" w:hAnsi="Times New Roman" w:cs="Times New Roman"/>
+          <w:sz w:val="28"/>
+          <w:szCs w:val="28"/>
+          <w:lang w:val="en-US"/>
+        </w:rPr>
+        <w:t>Glance</w:t>
       </w:r>
       <w:r>
         <w:rPr>
@@ -6024,17 +5916,33 @@
           <w:rFonts w:ascii="Times New Roman" w:hAnsi="Times New Roman" w:cs="Times New Roman"/>
           <w:sz w:val="28"/>
           <w:szCs w:val="28"/>
-        </w:rPr>
-        <w:t xml:space="preserve">нижележащей библиотеке </w:t>
-      </w:r>
-      <w:r>
-        <w:rPr>
-          <w:rFonts w:ascii="Times New Roman" w:hAnsi="Times New Roman" w:cs="Times New Roman"/>
-          <w:sz w:val="28"/>
-          <w:szCs w:val="28"/>
-          <w:lang w:val="en-US"/>
-        </w:rPr>
-        <w:t>SFML</w:t>
+          <w:lang w:val="en-US"/>
+        </w:rPr>
+        <w:t>Engine</w:t>
+      </w:r>
+      <w:r>
+        <w:rPr>
+          <w:rFonts w:ascii="Times New Roman" w:hAnsi="Times New Roman" w:cs="Times New Roman"/>
+          <w:sz w:val="28"/>
+          <w:szCs w:val="28"/>
+        </w:rPr>
+        <w:t xml:space="preserve">. Это такие «твердые объекты», которые умеют обнаруживать столкновения друг с другом, и реагировать на это, оповещая через события, и </w:t>
+      </w:r>
+      <w:r>
+        <w:rPr>
+          <w:rFonts w:ascii="Times New Roman" w:hAnsi="Times New Roman" w:cs="Times New Roman"/>
+          <w:sz w:val="28"/>
+          <w:szCs w:val="28"/>
+        </w:rPr>
+        <w:t>не пересекаясь</w:t>
+      </w:r>
+      <w:r>
+        <w:rPr>
+          <w:rFonts w:ascii="Times New Roman" w:hAnsi="Times New Roman" w:cs="Times New Roman"/>
+          <w:sz w:val="28"/>
+          <w:szCs w:val="28"/>
+        </w:rPr>
+        <w:t>.</w:t>
       </w:r>
     </w:p>
     <w:p>
@@ -6047,7 +5955,6 @@
           <w:b/>
           <w:sz w:val="32"/>
           <w:szCs w:val="28"/>
-          <w:lang w:val="en-US"/>
         </w:rPr>
       </w:pPr>
       <w:r>
@@ -6056,9 +5963,8 @@
           <w:b/>
           <w:sz w:val="32"/>
           <w:szCs w:val="28"/>
-          <w:lang w:val="en-US"/>
-        </w:rPr>
-        <w:t xml:space="preserve">3.1.1.3 </w:t>
+        </w:rPr>
+        <w:t xml:space="preserve">3.1.1.4 </w:t>
       </w:r>
       <w:r>
         <w:rPr>
@@ -6068,7 +5974,7 @@
           <w:szCs w:val="28"/>
           <w:lang w:val="en-US"/>
         </w:rPr>
-        <w:t>Collider</w:t>
+        <w:t>Debug</w:t>
       </w:r>
     </w:p>
     <w:p>
@@ -6087,15 +5993,32 @@
           <w:rFonts w:ascii="Times New Roman" w:hAnsi="Times New Roman" w:cs="Times New Roman"/>
           <w:sz w:val="28"/>
           <w:szCs w:val="28"/>
-        </w:rPr>
-        <w:t>Коллайдер</w:t>
-      </w:r>
-      <w:r>
-        <w:rPr>
-          <w:rFonts w:ascii="Times New Roman" w:hAnsi="Times New Roman" w:cs="Times New Roman"/>
-          <w:sz w:val="28"/>
-          <w:szCs w:val="28"/>
-          <w:lang w:val="en-US"/>
+          <w:lang w:val="en-US"/>
+        </w:rPr>
+        <w:t>Debug</w:t>
+      </w:r>
+      <w:r>
+        <w:rPr>
+          <w:rFonts w:ascii="Times New Roman" w:hAnsi="Times New Roman" w:cs="Times New Roman"/>
+          <w:sz w:val="28"/>
+          <w:szCs w:val="28"/>
+        </w:rPr>
+        <w:t xml:space="preserve"> в </w:t>
+      </w:r>
+      <w:r>
+        <w:rPr>
+          <w:rFonts w:ascii="Times New Roman" w:hAnsi="Times New Roman" w:cs="Times New Roman"/>
+          <w:sz w:val="28"/>
+          <w:szCs w:val="28"/>
+          <w:lang w:val="en-US"/>
+        </w:rPr>
+        <w:t>Glance</w:t>
+      </w:r>
+      <w:r>
+        <w:rPr>
+          <w:rFonts w:ascii="Times New Roman" w:hAnsi="Times New Roman" w:cs="Times New Roman"/>
+          <w:sz w:val="28"/>
+          <w:szCs w:val="28"/>
         </w:rPr>
         <w:t xml:space="preserve"> </w:t>
       </w:r>
@@ -6104,41 +6027,6 @@
           <w:rFonts w:ascii="Times New Roman" w:hAnsi="Times New Roman" w:cs="Times New Roman"/>
           <w:sz w:val="28"/>
           <w:szCs w:val="28"/>
-        </w:rPr>
-        <w:t>в</w:t>
-      </w:r>
-      <w:r>
-        <w:rPr>
-          <w:rFonts w:ascii="Times New Roman" w:hAnsi="Times New Roman" w:cs="Times New Roman"/>
-          <w:sz w:val="28"/>
-          <w:szCs w:val="28"/>
-          <w:lang w:val="en-US"/>
-        </w:rPr>
-        <w:t xml:space="preserve"> </w:t>
-      </w:r>
-      <w:r>
-        <w:rPr>
-          <w:rFonts w:ascii="Times New Roman" w:hAnsi="Times New Roman" w:cs="Times New Roman"/>
-          <w:sz w:val="28"/>
-          <w:szCs w:val="28"/>
-          <w:lang w:val="en-US"/>
-        </w:rPr>
-        <w:t>Glance</w:t>
-      </w:r>
-      <w:r>
-        <w:rPr>
-          <w:rFonts w:ascii="Times New Roman" w:hAnsi="Times New Roman" w:cs="Times New Roman"/>
-          <w:sz w:val="28"/>
-          <w:szCs w:val="28"/>
-          <w:lang w:val="en-US"/>
-        </w:rPr>
-        <w:t xml:space="preserve"> </w:t>
-      </w:r>
-      <w:r>
-        <w:rPr>
-          <w:rFonts w:ascii="Times New Roman" w:hAnsi="Times New Roman" w:cs="Times New Roman"/>
-          <w:sz w:val="28"/>
-          <w:szCs w:val="28"/>
           <w:lang w:val="en-US"/>
         </w:rPr>
         <w:t>Engine</w:t>
@@ -6148,171 +6036,124 @@
           <w:rFonts w:ascii="Times New Roman" w:hAnsi="Times New Roman" w:cs="Times New Roman"/>
           <w:sz w:val="28"/>
           <w:szCs w:val="28"/>
-          <w:lang w:val="en-US"/>
-        </w:rPr>
-        <w:t xml:space="preserve"> – </w:t>
-      </w:r>
-      <w:r>
-        <w:rPr>
-          <w:rFonts w:ascii="Times New Roman" w:hAnsi="Times New Roman" w:cs="Times New Roman"/>
-          <w:sz w:val="28"/>
-          <w:szCs w:val="28"/>
-        </w:rPr>
-        <w:t>сущность</w:t>
-      </w:r>
-      <w:r>
-        <w:rPr>
-          <w:rFonts w:ascii="Times New Roman" w:hAnsi="Times New Roman" w:cs="Times New Roman"/>
-          <w:sz w:val="28"/>
-          <w:szCs w:val="28"/>
-          <w:lang w:val="en-US"/>
-        </w:rPr>
-        <w:t xml:space="preserve">, </w:t>
-      </w:r>
-      <w:r>
-        <w:rPr>
-          <w:rFonts w:ascii="Times New Roman" w:hAnsi="Times New Roman" w:cs="Times New Roman"/>
-          <w:sz w:val="28"/>
-          <w:szCs w:val="28"/>
-        </w:rPr>
-        <w:t>основа</w:t>
-      </w:r>
-      <w:r>
-        <w:rPr>
-          <w:rFonts w:ascii="Times New Roman" w:hAnsi="Times New Roman" w:cs="Times New Roman"/>
-          <w:sz w:val="28"/>
-          <w:szCs w:val="28"/>
-          <w:lang w:val="en-US"/>
-        </w:rPr>
-        <w:t xml:space="preserve"> </w:t>
-      </w:r>
-      <w:r>
-        <w:rPr>
-          <w:rFonts w:ascii="Times New Roman" w:hAnsi="Times New Roman" w:cs="Times New Roman"/>
-          <w:sz w:val="28"/>
-          <w:szCs w:val="28"/>
-        </w:rPr>
-        <w:t>для</w:t>
-      </w:r>
-      <w:r>
-        <w:rPr>
-          <w:rFonts w:ascii="Times New Roman" w:hAnsi="Times New Roman" w:cs="Times New Roman"/>
-          <w:sz w:val="28"/>
-          <w:szCs w:val="28"/>
-          <w:lang w:val="en-US"/>
-        </w:rPr>
-        <w:t xml:space="preserve"> </w:t>
-      </w:r>
-      <w:r>
-        <w:rPr>
-          <w:rFonts w:ascii="Times New Roman" w:hAnsi="Times New Roman" w:cs="Times New Roman"/>
-          <w:sz w:val="28"/>
-          <w:szCs w:val="28"/>
-        </w:rPr>
-        <w:t>симуляции</w:t>
-      </w:r>
-      <w:r>
-        <w:rPr>
-          <w:rFonts w:ascii="Times New Roman" w:hAnsi="Times New Roman" w:cs="Times New Roman"/>
-          <w:sz w:val="28"/>
-          <w:szCs w:val="28"/>
-          <w:lang w:val="en-US"/>
-        </w:rPr>
-        <w:t xml:space="preserve"> </w:t>
-      </w:r>
-      <w:r>
-        <w:rPr>
-          <w:rFonts w:ascii="Times New Roman" w:hAnsi="Times New Roman" w:cs="Times New Roman"/>
-          <w:sz w:val="28"/>
-          <w:szCs w:val="28"/>
-        </w:rPr>
-        <w:t>физики</w:t>
-      </w:r>
-      <w:r>
-        <w:rPr>
-          <w:rFonts w:ascii="Times New Roman" w:hAnsi="Times New Roman" w:cs="Times New Roman"/>
-          <w:sz w:val="28"/>
-          <w:szCs w:val="28"/>
-          <w:lang w:val="en-US"/>
-        </w:rPr>
-        <w:t xml:space="preserve"> </w:t>
-      </w:r>
-      <w:r>
-        <w:rPr>
-          <w:rFonts w:ascii="Times New Roman" w:hAnsi="Times New Roman" w:cs="Times New Roman"/>
-          <w:sz w:val="28"/>
-          <w:szCs w:val="28"/>
-        </w:rPr>
-        <w:t>в</w:t>
-      </w:r>
-      <w:r>
-        <w:rPr>
-          <w:rFonts w:ascii="Times New Roman" w:hAnsi="Times New Roman" w:cs="Times New Roman"/>
-          <w:sz w:val="28"/>
-          <w:szCs w:val="28"/>
-          <w:lang w:val="en-US"/>
-        </w:rPr>
-        <w:t xml:space="preserve"> </w:t>
-      </w:r>
-      <w:r>
-        <w:rPr>
-          <w:rFonts w:ascii="Times New Roman" w:hAnsi="Times New Roman" w:cs="Times New Roman"/>
-          <w:sz w:val="28"/>
-          <w:szCs w:val="28"/>
-          <w:lang w:val="en-US"/>
-        </w:rPr>
-        <w:t>Glance</w:t>
-      </w:r>
-      <w:r>
-        <w:rPr>
-          <w:rFonts w:ascii="Times New Roman" w:hAnsi="Times New Roman" w:cs="Times New Roman"/>
-          <w:sz w:val="28"/>
-          <w:szCs w:val="28"/>
-          <w:lang w:val="en-US"/>
-        </w:rPr>
-        <w:t xml:space="preserve"> </w:t>
-      </w:r>
-      <w:r>
-        <w:rPr>
-          <w:rFonts w:ascii="Times New Roman" w:hAnsi="Times New Roman" w:cs="Times New Roman"/>
-          <w:sz w:val="28"/>
-          <w:szCs w:val="28"/>
-          <w:lang w:val="en-US"/>
-        </w:rPr>
-        <w:t>Engine</w:t>
-      </w:r>
-      <w:r>
-        <w:rPr>
-          <w:rFonts w:ascii="Times New Roman" w:hAnsi="Times New Roman" w:cs="Times New Roman"/>
-          <w:sz w:val="28"/>
-          <w:szCs w:val="28"/>
-          <w:lang w:val="en-US"/>
-        </w:rPr>
-        <w:t xml:space="preserve">. </w:t>
-      </w:r>
-      <w:r>
-        <w:rPr>
-          <w:rFonts w:ascii="Times New Roman" w:hAnsi="Times New Roman" w:cs="Times New Roman"/>
-          <w:sz w:val="28"/>
-          <w:szCs w:val="28"/>
-        </w:rPr>
-        <w:t xml:space="preserve">Это такие «твердые объекты», которые умеют обнаруживать столкновения друг с другом, и реагировать на это, оповещая через события, и </w:t>
-      </w:r>
-      <w:r>
-        <w:rPr>
-          <w:rFonts w:ascii="Times New Roman" w:hAnsi="Times New Roman" w:cs="Times New Roman"/>
-          <w:sz w:val="28"/>
-          <w:szCs w:val="28"/>
-        </w:rPr>
-        <w:t>не пересекаясь</w:t>
-      </w:r>
-      <w:r>
-        <w:rPr>
-          <w:rFonts w:ascii="Times New Roman" w:hAnsi="Times New Roman" w:cs="Times New Roman"/>
-          <w:sz w:val="28"/>
-          <w:szCs w:val="28"/>
-        </w:rPr>
-        <w:t>.</w:t>
+        </w:rPr>
+        <w:t xml:space="preserve"> существует для вывода отладочной информации на экран в процессе </w:t>
+      </w:r>
+      <w:r>
+        <w:rPr>
+          <w:rFonts w:ascii="Times New Roman" w:hAnsi="Times New Roman" w:cs="Times New Roman"/>
+          <w:sz w:val="28"/>
+          <w:szCs w:val="28"/>
+        </w:rPr>
+        <w:t xml:space="preserve">работы игры. Отличие от </w:t>
+      </w:r>
+      <w:proofErr w:type="spellStart"/>
+      <w:proofErr w:type="gramStart"/>
+      <w:r>
+        <w:rPr>
+          <w:rFonts w:ascii="Times New Roman" w:hAnsi="Times New Roman" w:cs="Times New Roman"/>
+          <w:sz w:val="28"/>
+          <w:szCs w:val="28"/>
+          <w:lang w:val="en-US"/>
+        </w:rPr>
+        <w:t>gc</w:t>
+      </w:r>
+      <w:proofErr w:type="spellEnd"/>
+      <w:r>
+        <w:rPr>
+          <w:rFonts w:ascii="Times New Roman" w:hAnsi="Times New Roman" w:cs="Times New Roman"/>
+          <w:sz w:val="28"/>
+          <w:szCs w:val="28"/>
+        </w:rPr>
+        <w:t>::</w:t>
+      </w:r>
+      <w:proofErr w:type="gramEnd"/>
+      <w:r>
+        <w:rPr>
+          <w:rFonts w:ascii="Times New Roman" w:hAnsi="Times New Roman" w:cs="Times New Roman"/>
+          <w:sz w:val="28"/>
+          <w:szCs w:val="28"/>
+          <w:lang w:val="en-US"/>
+        </w:rPr>
+        <w:t>print</w:t>
+      </w:r>
+      <w:r>
+        <w:rPr>
+          <w:rFonts w:ascii="Times New Roman" w:hAnsi="Times New Roman" w:cs="Times New Roman"/>
+          <w:sz w:val="28"/>
+          <w:szCs w:val="28"/>
+        </w:rPr>
+        <w:t xml:space="preserve"> в том, что информация выводится на экран в левый верхний угол, а не в консоль. Это удобнее по двум причинам:</w:t>
+      </w:r>
+    </w:p>
+    <w:p>
+      <w:pPr>
+        <w:spacing w:after="0" w:line="360" w:lineRule="auto"/>
+        <w:ind w:left="-284" w:right="-284" w:firstLine="851"/>
+        <w:jc w:val="both"/>
+        <w:rPr>
+          <w:rFonts w:ascii="Times New Roman" w:hAnsi="Times New Roman" w:cs="Times New Roman"/>
+          <w:sz w:val="28"/>
+          <w:szCs w:val="28"/>
+        </w:rPr>
+      </w:pPr>
+      <w:r>
+        <w:rPr>
+          <w:rFonts w:ascii="Times New Roman" w:hAnsi="Times New Roman" w:cs="Times New Roman"/>
+          <w:sz w:val="28"/>
+          <w:szCs w:val="28"/>
+        </w:rPr>
+        <w:t>Нет необходимости переводить взгляд со сцены на окно консоли.</w:t>
+      </w:r>
+    </w:p>
+    <w:p>
+      <w:pPr>
+        <w:spacing w:after="0" w:line="360" w:lineRule="auto"/>
+        <w:ind w:left="-284" w:right="-284" w:firstLine="851"/>
+        <w:jc w:val="both"/>
+        <w:rPr>
+          <w:rFonts w:ascii="Times New Roman" w:hAnsi="Times New Roman" w:cs="Times New Roman"/>
+          <w:sz w:val="28"/>
+          <w:szCs w:val="28"/>
+        </w:rPr>
+      </w:pPr>
+      <w:r>
+        <w:rPr>
+          <w:rFonts w:ascii="Times New Roman" w:hAnsi="Times New Roman" w:cs="Times New Roman"/>
+          <w:sz w:val="28"/>
+          <w:szCs w:val="28"/>
+        </w:rPr>
+        <w:t>Нет необходимости собственно запускать окно консоли.</w:t>
+      </w:r>
+    </w:p>
+    <w:p>
+      <w:pPr>
+        <w:spacing w:after="0" w:line="360" w:lineRule="auto"/>
+        <w:ind w:left="-284" w:right="-284" w:firstLine="851"/>
+        <w:jc w:val="both"/>
+        <w:rPr>
+          <w:rFonts w:ascii="Times New Roman" w:hAnsi="Times New Roman" w:cs="Times New Roman"/>
+          <w:sz w:val="28"/>
+          <w:szCs w:val="28"/>
+        </w:rPr>
+      </w:pPr>
+      <w:proofErr w:type="gramStart"/>
+      <w:r>
+        <w:rPr>
+          <w:rFonts w:ascii="Times New Roman" w:hAnsi="Times New Roman" w:cs="Times New Roman"/>
+          <w:sz w:val="28"/>
+          <w:szCs w:val="28"/>
+        </w:rPr>
+        <w:t>Кроме того</w:t>
+      </w:r>
+      <w:proofErr w:type="gramEnd"/>
+      <w:r>
+        <w:rPr>
+          <w:rFonts w:ascii="Times New Roman" w:hAnsi="Times New Roman" w:cs="Times New Roman"/>
+          <w:sz w:val="28"/>
+          <w:szCs w:val="28"/>
+        </w:rPr>
+        <w:t xml:space="preserve"> пользователь может специализировать вывод отдельного типа для вывода в консоль по правилам описанным в документации</w:t>
       </w:r>
     </w:p>
     <w:p>
@@ -6325,7 +6166,6 @@
           <w:b/>
           <w:sz w:val="32"/>
           <w:szCs w:val="28"/>
-          <w:lang w:val="en-US"/>
         </w:rPr>
       </w:pPr>
       <w:r>
@@ -6334,9 +6174,8 @@
           <w:b/>
           <w:sz w:val="32"/>
           <w:szCs w:val="28"/>
-          <w:lang w:val="en-US"/>
-        </w:rPr>
-        <w:t xml:space="preserve">3.1.1.4 </w:t>
+        </w:rPr>
+        <w:t xml:space="preserve">3.1.1.5 </w:t>
       </w:r>
       <w:r>
         <w:rPr>
@@ -6346,7 +6185,7 @@
           <w:szCs w:val="28"/>
           <w:lang w:val="en-US"/>
         </w:rPr>
-        <w:t>Debug</w:t>
+        <w:t>Delegate</w:t>
       </w:r>
     </w:p>
     <w:p>
@@ -6365,17 +6204,8 @@
           <w:rFonts w:ascii="Times New Roman" w:hAnsi="Times New Roman" w:cs="Times New Roman"/>
           <w:sz w:val="28"/>
           <w:szCs w:val="28"/>
-          <w:lang w:val="en-US"/>
-        </w:rPr>
-        <w:t>Debug</w:t>
-      </w:r>
-      <w:r>
-        <w:rPr>
-          <w:rFonts w:ascii="Times New Roman" w:hAnsi="Times New Roman" w:cs="Times New Roman"/>
-          <w:sz w:val="28"/>
-          <w:szCs w:val="28"/>
-        </w:rPr>
-        <w:t xml:space="preserve"> в </w:t>
+        </w:rPr>
+        <w:t xml:space="preserve">Делегат в </w:t>
       </w:r>
       <w:r>
         <w:rPr>
@@ -6409,59 +6239,15 @@
           <w:sz w:val="28"/>
           <w:szCs w:val="28"/>
         </w:rPr>
-        <w:t xml:space="preserve"> </w:t>
-      </w:r>
-      <w:r>
-        <w:rPr>
-          <w:rFonts w:ascii="Times New Roman" w:hAnsi="Times New Roman" w:cs="Times New Roman"/>
-          <w:sz w:val="28"/>
-          <w:szCs w:val="28"/>
-        </w:rPr>
-        <w:t xml:space="preserve">существует для вывода отладочной информации на экран в процессе </w:t>
-      </w:r>
-      <w:r>
-        <w:rPr>
-          <w:rFonts w:ascii="Times New Roman" w:hAnsi="Times New Roman" w:cs="Times New Roman"/>
-          <w:sz w:val="28"/>
-          <w:szCs w:val="28"/>
-        </w:rPr>
-        <w:t xml:space="preserve">работы игры. Отличие от </w:t>
-      </w:r>
-      <w:proofErr w:type="gramStart"/>
-      <w:r>
-        <w:rPr>
-          <w:rFonts w:ascii="Consolas" w:hAnsi="Consolas" w:cs="Times New Roman"/>
-          <w:sz w:val="28"/>
-          <w:szCs w:val="28"/>
-          <w:lang w:val="en-US"/>
-        </w:rPr>
-        <w:t>gc</w:t>
-      </w:r>
-      <w:r>
-        <w:rPr>
-          <w:rFonts w:ascii="Consolas" w:hAnsi="Consolas" w:cs="Times New Roman"/>
-          <w:sz w:val="28"/>
-          <w:szCs w:val="28"/>
-        </w:rPr>
-        <w:t>::</w:t>
-      </w:r>
-      <w:proofErr w:type="gramEnd"/>
-      <w:r>
-        <w:rPr>
-          <w:rFonts w:ascii="Consolas" w:hAnsi="Consolas" w:cs="Times New Roman"/>
-          <w:sz w:val="28"/>
-          <w:szCs w:val="28"/>
-          <w:lang w:val="en-US"/>
-        </w:rPr>
-        <w:t>print</w:t>
-      </w:r>
-      <w:r>
-        <w:rPr>
-          <w:rFonts w:ascii="Times New Roman" w:hAnsi="Times New Roman" w:cs="Times New Roman"/>
-          <w:sz w:val="28"/>
-          <w:szCs w:val="28"/>
-        </w:rPr>
-        <w:t xml:space="preserve"> в том, что информация выводится на экран в левый верхний угол, а не в консоль. Это удобнее по двум причинам:</w:t>
+        <w:t xml:space="preserve"> – основной «строительный блок» для построения цепочек обработки событий</w:t>
+      </w:r>
+      <w:r>
+        <w:rPr>
+          <w:rFonts w:ascii="Times New Roman" w:hAnsi="Times New Roman" w:cs="Times New Roman"/>
+          <w:sz w:val="28"/>
+          <w:szCs w:val="28"/>
+        </w:rPr>
+        <w:t>.</w:t>
       </w:r>
     </w:p>
     <w:p>
@@ -6481,57 +6267,7 @@
           <w:sz w:val="28"/>
           <w:szCs w:val="28"/>
         </w:rPr>
-        <w:t>Нет необходимости переводить взгляд со сцены на окно консоли.</w:t>
-      </w:r>
-    </w:p>
-    <w:p>
-      <w:pPr>
-        <w:spacing w:after="0" w:line="360" w:lineRule="auto"/>
-        <w:ind w:left="-284" w:right="-284" w:firstLine="851"/>
-        <w:jc w:val="both"/>
-        <w:rPr>
-          <w:rFonts w:ascii="Times New Roman" w:hAnsi="Times New Roman" w:cs="Times New Roman"/>
-          <w:sz w:val="28"/>
-          <w:szCs w:val="28"/>
-        </w:rPr>
-      </w:pPr>
-      <w:r>
-        <w:rPr>
-          <w:rFonts w:ascii="Times New Roman" w:hAnsi="Times New Roman" w:cs="Times New Roman"/>
-          <w:sz w:val="28"/>
-          <w:szCs w:val="28"/>
-        </w:rPr>
-        <w:t>Нет необходимости собственно запускать окно консоли.</w:t>
-      </w:r>
-    </w:p>
-    <w:p>
-      <w:pPr>
-        <w:spacing w:after="0" w:line="360" w:lineRule="auto"/>
-        <w:ind w:left="-284" w:right="-284" w:firstLine="851"/>
-        <w:jc w:val="both"/>
-        <w:rPr>
-          <w:rFonts w:ascii="Times New Roman" w:hAnsi="Times New Roman" w:cs="Times New Roman"/>
-          <w:sz w:val="28"/>
-          <w:szCs w:val="28"/>
-        </w:rPr>
-      </w:pPr>
-      <w:proofErr w:type="gramStart"/>
-      <w:r>
-        <w:rPr>
-          <w:rFonts w:ascii="Times New Roman" w:hAnsi="Times New Roman" w:cs="Times New Roman"/>
-          <w:sz w:val="28"/>
-          <w:szCs w:val="28"/>
-        </w:rPr>
-        <w:t>Кроме того</w:t>
-      </w:r>
-      <w:proofErr w:type="gramEnd"/>
-      <w:r>
-        <w:rPr>
-          <w:rFonts w:ascii="Times New Roman" w:hAnsi="Times New Roman" w:cs="Times New Roman"/>
-          <w:sz w:val="28"/>
-          <w:szCs w:val="28"/>
-        </w:rPr>
-        <w:t xml:space="preserve"> пользователь может специализировать вывод отдельного типа для вывода в консоль по правилам описанным в документации</w:t>
+        <w:t>Позволяет применять несколько функций для одни данных.</w:t>
       </w:r>
     </w:p>
     <w:p>
@@ -6553,7 +6289,7 @@
           <w:sz w:val="32"/>
           <w:szCs w:val="28"/>
         </w:rPr>
-        <w:t xml:space="preserve">3.1.1.5 </w:t>
+        <w:t xml:space="preserve">3.1.1.6 </w:t>
       </w:r>
       <w:r>
         <w:rPr>
@@ -6563,7 +6299,75 @@
           <w:szCs w:val="28"/>
           <w:lang w:val="en-US"/>
         </w:rPr>
-        <w:t>Delegate</w:t>
+        <w:t>Event</w:t>
+      </w:r>
+    </w:p>
+    <w:p>
+      <w:pPr>
+        <w:spacing w:line="360" w:lineRule="auto"/>
+        <w:ind w:left="-284" w:right="-284" w:firstLine="851"/>
+        <w:jc w:val="both"/>
+        <w:rPr>
+          <w:rFonts w:ascii="Times New Roman" w:hAnsi="Times New Roman" w:cs="Times New Roman"/>
+          <w:color w:val="000000"/>
+          <w:sz w:val="28"/>
+          <w:szCs w:val="28"/>
+          <w:shd w:val="clear" w:color="auto" w:fill="FFFFFF"/>
+        </w:rPr>
+      </w:pPr>
+      <w:r>
+        <w:rPr>
+          <w:rFonts w:ascii="Times New Roman" w:hAnsi="Times New Roman" w:cs="Times New Roman"/>
+          <w:color w:val="000000"/>
+          <w:sz w:val="28"/>
+          <w:szCs w:val="28"/>
+          <w:shd w:val="clear" w:color="auto" w:fill="FFFFFF"/>
+          <w:lang w:val="en-US"/>
+        </w:rPr>
+        <w:lastRenderedPageBreak/>
+        <w:t>Glance</w:t>
+      </w:r>
+      <w:r>
+        <w:rPr>
+          <w:rFonts w:ascii="Times New Roman" w:hAnsi="Times New Roman" w:cs="Times New Roman"/>
+          <w:color w:val="000000"/>
+          <w:sz w:val="28"/>
+          <w:szCs w:val="28"/>
+          <w:shd w:val="clear" w:color="auto" w:fill="FFFFFF"/>
+        </w:rPr>
+        <w:t xml:space="preserve"> </w:t>
+      </w:r>
+      <w:r>
+        <w:rPr>
+          <w:rFonts w:ascii="Times New Roman" w:hAnsi="Times New Roman" w:cs="Times New Roman"/>
+          <w:color w:val="000000"/>
+          <w:sz w:val="28"/>
+          <w:szCs w:val="28"/>
+          <w:shd w:val="clear" w:color="auto" w:fill="FFFFFF"/>
+          <w:lang w:val="en-US"/>
+        </w:rPr>
+        <w:t>Engine</w:t>
+      </w:r>
+      <w:r>
+        <w:rPr>
+          <w:rFonts w:ascii="Times New Roman" w:hAnsi="Times New Roman" w:cs="Times New Roman"/>
+          <w:color w:val="000000"/>
+          <w:sz w:val="28"/>
+          <w:szCs w:val="28"/>
+          <w:shd w:val="clear" w:color="auto" w:fill="FFFFFF"/>
+        </w:rPr>
+        <w:t xml:space="preserve"> предоставляет интерфейс для работы с «Событиями». </w:t>
+      </w:r>
+      <w:r>
+        <w:rPr>
+          <w:rFonts w:ascii="Times New Roman" w:hAnsi="Times New Roman" w:cs="Times New Roman"/>
+          <w:color w:val="000000"/>
+          <w:sz w:val="28"/>
+          <w:szCs w:val="28"/>
+          <w:bdr w:val="none" w:sz="0" w:space="0" w:color="auto" w:frame="1"/>
+          <w:shd w:val="clear" w:color="auto" w:fill="FFFFFF"/>
+        </w:rPr>
+        <w:t>Проще всего представить себе событие как подписку на новости интересного вам источника в любимой социальной сети:</w:t>
       </w:r>
     </w:p>
     <w:p>
@@ -6573,75 +6377,23 @@
         <w:jc w:val="both"/>
         <w:rPr>
           <w:rFonts w:ascii="Times New Roman" w:hAnsi="Times New Roman" w:cs="Times New Roman"/>
-          <w:sz w:val="28"/>
-          <w:szCs w:val="28"/>
-        </w:rPr>
-      </w:pPr>
-      <w:r>
-        <w:rPr>
-          <w:rFonts w:ascii="Times New Roman" w:hAnsi="Times New Roman" w:cs="Times New Roman"/>
-          <w:sz w:val="28"/>
-          <w:szCs w:val="28"/>
-        </w:rPr>
-        <w:t>Делегат</w:t>
-      </w:r>
-      <w:r>
-        <w:rPr>
-          <w:rFonts w:ascii="Times New Roman" w:hAnsi="Times New Roman" w:cs="Times New Roman"/>
-          <w:sz w:val="28"/>
-          <w:szCs w:val="28"/>
-        </w:rPr>
-        <w:t xml:space="preserve"> в </w:t>
-      </w:r>
-      <w:r>
-        <w:rPr>
-          <w:rFonts w:ascii="Times New Roman" w:hAnsi="Times New Roman" w:cs="Times New Roman"/>
-          <w:sz w:val="28"/>
-          <w:szCs w:val="28"/>
-          <w:lang w:val="en-US"/>
-        </w:rPr>
-        <w:t>Glance</w:t>
-      </w:r>
-      <w:r>
-        <w:rPr>
-          <w:rFonts w:ascii="Times New Roman" w:hAnsi="Times New Roman" w:cs="Times New Roman"/>
-          <w:sz w:val="28"/>
-          <w:szCs w:val="28"/>
-        </w:rPr>
-        <w:t xml:space="preserve"> </w:t>
-      </w:r>
-      <w:r>
-        <w:rPr>
-          <w:rFonts w:ascii="Times New Roman" w:hAnsi="Times New Roman" w:cs="Times New Roman"/>
-          <w:sz w:val="28"/>
-          <w:szCs w:val="28"/>
-          <w:lang w:val="en-US"/>
-        </w:rPr>
-        <w:t>Engine</w:t>
-      </w:r>
-      <w:r>
-        <w:rPr>
-          <w:rFonts w:ascii="Times New Roman" w:hAnsi="Times New Roman" w:cs="Times New Roman"/>
-          <w:sz w:val="28"/>
-          <w:szCs w:val="28"/>
-        </w:rPr>
-        <w:t xml:space="preserve"> – </w:t>
-      </w:r>
-      <w:r>
-        <w:rPr>
-          <w:rFonts w:ascii="Times New Roman" w:hAnsi="Times New Roman" w:cs="Times New Roman"/>
-          <w:sz w:val="28"/>
-          <w:szCs w:val="28"/>
-        </w:rPr>
-        <w:t>основной «строительный блок» для построения цепочек обработки событий</w:t>
-      </w:r>
-      <w:r>
-        <w:rPr>
-          <w:rFonts w:ascii="Times New Roman" w:hAnsi="Times New Roman" w:cs="Times New Roman"/>
-          <w:sz w:val="28"/>
-          <w:szCs w:val="28"/>
-        </w:rPr>
-        <w:t>.</w:t>
+          <w:color w:val="000000"/>
+          <w:sz w:val="28"/>
+          <w:szCs w:val="28"/>
+          <w:bdr w:val="none" w:sz="0" w:space="0" w:color="auto" w:frame="1"/>
+          <w:shd w:val="clear" w:color="auto" w:fill="FFFFFF"/>
+        </w:rPr>
+      </w:pPr>
+      <w:r>
+        <w:rPr>
+          <w:rFonts w:ascii="Times New Roman" w:hAnsi="Times New Roman" w:cs="Times New Roman"/>
+          <w:color w:val="000000"/>
+          <w:sz w:val="28"/>
+          <w:szCs w:val="28"/>
+          <w:bdr w:val="none" w:sz="0" w:space="0" w:color="auto" w:frame="1"/>
+          <w:shd w:val="clear" w:color="auto" w:fill="FFFFFF"/>
+        </w:rPr>
+        <w:t>Как только вам начинает нравится какой-либо источник контента – вы «подписываетесь» на него, и каждый раз, когда этот источник производит контент – вам приходит уведомление и вы становитесь оповещены о том, что данный источник произвел контент, как только данный контент вам перестает быть интересен, вы от него «отписываетесь» и перестаете получать уведомления.</w:t>
       </w:r>
     </w:p>
     <w:p>
@@ -6651,17 +6403,23 @@
         <w:jc w:val="both"/>
         <w:rPr>
           <w:rFonts w:ascii="Times New Roman" w:hAnsi="Times New Roman" w:cs="Times New Roman"/>
-          <w:sz w:val="28"/>
-          <w:szCs w:val="28"/>
-        </w:rPr>
-      </w:pPr>
-      <w:r>
-        <w:rPr>
-          <w:rFonts w:ascii="Times New Roman" w:hAnsi="Times New Roman" w:cs="Times New Roman"/>
-          <w:sz w:val="28"/>
-          <w:szCs w:val="28"/>
-        </w:rPr>
-        <w:t>Позволяет применять несколько функций для одни данных.</w:t>
+          <w:color w:val="000000"/>
+          <w:sz w:val="28"/>
+          <w:szCs w:val="28"/>
+          <w:bdr w:val="none" w:sz="0" w:space="0" w:color="auto" w:frame="1"/>
+          <w:shd w:val="clear" w:color="auto" w:fill="FFFFFF"/>
+        </w:rPr>
+      </w:pPr>
+      <w:r>
+        <w:rPr>
+          <w:rFonts w:ascii="Times New Roman" w:hAnsi="Times New Roman" w:cs="Times New Roman"/>
+          <w:color w:val="000000"/>
+          <w:sz w:val="28"/>
+          <w:szCs w:val="28"/>
+          <w:bdr w:val="none" w:sz="0" w:space="0" w:color="auto" w:frame="1"/>
+          <w:shd w:val="clear" w:color="auto" w:fill="FFFFFF"/>
+        </w:rPr>
+        <w:t>В мире программирования игр под событием можно подразумевать всё что угодно. От нажатия на кнопку мышки, или получения данных по сети – до получения ранения одного врага, или взрыва космической станции.</w:t>
       </w:r>
     </w:p>
     <w:p>
@@ -6685,28 +6443,177 @@
           <w:szCs w:val="28"/>
           <w:lang w:val="en-US"/>
         </w:rPr>
-        <w:lastRenderedPageBreak/>
-        <w:t>3.1.1.</w:t>
-      </w:r>
-      <w:r>
+        <w:t>3.1.1.7 Iterate</w:t>
+      </w:r>
+    </w:p>
+    <w:p>
+      <w:pPr>
+        <w:spacing w:after="0" w:line="360" w:lineRule="auto"/>
+        <w:ind w:left="-284" w:right="-284" w:firstLine="851"/>
+        <w:jc w:val="both"/>
+        <w:rPr>
+          <w:rFonts w:ascii="Times New Roman" w:hAnsi="Times New Roman" w:cs="Times New Roman"/>
+          <w:sz w:val="28"/>
+          <w:szCs w:val="28"/>
+        </w:rPr>
+      </w:pPr>
+      <w:r>
+        <w:rPr>
+          <w:rFonts w:ascii="Times New Roman" w:hAnsi="Times New Roman" w:cs="Times New Roman"/>
+          <w:sz w:val="28"/>
+          <w:szCs w:val="28"/>
+          <w:lang w:val="en-US"/>
+        </w:rPr>
+        <w:t>Iterate</w:t>
+      </w:r>
+      <w:r>
+        <w:rPr>
+          <w:rFonts w:ascii="Times New Roman" w:hAnsi="Times New Roman" w:cs="Times New Roman"/>
+          <w:sz w:val="28"/>
+          <w:szCs w:val="28"/>
+        </w:rPr>
+        <w:t xml:space="preserve"> в </w:t>
+      </w:r>
+      <w:r>
+        <w:rPr>
+          <w:rFonts w:ascii="Times New Roman" w:hAnsi="Times New Roman" w:cs="Times New Roman"/>
+          <w:sz w:val="28"/>
+          <w:szCs w:val="28"/>
+          <w:lang w:val="en-US"/>
+        </w:rPr>
+        <w:t>Glance</w:t>
+      </w:r>
+      <w:r>
+        <w:rPr>
+          <w:rFonts w:ascii="Times New Roman" w:hAnsi="Times New Roman" w:cs="Times New Roman"/>
+          <w:sz w:val="28"/>
+          <w:szCs w:val="28"/>
+        </w:rPr>
+        <w:t xml:space="preserve"> </w:t>
+      </w:r>
+      <w:r>
+        <w:rPr>
+          <w:rFonts w:ascii="Times New Roman" w:hAnsi="Times New Roman" w:cs="Times New Roman"/>
+          <w:sz w:val="28"/>
+          <w:szCs w:val="28"/>
+          <w:lang w:val="en-US"/>
+        </w:rPr>
+        <w:t>Engine</w:t>
+      </w:r>
+      <w:r>
+        <w:rPr>
+          <w:rFonts w:ascii="Times New Roman" w:hAnsi="Times New Roman" w:cs="Times New Roman"/>
+          <w:sz w:val="28"/>
+          <w:szCs w:val="28"/>
+        </w:rPr>
+        <w:t xml:space="preserve"> – абстракция, позволяющая работать со стандартными контейнерами в функциональном стиле: применять к ним функции </w:t>
+      </w:r>
+      <w:r>
+        <w:rPr>
+          <w:rFonts w:ascii="Times New Roman" w:hAnsi="Times New Roman" w:cs="Times New Roman"/>
+          <w:sz w:val="28"/>
+          <w:szCs w:val="28"/>
+          <w:lang w:val="en-US"/>
+        </w:rPr>
+        <w:t>foreach</w:t>
+      </w:r>
+      <w:r>
+        <w:rPr>
+          <w:rFonts w:ascii="Times New Roman" w:hAnsi="Times New Roman" w:cs="Times New Roman"/>
+          <w:sz w:val="28"/>
+          <w:szCs w:val="28"/>
+        </w:rPr>
+        <w:t xml:space="preserve">, </w:t>
+      </w:r>
+      <w:r>
+        <w:rPr>
+          <w:rFonts w:ascii="Times New Roman" w:hAnsi="Times New Roman" w:cs="Times New Roman"/>
+          <w:sz w:val="28"/>
+          <w:szCs w:val="28"/>
+          <w:lang w:val="en-US"/>
+        </w:rPr>
+        <w:t>map</w:t>
+      </w:r>
+      <w:r>
+        <w:rPr>
+          <w:rFonts w:ascii="Times New Roman" w:hAnsi="Times New Roman" w:cs="Times New Roman"/>
+          <w:sz w:val="28"/>
+          <w:szCs w:val="28"/>
+        </w:rPr>
+        <w:t xml:space="preserve">, </w:t>
+      </w:r>
+      <w:r>
+        <w:rPr>
+          <w:rFonts w:ascii="Times New Roman" w:hAnsi="Times New Roman" w:cs="Times New Roman"/>
+          <w:sz w:val="28"/>
+          <w:szCs w:val="28"/>
+          <w:lang w:val="en-US"/>
+        </w:rPr>
+        <w:t>reduce</w:t>
+      </w:r>
+      <w:r>
+        <w:rPr>
+          <w:rFonts w:ascii="Times New Roman" w:hAnsi="Times New Roman" w:cs="Times New Roman"/>
+          <w:sz w:val="28"/>
+          <w:szCs w:val="28"/>
+        </w:rPr>
+        <w:t xml:space="preserve">, </w:t>
+      </w:r>
+      <w:r>
+        <w:rPr>
+          <w:rFonts w:ascii="Times New Roman" w:hAnsi="Times New Roman" w:cs="Times New Roman"/>
+          <w:sz w:val="28"/>
+          <w:szCs w:val="28"/>
+          <w:lang w:val="en-US"/>
+        </w:rPr>
+        <w:t>fold</w:t>
+      </w:r>
+      <w:r>
+        <w:rPr>
+          <w:rFonts w:ascii="Times New Roman" w:hAnsi="Times New Roman" w:cs="Times New Roman"/>
+          <w:sz w:val="28"/>
+          <w:szCs w:val="28"/>
+        </w:rPr>
+        <w:t xml:space="preserve">, </w:t>
+      </w:r>
+      <w:r>
+        <w:rPr>
+          <w:rFonts w:ascii="Times New Roman" w:hAnsi="Times New Roman" w:cs="Times New Roman"/>
+          <w:sz w:val="28"/>
+          <w:szCs w:val="28"/>
+          <w:lang w:val="en-US"/>
+        </w:rPr>
+        <w:t>filter</w:t>
+      </w:r>
+      <w:r>
+        <w:rPr>
+          <w:rFonts w:ascii="Times New Roman" w:hAnsi="Times New Roman" w:cs="Times New Roman"/>
+          <w:sz w:val="28"/>
+          <w:szCs w:val="28"/>
+        </w:rPr>
+        <w:t xml:space="preserve"> и другие.</w:t>
+      </w:r>
+    </w:p>
+    <w:p>
+      <w:pPr>
+        <w:spacing w:after="0" w:line="360" w:lineRule="auto"/>
+        <w:ind w:left="-284" w:right="-284" w:firstLine="851"/>
+        <w:jc w:val="both"/>
         <w:rPr>
           <w:rFonts w:ascii="Times New Roman" w:hAnsi="Times New Roman" w:cs="Times New Roman"/>
           <w:b/>
           <w:sz w:val="32"/>
           <w:szCs w:val="28"/>
-          <w:lang w:val="en-US"/>
-        </w:rPr>
-        <w:t>6</w:t>
-      </w:r>
+        </w:rPr>
+      </w:pPr>
       <w:r>
         <w:rPr>
           <w:rFonts w:ascii="Times New Roman" w:hAnsi="Times New Roman" w:cs="Times New Roman"/>
           <w:b/>
           <w:sz w:val="32"/>
           <w:szCs w:val="28"/>
-          <w:lang w:val="en-US"/>
-        </w:rPr>
-        <w:t xml:space="preserve"> </w:t>
+        </w:rPr>
+        <w:t xml:space="preserve">3.1.1.8 </w:t>
       </w:r>
       <w:r>
         <w:rPr>
@@ -6716,84 +6623,7 @@
           <w:szCs w:val="28"/>
           <w:lang w:val="en-US"/>
         </w:rPr>
-        <w:t>Event</w:t>
-      </w:r>
-    </w:p>
-    <w:p>
-      <w:pPr>
-        <w:spacing w:line="360" w:lineRule="auto"/>
-        <w:ind w:left="-284" w:right="-284" w:firstLine="851"/>
-        <w:jc w:val="both"/>
-        <w:rPr>
-          <w:rFonts w:ascii="Times New Roman" w:hAnsi="Times New Roman" w:cs="Times New Roman"/>
-          <w:color w:val="000000"/>
-          <w:sz w:val="28"/>
-          <w:szCs w:val="28"/>
-          <w:shd w:val="clear" w:color="auto" w:fill="FFFFFF"/>
-        </w:rPr>
-      </w:pPr>
-      <w:r>
-        <w:rPr>
-          <w:rFonts w:ascii="Times New Roman" w:hAnsi="Times New Roman" w:cs="Times New Roman"/>
-          <w:color w:val="000000"/>
-          <w:sz w:val="28"/>
-          <w:szCs w:val="28"/>
-          <w:shd w:val="clear" w:color="auto" w:fill="FFFFFF"/>
-          <w:lang w:val="en-US"/>
-        </w:rPr>
-        <w:t>Glance</w:t>
-      </w:r>
-      <w:r>
-        <w:rPr>
-          <w:rFonts w:ascii="Times New Roman" w:hAnsi="Times New Roman" w:cs="Times New Roman"/>
-          <w:color w:val="000000"/>
-          <w:sz w:val="28"/>
-          <w:szCs w:val="28"/>
-          <w:shd w:val="clear" w:color="auto" w:fill="FFFFFF"/>
-        </w:rPr>
-        <w:t xml:space="preserve"> </w:t>
-      </w:r>
-      <w:r>
-        <w:rPr>
-          <w:rFonts w:ascii="Times New Roman" w:hAnsi="Times New Roman" w:cs="Times New Roman"/>
-          <w:color w:val="000000"/>
-          <w:sz w:val="28"/>
-          <w:szCs w:val="28"/>
-          <w:shd w:val="clear" w:color="auto" w:fill="FFFFFF"/>
-          <w:lang w:val="en-US"/>
-        </w:rPr>
-        <w:t>Engine</w:t>
-      </w:r>
-      <w:r>
-        <w:rPr>
-          <w:rFonts w:ascii="Times New Roman" w:hAnsi="Times New Roman" w:cs="Times New Roman"/>
-          <w:color w:val="000000"/>
-          <w:sz w:val="28"/>
-          <w:szCs w:val="28"/>
-          <w:shd w:val="clear" w:color="auto" w:fill="FFFFFF"/>
-        </w:rPr>
-        <w:t xml:space="preserve"> </w:t>
-      </w:r>
-      <w:r>
-        <w:rPr>
-          <w:rFonts w:ascii="Times New Roman" w:hAnsi="Times New Roman" w:cs="Times New Roman"/>
-          <w:color w:val="000000"/>
-          <w:sz w:val="28"/>
-          <w:szCs w:val="28"/>
-          <w:shd w:val="clear" w:color="auto" w:fill="FFFFFF"/>
-        </w:rPr>
-        <w:t xml:space="preserve">предоставляет интерфейс для работы с «Событиями». </w:t>
-      </w:r>
-      <w:r>
-        <w:rPr>
-          <w:rFonts w:ascii="Times New Roman" w:hAnsi="Times New Roman" w:cs="Times New Roman"/>
-          <w:color w:val="000000"/>
-          <w:sz w:val="28"/>
-          <w:szCs w:val="28"/>
-          <w:bdr w:val="none" w:sz="0" w:space="0" w:color="auto" w:frame="1"/>
-          <w:shd w:val="clear" w:color="auto" w:fill="FFFFFF"/>
-        </w:rPr>
-        <w:t>Проще всего представить себе событие как подписку на новости интересного вам источника в любимой социальной сети:</w:t>
+        <w:t>Keyboard</w:t>
       </w:r>
     </w:p>
     <w:p>
@@ -6803,49 +6633,26 @@
         <w:jc w:val="both"/>
         <w:rPr>
           <w:rFonts w:ascii="Times New Roman" w:hAnsi="Times New Roman" w:cs="Times New Roman"/>
-          <w:color w:val="000000"/>
-          <w:sz w:val="28"/>
-          <w:szCs w:val="28"/>
-          <w:bdr w:val="none" w:sz="0" w:space="0" w:color="auto" w:frame="1"/>
-          <w:shd w:val="clear" w:color="auto" w:fill="FFFFFF"/>
-        </w:rPr>
-      </w:pPr>
-      <w:r>
-        <w:rPr>
-          <w:rFonts w:ascii="Times New Roman" w:hAnsi="Times New Roman" w:cs="Times New Roman"/>
-          <w:color w:val="000000"/>
-          <w:sz w:val="28"/>
-          <w:szCs w:val="28"/>
-          <w:bdr w:val="none" w:sz="0" w:space="0" w:color="auto" w:frame="1"/>
-          <w:shd w:val="clear" w:color="auto" w:fill="FFFFFF"/>
-        </w:rPr>
-        <w:t>Как только вам начинает нравится какой-либо источник контента – вы «подписываетесь» на него, и каждый раз, когда этот источник производит контент – вам приходит уведомление и вы становитесь оповещены о том, что данный источник произвел контент, как только данный контент вам перестает быть интересен, вы от него «отписываетесь» и перестаете получать уведомления.</w:t>
-      </w:r>
-    </w:p>
-    <w:p>
-      <w:pPr>
-        <w:spacing w:after="0" w:line="360" w:lineRule="auto"/>
-        <w:ind w:left="-284" w:right="-284" w:firstLine="851"/>
-        <w:jc w:val="both"/>
-        <w:rPr>
-          <w:rFonts w:ascii="Times New Roman" w:hAnsi="Times New Roman" w:cs="Times New Roman"/>
-          <w:color w:val="000000"/>
-          <w:sz w:val="28"/>
-          <w:szCs w:val="28"/>
-          <w:bdr w:val="none" w:sz="0" w:space="0" w:color="auto" w:frame="1"/>
-          <w:shd w:val="clear" w:color="auto" w:fill="FFFFFF"/>
-        </w:rPr>
-      </w:pPr>
-      <w:r>
-        <w:rPr>
-          <w:rFonts w:ascii="Times New Roman" w:hAnsi="Times New Roman" w:cs="Times New Roman"/>
-          <w:color w:val="000000"/>
-          <w:sz w:val="28"/>
-          <w:szCs w:val="28"/>
-          <w:bdr w:val="none" w:sz="0" w:space="0" w:color="auto" w:frame="1"/>
-          <w:shd w:val="clear" w:color="auto" w:fill="FFFFFF"/>
-        </w:rPr>
-        <w:t>В мире программирования игр под событием можно подразумевать всё что угодно. От нажатия на кнопку мышки, или получения данных по сети – до получения ранения одного врага, или взрыва космической станции.</w:t>
+          <w:sz w:val="28"/>
+          <w:szCs w:val="28"/>
+        </w:rPr>
+      </w:pPr>
+      <w:r>
+        <w:rPr>
+          <w:rFonts w:ascii="Times New Roman" w:hAnsi="Times New Roman" w:cs="Times New Roman"/>
+          <w:sz w:val="28"/>
+          <w:szCs w:val="28"/>
+          <w:lang w:val="en-US"/>
+        </w:rPr>
+        <w:t>Keyboard</w:t>
+      </w:r>
+      <w:r>
+        <w:rPr>
+          <w:rFonts w:ascii="Times New Roman" w:hAnsi="Times New Roman" w:cs="Times New Roman"/>
+          <w:sz w:val="28"/>
+          <w:szCs w:val="28"/>
+        </w:rPr>
+        <w:t xml:space="preserve"> – класс, позволяющий работать с клавиатурой, и позволяющий оповещать при помощи событий о нажатии/отпуске клавиш, или проверять значение каждой кнопки отдельно</w:t>
       </w:r>
     </w:p>
     <w:p>
@@ -6858,7 +6665,6 @@
           <w:b/>
           <w:sz w:val="32"/>
           <w:szCs w:val="28"/>
-          <w:lang w:val="en-US"/>
         </w:rPr>
       </w:pPr>
       <w:r>
@@ -6867,9 +6673,8 @@
           <w:b/>
           <w:sz w:val="32"/>
           <w:szCs w:val="28"/>
-          <w:lang w:val="en-US"/>
-        </w:rPr>
-        <w:t>3.1.1.</w:t>
+        </w:rPr>
+        <w:t xml:space="preserve">3.1.1.9 </w:t>
       </w:r>
       <w:r>
         <w:rPr>
@@ -6879,207 +6684,60 @@
           <w:szCs w:val="28"/>
           <w:lang w:val="en-US"/>
         </w:rPr>
-        <w:t>7</w:t>
-      </w:r>
-      <w:r>
+        <w:t>Mouse</w:t>
+      </w:r>
+    </w:p>
+    <w:p>
+      <w:pPr>
+        <w:spacing w:after="0" w:line="360" w:lineRule="auto"/>
+        <w:ind w:left="-284" w:right="-284" w:firstLine="851"/>
+        <w:jc w:val="both"/>
+        <w:rPr>
+          <w:rFonts w:ascii="Times New Roman" w:hAnsi="Times New Roman" w:cs="Times New Roman"/>
+          <w:sz w:val="28"/>
+          <w:szCs w:val="28"/>
+        </w:rPr>
+      </w:pPr>
+      <w:r>
+        <w:rPr>
+          <w:rFonts w:ascii="Times New Roman" w:hAnsi="Times New Roman" w:cs="Times New Roman"/>
+          <w:sz w:val="28"/>
+          <w:szCs w:val="28"/>
+          <w:lang w:val="en-US"/>
+        </w:rPr>
+        <w:t>Mouse</w:t>
+      </w:r>
+      <w:r>
+        <w:rPr>
+          <w:rFonts w:ascii="Times New Roman" w:hAnsi="Times New Roman" w:cs="Times New Roman"/>
+          <w:sz w:val="28"/>
+          <w:szCs w:val="28"/>
+        </w:rPr>
+        <w:t xml:space="preserve"> – класс, позволяющий работать с мышью, и позволяющий или оповещать о нажатиях на кнопки, или её передвижении, или проверять в каждый момент времени её состояние отдельно</w:t>
+      </w:r>
+    </w:p>
+    <w:p>
+      <w:pPr>
+        <w:spacing w:after="0" w:line="360" w:lineRule="auto"/>
+        <w:ind w:left="-284" w:right="-284" w:firstLine="851"/>
+        <w:jc w:val="both"/>
         <w:rPr>
           <w:rFonts w:ascii="Times New Roman" w:hAnsi="Times New Roman" w:cs="Times New Roman"/>
           <w:b/>
           <w:sz w:val="32"/>
           <w:szCs w:val="28"/>
-          <w:lang w:val="en-US"/>
-        </w:rPr>
-        <w:t xml:space="preserve"> </w:t>
-      </w:r>
+        </w:rPr>
+      </w:pPr>
       <w:r>
         <w:rPr>
           <w:rFonts w:ascii="Times New Roman" w:hAnsi="Times New Roman" w:cs="Times New Roman"/>
           <w:b/>
           <w:sz w:val="32"/>
           <w:szCs w:val="28"/>
-          <w:lang w:val="en-US"/>
-        </w:rPr>
-        <w:t>Iterate</w:t>
-      </w:r>
-    </w:p>
-    <w:p>
-      <w:pPr>
-        <w:spacing w:after="0" w:line="360" w:lineRule="auto"/>
-        <w:ind w:left="-284" w:right="-284" w:firstLine="851"/>
-        <w:jc w:val="both"/>
-        <w:rPr>
-          <w:rFonts w:ascii="Times New Roman" w:hAnsi="Times New Roman" w:cs="Times New Roman"/>
-          <w:sz w:val="28"/>
-          <w:szCs w:val="28"/>
-        </w:rPr>
-      </w:pPr>
-      <w:r>
-        <w:rPr>
-          <w:rFonts w:ascii="Times New Roman" w:hAnsi="Times New Roman" w:cs="Times New Roman"/>
-          <w:sz w:val="28"/>
-          <w:szCs w:val="28"/>
-          <w:lang w:val="en-US"/>
-        </w:rPr>
-        <w:t>I</w:t>
-      </w:r>
-      <w:r>
-        <w:rPr>
-          <w:rFonts w:ascii="Times New Roman" w:hAnsi="Times New Roman" w:cs="Times New Roman"/>
-          <w:sz w:val="28"/>
-          <w:szCs w:val="28"/>
-          <w:lang w:val="en-US"/>
-        </w:rPr>
-        <w:t>terate</w:t>
-      </w:r>
-      <w:r>
-        <w:rPr>
-          <w:rFonts w:ascii="Times New Roman" w:hAnsi="Times New Roman" w:cs="Times New Roman"/>
-          <w:sz w:val="28"/>
-          <w:szCs w:val="28"/>
-        </w:rPr>
-        <w:t xml:space="preserve"> </w:t>
-      </w:r>
-      <w:r>
-        <w:rPr>
-          <w:rFonts w:ascii="Times New Roman" w:hAnsi="Times New Roman" w:cs="Times New Roman"/>
-          <w:sz w:val="28"/>
-          <w:szCs w:val="28"/>
-        </w:rPr>
-        <w:t xml:space="preserve">в </w:t>
-      </w:r>
-      <w:r>
-        <w:rPr>
-          <w:rFonts w:ascii="Times New Roman" w:hAnsi="Times New Roman" w:cs="Times New Roman"/>
-          <w:sz w:val="28"/>
-          <w:szCs w:val="28"/>
-          <w:lang w:val="en-US"/>
-        </w:rPr>
-        <w:t>Glance</w:t>
-      </w:r>
-      <w:r>
-        <w:rPr>
-          <w:rFonts w:ascii="Times New Roman" w:hAnsi="Times New Roman" w:cs="Times New Roman"/>
-          <w:sz w:val="28"/>
-          <w:szCs w:val="28"/>
-        </w:rPr>
-        <w:t xml:space="preserve"> </w:t>
-      </w:r>
-      <w:r>
-        <w:rPr>
-          <w:rFonts w:ascii="Times New Roman" w:hAnsi="Times New Roman" w:cs="Times New Roman"/>
-          <w:sz w:val="28"/>
-          <w:szCs w:val="28"/>
-          <w:lang w:val="en-US"/>
-        </w:rPr>
-        <w:t>Engine</w:t>
-      </w:r>
-      <w:r>
-        <w:rPr>
-          <w:rFonts w:ascii="Times New Roman" w:hAnsi="Times New Roman" w:cs="Times New Roman"/>
-          <w:sz w:val="28"/>
-          <w:szCs w:val="28"/>
-        </w:rPr>
-        <w:t xml:space="preserve"> – </w:t>
-      </w:r>
-      <w:r>
-        <w:rPr>
-          <w:rFonts w:ascii="Times New Roman" w:hAnsi="Times New Roman" w:cs="Times New Roman"/>
-          <w:sz w:val="28"/>
-          <w:szCs w:val="28"/>
-        </w:rPr>
-        <w:t xml:space="preserve">абстракция, позволяющая работать со стандартными контейнерами в функциональном стиле: применять к ним функции </w:t>
-      </w:r>
-      <w:r>
-        <w:rPr>
-          <w:rFonts w:ascii="Consolas" w:hAnsi="Consolas" w:cs="Times New Roman"/>
-          <w:sz w:val="28"/>
-          <w:szCs w:val="28"/>
-          <w:lang w:val="en-US"/>
-        </w:rPr>
-        <w:t>foreach</w:t>
-      </w:r>
-      <w:r>
-        <w:rPr>
-          <w:rFonts w:ascii="Consolas" w:hAnsi="Consolas" w:cs="Times New Roman"/>
-          <w:sz w:val="28"/>
-          <w:szCs w:val="28"/>
-        </w:rPr>
-        <w:t xml:space="preserve">, </w:t>
-      </w:r>
-      <w:r>
-        <w:rPr>
-          <w:rFonts w:ascii="Consolas" w:hAnsi="Consolas" w:cs="Times New Roman"/>
-          <w:sz w:val="28"/>
-          <w:szCs w:val="28"/>
-          <w:lang w:val="en-US"/>
-        </w:rPr>
-        <w:t>map</w:t>
-      </w:r>
-      <w:r>
-        <w:rPr>
-          <w:rFonts w:ascii="Consolas" w:hAnsi="Consolas" w:cs="Times New Roman"/>
-          <w:sz w:val="28"/>
-          <w:szCs w:val="28"/>
-        </w:rPr>
-        <w:t xml:space="preserve">, </w:t>
-      </w:r>
-      <w:r>
-        <w:rPr>
-          <w:rFonts w:ascii="Consolas" w:hAnsi="Consolas" w:cs="Times New Roman"/>
-          <w:sz w:val="28"/>
-          <w:szCs w:val="28"/>
-          <w:lang w:val="en-US"/>
-        </w:rPr>
-        <w:t>reduce</w:t>
-      </w:r>
-      <w:r>
-        <w:rPr>
-          <w:rFonts w:ascii="Consolas" w:hAnsi="Consolas" w:cs="Times New Roman"/>
-          <w:sz w:val="28"/>
-          <w:szCs w:val="28"/>
-        </w:rPr>
-        <w:t xml:space="preserve">, </w:t>
-      </w:r>
-      <w:r>
-        <w:rPr>
-          <w:rFonts w:ascii="Consolas" w:hAnsi="Consolas" w:cs="Times New Roman"/>
-          <w:sz w:val="28"/>
-          <w:szCs w:val="28"/>
-          <w:lang w:val="en-US"/>
-        </w:rPr>
-        <w:t>fold</w:t>
-      </w:r>
-      <w:r>
-        <w:rPr>
-          <w:rFonts w:ascii="Consolas" w:hAnsi="Consolas" w:cs="Times New Roman"/>
-          <w:sz w:val="28"/>
-          <w:szCs w:val="28"/>
-        </w:rPr>
-        <w:t xml:space="preserve">, </w:t>
-      </w:r>
-      <w:r>
-        <w:rPr>
-          <w:rFonts w:ascii="Consolas" w:hAnsi="Consolas" w:cs="Times New Roman"/>
-          <w:sz w:val="28"/>
-          <w:szCs w:val="28"/>
-          <w:lang w:val="en-US"/>
-        </w:rPr>
-        <w:t>filter</w:t>
-      </w:r>
-      <w:r>
-        <w:rPr>
-          <w:rFonts w:ascii="Times New Roman" w:hAnsi="Times New Roman" w:cs="Times New Roman"/>
-          <w:sz w:val="28"/>
-          <w:szCs w:val="28"/>
-        </w:rPr>
-        <w:t xml:space="preserve"> и другие.</w:t>
-      </w:r>
-    </w:p>
-    <w:p>
-      <w:pPr>
-        <w:spacing w:after="0" w:line="360" w:lineRule="auto"/>
-        <w:ind w:left="-284" w:right="-284" w:firstLine="851"/>
-        <w:jc w:val="both"/>
+        </w:rPr>
+        <w:t xml:space="preserve">3.1.1.10 </w:t>
+      </w:r>
+      <w:r>
         <w:rPr>
           <w:rFonts w:ascii="Times New Roman" w:hAnsi="Times New Roman" w:cs="Times New Roman"/>
           <w:b/>
@@ -7087,96 +6745,103 @@
           <w:szCs w:val="28"/>
           <w:lang w:val="en-US"/>
         </w:rPr>
-      </w:pPr>
-      <w:r>
+        <w:t>Line</w:t>
+      </w:r>
+    </w:p>
+    <w:p>
+      <w:pPr>
+        <w:spacing w:after="0" w:line="360" w:lineRule="auto"/>
+        <w:ind w:left="-284" w:right="-284" w:firstLine="851"/>
+        <w:jc w:val="both"/>
+        <w:rPr>
+          <w:rFonts w:ascii="Times New Roman" w:hAnsi="Times New Roman" w:cs="Times New Roman"/>
+          <w:sz w:val="28"/>
+          <w:szCs w:val="28"/>
+        </w:rPr>
+      </w:pPr>
+      <w:r>
+        <w:rPr>
+          <w:rFonts w:ascii="Times New Roman" w:hAnsi="Times New Roman" w:cs="Times New Roman"/>
+          <w:sz w:val="28"/>
+          <w:szCs w:val="28"/>
+        </w:rPr>
+        <w:t xml:space="preserve">Класс </w:t>
+      </w:r>
+      <w:r>
+        <w:rPr>
+          <w:rFonts w:ascii="Times New Roman" w:hAnsi="Times New Roman" w:cs="Times New Roman"/>
+          <w:sz w:val="28"/>
+          <w:szCs w:val="28"/>
+          <w:lang w:val="en-US"/>
+        </w:rPr>
+        <w:t>Line</w:t>
+      </w:r>
+      <w:r>
+        <w:rPr>
+          <w:rFonts w:ascii="Times New Roman" w:hAnsi="Times New Roman" w:cs="Times New Roman"/>
+          <w:sz w:val="28"/>
+          <w:szCs w:val="28"/>
+        </w:rPr>
+        <w:t xml:space="preserve"> позволяет строить и рисовать линии, разных цветов, то</w:t>
+      </w:r>
+      <w:r>
+        <w:rPr>
+          <w:rFonts w:ascii="Times New Roman" w:hAnsi="Times New Roman" w:cs="Times New Roman"/>
+          <w:sz w:val="28"/>
+          <w:szCs w:val="28"/>
+        </w:rPr>
+        <w:t>л</w:t>
+      </w:r>
+      <w:r>
+        <w:rPr>
+          <w:rFonts w:ascii="Times New Roman" w:hAnsi="Times New Roman" w:cs="Times New Roman"/>
+          <w:sz w:val="28"/>
+          <w:szCs w:val="28"/>
+        </w:rPr>
+        <w:t>щин</w:t>
+      </w:r>
+      <w:r>
+        <w:rPr>
+          <w:rFonts w:ascii="Times New Roman" w:hAnsi="Times New Roman" w:cs="Times New Roman"/>
+          <w:sz w:val="28"/>
+          <w:szCs w:val="28"/>
+        </w:rPr>
+        <w:t>ы</w:t>
+      </w:r>
+      <w:r>
+        <w:rPr>
+          <w:rFonts w:ascii="Times New Roman" w:hAnsi="Times New Roman" w:cs="Times New Roman"/>
+          <w:sz w:val="28"/>
+          <w:szCs w:val="28"/>
+        </w:rPr>
+        <w:t xml:space="preserve"> и размеров.</w:t>
+      </w:r>
+    </w:p>
+    <w:p>
+      <w:pPr>
+        <w:spacing w:after="0" w:line="360" w:lineRule="auto"/>
+        <w:ind w:left="-284" w:right="-284" w:firstLine="851"/>
+        <w:jc w:val="both"/>
         <w:rPr>
           <w:rFonts w:ascii="Times New Roman" w:hAnsi="Times New Roman" w:cs="Times New Roman"/>
           <w:b/>
           <w:sz w:val="32"/>
           <w:szCs w:val="28"/>
-          <w:lang w:val="en-US"/>
-        </w:rPr>
-        <w:t xml:space="preserve">3.1.1.8 </w:t>
-      </w:r>
-      <w:r>
+        </w:rPr>
+      </w:pPr>
+    </w:p>
+    <w:p>
+      <w:pPr>
+        <w:spacing w:after="0" w:line="360" w:lineRule="auto"/>
+        <w:ind w:left="-284" w:right="-284" w:firstLine="851"/>
+        <w:jc w:val="both"/>
         <w:rPr>
           <w:rFonts w:ascii="Times New Roman" w:hAnsi="Times New Roman" w:cs="Times New Roman"/>
           <w:b/>
           <w:sz w:val="32"/>
           <w:szCs w:val="28"/>
-          <w:lang w:val="en-US"/>
-        </w:rPr>
-        <w:t>Keyboard</w:t>
-      </w:r>
-    </w:p>
-    <w:p>
-      <w:pPr>
-        <w:spacing w:after="0" w:line="360" w:lineRule="auto"/>
-        <w:ind w:left="-284" w:right="-284" w:firstLine="851"/>
-        <w:jc w:val="both"/>
-        <w:rPr>
-          <w:rFonts w:ascii="Times New Roman" w:hAnsi="Times New Roman" w:cs="Times New Roman"/>
-          <w:sz w:val="28"/>
-          <w:szCs w:val="28"/>
-        </w:rPr>
-      </w:pPr>
-      <w:r>
-        <w:rPr>
-          <w:rFonts w:ascii="Consolas" w:hAnsi="Consolas" w:cs="Times New Roman"/>
-          <w:sz w:val="28"/>
-          <w:szCs w:val="28"/>
-          <w:lang w:val="en-US"/>
-        </w:rPr>
-        <w:t>Keyboard</w:t>
-      </w:r>
-      <w:r>
-        <w:rPr>
-          <w:rFonts w:ascii="Times New Roman" w:hAnsi="Times New Roman" w:cs="Times New Roman"/>
-          <w:sz w:val="28"/>
-          <w:szCs w:val="28"/>
-        </w:rPr>
-        <w:t xml:space="preserve"> – класс,</w:t>
-      </w:r>
-      <w:r>
-        <w:rPr>
-          <w:rFonts w:ascii="Times New Roman" w:hAnsi="Times New Roman" w:cs="Times New Roman"/>
-          <w:sz w:val="28"/>
-          <w:szCs w:val="28"/>
-        </w:rPr>
-        <w:t xml:space="preserve"> позволяющий работать с кла</w:t>
-      </w:r>
-      <w:r>
-        <w:rPr>
-          <w:rFonts w:ascii="Times New Roman" w:hAnsi="Times New Roman" w:cs="Times New Roman"/>
-          <w:sz w:val="28"/>
-          <w:szCs w:val="28"/>
-        </w:rPr>
-        <w:t>в</w:t>
-      </w:r>
-      <w:r>
-        <w:rPr>
-          <w:rFonts w:ascii="Times New Roman" w:hAnsi="Times New Roman" w:cs="Times New Roman"/>
-          <w:sz w:val="28"/>
-          <w:szCs w:val="28"/>
-        </w:rPr>
-        <w:t>и</w:t>
-      </w:r>
-      <w:r>
-        <w:rPr>
-          <w:rFonts w:ascii="Times New Roman" w:hAnsi="Times New Roman" w:cs="Times New Roman"/>
-          <w:sz w:val="28"/>
-          <w:szCs w:val="28"/>
-        </w:rPr>
-        <w:t>атурой</w:t>
-      </w:r>
-      <w:r>
-        <w:rPr>
-          <w:rFonts w:ascii="Times New Roman" w:hAnsi="Times New Roman" w:cs="Times New Roman"/>
-          <w:sz w:val="28"/>
-          <w:szCs w:val="28"/>
-        </w:rPr>
-        <w:t>, и позволяющий оповещать при помощи событий о нажатии/отпуске клавиш, или проверять значение каждой кнопки отдельно</w:t>
-      </w:r>
+        </w:rPr>
+      </w:pPr>
     </w:p>
     <w:p>
       <w:pPr>
@@ -7188,7 +6853,6 @@
           <w:b/>
           <w:sz w:val="32"/>
           <w:szCs w:val="28"/>
-          <w:lang w:val="en-US"/>
         </w:rPr>
       </w:pPr>
       <w:r>
@@ -7197,10 +6861,10 @@
           <w:b/>
           <w:sz w:val="32"/>
           <w:szCs w:val="28"/>
-          <w:lang w:val="en-US"/>
-        </w:rPr>
-        <w:t xml:space="preserve">3.1.1.9 </w:t>
-      </w:r>
+        </w:rPr>
+        <w:t xml:space="preserve">3.1.1.11 </w:t>
+      </w:r>
+      <w:proofErr w:type="spellStart"/>
       <w:r>
         <w:rPr>
           <w:rFonts w:ascii="Times New Roman" w:hAnsi="Times New Roman" w:cs="Times New Roman"/>
@@ -7209,8 +6873,9 @@
           <w:szCs w:val="28"/>
           <w:lang w:val="en-US"/>
         </w:rPr>
-        <w:t>Mouse</w:t>
-      </w:r>
+        <w:t>Numerics</w:t>
+      </w:r>
+      <w:proofErr w:type="spellEnd"/>
     </w:p>
     <w:p>
       <w:pPr>
@@ -7225,20 +6890,38 @@
       </w:pPr>
       <w:r>
         <w:rPr>
-          <w:rFonts w:ascii="Consolas" w:hAnsi="Consolas" w:cs="Times New Roman"/>
-          <w:sz w:val="28"/>
-          <w:szCs w:val="28"/>
-          <w:lang w:val="en-US"/>
-        </w:rPr>
-        <w:t>Mouse</w:t>
-      </w:r>
-      <w:r>
-        <w:rPr>
-          <w:rFonts w:ascii="Times New Roman" w:hAnsi="Times New Roman" w:cs="Times New Roman"/>
-          <w:sz w:val="28"/>
-          <w:szCs w:val="28"/>
-        </w:rPr>
-        <w:t xml:space="preserve"> – класс, позволяющий работать с мышью, и позволяющий или оповещать о нажатиях на кнопки, или её передвижении, или проверять в каждый момент времени её состояние отдельно</w:t>
+          <w:rFonts w:ascii="Times New Roman" w:hAnsi="Times New Roman" w:cs="Times New Roman"/>
+          <w:sz w:val="28"/>
+          <w:szCs w:val="28"/>
+          <w:lang w:val="en-US"/>
+        </w:rPr>
+        <w:lastRenderedPageBreak/>
+        <w:t>Glance</w:t>
+      </w:r>
+      <w:r>
+        <w:rPr>
+          <w:rFonts w:ascii="Times New Roman" w:hAnsi="Times New Roman" w:cs="Times New Roman"/>
+          <w:sz w:val="28"/>
+          <w:szCs w:val="28"/>
+        </w:rPr>
+        <w:t xml:space="preserve"> </w:t>
+      </w:r>
+      <w:r>
+        <w:rPr>
+          <w:rFonts w:ascii="Times New Roman" w:hAnsi="Times New Roman" w:cs="Times New Roman"/>
+          <w:sz w:val="28"/>
+          <w:szCs w:val="28"/>
+          <w:lang w:val="en-US"/>
+        </w:rPr>
+        <w:t>Engine</w:t>
+      </w:r>
+      <w:r>
+        <w:rPr>
+          <w:rFonts w:ascii="Times New Roman" w:hAnsi="Times New Roman" w:cs="Times New Roman"/>
+          <w:sz w:val="28"/>
+          <w:szCs w:val="28"/>
+        </w:rPr>
+        <w:t xml:space="preserve"> предоставляет возможность работать с встроенными типами данных как с Объектами в ООП стиле</w:t>
       </w:r>
     </w:p>
     <w:p>
@@ -7262,115 +6945,127 @@
           <w:szCs w:val="28"/>
           <w:lang w:val="en-US"/>
         </w:rPr>
-        <w:t xml:space="preserve">3.1.1.10 </w:t>
-      </w:r>
-      <w:r>
+        <w:t>3.1.1.12 Print</w:t>
+      </w:r>
+    </w:p>
+    <w:p>
+      <w:pPr>
+        <w:spacing w:after="0" w:line="360" w:lineRule="auto"/>
+        <w:ind w:left="-284" w:right="-284" w:firstLine="851"/>
+        <w:jc w:val="both"/>
+        <w:rPr>
+          <w:rFonts w:ascii="Times New Roman" w:hAnsi="Times New Roman" w:cs="Times New Roman"/>
+          <w:sz w:val="28"/>
+          <w:szCs w:val="28"/>
+        </w:rPr>
+      </w:pPr>
+      <w:proofErr w:type="spellStart"/>
+      <w:proofErr w:type="gramStart"/>
+      <w:r>
+        <w:rPr>
+          <w:rFonts w:ascii="Times New Roman" w:hAnsi="Times New Roman" w:cs="Times New Roman"/>
+          <w:sz w:val="28"/>
+          <w:szCs w:val="28"/>
+          <w:lang w:val="en-US"/>
+        </w:rPr>
+        <w:t>gc</w:t>
+      </w:r>
+      <w:proofErr w:type="spellEnd"/>
+      <w:r>
+        <w:rPr>
+          <w:rFonts w:ascii="Times New Roman" w:hAnsi="Times New Roman" w:cs="Times New Roman"/>
+          <w:sz w:val="28"/>
+          <w:szCs w:val="28"/>
+        </w:rPr>
+        <w:t>::</w:t>
+      </w:r>
+      <w:proofErr w:type="gramEnd"/>
+      <w:r>
+        <w:rPr>
+          <w:rFonts w:ascii="Times New Roman" w:hAnsi="Times New Roman" w:cs="Times New Roman"/>
+          <w:sz w:val="28"/>
+          <w:szCs w:val="28"/>
+          <w:lang w:val="en-US"/>
+        </w:rPr>
+        <w:t>print</w:t>
+      </w:r>
+      <w:r>
+        <w:rPr>
+          <w:rFonts w:ascii="Times New Roman" w:hAnsi="Times New Roman" w:cs="Times New Roman"/>
+          <w:sz w:val="28"/>
+          <w:szCs w:val="28"/>
+        </w:rPr>
+        <w:t xml:space="preserve">, и </w:t>
+      </w:r>
+      <w:proofErr w:type="spellStart"/>
+      <w:r>
+        <w:rPr>
+          <w:rFonts w:ascii="Times New Roman" w:hAnsi="Times New Roman" w:cs="Times New Roman"/>
+          <w:sz w:val="28"/>
+          <w:szCs w:val="28"/>
+          <w:lang w:val="en-US"/>
+        </w:rPr>
+        <w:t>gc</w:t>
+      </w:r>
+      <w:proofErr w:type="spellEnd"/>
+      <w:r>
+        <w:rPr>
+          <w:rFonts w:ascii="Times New Roman" w:hAnsi="Times New Roman" w:cs="Times New Roman"/>
+          <w:sz w:val="28"/>
+          <w:szCs w:val="28"/>
+        </w:rPr>
+        <w:t>::</w:t>
+      </w:r>
+      <w:proofErr w:type="spellStart"/>
+      <w:r>
+        <w:rPr>
+          <w:rFonts w:ascii="Times New Roman" w:hAnsi="Times New Roman" w:cs="Times New Roman"/>
+          <w:sz w:val="28"/>
+          <w:szCs w:val="28"/>
+          <w:lang w:val="en-US"/>
+        </w:rPr>
+        <w:t>println</w:t>
+      </w:r>
+      <w:proofErr w:type="spellEnd"/>
+      <w:r>
+        <w:rPr>
+          <w:rFonts w:ascii="Times New Roman" w:hAnsi="Times New Roman" w:cs="Times New Roman"/>
+          <w:sz w:val="28"/>
+          <w:szCs w:val="28"/>
+        </w:rPr>
+        <w:t xml:space="preserve"> позволяет выводить информацию в консоль через запятую, не заставляя разработчика заботиться о </w:t>
+      </w:r>
+      <w:r>
+        <w:rPr>
+          <w:rFonts w:ascii="Times New Roman" w:hAnsi="Times New Roman" w:cs="Times New Roman"/>
+          <w:sz w:val="28"/>
+          <w:szCs w:val="28"/>
+        </w:rPr>
+        <w:t>выводе «конца строки»</w:t>
+      </w:r>
+    </w:p>
+    <w:p>
+      <w:pPr>
+        <w:spacing w:after="0" w:line="360" w:lineRule="auto"/>
+        <w:ind w:left="-284" w:right="-284" w:firstLine="851"/>
+        <w:jc w:val="both"/>
         <w:rPr>
           <w:rFonts w:ascii="Times New Roman" w:hAnsi="Times New Roman" w:cs="Times New Roman"/>
           <w:b/>
           <w:sz w:val="32"/>
           <w:szCs w:val="28"/>
-          <w:lang w:val="en-US"/>
-        </w:rPr>
-        <w:t>Line</w:t>
-      </w:r>
-    </w:p>
-    <w:p>
-      <w:pPr>
-        <w:spacing w:after="0" w:line="360" w:lineRule="auto"/>
-        <w:ind w:left="-284" w:right="-284" w:firstLine="851"/>
-        <w:jc w:val="both"/>
-        <w:rPr>
-          <w:rFonts w:ascii="Times New Roman" w:hAnsi="Times New Roman" w:cs="Times New Roman"/>
-          <w:sz w:val="28"/>
-          <w:szCs w:val="28"/>
-        </w:rPr>
-      </w:pPr>
-      <w:r>
-        <w:rPr>
-          <w:rFonts w:ascii="Times New Roman" w:hAnsi="Times New Roman" w:cs="Times New Roman"/>
-          <w:sz w:val="28"/>
-          <w:szCs w:val="28"/>
-        </w:rPr>
-        <w:t xml:space="preserve">Класс </w:t>
-      </w:r>
-      <w:r>
-        <w:rPr>
-          <w:rFonts w:ascii="Consolas" w:hAnsi="Consolas" w:cs="Times New Roman"/>
-          <w:sz w:val="28"/>
-          <w:szCs w:val="28"/>
-          <w:lang w:val="en-US"/>
-        </w:rPr>
-        <w:t>Line</w:t>
-      </w:r>
-      <w:r>
-        <w:rPr>
-          <w:rFonts w:ascii="Times New Roman" w:hAnsi="Times New Roman" w:cs="Times New Roman"/>
-          <w:sz w:val="28"/>
-          <w:szCs w:val="28"/>
-        </w:rPr>
-        <w:t xml:space="preserve"> </w:t>
-      </w:r>
-      <w:r>
-        <w:rPr>
-          <w:rFonts w:ascii="Times New Roman" w:hAnsi="Times New Roman" w:cs="Times New Roman"/>
-          <w:sz w:val="28"/>
-          <w:szCs w:val="28"/>
-        </w:rPr>
-        <w:t>позволяет строить и рисовать линии, разных цветов, то</w:t>
-      </w:r>
-      <w:r>
-        <w:rPr>
-          <w:rFonts w:ascii="Times New Roman" w:hAnsi="Times New Roman" w:cs="Times New Roman"/>
-          <w:sz w:val="28"/>
-          <w:szCs w:val="28"/>
-        </w:rPr>
-        <w:t>л</w:t>
-      </w:r>
-      <w:r>
-        <w:rPr>
-          <w:rFonts w:ascii="Times New Roman" w:hAnsi="Times New Roman" w:cs="Times New Roman"/>
-          <w:sz w:val="28"/>
-          <w:szCs w:val="28"/>
-        </w:rPr>
-        <w:t>щин</w:t>
-      </w:r>
-      <w:r>
-        <w:rPr>
-          <w:rFonts w:ascii="Times New Roman" w:hAnsi="Times New Roman" w:cs="Times New Roman"/>
-          <w:sz w:val="28"/>
-          <w:szCs w:val="28"/>
-        </w:rPr>
-        <w:t>ы</w:t>
-      </w:r>
-      <w:r>
-        <w:rPr>
-          <w:rFonts w:ascii="Times New Roman" w:hAnsi="Times New Roman" w:cs="Times New Roman"/>
-          <w:sz w:val="28"/>
-          <w:szCs w:val="28"/>
-        </w:rPr>
-        <w:t xml:space="preserve"> и размеров.</w:t>
-      </w:r>
-    </w:p>
-    <w:p>
-      <w:pPr>
-        <w:spacing w:after="0" w:line="360" w:lineRule="auto"/>
-        <w:ind w:left="-284" w:right="-284" w:firstLine="851"/>
-        <w:jc w:val="both"/>
+        </w:rPr>
+      </w:pPr>
+      <w:r>
         <w:rPr>
           <w:rFonts w:ascii="Times New Roman" w:hAnsi="Times New Roman" w:cs="Times New Roman"/>
           <w:b/>
           <w:sz w:val="32"/>
           <w:szCs w:val="28"/>
-          <w:lang w:val="en-US"/>
-        </w:rPr>
-      </w:pPr>
-    </w:p>
-    <w:p>
-      <w:pPr>
-        <w:spacing w:after="0" w:line="360" w:lineRule="auto"/>
-        <w:ind w:left="-284" w:right="-284" w:firstLine="851"/>
-        <w:jc w:val="both"/>
+        </w:rPr>
+        <w:t xml:space="preserve">3.1.1.13 </w:t>
+      </w:r>
+      <w:r>
         <w:rPr>
           <w:rFonts w:ascii="Times New Roman" w:hAnsi="Times New Roman" w:cs="Times New Roman"/>
           <w:b/>
@@ -7378,7 +7073,28 @@
           <w:szCs w:val="28"/>
           <w:lang w:val="en-US"/>
         </w:rPr>
-      </w:pPr>
+        <w:t>Property</w:t>
+      </w:r>
+    </w:p>
+    <w:p>
+      <w:pPr>
+        <w:spacing w:after="0" w:line="360" w:lineRule="auto"/>
+        <w:ind w:left="-284" w:right="-284" w:firstLine="851"/>
+        <w:jc w:val="both"/>
+        <w:rPr>
+          <w:rFonts w:ascii="Times New Roman" w:hAnsi="Times New Roman" w:cs="Times New Roman"/>
+          <w:sz w:val="28"/>
+          <w:szCs w:val="28"/>
+        </w:rPr>
+      </w:pPr>
+      <w:r>
+        <w:rPr>
+          <w:rFonts w:ascii="Times New Roman" w:hAnsi="Times New Roman" w:cs="Times New Roman"/>
+          <w:sz w:val="28"/>
+          <w:szCs w:val="28"/>
+        </w:rPr>
+        <w:t>Класс, предоставляющий функционал «свойств» из других языков программирования.</w:t>
+      </w:r>
     </w:p>
     <w:p>
       <w:pPr>
@@ -7401,10 +7117,78 @@
           <w:szCs w:val="28"/>
           <w:lang w:val="en-US"/>
         </w:rPr>
-        <w:lastRenderedPageBreak/>
-        <w:t xml:space="preserve">3.1.1.11 </w:t>
-      </w:r>
-      <w:r>
+        <w:t>3.1.1.14 Random</w:t>
+      </w:r>
+    </w:p>
+    <w:p>
+      <w:pPr>
+        <w:spacing w:after="0" w:line="360" w:lineRule="auto"/>
+        <w:ind w:left="-284" w:right="-284" w:firstLine="851"/>
+        <w:jc w:val="both"/>
+        <w:rPr>
+          <w:rFonts w:ascii="Times New Roman" w:hAnsi="Times New Roman" w:cs="Times New Roman"/>
+          <w:sz w:val="28"/>
+          <w:szCs w:val="28"/>
+          <w:lang w:val="en-US"/>
+        </w:rPr>
+      </w:pPr>
+      <w:proofErr w:type="spellStart"/>
+      <w:proofErr w:type="gramStart"/>
+      <w:r>
+        <w:rPr>
+          <w:rFonts w:ascii="Times New Roman" w:hAnsi="Times New Roman" w:cs="Times New Roman"/>
+          <w:sz w:val="28"/>
+          <w:szCs w:val="28"/>
+          <w:lang w:val="en-US"/>
+        </w:rPr>
+        <w:t>gc</w:t>
+      </w:r>
+      <w:proofErr w:type="spellEnd"/>
+      <w:r>
+        <w:rPr>
+          <w:rFonts w:ascii="Times New Roman" w:hAnsi="Times New Roman" w:cs="Times New Roman"/>
+          <w:sz w:val="28"/>
+          <w:szCs w:val="28"/>
+          <w:lang w:val="en-US"/>
+        </w:rPr>
+        <w:t>::</w:t>
+      </w:r>
+      <w:proofErr w:type="gramEnd"/>
+      <w:r>
+        <w:rPr>
+          <w:rFonts w:ascii="Times New Roman" w:hAnsi="Times New Roman" w:cs="Times New Roman"/>
+          <w:sz w:val="28"/>
+          <w:szCs w:val="28"/>
+          <w:lang w:val="en-US"/>
+        </w:rPr>
+        <w:t xml:space="preserve">Random&lt;Type, Distribution, Engine&gt;::get(Type low, Type high); </w:t>
+      </w:r>
+    </w:p>
+    <w:p>
+      <w:pPr>
+        <w:spacing w:after="0" w:line="360" w:lineRule="auto"/>
+        <w:ind w:left="-284" w:right="-284" w:firstLine="851"/>
+        <w:jc w:val="both"/>
+        <w:rPr>
+          <w:rFonts w:ascii="Times New Roman" w:hAnsi="Times New Roman" w:cs="Times New Roman"/>
+          <w:sz w:val="28"/>
+          <w:szCs w:val="28"/>
+        </w:rPr>
+      </w:pPr>
+      <w:r>
+        <w:rPr>
+          <w:rFonts w:ascii="Times New Roman" w:hAnsi="Times New Roman" w:cs="Times New Roman"/>
+          <w:sz w:val="28"/>
+          <w:szCs w:val="28"/>
+        </w:rPr>
+        <w:t>Это абстракция над генераторами случайных чисел, позволяющих пользователю максимально коротко и ясно написать код для получения случайного числа.</w:t>
+      </w:r>
+    </w:p>
+    <w:p>
+      <w:pPr>
+        <w:spacing w:after="0" w:line="360" w:lineRule="auto"/>
+        <w:ind w:left="-284" w:right="-284" w:firstLine="851"/>
+        <w:jc w:val="both"/>
         <w:rPr>
           <w:rFonts w:ascii="Times New Roman" w:hAnsi="Times New Roman" w:cs="Times New Roman"/>
           <w:b/>
@@ -7412,68 +7196,8 @@
           <w:szCs w:val="28"/>
           <w:lang w:val="en-US"/>
         </w:rPr>
-        <w:t>Numerics</w:t>
-      </w:r>
-    </w:p>
-    <w:p>
-      <w:pPr>
-        <w:spacing w:after="0" w:line="360" w:lineRule="auto"/>
-        <w:ind w:left="-284" w:right="-284" w:firstLine="851"/>
-        <w:jc w:val="both"/>
-        <w:rPr>
-          <w:rFonts w:ascii="Times New Roman" w:hAnsi="Times New Roman" w:cs="Times New Roman"/>
-          <w:sz w:val="28"/>
-          <w:szCs w:val="28"/>
-        </w:rPr>
-      </w:pPr>
-      <w:r>
-        <w:rPr>
-          <w:rFonts w:ascii="Times New Roman" w:hAnsi="Times New Roman" w:cs="Times New Roman"/>
-          <w:sz w:val="28"/>
-          <w:szCs w:val="28"/>
-          <w:lang w:val="en-US"/>
-        </w:rPr>
-        <w:t>Glance</w:t>
-      </w:r>
-      <w:r>
-        <w:rPr>
-          <w:rFonts w:ascii="Times New Roman" w:hAnsi="Times New Roman" w:cs="Times New Roman"/>
-          <w:sz w:val="28"/>
-          <w:szCs w:val="28"/>
-        </w:rPr>
-        <w:t xml:space="preserve"> </w:t>
-      </w:r>
-      <w:r>
-        <w:rPr>
-          <w:rFonts w:ascii="Times New Roman" w:hAnsi="Times New Roman" w:cs="Times New Roman"/>
-          <w:sz w:val="28"/>
-          <w:szCs w:val="28"/>
-          <w:lang w:val="en-US"/>
-        </w:rPr>
-        <w:t>Engine</w:t>
-      </w:r>
-      <w:r>
-        <w:rPr>
-          <w:rFonts w:ascii="Times New Roman" w:hAnsi="Times New Roman" w:cs="Times New Roman"/>
-          <w:sz w:val="28"/>
-          <w:szCs w:val="28"/>
-        </w:rPr>
-        <w:t xml:space="preserve"> </w:t>
-      </w:r>
-      <w:r>
-        <w:rPr>
-          <w:rFonts w:ascii="Times New Roman" w:hAnsi="Times New Roman" w:cs="Times New Roman"/>
-          <w:sz w:val="28"/>
-          <w:szCs w:val="28"/>
-        </w:rPr>
-        <w:t>предоставляет возможность работать с встроенными типами данных как с Объектами в ООП стиле</w:t>
-      </w:r>
-    </w:p>
-    <w:p>
-      <w:pPr>
-        <w:spacing w:after="0" w:line="360" w:lineRule="auto"/>
-        <w:ind w:left="-284" w:right="-284" w:firstLine="851"/>
-        <w:jc w:val="both"/>
+      </w:pPr>
+      <w:r>
         <w:rPr>
           <w:rFonts w:ascii="Times New Roman" w:hAnsi="Times New Roman" w:cs="Times New Roman"/>
           <w:b/>
@@ -7481,26 +7205,97 @@
           <w:szCs w:val="28"/>
           <w:lang w:val="en-US"/>
         </w:rPr>
-      </w:pPr>
-      <w:r>
+        <w:t>3.1.1.15 Renderer</w:t>
+      </w:r>
+    </w:p>
+    <w:p>
+      <w:pPr>
+        <w:spacing w:after="0" w:line="360" w:lineRule="auto"/>
+        <w:ind w:left="-284" w:right="-284" w:firstLine="851"/>
+        <w:jc w:val="both"/>
+        <w:rPr>
+          <w:rFonts w:ascii="Times New Roman" w:hAnsi="Times New Roman" w:cs="Times New Roman"/>
+          <w:sz w:val="28"/>
+          <w:szCs w:val="28"/>
+        </w:rPr>
+      </w:pPr>
+      <w:proofErr w:type="spellStart"/>
+      <w:proofErr w:type="gramStart"/>
+      <w:r>
+        <w:rPr>
+          <w:rFonts w:ascii="Times New Roman" w:hAnsi="Times New Roman" w:cs="Times New Roman"/>
+          <w:sz w:val="28"/>
+          <w:szCs w:val="28"/>
+          <w:lang w:val="en-US"/>
+        </w:rPr>
+        <w:t>gc</w:t>
+      </w:r>
+      <w:proofErr w:type="spellEnd"/>
+      <w:r>
+        <w:rPr>
+          <w:rFonts w:ascii="Times New Roman" w:hAnsi="Times New Roman" w:cs="Times New Roman"/>
+          <w:sz w:val="28"/>
+          <w:szCs w:val="28"/>
+        </w:rPr>
+        <w:t>::</w:t>
+      </w:r>
+      <w:proofErr w:type="gramEnd"/>
+      <w:r>
+        <w:rPr>
+          <w:rFonts w:ascii="Times New Roman" w:hAnsi="Times New Roman" w:cs="Times New Roman"/>
+          <w:sz w:val="28"/>
+          <w:szCs w:val="28"/>
+          <w:lang w:val="en-US"/>
+        </w:rPr>
+        <w:t>Renderer</w:t>
+      </w:r>
+      <w:r>
+        <w:rPr>
+          <w:rFonts w:ascii="Times New Roman" w:hAnsi="Times New Roman" w:cs="Times New Roman"/>
+          <w:sz w:val="28"/>
+          <w:szCs w:val="28"/>
+        </w:rPr>
+        <w:t xml:space="preserve"> – класс позволяющий получить контроль над выводом изображения сцены на экран, применения пост эффектов, применения </w:t>
+      </w:r>
+      <w:proofErr w:type="spellStart"/>
+      <w:r>
+        <w:rPr>
+          <w:rFonts w:ascii="Times New Roman" w:hAnsi="Times New Roman" w:cs="Times New Roman"/>
+          <w:sz w:val="28"/>
+          <w:szCs w:val="28"/>
+        </w:rPr>
+        <w:t>антиалиасинга</w:t>
+      </w:r>
+      <w:proofErr w:type="spellEnd"/>
+      <w:r>
+        <w:rPr>
+          <w:rFonts w:ascii="Times New Roman" w:hAnsi="Times New Roman" w:cs="Times New Roman"/>
+          <w:sz w:val="28"/>
+          <w:szCs w:val="28"/>
+        </w:rPr>
+        <w:t xml:space="preserve"> и прочих эффектов.</w:t>
+      </w:r>
+    </w:p>
+    <w:p>
+      <w:pPr>
+        <w:spacing w:after="0" w:line="360" w:lineRule="auto"/>
+        <w:ind w:left="-284" w:right="-284" w:firstLine="851"/>
+        <w:jc w:val="both"/>
         <w:rPr>
           <w:rFonts w:ascii="Times New Roman" w:hAnsi="Times New Roman" w:cs="Times New Roman"/>
           <w:b/>
           <w:sz w:val="32"/>
           <w:szCs w:val="28"/>
-          <w:lang w:val="en-US"/>
-        </w:rPr>
-        <w:t>3.1.1.</w:t>
-      </w:r>
+        </w:rPr>
+      </w:pPr>
       <w:r>
         <w:rPr>
           <w:rFonts w:ascii="Times New Roman" w:hAnsi="Times New Roman" w:cs="Times New Roman"/>
           <w:b/>
           <w:sz w:val="32"/>
           <w:szCs w:val="28"/>
-          <w:lang w:val="en-US"/>
-        </w:rPr>
-        <w:t>12</w:t>
+        </w:rPr>
+        <w:t xml:space="preserve">3.1.1.16 </w:t>
       </w:r>
       <w:r>
         <w:rPr>
@@ -7510,9 +7305,34 @@
           <w:szCs w:val="28"/>
           <w:lang w:val="en-US"/>
         </w:rPr>
-        <w:t xml:space="preserve"> </w:t>
-      </w:r>
-      <w:r>
+        <w:t>Sound</w:t>
+      </w:r>
+    </w:p>
+    <w:p>
+      <w:pPr>
+        <w:spacing w:after="0" w:line="360" w:lineRule="auto"/>
+        <w:ind w:left="-284" w:right="-284" w:firstLine="851"/>
+        <w:jc w:val="both"/>
+        <w:rPr>
+          <w:rFonts w:ascii="Times New Roman" w:hAnsi="Times New Roman" w:cs="Times New Roman"/>
+          <w:sz w:val="28"/>
+          <w:szCs w:val="28"/>
+        </w:rPr>
+      </w:pPr>
+      <w:r>
+        <w:rPr>
+          <w:rFonts w:ascii="Times New Roman" w:hAnsi="Times New Roman" w:cs="Times New Roman"/>
+          <w:sz w:val="28"/>
+          <w:szCs w:val="28"/>
+        </w:rPr>
+        <w:t>Класс, позволяющий работать со звуками, управлять громкостью, положением в пространстве и прочими настройками отдельных звуков</w:t>
+      </w:r>
+    </w:p>
+    <w:p>
+      <w:pPr>
+        <w:spacing w:after="0" w:line="360" w:lineRule="auto"/>
+        <w:ind w:left="-284" w:right="-284" w:firstLine="851"/>
+        <w:jc w:val="both"/>
         <w:rPr>
           <w:rFonts w:ascii="Times New Roman" w:hAnsi="Times New Roman" w:cs="Times New Roman"/>
           <w:b/>
@@ -7520,120 +7340,16 @@
           <w:szCs w:val="28"/>
           <w:lang w:val="en-US"/>
         </w:rPr>
-        <w:t>Print</w:t>
-      </w:r>
-    </w:p>
-    <w:p>
-      <w:pPr>
-        <w:spacing w:after="0" w:line="360" w:lineRule="auto"/>
-        <w:ind w:left="-284" w:right="-284" w:firstLine="851"/>
-        <w:jc w:val="both"/>
-        <w:rPr>
-          <w:rFonts w:ascii="Times New Roman" w:hAnsi="Times New Roman" w:cs="Times New Roman"/>
-          <w:sz w:val="28"/>
-          <w:szCs w:val="28"/>
-        </w:rPr>
-      </w:pPr>
-      <w:proofErr w:type="gramStart"/>
-      <w:r>
-        <w:rPr>
-          <w:rFonts w:ascii="Consolas" w:hAnsi="Consolas" w:cs="Times New Roman"/>
-          <w:sz w:val="28"/>
-          <w:szCs w:val="28"/>
-          <w:lang w:val="en-US"/>
-        </w:rPr>
-        <w:t>gc</w:t>
-      </w:r>
-      <w:r>
-        <w:rPr>
-          <w:rFonts w:ascii="Consolas" w:hAnsi="Consolas" w:cs="Times New Roman"/>
-          <w:sz w:val="28"/>
-          <w:szCs w:val="28"/>
-        </w:rPr>
-        <w:t>::</w:t>
-      </w:r>
-      <w:proofErr w:type="gramEnd"/>
-      <w:r>
-        <w:rPr>
-          <w:rFonts w:ascii="Consolas" w:hAnsi="Consolas" w:cs="Times New Roman"/>
-          <w:sz w:val="28"/>
-          <w:szCs w:val="28"/>
-          <w:lang w:val="en-US"/>
-        </w:rPr>
-        <w:t>print</w:t>
-      </w:r>
-      <w:r>
-        <w:rPr>
-          <w:rFonts w:ascii="Times New Roman" w:hAnsi="Times New Roman" w:cs="Times New Roman"/>
-          <w:sz w:val="28"/>
-          <w:szCs w:val="28"/>
-        </w:rPr>
-        <w:t xml:space="preserve">, и </w:t>
-      </w:r>
-      <w:r>
-        <w:rPr>
-          <w:rFonts w:ascii="Consolas" w:hAnsi="Consolas" w:cs="Times New Roman"/>
-          <w:sz w:val="28"/>
-          <w:szCs w:val="28"/>
-          <w:lang w:val="en-US"/>
-        </w:rPr>
-        <w:t>gc</w:t>
-      </w:r>
-      <w:r>
-        <w:rPr>
-          <w:rFonts w:ascii="Consolas" w:hAnsi="Consolas" w:cs="Times New Roman"/>
-          <w:sz w:val="28"/>
-          <w:szCs w:val="28"/>
-        </w:rPr>
-        <w:t>::</w:t>
-      </w:r>
-      <w:r>
-        <w:rPr>
-          <w:rFonts w:ascii="Consolas" w:hAnsi="Consolas" w:cs="Times New Roman"/>
-          <w:sz w:val="28"/>
-          <w:szCs w:val="28"/>
-          <w:lang w:val="en-US"/>
-        </w:rPr>
-        <w:t>println</w:t>
-      </w:r>
-      <w:r>
-        <w:rPr>
-          <w:rFonts w:ascii="Times New Roman" w:hAnsi="Times New Roman" w:cs="Times New Roman"/>
-          <w:sz w:val="28"/>
-          <w:szCs w:val="28"/>
-        </w:rPr>
-        <w:t xml:space="preserve"> </w:t>
-      </w:r>
-      <w:r>
-        <w:rPr>
-          <w:rFonts w:ascii="Times New Roman" w:hAnsi="Times New Roman" w:cs="Times New Roman"/>
-          <w:sz w:val="28"/>
-          <w:szCs w:val="28"/>
-        </w:rPr>
-        <w:t xml:space="preserve">позволяет выводить информацию в консоль через запятую, не заставляя разработчика заботиться о </w:t>
-      </w:r>
-      <w:r>
-        <w:rPr>
-          <w:rFonts w:ascii="Times New Roman" w:hAnsi="Times New Roman" w:cs="Times New Roman"/>
-          <w:sz w:val="28"/>
-          <w:szCs w:val="28"/>
-        </w:rPr>
-        <w:t>выводе «конца строки»</w:t>
-      </w:r>
-    </w:p>
-    <w:p>
-      <w:pPr>
-        <w:spacing w:after="0" w:line="360" w:lineRule="auto"/>
-        <w:ind w:left="-284" w:right="-284" w:firstLine="851"/>
-        <w:jc w:val="both"/>
+      </w:pPr>
+      <w:r>
         <w:rPr>
           <w:rFonts w:ascii="Times New Roman" w:hAnsi="Times New Roman" w:cs="Times New Roman"/>
           <w:b/>
           <w:sz w:val="32"/>
           <w:szCs w:val="28"/>
-          <w:lang w:val="en-US"/>
-        </w:rPr>
-      </w:pPr>
+        </w:rPr>
+        <w:t xml:space="preserve">3.1.1.17 </w:t>
+      </w:r>
       <w:r>
         <w:rPr>
           <w:rFonts w:ascii="Times New Roman" w:hAnsi="Times New Roman" w:cs="Times New Roman"/>
@@ -7642,98 +7358,97 @@
           <w:szCs w:val="28"/>
           <w:lang w:val="en-US"/>
         </w:rPr>
-        <w:t>3.1.1.</w:t>
-      </w:r>
-      <w:r>
+        <w:t>Sprite</w:t>
+      </w:r>
+    </w:p>
+    <w:p>
+      <w:pPr>
+        <w:spacing w:after="0" w:line="360" w:lineRule="auto"/>
+        <w:ind w:left="-284" w:right="-284" w:firstLine="851"/>
+        <w:jc w:val="both"/>
+        <w:rPr>
+          <w:rFonts w:ascii="Times New Roman" w:hAnsi="Times New Roman" w:cs="Times New Roman"/>
+          <w:sz w:val="28"/>
+          <w:szCs w:val="28"/>
+        </w:rPr>
+      </w:pPr>
+      <w:proofErr w:type="spellStart"/>
+      <w:proofErr w:type="gramStart"/>
+      <w:r>
+        <w:rPr>
+          <w:rFonts w:ascii="Times New Roman" w:hAnsi="Times New Roman" w:cs="Times New Roman"/>
+          <w:sz w:val="28"/>
+          <w:szCs w:val="28"/>
+          <w:lang w:val="en-US"/>
+        </w:rPr>
+        <w:t>gc</w:t>
+      </w:r>
+      <w:proofErr w:type="spellEnd"/>
+      <w:r>
+        <w:rPr>
+          <w:rFonts w:ascii="Times New Roman" w:hAnsi="Times New Roman" w:cs="Times New Roman"/>
+          <w:sz w:val="28"/>
+          <w:szCs w:val="28"/>
+        </w:rPr>
+        <w:t>::</w:t>
+      </w:r>
+      <w:proofErr w:type="gramEnd"/>
+      <w:r>
+        <w:rPr>
+          <w:rFonts w:ascii="Times New Roman" w:hAnsi="Times New Roman" w:cs="Times New Roman"/>
+          <w:sz w:val="28"/>
+          <w:szCs w:val="28"/>
+          <w:lang w:val="en-US"/>
+        </w:rPr>
+        <w:t>Sprite</w:t>
+      </w:r>
+      <w:r>
+        <w:rPr>
+          <w:rFonts w:ascii="Times New Roman" w:hAnsi="Times New Roman" w:cs="Times New Roman"/>
+          <w:sz w:val="28"/>
+          <w:szCs w:val="28"/>
+        </w:rPr>
+        <w:t xml:space="preserve"> позволяет работать над видимыми объектами – спрайтами. Спрайт - это комбинация размеров объекта и текстуры, которая реально рисуется на экране.</w:t>
+      </w:r>
+    </w:p>
+    <w:p>
+      <w:pPr>
+        <w:spacing w:after="0" w:line="360" w:lineRule="auto"/>
+        <w:ind w:left="-284" w:right="-284" w:firstLine="851"/>
+        <w:jc w:val="both"/>
         <w:rPr>
           <w:rFonts w:ascii="Times New Roman" w:hAnsi="Times New Roman" w:cs="Times New Roman"/>
           <w:b/>
           <w:sz w:val="32"/>
           <w:szCs w:val="28"/>
-          <w:lang w:val="en-US"/>
-        </w:rPr>
-        <w:t>13</w:t>
-      </w:r>
-      <w:r>
+        </w:rPr>
+      </w:pPr>
+    </w:p>
+    <w:p>
+      <w:pPr>
+        <w:spacing w:after="0" w:line="360" w:lineRule="auto"/>
+        <w:ind w:left="-284" w:right="-284" w:firstLine="851"/>
+        <w:jc w:val="both"/>
         <w:rPr>
           <w:rFonts w:ascii="Times New Roman" w:hAnsi="Times New Roman" w:cs="Times New Roman"/>
           <w:b/>
           <w:sz w:val="32"/>
           <w:szCs w:val="28"/>
-          <w:lang w:val="en-US"/>
-        </w:rPr>
-        <w:t xml:space="preserve"> </w:t>
-      </w:r>
-      <w:r>
+        </w:rPr>
+      </w:pPr>
+    </w:p>
+    <w:p>
+      <w:pPr>
+        <w:spacing w:after="0" w:line="360" w:lineRule="auto"/>
+        <w:ind w:left="-284" w:right="-284" w:firstLine="851"/>
+        <w:jc w:val="both"/>
         <w:rPr>
           <w:rFonts w:ascii="Times New Roman" w:hAnsi="Times New Roman" w:cs="Times New Roman"/>
           <w:b/>
           <w:sz w:val="32"/>
           <w:szCs w:val="28"/>
-          <w:lang w:val="en-US"/>
-        </w:rPr>
-        <w:t>Property</w:t>
-      </w:r>
-    </w:p>
-    <w:p>
-      <w:pPr>
-        <w:spacing w:after="0" w:line="360" w:lineRule="auto"/>
-        <w:ind w:left="-284" w:right="-284" w:firstLine="851"/>
-        <w:jc w:val="both"/>
-        <w:rPr>
-          <w:rFonts w:ascii="Times New Roman" w:hAnsi="Times New Roman" w:cs="Times New Roman"/>
-          <w:sz w:val="28"/>
-          <w:szCs w:val="28"/>
-        </w:rPr>
-      </w:pPr>
-      <w:r>
-        <w:rPr>
-          <w:rFonts w:ascii="Times New Roman" w:hAnsi="Times New Roman" w:cs="Times New Roman"/>
-          <w:sz w:val="28"/>
-          <w:szCs w:val="28"/>
-        </w:rPr>
-        <w:t xml:space="preserve">Класс, предоставляющий функционал </w:t>
-      </w:r>
-      <w:r>
-        <w:rPr>
-          <w:rFonts w:ascii="Times New Roman" w:hAnsi="Times New Roman" w:cs="Times New Roman"/>
-          <w:sz w:val="28"/>
-          <w:szCs w:val="28"/>
-        </w:rPr>
-        <w:t>«</w:t>
-      </w:r>
-      <w:r>
-        <w:rPr>
-          <w:rFonts w:ascii="Times New Roman" w:hAnsi="Times New Roman" w:cs="Times New Roman"/>
-          <w:sz w:val="28"/>
-          <w:szCs w:val="28"/>
-        </w:rPr>
-        <w:t>свойств</w:t>
-      </w:r>
-      <w:r>
-        <w:rPr>
-          <w:rFonts w:ascii="Times New Roman" w:hAnsi="Times New Roman" w:cs="Times New Roman"/>
-          <w:sz w:val="28"/>
-          <w:szCs w:val="28"/>
-        </w:rPr>
-        <w:t>»</w:t>
-      </w:r>
-      <w:r>
-        <w:rPr>
-          <w:rFonts w:ascii="Times New Roman" w:hAnsi="Times New Roman" w:cs="Times New Roman"/>
-          <w:sz w:val="28"/>
-          <w:szCs w:val="28"/>
-        </w:rPr>
-        <w:t xml:space="preserve"> из других языков</w:t>
-      </w:r>
-      <w:r>
-        <w:rPr>
-          <w:rFonts w:ascii="Times New Roman" w:hAnsi="Times New Roman" w:cs="Times New Roman"/>
-          <w:sz w:val="28"/>
-          <w:szCs w:val="28"/>
-        </w:rPr>
-        <w:t xml:space="preserve"> программирования.</w:t>
-      </w:r>
+        </w:rPr>
+      </w:pPr>
     </w:p>
     <w:p>
       <w:pPr>
@@ -7745,7 +7460,6 @@
           <w:b/>
           <w:sz w:val="32"/>
           <w:szCs w:val="28"/>
-          <w:lang w:val="en-US"/>
         </w:rPr>
       </w:pPr>
       <w:r>
@@ -7754,10 +7468,10 @@
           <w:b/>
           <w:sz w:val="32"/>
           <w:szCs w:val="28"/>
-          <w:lang w:val="en-US"/>
-        </w:rPr>
-        <w:t xml:space="preserve">3.1.1.14 </w:t>
-      </w:r>
+        </w:rPr>
+        <w:t xml:space="preserve">3.1.1.18 </w:t>
+      </w:r>
+      <w:proofErr w:type="spellStart"/>
       <w:r>
         <w:rPr>
           <w:rFonts w:ascii="Times New Roman" w:hAnsi="Times New Roman" w:cs="Times New Roman"/>
@@ -7766,94 +7480,17 @@
           <w:szCs w:val="28"/>
           <w:lang w:val="en-US"/>
         </w:rPr>
-        <w:t>Random</w:t>
-      </w:r>
-    </w:p>
-    <w:p>
-      <w:pPr>
-        <w:spacing w:after="0" w:line="360" w:lineRule="auto"/>
-        <w:ind w:left="-284" w:right="-284" w:firstLine="851"/>
-        <w:jc w:val="both"/>
-        <w:rPr>
-          <w:rFonts w:ascii="Consolas" w:hAnsi="Consolas" w:cs="Times New Roman"/>
-          <w:sz w:val="28"/>
-          <w:szCs w:val="28"/>
-          <w:lang w:val="en-US"/>
-        </w:rPr>
-      </w:pPr>
-      <w:proofErr w:type="gramStart"/>
-      <w:r>
-        <w:rPr>
-          <w:rFonts w:ascii="Consolas" w:hAnsi="Consolas" w:cs="Times New Roman"/>
-          <w:sz w:val="28"/>
-          <w:szCs w:val="28"/>
-          <w:lang w:val="en-US"/>
-        </w:rPr>
-        <w:t>gc::</w:t>
-      </w:r>
-      <w:proofErr w:type="gramEnd"/>
-      <w:r>
-        <w:rPr>
-          <w:rFonts w:ascii="Consolas" w:hAnsi="Consolas" w:cs="Times New Roman"/>
-          <w:sz w:val="28"/>
-          <w:szCs w:val="28"/>
-          <w:lang w:val="en-US"/>
-        </w:rPr>
-        <w:t xml:space="preserve">Random&lt;Type, Distribution, Engine&gt;::get(Type low, Type high); </w:t>
-      </w:r>
-    </w:p>
-    <w:p>
-      <w:pPr>
-        <w:spacing w:after="0" w:line="360" w:lineRule="auto"/>
-        <w:ind w:left="-284" w:right="-284" w:firstLine="851"/>
-        <w:jc w:val="both"/>
-        <w:rPr>
-          <w:rFonts w:ascii="Times New Roman" w:hAnsi="Times New Roman" w:cs="Times New Roman"/>
-          <w:sz w:val="28"/>
-          <w:szCs w:val="28"/>
-        </w:rPr>
-      </w:pPr>
-      <w:r>
-        <w:rPr>
-          <w:rFonts w:ascii="Times New Roman" w:hAnsi="Times New Roman" w:cs="Times New Roman"/>
-          <w:sz w:val="28"/>
-          <w:szCs w:val="28"/>
-        </w:rPr>
-        <w:t>Это абстракция над генераторами случайных чисел, позволяющих пользователю максимально коротко и ясно написать код для получения случайного числа.</w:t>
-      </w:r>
-    </w:p>
-    <w:p>
-      <w:pPr>
-        <w:spacing w:after="0" w:line="360" w:lineRule="auto"/>
-        <w:ind w:left="-284" w:right="-284" w:firstLine="851"/>
-        <w:jc w:val="both"/>
+        <w:t>Vec</w:t>
+      </w:r>
+      <w:proofErr w:type="spellEnd"/>
+      <w:r>
         <w:rPr>
           <w:rFonts w:ascii="Times New Roman" w:hAnsi="Times New Roman" w:cs="Times New Roman"/>
           <w:b/>
           <w:sz w:val="32"/>
           <w:szCs w:val="28"/>
-          <w:lang w:val="en-US"/>
-        </w:rPr>
-      </w:pPr>
-      <w:r>
-        <w:rPr>
-          <w:rFonts w:ascii="Times New Roman" w:hAnsi="Times New Roman" w:cs="Times New Roman"/>
-          <w:b/>
-          <w:sz w:val="32"/>
-          <w:szCs w:val="28"/>
-          <w:lang w:val="en-US"/>
-        </w:rPr>
-        <w:t xml:space="preserve">3.1.1.15 </w:t>
-      </w:r>
-      <w:r>
-        <w:rPr>
-          <w:rFonts w:ascii="Times New Roman" w:hAnsi="Times New Roman" w:cs="Times New Roman"/>
-          <w:b/>
-          <w:sz w:val="32"/>
-          <w:szCs w:val="28"/>
-          <w:lang w:val="en-US"/>
-        </w:rPr>
-        <w:t>Renderer</w:t>
+        </w:rPr>
+        <w:t>2</w:t>
       </w:r>
     </w:p>
     <w:p>
@@ -7867,373 +7504,46 @@
           <w:szCs w:val="28"/>
         </w:rPr>
       </w:pPr>
+      <w:proofErr w:type="spellStart"/>
       <w:proofErr w:type="gramStart"/>
       <w:r>
         <w:rPr>
-          <w:rFonts w:ascii="Consolas" w:hAnsi="Consolas" w:cs="Times New Roman"/>
-          <w:sz w:val="28"/>
-          <w:szCs w:val="28"/>
-          <w:lang w:val="en-US"/>
-        </w:rPr>
+          <w:rFonts w:ascii="Times New Roman" w:hAnsi="Times New Roman" w:cs="Times New Roman"/>
+          <w:sz w:val="28"/>
+          <w:szCs w:val="28"/>
+          <w:lang w:val="en-US"/>
+        </w:rPr>
+        <w:lastRenderedPageBreak/>
         <w:t>gc</w:t>
       </w:r>
-      <w:r>
-        <w:rPr>
-          <w:rFonts w:ascii="Consolas" w:hAnsi="Consolas" w:cs="Times New Roman"/>
+      <w:proofErr w:type="spellEnd"/>
+      <w:r>
+        <w:rPr>
+          <w:rFonts w:ascii="Times New Roman" w:hAnsi="Times New Roman" w:cs="Times New Roman"/>
           <w:sz w:val="28"/>
           <w:szCs w:val="28"/>
         </w:rPr>
         <w:t>::</w:t>
       </w:r>
+      <w:proofErr w:type="spellStart"/>
       <w:proofErr w:type="gramEnd"/>
       <w:r>
         <w:rPr>
-          <w:rFonts w:ascii="Consolas" w:hAnsi="Consolas" w:cs="Times New Roman"/>
-          <w:sz w:val="28"/>
-          <w:szCs w:val="28"/>
-          <w:lang w:val="en-US"/>
-        </w:rPr>
-        <w:t>Renderer</w:t>
-      </w:r>
-      <w:r>
-        <w:rPr>
-          <w:rFonts w:ascii="Times New Roman" w:hAnsi="Times New Roman" w:cs="Times New Roman"/>
-          <w:sz w:val="28"/>
-          <w:szCs w:val="28"/>
-        </w:rPr>
-        <w:t xml:space="preserve"> – </w:t>
-      </w:r>
-      <w:r>
-        <w:rPr>
-          <w:rFonts w:ascii="Times New Roman" w:hAnsi="Times New Roman" w:cs="Times New Roman"/>
-          <w:sz w:val="28"/>
-          <w:szCs w:val="28"/>
-        </w:rPr>
-        <w:t>класс позволяющий получить контроль над выводом изображения сцены на экран, применения пост эффектов, применения антиалиасинга и прочих эффектов.</w:t>
-      </w:r>
-    </w:p>
-    <w:p>
-      <w:pPr>
-        <w:spacing w:after="0" w:line="360" w:lineRule="auto"/>
-        <w:ind w:left="-284" w:right="-284" w:firstLine="851"/>
-        <w:jc w:val="both"/>
-        <w:rPr>
-          <w:rFonts w:ascii="Times New Roman" w:hAnsi="Times New Roman" w:cs="Times New Roman"/>
-          <w:b/>
-          <w:sz w:val="32"/>
-          <w:szCs w:val="28"/>
-          <w:lang w:val="en-US"/>
-        </w:rPr>
-      </w:pPr>
-      <w:r>
-        <w:rPr>
-          <w:rFonts w:ascii="Times New Roman" w:hAnsi="Times New Roman" w:cs="Times New Roman"/>
-          <w:b/>
-          <w:sz w:val="32"/>
-          <w:szCs w:val="28"/>
-          <w:lang w:val="en-US"/>
-        </w:rPr>
-        <w:t xml:space="preserve">3.1.1.16 </w:t>
-      </w:r>
-      <w:r>
-        <w:rPr>
-          <w:rFonts w:ascii="Times New Roman" w:hAnsi="Times New Roman" w:cs="Times New Roman"/>
-          <w:b/>
-          <w:sz w:val="32"/>
-          <w:szCs w:val="28"/>
-          <w:lang w:val="en-US"/>
-        </w:rPr>
-        <w:t>Sound</w:t>
-      </w:r>
-    </w:p>
-    <w:p>
-      <w:pPr>
-        <w:spacing w:after="0" w:line="360" w:lineRule="auto"/>
-        <w:ind w:left="-284" w:right="-284" w:firstLine="851"/>
-        <w:jc w:val="both"/>
-        <w:rPr>
-          <w:rFonts w:ascii="Times New Roman" w:hAnsi="Times New Roman" w:cs="Times New Roman"/>
-          <w:sz w:val="28"/>
-          <w:szCs w:val="28"/>
-        </w:rPr>
-      </w:pPr>
-      <w:r>
-        <w:rPr>
-          <w:rFonts w:ascii="Times New Roman" w:hAnsi="Times New Roman" w:cs="Times New Roman"/>
-          <w:sz w:val="28"/>
-          <w:szCs w:val="28"/>
-        </w:rPr>
-        <w:t>Класс, позволяющий работать со звуками, управлять громкостью, положением в пространстве и прочими настройками отдельных звуков</w:t>
-      </w:r>
-    </w:p>
-    <w:p>
-      <w:pPr>
-        <w:spacing w:after="0" w:line="360" w:lineRule="auto"/>
-        <w:ind w:left="-284" w:right="-284" w:firstLine="851"/>
-        <w:jc w:val="both"/>
-        <w:rPr>
-          <w:rFonts w:ascii="Times New Roman" w:hAnsi="Times New Roman" w:cs="Times New Roman"/>
-          <w:b/>
-          <w:sz w:val="32"/>
-          <w:szCs w:val="28"/>
-          <w:lang w:val="en-US"/>
-        </w:rPr>
-      </w:pPr>
-      <w:r>
-        <w:rPr>
-          <w:rFonts w:ascii="Times New Roman" w:hAnsi="Times New Roman" w:cs="Times New Roman"/>
-          <w:b/>
-          <w:sz w:val="32"/>
-          <w:szCs w:val="28"/>
-        </w:rPr>
-        <w:t>3.1.1.</w:t>
-      </w:r>
-      <w:r>
-        <w:rPr>
-          <w:rFonts w:ascii="Times New Roman" w:hAnsi="Times New Roman" w:cs="Times New Roman"/>
-          <w:b/>
-          <w:sz w:val="32"/>
-          <w:szCs w:val="28"/>
-        </w:rPr>
-        <w:t>17</w:t>
-      </w:r>
-      <w:r>
-        <w:rPr>
-          <w:rFonts w:ascii="Times New Roman" w:hAnsi="Times New Roman" w:cs="Times New Roman"/>
-          <w:b/>
-          <w:sz w:val="32"/>
-          <w:szCs w:val="28"/>
-        </w:rPr>
-        <w:t xml:space="preserve"> </w:t>
-      </w:r>
-      <w:r>
-        <w:rPr>
-          <w:rFonts w:ascii="Times New Roman" w:hAnsi="Times New Roman" w:cs="Times New Roman"/>
-          <w:b/>
-          <w:sz w:val="32"/>
-          <w:szCs w:val="28"/>
-          <w:lang w:val="en-US"/>
-        </w:rPr>
-        <w:t>Sprite</w:t>
-      </w:r>
-    </w:p>
-    <w:p>
-      <w:pPr>
-        <w:spacing w:after="0" w:line="360" w:lineRule="auto"/>
-        <w:ind w:left="-284" w:right="-284" w:firstLine="851"/>
-        <w:jc w:val="both"/>
-        <w:rPr>
-          <w:rFonts w:ascii="Times New Roman" w:hAnsi="Times New Roman" w:cs="Times New Roman"/>
-          <w:sz w:val="28"/>
-          <w:szCs w:val="28"/>
-        </w:rPr>
-      </w:pPr>
-      <w:proofErr w:type="gramStart"/>
-      <w:r>
-        <w:rPr>
-          <w:rFonts w:ascii="Consolas" w:hAnsi="Consolas" w:cs="Times New Roman"/>
-          <w:sz w:val="28"/>
-          <w:szCs w:val="28"/>
-          <w:lang w:val="en-US"/>
-        </w:rPr>
-        <w:t>gc</w:t>
-      </w:r>
-      <w:r>
-        <w:rPr>
-          <w:rFonts w:ascii="Consolas" w:hAnsi="Consolas" w:cs="Times New Roman"/>
-          <w:sz w:val="28"/>
-          <w:szCs w:val="28"/>
-        </w:rPr>
-        <w:t>::</w:t>
-      </w:r>
-      <w:proofErr w:type="gramEnd"/>
-      <w:r>
-        <w:rPr>
-          <w:rFonts w:ascii="Consolas" w:hAnsi="Consolas" w:cs="Times New Roman"/>
-          <w:sz w:val="28"/>
-          <w:szCs w:val="28"/>
-          <w:lang w:val="en-US"/>
-        </w:rPr>
-        <w:t>Sprite</w:t>
-      </w:r>
-      <w:r>
-        <w:rPr>
-          <w:rFonts w:ascii="Times New Roman" w:hAnsi="Times New Roman" w:cs="Times New Roman"/>
-          <w:sz w:val="28"/>
-          <w:szCs w:val="28"/>
-        </w:rPr>
-        <w:t xml:space="preserve"> </w:t>
-      </w:r>
-      <w:r>
-        <w:rPr>
-          <w:rFonts w:ascii="Times New Roman" w:hAnsi="Times New Roman" w:cs="Times New Roman"/>
-          <w:sz w:val="28"/>
-          <w:szCs w:val="28"/>
-        </w:rPr>
-        <w:t>позволяет работать над видимыми объектами – спрайтами. Спрайт - это комбинация размеров объекта и текстуры, которая реально рисуется на экране.</w:t>
-      </w:r>
-    </w:p>
-    <w:p>
-      <w:pPr>
-        <w:spacing w:after="0" w:line="360" w:lineRule="auto"/>
-        <w:ind w:left="-284" w:right="-284" w:firstLine="851"/>
-        <w:jc w:val="both"/>
-        <w:rPr>
-          <w:rFonts w:ascii="Times New Roman" w:hAnsi="Times New Roman" w:cs="Times New Roman"/>
-          <w:b/>
-          <w:sz w:val="32"/>
-          <w:szCs w:val="28"/>
-        </w:rPr>
-      </w:pPr>
-    </w:p>
-    <w:p>
-      <w:pPr>
-        <w:spacing w:after="0" w:line="360" w:lineRule="auto"/>
-        <w:ind w:left="-284" w:right="-284" w:firstLine="851"/>
-        <w:jc w:val="both"/>
-        <w:rPr>
-          <w:rFonts w:ascii="Times New Roman" w:hAnsi="Times New Roman" w:cs="Times New Roman"/>
-          <w:b/>
-          <w:sz w:val="32"/>
-          <w:szCs w:val="28"/>
-        </w:rPr>
-      </w:pPr>
-    </w:p>
-    <w:p>
-      <w:pPr>
-        <w:spacing w:after="0" w:line="360" w:lineRule="auto"/>
-        <w:ind w:left="-284" w:right="-284" w:firstLine="851"/>
-        <w:jc w:val="both"/>
-        <w:rPr>
-          <w:rFonts w:ascii="Times New Roman" w:hAnsi="Times New Roman" w:cs="Times New Roman"/>
-          <w:b/>
-          <w:sz w:val="32"/>
-          <w:szCs w:val="28"/>
-        </w:rPr>
-      </w:pPr>
-    </w:p>
-    <w:p>
-      <w:pPr>
-        <w:spacing w:after="0" w:line="360" w:lineRule="auto"/>
-        <w:ind w:left="-284" w:right="-284" w:firstLine="851"/>
-        <w:jc w:val="both"/>
-        <w:rPr>
-          <w:rFonts w:ascii="Times New Roman" w:hAnsi="Times New Roman" w:cs="Times New Roman"/>
-          <w:b/>
-          <w:sz w:val="32"/>
-          <w:szCs w:val="28"/>
-        </w:rPr>
-      </w:pPr>
-      <w:r>
-        <w:rPr>
-          <w:rFonts w:ascii="Times New Roman" w:hAnsi="Times New Roman" w:cs="Times New Roman"/>
-          <w:b/>
-          <w:sz w:val="32"/>
-          <w:szCs w:val="28"/>
-        </w:rPr>
-        <w:lastRenderedPageBreak/>
-        <w:t>3.1.1.</w:t>
-      </w:r>
-      <w:r>
-        <w:rPr>
-          <w:rFonts w:ascii="Times New Roman" w:hAnsi="Times New Roman" w:cs="Times New Roman"/>
-          <w:b/>
-          <w:sz w:val="32"/>
-          <w:szCs w:val="28"/>
-        </w:rPr>
-        <w:t>18</w:t>
-      </w:r>
-      <w:r>
-        <w:rPr>
-          <w:rFonts w:ascii="Times New Roman" w:hAnsi="Times New Roman" w:cs="Times New Roman"/>
-          <w:b/>
-          <w:sz w:val="32"/>
-          <w:szCs w:val="28"/>
-        </w:rPr>
-        <w:t xml:space="preserve"> </w:t>
-      </w:r>
-      <w:r>
-        <w:rPr>
-          <w:rFonts w:ascii="Times New Roman" w:hAnsi="Times New Roman" w:cs="Times New Roman"/>
-          <w:b/>
-          <w:sz w:val="32"/>
+          <w:rFonts w:ascii="Times New Roman" w:hAnsi="Times New Roman" w:cs="Times New Roman"/>
+          <w:sz w:val="28"/>
           <w:szCs w:val="28"/>
           <w:lang w:val="en-US"/>
         </w:rPr>
         <w:t>Vec</w:t>
       </w:r>
-      <w:r>
-        <w:rPr>
-          <w:rFonts w:ascii="Times New Roman" w:hAnsi="Times New Roman" w:cs="Times New Roman"/>
-          <w:b/>
-          <w:sz w:val="32"/>
-          <w:szCs w:val="28"/>
-        </w:rPr>
-        <w:t>2</w:t>
-      </w:r>
-    </w:p>
-    <w:p>
-      <w:pPr>
-        <w:spacing w:after="0" w:line="360" w:lineRule="auto"/>
-        <w:ind w:left="-284" w:right="-284" w:firstLine="851"/>
-        <w:jc w:val="both"/>
-        <w:rPr>
-          <w:rFonts w:ascii="Times New Roman" w:hAnsi="Times New Roman" w:cs="Times New Roman"/>
-          <w:sz w:val="28"/>
-          <w:szCs w:val="28"/>
-        </w:rPr>
-      </w:pPr>
-      <w:proofErr w:type="gramStart"/>
-      <w:r>
-        <w:rPr>
-          <w:rFonts w:ascii="Consolas" w:hAnsi="Consolas" w:cs="Times New Roman"/>
-          <w:sz w:val="28"/>
-          <w:szCs w:val="28"/>
-          <w:lang w:val="en-US"/>
-        </w:rPr>
-        <w:t>gc</w:t>
-      </w:r>
-      <w:r>
-        <w:rPr>
-          <w:rFonts w:ascii="Consolas" w:hAnsi="Consolas" w:cs="Times New Roman"/>
-          <w:sz w:val="28"/>
-          <w:szCs w:val="28"/>
-        </w:rPr>
-        <w:t>::</w:t>
-      </w:r>
-      <w:proofErr w:type="gramEnd"/>
-      <w:r>
-        <w:rPr>
-          <w:rFonts w:ascii="Consolas" w:hAnsi="Consolas" w:cs="Times New Roman"/>
-          <w:sz w:val="28"/>
-          <w:szCs w:val="28"/>
-          <w:lang w:val="en-US"/>
-        </w:rPr>
-        <w:t>Vec</w:t>
-      </w:r>
-      <w:r>
-        <w:rPr>
-          <w:rFonts w:ascii="Consolas" w:hAnsi="Consolas" w:cs="Times New Roman"/>
-          <w:sz w:val="28"/>
-          <w:szCs w:val="28"/>
-        </w:rPr>
-        <w:t>2</w:t>
-      </w:r>
-      <w:r>
-        <w:rPr>
-          <w:rFonts w:ascii="Times New Roman" w:hAnsi="Times New Roman" w:cs="Times New Roman"/>
-          <w:sz w:val="28"/>
-          <w:szCs w:val="28"/>
-        </w:rPr>
-        <w:t xml:space="preserve"> – </w:t>
-      </w:r>
-      <w:r>
-        <w:rPr>
-          <w:rFonts w:ascii="Times New Roman" w:hAnsi="Times New Roman" w:cs="Times New Roman"/>
-          <w:sz w:val="28"/>
-          <w:szCs w:val="28"/>
-        </w:rPr>
-        <w:t>класс, при помощи которого описываются математические двумерные вектора</w:t>
+      <w:proofErr w:type="spellEnd"/>
+      <w:r>
+        <w:rPr>
+          <w:rFonts w:ascii="Times New Roman" w:hAnsi="Times New Roman" w:cs="Times New Roman"/>
+          <w:sz w:val="28"/>
+          <w:szCs w:val="28"/>
+        </w:rPr>
+        <w:t>2 – класс, при помощи которого описываются математические двумерные вектора</w:t>
       </w:r>
       <w:r>
         <w:rPr>
@@ -8310,24 +7620,24 @@
           <w:sz w:val="28"/>
           <w:szCs w:val="32"/>
         </w:rPr>
-        <w:t xml:space="preserve">Данный генератор </w:t>
+        <w:t xml:space="preserve">Данный генератор внутри представляет собой не менее сложный программный продукт, предоставляющий построителям графического интерфейса очень скудный, но мощный </w:t>
       </w:r>
       <w:r>
         <w:rPr>
           <w:rFonts w:ascii="Times New Roman" w:hAnsi="Times New Roman" w:cs="Times New Roman"/>
           <w:sz w:val="28"/>
           <w:szCs w:val="32"/>
-        </w:rPr>
-        <w:t xml:space="preserve">внутри представляет собой не менее сложный программный продукт, предоставляющий построителям графического интерфейса очень скудный, но мощный </w:t>
+          <w:lang w:val="en-US"/>
+        </w:rPr>
+        <w:t>API</w:t>
       </w:r>
       <w:r>
         <w:rPr>
           <w:rFonts w:ascii="Times New Roman" w:hAnsi="Times New Roman" w:cs="Times New Roman"/>
           <w:sz w:val="28"/>
           <w:szCs w:val="32"/>
-          <w:lang w:val="en-US"/>
-        </w:rPr>
-        <w:t>API</w:t>
+        </w:rPr>
+        <w:t>. На рисунках 3.1.2.1, 3.1.2.2 мы мож</w:t>
       </w:r>
       <w:r>
         <w:rPr>
@@ -8335,30 +7645,23 @@
           <w:sz w:val="28"/>
           <w:szCs w:val="32"/>
         </w:rPr>
-        <w:t>. На рисунках 3.1.2.1, 3.1.2.2 мы мож</w:t>
-      </w:r>
-      <w:r>
+        <w:t>ем увидеть пример использования.</w:t>
+      </w:r>
+    </w:p>
+    <w:p>
+      <w:pPr>
+        <w:spacing w:line="360" w:lineRule="auto"/>
+        <w:ind w:left="-284" w:right="-284" w:firstLine="851"/>
+        <w:jc w:val="both"/>
         <w:rPr>
           <w:rFonts w:ascii="Times New Roman" w:hAnsi="Times New Roman" w:cs="Times New Roman"/>
           <w:sz w:val="28"/>
           <w:szCs w:val="32"/>
         </w:rPr>
-        <w:t>ем увидеть пример использования.</w:t>
-      </w:r>
-    </w:p>
-    <w:p>
-      <w:pPr>
-        <w:spacing w:line="360" w:lineRule="auto"/>
-        <w:ind w:left="-284" w:right="-284" w:firstLine="851"/>
-        <w:jc w:val="both"/>
-        <w:rPr>
-          <w:rFonts w:ascii="Times New Roman" w:hAnsi="Times New Roman" w:cs="Times New Roman"/>
-          <w:sz w:val="28"/>
-          <w:szCs w:val="32"/>
-        </w:rPr>
-      </w:pPr>
-      <w:r>
-        <w:rPr>
+      </w:pPr>
+      <w:r>
+        <w:rPr>
+          <w:rFonts w:ascii="Times New Roman" w:hAnsi="Times New Roman" w:cs="Times New Roman"/>
           <w:noProof/>
         </w:rPr>
         <w:drawing>
@@ -8431,6 +7734,7 @@
       </w:pPr>
       <w:r>
         <w:rPr>
+          <w:rFonts w:ascii="Times New Roman" w:hAnsi="Times New Roman" w:cs="Times New Roman"/>
           <w:noProof/>
         </w:rPr>
         <w:lastRenderedPageBreak/>
@@ -8510,34 +7814,103 @@
           <w:sz w:val="32"/>
           <w:szCs w:val="32"/>
         </w:rPr>
-        <w:t xml:space="preserve">3.2 </w:t>
-      </w:r>
-      <w:r>
-        <w:rPr>
-          <w:rFonts w:ascii="Times New Roman" w:hAnsi="Times New Roman" w:cs="Times New Roman"/>
-          <w:b/>
-          <w:sz w:val="32"/>
+        <w:t>3.2 Контрольный пример</w:t>
+      </w:r>
+    </w:p>
+    <w:p>
+      <w:pPr>
+        <w:spacing w:line="360" w:lineRule="auto"/>
+        <w:ind w:left="-284" w:right="-284" w:firstLine="851"/>
+        <w:jc w:val="both"/>
+        <w:rPr>
+          <w:rFonts w:ascii="Times New Roman" w:hAnsi="Times New Roman" w:cs="Times New Roman"/>
+          <w:sz w:val="28"/>
           <w:szCs w:val="32"/>
         </w:rPr>
-        <w:t>Контрольный</w:t>
-      </w:r>
-      <w:r>
-        <w:rPr>
-          <w:rFonts w:ascii="Times New Roman" w:hAnsi="Times New Roman" w:cs="Times New Roman"/>
-          <w:b/>
-          <w:sz w:val="32"/>
+      </w:pPr>
+      <w:r>
+        <w:rPr>
+          <w:rFonts w:ascii="Times New Roman" w:hAnsi="Times New Roman" w:cs="Times New Roman"/>
+          <w:sz w:val="28"/>
           <w:szCs w:val="32"/>
         </w:rPr>
-        <w:t xml:space="preserve"> </w:t>
-      </w:r>
-      <w:r>
-        <w:rPr>
-          <w:rFonts w:ascii="Times New Roman" w:hAnsi="Times New Roman" w:cs="Times New Roman"/>
-          <w:b/>
-          <w:sz w:val="32"/>
+        <w:t xml:space="preserve">В контрольном примере </w:t>
+      </w:r>
+      <w:r>
+        <w:rPr>
+          <w:rFonts w:ascii="Times New Roman" w:hAnsi="Times New Roman" w:cs="Times New Roman"/>
+          <w:sz w:val="28"/>
           <w:szCs w:val="32"/>
         </w:rPr>
-        <w:t>пример</w:t>
+        <w:t xml:space="preserve">будет создана простая сцена с двумя объектами – пуля, и игрок. При нажатии на кнопку </w:t>
+      </w:r>
+      <w:r>
+        <w:rPr>
+          <w:rFonts w:ascii="Times New Roman" w:hAnsi="Times New Roman" w:cs="Times New Roman"/>
+          <w:sz w:val="28"/>
+          <w:szCs w:val="32"/>
+          <w:lang w:val="en-US"/>
+        </w:rPr>
+        <w:t>F</w:t>
+      </w:r>
+      <w:r>
+        <w:rPr>
+          <w:rFonts w:ascii="Times New Roman" w:hAnsi="Times New Roman" w:cs="Times New Roman"/>
+          <w:sz w:val="28"/>
+          <w:szCs w:val="32"/>
+        </w:rPr>
+        <w:t xml:space="preserve"> игрок выстрелит «пулю». Кнопки для управления позицией персонажа: </w:t>
+      </w:r>
+      <w:r>
+        <w:rPr>
+          <w:rFonts w:ascii="Times New Roman" w:hAnsi="Times New Roman" w:cs="Times New Roman"/>
+          <w:sz w:val="28"/>
+          <w:szCs w:val="32"/>
+          <w:lang w:val="en-US"/>
+        </w:rPr>
+        <w:t>A</w:t>
+      </w:r>
+      <w:r>
+        <w:rPr>
+          <w:rFonts w:ascii="Times New Roman" w:hAnsi="Times New Roman" w:cs="Times New Roman"/>
+          <w:sz w:val="28"/>
+          <w:szCs w:val="32"/>
+        </w:rPr>
+        <w:t xml:space="preserve">, </w:t>
+      </w:r>
+      <w:r>
+        <w:rPr>
+          <w:rFonts w:ascii="Times New Roman" w:hAnsi="Times New Roman" w:cs="Times New Roman"/>
+          <w:sz w:val="28"/>
+          <w:szCs w:val="32"/>
+          <w:lang w:val="en-US"/>
+        </w:rPr>
+        <w:t>W</w:t>
+      </w:r>
+      <w:r>
+        <w:rPr>
+          <w:rFonts w:ascii="Times New Roman" w:hAnsi="Times New Roman" w:cs="Times New Roman"/>
+          <w:sz w:val="28"/>
+          <w:szCs w:val="32"/>
+        </w:rPr>
+        <w:t xml:space="preserve">, </w:t>
+      </w:r>
+      <w:r>
+        <w:rPr>
+          <w:rFonts w:ascii="Times New Roman" w:hAnsi="Times New Roman" w:cs="Times New Roman"/>
+          <w:sz w:val="28"/>
+          <w:szCs w:val="32"/>
+          <w:lang w:val="en-US"/>
+        </w:rPr>
+        <w:t>D</w:t>
+      </w:r>
+      <w:r>
+        <w:rPr>
+          <w:rFonts w:ascii="Times New Roman" w:hAnsi="Times New Roman" w:cs="Times New Roman"/>
+          <w:sz w:val="28"/>
+          <w:szCs w:val="32"/>
+        </w:rPr>
+        <w:t>.</w:t>
       </w:r>
     </w:p>
     <w:p>
@@ -8549,7 +7922,6 @@
           <w:rFonts w:ascii="Times New Roman" w:hAnsi="Times New Roman" w:cs="Times New Roman"/>
           <w:sz w:val="28"/>
           <w:szCs w:val="32"/>
-          <w:lang w:val="en-US"/>
         </w:rPr>
       </w:pPr>
       <w:r>
@@ -8558,85 +7930,24 @@
           <w:sz w:val="28"/>
           <w:szCs w:val="32"/>
         </w:rPr>
-        <w:t xml:space="preserve">В контрольном примере </w:t>
-      </w:r>
-      <w:r>
+        <w:t>Готовый код проекта предоставлен на рисунке 3.2.1.</w:t>
+      </w:r>
+    </w:p>
+    <w:p>
+      <w:pPr>
+        <w:spacing w:line="360" w:lineRule="auto"/>
+        <w:ind w:left="-284" w:right="-284" w:firstLine="851"/>
+        <w:jc w:val="both"/>
         <w:rPr>
           <w:rFonts w:ascii="Times New Roman" w:hAnsi="Times New Roman" w:cs="Times New Roman"/>
           <w:sz w:val="28"/>
           <w:szCs w:val="32"/>
-        </w:rPr>
-        <w:t xml:space="preserve">будет создана простая сцена с двумя объектами – пуля, и игрок. При нажатии на кнопку </w:t>
-      </w:r>
-      <w:r>
-        <w:rPr>
-          <w:rFonts w:ascii="Times New Roman" w:hAnsi="Times New Roman" w:cs="Times New Roman"/>
-          <w:sz w:val="28"/>
-          <w:szCs w:val="32"/>
-          <w:lang w:val="en-US"/>
-        </w:rPr>
-        <w:t>F</w:t>
-      </w:r>
-      <w:r>
-        <w:rPr>
-          <w:rFonts w:ascii="Times New Roman" w:hAnsi="Times New Roman" w:cs="Times New Roman"/>
-          <w:sz w:val="28"/>
-          <w:szCs w:val="32"/>
-        </w:rPr>
-        <w:t xml:space="preserve"> </w:t>
-      </w:r>
-      <w:r>
-        <w:rPr>
-          <w:rFonts w:ascii="Times New Roman" w:hAnsi="Times New Roman" w:cs="Times New Roman"/>
-          <w:sz w:val="28"/>
-          <w:szCs w:val="32"/>
-        </w:rPr>
-        <w:t xml:space="preserve">игрок выстрелит «пулю». Кнопки для управления позицией персонажа: </w:t>
-      </w:r>
-      <w:r>
-        <w:rPr>
-          <w:rFonts w:ascii="Times New Roman" w:hAnsi="Times New Roman" w:cs="Times New Roman"/>
-          <w:sz w:val="28"/>
-          <w:szCs w:val="32"/>
-          <w:lang w:val="en-US"/>
-        </w:rPr>
-        <w:t>A, W, D.</w:t>
-      </w:r>
-    </w:p>
-    <w:p>
-      <w:pPr>
-        <w:spacing w:line="360" w:lineRule="auto"/>
-        <w:ind w:left="-284" w:right="-284" w:firstLine="851"/>
-        <w:jc w:val="both"/>
-        <w:rPr>
-          <w:rFonts w:ascii="Times New Roman" w:hAnsi="Times New Roman" w:cs="Times New Roman"/>
-          <w:sz w:val="28"/>
-          <w:szCs w:val="32"/>
-        </w:rPr>
-      </w:pPr>
-      <w:r>
-        <w:rPr>
-          <w:rFonts w:ascii="Times New Roman" w:hAnsi="Times New Roman" w:cs="Times New Roman"/>
-          <w:sz w:val="28"/>
-          <w:szCs w:val="32"/>
-        </w:rPr>
-        <w:t>Готовый код проекта предоставлен на рисунке 3.2.1.</w:t>
-      </w:r>
-    </w:p>
-    <w:p>
-      <w:pPr>
-        <w:spacing w:line="360" w:lineRule="auto"/>
-        <w:ind w:left="-284" w:right="-284" w:firstLine="851"/>
-        <w:jc w:val="both"/>
-        <w:rPr>
-          <w:rFonts w:ascii="Times New Roman" w:hAnsi="Times New Roman" w:cs="Times New Roman"/>
-          <w:sz w:val="28"/>
-          <w:szCs w:val="32"/>
-          <w:lang w:val="en-US"/>
-        </w:rPr>
-      </w:pPr>
-      <w:r>
-        <w:rPr>
+          <w:lang w:val="en-US"/>
+        </w:rPr>
+      </w:pPr>
+      <w:r>
+        <w:rPr>
+          <w:rFonts w:ascii="Times New Roman" w:hAnsi="Times New Roman" w:cs="Times New Roman"/>
           <w:noProof/>
         </w:rPr>
         <w:lastRenderedPageBreak/>
@@ -8730,6 +8041,7 @@
       </w:pPr>
       <w:r>
         <w:rPr>
+          <w:rFonts w:ascii="Times New Roman" w:hAnsi="Times New Roman" w:cs="Times New Roman"/>
           <w:noProof/>
         </w:rPr>
         <w:drawing>
@@ -8835,6 +8147,7 @@
       </w:pPr>
       <w:r>
         <w:rPr>
+          <w:rFonts w:ascii="Times New Roman" w:hAnsi="Times New Roman" w:cs="Times New Roman"/>
           <w:noProof/>
         </w:rPr>
         <w:drawing>
@@ -8891,14 +8204,32 @@
           <w:sz w:val="28"/>
           <w:szCs w:val="32"/>
         </w:rPr>
-        <w:t>В результате после запуска кодогенератора, компиляции полученного кода и запуска исполняемого файла (Рисунок 3.2.3.) получилось готовое приложение отвечающее заданному ТЗ.</w:t>
-      </w:r>
+        <w:t xml:space="preserve">В результате после запуска </w:t>
+      </w:r>
+      <w:proofErr w:type="spellStart"/>
       <w:r>
         <w:rPr>
           <w:rFonts w:ascii="Times New Roman" w:hAnsi="Times New Roman" w:cs="Times New Roman"/>
           <w:sz w:val="28"/>
           <w:szCs w:val="32"/>
         </w:rPr>
+        <w:t>кодогенератора</w:t>
+      </w:r>
+      <w:proofErr w:type="spellEnd"/>
+      <w:r>
+        <w:rPr>
+          <w:rFonts w:ascii="Times New Roman" w:hAnsi="Times New Roman" w:cs="Times New Roman"/>
+          <w:sz w:val="28"/>
+          <w:szCs w:val="32"/>
+        </w:rPr>
+        <w:t>, компиляции полученного кода и запуска исполняемого файла (Рисунок 3.2.3.) получилось готовое приложение отвечающее заданному ТЗ.</w:t>
+      </w:r>
+      <w:r>
+        <w:rPr>
+          <w:rFonts w:ascii="Times New Roman" w:hAnsi="Times New Roman" w:cs="Times New Roman"/>
+          <w:sz w:val="28"/>
+          <w:szCs w:val="32"/>
+        </w:rPr>
         <w:t xml:space="preserve"> (Рисунок 3.2.4.)</w:t>
       </w:r>
     </w:p>
@@ -8915,6 +8246,7 @@
       </w:pPr>
       <w:r>
         <w:rPr>
+          <w:rFonts w:ascii="Times New Roman" w:hAnsi="Times New Roman" w:cs="Times New Roman"/>
           <w:noProof/>
         </w:rPr>
         <w:drawing>
@@ -8988,6 +8320,7 @@
       <w:r>
         <w:rPr>
           <w:rFonts w:ascii="Times New Roman" w:hAnsi="Times New Roman" w:cs="Times New Roman"/>
+          <w:noProof/>
           <w:sz w:val="28"/>
           <w:szCs w:val="32"/>
         </w:rPr>
@@ -9108,34 +8441,8 @@
           <w:sz w:val="28"/>
           <w:szCs w:val="28"/>
         </w:rPr>
-        <w:t xml:space="preserve">Для тестирования данного проекта была написана </w:t>
-      </w:r>
-      <w:r>
-        <w:rPr>
-          <w:rFonts w:ascii="Times New Roman" w:hAnsi="Times New Roman" w:cs="Times New Roman"/>
-          <w:sz w:val="28"/>
-          <w:szCs w:val="28"/>
-        </w:rPr>
-        <w:t>отдельная программа,</w:t>
-      </w:r>
-      <w:r>
-        <w:rPr>
-          <w:rFonts w:ascii="Times New Roman" w:hAnsi="Times New Roman" w:cs="Times New Roman"/>
-          <w:sz w:val="28"/>
-          <w:szCs w:val="28"/>
-        </w:rPr>
-        <w:t xml:space="preserve"> тестирующая данную систему разными способами, и в случае обнаружения ошибок сама их устраняющая. Ею были обнаружены ошибки системного доступа, ошибки указателей на ноль, ошибки математического переполнения, а также две ошибки переполнения стека, которые ею же были успешно</w:t>
-      </w:r>
-      <w:r>
-        <w:rPr>
-          <w:rFonts w:ascii="Times New Roman" w:hAnsi="Times New Roman" w:cs="Times New Roman"/>
-          <w:sz w:val="28"/>
-          <w:szCs w:val="28"/>
-        </w:rPr>
-        <w:t xml:space="preserve"> исправлены. Скриншот программы на рисунке 3.3.1.</w:t>
-      </w:r>
-      <w:bookmarkStart w:id="0" w:name="_GoBack"/>
-      <w:bookmarkEnd w:id="0"/>
+        <w:t>Для тестирования данного проекта была написана отдельная программа, тестирующая данную систему разными способами, и в случае обнаружения ошибок сама их устраняющая. Ею были обнаружены ошибки системного доступа, ошибки указателей на ноль, ошибки математического переполнения, а также две ошибки переполнения стека, которые ею же были успешно исправлены. Скриншот программы на рисунке 3.3.1.</w:t>
+      </w:r>
     </w:p>
     <w:p>
       <w:pPr>
@@ -9150,6 +8457,7 @@
       </w:pPr>
       <w:r>
         <w:rPr>
+          <w:rFonts w:ascii="Times New Roman" w:hAnsi="Times New Roman" w:cs="Times New Roman"/>
           <w:noProof/>
         </w:rPr>
         <w:lastRenderedPageBreak/>
@@ -9308,16 +8616,19 @@
           <w:rFonts w:ascii="Times New Roman" w:hAnsi="Times New Roman" w:cs="Times New Roman"/>
           <w:sz w:val="28"/>
           <w:szCs w:val="28"/>
-        </w:rPr>
-      </w:pPr>
-      <w:r>
-        <w:rPr>
-          <w:rFonts w:ascii="Times New Roman" w:hAnsi="Times New Roman" w:cs="Times New Roman"/>
-          <w:sz w:val="28"/>
-          <w:szCs w:val="28"/>
+          <w:lang w:val="en-US"/>
+        </w:rPr>
+      </w:pPr>
+      <w:r>
+        <w:rPr>
+          <w:rFonts w:ascii="Times New Roman" w:hAnsi="Times New Roman" w:cs="Times New Roman"/>
+          <w:sz w:val="28"/>
+          <w:szCs w:val="28"/>
+          <w:lang w:val="en-US"/>
         </w:rPr>
         <w:t xml:space="preserve">- </w:t>
       </w:r>
+      <w:proofErr w:type="spellStart"/>
       <w:r>
         <w:rPr>
           <w:rFonts w:ascii="Times New Roman" w:hAnsi="Times New Roman" w:cs="Times New Roman"/>
@@ -9327,47 +8638,34 @@
         </w:rPr>
         <w:t>OSWindowsXP</w:t>
       </w:r>
-      <w:r>
-        <w:rPr>
-          <w:rFonts w:ascii="Times New Roman" w:hAnsi="Times New Roman" w:cs="Times New Roman"/>
-          <w:sz w:val="28"/>
-          <w:szCs w:val="28"/>
-        </w:rPr>
-        <w:t>/</w:t>
-      </w:r>
-      <w:r>
-        <w:rPr>
-          <w:rFonts w:ascii="Times New Roman" w:hAnsi="Times New Roman" w:cs="Times New Roman"/>
-          <w:sz w:val="28"/>
-          <w:szCs w:val="28"/>
-          <w:lang w:val="en-US"/>
-        </w:rPr>
-        <w:t>Vista</w:t>
-      </w:r>
-      <w:r>
-        <w:rPr>
-          <w:rFonts w:ascii="Times New Roman" w:hAnsi="Times New Roman" w:cs="Times New Roman"/>
-          <w:sz w:val="28"/>
-          <w:szCs w:val="28"/>
-        </w:rPr>
-        <w:t>/</w:t>
-      </w:r>
-      <w:r>
-        <w:rPr>
-          <w:rFonts w:ascii="Times New Roman" w:hAnsi="Times New Roman" w:cs="Times New Roman"/>
-          <w:sz w:val="28"/>
-          <w:szCs w:val="28"/>
-          <w:lang w:val="en-US"/>
-        </w:rPr>
-        <w:t>Seven</w:t>
-      </w:r>
-      <w:r>
-        <w:rPr>
-          <w:rFonts w:ascii="Times New Roman" w:hAnsi="Times New Roman" w:cs="Times New Roman"/>
-          <w:sz w:val="28"/>
-          <w:szCs w:val="28"/>
-        </w:rPr>
-        <w:t>иновее;</w:t>
+      <w:proofErr w:type="spellEnd"/>
+      <w:r>
+        <w:rPr>
+          <w:rFonts w:ascii="Times New Roman" w:hAnsi="Times New Roman" w:cs="Times New Roman"/>
+          <w:sz w:val="28"/>
+          <w:szCs w:val="28"/>
+          <w:lang w:val="en-US"/>
+        </w:rPr>
+        <w:t>/Vista/Seven</w:t>
+      </w:r>
+      <w:proofErr w:type="spellStart"/>
+      <w:r>
+        <w:rPr>
+          <w:rFonts w:ascii="Times New Roman" w:hAnsi="Times New Roman" w:cs="Times New Roman"/>
+          <w:sz w:val="28"/>
+          <w:szCs w:val="28"/>
+        </w:rPr>
+        <w:t>иновее</w:t>
+      </w:r>
+      <w:proofErr w:type="spellEnd"/>
+      <w:r>
+        <w:rPr>
+          <w:rFonts w:ascii="Times New Roman" w:hAnsi="Times New Roman" w:cs="Times New Roman"/>
+          <w:sz w:val="28"/>
+          <w:szCs w:val="28"/>
+          <w:lang w:val="en-US"/>
+        </w:rPr>
+        <w:t>;</w:t>
       </w:r>
     </w:p>
     <w:p>
@@ -9379,16 +8677,36 @@
           <w:rFonts w:ascii="Times New Roman" w:hAnsi="Times New Roman" w:cs="Times New Roman"/>
           <w:sz w:val="28"/>
           <w:szCs w:val="28"/>
-        </w:rPr>
-      </w:pPr>
-      <w:r>
-        <w:rPr>
-          <w:rFonts w:ascii="Times New Roman" w:hAnsi="Times New Roman" w:cs="Times New Roman"/>
-          <w:sz w:val="28"/>
-          <w:szCs w:val="28"/>
-        </w:rPr>
-        <w:t xml:space="preserve">- процессор </w:t>
-      </w:r>
+          <w:lang w:val="en-US"/>
+        </w:rPr>
+      </w:pPr>
+      <w:r>
+        <w:rPr>
+          <w:rFonts w:ascii="Times New Roman" w:hAnsi="Times New Roman" w:cs="Times New Roman"/>
+          <w:sz w:val="28"/>
+          <w:szCs w:val="28"/>
+          <w:lang w:val="en-US"/>
+        </w:rPr>
+        <w:t xml:space="preserve">- </w:t>
+      </w:r>
+      <w:r>
+        <w:rPr>
+          <w:rFonts w:ascii="Times New Roman" w:hAnsi="Times New Roman" w:cs="Times New Roman"/>
+          <w:sz w:val="28"/>
+          <w:szCs w:val="28"/>
+        </w:rPr>
+        <w:t>процессор</w:t>
+      </w:r>
+      <w:r>
+        <w:rPr>
+          <w:rFonts w:ascii="Times New Roman" w:hAnsi="Times New Roman" w:cs="Times New Roman"/>
+          <w:sz w:val="28"/>
+          <w:szCs w:val="28"/>
+          <w:lang w:val="en-US"/>
+        </w:rPr>
+        <w:t xml:space="preserve"> </w:t>
+      </w:r>
+      <w:proofErr w:type="spellStart"/>
       <w:r>
         <w:rPr>
           <w:rFonts w:ascii="Times New Roman" w:hAnsi="Times New Roman" w:cs="Times New Roman"/>
@@ -9398,11 +8716,13 @@
         </w:rPr>
         <w:t>IntelPentium</w:t>
       </w:r>
-      <w:r>
-        <w:rPr>
-          <w:rFonts w:ascii="Times New Roman" w:hAnsi="Times New Roman" w:cs="Times New Roman"/>
-          <w:sz w:val="28"/>
-          <w:szCs w:val="28"/>
+      <w:proofErr w:type="spellEnd"/>
+      <w:r>
+        <w:rPr>
+          <w:rFonts w:ascii="Times New Roman" w:hAnsi="Times New Roman" w:cs="Times New Roman"/>
+          <w:sz w:val="28"/>
+          <w:szCs w:val="28"/>
+          <w:lang w:val="en-US"/>
         </w:rPr>
         <w:t>;</w:t>
       </w:r>
@@ -9543,8 +8863,29 @@
           <w:szCs w:val="28"/>
           <w:lang w:val="en-US"/>
         </w:rPr>
-        <w:t>- OSWindowsXP/Vista/Seven</w:t>
-      </w:r>
+        <w:t xml:space="preserve">- </w:t>
+      </w:r>
+      <w:proofErr w:type="spellStart"/>
+      <w:r>
+        <w:rPr>
+          <w:rFonts w:ascii="Times New Roman" w:hAnsi="Times New Roman" w:cs="Times New Roman"/>
+          <w:sz w:val="28"/>
+          <w:szCs w:val="28"/>
+          <w:lang w:val="en-US"/>
+        </w:rPr>
+        <w:t>OSWindowsXP</w:t>
+      </w:r>
+      <w:proofErr w:type="spellEnd"/>
+      <w:r>
+        <w:rPr>
+          <w:rFonts w:ascii="Times New Roman" w:hAnsi="Times New Roman" w:cs="Times New Roman"/>
+          <w:sz w:val="28"/>
+          <w:szCs w:val="28"/>
+          <w:lang w:val="en-US"/>
+        </w:rPr>
+        <w:t>/Vista/Seven</w:t>
+      </w:r>
+      <w:proofErr w:type="spellStart"/>
       <w:r>
         <w:rPr>
           <w:rFonts w:ascii="Times New Roman" w:hAnsi="Times New Roman" w:cs="Times New Roman"/>
@@ -9553,6 +8894,7 @@
         </w:rPr>
         <w:t>иновее</w:t>
       </w:r>
+      <w:proofErr w:type="spellEnd"/>
       <w:r>
         <w:rPr>
           <w:rFonts w:ascii="Times New Roman" w:hAnsi="Times New Roman" w:cs="Times New Roman"/>
@@ -9599,7 +8941,27 @@
           <w:szCs w:val="28"/>
           <w:lang w:val="en-US"/>
         </w:rPr>
-        <w:t xml:space="preserve"> IntelPentium 4;</w:t>
+        <w:t xml:space="preserve"> </w:t>
+      </w:r>
+      <w:proofErr w:type="spellStart"/>
+      <w:r>
+        <w:rPr>
+          <w:rFonts w:ascii="Times New Roman" w:hAnsi="Times New Roman" w:cs="Times New Roman"/>
+          <w:sz w:val="28"/>
+          <w:szCs w:val="28"/>
+          <w:lang w:val="en-US"/>
+        </w:rPr>
+        <w:t>IntelPentium</w:t>
+      </w:r>
+      <w:proofErr w:type="spellEnd"/>
+      <w:r>
+        <w:rPr>
+          <w:rFonts w:ascii="Times New Roman" w:hAnsi="Times New Roman" w:cs="Times New Roman"/>
+          <w:sz w:val="28"/>
+          <w:szCs w:val="28"/>
+          <w:lang w:val="en-US"/>
+        </w:rPr>
+        <w:t xml:space="preserve"> 4;</w:t>
       </w:r>
     </w:p>
     <w:p>
@@ -9761,7 +9123,11 @@
         <w:pStyle w:val="Bodytext20"/>
         <w:shd w:val="clear" w:color="auto" w:fill="auto"/>
         <w:spacing w:before="0" w:line="360" w:lineRule="auto"/>
-        <w:ind w:left="-284" w:right="-284" w:firstLine="851"/>
+        <w:ind w:right="-284" w:firstLine="851"/>
+        <w:rPr>
+          <w:color w:val="000000"/>
+          <w:lang w:bidi="ru-RU"/>
+        </w:rPr>
       </w:pPr>
       <w:r>
         <w:rPr>
@@ -9773,106 +9139,60 @@
     </w:p>
     <w:p>
       <w:pPr>
-        <w:pStyle w:val="Bodytext20"/>
-        <w:shd w:val="clear" w:color="auto" w:fill="auto"/>
-        <w:spacing w:before="0" w:line="360" w:lineRule="auto"/>
-        <w:ind w:left="-284" w:right="-284" w:firstLine="851"/>
-      </w:pPr>
-      <w:r>
-        <w:rPr>
-          <w:color w:val="000000"/>
-          <w:lang w:bidi="ru-RU"/>
-        </w:rPr>
-        <w:t>В общем виде механизм управления охраной труда включает в себя методы управления, функции (виды деятельности) и органы управления.</w:t>
-      </w:r>
-    </w:p>
-    <w:p>
-      <w:pPr>
-        <w:pStyle w:val="Bodytext20"/>
-        <w:shd w:val="clear" w:color="auto" w:fill="auto"/>
-        <w:spacing w:before="0" w:line="360" w:lineRule="auto"/>
-        <w:ind w:left="-284" w:right="-284" w:firstLine="0"/>
-      </w:pPr>
-      <w:r>
-        <w:rPr>
-          <w:color w:val="000000"/>
-          <w:lang w:bidi="ru-RU"/>
-        </w:rPr>
-        <w:t>Методы управления - это способы воздействия на поведение и деятельность управляемых объектов с целью снижения производственного травматизма, общей и профессиональной заболеваемости путем создания безопасной и безвредной производственной среды.</w:t>
-      </w:r>
-    </w:p>
-    <w:p>
-      <w:pPr>
-        <w:pStyle w:val="Bodytext20"/>
-        <w:shd w:val="clear" w:color="auto" w:fill="auto"/>
-        <w:spacing w:before="0" w:line="360" w:lineRule="auto"/>
-        <w:ind w:left="-284" w:right="-284" w:firstLine="851"/>
-      </w:pPr>
-      <w:r>
-        <w:rPr>
-          <w:color w:val="000000"/>
-          <w:lang w:bidi="ru-RU"/>
-        </w:rPr>
-        <w:t>Основными методами управления являются административные, экономические и социально-психологические.</w:t>
-      </w:r>
-    </w:p>
-    <w:p>
-      <w:pPr>
-        <w:pStyle w:val="Bodytext20"/>
-        <w:shd w:val="clear" w:color="auto" w:fill="auto"/>
-        <w:spacing w:before="0" w:line="360" w:lineRule="auto"/>
-        <w:ind w:left="-284" w:right="-284" w:firstLine="851"/>
-      </w:pPr>
-      <w:r>
-        <w:rPr>
-          <w:color w:val="000000"/>
-          <w:lang w:bidi="ru-RU"/>
-        </w:rPr>
-        <w:t xml:space="preserve">При создании сложных автоматизированных систем управления все чаще практикуют системное проектирование, на ранних стадиях которого поднимаются вопросы эргономического обеспечения, таящего в себе большие резервы повышения эффективности и надежности всей системы. Это связано с всесторонним учетом человеческого фактора в процессе проектирования. Основной задачей эргономического обеспечения является оптимизация взаимодействия между человеком и машиной не только в период эксплуатации человеко-машинных систем, но и при изготовлении и даже утилизации технических компонентов. Это достигается в результате </w:t>
-      </w:r>
-      <w:r>
-        <w:rPr>
-          <w:color w:val="000000"/>
-          <w:lang w:bidi="ru-RU"/>
-        </w:rPr>
-        <w:t>проведения и выполнения комплекса,</w:t>
-      </w:r>
-      <w:r>
-        <w:rPr>
-          <w:color w:val="000000"/>
-          <w:lang w:bidi="ru-RU"/>
-        </w:rPr>
-        <w:t xml:space="preserve"> взаимоувязанных по значению, логике и последовательности эргономических процедур и мероприятий, осуществляемых в ходе разработки системы человек-машина и при ее эксплуатации.</w:t>
-      </w:r>
-    </w:p>
-    <w:p>
-      <w:pPr>
-        <w:pStyle w:val="Bodytext20"/>
-        <w:shd w:val="clear" w:color="auto" w:fill="auto"/>
-        <w:spacing w:before="0" w:line="360" w:lineRule="auto"/>
-        <w:ind w:left="-284" w:right="-284" w:firstLine="851"/>
-      </w:pPr>
-      <w:r>
-        <w:rPr>
-          <w:color w:val="000000"/>
-          <w:lang w:bidi="ru-RU"/>
-        </w:rPr>
-        <w:t>Эксплуатация комплекса предполагается на ПЭВМ. Источником питающего напряжения является сеть переменного тока с напряжением 220В, на которую распространяется ГОСТ 25861-83 [2].</w:t>
-      </w:r>
-    </w:p>
-    <w:p>
-      <w:pPr>
-        <w:pStyle w:val="Bodytext20"/>
-        <w:shd w:val="clear" w:color="auto" w:fill="auto"/>
-        <w:spacing w:before="0" w:line="360" w:lineRule="auto"/>
-        <w:ind w:left="-284" w:right="-284" w:firstLine="851"/>
-      </w:pPr>
-      <w:r>
-        <w:rPr>
-          <w:color w:val="000000"/>
-          <w:lang w:bidi="ru-RU"/>
-        </w:rPr>
-        <w:t>В соответствии с требованиями для предупреждения поражений электрическим током необходимо:</w:t>
+        <w:spacing w:after="0" w:line="360" w:lineRule="auto"/>
+        <w:ind w:firstLine="851"/>
+        <w:jc w:val="both"/>
+        <w:rPr>
+          <w:rFonts w:ascii="Times New Roman" w:eastAsia="Times New Roman" w:hAnsi="Times New Roman" w:cs="Times New Roman"/>
+          <w:color w:val="000000"/>
+          <w:sz w:val="28"/>
+          <w:szCs w:val="28"/>
+          <w:lang w:bidi="ru-RU"/>
+        </w:rPr>
+      </w:pPr>
+      <w:r>
+        <w:rPr>
+          <w:rFonts w:ascii="Times New Roman" w:hAnsi="Times New Roman" w:cs="Times New Roman"/>
+          <w:color w:val="000000"/>
+          <w:sz w:val="28"/>
+          <w:szCs w:val="28"/>
+          <w:lang w:bidi="ru-RU"/>
+        </w:rPr>
+        <w:t xml:space="preserve">Одним из инструментов охраны труда программистов является лицензирование программного обеспечения. </w:t>
+      </w:r>
+      <w:r>
+        <w:rPr>
+          <w:rFonts w:ascii="Times New Roman" w:eastAsia="Times New Roman" w:hAnsi="Times New Roman" w:cs="Times New Roman"/>
+          <w:color w:val="000000"/>
+          <w:sz w:val="28"/>
+          <w:szCs w:val="28"/>
+          <w:lang w:bidi="ru-RU"/>
+        </w:rPr>
+        <w:t>Лицензия на программное обеспечение — это правовой инструмент, определяющий использование и распространение программного обеспечения, защищённого авторским правом. Обычно лицензия на программное обеспечение разрешает получателю использовать одну или несколько копий программы, причём без лицензии такое использование рассматривалось бы в рамках закона как нарушение авторских прав издателя. По сути, лицензия выступает гарантией того, что издатель ПО, которому принадлежат исключительные права на программу, не подаст в суд на того, кто ею пользуется.</w:t>
+      </w:r>
+    </w:p>
+    <w:p>
+      <w:pPr>
+        <w:spacing w:after="0" w:line="360" w:lineRule="auto"/>
+        <w:ind w:firstLine="851"/>
+        <w:jc w:val="both"/>
+        <w:rPr>
+          <w:rFonts w:ascii="Times New Roman" w:eastAsia="Times New Roman" w:hAnsi="Times New Roman" w:cs="Times New Roman"/>
+          <w:color w:val="000000"/>
+          <w:sz w:val="28"/>
+          <w:szCs w:val="28"/>
+          <w:lang w:bidi="ru-RU"/>
+        </w:rPr>
+      </w:pPr>
+      <w:r>
+        <w:rPr>
+          <w:rFonts w:ascii="Times New Roman" w:eastAsia="Times New Roman" w:hAnsi="Times New Roman" w:cs="Times New Roman"/>
+          <w:color w:val="000000"/>
+          <w:sz w:val="28"/>
+          <w:szCs w:val="28"/>
+          <w:lang w:bidi="ru-RU"/>
+        </w:rPr>
+        <w:t>Существует 4 большие группы ПО:</w:t>
       </w:r>
     </w:p>
     <w:p>
@@ -9888,15 +9208,21 @@
           <w:tab w:val="left" w:pos="993"/>
         </w:tabs>
         <w:spacing w:before="0" w:line="360" w:lineRule="auto"/>
-        <w:ind w:left="-284" w:right="-284" w:firstLine="851"/>
-      </w:pPr>
-      <w:r>
-        <w:rPr>
-          <w:color w:val="000000"/>
-          <w:lang w:bidi="ru-RU"/>
-        </w:rPr>
-        <w:lastRenderedPageBreak/>
-        <w:t>чётко и в полном объёме выполнять правила производства работ и правила технической эксплуатации;</w:t>
+        <w:ind w:right="-284" w:firstLine="851"/>
+      </w:pPr>
+      <w:r>
+        <w:rPr>
+          <w:color w:val="000000"/>
+          <w:lang w:bidi="ru-RU"/>
+        </w:rPr>
+        <w:t>Открытое ПО</w:t>
+      </w:r>
+      <w:r>
+        <w:rPr>
+          <w:color w:val="000000"/>
+          <w:lang w:bidi="ru-RU"/>
+        </w:rPr>
+        <w:t>;</w:t>
       </w:r>
     </w:p>
     <w:p>
@@ -9912,7 +9238,276 @@
           <w:tab w:val="left" w:pos="993"/>
         </w:tabs>
         <w:spacing w:before="0" w:line="360" w:lineRule="auto"/>
-        <w:ind w:left="-284" w:right="-284" w:firstLine="851"/>
+        <w:ind w:right="-284" w:firstLine="851"/>
+      </w:pPr>
+      <w:r>
+        <w:t>Бесплатное ПО</w:t>
+      </w:r>
+      <w:r>
+        <w:rPr>
+          <w:lang w:val="en-US"/>
+        </w:rPr>
+        <w:t>;</w:t>
+      </w:r>
+    </w:p>
+    <w:p>
+      <w:pPr>
+        <w:pStyle w:val="Bodytext20"/>
+        <w:numPr>
+          <w:ilvl w:val="0"/>
+          <w:numId w:val="1"/>
+        </w:numPr>
+        <w:shd w:val="clear" w:color="auto" w:fill="auto"/>
+        <w:tabs>
+          <w:tab w:val="left" w:pos="284"/>
+          <w:tab w:val="left" w:pos="993"/>
+        </w:tabs>
+        <w:spacing w:before="0" w:line="360" w:lineRule="auto"/>
+        <w:ind w:right="-284" w:firstLine="851"/>
+      </w:pPr>
+      <w:r>
+        <w:t>Условно – бесплатное ПО;</w:t>
+      </w:r>
+    </w:p>
+    <w:p>
+      <w:pPr>
+        <w:pStyle w:val="Bodytext20"/>
+        <w:numPr>
+          <w:ilvl w:val="0"/>
+          <w:numId w:val="1"/>
+        </w:numPr>
+        <w:shd w:val="clear" w:color="auto" w:fill="auto"/>
+        <w:tabs>
+          <w:tab w:val="left" w:pos="284"/>
+          <w:tab w:val="left" w:pos="993"/>
+        </w:tabs>
+        <w:spacing w:before="0" w:line="360" w:lineRule="auto"/>
+        <w:ind w:right="-284" w:firstLine="851"/>
+      </w:pPr>
+      <w:r>
+        <w:t>Коммерческое ПО;</w:t>
+      </w:r>
+    </w:p>
+    <w:p>
+      <w:pPr>
+        <w:pStyle w:val="Bodytext20"/>
+        <w:shd w:val="clear" w:color="auto" w:fill="auto"/>
+        <w:tabs>
+          <w:tab w:val="left" w:pos="284"/>
+          <w:tab w:val="left" w:pos="993"/>
+        </w:tabs>
+        <w:spacing w:before="0" w:line="360" w:lineRule="auto"/>
+        <w:ind w:right="-284"/>
+      </w:pPr>
+      <w:r>
+        <w:t xml:space="preserve">Данный проект распространяется под </w:t>
+      </w:r>
+      <w:r>
+        <w:rPr>
+          <w:lang w:val="en-US"/>
+        </w:rPr>
+        <w:t>GNU</w:t>
+      </w:r>
+      <w:r>
+        <w:t xml:space="preserve"> </w:t>
+      </w:r>
+      <w:r>
+        <w:rPr>
+          <w:lang w:val="en-US"/>
+        </w:rPr>
+        <w:t>General</w:t>
+      </w:r>
+      <w:r>
+        <w:t xml:space="preserve"> </w:t>
+      </w:r>
+      <w:r>
+        <w:rPr>
+          <w:lang w:val="en-US"/>
+        </w:rPr>
+        <w:t>Public</w:t>
+      </w:r>
+      <w:r>
+        <w:t xml:space="preserve"> </w:t>
+      </w:r>
+      <w:r>
+        <w:rPr>
+          <w:lang w:val="en-US"/>
+        </w:rPr>
+        <w:t>License</w:t>
+      </w:r>
+      <w:r>
+        <w:t>. То-есть, это свободный программный продукт, исходные коды которого доступные каждому, и каждый вправе редактировать или использовать данное ПО в качестве основы для написания схожего ПО.</w:t>
+      </w:r>
+    </w:p>
+    <w:p>
+      <w:pPr>
+        <w:spacing w:after="0" w:line="360" w:lineRule="auto"/>
+        <w:ind w:firstLine="851"/>
+        <w:jc w:val="both"/>
+        <w:rPr>
+          <w:rFonts w:ascii="Times New Roman" w:hAnsi="Times New Roman" w:cs="Times New Roman"/>
+          <w:sz w:val="28"/>
+          <w:szCs w:val="28"/>
+        </w:rPr>
+      </w:pPr>
+      <w:r>
+        <w:rPr>
+          <w:rFonts w:ascii="Times New Roman" w:hAnsi="Times New Roman" w:cs="Times New Roman"/>
+          <w:color w:val="000000"/>
+          <w:sz w:val="28"/>
+          <w:szCs w:val="28"/>
+          <w:lang w:bidi="ru-RU"/>
+        </w:rPr>
+        <w:t xml:space="preserve">В общем </w:t>
+      </w:r>
+      <w:r>
+        <w:rPr>
+          <w:rFonts w:ascii="Times New Roman" w:hAnsi="Times New Roman" w:cs="Times New Roman"/>
+          <w:color w:val="000000"/>
+          <w:sz w:val="28"/>
+          <w:szCs w:val="28"/>
+          <w:lang w:bidi="ru-RU"/>
+        </w:rPr>
+        <w:t xml:space="preserve">же </w:t>
+      </w:r>
+      <w:r>
+        <w:rPr>
+          <w:rFonts w:ascii="Times New Roman" w:hAnsi="Times New Roman" w:cs="Times New Roman"/>
+          <w:color w:val="000000"/>
+          <w:sz w:val="28"/>
+          <w:szCs w:val="28"/>
+          <w:lang w:bidi="ru-RU"/>
+        </w:rPr>
+        <w:t>виде механизм управления охраной труда включает в себя методы управления, функции (виды деятельности) и органы управления.</w:t>
+      </w:r>
+    </w:p>
+    <w:p>
+      <w:pPr>
+        <w:pStyle w:val="Bodytext20"/>
+        <w:shd w:val="clear" w:color="auto" w:fill="auto"/>
+        <w:spacing w:before="0" w:line="360" w:lineRule="auto"/>
+        <w:ind w:right="-284" w:firstLine="0"/>
+      </w:pPr>
+      <w:r>
+        <w:rPr>
+          <w:color w:val="000000"/>
+          <w:lang w:bidi="ru-RU"/>
+        </w:rPr>
+        <w:t>Методы управления - это способы воздействия на поведение и деятельность управляемых объектов с целью снижения производственного травматизма, общей и профессиональной заболеваемости путем создания безопасной и безвредной производственной среды.</w:t>
+      </w:r>
+    </w:p>
+    <w:p>
+      <w:pPr>
+        <w:pStyle w:val="Bodytext20"/>
+        <w:shd w:val="clear" w:color="auto" w:fill="auto"/>
+        <w:spacing w:before="0" w:line="360" w:lineRule="auto"/>
+        <w:ind w:right="-284" w:firstLine="851"/>
+      </w:pPr>
+      <w:r>
+        <w:rPr>
+          <w:color w:val="000000"/>
+          <w:lang w:bidi="ru-RU"/>
+        </w:rPr>
+        <w:lastRenderedPageBreak/>
+        <w:t>Основными методами управления являются административные, экономические и социально-психологические.</w:t>
+      </w:r>
+    </w:p>
+    <w:p>
+      <w:pPr>
+        <w:pStyle w:val="Bodytext20"/>
+        <w:shd w:val="clear" w:color="auto" w:fill="auto"/>
+        <w:spacing w:before="0" w:line="360" w:lineRule="auto"/>
+        <w:ind w:right="-284" w:firstLine="851"/>
+      </w:pPr>
+      <w:r>
+        <w:rPr>
+          <w:color w:val="000000"/>
+          <w:lang w:bidi="ru-RU"/>
+        </w:rPr>
+        <w:t xml:space="preserve">При создании сложных автоматизированных систем управления все чаще практикуют системное проектирование, на ранних стадиях которого поднимаются вопросы эргономического обеспечения, таящего в себе большие резервы повышения эффективности и надежности всей системы. Это связано с всесторонним учетом человеческого фактора в процессе проектирования. Основной задачей эргономического обеспечения является оптимизация взаимодействия между человеком и машиной не только в период эксплуатации человеко-машинных систем, но и при изготовлении и даже утилизации технических компонентов. Это достигается в результате </w:t>
+      </w:r>
+      <w:r>
+        <w:rPr>
+          <w:color w:val="000000"/>
+          <w:lang w:bidi="ru-RU"/>
+        </w:rPr>
+        <w:t>проведения и выполнения комплекса,</w:t>
+      </w:r>
+      <w:r>
+        <w:rPr>
+          <w:color w:val="000000"/>
+          <w:lang w:bidi="ru-RU"/>
+        </w:rPr>
+        <w:t xml:space="preserve"> взаимоувязанных по значению, логике и последовательности эргономических процедур и мероприятий, осуществляемых в ходе разработки системы человек-машина и при ее эксплуатации.</w:t>
+      </w:r>
+    </w:p>
+    <w:p>
+      <w:pPr>
+        <w:pStyle w:val="Bodytext20"/>
+        <w:shd w:val="clear" w:color="auto" w:fill="auto"/>
+        <w:spacing w:before="0" w:line="360" w:lineRule="auto"/>
+        <w:ind w:right="-284" w:firstLine="851"/>
+      </w:pPr>
+      <w:r>
+        <w:rPr>
+          <w:color w:val="000000"/>
+          <w:lang w:bidi="ru-RU"/>
+        </w:rPr>
+        <w:t>Эксплуатация комплекса предполагается на ПЭВМ. Источником питающего напряжения является сеть переменного тока с напряжением 220В, на которую распространяется ГОСТ 25861-83 [2].</w:t>
+      </w:r>
+    </w:p>
+    <w:p>
+      <w:pPr>
+        <w:pStyle w:val="Bodytext20"/>
+        <w:shd w:val="clear" w:color="auto" w:fill="auto"/>
+        <w:spacing w:before="0" w:line="360" w:lineRule="auto"/>
+        <w:ind w:right="-284" w:firstLine="851"/>
+      </w:pPr>
+      <w:r>
+        <w:rPr>
+          <w:color w:val="000000"/>
+          <w:lang w:bidi="ru-RU"/>
+        </w:rPr>
+        <w:t>В соответствии с требованиями для предупреждения поражений электрическим током необходимо:</w:t>
+      </w:r>
+    </w:p>
+    <w:p>
+      <w:pPr>
+        <w:pStyle w:val="Bodytext20"/>
+        <w:numPr>
+          <w:ilvl w:val="0"/>
+          <w:numId w:val="1"/>
+        </w:numPr>
+        <w:shd w:val="clear" w:color="auto" w:fill="auto"/>
+        <w:tabs>
+          <w:tab w:val="left" w:pos="284"/>
+          <w:tab w:val="left" w:pos="993"/>
+        </w:tabs>
+        <w:spacing w:before="0" w:line="360" w:lineRule="auto"/>
+        <w:ind w:right="-284" w:firstLine="851"/>
+      </w:pPr>
+      <w:r>
+        <w:rPr>
+          <w:color w:val="000000"/>
+          <w:lang w:bidi="ru-RU"/>
+        </w:rPr>
+        <w:t>чётко и в полном объёме выполнять правила производства работ и правила технической эксплуатации;</w:t>
+      </w:r>
+    </w:p>
+    <w:p>
+      <w:pPr>
+        <w:pStyle w:val="Bodytext20"/>
+        <w:numPr>
+          <w:ilvl w:val="0"/>
+          <w:numId w:val="1"/>
+        </w:numPr>
+        <w:shd w:val="clear" w:color="auto" w:fill="auto"/>
+        <w:tabs>
+          <w:tab w:val="left" w:pos="284"/>
+          <w:tab w:val="left" w:pos="993"/>
+        </w:tabs>
+        <w:spacing w:before="0" w:line="360" w:lineRule="auto"/>
+        <w:ind w:right="-284" w:firstLine="851"/>
       </w:pPr>
       <w:r>
         <w:rPr>
@@ -9936,7 +9531,7 @@
           <w:tab w:val="left" w:pos="1753"/>
         </w:tabs>
         <w:spacing w:before="0" w:line="360" w:lineRule="auto"/>
-        <w:ind w:left="-284" w:right="-284" w:firstLine="851"/>
+        <w:ind w:right="-284" w:firstLine="851"/>
       </w:pPr>
       <w:r>
         <w:rPr>
@@ -9959,13 +9554,14 @@
           <w:tab w:val="left" w:pos="993"/>
         </w:tabs>
         <w:spacing w:before="0" w:line="360" w:lineRule="auto"/>
-        <w:ind w:left="-284" w:right="-284" w:firstLine="851"/>
-      </w:pPr>
-      <w:r>
-        <w:rPr>
-          <w:color w:val="000000"/>
-          <w:lang w:bidi="ru-RU"/>
-        </w:rPr>
+        <w:ind w:right="-284" w:firstLine="851"/>
+      </w:pPr>
+      <w:r>
+        <w:rPr>
+          <w:color w:val="000000"/>
+          <w:lang w:bidi="ru-RU"/>
+        </w:rPr>
+        <w:lastRenderedPageBreak/>
         <w:t>подводить электропитание к ПЭВМ от розетки здания при помощи специальной вилки с заземляющим контактом;</w:t>
       </w:r>
     </w:p>
@@ -9982,7 +9578,7 @@
           <w:tab w:val="left" w:pos="993"/>
         </w:tabs>
         <w:spacing w:before="0" w:line="360" w:lineRule="auto"/>
-        <w:ind w:left="-284" w:right="-284" w:firstLine="851"/>
+        <w:ind w:right="-284" w:firstLine="851"/>
       </w:pPr>
       <w:r>
         <w:rPr>
@@ -10005,7 +9601,7 @@
           <w:tab w:val="left" w:pos="993"/>
         </w:tabs>
         <w:spacing w:before="0" w:line="360" w:lineRule="auto"/>
-        <w:ind w:left="-284" w:right="-284" w:firstLine="851"/>
+        <w:ind w:right="-284" w:firstLine="851"/>
       </w:pPr>
       <w:r>
         <w:rPr>
@@ -10028,7 +9624,7 @@
           <w:tab w:val="left" w:pos="993"/>
         </w:tabs>
         <w:spacing w:before="0" w:line="360" w:lineRule="auto"/>
-        <w:ind w:left="-284" w:right="-284" w:firstLine="851"/>
+        <w:ind w:right="-284" w:firstLine="851"/>
       </w:pPr>
       <w:r>
         <w:rPr>
@@ -10043,7 +9639,7 @@
         <w:pStyle w:val="Bodytext20"/>
         <w:shd w:val="clear" w:color="auto" w:fill="auto"/>
         <w:spacing w:before="0" w:line="360" w:lineRule="auto"/>
-        <w:ind w:left="-284" w:right="-284" w:firstLine="851"/>
+        <w:ind w:right="-284" w:firstLine="851"/>
       </w:pPr>
       <w:r>
         <w:rPr>
@@ -10062,34 +9658,18 @@
           <w:tab w:val="left" w:pos="8900"/>
         </w:tabs>
         <w:spacing w:before="0" w:line="360" w:lineRule="auto"/>
-        <w:ind w:left="-284" w:right="-284" w:firstLine="851"/>
-        <w:rPr>
-          <w:color w:val="000000"/>
-          <w:lang w:bidi="ru-RU"/>
-        </w:rPr>
-      </w:pPr>
-      <w:r>
-        <w:rPr>
-          <w:color w:val="000000"/>
-          <w:lang w:bidi="ru-RU"/>
-        </w:rPr>
-        <w:t xml:space="preserve">В рабочих помещениях основными источниками акустических шумов являются шумы ПЭВМ. ЭВМ являются также источниками шумов </w:t>
-      </w:r>
-      <w:proofErr w:type="gramStart"/>
-      <w:r>
-        <w:rPr>
-          <w:color w:val="000000"/>
-          <w:lang w:bidi="ru-RU"/>
-        </w:rPr>
-        <w:t>электромагнитногопроисхождения(</w:t>
-      </w:r>
-      <w:proofErr w:type="gramEnd"/>
-      <w:r>
-        <w:rPr>
-          <w:color w:val="000000"/>
-          <w:lang w:bidi="ru-RU"/>
-        </w:rPr>
-        <w:t>колебанияэлементовэлектромеханических устройств под влиянием переменных магнитных</w:t>
+        <w:ind w:right="-284" w:firstLine="851"/>
+        <w:rPr>
+          <w:color w:val="000000"/>
+          <w:lang w:bidi="ru-RU"/>
+        </w:rPr>
+      </w:pPr>
+      <w:r>
+        <w:rPr>
+          <w:color w:val="000000"/>
+          <w:lang w:bidi="ru-RU"/>
+        </w:rPr>
+        <w:t>В рабочих помещениях основными источниками акустических шумов являются шумы ПЭВМ. ЭВМ являются также источниками шумов электромагнитного</w:t>
       </w:r>
       <w:r>
         <w:rPr>
@@ -10103,15 +9683,63 @@
           <w:color w:val="000000"/>
           <w:lang w:bidi="ru-RU"/>
         </w:rPr>
-        <w:t xml:space="preserve">полей). Кроме того, в данных </w:t>
-      </w:r>
-      <w:r>
-        <w:rPr>
-          <w:color w:val="000000"/>
-          <w:lang w:bidi="ru-RU"/>
-        </w:rPr>
-        <w:lastRenderedPageBreak/>
-        <w:t>помещениях, возникает структурный шум, то есть шум, излучаемый поверхностями колеблющихся конструкций стен, перекрытий, перегородок здания в звуковом диапазоне частот.</w:t>
+        <w:t>происхождения</w:t>
+      </w:r>
+      <w:r>
+        <w:rPr>
+          <w:color w:val="000000"/>
+          <w:lang w:bidi="ru-RU"/>
+        </w:rPr>
+        <w:t xml:space="preserve"> </w:t>
+      </w:r>
+      <w:r>
+        <w:rPr>
+          <w:color w:val="000000"/>
+          <w:lang w:bidi="ru-RU"/>
+        </w:rPr>
+        <w:t>(колебания</w:t>
+      </w:r>
+      <w:r>
+        <w:rPr>
+          <w:color w:val="000000"/>
+          <w:lang w:bidi="ru-RU"/>
+        </w:rPr>
+        <w:t xml:space="preserve"> </w:t>
+      </w:r>
+      <w:r>
+        <w:rPr>
+          <w:color w:val="000000"/>
+          <w:lang w:bidi="ru-RU"/>
+        </w:rPr>
+        <w:t>элементов</w:t>
+      </w:r>
+      <w:r>
+        <w:rPr>
+          <w:color w:val="000000"/>
+          <w:lang w:bidi="ru-RU"/>
+        </w:rPr>
+        <w:t xml:space="preserve"> </w:t>
+      </w:r>
+      <w:r>
+        <w:rPr>
+          <w:color w:val="000000"/>
+          <w:lang w:bidi="ru-RU"/>
+        </w:rPr>
+        <w:t>электромеханических устройств под влиянием переменных магнитных</w:t>
+      </w:r>
+      <w:r>
+        <w:rPr>
+          <w:color w:val="000000"/>
+          <w:lang w:bidi="ru-RU"/>
+        </w:rPr>
+        <w:t xml:space="preserve"> </w:t>
+      </w:r>
+      <w:r>
+        <w:rPr>
+          <w:color w:val="000000"/>
+          <w:lang w:bidi="ru-RU"/>
+        </w:rPr>
+        <w:t>полей). Кроме того, в данных помещениях, возникает структурный шум, то есть шум, излучаемый поверхностями колеблющихся конструкций стен, перекрытий, перегородок здания в звуковом диапазоне частот.</w:t>
       </w:r>
     </w:p>
     <w:p>
@@ -10123,18 +9751,26 @@
           <w:tab w:val="left" w:pos="8900"/>
         </w:tabs>
         <w:spacing w:before="0" w:line="360" w:lineRule="auto"/>
-        <w:ind w:left="-284" w:right="-284" w:firstLine="851"/>
-        <w:rPr>
-          <w:color w:val="000000"/>
-          <w:lang w:bidi="ru-RU"/>
-        </w:rPr>
-      </w:pPr>
-      <w:r>
-        <w:rPr>
-          <w:color w:val="000000"/>
-          <w:lang w:bidi="ru-RU"/>
-        </w:rPr>
-        <w:t>Систематический шум может вызвать утомление слуха и ослабление звукового восприятия, а также значительное утомление всего организма. Однако не все шумы вредны. Так, привычные не резко выраженные шумы, сопровождающие трудовой процесс, могут благоприятно влиять на ход работы; нерезкие шумы, характеризующиеся периодичностью звуков, например, музыка, в силу своей ритмичности не только не отвлекают от работы, но и вызывают положительные эмоции, способствуют повышению эффективности труда.</w:t>
+        <w:ind w:right="-284" w:firstLine="851"/>
+        <w:rPr>
+          <w:color w:val="000000"/>
+          <w:lang w:bidi="ru-RU"/>
+        </w:rPr>
+      </w:pPr>
+      <w:r>
+        <w:rPr>
+          <w:color w:val="000000"/>
+          <w:lang w:bidi="ru-RU"/>
+        </w:rPr>
+        <w:t xml:space="preserve">Систематический шум может вызвать утомление слуха и ослабление звукового восприятия, а также значительное утомление всего организма. Однако не все шумы вредны. Так, привычные не резко выраженные шумы, сопровождающие трудовой процесс, могут благоприятно влиять на ход работы; нерезкие шумы, характеризующиеся периодичностью звуков, например, музыка, в силу своей ритмичности не только не отвлекают от работы, но и вызывают положительные эмоции, способствуют повышению эффективности </w:t>
+      </w:r>
+      <w:r>
+        <w:rPr>
+          <w:color w:val="000000"/>
+          <w:lang w:bidi="ru-RU"/>
+        </w:rPr>
+        <w:lastRenderedPageBreak/>
+        <w:t>труда.</w:t>
       </w:r>
     </w:p>
     <w:p>
@@ -10146,7 +9782,7 @@
           <w:tab w:val="left" w:pos="8900"/>
         </w:tabs>
         <w:spacing w:before="0" w:line="360" w:lineRule="auto"/>
-        <w:ind w:left="-284" w:right="-284" w:firstLine="0"/>
+        <w:ind w:right="-284" w:firstLine="0"/>
         <w:rPr>
           <w:color w:val="000000"/>
           <w:lang w:bidi="ru-RU"/>
@@ -10159,15 +9795,13 @@
         </w:rPr>
         <w:t xml:space="preserve">Для устранения или ослабления неблагоприятных шумовых воздействий целесообразно изолировать рабочие помещения, размещая их в частях здания, наиболее удаленных от городского шума - расположенных в глубине здания, обращенных окнами во двор и т.п. </w:t>
       </w:r>
-      <w:proofErr w:type="gramStart"/>
-      <w:r>
-        <w:rPr>
-          <w:color w:val="000000"/>
-          <w:lang w:bidi="ru-RU"/>
-        </w:rPr>
-        <w:t>Шум</w:t>
-      </w:r>
-      <w:proofErr w:type="gramEnd"/>
+      <w:r>
+        <w:rPr>
+          <w:color w:val="000000"/>
+          <w:lang w:bidi="ru-RU"/>
+        </w:rPr>
+        <w:t>Шум,</w:t>
+      </w:r>
       <w:r>
         <w:rPr>
           <w:color w:val="000000"/>
@@ -10185,7 +9819,7 @@
           <w:tab w:val="left" w:pos="8900"/>
         </w:tabs>
         <w:spacing w:before="0" w:line="360" w:lineRule="auto"/>
-        <w:ind w:left="-284" w:right="-284" w:firstLine="851"/>
+        <w:ind w:right="-284" w:firstLine="851"/>
         <w:rPr>
           <w:color w:val="000000"/>
           <w:lang w:bidi="ru-RU"/>
@@ -10208,7 +9842,7 @@
           <w:tab w:val="left" w:pos="8900"/>
         </w:tabs>
         <w:spacing w:before="0" w:line="360" w:lineRule="auto"/>
-        <w:ind w:left="-284" w:right="-284" w:firstLine="851"/>
+        <w:ind w:right="-284" w:firstLine="851"/>
         <w:rPr>
           <w:color w:val="000000"/>
           <w:lang w:bidi="ru-RU"/>
@@ -10231,7 +9865,7 @@
           <w:tab w:val="left" w:pos="8900"/>
         </w:tabs>
         <w:spacing w:before="0" w:line="360" w:lineRule="auto"/>
-        <w:ind w:left="-284" w:right="-284" w:firstLine="0"/>
+        <w:ind w:right="-284" w:firstLine="0"/>
         <w:rPr>
           <w:color w:val="000000"/>
           <w:lang w:bidi="ru-RU"/>
@@ -10250,7 +9884,7 @@
         <w:pStyle w:val="Bodytext20"/>
         <w:shd w:val="clear" w:color="auto" w:fill="auto"/>
         <w:spacing w:before="0" w:line="360" w:lineRule="auto"/>
-        <w:ind w:left="-284" w:right="-284" w:firstLine="851"/>
+        <w:ind w:right="-284" w:firstLine="851"/>
       </w:pPr>
       <w:r>
         <w:rPr>
@@ -10285,14 +9919,13 @@
         <w:pStyle w:val="Bodytext20"/>
         <w:shd w:val="clear" w:color="auto" w:fill="auto"/>
         <w:spacing w:before="0" w:line="360" w:lineRule="auto"/>
-        <w:ind w:left="-284" w:right="-284" w:firstLine="851"/>
-      </w:pPr>
-      <w:r>
-        <w:rPr>
-          <w:color w:val="000000"/>
-          <w:lang w:bidi="ru-RU"/>
-        </w:rPr>
-        <w:lastRenderedPageBreak/>
+        <w:ind w:right="-284" w:firstLine="851"/>
+      </w:pPr>
+      <w:r>
+        <w:rPr>
+          <w:color w:val="000000"/>
+          <w:lang w:bidi="ru-RU"/>
+        </w:rPr>
         <w:t>Для поддержания необходимых температуры и влажности рабочее помещение оснащено системами отопления и кондиционирования, обеспечивающими постоянный и равномерный нагрев, циркуляцию, а также очистку воздуха от пыли и вредных веществ.</w:t>
       </w:r>
     </w:p>
@@ -10301,7 +9934,7 @@
         <w:pStyle w:val="Bodytext20"/>
         <w:shd w:val="clear" w:color="auto" w:fill="auto"/>
         <w:spacing w:before="0" w:line="360" w:lineRule="auto"/>
-        <w:ind w:left="-284" w:right="-284" w:firstLine="851"/>
+        <w:ind w:right="-284" w:firstLine="851"/>
       </w:pPr>
       <w:r>
         <w:rPr>
@@ -10316,7 +9949,7 @@
         <w:pStyle w:val="Bodytext20"/>
         <w:shd w:val="clear" w:color="auto" w:fill="auto"/>
         <w:spacing w:before="0" w:line="360" w:lineRule="auto"/>
-        <w:ind w:left="-284" w:right="-284" w:firstLine="851"/>
+        <w:ind w:right="-284" w:firstLine="851"/>
       </w:pPr>
       <w:r>
         <w:rPr>
@@ -10333,7 +9966,15 @@
           <w:color w:val="000000"/>
           <w:lang w:bidi="ru-RU"/>
         </w:rPr>
-        <w:t xml:space="preserve"> это регулируемый воздухообмен в помещении. Вентиляцией называют также устройства, которые её создают. По способу перемещения воздуха в помещении различают естественную и искусственную вентиляцию. Возможно их сочетание </w:t>
+        <w:t xml:space="preserve"> это регулируемый воздухообмен в помещении. Вентиляцией называют также устройства, которые её создают. По способу </w:t>
+      </w:r>
+      <w:r>
+        <w:rPr>
+          <w:color w:val="000000"/>
+          <w:lang w:bidi="ru-RU"/>
+        </w:rPr>
+        <w:lastRenderedPageBreak/>
+        <w:t xml:space="preserve">перемещения воздуха в помещении различают естественную и искусственную вентиляцию. Возможно их сочетание </w:t>
       </w:r>
       <w:r>
         <w:t>–</w:t>
@@ -10351,7 +9992,7 @@
         <w:pStyle w:val="Bodytext20"/>
         <w:shd w:val="clear" w:color="auto" w:fill="auto"/>
         <w:spacing w:before="0" w:line="360" w:lineRule="auto"/>
-        <w:ind w:left="-284" w:right="-284" w:firstLine="851"/>
+        <w:ind w:right="-284" w:firstLine="851"/>
       </w:pPr>
       <w:r>
         <w:rPr>
@@ -10366,14 +10007,39 @@
         <w:pStyle w:val="Bodytext20"/>
         <w:shd w:val="clear" w:color="auto" w:fill="auto"/>
         <w:spacing w:before="0" w:line="360" w:lineRule="auto"/>
-        <w:ind w:left="-284" w:right="-284" w:firstLine="0"/>
-      </w:pPr>
-      <w:r>
-        <w:rPr>
-          <w:color w:val="000000"/>
-          <w:lang w:bidi="ru-RU"/>
-        </w:rPr>
-        <w:t xml:space="preserve">Освещенность на рабочем месте должна соответствовать зрительным условиям труда согласно гигиеническим нормам. Так, в соответствии с ГОСТ 12.1.006-84, освещенность при работе с дисплеем должна быть 200 лк, а в сочетании с работой с документами </w:t>
+        <w:ind w:right="-284" w:firstLine="0"/>
+      </w:pPr>
+      <w:r>
+        <w:rPr>
+          <w:color w:val="000000"/>
+          <w:lang w:bidi="ru-RU"/>
+        </w:rPr>
+        <w:t xml:space="preserve">Освещенность на рабочем месте должна соответствовать зрительным условиям труда согласно гигиеническим нормам. Так, в соответствии с ГОСТ 12.1.006-84, освещенность при работе с дисплеем должна быть 200 </w:t>
+      </w:r>
+      <w:proofErr w:type="spellStart"/>
+      <w:r>
+        <w:rPr>
+          <w:color w:val="000000"/>
+          <w:lang w:bidi="ru-RU"/>
+        </w:rPr>
+        <w:t>л</w:t>
+      </w:r>
+      <w:bookmarkStart w:id="0" w:name="_GoBack"/>
+      <w:bookmarkEnd w:id="0"/>
+      <w:r>
+        <w:rPr>
+          <w:color w:val="000000"/>
+          <w:lang w:bidi="ru-RU"/>
+        </w:rPr>
+        <w:t>к</w:t>
+      </w:r>
+      <w:proofErr w:type="spellEnd"/>
+      <w:r>
+        <w:rPr>
+          <w:color w:val="000000"/>
+          <w:lang w:bidi="ru-RU"/>
+        </w:rPr>
+        <w:t xml:space="preserve">, а в сочетании с работой с документами </w:t>
       </w:r>
       <w:r>
         <w:t>–</w:t>
@@ -10383,7 +10049,23 @@
           <w:color w:val="000000"/>
           <w:lang w:bidi="ru-RU"/>
         </w:rPr>
-        <w:t xml:space="preserve"> 400 лк.</w:t>
+        <w:t xml:space="preserve"> 400 </w:t>
+      </w:r>
+      <w:proofErr w:type="spellStart"/>
+      <w:r>
+        <w:rPr>
+          <w:color w:val="000000"/>
+          <w:lang w:bidi="ru-RU"/>
+        </w:rPr>
+        <w:t>лк</w:t>
+      </w:r>
+      <w:proofErr w:type="spellEnd"/>
+      <w:r>
+        <w:rPr>
+          <w:color w:val="000000"/>
+          <w:lang w:bidi="ru-RU"/>
+        </w:rPr>
+        <w:t>.</w:t>
       </w:r>
     </w:p>
     <w:p>
@@ -10391,7 +10073,7 @@
         <w:pStyle w:val="Bodytext20"/>
         <w:shd w:val="clear" w:color="auto" w:fill="auto"/>
         <w:spacing w:before="0" w:line="360" w:lineRule="auto"/>
-        <w:ind w:left="-284" w:right="-284" w:firstLine="851"/>
+        <w:ind w:right="-284" w:firstLine="851"/>
       </w:pPr>
       <w:r>
         <w:rPr>
@@ -10406,7 +10088,7 @@
         <w:pStyle w:val="Bodytext20"/>
         <w:shd w:val="clear" w:color="auto" w:fill="auto"/>
         <w:spacing w:before="0" w:line="360" w:lineRule="auto"/>
-        <w:ind w:left="-284" w:right="-284" w:firstLine="0"/>
+        <w:ind w:right="-284" w:firstLine="0"/>
       </w:pPr>
       <w:r>
         <w:rPr>
@@ -10420,26 +10102,18 @@
       <w:pPr>
         <w:pStyle w:val="Bodytext20"/>
         <w:spacing w:before="0" w:line="360" w:lineRule="auto"/>
-        <w:ind w:left="-284" w:right="-284" w:firstLine="851"/>
-        <w:rPr>
-          <w:color w:val="000000"/>
-          <w:lang w:bidi="ru-RU"/>
-        </w:rPr>
-      </w:pPr>
-      <w:r>
-        <w:rPr>
-          <w:color w:val="000000"/>
-          <w:lang w:bidi="ru-RU"/>
-        </w:rPr>
-        <w:t xml:space="preserve">Основным вредным воздействием на природу для данного проекта являются различные излучения. В помещении, где предполагается эксплуатация системы, основным источником электромагнитного, ионизирующего и лазерного излучения, электростатического и магнитного поля является ПЭВМ, а точнее, ее </w:t>
-      </w:r>
-      <w:r>
-        <w:rPr>
-          <w:color w:val="000000"/>
-          <w:lang w:bidi="ru-RU"/>
-        </w:rPr>
-        <w:lastRenderedPageBreak/>
-        <w:t xml:space="preserve">монитор </w:t>
+        <w:ind w:right="-284" w:firstLine="851"/>
+        <w:rPr>
+          <w:color w:val="000000"/>
+          <w:lang w:bidi="ru-RU"/>
+        </w:rPr>
+      </w:pPr>
+      <w:r>
+        <w:rPr>
+          <w:color w:val="000000"/>
+          <w:lang w:bidi="ru-RU"/>
+        </w:rPr>
+        <w:t xml:space="preserve">Основным вредным воздействием на природу для данного проекта являются различные излучения. В помещении, где предполагается эксплуатация системы, основным источником электромагнитного, ионизирующего и лазерного излучения, электростатического и магнитного поля является ПЭВМ, а точнее, ее монитор </w:t>
       </w:r>
       <w:r>
         <w:t>–</w:t>
@@ -10471,14 +10145,22 @@
           <w:color w:val="000000"/>
           <w:lang w:bidi="ru-RU"/>
         </w:rPr>
-        <w:t>электромагнитного спектра. Реальная интенсивность каждого диапазона, частота и другие параметры зависят от технической реализации конкретного монитора, наличия экранирования и других факторов.</w:t>
+        <w:t xml:space="preserve">электромагнитного спектра. Реальная интенсивность каждого диапазона, частота и другие параметры зависят от технической реализации конкретного </w:t>
+      </w:r>
+      <w:r>
+        <w:rPr>
+          <w:color w:val="000000"/>
+          <w:lang w:bidi="ru-RU"/>
+        </w:rPr>
+        <w:lastRenderedPageBreak/>
+        <w:t>монитора, наличия экранирования и других факторов.</w:t>
       </w:r>
     </w:p>
     <w:p>
       <w:pPr>
         <w:pStyle w:val="Bodytext20"/>
         <w:spacing w:before="0" w:line="360" w:lineRule="auto"/>
-        <w:ind w:left="-284" w:right="-284" w:firstLine="851"/>
+        <w:ind w:right="-284" w:firstLine="851"/>
         <w:rPr>
           <w:color w:val="000000"/>
           <w:lang w:bidi="ru-RU"/>
@@ -10496,7 +10178,7 @@
       <w:pPr>
         <w:pStyle w:val="Bodytext20"/>
         <w:spacing w:before="0" w:line="360" w:lineRule="auto"/>
-        <w:ind w:left="-284" w:right="-284" w:firstLine="851"/>
+        <w:ind w:right="-284" w:firstLine="851"/>
         <w:rPr>
           <w:color w:val="000000"/>
           <w:lang w:bidi="ru-RU"/>
@@ -10514,7 +10196,7 @@
       <w:pPr>
         <w:pStyle w:val="Bodytext20"/>
         <w:spacing w:before="0" w:line="360" w:lineRule="auto"/>
-        <w:ind w:left="-284" w:right="-284" w:firstLine="851"/>
+        <w:ind w:right="-284" w:firstLine="851"/>
         <w:rPr>
           <w:color w:val="000000"/>
           <w:lang w:bidi="ru-RU"/>
@@ -10540,7 +10222,7 @@
           <w:tab w:val="left" w:pos="993"/>
         </w:tabs>
         <w:spacing w:before="0" w:line="360" w:lineRule="auto"/>
-        <w:ind w:left="-284" w:right="-284" w:firstLine="851"/>
+        <w:ind w:right="-284" w:firstLine="851"/>
         <w:rPr>
           <w:color w:val="000000"/>
           <w:lang w:bidi="ru-RU"/>
@@ -10567,7 +10249,7 @@
           <w:tab w:val="left" w:pos="993"/>
         </w:tabs>
         <w:spacing w:before="0" w:line="360" w:lineRule="auto"/>
-        <w:ind w:left="-284" w:right="-284" w:firstLine="851"/>
+        <w:ind w:right="-284" w:firstLine="851"/>
       </w:pPr>
       <w:r>
         <w:rPr>
@@ -10604,14 +10286,13 @@
           <w:tab w:val="left" w:pos="993"/>
         </w:tabs>
         <w:spacing w:before="0" w:line="360" w:lineRule="auto"/>
-        <w:ind w:left="-284" w:right="-284" w:firstLine="851"/>
-      </w:pPr>
-      <w:r>
-        <w:rPr>
-          <w:color w:val="000000"/>
-          <w:lang w:bidi="ru-RU"/>
-        </w:rPr>
-        <w:lastRenderedPageBreak/>
+        <w:ind w:right="-284" w:firstLine="851"/>
+      </w:pPr>
+      <w:r>
+        <w:rPr>
+          <w:color w:val="000000"/>
+          <w:lang w:bidi="ru-RU"/>
+        </w:rPr>
         <w:t>необходимый обзор (центр экрана монитора должен быть расположен чуть ниже уровня глаз; монитор должен отстоять от глаз человека на расстоянии 45-60 сантиметров; должна регулироваться яркость и контрастность изображения);</w:t>
       </w:r>
     </w:p>
@@ -10628,7 +10309,7 @@
           <w:tab w:val="left" w:pos="993"/>
         </w:tabs>
         <w:spacing w:before="0" w:line="360" w:lineRule="auto"/>
-        <w:ind w:left="-284" w:right="-284" w:firstLine="851"/>
+        <w:ind w:right="-284" w:firstLine="851"/>
       </w:pPr>
       <w:r>
         <w:rPr>
@@ -10650,13 +10331,14 @@
           <w:tab w:val="left" w:pos="993"/>
         </w:tabs>
         <w:spacing w:before="0" w:line="360" w:lineRule="auto"/>
-        <w:ind w:left="-284" w:right="-284" w:firstLine="851"/>
-      </w:pPr>
-      <w:r>
-        <w:rPr>
-          <w:color w:val="000000"/>
-          <w:lang w:bidi="ru-RU"/>
-        </w:rPr>
+        <w:ind w:right="-284" w:firstLine="851"/>
+      </w:pPr>
+      <w:r>
+        <w:rPr>
+          <w:color w:val="000000"/>
+          <w:lang w:bidi="ru-RU"/>
+        </w:rPr>
+        <w:lastRenderedPageBreak/>
         <w:t>достаточное освещение (внешнее освещение должно быть достаточным и равномерным; должна быть настольная лампа с регулируемым плафоном для дополнительного подсвета рабочей документации);</w:t>
       </w:r>
     </w:p>
@@ -10673,7 +10355,7 @@
           <w:tab w:val="left" w:pos="993"/>
         </w:tabs>
         <w:spacing w:before="0" w:line="360" w:lineRule="auto"/>
-        <w:ind w:left="-284" w:right="-284" w:firstLine="851"/>
+        <w:ind w:right="-284" w:firstLine="851"/>
       </w:pPr>
       <w:r>
         <w:rPr>
@@ -10696,7 +10378,7 @@
           <w:tab w:val="left" w:pos="993"/>
         </w:tabs>
         <w:spacing w:before="0" w:line="360" w:lineRule="auto"/>
-        <w:ind w:left="-284" w:right="-284" w:firstLine="851"/>
+        <w:ind w:right="-284" w:firstLine="851"/>
       </w:pPr>
       <w:r>
         <w:rPr>
@@ -10719,7 +10401,7 @@
           <w:tab w:val="left" w:pos="993"/>
         </w:tabs>
         <w:spacing w:before="0" w:line="360" w:lineRule="auto"/>
-        <w:ind w:left="-284" w:right="-284" w:firstLine="851"/>
+        <w:ind w:right="-284" w:firstLine="851"/>
       </w:pPr>
       <w:r>
         <w:rPr>
@@ -10742,7 +10424,7 @@
           <w:tab w:val="left" w:pos="993"/>
         </w:tabs>
         <w:spacing w:before="0" w:line="360" w:lineRule="auto"/>
-        <w:ind w:left="-284" w:right="-284" w:firstLine="851"/>
+        <w:ind w:right="-284" w:firstLine="851"/>
       </w:pPr>
       <w:r>
         <w:rPr>
@@ -10757,7 +10439,7 @@
         <w:pStyle w:val="Bodytext20"/>
         <w:shd w:val="clear" w:color="auto" w:fill="auto"/>
         <w:spacing w:before="0" w:line="360" w:lineRule="auto"/>
-        <w:ind w:left="-284" w:right="-284" w:firstLine="851"/>
+        <w:ind w:right="-284" w:firstLine="851"/>
       </w:pPr>
       <w:r>
         <w:rPr>
@@ -10783,26 +10465,36 @@
       <w:r>
         <w:rPr>
           <w:rStyle w:val="Bodytext213ptSmallCaps"/>
+          <w:sz w:val="28"/>
+          <w:szCs w:val="28"/>
           <w:lang w:val="ru-RU"/>
         </w:rPr>
         <w:t>15</w:t>
       </w:r>
+      <w:proofErr w:type="spellStart"/>
       <w:r>
         <w:rPr>
           <w:rStyle w:val="Bodytext213ptSmallCaps"/>
+          <w:sz w:val="28"/>
+          <w:szCs w:val="28"/>
         </w:rPr>
         <w:t>m</w:t>
       </w:r>
       <w:r>
         <w:rPr>
           <w:rStyle w:val="Bodytext213ptSmallCaps"/>
+          <w:sz w:val="28"/>
+          <w:szCs w:val="28"/>
           <w:vertAlign w:val="superscript"/>
         </w:rPr>
         <w:t>j</w:t>
       </w:r>
+      <w:proofErr w:type="spellEnd"/>
       <w:r>
         <w:rPr>
           <w:rStyle w:val="Bodytext213pt"/>
+          <w:sz w:val="28"/>
+          <w:szCs w:val="28"/>
         </w:rPr>
         <w:t xml:space="preserve">при </w:t>
       </w:r>
@@ -10834,7 +10526,7 @@
         <w:pStyle w:val="Bodytext20"/>
         <w:shd w:val="clear" w:color="auto" w:fill="auto"/>
         <w:spacing w:before="0" w:line="360" w:lineRule="auto"/>
-        <w:ind w:left="-284" w:right="-284" w:firstLine="851"/>
+        <w:ind w:right="-284" w:firstLine="851"/>
       </w:pPr>
       <w:r>
         <w:rPr>
@@ -10851,7 +10543,23 @@
           <w:color w:val="000000"/>
           <w:lang w:bidi="ru-RU"/>
         </w:rPr>
-        <w:t xml:space="preserve"> 200 лк, при работе с экраном дисплея и документом </w:t>
+        <w:t xml:space="preserve"> 200 </w:t>
+      </w:r>
+      <w:proofErr w:type="spellStart"/>
+      <w:r>
+        <w:rPr>
+          <w:color w:val="000000"/>
+          <w:lang w:bidi="ru-RU"/>
+        </w:rPr>
+        <w:t>лк</w:t>
+      </w:r>
+      <w:proofErr w:type="spellEnd"/>
+      <w:r>
+        <w:rPr>
+          <w:color w:val="000000"/>
+          <w:lang w:bidi="ru-RU"/>
+        </w:rPr>
+        <w:t xml:space="preserve">, при работе с экраном дисплея и документом </w:t>
       </w:r>
       <w:r>
         <w:t>–</w:t>
@@ -10861,7 +10569,23 @@
           <w:color w:val="000000"/>
           <w:lang w:bidi="ru-RU"/>
         </w:rPr>
-        <w:t xml:space="preserve"> 300 лк.</w:t>
+        <w:t xml:space="preserve"> 300 </w:t>
+      </w:r>
+      <w:proofErr w:type="spellStart"/>
+      <w:r>
+        <w:rPr>
+          <w:color w:val="000000"/>
+          <w:lang w:bidi="ru-RU"/>
+        </w:rPr>
+        <w:t>лк</w:t>
+      </w:r>
+      <w:proofErr w:type="spellEnd"/>
+      <w:r>
+        <w:rPr>
+          <w:color w:val="000000"/>
+          <w:lang w:bidi="ru-RU"/>
+        </w:rPr>
+        <w:t>.</w:t>
       </w:r>
     </w:p>
     <w:p>
@@ -10869,7 +10593,7 @@
         <w:pStyle w:val="Bodytext20"/>
         <w:shd w:val="clear" w:color="auto" w:fill="auto"/>
         <w:spacing w:before="0" w:line="360" w:lineRule="auto"/>
-        <w:ind w:left="-284" w:right="-284" w:firstLine="0"/>
+        <w:ind w:right="-284" w:firstLine="0"/>
         <w:rPr>
           <w:color w:val="000000"/>
           <w:lang w:bidi="ru-RU"/>
@@ -10888,7 +10612,7 @@
         <w:pStyle w:val="Bodytext20"/>
         <w:shd w:val="clear" w:color="auto" w:fill="auto"/>
         <w:spacing w:before="0" w:line="360" w:lineRule="auto"/>
-        <w:ind w:left="-284" w:right="-284" w:firstLine="0"/>
+        <w:ind w:right="-284" w:firstLine="0"/>
       </w:pPr>
       <w:r>
         <w:t>Рабочее место оператора ЭВМ состоит из монитора, системного блока, клавиатуры, мыши, принтера. Клавиатура должна быть расположена непосредственно перед оператором. Расстояние от глаз оператора до м</w:t>
@@ -11430,6 +11154,13 @@
       <w:r>
         <w:rPr>
           <w:color w:val="000000"/>
+          <w:lang w:eastAsia="en-US" w:bidi="en-US"/>
+        </w:rPr>
+        <w:t xml:space="preserve"> </w:t>
+      </w:r>
+      <w:r>
+        <w:rPr>
+          <w:color w:val="000000"/>
           <w:lang w:val="en-US" w:eastAsia="en-US" w:bidi="en-US"/>
         </w:rPr>
         <w:t>Delphi</w:t>
@@ -11457,12 +11188,21 @@
         <w:spacing w:before="0" w:line="360" w:lineRule="auto"/>
         <w:ind w:left="-284" w:right="-284" w:firstLine="851"/>
       </w:pPr>
-      <w:r>
-        <w:rPr>
-          <w:color w:val="000000"/>
-          <w:lang w:bidi="ru-RU"/>
-        </w:rPr>
-        <w:t>М.Голованов,</w:t>
+      <w:proofErr w:type="spellStart"/>
+      <w:r>
+        <w:rPr>
+          <w:color w:val="000000"/>
+          <w:lang w:bidi="ru-RU"/>
+        </w:rPr>
+        <w:t>М.Голованов</w:t>
+      </w:r>
+      <w:proofErr w:type="spellEnd"/>
+      <w:r>
+        <w:rPr>
+          <w:color w:val="000000"/>
+          <w:lang w:bidi="ru-RU"/>
+        </w:rPr>
+        <w:t>,</w:t>
       </w:r>
       <w:r>
         <w:rPr>
@@ -11566,7 +11306,23 @@
             <w:rStyle w:val="a4"/>
             <w:lang w:val="en-US" w:eastAsia="en-US" w:bidi="en-US"/>
           </w:rPr>
-          <w:t>http://www.brutto.ru/informacija/uznat- bolshe/content-management-system</w:t>
+          <w:t xml:space="preserve">http://www.brutto.ru/informacija/uznat- </w:t>
+        </w:r>
+        <w:proofErr w:type="spellStart"/>
+        <w:r>
+          <w:rPr>
+            <w:rStyle w:val="a4"/>
+            <w:lang w:val="en-US" w:eastAsia="en-US" w:bidi="en-US"/>
+          </w:rPr>
+          <w:t>bolshe</w:t>
+        </w:r>
+        <w:proofErr w:type="spellEnd"/>
+        <w:r>
+          <w:rPr>
+            <w:rStyle w:val="a4"/>
+            <w:lang w:val="en-US" w:eastAsia="en-US" w:bidi="en-US"/>
+          </w:rPr>
+          <w:t>/content-management-system</w:t>
         </w:r>
       </w:hyperlink>
     </w:p>
@@ -11585,12 +11341,21 @@
         <w:spacing w:before="0" w:line="360" w:lineRule="auto"/>
         <w:ind w:left="-284" w:right="-284" w:firstLine="851"/>
       </w:pPr>
-      <w:r>
-        <w:rPr>
-          <w:color w:val="000000"/>
-          <w:lang w:bidi="ru-RU"/>
-        </w:rPr>
-        <w:t xml:space="preserve">Дарахвелидзе П.Г., Марков Е.П. Программирование в </w:t>
+      <w:proofErr w:type="spellStart"/>
+      <w:r>
+        <w:rPr>
+          <w:color w:val="000000"/>
+          <w:lang w:bidi="ru-RU"/>
+        </w:rPr>
+        <w:t>Дарахвелидзе</w:t>
+      </w:r>
+      <w:proofErr w:type="spellEnd"/>
+      <w:r>
+        <w:rPr>
+          <w:color w:val="000000"/>
+          <w:lang w:bidi="ru-RU"/>
+        </w:rPr>
+        <w:t xml:space="preserve"> П.Г., Марков Е.П. Программирование в </w:t>
       </w:r>
       <w:r>
         <w:rPr>
@@ -11622,12 +11387,21 @@
         <w:spacing w:before="0" w:line="360" w:lineRule="auto"/>
         <w:ind w:left="-284" w:right="-284" w:firstLine="851"/>
       </w:pPr>
-      <w:r>
-        <w:rPr>
-          <w:color w:val="000000"/>
-          <w:lang w:bidi="ru-RU"/>
-        </w:rPr>
-        <w:t xml:space="preserve">Калверт Ч. </w:t>
+      <w:proofErr w:type="spellStart"/>
+      <w:r>
+        <w:rPr>
+          <w:color w:val="000000"/>
+          <w:lang w:bidi="ru-RU"/>
+        </w:rPr>
+        <w:t>Калверт</w:t>
+      </w:r>
+      <w:proofErr w:type="spellEnd"/>
+      <w:r>
+        <w:rPr>
+          <w:color w:val="000000"/>
+          <w:lang w:bidi="ru-RU"/>
+        </w:rPr>
+        <w:t xml:space="preserve"> Ч. </w:t>
       </w:r>
       <w:r>
         <w:rPr>
@@ -11641,7 +11415,39 @@
           <w:color w:val="000000"/>
           <w:lang w:bidi="ru-RU"/>
         </w:rPr>
-        <w:t>4. Энциклопедия пользователя: Пер. с англ./ Чарлз Калверт. - К.: Издательство «ДиаСофт», 2010. - 800 с.</w:t>
+        <w:t xml:space="preserve">4. Энциклопедия пользователя: Пер. с англ./ Чарлз </w:t>
+      </w:r>
+      <w:proofErr w:type="spellStart"/>
+      <w:r>
+        <w:rPr>
+          <w:color w:val="000000"/>
+          <w:lang w:bidi="ru-RU"/>
+        </w:rPr>
+        <w:t>Калверт</w:t>
+      </w:r>
+      <w:proofErr w:type="spellEnd"/>
+      <w:r>
+        <w:rPr>
+          <w:color w:val="000000"/>
+          <w:lang w:bidi="ru-RU"/>
+        </w:rPr>
+        <w:t>. - К.: Издательство «</w:t>
+      </w:r>
+      <w:proofErr w:type="spellStart"/>
+      <w:r>
+        <w:rPr>
+          <w:color w:val="000000"/>
+          <w:lang w:bidi="ru-RU"/>
+        </w:rPr>
+        <w:t>ДиаСофт</w:t>
+      </w:r>
+      <w:proofErr w:type="spellEnd"/>
+      <w:r>
+        <w:rPr>
+          <w:color w:val="000000"/>
+          <w:lang w:bidi="ru-RU"/>
+        </w:rPr>
+        <w:t>», 2010. - 800 с.</w:t>
       </w:r>
     </w:p>
     <w:p>
@@ -11687,7 +11493,23 @@
           <w:color w:val="000000"/>
           <w:lang w:bidi="ru-RU"/>
         </w:rPr>
-        <w:t xml:space="preserve">Матросов А.В., Сергеев А.О., Чаунин М.П. </w:t>
+        <w:t xml:space="preserve">Матросов А.В., Сергеев А.О., </w:t>
+      </w:r>
+      <w:proofErr w:type="spellStart"/>
+      <w:r>
+        <w:rPr>
+          <w:color w:val="000000"/>
+          <w:lang w:bidi="ru-RU"/>
+        </w:rPr>
+        <w:t>Чаунин</w:t>
+      </w:r>
+      <w:proofErr w:type="spellEnd"/>
+      <w:r>
+        <w:rPr>
+          <w:color w:val="000000"/>
+          <w:lang w:bidi="ru-RU"/>
+        </w:rPr>
+        <w:t xml:space="preserve"> М.П. </w:t>
       </w:r>
       <w:r>
         <w:rPr>
@@ -11724,7 +11546,23 @@
           <w:color w:val="000000"/>
           <w:lang w:bidi="ru-RU"/>
         </w:rPr>
-        <w:t xml:space="preserve"> Мещеряков Е.В., Хомоненко А.Д. Публикация баз данных в Интернете. - СПб.: БХВ-Петербург, 2011. - 560 с.</w:t>
+        <w:t xml:space="preserve"> Мещеряков Е.В., </w:t>
+      </w:r>
+      <w:proofErr w:type="spellStart"/>
+      <w:r>
+        <w:rPr>
+          <w:color w:val="000000"/>
+          <w:lang w:bidi="ru-RU"/>
+        </w:rPr>
+        <w:t>Хомоненко</w:t>
+      </w:r>
+      <w:proofErr w:type="spellEnd"/>
+      <w:r>
+        <w:rPr>
+          <w:color w:val="000000"/>
+          <w:lang w:bidi="ru-RU"/>
+        </w:rPr>
+        <w:t xml:space="preserve"> А.Д. Публикация баз данных в Интернете. - СПб.: БХВ-Петербург, 2011. - 560 с.</w:t>
       </w:r>
     </w:p>
     <w:sectPr>
@@ -13804,6 +13642,119 @@
     </w:lvl>
   </w:abstractNum>
   <w:abstractNum w:abstractNumId="18" w15:restartNumberingAfterBreak="0">
+    <w:nsid w:val="70C03401"/>
+    <w:multiLevelType w:val="hybridMultilevel"/>
+    <w:tmpl w:val="FBD6E3EC"/>
+    <w:lvl w:ilvl="0" w:tplc="B0A2AC00">
+      <w:start w:val="1"/>
+      <w:numFmt w:val="bullet"/>
+      <w:lvlText w:val=""/>
+      <w:lvlJc w:val="left"/>
+      <w:pPr>
+        <w:ind w:left="1287" w:hanging="360"/>
+      </w:pPr>
+      <w:rPr>
+        <w:rFonts w:ascii="Symbol" w:hAnsi="Symbol" w:hint="default"/>
+      </w:rPr>
+    </w:lvl>
+    <w:lvl w:ilvl="1" w:tplc="04190003" w:tentative="1">
+      <w:start w:val="1"/>
+      <w:numFmt w:val="bullet"/>
+      <w:lvlText w:val="o"/>
+      <w:lvlJc w:val="left"/>
+      <w:pPr>
+        <w:ind w:left="2007" w:hanging="360"/>
+      </w:pPr>
+      <w:rPr>
+        <w:rFonts w:ascii="Courier New" w:hAnsi="Courier New" w:cs="Courier New" w:hint="default"/>
+      </w:rPr>
+    </w:lvl>
+    <w:lvl w:ilvl="2" w:tplc="04190005" w:tentative="1">
+      <w:start w:val="1"/>
+      <w:numFmt w:val="bullet"/>
+      <w:lvlText w:val=""/>
+      <w:lvlJc w:val="left"/>
+      <w:pPr>
+        <w:ind w:left="2727" w:hanging="360"/>
+      </w:pPr>
+      <w:rPr>
+        <w:rFonts w:ascii="Wingdings" w:hAnsi="Wingdings" w:hint="default"/>
+      </w:rPr>
+    </w:lvl>
+    <w:lvl w:ilvl="3" w:tplc="04190001" w:tentative="1">
+      <w:start w:val="1"/>
+      <w:numFmt w:val="bullet"/>
+      <w:lvlText w:val=""/>
+      <w:lvlJc w:val="left"/>
+      <w:pPr>
+        <w:ind w:left="3447" w:hanging="360"/>
+      </w:pPr>
+      <w:rPr>
+        <w:rFonts w:ascii="Symbol" w:hAnsi="Symbol" w:hint="default"/>
+      </w:rPr>
+    </w:lvl>
+    <w:lvl w:ilvl="4" w:tplc="04190003" w:tentative="1">
+      <w:start w:val="1"/>
+      <w:numFmt w:val="bullet"/>
+      <w:lvlText w:val="o"/>
+      <w:lvlJc w:val="left"/>
+      <w:pPr>
+        <w:ind w:left="4167" w:hanging="360"/>
+      </w:pPr>
+      <w:rPr>
+        <w:rFonts w:ascii="Courier New" w:hAnsi="Courier New" w:cs="Courier New" w:hint="default"/>
+      </w:rPr>
+    </w:lvl>
+    <w:lvl w:ilvl="5" w:tplc="04190005" w:tentative="1">
+      <w:start w:val="1"/>
+      <w:numFmt w:val="bullet"/>
+      <w:lvlText w:val=""/>
+      <w:lvlJc w:val="left"/>
+      <w:pPr>
+        <w:ind w:left="4887" w:hanging="360"/>
+      </w:pPr>
+      <w:rPr>
+        <w:rFonts w:ascii="Wingdings" w:hAnsi="Wingdings" w:hint="default"/>
+      </w:rPr>
+    </w:lvl>
+    <w:lvl w:ilvl="6" w:tplc="04190001" w:tentative="1">
+      <w:start w:val="1"/>
+      <w:numFmt w:val="bullet"/>
+      <w:lvlText w:val=""/>
+      <w:lvlJc w:val="left"/>
+      <w:pPr>
+        <w:ind w:left="5607" w:hanging="360"/>
+      </w:pPr>
+      <w:rPr>
+        <w:rFonts w:ascii="Symbol" w:hAnsi="Symbol" w:hint="default"/>
+      </w:rPr>
+    </w:lvl>
+    <w:lvl w:ilvl="7" w:tplc="04190003" w:tentative="1">
+      <w:start w:val="1"/>
+      <w:numFmt w:val="bullet"/>
+      <w:lvlText w:val="o"/>
+      <w:lvlJc w:val="left"/>
+      <w:pPr>
+        <w:ind w:left="6327" w:hanging="360"/>
+      </w:pPr>
+      <w:rPr>
+        <w:rFonts w:ascii="Courier New" w:hAnsi="Courier New" w:cs="Courier New" w:hint="default"/>
+      </w:rPr>
+    </w:lvl>
+    <w:lvl w:ilvl="8" w:tplc="04190005" w:tentative="1">
+      <w:start w:val="1"/>
+      <w:numFmt w:val="bullet"/>
+      <w:lvlText w:val=""/>
+      <w:lvlJc w:val="left"/>
+      <w:pPr>
+        <w:ind w:left="7047" w:hanging="360"/>
+      </w:pPr>
+      <w:rPr>
+        <w:rFonts w:ascii="Wingdings" w:hAnsi="Wingdings" w:hint="default"/>
+      </w:rPr>
+    </w:lvl>
+  </w:abstractNum>
+  <w:abstractNum w:abstractNumId="19" w15:restartNumberingAfterBreak="0">
     <w:nsid w:val="71E24219"/>
     <w:multiLevelType w:val="multilevel"/>
     <w:tmpl w:val="A2263434"/>
@@ -13923,7 +13874,7 @@
     <w:abstractNumId w:val="9"/>
   </w:num>
   <w:num w:numId="3">
-    <w:abstractNumId w:val="18"/>
+    <w:abstractNumId w:val="19"/>
   </w:num>
   <w:num w:numId="4">
     <w:abstractNumId w:val="14"/>
@@ -13972,6 +13923,9 @@
   </w:num>
   <w:num w:numId="19">
     <w:abstractNumId w:val="15"/>
+  </w:num>
+  <w:num w:numId="20">
+    <w:abstractNumId w:val="18"/>
   </w:num>
 </w:numbering>
 </file>

--- a/Диплом.docx
+++ b/Диплом.docx
@@ -1,6 +1,6 @@
 
 <file path=word/document.xml><?xml version="1.0" encoding="utf-8"?>
-<w:document xmlns:wpc="http://schemas.microsoft.com/office/word/2010/wordprocessingCanvas" xmlns:cx="http://schemas.microsoft.com/office/drawing/2014/chartex" xmlns:cx1="http://schemas.microsoft.com/office/drawing/2015/9/8/chartex" xmlns:mc="http://schemas.openxmlformats.org/markup-compatibility/2006" xmlns:o="urn:schemas-microsoft-com:office:office" xmlns:r="http://schemas.openxmlformats.org/officeDocument/2006/relationships" xmlns:m="http://schemas.openxmlformats.org/officeDocument/2006/math" xmlns:v="urn:schemas-microsoft-com:vml" xmlns:wp14="http://schemas.microsoft.com/office/word/2010/wordprocessingDrawing" xmlns:wp="http://schemas.openxmlformats.org/drawingml/2006/wordprocessingDrawing" xmlns:w10="urn:schemas-microsoft-com:office:word" xmlns:w="http://schemas.openxmlformats.org/wordprocessingml/2006/main" xmlns:w14="http://schemas.microsoft.com/office/word/2010/wordml" xmlns:w15="http://schemas.microsoft.com/office/word/2012/wordml" xmlns:w16se="http://schemas.microsoft.com/office/word/2015/wordml/symex" xmlns:wpg="http://schemas.microsoft.com/office/word/2010/wordprocessingGroup" xmlns:wpi="http://schemas.microsoft.com/office/word/2010/wordprocessingInk" xmlns:wne="http://schemas.microsoft.com/office/word/2006/wordml" xmlns:wps="http://schemas.microsoft.com/office/word/2010/wordprocessingShape" mc:Ignorable="w14 w15 w16se wp14">
+<w:document xmlns:wpc="http://schemas.microsoft.com/office/word/2010/wordprocessingCanvas" xmlns:cx="http://schemas.microsoft.com/office/drawing/2014/chartex" xmlns:cx1="http://schemas.microsoft.com/office/drawing/2015/9/8/chartex" xmlns:cx2="http://schemas.microsoft.com/office/drawing/2015/10/21/chartex" xmlns:cx3="http://schemas.microsoft.com/office/drawing/2016/5/9/chartex" xmlns:cx4="http://schemas.microsoft.com/office/drawing/2016/5/10/chartex" xmlns:cx5="http://schemas.microsoft.com/office/drawing/2016/5/11/chartex" xmlns:cx6="http://schemas.microsoft.com/office/drawing/2016/5/12/chartex" xmlns:cx7="http://schemas.microsoft.com/office/drawing/2016/5/13/chartex" xmlns:cx8="http://schemas.microsoft.com/office/drawing/2016/5/14/chartex" xmlns:mc="http://schemas.openxmlformats.org/markup-compatibility/2006" xmlns:aink="http://schemas.microsoft.com/office/drawing/2016/ink" xmlns:am3d="http://schemas.microsoft.com/office/drawing/2017/model3d" xmlns:o="urn:schemas-microsoft-com:office:office" xmlns:r="http://schemas.openxmlformats.org/officeDocument/2006/relationships" xmlns:m="http://schemas.openxmlformats.org/officeDocument/2006/math" xmlns:v="urn:schemas-microsoft-com:vml" xmlns:wp14="http://schemas.microsoft.com/office/word/2010/wordprocessingDrawing" xmlns:wp="http://schemas.openxmlformats.org/drawingml/2006/wordprocessingDrawing" xmlns:w10="urn:schemas-microsoft-com:office:word" xmlns:w="http://schemas.openxmlformats.org/wordprocessingml/2006/main" xmlns:w14="http://schemas.microsoft.com/office/word/2010/wordml" xmlns:w15="http://schemas.microsoft.com/office/word/2012/wordml" xmlns:w16se="http://schemas.microsoft.com/office/word/2015/wordml/symex" xmlns:wpg="http://schemas.microsoft.com/office/word/2010/wordprocessingGroup" xmlns:wpi="http://schemas.microsoft.com/office/word/2010/wordprocessingInk" xmlns:wne="http://schemas.microsoft.com/office/word/2006/wordml" xmlns:wps="http://schemas.microsoft.com/office/word/2010/wordprocessingShape" mc:Ignorable="w14 w15 w16se wp14">
   <w:body>
     <w:p>
       <w:pPr>
@@ -100,27 +100,7 @@
           <w:sz w:val="28"/>
           <w:szCs w:val="28"/>
         </w:rPr>
-        <w:t xml:space="preserve"> «</w:t>
-      </w:r>
-      <w:proofErr w:type="spellStart"/>
-      <w:r>
-        <w:rPr>
-          <w:rFonts w:ascii="Times New Roman" w:hAnsi="Times New Roman" w:cs="Times New Roman"/>
-          <w:color w:val="000000" w:themeColor="text1"/>
-          <w:sz w:val="28"/>
-          <w:szCs w:val="28"/>
-        </w:rPr>
-        <w:t>SuperData</w:t>
-      </w:r>
-      <w:proofErr w:type="spellEnd"/>
-      <w:r>
-        <w:rPr>
-          <w:rFonts w:ascii="Times New Roman" w:hAnsi="Times New Roman" w:cs="Times New Roman"/>
-          <w:color w:val="000000" w:themeColor="text1"/>
-          <w:sz w:val="28"/>
-          <w:szCs w:val="28"/>
-        </w:rPr>
-        <w:t xml:space="preserve">», игры заработали в 2015ом году 64,7 млрд. долларов, при этом мобильные игры заработали 24,7 млрд. долларов. Также ряд аналитиков сообщают, что рынок компьютерных игр вырастет до 45 млрд. долларов к 2018 году. </w:t>
+        <w:t xml:space="preserve"> «SuperData», игры заработали в 2015ом году 64,7 млрд. долларов, при этом мобильные игры заработали 24,7 млрд. долларов. Также ряд аналитиков сообщают, что рынок компьютерных игр вырастет до 45 млрд. долларов к 2018 году. </w:t>
       </w:r>
     </w:p>
     <w:p>
@@ -1276,6 +1256,7 @@
     <w:p>
       <w:pPr>
         <w:spacing w:line="360" w:lineRule="auto"/>
+        <w:jc w:val="both"/>
         <w:rPr>
           <w:rFonts w:ascii="Times New Roman" w:hAnsi="Times New Roman" w:cs="Times New Roman"/>
           <w:b/>
@@ -2106,9 +2087,20 @@
           <w:sz w:val="28"/>
           <w:szCs w:val="28"/>
         </w:rPr>
-        <w:t xml:space="preserve">зык программирования </w:t>
-      </w:r>
-      <w:proofErr w:type="spellStart"/>
+        <w:t>зык программирования Pascal нового поколения, сочетающий простоту классического языка Паскаль, ряд современных расширений и огромные возможности платформы .NET.</w:t>
+      </w:r>
+    </w:p>
+    <w:p>
+      <w:pPr>
+        <w:spacing w:after="0" w:line="360" w:lineRule="auto"/>
+        <w:ind w:left="-284" w:right="-284" w:firstLine="851"/>
+        <w:jc w:val="both"/>
+        <w:rPr>
+          <w:rFonts w:ascii="Times New Roman" w:hAnsi="Times New Roman" w:cs="Times New Roman"/>
+          <w:sz w:val="28"/>
+          <w:szCs w:val="28"/>
+        </w:rPr>
+      </w:pPr>
       <w:r>
         <w:rPr>
           <w:rFonts w:ascii="Times New Roman" w:hAnsi="Times New Roman" w:cs="Times New Roman"/>
@@ -2116,9 +2108,8 @@
           <w:sz w:val="28"/>
           <w:szCs w:val="28"/>
         </w:rPr>
-        <w:t>Pascal</w:t>
-      </w:r>
-      <w:proofErr w:type="spellEnd"/>
+        <w:t>С++</w:t>
+      </w:r>
       <w:r>
         <w:rPr>
           <w:rFonts w:ascii="Times New Roman" w:hAnsi="Times New Roman" w:cs="Times New Roman"/>
@@ -2126,7 +2117,57 @@
           <w:sz w:val="28"/>
           <w:szCs w:val="28"/>
         </w:rPr>
-        <w:t xml:space="preserve"> нового поколения, сочетающий простоту классического языка Паскаль, ряд современных расширений и огромные возможности платформы .NET.</w:t>
+        <w:t xml:space="preserve"> </w:t>
+      </w:r>
+      <w:r>
+        <w:rPr>
+          <w:rFonts w:ascii="Times New Roman" w:hAnsi="Times New Roman" w:cs="Times New Roman"/>
+          <w:sz w:val="28"/>
+          <w:szCs w:val="28"/>
+        </w:rPr>
+        <w:t>–</w:t>
+      </w:r>
+      <w:r>
+        <w:rPr>
+          <w:rFonts w:ascii="Times New Roman" w:hAnsi="Times New Roman" w:cs="Times New Roman"/>
+          <w:sz w:val="28"/>
+          <w:szCs w:val="28"/>
+        </w:rPr>
+        <w:t xml:space="preserve"> компилируемый, статически типизированный язык программирования общего назначения. Поддерживает все основные парадигмы программирования: Объектно-ориентированное программирование, Функциональное программирование, Процедурное программирование. Ш</w:t>
+      </w:r>
+      <w:r>
+        <w:rPr>
+          <w:rFonts w:ascii="Times New Roman" w:hAnsi="Times New Roman" w:cs="Times New Roman"/>
+          <w:sz w:val="28"/>
+          <w:szCs w:val="28"/>
+        </w:rPr>
+        <w:t>ироко используется для разработки программного обеспечения, являясь одним из самых популярных языков программирования. Область его применения включает создание операционных систем, ра</w:t>
+      </w:r>
+      <w:r>
+        <w:rPr>
+          <w:rFonts w:ascii="Times New Roman" w:hAnsi="Times New Roman" w:cs="Times New Roman"/>
+          <w:sz w:val="28"/>
+          <w:szCs w:val="28"/>
+        </w:rPr>
+        <w:t xml:space="preserve">знообразных прикладных программ, </w:t>
+      </w:r>
+      <w:r>
+        <w:rPr>
+          <w:rStyle w:val="apple-converted-space"/>
+          <w:rFonts w:ascii="Times New Roman" w:hAnsi="Times New Roman" w:cs="Times New Roman"/>
+          <w:color w:val="252525"/>
+          <w:sz w:val="28"/>
+          <w:szCs w:val="28"/>
+        </w:rPr>
+        <w:t>драйверов </w:t>
+      </w:r>
+      <w:r>
+        <w:rPr>
+          <w:rFonts w:ascii="Times New Roman" w:hAnsi="Times New Roman" w:cs="Times New Roman"/>
+          <w:sz w:val="28"/>
+          <w:szCs w:val="28"/>
+        </w:rPr>
+        <w:t xml:space="preserve">устройств, приложений для встраиваемых систем, высокопроизводительных серверов, а также развлекательных приложений (игр). </w:t>
       </w:r>
     </w:p>
     <w:p>
@@ -2143,86 +2184,6 @@
       <w:r>
         <w:rPr>
           <w:rFonts w:ascii="Times New Roman" w:hAnsi="Times New Roman" w:cs="Times New Roman"/>
-          <w:bCs/>
-          <w:sz w:val="28"/>
-          <w:szCs w:val="28"/>
-        </w:rPr>
-        <w:t>С++</w:t>
-      </w:r>
-      <w:r>
-        <w:rPr>
-          <w:rFonts w:ascii="Times New Roman" w:hAnsi="Times New Roman" w:cs="Times New Roman"/>
-          <w:bCs/>
-          <w:sz w:val="28"/>
-          <w:szCs w:val="28"/>
-        </w:rPr>
-        <w:t xml:space="preserve"> </w:t>
-      </w:r>
-      <w:r>
-        <w:rPr>
-          <w:rFonts w:ascii="Times New Roman" w:hAnsi="Times New Roman" w:cs="Times New Roman"/>
-          <w:sz w:val="28"/>
-          <w:szCs w:val="28"/>
-        </w:rPr>
-        <w:t>–</w:t>
-      </w:r>
-      <w:r>
-        <w:rPr>
-          <w:rFonts w:ascii="Times New Roman" w:hAnsi="Times New Roman" w:cs="Times New Roman"/>
-          <w:sz w:val="28"/>
-          <w:szCs w:val="28"/>
-        </w:rPr>
-        <w:t xml:space="preserve"> компилируемый, статически типизированный язык программирования общего назначения. Поддерживает все основные парадигмы программирования: Объектно-ориентированное программирование, Функциональное программирование, Процедурное программирование. Ш</w:t>
-      </w:r>
-      <w:r>
-        <w:rPr>
-          <w:rFonts w:ascii="Times New Roman" w:hAnsi="Times New Roman" w:cs="Times New Roman"/>
-          <w:sz w:val="28"/>
-          <w:szCs w:val="28"/>
-        </w:rPr>
-        <w:t>ироко используется для разработки программного обеспечения, являясь одним из самых популярных языков программирования. Область его применения включает создание операционных систем, ра</w:t>
-      </w:r>
-      <w:r>
-        <w:rPr>
-          <w:rFonts w:ascii="Times New Roman" w:hAnsi="Times New Roman" w:cs="Times New Roman"/>
-          <w:sz w:val="28"/>
-          <w:szCs w:val="28"/>
-        </w:rPr>
-        <w:t xml:space="preserve">знообразных прикладных программ, </w:t>
-      </w:r>
-      <w:r>
-        <w:rPr>
-          <w:rStyle w:val="apple-converted-space"/>
-          <w:rFonts w:ascii="Times New Roman" w:hAnsi="Times New Roman" w:cs="Times New Roman"/>
-          <w:color w:val="252525"/>
-          <w:sz w:val="28"/>
-          <w:szCs w:val="28"/>
-        </w:rPr>
-        <w:t>драйверов </w:t>
-      </w:r>
-      <w:r>
-        <w:rPr>
-          <w:rFonts w:ascii="Times New Roman" w:hAnsi="Times New Roman" w:cs="Times New Roman"/>
-          <w:sz w:val="28"/>
-          <w:szCs w:val="28"/>
-        </w:rPr>
-        <w:t xml:space="preserve">устройств, приложений для встраиваемых систем, высокопроизводительных серверов, а также развлекательных приложений (игр). </w:t>
-      </w:r>
-    </w:p>
-    <w:p>
-      <w:pPr>
-        <w:spacing w:after="0" w:line="360" w:lineRule="auto"/>
-        <w:ind w:left="-284" w:right="-284" w:firstLine="851"/>
-        <w:jc w:val="both"/>
-        <w:rPr>
-          <w:rFonts w:ascii="Times New Roman" w:hAnsi="Times New Roman" w:cs="Times New Roman"/>
-          <w:sz w:val="28"/>
-          <w:szCs w:val="28"/>
-        </w:rPr>
-      </w:pPr>
-      <w:r>
-        <w:rPr>
-          <w:rFonts w:ascii="Times New Roman" w:hAnsi="Times New Roman" w:cs="Times New Roman"/>
           <w:sz w:val="28"/>
           <w:szCs w:val="28"/>
           <w:lang w:val="en-US"/>
@@ -2235,25 +2196,7 @@
           <w:sz w:val="28"/>
           <w:szCs w:val="28"/>
         </w:rPr>
-        <w:t xml:space="preserve"># - объектно-ориентированный язык программирования. Разработан в 1998—2001 годах группой инженеров под руководством Андерса </w:t>
-      </w:r>
-      <w:proofErr w:type="spellStart"/>
-      <w:r>
-        <w:rPr>
-          <w:rFonts w:ascii="Times New Roman" w:hAnsi="Times New Roman" w:cs="Times New Roman"/>
-          <w:sz w:val="28"/>
-          <w:szCs w:val="28"/>
-        </w:rPr>
-        <w:t>Хейлсберга</w:t>
-      </w:r>
-      <w:proofErr w:type="spellEnd"/>
-      <w:r>
-        <w:rPr>
-          <w:rFonts w:ascii="Times New Roman" w:hAnsi="Times New Roman" w:cs="Times New Roman"/>
-          <w:sz w:val="28"/>
-          <w:szCs w:val="28"/>
-        </w:rPr>
-        <w:t xml:space="preserve"> в компании </w:t>
+        <w:t xml:space="preserve"># - объектно-ориентированный язык программирования. Разработан в 1998—2001 годах группой инженеров под руководством Андерса Хейлсберга в компании </w:t>
       </w:r>
       <w:r>
         <w:rPr>
@@ -2750,21 +2693,6 @@
     </w:p>
     <w:p>
       <w:pPr>
-        <w:spacing w:after="0" w:line="360" w:lineRule="auto"/>
-        <w:ind w:left="-284" w:right="-284" w:firstLine="851"/>
-        <w:jc w:val="both"/>
-        <w:rPr>
-          <w:rFonts w:ascii="Times New Roman" w:hAnsi="Times New Roman" w:cs="Times New Roman"/>
-          <w:sz w:val="28"/>
-          <w:szCs w:val="28"/>
-        </w:rPr>
-      </w:pPr>
-    </w:p>
-    <w:p>
-      <w:pPr>
-        <w:spacing w:after="0" w:line="360" w:lineRule="auto"/>
-        <w:ind w:left="-284" w:right="-284" w:firstLine="851"/>
-        <w:jc w:val="both"/>
         <w:rPr>
           <w:rFonts w:ascii="Times New Roman" w:hAnsi="Times New Roman" w:cs="Times New Roman"/>
           <w:b/>
@@ -2779,6 +2707,29 @@
           <w:sz w:val="32"/>
           <w:szCs w:val="32"/>
         </w:rPr>
+        <w:br w:type="page"/>
+      </w:r>
+    </w:p>
+    <w:p>
+      <w:pPr>
+        <w:spacing w:after="0" w:line="360" w:lineRule="auto"/>
+        <w:ind w:left="-284" w:right="-284" w:firstLine="851"/>
+        <w:jc w:val="both"/>
+        <w:rPr>
+          <w:rFonts w:ascii="Times New Roman" w:hAnsi="Times New Roman" w:cs="Times New Roman"/>
+          <w:b/>
+          <w:sz w:val="32"/>
+          <w:szCs w:val="32"/>
+        </w:rPr>
+      </w:pPr>
+      <w:r>
+        <w:rPr>
+          <w:rFonts w:ascii="Times New Roman" w:hAnsi="Times New Roman" w:cs="Times New Roman"/>
+          <w:b/>
+          <w:sz w:val="32"/>
+          <w:szCs w:val="32"/>
+        </w:rPr>
+        <w:lastRenderedPageBreak/>
         <w:t>1.3 Описание групп пользователей</w:t>
       </w:r>
     </w:p>
@@ -3116,7 +3067,6 @@
           <w:sz w:val="28"/>
           <w:szCs w:val="28"/>
         </w:rPr>
-        <w:lastRenderedPageBreak/>
         <w:t>-</w:t>
       </w:r>
       <w:r>
@@ -3593,7 +3543,6 @@
         </w:rPr>
         <w:t>) «</w:t>
       </w:r>
-      <w:proofErr w:type="spellStart"/>
       <w:r>
         <w:rPr>
           <w:rFonts w:ascii="Times New Roman" w:hAnsi="Times New Roman" w:cs="Times New Roman"/>
@@ -3605,7 +3554,6 @@
         </w:rPr>
         <w:t>gc</w:t>
       </w:r>
-      <w:proofErr w:type="spellEnd"/>
       <w:r>
         <w:rPr>
           <w:rFonts w:ascii="Times New Roman" w:hAnsi="Times New Roman" w:cs="Times New Roman"/>
@@ -3614,9 +3562,8 @@
           <w:szCs w:val="28"/>
           <w:shd w:val="clear" w:color="auto" w:fill="FFFFFF"/>
         </w:rPr>
-        <w:t xml:space="preserve">», внутренняя реализация движка спрятана от пользователя в пространстве имен </w:t>
-      </w:r>
-      <w:proofErr w:type="gramStart"/>
+        <w:t>», внутренняя реализация движка спрятана от пользователя в пространстве имен «::</w:t>
+      </w:r>
       <w:r>
         <w:rPr>
           <w:rFonts w:ascii="Times New Roman" w:hAnsi="Times New Roman" w:cs="Times New Roman"/>
@@ -3624,11 +3571,10 @@
           <w:sz w:val="28"/>
           <w:szCs w:val="28"/>
           <w:shd w:val="clear" w:color="auto" w:fill="FFFFFF"/>
-        </w:rPr>
-        <w:t>«::</w:t>
-      </w:r>
-      <w:proofErr w:type="spellStart"/>
-      <w:proofErr w:type="gramEnd"/>
+          <w:lang w:val="en-US"/>
+        </w:rPr>
+        <w:t>gc</w:t>
+      </w:r>
       <w:r>
         <w:rPr>
           <w:rFonts w:ascii="Times New Roman" w:hAnsi="Times New Roman" w:cs="Times New Roman"/>
@@ -3636,11 +3582,9 @@
           <w:sz w:val="28"/>
           <w:szCs w:val="28"/>
           <w:shd w:val="clear" w:color="auto" w:fill="FFFFFF"/>
-          <w:lang w:val="en-US"/>
-        </w:rPr>
-        <w:t>gc</w:t>
-      </w:r>
-      <w:proofErr w:type="spellEnd"/>
+        </w:rPr>
+        <w:t>::</w:t>
+      </w:r>
       <w:r>
         <w:rPr>
           <w:rFonts w:ascii="Times New Roman" w:hAnsi="Times New Roman" w:cs="Times New Roman"/>
@@ -3648,22 +3592,10 @@
           <w:sz w:val="28"/>
           <w:szCs w:val="28"/>
           <w:shd w:val="clear" w:color="auto" w:fill="FFFFFF"/>
-        </w:rPr>
-        <w:t>::</w:t>
-      </w:r>
-      <w:proofErr w:type="spellStart"/>
-      <w:r>
-        <w:rPr>
-          <w:rFonts w:ascii="Times New Roman" w:hAnsi="Times New Roman" w:cs="Times New Roman"/>
-          <w:color w:val="000000"/>
-          <w:sz w:val="28"/>
-          <w:szCs w:val="28"/>
-          <w:shd w:val="clear" w:color="auto" w:fill="FFFFFF"/>
           <w:lang w:val="en-US"/>
         </w:rPr>
         <w:t>priv</w:t>
       </w:r>
-      <w:proofErr w:type="spellEnd"/>
       <w:r>
         <w:rPr>
           <w:rFonts w:ascii="Times New Roman" w:hAnsi="Times New Roman" w:cs="Times New Roman"/>
@@ -4418,7 +4350,17 @@
           <w:szCs w:val="28"/>
           <w:shd w:val="clear" w:color="auto" w:fill="FFFFFF"/>
         </w:rPr>
-        <w:t xml:space="preserve"> в соответствии с рисунком 2.1</w:t>
+        <w:t xml:space="preserve"> в соответствии с рисунком </w:t>
+      </w:r>
+      <w:r>
+        <w:rPr>
+          <w:rFonts w:ascii="Times New Roman" w:hAnsi="Times New Roman" w:cs="Times New Roman"/>
+          <w:color w:val="000000"/>
+          <w:sz w:val="28"/>
+          <w:szCs w:val="28"/>
+          <w:shd w:val="clear" w:color="auto" w:fill="FFFFFF"/>
+        </w:rPr>
+        <w:t>1</w:t>
       </w:r>
     </w:p>
     <w:p>
@@ -4461,7 +4403,7 @@
             <v:path o:extrusionok="f" gradientshapeok="t" o:connecttype="rect"/>
             <o:lock v:ext="edit" aspectratio="t"/>
           </v:shapetype>
-          <v:shape id="_x0000_i1025" type="#_x0000_t75" style="width:467.25pt;height:188.25pt">
+          <v:shape id="_x0000_i1025" type="#_x0000_t75" style="width:467.3pt;height:188.15pt">
             <v:imagedata r:id="rId7" o:title="Снимок"/>
           </v:shape>
         </w:pict>
@@ -4483,7 +4425,15 @@
           <w:sz w:val="28"/>
           <w:szCs w:val="28"/>
         </w:rPr>
-        <w:t xml:space="preserve">Рисунок 2.1 – Логическая структура физических компонентов </w:t>
+        <w:t xml:space="preserve">Рисунок </w:t>
+      </w:r>
+      <w:r>
+        <w:rPr>
+          <w:rFonts w:ascii="Times New Roman" w:hAnsi="Times New Roman" w:cs="Times New Roman"/>
+          <w:sz w:val="28"/>
+          <w:szCs w:val="28"/>
+        </w:rPr>
+        <w:t xml:space="preserve">1 – Логическая структура физических компонентов </w:t>
       </w:r>
       <w:r>
         <w:rPr>
@@ -4595,7 +4545,17 @@
           <w:szCs w:val="28"/>
           <w:shd w:val="clear" w:color="auto" w:fill="FFFFFF"/>
         </w:rPr>
-        <w:t xml:space="preserve"> (Рисунок 2.2)</w:t>
+        <w:t xml:space="preserve"> (Рисунок </w:t>
+      </w:r>
+      <w:r>
+        <w:rPr>
+          <w:rFonts w:ascii="Times New Roman" w:hAnsi="Times New Roman" w:cs="Times New Roman"/>
+          <w:color w:val="000000"/>
+          <w:sz w:val="28"/>
+          <w:szCs w:val="28"/>
+          <w:shd w:val="clear" w:color="auto" w:fill="FFFFFF"/>
+        </w:rPr>
+        <w:t>2)</w:t>
       </w:r>
       <w:r>
         <w:rPr>
@@ -4700,7 +4660,7 @@
         </w:rPr>
         <w:lastRenderedPageBreak/>
         <w:pict>
-          <v:shape id="_x0000_i1026" type="#_x0000_t75" style="width:467.25pt;height:263.25pt">
+          <v:shape id="_x0000_i1026" type="#_x0000_t75" style="width:467.3pt;height:263.55pt">
             <v:imagedata r:id="rId8" o:title="Презентация1"/>
           </v:shape>
         </w:pict>
@@ -4734,7 +4694,15 @@
           <w:sz w:val="28"/>
           <w:szCs w:val="28"/>
         </w:rPr>
-        <w:t>Рисунок 2.2</w:t>
+        <w:t xml:space="preserve">Рисунок </w:t>
+      </w:r>
+      <w:r>
+        <w:rPr>
+          <w:rFonts w:ascii="Times New Roman" w:hAnsi="Times New Roman" w:cs="Times New Roman"/>
+          <w:sz w:val="28"/>
+          <w:szCs w:val="28"/>
+        </w:rPr>
+        <w:t>2</w:t>
       </w:r>
       <w:r>
         <w:rPr>
@@ -5501,6 +5469,1362 @@
         <w:jc w:val="both"/>
         <w:rPr>
           <w:rFonts w:ascii="Times New Roman" w:hAnsi="Times New Roman" w:cs="Times New Roman"/>
+          <w:sz w:val="28"/>
+          <w:szCs w:val="28"/>
+        </w:rPr>
+      </w:pPr>
+      <w:r>
+        <w:rPr>
+          <w:rFonts w:ascii="Times New Roman" w:hAnsi="Times New Roman" w:cs="Times New Roman"/>
+          <w:sz w:val="28"/>
+          <w:szCs w:val="28"/>
+        </w:rPr>
+        <w:lastRenderedPageBreak/>
+        <w:t xml:space="preserve">Анимация в </w:t>
+      </w:r>
+      <w:r>
+        <w:rPr>
+          <w:rFonts w:ascii="Times New Roman" w:hAnsi="Times New Roman" w:cs="Times New Roman"/>
+          <w:sz w:val="28"/>
+          <w:szCs w:val="28"/>
+          <w:lang w:val="en-US"/>
+        </w:rPr>
+        <w:t>Glance</w:t>
+      </w:r>
+      <w:r>
+        <w:rPr>
+          <w:rFonts w:ascii="Times New Roman" w:hAnsi="Times New Roman" w:cs="Times New Roman"/>
+          <w:sz w:val="28"/>
+          <w:szCs w:val="28"/>
+        </w:rPr>
+        <w:t xml:space="preserve"> </w:t>
+      </w:r>
+      <w:r>
+        <w:rPr>
+          <w:rFonts w:ascii="Times New Roman" w:hAnsi="Times New Roman" w:cs="Times New Roman"/>
+          <w:sz w:val="28"/>
+          <w:szCs w:val="28"/>
+          <w:lang w:val="en-US"/>
+        </w:rPr>
+        <w:t>Engine</w:t>
+      </w:r>
+      <w:r>
+        <w:rPr>
+          <w:rFonts w:ascii="Times New Roman" w:hAnsi="Times New Roman" w:cs="Times New Roman"/>
+          <w:sz w:val="28"/>
+          <w:szCs w:val="28"/>
+        </w:rPr>
+        <w:t xml:space="preserve"> представляет собой набор сущностей, называемых </w:t>
+      </w:r>
+      <w:r>
+        <w:rPr>
+          <w:rFonts w:ascii="Times New Roman" w:hAnsi="Times New Roman" w:cs="Times New Roman"/>
+          <w:sz w:val="28"/>
+          <w:szCs w:val="28"/>
+          <w:lang w:val="en-US"/>
+        </w:rPr>
+        <w:t>SpriteFrame</w:t>
+      </w:r>
+      <w:r>
+        <w:rPr>
+          <w:rFonts w:ascii="Times New Roman" w:hAnsi="Times New Roman" w:cs="Times New Roman"/>
+          <w:sz w:val="28"/>
+          <w:szCs w:val="28"/>
+        </w:rPr>
+        <w:t>. Это Спрайт, с интрузивным счетчиком кадров, которые должен длиться этот спрайт</w:t>
+      </w:r>
+      <w:r>
+        <w:rPr>
+          <w:rFonts w:ascii="Times New Roman" w:hAnsi="Times New Roman" w:cs="Times New Roman"/>
+          <w:sz w:val="28"/>
+          <w:szCs w:val="28"/>
+        </w:rPr>
+        <w:t>.</w:t>
+      </w:r>
+    </w:p>
+    <w:p>
+      <w:pPr>
+        <w:spacing w:after="0" w:line="360" w:lineRule="auto"/>
+        <w:ind w:left="-284" w:right="-284" w:firstLine="851"/>
+        <w:jc w:val="both"/>
+        <w:rPr>
+          <w:rFonts w:ascii="Times New Roman" w:hAnsi="Times New Roman" w:cs="Times New Roman"/>
+          <w:sz w:val="28"/>
+          <w:szCs w:val="28"/>
+        </w:rPr>
+      </w:pPr>
+      <w:r>
+        <w:rPr>
+          <w:rFonts w:ascii="Times New Roman" w:hAnsi="Times New Roman" w:cs="Times New Roman"/>
+          <w:sz w:val="28"/>
+          <w:szCs w:val="28"/>
+        </w:rPr>
+        <w:t xml:space="preserve">Реализована она в виде </w:t>
+      </w:r>
+      <w:r>
+        <w:rPr>
+          <w:rFonts w:ascii="Times New Roman" w:hAnsi="Times New Roman" w:cs="Times New Roman"/>
+          <w:sz w:val="28"/>
+          <w:szCs w:val="28"/>
+          <w:lang w:val="en-US"/>
+        </w:rPr>
+        <w:t>std</w:t>
+      </w:r>
+      <w:r>
+        <w:rPr>
+          <w:rFonts w:ascii="Times New Roman" w:hAnsi="Times New Roman" w:cs="Times New Roman"/>
+          <w:sz w:val="28"/>
+          <w:szCs w:val="28"/>
+        </w:rPr>
+        <w:t>::</w:t>
+      </w:r>
+      <w:r>
+        <w:rPr>
+          <w:rFonts w:ascii="Times New Roman" w:hAnsi="Times New Roman" w:cs="Times New Roman"/>
+          <w:sz w:val="28"/>
+          <w:szCs w:val="28"/>
+          <w:lang w:val="en-US"/>
+        </w:rPr>
+        <w:t>list</w:t>
+      </w:r>
+      <w:r>
+        <w:rPr>
+          <w:rFonts w:ascii="Times New Roman" w:hAnsi="Times New Roman" w:cs="Times New Roman"/>
+          <w:sz w:val="28"/>
+          <w:szCs w:val="28"/>
+        </w:rPr>
+        <w:t xml:space="preserve"> с шаблонным параметром </w:t>
+      </w:r>
+      <w:r>
+        <w:rPr>
+          <w:rFonts w:ascii="Times New Roman" w:hAnsi="Times New Roman" w:cs="Times New Roman"/>
+          <w:sz w:val="28"/>
+          <w:szCs w:val="28"/>
+          <w:lang w:val="en-US"/>
+        </w:rPr>
+        <w:t>gc</w:t>
+      </w:r>
+      <w:r>
+        <w:rPr>
+          <w:rFonts w:ascii="Times New Roman" w:hAnsi="Times New Roman" w:cs="Times New Roman"/>
+          <w:sz w:val="28"/>
+          <w:szCs w:val="28"/>
+        </w:rPr>
+        <w:t>::</w:t>
+      </w:r>
+      <w:r>
+        <w:rPr>
+          <w:rFonts w:ascii="Times New Roman" w:hAnsi="Times New Roman" w:cs="Times New Roman"/>
+          <w:sz w:val="28"/>
+          <w:szCs w:val="28"/>
+          <w:lang w:val="en-US"/>
+        </w:rPr>
+        <w:t>SpriteFrame</w:t>
+      </w:r>
+      <w:r>
+        <w:rPr>
+          <w:rFonts w:ascii="Times New Roman" w:hAnsi="Times New Roman" w:cs="Times New Roman"/>
+          <w:sz w:val="28"/>
+          <w:szCs w:val="28"/>
+        </w:rPr>
+        <w:t>, а также итератором по этому листу, и прочими дополнительными полями.</w:t>
+      </w:r>
+    </w:p>
+    <w:p>
+      <w:pPr>
+        <w:spacing w:after="0" w:line="360" w:lineRule="auto"/>
+        <w:ind w:left="-284" w:right="-284" w:firstLine="851"/>
+        <w:jc w:val="both"/>
+        <w:rPr>
+          <w:rFonts w:ascii="Times New Roman" w:hAnsi="Times New Roman" w:cs="Times New Roman"/>
+          <w:sz w:val="28"/>
+          <w:szCs w:val="28"/>
+        </w:rPr>
+      </w:pPr>
+      <w:r>
+        <w:rPr>
+          <w:rFonts w:ascii="Times New Roman" w:hAnsi="Times New Roman" w:cs="Times New Roman"/>
+          <w:sz w:val="28"/>
+          <w:szCs w:val="28"/>
+        </w:rPr>
+        <w:t xml:space="preserve">Камера в </w:t>
+      </w:r>
+      <w:r>
+        <w:rPr>
+          <w:rFonts w:ascii="Times New Roman" w:hAnsi="Times New Roman" w:cs="Times New Roman"/>
+          <w:sz w:val="28"/>
+          <w:szCs w:val="28"/>
+          <w:lang w:val="en-US"/>
+        </w:rPr>
+        <w:t>Glance</w:t>
+      </w:r>
+      <w:r>
+        <w:rPr>
+          <w:rFonts w:ascii="Times New Roman" w:hAnsi="Times New Roman" w:cs="Times New Roman"/>
+          <w:sz w:val="28"/>
+          <w:szCs w:val="28"/>
+        </w:rPr>
+        <w:t xml:space="preserve"> </w:t>
+      </w:r>
+      <w:r>
+        <w:rPr>
+          <w:rFonts w:ascii="Times New Roman" w:hAnsi="Times New Roman" w:cs="Times New Roman"/>
+          <w:sz w:val="28"/>
+          <w:szCs w:val="28"/>
+          <w:lang w:val="en-US"/>
+        </w:rPr>
+        <w:t>Engine</w:t>
+      </w:r>
+      <w:r>
+        <w:rPr>
+          <w:rFonts w:ascii="Times New Roman" w:hAnsi="Times New Roman" w:cs="Times New Roman"/>
+          <w:sz w:val="28"/>
+          <w:szCs w:val="28"/>
+        </w:rPr>
+        <w:t xml:space="preserve"> – сущность, при помощи которой можно управлять видимой для игрока областью сцены. Реализована в виде адаптера к соответствующему классу в нижележащей библиотеке </w:t>
+      </w:r>
+      <w:r>
+        <w:rPr>
+          <w:rFonts w:ascii="Times New Roman" w:hAnsi="Times New Roman" w:cs="Times New Roman"/>
+          <w:sz w:val="28"/>
+          <w:szCs w:val="28"/>
+          <w:lang w:val="en-US"/>
+        </w:rPr>
+        <w:t>SFML</w:t>
+      </w:r>
+    </w:p>
+    <w:p>
+      <w:pPr>
+        <w:spacing w:after="0" w:line="360" w:lineRule="auto"/>
+        <w:ind w:left="-284" w:right="-284" w:firstLine="851"/>
+        <w:jc w:val="both"/>
+        <w:rPr>
+          <w:rFonts w:ascii="Times New Roman" w:hAnsi="Times New Roman" w:cs="Times New Roman"/>
+          <w:sz w:val="28"/>
+          <w:szCs w:val="28"/>
+        </w:rPr>
+      </w:pPr>
+      <w:r>
+        <w:rPr>
+          <w:rFonts w:ascii="Times New Roman" w:hAnsi="Times New Roman" w:cs="Times New Roman"/>
+          <w:sz w:val="28"/>
+          <w:szCs w:val="28"/>
+        </w:rPr>
+        <w:t xml:space="preserve">Коллайдер в </w:t>
+      </w:r>
+      <w:r>
+        <w:rPr>
+          <w:rFonts w:ascii="Times New Roman" w:hAnsi="Times New Roman" w:cs="Times New Roman"/>
+          <w:sz w:val="28"/>
+          <w:szCs w:val="28"/>
+          <w:lang w:val="en-US"/>
+        </w:rPr>
+        <w:t>Glance</w:t>
+      </w:r>
+      <w:r>
+        <w:rPr>
+          <w:rFonts w:ascii="Times New Roman" w:hAnsi="Times New Roman" w:cs="Times New Roman"/>
+          <w:sz w:val="28"/>
+          <w:szCs w:val="28"/>
+        </w:rPr>
+        <w:t xml:space="preserve"> </w:t>
+      </w:r>
+      <w:r>
+        <w:rPr>
+          <w:rFonts w:ascii="Times New Roman" w:hAnsi="Times New Roman" w:cs="Times New Roman"/>
+          <w:sz w:val="28"/>
+          <w:szCs w:val="28"/>
+          <w:lang w:val="en-US"/>
+        </w:rPr>
+        <w:t>Engine</w:t>
+      </w:r>
+      <w:r>
+        <w:rPr>
+          <w:rFonts w:ascii="Times New Roman" w:hAnsi="Times New Roman" w:cs="Times New Roman"/>
+          <w:sz w:val="28"/>
+          <w:szCs w:val="28"/>
+        </w:rPr>
+        <w:t xml:space="preserve"> – сущность, основа для симуляции физики в </w:t>
+      </w:r>
+      <w:r>
+        <w:rPr>
+          <w:rFonts w:ascii="Times New Roman" w:hAnsi="Times New Roman" w:cs="Times New Roman"/>
+          <w:sz w:val="28"/>
+          <w:szCs w:val="28"/>
+          <w:lang w:val="en-US"/>
+        </w:rPr>
+        <w:t>Glance</w:t>
+      </w:r>
+      <w:r>
+        <w:rPr>
+          <w:rFonts w:ascii="Times New Roman" w:hAnsi="Times New Roman" w:cs="Times New Roman"/>
+          <w:sz w:val="28"/>
+          <w:szCs w:val="28"/>
+        </w:rPr>
+        <w:t xml:space="preserve"> </w:t>
+      </w:r>
+      <w:r>
+        <w:rPr>
+          <w:rFonts w:ascii="Times New Roman" w:hAnsi="Times New Roman" w:cs="Times New Roman"/>
+          <w:sz w:val="28"/>
+          <w:szCs w:val="28"/>
+          <w:lang w:val="en-US"/>
+        </w:rPr>
+        <w:t>Engine</w:t>
+      </w:r>
+      <w:r>
+        <w:rPr>
+          <w:rFonts w:ascii="Times New Roman" w:hAnsi="Times New Roman" w:cs="Times New Roman"/>
+          <w:sz w:val="28"/>
+          <w:szCs w:val="28"/>
+        </w:rPr>
+        <w:t xml:space="preserve">. Это такие «твердые объекты», которые умеют обнаруживать столкновения друг с другом, и реагировать на это, оповещая через события, и </w:t>
+      </w:r>
+      <w:r>
+        <w:rPr>
+          <w:rFonts w:ascii="Times New Roman" w:hAnsi="Times New Roman" w:cs="Times New Roman"/>
+          <w:sz w:val="28"/>
+          <w:szCs w:val="28"/>
+        </w:rPr>
+        <w:t>не пересекаясь</w:t>
+      </w:r>
+      <w:r>
+        <w:rPr>
+          <w:rFonts w:ascii="Times New Roman" w:hAnsi="Times New Roman" w:cs="Times New Roman"/>
+          <w:sz w:val="28"/>
+          <w:szCs w:val="28"/>
+        </w:rPr>
+        <w:t>.</w:t>
+      </w:r>
+    </w:p>
+    <w:p>
+      <w:pPr>
+        <w:spacing w:after="0" w:line="360" w:lineRule="auto"/>
+        <w:ind w:left="-284" w:right="-284" w:firstLine="851"/>
+        <w:jc w:val="both"/>
+        <w:rPr>
+          <w:rFonts w:ascii="Times New Roman" w:hAnsi="Times New Roman" w:cs="Times New Roman"/>
+          <w:sz w:val="28"/>
+          <w:szCs w:val="28"/>
+        </w:rPr>
+      </w:pPr>
+      <w:r>
+        <w:rPr>
+          <w:rFonts w:ascii="Times New Roman" w:hAnsi="Times New Roman" w:cs="Times New Roman"/>
+          <w:sz w:val="28"/>
+          <w:szCs w:val="28"/>
+          <w:lang w:val="en-US"/>
+        </w:rPr>
+        <w:t>Debug</w:t>
+      </w:r>
+      <w:r>
+        <w:rPr>
+          <w:rFonts w:ascii="Times New Roman" w:hAnsi="Times New Roman" w:cs="Times New Roman"/>
+          <w:sz w:val="28"/>
+          <w:szCs w:val="28"/>
+        </w:rPr>
+        <w:t xml:space="preserve"> в </w:t>
+      </w:r>
+      <w:r>
+        <w:rPr>
+          <w:rFonts w:ascii="Times New Roman" w:hAnsi="Times New Roman" w:cs="Times New Roman"/>
+          <w:sz w:val="28"/>
+          <w:szCs w:val="28"/>
+          <w:lang w:val="en-US"/>
+        </w:rPr>
+        <w:t>Glance</w:t>
+      </w:r>
+      <w:r>
+        <w:rPr>
+          <w:rFonts w:ascii="Times New Roman" w:hAnsi="Times New Roman" w:cs="Times New Roman"/>
+          <w:sz w:val="28"/>
+          <w:szCs w:val="28"/>
+        </w:rPr>
+        <w:t xml:space="preserve"> </w:t>
+      </w:r>
+      <w:r>
+        <w:rPr>
+          <w:rFonts w:ascii="Times New Roman" w:hAnsi="Times New Roman" w:cs="Times New Roman"/>
+          <w:sz w:val="28"/>
+          <w:szCs w:val="28"/>
+          <w:lang w:val="en-US"/>
+        </w:rPr>
+        <w:t>Engine</w:t>
+      </w:r>
+      <w:r>
+        <w:rPr>
+          <w:rFonts w:ascii="Times New Roman" w:hAnsi="Times New Roman" w:cs="Times New Roman"/>
+          <w:sz w:val="28"/>
+          <w:szCs w:val="28"/>
+        </w:rPr>
+        <w:t xml:space="preserve"> существует для вывода отладочной информации на экран в процессе </w:t>
+      </w:r>
+      <w:r>
+        <w:rPr>
+          <w:rFonts w:ascii="Times New Roman" w:hAnsi="Times New Roman" w:cs="Times New Roman"/>
+          <w:sz w:val="28"/>
+          <w:szCs w:val="28"/>
+        </w:rPr>
+        <w:t xml:space="preserve">работы игры. Отличие от </w:t>
+      </w:r>
+      <w:r>
+        <w:rPr>
+          <w:rFonts w:ascii="Times New Roman" w:hAnsi="Times New Roman" w:cs="Times New Roman"/>
+          <w:sz w:val="28"/>
+          <w:szCs w:val="28"/>
+          <w:lang w:val="en-US"/>
+        </w:rPr>
+        <w:t>gc</w:t>
+      </w:r>
+      <w:r>
+        <w:rPr>
+          <w:rFonts w:ascii="Times New Roman" w:hAnsi="Times New Roman" w:cs="Times New Roman"/>
+          <w:sz w:val="28"/>
+          <w:szCs w:val="28"/>
+        </w:rPr>
+        <w:t>::</w:t>
+      </w:r>
+      <w:r>
+        <w:rPr>
+          <w:rFonts w:ascii="Times New Roman" w:hAnsi="Times New Roman" w:cs="Times New Roman"/>
+          <w:sz w:val="28"/>
+          <w:szCs w:val="28"/>
+          <w:lang w:val="en-US"/>
+        </w:rPr>
+        <w:t>print</w:t>
+      </w:r>
+      <w:r>
+        <w:rPr>
+          <w:rFonts w:ascii="Times New Roman" w:hAnsi="Times New Roman" w:cs="Times New Roman"/>
+          <w:sz w:val="28"/>
+          <w:szCs w:val="28"/>
+        </w:rPr>
+        <w:t xml:space="preserve"> в том, что информация выводится на экран в левый верхний угол, а не в консоль. Это удобнее по двум причинам:</w:t>
+      </w:r>
+    </w:p>
+    <w:p>
+      <w:pPr>
+        <w:spacing w:after="0" w:line="360" w:lineRule="auto"/>
+        <w:ind w:left="-284" w:right="-284" w:firstLine="851"/>
+        <w:jc w:val="both"/>
+        <w:rPr>
+          <w:rFonts w:ascii="Times New Roman" w:hAnsi="Times New Roman" w:cs="Times New Roman"/>
+          <w:sz w:val="28"/>
+          <w:szCs w:val="28"/>
+        </w:rPr>
+      </w:pPr>
+      <w:r>
+        <w:rPr>
+          <w:rFonts w:ascii="Times New Roman" w:hAnsi="Times New Roman" w:cs="Times New Roman"/>
+          <w:sz w:val="28"/>
+          <w:szCs w:val="28"/>
+        </w:rPr>
+        <w:t>Нет необходимости переводить взгляд со сцены на окно консоли.</w:t>
+      </w:r>
+    </w:p>
+    <w:p>
+      <w:pPr>
+        <w:spacing w:after="0" w:line="360" w:lineRule="auto"/>
+        <w:ind w:left="-284" w:right="-284" w:firstLine="851"/>
+        <w:jc w:val="both"/>
+        <w:rPr>
+          <w:rFonts w:ascii="Times New Roman" w:hAnsi="Times New Roman" w:cs="Times New Roman"/>
+          <w:sz w:val="28"/>
+          <w:szCs w:val="28"/>
+        </w:rPr>
+      </w:pPr>
+      <w:r>
+        <w:rPr>
+          <w:rFonts w:ascii="Times New Roman" w:hAnsi="Times New Roman" w:cs="Times New Roman"/>
+          <w:sz w:val="28"/>
+          <w:szCs w:val="28"/>
+        </w:rPr>
+        <w:t>Нет необходимости собственно запускать окно консоли.</w:t>
+      </w:r>
+    </w:p>
+    <w:p>
+      <w:pPr>
+        <w:spacing w:after="0" w:line="360" w:lineRule="auto"/>
+        <w:ind w:left="-284" w:right="-284" w:firstLine="851"/>
+        <w:jc w:val="both"/>
+        <w:rPr>
+          <w:rFonts w:ascii="Times New Roman" w:hAnsi="Times New Roman" w:cs="Times New Roman"/>
+          <w:sz w:val="28"/>
+          <w:szCs w:val="28"/>
+        </w:rPr>
+      </w:pPr>
+      <w:r>
+        <w:rPr>
+          <w:rFonts w:ascii="Times New Roman" w:hAnsi="Times New Roman" w:cs="Times New Roman"/>
+          <w:sz w:val="28"/>
+          <w:szCs w:val="28"/>
+        </w:rPr>
+        <w:t>Кроме того пользователь может специализировать вывод отдельного типа для вывода в консоль по правилам описанным в документации</w:t>
+      </w:r>
+    </w:p>
+    <w:p>
+      <w:pPr>
+        <w:spacing w:after="0" w:line="360" w:lineRule="auto"/>
+        <w:ind w:left="-284" w:right="-284" w:firstLine="851"/>
+        <w:jc w:val="both"/>
+        <w:rPr>
+          <w:rFonts w:ascii="Times New Roman" w:hAnsi="Times New Roman" w:cs="Times New Roman"/>
+          <w:sz w:val="28"/>
+          <w:szCs w:val="28"/>
+        </w:rPr>
+      </w:pPr>
+      <w:r>
+        <w:rPr>
+          <w:rFonts w:ascii="Times New Roman" w:hAnsi="Times New Roman" w:cs="Times New Roman"/>
+          <w:sz w:val="28"/>
+          <w:szCs w:val="28"/>
+        </w:rPr>
+        <w:t xml:space="preserve">Делегат в </w:t>
+      </w:r>
+      <w:r>
+        <w:rPr>
+          <w:rFonts w:ascii="Times New Roman" w:hAnsi="Times New Roman" w:cs="Times New Roman"/>
+          <w:sz w:val="28"/>
+          <w:szCs w:val="28"/>
+          <w:lang w:val="en-US"/>
+        </w:rPr>
+        <w:t>Glance</w:t>
+      </w:r>
+      <w:r>
+        <w:rPr>
+          <w:rFonts w:ascii="Times New Roman" w:hAnsi="Times New Roman" w:cs="Times New Roman"/>
+          <w:sz w:val="28"/>
+          <w:szCs w:val="28"/>
+        </w:rPr>
+        <w:t xml:space="preserve"> </w:t>
+      </w:r>
+      <w:r>
+        <w:rPr>
+          <w:rFonts w:ascii="Times New Roman" w:hAnsi="Times New Roman" w:cs="Times New Roman"/>
+          <w:sz w:val="28"/>
+          <w:szCs w:val="28"/>
+          <w:lang w:val="en-US"/>
+        </w:rPr>
+        <w:t>Engine</w:t>
+      </w:r>
+      <w:r>
+        <w:rPr>
+          <w:rFonts w:ascii="Times New Roman" w:hAnsi="Times New Roman" w:cs="Times New Roman"/>
+          <w:sz w:val="28"/>
+          <w:szCs w:val="28"/>
+        </w:rPr>
+        <w:t xml:space="preserve"> – основной «строительный блок» для построения цепочек обработки событий</w:t>
+      </w:r>
+      <w:r>
+        <w:rPr>
+          <w:rFonts w:ascii="Times New Roman" w:hAnsi="Times New Roman" w:cs="Times New Roman"/>
+          <w:sz w:val="28"/>
+          <w:szCs w:val="28"/>
+        </w:rPr>
+        <w:t>.</w:t>
+      </w:r>
+    </w:p>
+    <w:p>
+      <w:pPr>
+        <w:spacing w:after="0" w:line="360" w:lineRule="auto"/>
+        <w:ind w:left="-284" w:right="-284" w:firstLine="851"/>
+        <w:jc w:val="both"/>
+        <w:rPr>
+          <w:rFonts w:ascii="Times New Roman" w:hAnsi="Times New Roman" w:cs="Times New Roman"/>
+          <w:sz w:val="28"/>
+          <w:szCs w:val="28"/>
+        </w:rPr>
+      </w:pPr>
+      <w:r>
+        <w:rPr>
+          <w:rFonts w:ascii="Times New Roman" w:hAnsi="Times New Roman" w:cs="Times New Roman"/>
+          <w:sz w:val="28"/>
+          <w:szCs w:val="28"/>
+        </w:rPr>
+        <w:t>Позволяет применять несколько функций для одни данных.</w:t>
+      </w:r>
+    </w:p>
+    <w:p>
+      <w:pPr>
+        <w:spacing w:after="0" w:line="360" w:lineRule="auto"/>
+        <w:ind w:left="-284" w:right="-284" w:firstLine="851"/>
+        <w:jc w:val="both"/>
+        <w:rPr>
+          <w:rFonts w:ascii="Times New Roman" w:hAnsi="Times New Roman" w:cs="Times New Roman"/>
+          <w:color w:val="000000"/>
+          <w:sz w:val="28"/>
+          <w:szCs w:val="28"/>
+          <w:shd w:val="clear" w:color="auto" w:fill="FFFFFF"/>
+        </w:rPr>
+      </w:pPr>
+      <w:r>
+        <w:rPr>
+          <w:rFonts w:ascii="Times New Roman" w:hAnsi="Times New Roman" w:cs="Times New Roman"/>
+          <w:color w:val="000000"/>
+          <w:sz w:val="28"/>
+          <w:szCs w:val="28"/>
+          <w:shd w:val="clear" w:color="auto" w:fill="FFFFFF"/>
+          <w:lang w:val="en-US"/>
+        </w:rPr>
+        <w:t>Glance</w:t>
+      </w:r>
+      <w:r>
+        <w:rPr>
+          <w:rFonts w:ascii="Times New Roman" w:hAnsi="Times New Roman" w:cs="Times New Roman"/>
+          <w:color w:val="000000"/>
+          <w:sz w:val="28"/>
+          <w:szCs w:val="28"/>
+          <w:shd w:val="clear" w:color="auto" w:fill="FFFFFF"/>
+        </w:rPr>
+        <w:t xml:space="preserve"> </w:t>
+      </w:r>
+      <w:r>
+        <w:rPr>
+          <w:rFonts w:ascii="Times New Roman" w:hAnsi="Times New Roman" w:cs="Times New Roman"/>
+          <w:color w:val="000000"/>
+          <w:sz w:val="28"/>
+          <w:szCs w:val="28"/>
+          <w:shd w:val="clear" w:color="auto" w:fill="FFFFFF"/>
+          <w:lang w:val="en-US"/>
+        </w:rPr>
+        <w:t>Engine</w:t>
+      </w:r>
+      <w:r>
+        <w:rPr>
+          <w:rFonts w:ascii="Times New Roman" w:hAnsi="Times New Roman" w:cs="Times New Roman"/>
+          <w:color w:val="000000"/>
+          <w:sz w:val="28"/>
+          <w:szCs w:val="28"/>
+          <w:shd w:val="clear" w:color="auto" w:fill="FFFFFF"/>
+        </w:rPr>
+        <w:t xml:space="preserve"> предоставляет интерфейс для работы с «Событиями». </w:t>
+      </w:r>
+      <w:r>
+        <w:rPr>
+          <w:rFonts w:ascii="Times New Roman" w:hAnsi="Times New Roman" w:cs="Times New Roman"/>
+          <w:color w:val="000000"/>
+          <w:sz w:val="28"/>
+          <w:szCs w:val="28"/>
+          <w:bdr w:val="none" w:sz="0" w:space="0" w:color="auto" w:frame="1"/>
+          <w:shd w:val="clear" w:color="auto" w:fill="FFFFFF"/>
+        </w:rPr>
+        <w:t>Проще всего представить себе событие как подписку на новости интересного вам источника в любимой социальной сети:</w:t>
+      </w:r>
+    </w:p>
+    <w:p>
+      <w:pPr>
+        <w:spacing w:after="0" w:line="360" w:lineRule="auto"/>
+        <w:ind w:left="-284" w:right="-284" w:firstLine="851"/>
+        <w:jc w:val="both"/>
+        <w:rPr>
+          <w:rFonts w:ascii="Times New Roman" w:hAnsi="Times New Roman" w:cs="Times New Roman"/>
+          <w:color w:val="000000"/>
+          <w:sz w:val="28"/>
+          <w:szCs w:val="28"/>
+          <w:bdr w:val="none" w:sz="0" w:space="0" w:color="auto" w:frame="1"/>
+          <w:shd w:val="clear" w:color="auto" w:fill="FFFFFF"/>
+        </w:rPr>
+      </w:pPr>
+      <w:r>
+        <w:rPr>
+          <w:rFonts w:ascii="Times New Roman" w:hAnsi="Times New Roman" w:cs="Times New Roman"/>
+          <w:color w:val="000000"/>
+          <w:sz w:val="28"/>
+          <w:szCs w:val="28"/>
+          <w:bdr w:val="none" w:sz="0" w:space="0" w:color="auto" w:frame="1"/>
+          <w:shd w:val="clear" w:color="auto" w:fill="FFFFFF"/>
+        </w:rPr>
+        <w:t xml:space="preserve">Как только вам начинает нравится какой-либо источник контента – вы «подписываетесь» на него, и каждый раз, когда этот источник производит контент – вам приходит уведомление и вы становитесь оповещены о том, что данный </w:t>
+      </w:r>
+      <w:r>
+        <w:rPr>
+          <w:rFonts w:ascii="Times New Roman" w:hAnsi="Times New Roman" w:cs="Times New Roman"/>
+          <w:color w:val="000000"/>
+          <w:sz w:val="28"/>
+          <w:szCs w:val="28"/>
+          <w:bdr w:val="none" w:sz="0" w:space="0" w:color="auto" w:frame="1"/>
+          <w:shd w:val="clear" w:color="auto" w:fill="FFFFFF"/>
+        </w:rPr>
+        <w:lastRenderedPageBreak/>
+        <w:t>источник произвел контент, как только данный контент вам перестает быть интересен, вы от него «отписываетесь» и перестаете получать уведомления.</w:t>
+      </w:r>
+    </w:p>
+    <w:p>
+      <w:pPr>
+        <w:spacing w:after="0" w:line="360" w:lineRule="auto"/>
+        <w:ind w:left="-284" w:right="-284" w:firstLine="851"/>
+        <w:jc w:val="both"/>
+        <w:rPr>
+          <w:rFonts w:ascii="Times New Roman" w:hAnsi="Times New Roman" w:cs="Times New Roman"/>
+          <w:color w:val="000000"/>
+          <w:sz w:val="28"/>
+          <w:szCs w:val="28"/>
+          <w:bdr w:val="none" w:sz="0" w:space="0" w:color="auto" w:frame="1"/>
+          <w:shd w:val="clear" w:color="auto" w:fill="FFFFFF"/>
+        </w:rPr>
+      </w:pPr>
+      <w:r>
+        <w:rPr>
+          <w:rFonts w:ascii="Times New Roman" w:hAnsi="Times New Roman" w:cs="Times New Roman"/>
+          <w:color w:val="000000"/>
+          <w:sz w:val="28"/>
+          <w:szCs w:val="28"/>
+          <w:bdr w:val="none" w:sz="0" w:space="0" w:color="auto" w:frame="1"/>
+          <w:shd w:val="clear" w:color="auto" w:fill="FFFFFF"/>
+        </w:rPr>
+        <w:t>В мире программирования игр под событием можно подразумевать всё что угодно. От нажатия на кнопку мышки, или получения данных по сети – до получения ранения одного врага, или взрыва космической станции.</w:t>
+      </w:r>
+    </w:p>
+    <w:p>
+      <w:pPr>
+        <w:spacing w:after="0" w:line="360" w:lineRule="auto"/>
+        <w:ind w:left="-284" w:right="-284" w:firstLine="851"/>
+        <w:jc w:val="both"/>
+        <w:rPr>
+          <w:rFonts w:ascii="Times New Roman" w:hAnsi="Times New Roman" w:cs="Times New Roman"/>
+          <w:sz w:val="28"/>
+          <w:szCs w:val="28"/>
+        </w:rPr>
+      </w:pPr>
+      <w:r>
+        <w:rPr>
+          <w:rFonts w:ascii="Times New Roman" w:hAnsi="Times New Roman" w:cs="Times New Roman"/>
+          <w:sz w:val="28"/>
+          <w:szCs w:val="28"/>
+          <w:lang w:val="en-US"/>
+        </w:rPr>
+        <w:t>Iterate</w:t>
+      </w:r>
+      <w:r>
+        <w:rPr>
+          <w:rFonts w:ascii="Times New Roman" w:hAnsi="Times New Roman" w:cs="Times New Roman"/>
+          <w:sz w:val="28"/>
+          <w:szCs w:val="28"/>
+        </w:rPr>
+        <w:t xml:space="preserve"> в </w:t>
+      </w:r>
+      <w:r>
+        <w:rPr>
+          <w:rFonts w:ascii="Times New Roman" w:hAnsi="Times New Roman" w:cs="Times New Roman"/>
+          <w:sz w:val="28"/>
+          <w:szCs w:val="28"/>
+          <w:lang w:val="en-US"/>
+        </w:rPr>
+        <w:t>Glance</w:t>
+      </w:r>
+      <w:r>
+        <w:rPr>
+          <w:rFonts w:ascii="Times New Roman" w:hAnsi="Times New Roman" w:cs="Times New Roman"/>
+          <w:sz w:val="28"/>
+          <w:szCs w:val="28"/>
+        </w:rPr>
+        <w:t xml:space="preserve"> </w:t>
+      </w:r>
+      <w:r>
+        <w:rPr>
+          <w:rFonts w:ascii="Times New Roman" w:hAnsi="Times New Roman" w:cs="Times New Roman"/>
+          <w:sz w:val="28"/>
+          <w:szCs w:val="28"/>
+          <w:lang w:val="en-US"/>
+        </w:rPr>
+        <w:t>Engine</w:t>
+      </w:r>
+      <w:r>
+        <w:rPr>
+          <w:rFonts w:ascii="Times New Roman" w:hAnsi="Times New Roman" w:cs="Times New Roman"/>
+          <w:sz w:val="28"/>
+          <w:szCs w:val="28"/>
+        </w:rPr>
+        <w:t xml:space="preserve"> – абстракция, позволяющая работать со стандартными контейнерами в функциональном стиле: применять к ним функции </w:t>
+      </w:r>
+      <w:r>
+        <w:rPr>
+          <w:rFonts w:ascii="Times New Roman" w:hAnsi="Times New Roman" w:cs="Times New Roman"/>
+          <w:sz w:val="28"/>
+          <w:szCs w:val="28"/>
+          <w:lang w:val="en-US"/>
+        </w:rPr>
+        <w:t>foreach</w:t>
+      </w:r>
+      <w:r>
+        <w:rPr>
+          <w:rFonts w:ascii="Times New Roman" w:hAnsi="Times New Roman" w:cs="Times New Roman"/>
+          <w:sz w:val="28"/>
+          <w:szCs w:val="28"/>
+        </w:rPr>
+        <w:t xml:space="preserve">, </w:t>
+      </w:r>
+      <w:r>
+        <w:rPr>
+          <w:rFonts w:ascii="Times New Roman" w:hAnsi="Times New Roman" w:cs="Times New Roman"/>
+          <w:sz w:val="28"/>
+          <w:szCs w:val="28"/>
+          <w:lang w:val="en-US"/>
+        </w:rPr>
+        <w:t>map</w:t>
+      </w:r>
+      <w:r>
+        <w:rPr>
+          <w:rFonts w:ascii="Times New Roman" w:hAnsi="Times New Roman" w:cs="Times New Roman"/>
+          <w:sz w:val="28"/>
+          <w:szCs w:val="28"/>
+        </w:rPr>
+        <w:t xml:space="preserve">, </w:t>
+      </w:r>
+      <w:r>
+        <w:rPr>
+          <w:rFonts w:ascii="Times New Roman" w:hAnsi="Times New Roman" w:cs="Times New Roman"/>
+          <w:sz w:val="28"/>
+          <w:szCs w:val="28"/>
+          <w:lang w:val="en-US"/>
+        </w:rPr>
+        <w:t>reduce</w:t>
+      </w:r>
+      <w:r>
+        <w:rPr>
+          <w:rFonts w:ascii="Times New Roman" w:hAnsi="Times New Roman" w:cs="Times New Roman"/>
+          <w:sz w:val="28"/>
+          <w:szCs w:val="28"/>
+        </w:rPr>
+        <w:t xml:space="preserve">, </w:t>
+      </w:r>
+      <w:r>
+        <w:rPr>
+          <w:rFonts w:ascii="Times New Roman" w:hAnsi="Times New Roman" w:cs="Times New Roman"/>
+          <w:sz w:val="28"/>
+          <w:szCs w:val="28"/>
+          <w:lang w:val="en-US"/>
+        </w:rPr>
+        <w:t>fold</w:t>
+      </w:r>
+      <w:r>
+        <w:rPr>
+          <w:rFonts w:ascii="Times New Roman" w:hAnsi="Times New Roman" w:cs="Times New Roman"/>
+          <w:sz w:val="28"/>
+          <w:szCs w:val="28"/>
+        </w:rPr>
+        <w:t xml:space="preserve">, </w:t>
+      </w:r>
+      <w:r>
+        <w:rPr>
+          <w:rFonts w:ascii="Times New Roman" w:hAnsi="Times New Roman" w:cs="Times New Roman"/>
+          <w:sz w:val="28"/>
+          <w:szCs w:val="28"/>
+          <w:lang w:val="en-US"/>
+        </w:rPr>
+        <w:t>filter</w:t>
+      </w:r>
+      <w:r>
+        <w:rPr>
+          <w:rFonts w:ascii="Times New Roman" w:hAnsi="Times New Roman" w:cs="Times New Roman"/>
+          <w:sz w:val="28"/>
+          <w:szCs w:val="28"/>
+        </w:rPr>
+        <w:t xml:space="preserve"> и другие.</w:t>
+      </w:r>
+    </w:p>
+    <w:p>
+      <w:pPr>
+        <w:spacing w:after="0" w:line="360" w:lineRule="auto"/>
+        <w:ind w:left="-284" w:right="-284" w:firstLine="851"/>
+        <w:jc w:val="both"/>
+        <w:rPr>
+          <w:rFonts w:ascii="Times New Roman" w:hAnsi="Times New Roman" w:cs="Times New Roman"/>
+          <w:sz w:val="28"/>
+          <w:szCs w:val="28"/>
+        </w:rPr>
+      </w:pPr>
+      <w:r>
+        <w:rPr>
+          <w:rFonts w:ascii="Times New Roman" w:hAnsi="Times New Roman" w:cs="Times New Roman"/>
+          <w:sz w:val="28"/>
+          <w:szCs w:val="28"/>
+          <w:lang w:val="en-US"/>
+        </w:rPr>
+        <w:t>Keyboard</w:t>
+      </w:r>
+      <w:r>
+        <w:rPr>
+          <w:rFonts w:ascii="Times New Roman" w:hAnsi="Times New Roman" w:cs="Times New Roman"/>
+          <w:sz w:val="28"/>
+          <w:szCs w:val="28"/>
+        </w:rPr>
+        <w:t xml:space="preserve"> – класс, позволяющий работать с клавиатурой, и позволяющий оповещать при помощи событий о нажатии/отпуске клавиш, или проверять значение каждой кнопки отдельно</w:t>
+      </w:r>
+    </w:p>
+    <w:p>
+      <w:pPr>
+        <w:spacing w:after="0" w:line="360" w:lineRule="auto"/>
+        <w:ind w:left="-284" w:right="-284" w:firstLine="851"/>
+        <w:jc w:val="both"/>
+        <w:rPr>
+          <w:rFonts w:ascii="Times New Roman" w:hAnsi="Times New Roman" w:cs="Times New Roman"/>
+          <w:sz w:val="28"/>
+          <w:szCs w:val="28"/>
+        </w:rPr>
+      </w:pPr>
+      <w:r>
+        <w:rPr>
+          <w:rFonts w:ascii="Times New Roman" w:hAnsi="Times New Roman" w:cs="Times New Roman"/>
+          <w:sz w:val="28"/>
+          <w:szCs w:val="28"/>
+          <w:lang w:val="en-US"/>
+        </w:rPr>
+        <w:t>Mouse</w:t>
+      </w:r>
+      <w:r>
+        <w:rPr>
+          <w:rFonts w:ascii="Times New Roman" w:hAnsi="Times New Roman" w:cs="Times New Roman"/>
+          <w:sz w:val="28"/>
+          <w:szCs w:val="28"/>
+        </w:rPr>
+        <w:t xml:space="preserve"> – класс, позволяющий работать с мышью, и позволяющий или оповещать о нажатиях на кнопки, или её передвижении, или проверять в каждый момент времени её состояние отдельно</w:t>
+      </w:r>
+    </w:p>
+    <w:p>
+      <w:pPr>
+        <w:spacing w:after="0" w:line="360" w:lineRule="auto"/>
+        <w:ind w:left="-284" w:right="-284" w:firstLine="851"/>
+        <w:jc w:val="both"/>
+        <w:rPr>
+          <w:rFonts w:ascii="Times New Roman" w:hAnsi="Times New Roman" w:cs="Times New Roman"/>
+          <w:sz w:val="28"/>
+          <w:szCs w:val="28"/>
+        </w:rPr>
+      </w:pPr>
+      <w:r>
+        <w:rPr>
+          <w:rFonts w:ascii="Times New Roman" w:hAnsi="Times New Roman" w:cs="Times New Roman"/>
+          <w:sz w:val="28"/>
+          <w:szCs w:val="28"/>
+        </w:rPr>
+        <w:t xml:space="preserve">Класс </w:t>
+      </w:r>
+      <w:r>
+        <w:rPr>
+          <w:rFonts w:ascii="Times New Roman" w:hAnsi="Times New Roman" w:cs="Times New Roman"/>
+          <w:sz w:val="28"/>
+          <w:szCs w:val="28"/>
+          <w:lang w:val="en-US"/>
+        </w:rPr>
+        <w:t>Line</w:t>
+      </w:r>
+      <w:r>
+        <w:rPr>
+          <w:rFonts w:ascii="Times New Roman" w:hAnsi="Times New Roman" w:cs="Times New Roman"/>
+          <w:sz w:val="28"/>
+          <w:szCs w:val="28"/>
+        </w:rPr>
+        <w:t xml:space="preserve"> позволяет строить и рисовать линии, разных цветов, то</w:t>
+      </w:r>
+      <w:r>
+        <w:rPr>
+          <w:rFonts w:ascii="Times New Roman" w:hAnsi="Times New Roman" w:cs="Times New Roman"/>
+          <w:sz w:val="28"/>
+          <w:szCs w:val="28"/>
+        </w:rPr>
+        <w:t>л</w:t>
+      </w:r>
+      <w:r>
+        <w:rPr>
+          <w:rFonts w:ascii="Times New Roman" w:hAnsi="Times New Roman" w:cs="Times New Roman"/>
+          <w:sz w:val="28"/>
+          <w:szCs w:val="28"/>
+        </w:rPr>
+        <w:t>щин</w:t>
+      </w:r>
+      <w:r>
+        <w:rPr>
+          <w:rFonts w:ascii="Times New Roman" w:hAnsi="Times New Roman" w:cs="Times New Roman"/>
+          <w:sz w:val="28"/>
+          <w:szCs w:val="28"/>
+        </w:rPr>
+        <w:t>ы</w:t>
+      </w:r>
+      <w:r>
+        <w:rPr>
+          <w:rFonts w:ascii="Times New Roman" w:hAnsi="Times New Roman" w:cs="Times New Roman"/>
+          <w:sz w:val="28"/>
+          <w:szCs w:val="28"/>
+        </w:rPr>
+        <w:t xml:space="preserve"> и размеров.</w:t>
+      </w:r>
+    </w:p>
+    <w:p>
+      <w:pPr>
+        <w:spacing w:after="0" w:line="360" w:lineRule="auto"/>
+        <w:ind w:left="-284" w:right="-284" w:firstLine="851"/>
+        <w:jc w:val="both"/>
+        <w:rPr>
+          <w:rFonts w:ascii="Times New Roman" w:hAnsi="Times New Roman" w:cs="Times New Roman"/>
+          <w:sz w:val="28"/>
+          <w:szCs w:val="28"/>
+        </w:rPr>
+      </w:pPr>
+      <w:r>
+        <w:rPr>
+          <w:rFonts w:ascii="Times New Roman" w:hAnsi="Times New Roman" w:cs="Times New Roman"/>
+          <w:sz w:val="28"/>
+          <w:szCs w:val="28"/>
+          <w:lang w:val="en-US"/>
+        </w:rPr>
+        <w:t>Glance</w:t>
+      </w:r>
+      <w:r>
+        <w:rPr>
+          <w:rFonts w:ascii="Times New Roman" w:hAnsi="Times New Roman" w:cs="Times New Roman"/>
+          <w:sz w:val="28"/>
+          <w:szCs w:val="28"/>
+        </w:rPr>
+        <w:t xml:space="preserve"> </w:t>
+      </w:r>
+      <w:r>
+        <w:rPr>
+          <w:rFonts w:ascii="Times New Roman" w:hAnsi="Times New Roman" w:cs="Times New Roman"/>
+          <w:sz w:val="28"/>
+          <w:szCs w:val="28"/>
+          <w:lang w:val="en-US"/>
+        </w:rPr>
+        <w:t>Engine</w:t>
+      </w:r>
+      <w:r>
+        <w:rPr>
+          <w:rFonts w:ascii="Times New Roman" w:hAnsi="Times New Roman" w:cs="Times New Roman"/>
+          <w:sz w:val="28"/>
+          <w:szCs w:val="28"/>
+        </w:rPr>
+        <w:t xml:space="preserve"> предоставляет возможность работать с встроенными типами данных как с Объектами в ООП стиле</w:t>
+      </w:r>
+    </w:p>
+    <w:p>
+      <w:pPr>
+        <w:spacing w:after="0" w:line="360" w:lineRule="auto"/>
+        <w:ind w:left="-284" w:right="-284" w:firstLine="851"/>
+        <w:jc w:val="both"/>
+        <w:rPr>
+          <w:rFonts w:ascii="Times New Roman" w:hAnsi="Times New Roman" w:cs="Times New Roman"/>
+          <w:sz w:val="28"/>
+          <w:szCs w:val="28"/>
+        </w:rPr>
+      </w:pPr>
+      <w:r>
+        <w:rPr>
+          <w:rFonts w:ascii="Times New Roman" w:hAnsi="Times New Roman" w:cs="Times New Roman"/>
+          <w:sz w:val="28"/>
+          <w:szCs w:val="28"/>
+          <w:lang w:val="en-US"/>
+        </w:rPr>
+        <w:t>gc</w:t>
+      </w:r>
+      <w:r>
+        <w:rPr>
+          <w:rFonts w:ascii="Times New Roman" w:hAnsi="Times New Roman" w:cs="Times New Roman"/>
+          <w:sz w:val="28"/>
+          <w:szCs w:val="28"/>
+        </w:rPr>
+        <w:t>::</w:t>
+      </w:r>
+      <w:r>
+        <w:rPr>
+          <w:rFonts w:ascii="Times New Roman" w:hAnsi="Times New Roman" w:cs="Times New Roman"/>
+          <w:sz w:val="28"/>
+          <w:szCs w:val="28"/>
+          <w:lang w:val="en-US"/>
+        </w:rPr>
+        <w:t>print</w:t>
+      </w:r>
+      <w:r>
+        <w:rPr>
+          <w:rFonts w:ascii="Times New Roman" w:hAnsi="Times New Roman" w:cs="Times New Roman"/>
+          <w:sz w:val="28"/>
+          <w:szCs w:val="28"/>
+        </w:rPr>
+        <w:t xml:space="preserve">, и </w:t>
+      </w:r>
+      <w:r>
+        <w:rPr>
+          <w:rFonts w:ascii="Times New Roman" w:hAnsi="Times New Roman" w:cs="Times New Roman"/>
+          <w:sz w:val="28"/>
+          <w:szCs w:val="28"/>
+          <w:lang w:val="en-US"/>
+        </w:rPr>
+        <w:t>gc</w:t>
+      </w:r>
+      <w:r>
+        <w:rPr>
+          <w:rFonts w:ascii="Times New Roman" w:hAnsi="Times New Roman" w:cs="Times New Roman"/>
+          <w:sz w:val="28"/>
+          <w:szCs w:val="28"/>
+        </w:rPr>
+        <w:t>::</w:t>
+      </w:r>
+      <w:r>
+        <w:rPr>
+          <w:rFonts w:ascii="Times New Roman" w:hAnsi="Times New Roman" w:cs="Times New Roman"/>
+          <w:sz w:val="28"/>
+          <w:szCs w:val="28"/>
+          <w:lang w:val="en-US"/>
+        </w:rPr>
+        <w:t>println</w:t>
+      </w:r>
+      <w:r>
+        <w:rPr>
+          <w:rFonts w:ascii="Times New Roman" w:hAnsi="Times New Roman" w:cs="Times New Roman"/>
+          <w:sz w:val="28"/>
+          <w:szCs w:val="28"/>
+        </w:rPr>
+        <w:t xml:space="preserve"> позволяет выводить информацию в консоль через запятую, не заставляя разработчика заботиться о </w:t>
+      </w:r>
+      <w:r>
+        <w:rPr>
+          <w:rFonts w:ascii="Times New Roman" w:hAnsi="Times New Roman" w:cs="Times New Roman"/>
+          <w:sz w:val="28"/>
+          <w:szCs w:val="28"/>
+        </w:rPr>
+        <w:t>выводе «конца строки»</w:t>
+      </w:r>
+    </w:p>
+    <w:p>
+      <w:pPr>
+        <w:spacing w:after="0" w:line="360" w:lineRule="auto"/>
+        <w:ind w:left="-284" w:right="-284" w:firstLine="851"/>
+        <w:jc w:val="both"/>
+        <w:rPr>
+          <w:rFonts w:ascii="Times New Roman" w:hAnsi="Times New Roman" w:cs="Times New Roman"/>
+          <w:sz w:val="28"/>
+          <w:szCs w:val="28"/>
+        </w:rPr>
+      </w:pPr>
+      <w:r>
+        <w:rPr>
+          <w:rFonts w:ascii="Times New Roman" w:hAnsi="Times New Roman" w:cs="Times New Roman"/>
+          <w:sz w:val="28"/>
+          <w:szCs w:val="28"/>
+        </w:rPr>
+        <w:t>Класс, предоставляющий функционал «свойств» из других языков программирования.</w:t>
+      </w:r>
+    </w:p>
+    <w:p>
+      <w:pPr>
+        <w:spacing w:after="0" w:line="360" w:lineRule="auto"/>
+        <w:ind w:left="-284" w:right="-284" w:firstLine="851"/>
+        <w:jc w:val="both"/>
+        <w:rPr>
+          <w:rFonts w:ascii="Times New Roman" w:hAnsi="Times New Roman" w:cs="Times New Roman"/>
+          <w:sz w:val="28"/>
+          <w:szCs w:val="28"/>
+          <w:lang w:val="en-US"/>
+        </w:rPr>
+      </w:pPr>
+      <w:r>
+        <w:rPr>
+          <w:rFonts w:ascii="Times New Roman" w:hAnsi="Times New Roman" w:cs="Times New Roman"/>
+          <w:sz w:val="28"/>
+          <w:szCs w:val="28"/>
+          <w:lang w:val="en-US"/>
+        </w:rPr>
+        <w:t xml:space="preserve">gc::Random&lt;Type, Distribution, Engine&gt;::get(Type low, Type high); </w:t>
+      </w:r>
+    </w:p>
+    <w:p>
+      <w:pPr>
+        <w:spacing w:after="0" w:line="360" w:lineRule="auto"/>
+        <w:ind w:left="-284" w:right="-284" w:firstLine="851"/>
+        <w:jc w:val="both"/>
+        <w:rPr>
+          <w:rFonts w:ascii="Times New Roman" w:hAnsi="Times New Roman" w:cs="Times New Roman"/>
+          <w:sz w:val="28"/>
+          <w:szCs w:val="28"/>
+        </w:rPr>
+      </w:pPr>
+      <w:r>
+        <w:rPr>
+          <w:rFonts w:ascii="Times New Roman" w:hAnsi="Times New Roman" w:cs="Times New Roman"/>
+          <w:sz w:val="28"/>
+          <w:szCs w:val="28"/>
+        </w:rPr>
+        <w:t>Это абстракция над генераторами случайных чисел, позволяющих пользователю максимально коротко и ясно написать код для получения случайного числа.</w:t>
+      </w:r>
+    </w:p>
+    <w:p>
+      <w:pPr>
+        <w:spacing w:after="0" w:line="360" w:lineRule="auto"/>
+        <w:ind w:left="-284" w:right="-284" w:firstLine="851"/>
+        <w:jc w:val="both"/>
+        <w:rPr>
+          <w:rFonts w:ascii="Times New Roman" w:hAnsi="Times New Roman" w:cs="Times New Roman"/>
+          <w:sz w:val="28"/>
+          <w:szCs w:val="28"/>
+        </w:rPr>
+      </w:pPr>
+      <w:r>
+        <w:rPr>
+          <w:rFonts w:ascii="Times New Roman" w:hAnsi="Times New Roman" w:cs="Times New Roman"/>
+          <w:sz w:val="28"/>
+          <w:szCs w:val="28"/>
+          <w:lang w:val="en-US"/>
+        </w:rPr>
+        <w:t>gc</w:t>
+      </w:r>
+      <w:r>
+        <w:rPr>
+          <w:rFonts w:ascii="Times New Roman" w:hAnsi="Times New Roman" w:cs="Times New Roman"/>
+          <w:sz w:val="28"/>
+          <w:szCs w:val="28"/>
+        </w:rPr>
+        <w:t>::</w:t>
+      </w:r>
+      <w:r>
+        <w:rPr>
+          <w:rFonts w:ascii="Times New Roman" w:hAnsi="Times New Roman" w:cs="Times New Roman"/>
+          <w:sz w:val="28"/>
+          <w:szCs w:val="28"/>
+          <w:lang w:val="en-US"/>
+        </w:rPr>
+        <w:t>Renderer</w:t>
+      </w:r>
+      <w:r>
+        <w:rPr>
+          <w:rFonts w:ascii="Times New Roman" w:hAnsi="Times New Roman" w:cs="Times New Roman"/>
+          <w:sz w:val="28"/>
+          <w:szCs w:val="28"/>
+        </w:rPr>
+        <w:t xml:space="preserve"> – класс позволяющий получить контроль над выводом изображения сцены на экран, применения пост эффектов, применения антиалиасинга и прочих эффектов.</w:t>
+      </w:r>
+    </w:p>
+    <w:p>
+      <w:pPr>
+        <w:spacing w:after="0" w:line="360" w:lineRule="auto"/>
+        <w:ind w:left="-284" w:right="-284" w:firstLine="851"/>
+        <w:jc w:val="both"/>
+        <w:rPr>
+          <w:rFonts w:ascii="Times New Roman" w:hAnsi="Times New Roman" w:cs="Times New Roman"/>
+          <w:sz w:val="28"/>
+          <w:szCs w:val="28"/>
+        </w:rPr>
+      </w:pPr>
+      <w:r>
+        <w:rPr>
+          <w:rFonts w:ascii="Times New Roman" w:hAnsi="Times New Roman" w:cs="Times New Roman"/>
+          <w:sz w:val="28"/>
+          <w:szCs w:val="28"/>
+        </w:rPr>
+        <w:lastRenderedPageBreak/>
+        <w:t>Класс, позволяющий работать со звуками, управлять громкостью, положением в пространстве и прочими настройками отдельных звуков</w:t>
+      </w:r>
+    </w:p>
+    <w:p>
+      <w:pPr>
+        <w:spacing w:after="0" w:line="360" w:lineRule="auto"/>
+        <w:ind w:left="-284" w:right="-284" w:firstLine="851"/>
+        <w:jc w:val="both"/>
+        <w:rPr>
+          <w:rFonts w:ascii="Times New Roman" w:hAnsi="Times New Roman" w:cs="Times New Roman"/>
+          <w:sz w:val="28"/>
+          <w:szCs w:val="28"/>
+        </w:rPr>
+      </w:pPr>
+      <w:r>
+        <w:rPr>
+          <w:rFonts w:ascii="Times New Roman" w:hAnsi="Times New Roman" w:cs="Times New Roman"/>
+          <w:sz w:val="28"/>
+          <w:szCs w:val="28"/>
+          <w:lang w:val="en-US"/>
+        </w:rPr>
+        <w:t>gc</w:t>
+      </w:r>
+      <w:r>
+        <w:rPr>
+          <w:rFonts w:ascii="Times New Roman" w:hAnsi="Times New Roman" w:cs="Times New Roman"/>
+          <w:sz w:val="28"/>
+          <w:szCs w:val="28"/>
+        </w:rPr>
+        <w:t>::</w:t>
+      </w:r>
+      <w:r>
+        <w:rPr>
+          <w:rFonts w:ascii="Times New Roman" w:hAnsi="Times New Roman" w:cs="Times New Roman"/>
+          <w:sz w:val="28"/>
+          <w:szCs w:val="28"/>
+          <w:lang w:val="en-US"/>
+        </w:rPr>
+        <w:t>Sprite</w:t>
+      </w:r>
+      <w:r>
+        <w:rPr>
+          <w:rFonts w:ascii="Times New Roman" w:hAnsi="Times New Roman" w:cs="Times New Roman"/>
+          <w:sz w:val="28"/>
+          <w:szCs w:val="28"/>
+        </w:rPr>
+        <w:t xml:space="preserve"> позволяет работать над видимыми объектами – спрайтами. Спрайт - это комбинация размеров объекта и текстуры, которая реально рисуется на экране.</w:t>
+      </w:r>
+    </w:p>
+    <w:p>
+      <w:pPr>
+        <w:spacing w:after="0" w:line="360" w:lineRule="auto"/>
+        <w:ind w:left="-284" w:right="-284" w:firstLine="851"/>
+        <w:jc w:val="both"/>
+        <w:rPr>
+          <w:rFonts w:ascii="Times New Roman" w:hAnsi="Times New Roman" w:cs="Times New Roman"/>
+          <w:sz w:val="28"/>
+          <w:szCs w:val="28"/>
+        </w:rPr>
+      </w:pPr>
+      <w:r>
+        <w:rPr>
+          <w:rFonts w:ascii="Times New Roman" w:hAnsi="Times New Roman" w:cs="Times New Roman"/>
+          <w:sz w:val="28"/>
+          <w:szCs w:val="28"/>
+          <w:lang w:val="en-US"/>
+        </w:rPr>
+        <w:t>gc</w:t>
+      </w:r>
+      <w:r>
+        <w:rPr>
+          <w:rFonts w:ascii="Times New Roman" w:hAnsi="Times New Roman" w:cs="Times New Roman"/>
+          <w:sz w:val="28"/>
+          <w:szCs w:val="28"/>
+        </w:rPr>
+        <w:t>::</w:t>
+      </w:r>
+      <w:r>
+        <w:rPr>
+          <w:rFonts w:ascii="Times New Roman" w:hAnsi="Times New Roman" w:cs="Times New Roman"/>
+          <w:sz w:val="28"/>
+          <w:szCs w:val="28"/>
+          <w:lang w:val="en-US"/>
+        </w:rPr>
+        <w:t>Vec</w:t>
+      </w:r>
+      <w:r>
+        <w:rPr>
+          <w:rFonts w:ascii="Times New Roman" w:hAnsi="Times New Roman" w:cs="Times New Roman"/>
+          <w:sz w:val="28"/>
+          <w:szCs w:val="28"/>
+        </w:rPr>
+        <w:t>2 – класс, при помощи которого описываются математические двумерные вектора</w:t>
+      </w:r>
+      <w:r>
+        <w:rPr>
+          <w:rFonts w:ascii="Times New Roman" w:hAnsi="Times New Roman" w:cs="Times New Roman"/>
+          <w:sz w:val="28"/>
+          <w:szCs w:val="28"/>
+        </w:rPr>
+        <w:t>. Крайне важный элемент движка, позволяющий описывать положения, разме</w:t>
+      </w:r>
+      <w:r>
+        <w:rPr>
+          <w:rFonts w:ascii="Times New Roman" w:hAnsi="Times New Roman" w:cs="Times New Roman"/>
+          <w:sz w:val="28"/>
+          <w:szCs w:val="28"/>
+        </w:rPr>
+        <w:t>ры, направления и многое другое.</w:t>
+      </w:r>
+    </w:p>
+    <w:p>
+      <w:pPr>
+        <w:rPr>
+          <w:rFonts w:ascii="Times New Roman" w:hAnsi="Times New Roman" w:cs="Times New Roman"/>
           <w:b/>
           <w:sz w:val="32"/>
           <w:szCs w:val="28"/>
@@ -5513,2053 +6837,7 @@
           <w:sz w:val="32"/>
           <w:szCs w:val="28"/>
         </w:rPr>
-        <w:lastRenderedPageBreak/>
-        <w:t xml:space="preserve">3.1.1.1 </w:t>
-      </w:r>
-      <w:r>
-        <w:rPr>
-          <w:rFonts w:ascii="Times New Roman" w:hAnsi="Times New Roman" w:cs="Times New Roman"/>
-          <w:b/>
-          <w:sz w:val="32"/>
-          <w:szCs w:val="28"/>
-          <w:lang w:val="en-US"/>
-        </w:rPr>
-        <w:t>Animation</w:t>
-      </w:r>
-    </w:p>
-    <w:p>
-      <w:pPr>
-        <w:spacing w:after="0" w:line="360" w:lineRule="auto"/>
-        <w:ind w:left="-284" w:right="-284" w:firstLine="851"/>
-        <w:jc w:val="both"/>
-        <w:rPr>
-          <w:rFonts w:ascii="Times New Roman" w:hAnsi="Times New Roman" w:cs="Times New Roman"/>
-          <w:sz w:val="28"/>
-          <w:szCs w:val="28"/>
-        </w:rPr>
-      </w:pPr>
-      <w:r>
-        <w:rPr>
-          <w:rFonts w:ascii="Times New Roman" w:hAnsi="Times New Roman" w:cs="Times New Roman"/>
-          <w:sz w:val="28"/>
-          <w:szCs w:val="28"/>
-        </w:rPr>
-        <w:t xml:space="preserve">Анимация в </w:t>
-      </w:r>
-      <w:r>
-        <w:rPr>
-          <w:rFonts w:ascii="Times New Roman" w:hAnsi="Times New Roman" w:cs="Times New Roman"/>
-          <w:sz w:val="28"/>
-          <w:szCs w:val="28"/>
-          <w:lang w:val="en-US"/>
-        </w:rPr>
-        <w:t>Glance</w:t>
-      </w:r>
-      <w:r>
-        <w:rPr>
-          <w:rFonts w:ascii="Times New Roman" w:hAnsi="Times New Roman" w:cs="Times New Roman"/>
-          <w:sz w:val="28"/>
-          <w:szCs w:val="28"/>
-        </w:rPr>
-        <w:t xml:space="preserve"> </w:t>
-      </w:r>
-      <w:r>
-        <w:rPr>
-          <w:rFonts w:ascii="Times New Roman" w:hAnsi="Times New Roman" w:cs="Times New Roman"/>
-          <w:sz w:val="28"/>
-          <w:szCs w:val="28"/>
-          <w:lang w:val="en-US"/>
-        </w:rPr>
-        <w:t>Engine</w:t>
-      </w:r>
-      <w:r>
-        <w:rPr>
-          <w:rFonts w:ascii="Times New Roman" w:hAnsi="Times New Roman" w:cs="Times New Roman"/>
-          <w:sz w:val="28"/>
-          <w:szCs w:val="28"/>
-        </w:rPr>
-        <w:t xml:space="preserve"> представляет собой набор сущностей, называемых </w:t>
-      </w:r>
-      <w:proofErr w:type="spellStart"/>
-      <w:r>
-        <w:rPr>
-          <w:rFonts w:ascii="Times New Roman" w:hAnsi="Times New Roman" w:cs="Times New Roman"/>
-          <w:sz w:val="28"/>
-          <w:szCs w:val="28"/>
-          <w:lang w:val="en-US"/>
-        </w:rPr>
-        <w:t>SpriteFrame</w:t>
-      </w:r>
-      <w:proofErr w:type="spellEnd"/>
-      <w:r>
-        <w:rPr>
-          <w:rFonts w:ascii="Times New Roman" w:hAnsi="Times New Roman" w:cs="Times New Roman"/>
-          <w:sz w:val="28"/>
-          <w:szCs w:val="28"/>
-        </w:rPr>
-        <w:t>. Это Спрайт, с интрузивным счетчиком кадров, которые должен длиться этот спрайт</w:t>
-      </w:r>
-      <w:r>
-        <w:rPr>
-          <w:rFonts w:ascii="Times New Roman" w:hAnsi="Times New Roman" w:cs="Times New Roman"/>
-          <w:sz w:val="28"/>
-          <w:szCs w:val="28"/>
-        </w:rPr>
-        <w:t>.</w:t>
-      </w:r>
-    </w:p>
-    <w:p>
-      <w:pPr>
-        <w:spacing w:after="0" w:line="360" w:lineRule="auto"/>
-        <w:ind w:left="-284" w:right="-284" w:firstLine="851"/>
-        <w:jc w:val="both"/>
-        <w:rPr>
-          <w:rFonts w:ascii="Times New Roman" w:hAnsi="Times New Roman" w:cs="Times New Roman"/>
-          <w:sz w:val="28"/>
-          <w:szCs w:val="28"/>
-        </w:rPr>
-      </w:pPr>
-      <w:r>
-        <w:rPr>
-          <w:rFonts w:ascii="Times New Roman" w:hAnsi="Times New Roman" w:cs="Times New Roman"/>
-          <w:sz w:val="28"/>
-          <w:szCs w:val="28"/>
-        </w:rPr>
-        <w:t xml:space="preserve">Реализована она в виде </w:t>
-      </w:r>
-      <w:proofErr w:type="spellStart"/>
-      <w:proofErr w:type="gramStart"/>
-      <w:r>
-        <w:rPr>
-          <w:rFonts w:ascii="Times New Roman" w:hAnsi="Times New Roman" w:cs="Times New Roman"/>
-          <w:sz w:val="28"/>
-          <w:szCs w:val="28"/>
-          <w:lang w:val="en-US"/>
-        </w:rPr>
-        <w:t>std</w:t>
-      </w:r>
-      <w:proofErr w:type="spellEnd"/>
-      <w:r>
-        <w:rPr>
-          <w:rFonts w:ascii="Times New Roman" w:hAnsi="Times New Roman" w:cs="Times New Roman"/>
-          <w:sz w:val="28"/>
-          <w:szCs w:val="28"/>
-        </w:rPr>
-        <w:t>::</w:t>
-      </w:r>
-      <w:proofErr w:type="gramEnd"/>
-      <w:r>
-        <w:rPr>
-          <w:rFonts w:ascii="Times New Roman" w:hAnsi="Times New Roman" w:cs="Times New Roman"/>
-          <w:sz w:val="28"/>
-          <w:szCs w:val="28"/>
-          <w:lang w:val="en-US"/>
-        </w:rPr>
-        <w:t>list</w:t>
-      </w:r>
-      <w:r>
-        <w:rPr>
-          <w:rFonts w:ascii="Times New Roman" w:hAnsi="Times New Roman" w:cs="Times New Roman"/>
-          <w:sz w:val="28"/>
-          <w:szCs w:val="28"/>
-        </w:rPr>
-        <w:t xml:space="preserve"> с шаблонным параметром </w:t>
-      </w:r>
-      <w:proofErr w:type="spellStart"/>
-      <w:r>
-        <w:rPr>
-          <w:rFonts w:ascii="Times New Roman" w:hAnsi="Times New Roman" w:cs="Times New Roman"/>
-          <w:sz w:val="28"/>
-          <w:szCs w:val="28"/>
-          <w:lang w:val="en-US"/>
-        </w:rPr>
-        <w:t>gc</w:t>
-      </w:r>
-      <w:proofErr w:type="spellEnd"/>
-      <w:r>
-        <w:rPr>
-          <w:rFonts w:ascii="Times New Roman" w:hAnsi="Times New Roman" w:cs="Times New Roman"/>
-          <w:sz w:val="28"/>
-          <w:szCs w:val="28"/>
-        </w:rPr>
-        <w:t>::</w:t>
-      </w:r>
-      <w:proofErr w:type="spellStart"/>
-      <w:r>
-        <w:rPr>
-          <w:rFonts w:ascii="Times New Roman" w:hAnsi="Times New Roman" w:cs="Times New Roman"/>
-          <w:sz w:val="28"/>
-          <w:szCs w:val="28"/>
-          <w:lang w:val="en-US"/>
-        </w:rPr>
-        <w:t>SpriteFrame</w:t>
-      </w:r>
-      <w:proofErr w:type="spellEnd"/>
-      <w:r>
-        <w:rPr>
-          <w:rFonts w:ascii="Times New Roman" w:hAnsi="Times New Roman" w:cs="Times New Roman"/>
-          <w:sz w:val="28"/>
-          <w:szCs w:val="28"/>
-        </w:rPr>
-        <w:t>, а также итератором по этому листу, и прочими дополнительными полями.</w:t>
-      </w:r>
-    </w:p>
-    <w:p>
-      <w:pPr>
-        <w:spacing w:after="0" w:line="360" w:lineRule="auto"/>
-        <w:ind w:left="-284" w:right="-284" w:firstLine="851"/>
-        <w:jc w:val="both"/>
-        <w:rPr>
-          <w:rFonts w:ascii="Times New Roman" w:hAnsi="Times New Roman" w:cs="Times New Roman"/>
-          <w:b/>
-          <w:sz w:val="32"/>
-          <w:szCs w:val="28"/>
-        </w:rPr>
-      </w:pPr>
-      <w:r>
-        <w:rPr>
-          <w:rFonts w:ascii="Times New Roman" w:hAnsi="Times New Roman" w:cs="Times New Roman"/>
-          <w:b/>
-          <w:sz w:val="32"/>
-          <w:szCs w:val="28"/>
-        </w:rPr>
-        <w:t xml:space="preserve">3.1.1.2 </w:t>
-      </w:r>
-      <w:r>
-        <w:rPr>
-          <w:rFonts w:ascii="Times New Roman" w:hAnsi="Times New Roman" w:cs="Times New Roman"/>
-          <w:b/>
-          <w:sz w:val="32"/>
-          <w:szCs w:val="28"/>
-          <w:lang w:val="en-US"/>
-        </w:rPr>
-        <w:t>Camera</w:t>
-      </w:r>
-    </w:p>
-    <w:p>
-      <w:pPr>
-        <w:spacing w:after="0" w:line="360" w:lineRule="auto"/>
-        <w:ind w:left="-284" w:right="-284" w:firstLine="851"/>
-        <w:jc w:val="both"/>
-        <w:rPr>
-          <w:rFonts w:ascii="Times New Roman" w:hAnsi="Times New Roman" w:cs="Times New Roman"/>
-          <w:sz w:val="28"/>
-          <w:szCs w:val="28"/>
-        </w:rPr>
-      </w:pPr>
-      <w:r>
-        <w:rPr>
-          <w:rFonts w:ascii="Times New Roman" w:hAnsi="Times New Roman" w:cs="Times New Roman"/>
-          <w:sz w:val="28"/>
-          <w:szCs w:val="28"/>
-        </w:rPr>
-        <w:t xml:space="preserve">Камера в </w:t>
-      </w:r>
-      <w:r>
-        <w:rPr>
-          <w:rFonts w:ascii="Times New Roman" w:hAnsi="Times New Roman" w:cs="Times New Roman"/>
-          <w:sz w:val="28"/>
-          <w:szCs w:val="28"/>
-          <w:lang w:val="en-US"/>
-        </w:rPr>
-        <w:t>Glance</w:t>
-      </w:r>
-      <w:r>
-        <w:rPr>
-          <w:rFonts w:ascii="Times New Roman" w:hAnsi="Times New Roman" w:cs="Times New Roman"/>
-          <w:sz w:val="28"/>
-          <w:szCs w:val="28"/>
-        </w:rPr>
-        <w:t xml:space="preserve"> </w:t>
-      </w:r>
-      <w:r>
-        <w:rPr>
-          <w:rFonts w:ascii="Times New Roman" w:hAnsi="Times New Roman" w:cs="Times New Roman"/>
-          <w:sz w:val="28"/>
-          <w:szCs w:val="28"/>
-          <w:lang w:val="en-US"/>
-        </w:rPr>
-        <w:t>Engine</w:t>
-      </w:r>
-      <w:r>
-        <w:rPr>
-          <w:rFonts w:ascii="Times New Roman" w:hAnsi="Times New Roman" w:cs="Times New Roman"/>
-          <w:sz w:val="28"/>
-          <w:szCs w:val="28"/>
-        </w:rPr>
-        <w:t xml:space="preserve"> – сущность, при помощи которой можно управлять видимой для игрока областью сцены. Реализована в виде адаптера к соответствующему классу в нижележащей библиотеке </w:t>
-      </w:r>
-      <w:r>
-        <w:rPr>
-          <w:rFonts w:ascii="Times New Roman" w:hAnsi="Times New Roman" w:cs="Times New Roman"/>
-          <w:sz w:val="28"/>
-          <w:szCs w:val="28"/>
-          <w:lang w:val="en-US"/>
-        </w:rPr>
-        <w:t>SFML</w:t>
-      </w:r>
-    </w:p>
-    <w:p>
-      <w:pPr>
-        <w:spacing w:after="0" w:line="360" w:lineRule="auto"/>
-        <w:ind w:left="-284" w:right="-284" w:firstLine="851"/>
-        <w:jc w:val="both"/>
-        <w:rPr>
-          <w:rFonts w:ascii="Times New Roman" w:hAnsi="Times New Roman" w:cs="Times New Roman"/>
-          <w:b/>
-          <w:sz w:val="32"/>
-          <w:szCs w:val="28"/>
-        </w:rPr>
-      </w:pPr>
-      <w:r>
-        <w:rPr>
-          <w:rFonts w:ascii="Times New Roman" w:hAnsi="Times New Roman" w:cs="Times New Roman"/>
-          <w:b/>
-          <w:sz w:val="32"/>
-          <w:szCs w:val="28"/>
-        </w:rPr>
-        <w:t xml:space="preserve">3.1.1.3 </w:t>
-      </w:r>
-      <w:r>
-        <w:rPr>
-          <w:rFonts w:ascii="Times New Roman" w:hAnsi="Times New Roman" w:cs="Times New Roman"/>
-          <w:b/>
-          <w:sz w:val="32"/>
-          <w:szCs w:val="28"/>
-          <w:lang w:val="en-US"/>
-        </w:rPr>
-        <w:t>Collider</w:t>
-      </w:r>
-    </w:p>
-    <w:p>
-      <w:pPr>
-        <w:spacing w:after="0" w:line="360" w:lineRule="auto"/>
-        <w:ind w:left="-284" w:right="-284" w:firstLine="851"/>
-        <w:jc w:val="both"/>
-        <w:rPr>
-          <w:rFonts w:ascii="Times New Roman" w:hAnsi="Times New Roman" w:cs="Times New Roman"/>
-          <w:sz w:val="28"/>
-          <w:szCs w:val="28"/>
-        </w:rPr>
-      </w:pPr>
-      <w:proofErr w:type="spellStart"/>
-      <w:r>
-        <w:rPr>
-          <w:rFonts w:ascii="Times New Roman" w:hAnsi="Times New Roman" w:cs="Times New Roman"/>
-          <w:sz w:val="28"/>
-          <w:szCs w:val="28"/>
-        </w:rPr>
-        <w:t>Коллайдер</w:t>
-      </w:r>
-      <w:proofErr w:type="spellEnd"/>
-      <w:r>
-        <w:rPr>
-          <w:rFonts w:ascii="Times New Roman" w:hAnsi="Times New Roman" w:cs="Times New Roman"/>
-          <w:sz w:val="28"/>
-          <w:szCs w:val="28"/>
-        </w:rPr>
-        <w:t xml:space="preserve"> в </w:t>
-      </w:r>
-      <w:r>
-        <w:rPr>
-          <w:rFonts w:ascii="Times New Roman" w:hAnsi="Times New Roman" w:cs="Times New Roman"/>
-          <w:sz w:val="28"/>
-          <w:szCs w:val="28"/>
-          <w:lang w:val="en-US"/>
-        </w:rPr>
-        <w:t>Glance</w:t>
-      </w:r>
-      <w:r>
-        <w:rPr>
-          <w:rFonts w:ascii="Times New Roman" w:hAnsi="Times New Roman" w:cs="Times New Roman"/>
-          <w:sz w:val="28"/>
-          <w:szCs w:val="28"/>
-        </w:rPr>
-        <w:t xml:space="preserve"> </w:t>
-      </w:r>
-      <w:r>
-        <w:rPr>
-          <w:rFonts w:ascii="Times New Roman" w:hAnsi="Times New Roman" w:cs="Times New Roman"/>
-          <w:sz w:val="28"/>
-          <w:szCs w:val="28"/>
-          <w:lang w:val="en-US"/>
-        </w:rPr>
-        <w:t>Engine</w:t>
-      </w:r>
-      <w:r>
-        <w:rPr>
-          <w:rFonts w:ascii="Times New Roman" w:hAnsi="Times New Roman" w:cs="Times New Roman"/>
-          <w:sz w:val="28"/>
-          <w:szCs w:val="28"/>
-        </w:rPr>
-        <w:t xml:space="preserve"> – сущность, основа для симуляции физики в </w:t>
-      </w:r>
-      <w:r>
-        <w:rPr>
-          <w:rFonts w:ascii="Times New Roman" w:hAnsi="Times New Roman" w:cs="Times New Roman"/>
-          <w:sz w:val="28"/>
-          <w:szCs w:val="28"/>
-          <w:lang w:val="en-US"/>
-        </w:rPr>
-        <w:t>Glance</w:t>
-      </w:r>
-      <w:r>
-        <w:rPr>
-          <w:rFonts w:ascii="Times New Roman" w:hAnsi="Times New Roman" w:cs="Times New Roman"/>
-          <w:sz w:val="28"/>
-          <w:szCs w:val="28"/>
-        </w:rPr>
-        <w:t xml:space="preserve"> </w:t>
-      </w:r>
-      <w:r>
-        <w:rPr>
-          <w:rFonts w:ascii="Times New Roman" w:hAnsi="Times New Roman" w:cs="Times New Roman"/>
-          <w:sz w:val="28"/>
-          <w:szCs w:val="28"/>
-          <w:lang w:val="en-US"/>
-        </w:rPr>
-        <w:t>Engine</w:t>
-      </w:r>
-      <w:r>
-        <w:rPr>
-          <w:rFonts w:ascii="Times New Roman" w:hAnsi="Times New Roman" w:cs="Times New Roman"/>
-          <w:sz w:val="28"/>
-          <w:szCs w:val="28"/>
-        </w:rPr>
-        <w:t xml:space="preserve">. Это такие «твердые объекты», которые умеют обнаруживать столкновения друг с другом, и реагировать на это, оповещая через события, и </w:t>
-      </w:r>
-      <w:r>
-        <w:rPr>
-          <w:rFonts w:ascii="Times New Roman" w:hAnsi="Times New Roman" w:cs="Times New Roman"/>
-          <w:sz w:val="28"/>
-          <w:szCs w:val="28"/>
-        </w:rPr>
-        <w:t>не пересекаясь</w:t>
-      </w:r>
-      <w:r>
-        <w:rPr>
-          <w:rFonts w:ascii="Times New Roman" w:hAnsi="Times New Roman" w:cs="Times New Roman"/>
-          <w:sz w:val="28"/>
-          <w:szCs w:val="28"/>
-        </w:rPr>
-        <w:t>.</w:t>
-      </w:r>
-    </w:p>
-    <w:p>
-      <w:pPr>
-        <w:spacing w:after="0" w:line="360" w:lineRule="auto"/>
-        <w:ind w:left="-284" w:right="-284" w:firstLine="851"/>
-        <w:jc w:val="both"/>
-        <w:rPr>
-          <w:rFonts w:ascii="Times New Roman" w:hAnsi="Times New Roman" w:cs="Times New Roman"/>
-          <w:b/>
-          <w:sz w:val="32"/>
-          <w:szCs w:val="28"/>
-        </w:rPr>
-      </w:pPr>
-      <w:r>
-        <w:rPr>
-          <w:rFonts w:ascii="Times New Roman" w:hAnsi="Times New Roman" w:cs="Times New Roman"/>
-          <w:b/>
-          <w:sz w:val="32"/>
-          <w:szCs w:val="28"/>
-        </w:rPr>
-        <w:t xml:space="preserve">3.1.1.4 </w:t>
-      </w:r>
-      <w:r>
-        <w:rPr>
-          <w:rFonts w:ascii="Times New Roman" w:hAnsi="Times New Roman" w:cs="Times New Roman"/>
-          <w:b/>
-          <w:sz w:val="32"/>
-          <w:szCs w:val="28"/>
-          <w:lang w:val="en-US"/>
-        </w:rPr>
-        <w:t>Debug</w:t>
-      </w:r>
-    </w:p>
-    <w:p>
-      <w:pPr>
-        <w:spacing w:after="0" w:line="360" w:lineRule="auto"/>
-        <w:ind w:left="-284" w:right="-284" w:firstLine="851"/>
-        <w:jc w:val="both"/>
-        <w:rPr>
-          <w:rFonts w:ascii="Times New Roman" w:hAnsi="Times New Roman" w:cs="Times New Roman"/>
-          <w:sz w:val="28"/>
-          <w:szCs w:val="28"/>
-        </w:rPr>
-      </w:pPr>
-      <w:r>
-        <w:rPr>
-          <w:rFonts w:ascii="Times New Roman" w:hAnsi="Times New Roman" w:cs="Times New Roman"/>
-          <w:sz w:val="28"/>
-          <w:szCs w:val="28"/>
-          <w:lang w:val="en-US"/>
-        </w:rPr>
-        <w:t>Debug</w:t>
-      </w:r>
-      <w:r>
-        <w:rPr>
-          <w:rFonts w:ascii="Times New Roman" w:hAnsi="Times New Roman" w:cs="Times New Roman"/>
-          <w:sz w:val="28"/>
-          <w:szCs w:val="28"/>
-        </w:rPr>
-        <w:t xml:space="preserve"> в </w:t>
-      </w:r>
-      <w:r>
-        <w:rPr>
-          <w:rFonts w:ascii="Times New Roman" w:hAnsi="Times New Roman" w:cs="Times New Roman"/>
-          <w:sz w:val="28"/>
-          <w:szCs w:val="28"/>
-          <w:lang w:val="en-US"/>
-        </w:rPr>
-        <w:t>Glance</w:t>
-      </w:r>
-      <w:r>
-        <w:rPr>
-          <w:rFonts w:ascii="Times New Roman" w:hAnsi="Times New Roman" w:cs="Times New Roman"/>
-          <w:sz w:val="28"/>
-          <w:szCs w:val="28"/>
-        </w:rPr>
-        <w:t xml:space="preserve"> </w:t>
-      </w:r>
-      <w:r>
-        <w:rPr>
-          <w:rFonts w:ascii="Times New Roman" w:hAnsi="Times New Roman" w:cs="Times New Roman"/>
-          <w:sz w:val="28"/>
-          <w:szCs w:val="28"/>
-          <w:lang w:val="en-US"/>
-        </w:rPr>
-        <w:t>Engine</w:t>
-      </w:r>
-      <w:r>
-        <w:rPr>
-          <w:rFonts w:ascii="Times New Roman" w:hAnsi="Times New Roman" w:cs="Times New Roman"/>
-          <w:sz w:val="28"/>
-          <w:szCs w:val="28"/>
-        </w:rPr>
-        <w:t xml:space="preserve"> существует для вывода отладочной информации на экран в процессе </w:t>
-      </w:r>
-      <w:r>
-        <w:rPr>
-          <w:rFonts w:ascii="Times New Roman" w:hAnsi="Times New Roman" w:cs="Times New Roman"/>
-          <w:sz w:val="28"/>
-          <w:szCs w:val="28"/>
-        </w:rPr>
-        <w:t xml:space="preserve">работы игры. Отличие от </w:t>
-      </w:r>
-      <w:proofErr w:type="spellStart"/>
-      <w:proofErr w:type="gramStart"/>
-      <w:r>
-        <w:rPr>
-          <w:rFonts w:ascii="Times New Roman" w:hAnsi="Times New Roman" w:cs="Times New Roman"/>
-          <w:sz w:val="28"/>
-          <w:szCs w:val="28"/>
-          <w:lang w:val="en-US"/>
-        </w:rPr>
-        <w:t>gc</w:t>
-      </w:r>
-      <w:proofErr w:type="spellEnd"/>
-      <w:r>
-        <w:rPr>
-          <w:rFonts w:ascii="Times New Roman" w:hAnsi="Times New Roman" w:cs="Times New Roman"/>
-          <w:sz w:val="28"/>
-          <w:szCs w:val="28"/>
-        </w:rPr>
-        <w:t>::</w:t>
-      </w:r>
-      <w:proofErr w:type="gramEnd"/>
-      <w:r>
-        <w:rPr>
-          <w:rFonts w:ascii="Times New Roman" w:hAnsi="Times New Roman" w:cs="Times New Roman"/>
-          <w:sz w:val="28"/>
-          <w:szCs w:val="28"/>
-          <w:lang w:val="en-US"/>
-        </w:rPr>
-        <w:t>print</w:t>
-      </w:r>
-      <w:r>
-        <w:rPr>
-          <w:rFonts w:ascii="Times New Roman" w:hAnsi="Times New Roman" w:cs="Times New Roman"/>
-          <w:sz w:val="28"/>
-          <w:szCs w:val="28"/>
-        </w:rPr>
-        <w:t xml:space="preserve"> в том, что информация выводится на экран в левый верхний угол, а не в консоль. Это удобнее по двум причинам:</w:t>
-      </w:r>
-    </w:p>
-    <w:p>
-      <w:pPr>
-        <w:spacing w:after="0" w:line="360" w:lineRule="auto"/>
-        <w:ind w:left="-284" w:right="-284" w:firstLine="851"/>
-        <w:jc w:val="both"/>
-        <w:rPr>
-          <w:rFonts w:ascii="Times New Roman" w:hAnsi="Times New Roman" w:cs="Times New Roman"/>
-          <w:sz w:val="28"/>
-          <w:szCs w:val="28"/>
-        </w:rPr>
-      </w:pPr>
-      <w:r>
-        <w:rPr>
-          <w:rFonts w:ascii="Times New Roman" w:hAnsi="Times New Roman" w:cs="Times New Roman"/>
-          <w:sz w:val="28"/>
-          <w:szCs w:val="28"/>
-        </w:rPr>
-        <w:t>Нет необходимости переводить взгляд со сцены на окно консоли.</w:t>
-      </w:r>
-    </w:p>
-    <w:p>
-      <w:pPr>
-        <w:spacing w:after="0" w:line="360" w:lineRule="auto"/>
-        <w:ind w:left="-284" w:right="-284" w:firstLine="851"/>
-        <w:jc w:val="both"/>
-        <w:rPr>
-          <w:rFonts w:ascii="Times New Roman" w:hAnsi="Times New Roman" w:cs="Times New Roman"/>
-          <w:sz w:val="28"/>
-          <w:szCs w:val="28"/>
-        </w:rPr>
-      </w:pPr>
-      <w:r>
-        <w:rPr>
-          <w:rFonts w:ascii="Times New Roman" w:hAnsi="Times New Roman" w:cs="Times New Roman"/>
-          <w:sz w:val="28"/>
-          <w:szCs w:val="28"/>
-        </w:rPr>
-        <w:t>Нет необходимости собственно запускать окно консоли.</w:t>
-      </w:r>
-    </w:p>
-    <w:p>
-      <w:pPr>
-        <w:spacing w:after="0" w:line="360" w:lineRule="auto"/>
-        <w:ind w:left="-284" w:right="-284" w:firstLine="851"/>
-        <w:jc w:val="both"/>
-        <w:rPr>
-          <w:rFonts w:ascii="Times New Roman" w:hAnsi="Times New Roman" w:cs="Times New Roman"/>
-          <w:sz w:val="28"/>
-          <w:szCs w:val="28"/>
-        </w:rPr>
-      </w:pPr>
-      <w:proofErr w:type="gramStart"/>
-      <w:r>
-        <w:rPr>
-          <w:rFonts w:ascii="Times New Roman" w:hAnsi="Times New Roman" w:cs="Times New Roman"/>
-          <w:sz w:val="28"/>
-          <w:szCs w:val="28"/>
-        </w:rPr>
-        <w:t>Кроме того</w:t>
-      </w:r>
-      <w:proofErr w:type="gramEnd"/>
-      <w:r>
-        <w:rPr>
-          <w:rFonts w:ascii="Times New Roman" w:hAnsi="Times New Roman" w:cs="Times New Roman"/>
-          <w:sz w:val="28"/>
-          <w:szCs w:val="28"/>
-        </w:rPr>
-        <w:t xml:space="preserve"> пользователь может специализировать вывод отдельного типа для вывода в консоль по правилам описанным в документации</w:t>
-      </w:r>
-    </w:p>
-    <w:p>
-      <w:pPr>
-        <w:spacing w:after="0" w:line="360" w:lineRule="auto"/>
-        <w:ind w:left="-284" w:right="-284" w:firstLine="851"/>
-        <w:jc w:val="both"/>
-        <w:rPr>
-          <w:rFonts w:ascii="Times New Roman" w:hAnsi="Times New Roman" w:cs="Times New Roman"/>
-          <w:b/>
-          <w:sz w:val="32"/>
-          <w:szCs w:val="28"/>
-        </w:rPr>
-      </w:pPr>
-      <w:r>
-        <w:rPr>
-          <w:rFonts w:ascii="Times New Roman" w:hAnsi="Times New Roman" w:cs="Times New Roman"/>
-          <w:b/>
-          <w:sz w:val="32"/>
-          <w:szCs w:val="28"/>
-        </w:rPr>
-        <w:t xml:space="preserve">3.1.1.5 </w:t>
-      </w:r>
-      <w:r>
-        <w:rPr>
-          <w:rFonts w:ascii="Times New Roman" w:hAnsi="Times New Roman" w:cs="Times New Roman"/>
-          <w:b/>
-          <w:sz w:val="32"/>
-          <w:szCs w:val="28"/>
-          <w:lang w:val="en-US"/>
-        </w:rPr>
-        <w:t>Delegate</w:t>
-      </w:r>
-    </w:p>
-    <w:p>
-      <w:pPr>
-        <w:spacing w:after="0" w:line="360" w:lineRule="auto"/>
-        <w:ind w:left="-284" w:right="-284" w:firstLine="851"/>
-        <w:jc w:val="both"/>
-        <w:rPr>
-          <w:rFonts w:ascii="Times New Roman" w:hAnsi="Times New Roman" w:cs="Times New Roman"/>
-          <w:sz w:val="28"/>
-          <w:szCs w:val="28"/>
-        </w:rPr>
-      </w:pPr>
-      <w:r>
-        <w:rPr>
-          <w:rFonts w:ascii="Times New Roman" w:hAnsi="Times New Roman" w:cs="Times New Roman"/>
-          <w:sz w:val="28"/>
-          <w:szCs w:val="28"/>
-        </w:rPr>
-        <w:t xml:space="preserve">Делегат в </w:t>
-      </w:r>
-      <w:r>
-        <w:rPr>
-          <w:rFonts w:ascii="Times New Roman" w:hAnsi="Times New Roman" w:cs="Times New Roman"/>
-          <w:sz w:val="28"/>
-          <w:szCs w:val="28"/>
-          <w:lang w:val="en-US"/>
-        </w:rPr>
-        <w:t>Glance</w:t>
-      </w:r>
-      <w:r>
-        <w:rPr>
-          <w:rFonts w:ascii="Times New Roman" w:hAnsi="Times New Roman" w:cs="Times New Roman"/>
-          <w:sz w:val="28"/>
-          <w:szCs w:val="28"/>
-        </w:rPr>
-        <w:t xml:space="preserve"> </w:t>
-      </w:r>
-      <w:r>
-        <w:rPr>
-          <w:rFonts w:ascii="Times New Roman" w:hAnsi="Times New Roman" w:cs="Times New Roman"/>
-          <w:sz w:val="28"/>
-          <w:szCs w:val="28"/>
-          <w:lang w:val="en-US"/>
-        </w:rPr>
-        <w:t>Engine</w:t>
-      </w:r>
-      <w:r>
-        <w:rPr>
-          <w:rFonts w:ascii="Times New Roman" w:hAnsi="Times New Roman" w:cs="Times New Roman"/>
-          <w:sz w:val="28"/>
-          <w:szCs w:val="28"/>
-        </w:rPr>
-        <w:t xml:space="preserve"> – основной «строительный блок» для построения цепочек обработки событий</w:t>
-      </w:r>
-      <w:r>
-        <w:rPr>
-          <w:rFonts w:ascii="Times New Roman" w:hAnsi="Times New Roman" w:cs="Times New Roman"/>
-          <w:sz w:val="28"/>
-          <w:szCs w:val="28"/>
-        </w:rPr>
-        <w:t>.</w:t>
-      </w:r>
-    </w:p>
-    <w:p>
-      <w:pPr>
-        <w:spacing w:after="0" w:line="360" w:lineRule="auto"/>
-        <w:ind w:left="-284" w:right="-284" w:firstLine="851"/>
-        <w:jc w:val="both"/>
-        <w:rPr>
-          <w:rFonts w:ascii="Times New Roman" w:hAnsi="Times New Roman" w:cs="Times New Roman"/>
-          <w:sz w:val="28"/>
-          <w:szCs w:val="28"/>
-        </w:rPr>
-      </w:pPr>
-      <w:r>
-        <w:rPr>
-          <w:rFonts w:ascii="Times New Roman" w:hAnsi="Times New Roman" w:cs="Times New Roman"/>
-          <w:sz w:val="28"/>
-          <w:szCs w:val="28"/>
-        </w:rPr>
-        <w:t>Позволяет применять несколько функций для одни данных.</w:t>
-      </w:r>
-    </w:p>
-    <w:p>
-      <w:pPr>
-        <w:spacing w:after="0" w:line="360" w:lineRule="auto"/>
-        <w:ind w:left="-284" w:right="-284" w:firstLine="851"/>
-        <w:jc w:val="both"/>
-        <w:rPr>
-          <w:rFonts w:ascii="Times New Roman" w:hAnsi="Times New Roman" w:cs="Times New Roman"/>
-          <w:b/>
-          <w:sz w:val="32"/>
-          <w:szCs w:val="28"/>
-        </w:rPr>
-      </w:pPr>
-      <w:r>
-        <w:rPr>
-          <w:rFonts w:ascii="Times New Roman" w:hAnsi="Times New Roman" w:cs="Times New Roman"/>
-          <w:b/>
-          <w:sz w:val="32"/>
-          <w:szCs w:val="28"/>
-        </w:rPr>
-        <w:t xml:space="preserve">3.1.1.6 </w:t>
-      </w:r>
-      <w:r>
-        <w:rPr>
-          <w:rFonts w:ascii="Times New Roman" w:hAnsi="Times New Roman" w:cs="Times New Roman"/>
-          <w:b/>
-          <w:sz w:val="32"/>
-          <w:szCs w:val="28"/>
-          <w:lang w:val="en-US"/>
-        </w:rPr>
-        <w:t>Event</w:t>
-      </w:r>
-    </w:p>
-    <w:p>
-      <w:pPr>
-        <w:spacing w:line="360" w:lineRule="auto"/>
-        <w:ind w:left="-284" w:right="-284" w:firstLine="851"/>
-        <w:jc w:val="both"/>
-        <w:rPr>
-          <w:rFonts w:ascii="Times New Roman" w:hAnsi="Times New Roman" w:cs="Times New Roman"/>
-          <w:color w:val="000000"/>
-          <w:sz w:val="28"/>
-          <w:szCs w:val="28"/>
-          <w:shd w:val="clear" w:color="auto" w:fill="FFFFFF"/>
-        </w:rPr>
-      </w:pPr>
-      <w:r>
-        <w:rPr>
-          <w:rFonts w:ascii="Times New Roman" w:hAnsi="Times New Roman" w:cs="Times New Roman"/>
-          <w:color w:val="000000"/>
-          <w:sz w:val="28"/>
-          <w:szCs w:val="28"/>
-          <w:shd w:val="clear" w:color="auto" w:fill="FFFFFF"/>
-          <w:lang w:val="en-US"/>
-        </w:rPr>
-        <w:lastRenderedPageBreak/>
-        <w:t>Glance</w:t>
-      </w:r>
-      <w:r>
-        <w:rPr>
-          <w:rFonts w:ascii="Times New Roman" w:hAnsi="Times New Roman" w:cs="Times New Roman"/>
-          <w:color w:val="000000"/>
-          <w:sz w:val="28"/>
-          <w:szCs w:val="28"/>
-          <w:shd w:val="clear" w:color="auto" w:fill="FFFFFF"/>
-        </w:rPr>
-        <w:t xml:space="preserve"> </w:t>
-      </w:r>
-      <w:r>
-        <w:rPr>
-          <w:rFonts w:ascii="Times New Roman" w:hAnsi="Times New Roman" w:cs="Times New Roman"/>
-          <w:color w:val="000000"/>
-          <w:sz w:val="28"/>
-          <w:szCs w:val="28"/>
-          <w:shd w:val="clear" w:color="auto" w:fill="FFFFFF"/>
-          <w:lang w:val="en-US"/>
-        </w:rPr>
-        <w:t>Engine</w:t>
-      </w:r>
-      <w:r>
-        <w:rPr>
-          <w:rFonts w:ascii="Times New Roman" w:hAnsi="Times New Roman" w:cs="Times New Roman"/>
-          <w:color w:val="000000"/>
-          <w:sz w:val="28"/>
-          <w:szCs w:val="28"/>
-          <w:shd w:val="clear" w:color="auto" w:fill="FFFFFF"/>
-        </w:rPr>
-        <w:t xml:space="preserve"> предоставляет интерфейс для работы с «Событиями». </w:t>
-      </w:r>
-      <w:r>
-        <w:rPr>
-          <w:rFonts w:ascii="Times New Roman" w:hAnsi="Times New Roman" w:cs="Times New Roman"/>
-          <w:color w:val="000000"/>
-          <w:sz w:val="28"/>
-          <w:szCs w:val="28"/>
-          <w:bdr w:val="none" w:sz="0" w:space="0" w:color="auto" w:frame="1"/>
-          <w:shd w:val="clear" w:color="auto" w:fill="FFFFFF"/>
-        </w:rPr>
-        <w:t>Проще всего представить себе событие как подписку на новости интересного вам источника в любимой социальной сети:</w:t>
-      </w:r>
-    </w:p>
-    <w:p>
-      <w:pPr>
-        <w:spacing w:after="0" w:line="360" w:lineRule="auto"/>
-        <w:ind w:left="-284" w:right="-284" w:firstLine="851"/>
-        <w:jc w:val="both"/>
-        <w:rPr>
-          <w:rFonts w:ascii="Times New Roman" w:hAnsi="Times New Roman" w:cs="Times New Roman"/>
-          <w:color w:val="000000"/>
-          <w:sz w:val="28"/>
-          <w:szCs w:val="28"/>
-          <w:bdr w:val="none" w:sz="0" w:space="0" w:color="auto" w:frame="1"/>
-          <w:shd w:val="clear" w:color="auto" w:fill="FFFFFF"/>
-        </w:rPr>
-      </w:pPr>
-      <w:r>
-        <w:rPr>
-          <w:rFonts w:ascii="Times New Roman" w:hAnsi="Times New Roman" w:cs="Times New Roman"/>
-          <w:color w:val="000000"/>
-          <w:sz w:val="28"/>
-          <w:szCs w:val="28"/>
-          <w:bdr w:val="none" w:sz="0" w:space="0" w:color="auto" w:frame="1"/>
-          <w:shd w:val="clear" w:color="auto" w:fill="FFFFFF"/>
-        </w:rPr>
-        <w:t>Как только вам начинает нравится какой-либо источник контента – вы «подписываетесь» на него, и каждый раз, когда этот источник производит контент – вам приходит уведомление и вы становитесь оповещены о том, что данный источник произвел контент, как только данный контент вам перестает быть интересен, вы от него «отписываетесь» и перестаете получать уведомления.</w:t>
-      </w:r>
-    </w:p>
-    <w:p>
-      <w:pPr>
-        <w:spacing w:after="0" w:line="360" w:lineRule="auto"/>
-        <w:ind w:left="-284" w:right="-284" w:firstLine="851"/>
-        <w:jc w:val="both"/>
-        <w:rPr>
-          <w:rFonts w:ascii="Times New Roman" w:hAnsi="Times New Roman" w:cs="Times New Roman"/>
-          <w:color w:val="000000"/>
-          <w:sz w:val="28"/>
-          <w:szCs w:val="28"/>
-          <w:bdr w:val="none" w:sz="0" w:space="0" w:color="auto" w:frame="1"/>
-          <w:shd w:val="clear" w:color="auto" w:fill="FFFFFF"/>
-        </w:rPr>
-      </w:pPr>
-      <w:r>
-        <w:rPr>
-          <w:rFonts w:ascii="Times New Roman" w:hAnsi="Times New Roman" w:cs="Times New Roman"/>
-          <w:color w:val="000000"/>
-          <w:sz w:val="28"/>
-          <w:szCs w:val="28"/>
-          <w:bdr w:val="none" w:sz="0" w:space="0" w:color="auto" w:frame="1"/>
-          <w:shd w:val="clear" w:color="auto" w:fill="FFFFFF"/>
-        </w:rPr>
-        <w:t>В мире программирования игр под событием можно подразумевать всё что угодно. От нажатия на кнопку мышки, или получения данных по сети – до получения ранения одного врага, или взрыва космической станции.</w:t>
-      </w:r>
-    </w:p>
-    <w:p>
-      <w:pPr>
-        <w:spacing w:after="0" w:line="360" w:lineRule="auto"/>
-        <w:ind w:left="-284" w:right="-284" w:firstLine="851"/>
-        <w:jc w:val="both"/>
-        <w:rPr>
-          <w:rFonts w:ascii="Times New Roman" w:hAnsi="Times New Roman" w:cs="Times New Roman"/>
-          <w:b/>
-          <w:sz w:val="32"/>
-          <w:szCs w:val="28"/>
-          <w:lang w:val="en-US"/>
-        </w:rPr>
-      </w:pPr>
-      <w:r>
-        <w:rPr>
-          <w:rFonts w:ascii="Times New Roman" w:hAnsi="Times New Roman" w:cs="Times New Roman"/>
-          <w:b/>
-          <w:sz w:val="32"/>
-          <w:szCs w:val="28"/>
-          <w:lang w:val="en-US"/>
-        </w:rPr>
-        <w:t>3.1.1.7 Iterate</w:t>
-      </w:r>
-    </w:p>
-    <w:p>
-      <w:pPr>
-        <w:spacing w:after="0" w:line="360" w:lineRule="auto"/>
-        <w:ind w:left="-284" w:right="-284" w:firstLine="851"/>
-        <w:jc w:val="both"/>
-        <w:rPr>
-          <w:rFonts w:ascii="Times New Roman" w:hAnsi="Times New Roman" w:cs="Times New Roman"/>
-          <w:sz w:val="28"/>
-          <w:szCs w:val="28"/>
-        </w:rPr>
-      </w:pPr>
-      <w:r>
-        <w:rPr>
-          <w:rFonts w:ascii="Times New Roman" w:hAnsi="Times New Roman" w:cs="Times New Roman"/>
-          <w:sz w:val="28"/>
-          <w:szCs w:val="28"/>
-          <w:lang w:val="en-US"/>
-        </w:rPr>
-        <w:t>Iterate</w:t>
-      </w:r>
-      <w:r>
-        <w:rPr>
-          <w:rFonts w:ascii="Times New Roman" w:hAnsi="Times New Roman" w:cs="Times New Roman"/>
-          <w:sz w:val="28"/>
-          <w:szCs w:val="28"/>
-        </w:rPr>
-        <w:t xml:space="preserve"> в </w:t>
-      </w:r>
-      <w:r>
-        <w:rPr>
-          <w:rFonts w:ascii="Times New Roman" w:hAnsi="Times New Roman" w:cs="Times New Roman"/>
-          <w:sz w:val="28"/>
-          <w:szCs w:val="28"/>
-          <w:lang w:val="en-US"/>
-        </w:rPr>
-        <w:t>Glance</w:t>
-      </w:r>
-      <w:r>
-        <w:rPr>
-          <w:rFonts w:ascii="Times New Roman" w:hAnsi="Times New Roman" w:cs="Times New Roman"/>
-          <w:sz w:val="28"/>
-          <w:szCs w:val="28"/>
-        </w:rPr>
-        <w:t xml:space="preserve"> </w:t>
-      </w:r>
-      <w:r>
-        <w:rPr>
-          <w:rFonts w:ascii="Times New Roman" w:hAnsi="Times New Roman" w:cs="Times New Roman"/>
-          <w:sz w:val="28"/>
-          <w:szCs w:val="28"/>
-          <w:lang w:val="en-US"/>
-        </w:rPr>
-        <w:t>Engine</w:t>
-      </w:r>
-      <w:r>
-        <w:rPr>
-          <w:rFonts w:ascii="Times New Roman" w:hAnsi="Times New Roman" w:cs="Times New Roman"/>
-          <w:sz w:val="28"/>
-          <w:szCs w:val="28"/>
-        </w:rPr>
-        <w:t xml:space="preserve"> – абстракция, позволяющая работать со стандартными контейнерами в функциональном стиле: применять к ним функции </w:t>
-      </w:r>
-      <w:r>
-        <w:rPr>
-          <w:rFonts w:ascii="Times New Roman" w:hAnsi="Times New Roman" w:cs="Times New Roman"/>
-          <w:sz w:val="28"/>
-          <w:szCs w:val="28"/>
-          <w:lang w:val="en-US"/>
-        </w:rPr>
-        <w:t>foreach</w:t>
-      </w:r>
-      <w:r>
-        <w:rPr>
-          <w:rFonts w:ascii="Times New Roman" w:hAnsi="Times New Roman" w:cs="Times New Roman"/>
-          <w:sz w:val="28"/>
-          <w:szCs w:val="28"/>
-        </w:rPr>
-        <w:t xml:space="preserve">, </w:t>
-      </w:r>
-      <w:r>
-        <w:rPr>
-          <w:rFonts w:ascii="Times New Roman" w:hAnsi="Times New Roman" w:cs="Times New Roman"/>
-          <w:sz w:val="28"/>
-          <w:szCs w:val="28"/>
-          <w:lang w:val="en-US"/>
-        </w:rPr>
-        <w:t>map</w:t>
-      </w:r>
-      <w:r>
-        <w:rPr>
-          <w:rFonts w:ascii="Times New Roman" w:hAnsi="Times New Roman" w:cs="Times New Roman"/>
-          <w:sz w:val="28"/>
-          <w:szCs w:val="28"/>
-        </w:rPr>
-        <w:t xml:space="preserve">, </w:t>
-      </w:r>
-      <w:r>
-        <w:rPr>
-          <w:rFonts w:ascii="Times New Roman" w:hAnsi="Times New Roman" w:cs="Times New Roman"/>
-          <w:sz w:val="28"/>
-          <w:szCs w:val="28"/>
-          <w:lang w:val="en-US"/>
-        </w:rPr>
-        <w:t>reduce</w:t>
-      </w:r>
-      <w:r>
-        <w:rPr>
-          <w:rFonts w:ascii="Times New Roman" w:hAnsi="Times New Roman" w:cs="Times New Roman"/>
-          <w:sz w:val="28"/>
-          <w:szCs w:val="28"/>
-        </w:rPr>
-        <w:t xml:space="preserve">, </w:t>
-      </w:r>
-      <w:r>
-        <w:rPr>
-          <w:rFonts w:ascii="Times New Roman" w:hAnsi="Times New Roman" w:cs="Times New Roman"/>
-          <w:sz w:val="28"/>
-          <w:szCs w:val="28"/>
-          <w:lang w:val="en-US"/>
-        </w:rPr>
-        <w:t>fold</w:t>
-      </w:r>
-      <w:r>
-        <w:rPr>
-          <w:rFonts w:ascii="Times New Roman" w:hAnsi="Times New Roman" w:cs="Times New Roman"/>
-          <w:sz w:val="28"/>
-          <w:szCs w:val="28"/>
-        </w:rPr>
-        <w:t xml:space="preserve">, </w:t>
-      </w:r>
-      <w:r>
-        <w:rPr>
-          <w:rFonts w:ascii="Times New Roman" w:hAnsi="Times New Roman" w:cs="Times New Roman"/>
-          <w:sz w:val="28"/>
-          <w:szCs w:val="28"/>
-          <w:lang w:val="en-US"/>
-        </w:rPr>
-        <w:t>filter</w:t>
-      </w:r>
-      <w:r>
-        <w:rPr>
-          <w:rFonts w:ascii="Times New Roman" w:hAnsi="Times New Roman" w:cs="Times New Roman"/>
-          <w:sz w:val="28"/>
-          <w:szCs w:val="28"/>
-        </w:rPr>
-        <w:t xml:space="preserve"> и другие.</w:t>
-      </w:r>
-    </w:p>
-    <w:p>
-      <w:pPr>
-        <w:spacing w:after="0" w:line="360" w:lineRule="auto"/>
-        <w:ind w:left="-284" w:right="-284" w:firstLine="851"/>
-        <w:jc w:val="both"/>
-        <w:rPr>
-          <w:rFonts w:ascii="Times New Roman" w:hAnsi="Times New Roman" w:cs="Times New Roman"/>
-          <w:b/>
-          <w:sz w:val="32"/>
-          <w:szCs w:val="28"/>
-        </w:rPr>
-      </w:pPr>
-      <w:r>
-        <w:rPr>
-          <w:rFonts w:ascii="Times New Roman" w:hAnsi="Times New Roman" w:cs="Times New Roman"/>
-          <w:b/>
-          <w:sz w:val="32"/>
-          <w:szCs w:val="28"/>
-        </w:rPr>
-        <w:t xml:space="preserve">3.1.1.8 </w:t>
-      </w:r>
-      <w:r>
-        <w:rPr>
-          <w:rFonts w:ascii="Times New Roman" w:hAnsi="Times New Roman" w:cs="Times New Roman"/>
-          <w:b/>
-          <w:sz w:val="32"/>
-          <w:szCs w:val="28"/>
-          <w:lang w:val="en-US"/>
-        </w:rPr>
-        <w:t>Keyboard</w:t>
-      </w:r>
-    </w:p>
-    <w:p>
-      <w:pPr>
-        <w:spacing w:after="0" w:line="360" w:lineRule="auto"/>
-        <w:ind w:left="-284" w:right="-284" w:firstLine="851"/>
-        <w:jc w:val="both"/>
-        <w:rPr>
-          <w:rFonts w:ascii="Times New Roman" w:hAnsi="Times New Roman" w:cs="Times New Roman"/>
-          <w:sz w:val="28"/>
-          <w:szCs w:val="28"/>
-        </w:rPr>
-      </w:pPr>
-      <w:r>
-        <w:rPr>
-          <w:rFonts w:ascii="Times New Roman" w:hAnsi="Times New Roman" w:cs="Times New Roman"/>
-          <w:sz w:val="28"/>
-          <w:szCs w:val="28"/>
-          <w:lang w:val="en-US"/>
-        </w:rPr>
-        <w:t>Keyboard</w:t>
-      </w:r>
-      <w:r>
-        <w:rPr>
-          <w:rFonts w:ascii="Times New Roman" w:hAnsi="Times New Roman" w:cs="Times New Roman"/>
-          <w:sz w:val="28"/>
-          <w:szCs w:val="28"/>
-        </w:rPr>
-        <w:t xml:space="preserve"> – класс, позволяющий работать с клавиатурой, и позволяющий оповещать при помощи событий о нажатии/отпуске клавиш, или проверять значение каждой кнопки отдельно</w:t>
-      </w:r>
-    </w:p>
-    <w:p>
-      <w:pPr>
-        <w:spacing w:after="0" w:line="360" w:lineRule="auto"/>
-        <w:ind w:left="-284" w:right="-284" w:firstLine="851"/>
-        <w:jc w:val="both"/>
-        <w:rPr>
-          <w:rFonts w:ascii="Times New Roman" w:hAnsi="Times New Roman" w:cs="Times New Roman"/>
-          <w:b/>
-          <w:sz w:val="32"/>
-          <w:szCs w:val="28"/>
-        </w:rPr>
-      </w:pPr>
-      <w:r>
-        <w:rPr>
-          <w:rFonts w:ascii="Times New Roman" w:hAnsi="Times New Roman" w:cs="Times New Roman"/>
-          <w:b/>
-          <w:sz w:val="32"/>
-          <w:szCs w:val="28"/>
-        </w:rPr>
-        <w:t xml:space="preserve">3.1.1.9 </w:t>
-      </w:r>
-      <w:r>
-        <w:rPr>
-          <w:rFonts w:ascii="Times New Roman" w:hAnsi="Times New Roman" w:cs="Times New Roman"/>
-          <w:b/>
-          <w:sz w:val="32"/>
-          <w:szCs w:val="28"/>
-          <w:lang w:val="en-US"/>
-        </w:rPr>
-        <w:t>Mouse</w:t>
-      </w:r>
-    </w:p>
-    <w:p>
-      <w:pPr>
-        <w:spacing w:after="0" w:line="360" w:lineRule="auto"/>
-        <w:ind w:left="-284" w:right="-284" w:firstLine="851"/>
-        <w:jc w:val="both"/>
-        <w:rPr>
-          <w:rFonts w:ascii="Times New Roman" w:hAnsi="Times New Roman" w:cs="Times New Roman"/>
-          <w:sz w:val="28"/>
-          <w:szCs w:val="28"/>
-        </w:rPr>
-      </w:pPr>
-      <w:r>
-        <w:rPr>
-          <w:rFonts w:ascii="Times New Roman" w:hAnsi="Times New Roman" w:cs="Times New Roman"/>
-          <w:sz w:val="28"/>
-          <w:szCs w:val="28"/>
-          <w:lang w:val="en-US"/>
-        </w:rPr>
-        <w:t>Mouse</w:t>
-      </w:r>
-      <w:r>
-        <w:rPr>
-          <w:rFonts w:ascii="Times New Roman" w:hAnsi="Times New Roman" w:cs="Times New Roman"/>
-          <w:sz w:val="28"/>
-          <w:szCs w:val="28"/>
-        </w:rPr>
-        <w:t xml:space="preserve"> – класс, позволяющий работать с мышью, и позволяющий или оповещать о нажатиях на кнопки, или её передвижении, или проверять в каждый момент времени её состояние отдельно</w:t>
-      </w:r>
-    </w:p>
-    <w:p>
-      <w:pPr>
-        <w:spacing w:after="0" w:line="360" w:lineRule="auto"/>
-        <w:ind w:left="-284" w:right="-284" w:firstLine="851"/>
-        <w:jc w:val="both"/>
-        <w:rPr>
-          <w:rFonts w:ascii="Times New Roman" w:hAnsi="Times New Roman" w:cs="Times New Roman"/>
-          <w:b/>
-          <w:sz w:val="32"/>
-          <w:szCs w:val="28"/>
-        </w:rPr>
-      </w:pPr>
-      <w:r>
-        <w:rPr>
-          <w:rFonts w:ascii="Times New Roman" w:hAnsi="Times New Roman" w:cs="Times New Roman"/>
-          <w:b/>
-          <w:sz w:val="32"/>
-          <w:szCs w:val="28"/>
-        </w:rPr>
-        <w:t xml:space="preserve">3.1.1.10 </w:t>
-      </w:r>
-      <w:r>
-        <w:rPr>
-          <w:rFonts w:ascii="Times New Roman" w:hAnsi="Times New Roman" w:cs="Times New Roman"/>
-          <w:b/>
-          <w:sz w:val="32"/>
-          <w:szCs w:val="28"/>
-          <w:lang w:val="en-US"/>
-        </w:rPr>
-        <w:t>Line</w:t>
-      </w:r>
-    </w:p>
-    <w:p>
-      <w:pPr>
-        <w:spacing w:after="0" w:line="360" w:lineRule="auto"/>
-        <w:ind w:left="-284" w:right="-284" w:firstLine="851"/>
-        <w:jc w:val="both"/>
-        <w:rPr>
-          <w:rFonts w:ascii="Times New Roman" w:hAnsi="Times New Roman" w:cs="Times New Roman"/>
-          <w:sz w:val="28"/>
-          <w:szCs w:val="28"/>
-        </w:rPr>
-      </w:pPr>
-      <w:r>
-        <w:rPr>
-          <w:rFonts w:ascii="Times New Roman" w:hAnsi="Times New Roman" w:cs="Times New Roman"/>
-          <w:sz w:val="28"/>
-          <w:szCs w:val="28"/>
-        </w:rPr>
-        <w:t xml:space="preserve">Класс </w:t>
-      </w:r>
-      <w:r>
-        <w:rPr>
-          <w:rFonts w:ascii="Times New Roman" w:hAnsi="Times New Roman" w:cs="Times New Roman"/>
-          <w:sz w:val="28"/>
-          <w:szCs w:val="28"/>
-          <w:lang w:val="en-US"/>
-        </w:rPr>
-        <w:t>Line</w:t>
-      </w:r>
-      <w:r>
-        <w:rPr>
-          <w:rFonts w:ascii="Times New Roman" w:hAnsi="Times New Roman" w:cs="Times New Roman"/>
-          <w:sz w:val="28"/>
-          <w:szCs w:val="28"/>
-        </w:rPr>
-        <w:t xml:space="preserve"> позволяет строить и рисовать линии, разных цветов, то</w:t>
-      </w:r>
-      <w:r>
-        <w:rPr>
-          <w:rFonts w:ascii="Times New Roman" w:hAnsi="Times New Roman" w:cs="Times New Roman"/>
-          <w:sz w:val="28"/>
-          <w:szCs w:val="28"/>
-        </w:rPr>
-        <w:t>л</w:t>
-      </w:r>
-      <w:r>
-        <w:rPr>
-          <w:rFonts w:ascii="Times New Roman" w:hAnsi="Times New Roman" w:cs="Times New Roman"/>
-          <w:sz w:val="28"/>
-          <w:szCs w:val="28"/>
-        </w:rPr>
-        <w:t>щин</w:t>
-      </w:r>
-      <w:r>
-        <w:rPr>
-          <w:rFonts w:ascii="Times New Roman" w:hAnsi="Times New Roman" w:cs="Times New Roman"/>
-          <w:sz w:val="28"/>
-          <w:szCs w:val="28"/>
-        </w:rPr>
-        <w:t>ы</w:t>
-      </w:r>
-      <w:r>
-        <w:rPr>
-          <w:rFonts w:ascii="Times New Roman" w:hAnsi="Times New Roman" w:cs="Times New Roman"/>
-          <w:sz w:val="28"/>
-          <w:szCs w:val="28"/>
-        </w:rPr>
-        <w:t xml:space="preserve"> и размеров.</w:t>
-      </w:r>
-    </w:p>
-    <w:p>
-      <w:pPr>
-        <w:spacing w:after="0" w:line="360" w:lineRule="auto"/>
-        <w:ind w:left="-284" w:right="-284" w:firstLine="851"/>
-        <w:jc w:val="both"/>
-        <w:rPr>
-          <w:rFonts w:ascii="Times New Roman" w:hAnsi="Times New Roman" w:cs="Times New Roman"/>
-          <w:b/>
-          <w:sz w:val="32"/>
-          <w:szCs w:val="28"/>
-        </w:rPr>
-      </w:pPr>
-    </w:p>
-    <w:p>
-      <w:pPr>
-        <w:spacing w:after="0" w:line="360" w:lineRule="auto"/>
-        <w:ind w:left="-284" w:right="-284" w:firstLine="851"/>
-        <w:jc w:val="both"/>
-        <w:rPr>
-          <w:rFonts w:ascii="Times New Roman" w:hAnsi="Times New Roman" w:cs="Times New Roman"/>
-          <w:b/>
-          <w:sz w:val="32"/>
-          <w:szCs w:val="28"/>
-        </w:rPr>
-      </w:pPr>
-    </w:p>
-    <w:p>
-      <w:pPr>
-        <w:spacing w:after="0" w:line="360" w:lineRule="auto"/>
-        <w:ind w:left="-284" w:right="-284" w:firstLine="851"/>
-        <w:jc w:val="both"/>
-        <w:rPr>
-          <w:rFonts w:ascii="Times New Roman" w:hAnsi="Times New Roman" w:cs="Times New Roman"/>
-          <w:b/>
-          <w:sz w:val="32"/>
-          <w:szCs w:val="28"/>
-        </w:rPr>
-      </w:pPr>
-      <w:r>
-        <w:rPr>
-          <w:rFonts w:ascii="Times New Roman" w:hAnsi="Times New Roman" w:cs="Times New Roman"/>
-          <w:b/>
-          <w:sz w:val="32"/>
-          <w:szCs w:val="28"/>
-        </w:rPr>
-        <w:t xml:space="preserve">3.1.1.11 </w:t>
-      </w:r>
-      <w:proofErr w:type="spellStart"/>
-      <w:r>
-        <w:rPr>
-          <w:rFonts w:ascii="Times New Roman" w:hAnsi="Times New Roman" w:cs="Times New Roman"/>
-          <w:b/>
-          <w:sz w:val="32"/>
-          <w:szCs w:val="28"/>
-          <w:lang w:val="en-US"/>
-        </w:rPr>
-        <w:t>Numerics</w:t>
-      </w:r>
-      <w:proofErr w:type="spellEnd"/>
-    </w:p>
-    <w:p>
-      <w:pPr>
-        <w:spacing w:after="0" w:line="360" w:lineRule="auto"/>
-        <w:ind w:left="-284" w:right="-284" w:firstLine="851"/>
-        <w:jc w:val="both"/>
-        <w:rPr>
-          <w:rFonts w:ascii="Times New Roman" w:hAnsi="Times New Roman" w:cs="Times New Roman"/>
-          <w:sz w:val="28"/>
-          <w:szCs w:val="28"/>
-        </w:rPr>
-      </w:pPr>
-      <w:r>
-        <w:rPr>
-          <w:rFonts w:ascii="Times New Roman" w:hAnsi="Times New Roman" w:cs="Times New Roman"/>
-          <w:sz w:val="28"/>
-          <w:szCs w:val="28"/>
-          <w:lang w:val="en-US"/>
-        </w:rPr>
-        <w:lastRenderedPageBreak/>
-        <w:t>Glance</w:t>
-      </w:r>
-      <w:r>
-        <w:rPr>
-          <w:rFonts w:ascii="Times New Roman" w:hAnsi="Times New Roman" w:cs="Times New Roman"/>
-          <w:sz w:val="28"/>
-          <w:szCs w:val="28"/>
-        </w:rPr>
-        <w:t xml:space="preserve"> </w:t>
-      </w:r>
-      <w:r>
-        <w:rPr>
-          <w:rFonts w:ascii="Times New Roman" w:hAnsi="Times New Roman" w:cs="Times New Roman"/>
-          <w:sz w:val="28"/>
-          <w:szCs w:val="28"/>
-          <w:lang w:val="en-US"/>
-        </w:rPr>
-        <w:t>Engine</w:t>
-      </w:r>
-      <w:r>
-        <w:rPr>
-          <w:rFonts w:ascii="Times New Roman" w:hAnsi="Times New Roman" w:cs="Times New Roman"/>
-          <w:sz w:val="28"/>
-          <w:szCs w:val="28"/>
-        </w:rPr>
-        <w:t xml:space="preserve"> предоставляет возможность работать с встроенными типами данных как с Объектами в ООП стиле</w:t>
-      </w:r>
-    </w:p>
-    <w:p>
-      <w:pPr>
-        <w:spacing w:after="0" w:line="360" w:lineRule="auto"/>
-        <w:ind w:left="-284" w:right="-284" w:firstLine="851"/>
-        <w:jc w:val="both"/>
-        <w:rPr>
-          <w:rFonts w:ascii="Times New Roman" w:hAnsi="Times New Roman" w:cs="Times New Roman"/>
-          <w:b/>
-          <w:sz w:val="32"/>
-          <w:szCs w:val="28"/>
-          <w:lang w:val="en-US"/>
-        </w:rPr>
-      </w:pPr>
-      <w:r>
-        <w:rPr>
-          <w:rFonts w:ascii="Times New Roman" w:hAnsi="Times New Roman" w:cs="Times New Roman"/>
-          <w:b/>
-          <w:sz w:val="32"/>
-          <w:szCs w:val="28"/>
-          <w:lang w:val="en-US"/>
-        </w:rPr>
-        <w:t>3.1.1.12 Print</w:t>
-      </w:r>
-    </w:p>
-    <w:p>
-      <w:pPr>
-        <w:spacing w:after="0" w:line="360" w:lineRule="auto"/>
-        <w:ind w:left="-284" w:right="-284" w:firstLine="851"/>
-        <w:jc w:val="both"/>
-        <w:rPr>
-          <w:rFonts w:ascii="Times New Roman" w:hAnsi="Times New Roman" w:cs="Times New Roman"/>
-          <w:sz w:val="28"/>
-          <w:szCs w:val="28"/>
-        </w:rPr>
-      </w:pPr>
-      <w:proofErr w:type="spellStart"/>
-      <w:proofErr w:type="gramStart"/>
-      <w:r>
-        <w:rPr>
-          <w:rFonts w:ascii="Times New Roman" w:hAnsi="Times New Roman" w:cs="Times New Roman"/>
-          <w:sz w:val="28"/>
-          <w:szCs w:val="28"/>
-          <w:lang w:val="en-US"/>
-        </w:rPr>
-        <w:t>gc</w:t>
-      </w:r>
-      <w:proofErr w:type="spellEnd"/>
-      <w:r>
-        <w:rPr>
-          <w:rFonts w:ascii="Times New Roman" w:hAnsi="Times New Roman" w:cs="Times New Roman"/>
-          <w:sz w:val="28"/>
-          <w:szCs w:val="28"/>
-        </w:rPr>
-        <w:t>::</w:t>
-      </w:r>
-      <w:proofErr w:type="gramEnd"/>
-      <w:r>
-        <w:rPr>
-          <w:rFonts w:ascii="Times New Roman" w:hAnsi="Times New Roman" w:cs="Times New Roman"/>
-          <w:sz w:val="28"/>
-          <w:szCs w:val="28"/>
-          <w:lang w:val="en-US"/>
-        </w:rPr>
-        <w:t>print</w:t>
-      </w:r>
-      <w:r>
-        <w:rPr>
-          <w:rFonts w:ascii="Times New Roman" w:hAnsi="Times New Roman" w:cs="Times New Roman"/>
-          <w:sz w:val="28"/>
-          <w:szCs w:val="28"/>
-        </w:rPr>
-        <w:t xml:space="preserve">, и </w:t>
-      </w:r>
-      <w:proofErr w:type="spellStart"/>
-      <w:r>
-        <w:rPr>
-          <w:rFonts w:ascii="Times New Roman" w:hAnsi="Times New Roman" w:cs="Times New Roman"/>
-          <w:sz w:val="28"/>
-          <w:szCs w:val="28"/>
-          <w:lang w:val="en-US"/>
-        </w:rPr>
-        <w:t>gc</w:t>
-      </w:r>
-      <w:proofErr w:type="spellEnd"/>
-      <w:r>
-        <w:rPr>
-          <w:rFonts w:ascii="Times New Roman" w:hAnsi="Times New Roman" w:cs="Times New Roman"/>
-          <w:sz w:val="28"/>
-          <w:szCs w:val="28"/>
-        </w:rPr>
-        <w:t>::</w:t>
-      </w:r>
-      <w:proofErr w:type="spellStart"/>
-      <w:r>
-        <w:rPr>
-          <w:rFonts w:ascii="Times New Roman" w:hAnsi="Times New Roman" w:cs="Times New Roman"/>
-          <w:sz w:val="28"/>
-          <w:szCs w:val="28"/>
-          <w:lang w:val="en-US"/>
-        </w:rPr>
-        <w:t>println</w:t>
-      </w:r>
-      <w:proofErr w:type="spellEnd"/>
-      <w:r>
-        <w:rPr>
-          <w:rFonts w:ascii="Times New Roman" w:hAnsi="Times New Roman" w:cs="Times New Roman"/>
-          <w:sz w:val="28"/>
-          <w:szCs w:val="28"/>
-        </w:rPr>
-        <w:t xml:space="preserve"> позволяет выводить информацию в консоль через запятую, не заставляя разработчика заботиться о </w:t>
-      </w:r>
-      <w:r>
-        <w:rPr>
-          <w:rFonts w:ascii="Times New Roman" w:hAnsi="Times New Roman" w:cs="Times New Roman"/>
-          <w:sz w:val="28"/>
-          <w:szCs w:val="28"/>
-        </w:rPr>
-        <w:t>выводе «конца строки»</w:t>
-      </w:r>
-    </w:p>
-    <w:p>
-      <w:pPr>
-        <w:spacing w:after="0" w:line="360" w:lineRule="auto"/>
-        <w:ind w:left="-284" w:right="-284" w:firstLine="851"/>
-        <w:jc w:val="both"/>
-        <w:rPr>
-          <w:rFonts w:ascii="Times New Roman" w:hAnsi="Times New Roman" w:cs="Times New Roman"/>
-          <w:b/>
-          <w:sz w:val="32"/>
-          <w:szCs w:val="28"/>
-        </w:rPr>
-      </w:pPr>
-      <w:r>
-        <w:rPr>
-          <w:rFonts w:ascii="Times New Roman" w:hAnsi="Times New Roman" w:cs="Times New Roman"/>
-          <w:b/>
-          <w:sz w:val="32"/>
-          <w:szCs w:val="28"/>
-        </w:rPr>
-        <w:t xml:space="preserve">3.1.1.13 </w:t>
-      </w:r>
-      <w:r>
-        <w:rPr>
-          <w:rFonts w:ascii="Times New Roman" w:hAnsi="Times New Roman" w:cs="Times New Roman"/>
-          <w:b/>
-          <w:sz w:val="32"/>
-          <w:szCs w:val="28"/>
-          <w:lang w:val="en-US"/>
-        </w:rPr>
-        <w:t>Property</w:t>
-      </w:r>
-    </w:p>
-    <w:p>
-      <w:pPr>
-        <w:spacing w:after="0" w:line="360" w:lineRule="auto"/>
-        <w:ind w:left="-284" w:right="-284" w:firstLine="851"/>
-        <w:jc w:val="both"/>
-        <w:rPr>
-          <w:rFonts w:ascii="Times New Roman" w:hAnsi="Times New Roman" w:cs="Times New Roman"/>
-          <w:sz w:val="28"/>
-          <w:szCs w:val="28"/>
-        </w:rPr>
-      </w:pPr>
-      <w:r>
-        <w:rPr>
-          <w:rFonts w:ascii="Times New Roman" w:hAnsi="Times New Roman" w:cs="Times New Roman"/>
-          <w:sz w:val="28"/>
-          <w:szCs w:val="28"/>
-        </w:rPr>
-        <w:t>Класс, предоставляющий функционал «свойств» из других языков программирования.</w:t>
-      </w:r>
-    </w:p>
-    <w:p>
-      <w:pPr>
-        <w:spacing w:after="0" w:line="360" w:lineRule="auto"/>
-        <w:ind w:left="-284" w:right="-284" w:firstLine="851"/>
-        <w:jc w:val="both"/>
-        <w:rPr>
-          <w:rFonts w:ascii="Times New Roman" w:hAnsi="Times New Roman" w:cs="Times New Roman"/>
-          <w:b/>
-          <w:sz w:val="32"/>
-          <w:szCs w:val="28"/>
-          <w:lang w:val="en-US"/>
-        </w:rPr>
-      </w:pPr>
-      <w:r>
-        <w:rPr>
-          <w:rFonts w:ascii="Times New Roman" w:hAnsi="Times New Roman" w:cs="Times New Roman"/>
-          <w:b/>
-          <w:sz w:val="32"/>
-          <w:szCs w:val="28"/>
-          <w:lang w:val="en-US"/>
-        </w:rPr>
-        <w:t>3.1.1.14 Random</w:t>
-      </w:r>
-    </w:p>
-    <w:p>
-      <w:pPr>
-        <w:spacing w:after="0" w:line="360" w:lineRule="auto"/>
-        <w:ind w:left="-284" w:right="-284" w:firstLine="851"/>
-        <w:jc w:val="both"/>
-        <w:rPr>
-          <w:rFonts w:ascii="Times New Roman" w:hAnsi="Times New Roman" w:cs="Times New Roman"/>
-          <w:sz w:val="28"/>
-          <w:szCs w:val="28"/>
-          <w:lang w:val="en-US"/>
-        </w:rPr>
-      </w:pPr>
-      <w:proofErr w:type="spellStart"/>
-      <w:proofErr w:type="gramStart"/>
-      <w:r>
-        <w:rPr>
-          <w:rFonts w:ascii="Times New Roman" w:hAnsi="Times New Roman" w:cs="Times New Roman"/>
-          <w:sz w:val="28"/>
-          <w:szCs w:val="28"/>
-          <w:lang w:val="en-US"/>
-        </w:rPr>
-        <w:t>gc</w:t>
-      </w:r>
-      <w:proofErr w:type="spellEnd"/>
-      <w:r>
-        <w:rPr>
-          <w:rFonts w:ascii="Times New Roman" w:hAnsi="Times New Roman" w:cs="Times New Roman"/>
-          <w:sz w:val="28"/>
-          <w:szCs w:val="28"/>
-          <w:lang w:val="en-US"/>
-        </w:rPr>
-        <w:t>::</w:t>
-      </w:r>
-      <w:proofErr w:type="gramEnd"/>
-      <w:r>
-        <w:rPr>
-          <w:rFonts w:ascii="Times New Roman" w:hAnsi="Times New Roman" w:cs="Times New Roman"/>
-          <w:sz w:val="28"/>
-          <w:szCs w:val="28"/>
-          <w:lang w:val="en-US"/>
-        </w:rPr>
-        <w:t xml:space="preserve">Random&lt;Type, Distribution, Engine&gt;::get(Type low, Type high); </w:t>
-      </w:r>
-    </w:p>
-    <w:p>
-      <w:pPr>
-        <w:spacing w:after="0" w:line="360" w:lineRule="auto"/>
-        <w:ind w:left="-284" w:right="-284" w:firstLine="851"/>
-        <w:jc w:val="both"/>
-        <w:rPr>
-          <w:rFonts w:ascii="Times New Roman" w:hAnsi="Times New Roman" w:cs="Times New Roman"/>
-          <w:sz w:val="28"/>
-          <w:szCs w:val="28"/>
-        </w:rPr>
-      </w:pPr>
-      <w:r>
-        <w:rPr>
-          <w:rFonts w:ascii="Times New Roman" w:hAnsi="Times New Roman" w:cs="Times New Roman"/>
-          <w:sz w:val="28"/>
-          <w:szCs w:val="28"/>
-        </w:rPr>
-        <w:t>Это абстракция над генераторами случайных чисел, позволяющих пользователю максимально коротко и ясно написать код для получения случайного числа.</w:t>
-      </w:r>
-    </w:p>
-    <w:p>
-      <w:pPr>
-        <w:spacing w:after="0" w:line="360" w:lineRule="auto"/>
-        <w:ind w:left="-284" w:right="-284" w:firstLine="851"/>
-        <w:jc w:val="both"/>
-        <w:rPr>
-          <w:rFonts w:ascii="Times New Roman" w:hAnsi="Times New Roman" w:cs="Times New Roman"/>
-          <w:b/>
-          <w:sz w:val="32"/>
-          <w:szCs w:val="28"/>
-          <w:lang w:val="en-US"/>
-        </w:rPr>
-      </w:pPr>
-      <w:r>
-        <w:rPr>
-          <w:rFonts w:ascii="Times New Roman" w:hAnsi="Times New Roman" w:cs="Times New Roman"/>
-          <w:b/>
-          <w:sz w:val="32"/>
-          <w:szCs w:val="28"/>
-          <w:lang w:val="en-US"/>
-        </w:rPr>
-        <w:t>3.1.1.15 Renderer</w:t>
-      </w:r>
-    </w:p>
-    <w:p>
-      <w:pPr>
-        <w:spacing w:after="0" w:line="360" w:lineRule="auto"/>
-        <w:ind w:left="-284" w:right="-284" w:firstLine="851"/>
-        <w:jc w:val="both"/>
-        <w:rPr>
-          <w:rFonts w:ascii="Times New Roman" w:hAnsi="Times New Roman" w:cs="Times New Roman"/>
-          <w:sz w:val="28"/>
-          <w:szCs w:val="28"/>
-        </w:rPr>
-      </w:pPr>
-      <w:proofErr w:type="spellStart"/>
-      <w:proofErr w:type="gramStart"/>
-      <w:r>
-        <w:rPr>
-          <w:rFonts w:ascii="Times New Roman" w:hAnsi="Times New Roman" w:cs="Times New Roman"/>
-          <w:sz w:val="28"/>
-          <w:szCs w:val="28"/>
-          <w:lang w:val="en-US"/>
-        </w:rPr>
-        <w:t>gc</w:t>
-      </w:r>
-      <w:proofErr w:type="spellEnd"/>
-      <w:r>
-        <w:rPr>
-          <w:rFonts w:ascii="Times New Roman" w:hAnsi="Times New Roman" w:cs="Times New Roman"/>
-          <w:sz w:val="28"/>
-          <w:szCs w:val="28"/>
-        </w:rPr>
-        <w:t>::</w:t>
-      </w:r>
-      <w:proofErr w:type="gramEnd"/>
-      <w:r>
-        <w:rPr>
-          <w:rFonts w:ascii="Times New Roman" w:hAnsi="Times New Roman" w:cs="Times New Roman"/>
-          <w:sz w:val="28"/>
-          <w:szCs w:val="28"/>
-          <w:lang w:val="en-US"/>
-        </w:rPr>
-        <w:t>Renderer</w:t>
-      </w:r>
-      <w:r>
-        <w:rPr>
-          <w:rFonts w:ascii="Times New Roman" w:hAnsi="Times New Roman" w:cs="Times New Roman"/>
-          <w:sz w:val="28"/>
-          <w:szCs w:val="28"/>
-        </w:rPr>
-        <w:t xml:space="preserve"> – класс позволяющий получить контроль над выводом изображения сцены на экран, применения пост эффектов, применения </w:t>
-      </w:r>
-      <w:proofErr w:type="spellStart"/>
-      <w:r>
-        <w:rPr>
-          <w:rFonts w:ascii="Times New Roman" w:hAnsi="Times New Roman" w:cs="Times New Roman"/>
-          <w:sz w:val="28"/>
-          <w:szCs w:val="28"/>
-        </w:rPr>
-        <w:t>антиалиасинга</w:t>
-      </w:r>
-      <w:proofErr w:type="spellEnd"/>
-      <w:r>
-        <w:rPr>
-          <w:rFonts w:ascii="Times New Roman" w:hAnsi="Times New Roman" w:cs="Times New Roman"/>
-          <w:sz w:val="28"/>
-          <w:szCs w:val="28"/>
-        </w:rPr>
-        <w:t xml:space="preserve"> и прочих эффектов.</w:t>
-      </w:r>
-    </w:p>
-    <w:p>
-      <w:pPr>
-        <w:spacing w:after="0" w:line="360" w:lineRule="auto"/>
-        <w:ind w:left="-284" w:right="-284" w:firstLine="851"/>
-        <w:jc w:val="both"/>
-        <w:rPr>
-          <w:rFonts w:ascii="Times New Roman" w:hAnsi="Times New Roman" w:cs="Times New Roman"/>
-          <w:b/>
-          <w:sz w:val="32"/>
-          <w:szCs w:val="28"/>
-        </w:rPr>
-      </w:pPr>
-      <w:r>
-        <w:rPr>
-          <w:rFonts w:ascii="Times New Roman" w:hAnsi="Times New Roman" w:cs="Times New Roman"/>
-          <w:b/>
-          <w:sz w:val="32"/>
-          <w:szCs w:val="28"/>
-        </w:rPr>
-        <w:t xml:space="preserve">3.1.1.16 </w:t>
-      </w:r>
-      <w:r>
-        <w:rPr>
-          <w:rFonts w:ascii="Times New Roman" w:hAnsi="Times New Roman" w:cs="Times New Roman"/>
-          <w:b/>
-          <w:sz w:val="32"/>
-          <w:szCs w:val="28"/>
-          <w:lang w:val="en-US"/>
-        </w:rPr>
-        <w:t>Sound</w:t>
-      </w:r>
-    </w:p>
-    <w:p>
-      <w:pPr>
-        <w:spacing w:after="0" w:line="360" w:lineRule="auto"/>
-        <w:ind w:left="-284" w:right="-284" w:firstLine="851"/>
-        <w:jc w:val="both"/>
-        <w:rPr>
-          <w:rFonts w:ascii="Times New Roman" w:hAnsi="Times New Roman" w:cs="Times New Roman"/>
-          <w:sz w:val="28"/>
-          <w:szCs w:val="28"/>
-        </w:rPr>
-      </w:pPr>
-      <w:r>
-        <w:rPr>
-          <w:rFonts w:ascii="Times New Roman" w:hAnsi="Times New Roman" w:cs="Times New Roman"/>
-          <w:sz w:val="28"/>
-          <w:szCs w:val="28"/>
-        </w:rPr>
-        <w:t>Класс, позволяющий работать со звуками, управлять громкостью, положением в пространстве и прочими настройками отдельных звуков</w:t>
-      </w:r>
-    </w:p>
-    <w:p>
-      <w:pPr>
-        <w:spacing w:after="0" w:line="360" w:lineRule="auto"/>
-        <w:ind w:left="-284" w:right="-284" w:firstLine="851"/>
-        <w:jc w:val="both"/>
-        <w:rPr>
-          <w:rFonts w:ascii="Times New Roman" w:hAnsi="Times New Roman" w:cs="Times New Roman"/>
-          <w:b/>
-          <w:sz w:val="32"/>
-          <w:szCs w:val="28"/>
-          <w:lang w:val="en-US"/>
-        </w:rPr>
-      </w:pPr>
-      <w:r>
-        <w:rPr>
-          <w:rFonts w:ascii="Times New Roman" w:hAnsi="Times New Roman" w:cs="Times New Roman"/>
-          <w:b/>
-          <w:sz w:val="32"/>
-          <w:szCs w:val="28"/>
-        </w:rPr>
-        <w:t xml:space="preserve">3.1.1.17 </w:t>
-      </w:r>
-      <w:r>
-        <w:rPr>
-          <w:rFonts w:ascii="Times New Roman" w:hAnsi="Times New Roman" w:cs="Times New Roman"/>
-          <w:b/>
-          <w:sz w:val="32"/>
-          <w:szCs w:val="28"/>
-          <w:lang w:val="en-US"/>
-        </w:rPr>
-        <w:t>Sprite</w:t>
-      </w:r>
-    </w:p>
-    <w:p>
-      <w:pPr>
-        <w:spacing w:after="0" w:line="360" w:lineRule="auto"/>
-        <w:ind w:left="-284" w:right="-284" w:firstLine="851"/>
-        <w:jc w:val="both"/>
-        <w:rPr>
-          <w:rFonts w:ascii="Times New Roman" w:hAnsi="Times New Roman" w:cs="Times New Roman"/>
-          <w:sz w:val="28"/>
-          <w:szCs w:val="28"/>
-        </w:rPr>
-      </w:pPr>
-      <w:proofErr w:type="spellStart"/>
-      <w:proofErr w:type="gramStart"/>
-      <w:r>
-        <w:rPr>
-          <w:rFonts w:ascii="Times New Roman" w:hAnsi="Times New Roman" w:cs="Times New Roman"/>
-          <w:sz w:val="28"/>
-          <w:szCs w:val="28"/>
-          <w:lang w:val="en-US"/>
-        </w:rPr>
-        <w:t>gc</w:t>
-      </w:r>
-      <w:proofErr w:type="spellEnd"/>
-      <w:r>
-        <w:rPr>
-          <w:rFonts w:ascii="Times New Roman" w:hAnsi="Times New Roman" w:cs="Times New Roman"/>
-          <w:sz w:val="28"/>
-          <w:szCs w:val="28"/>
-        </w:rPr>
-        <w:t>::</w:t>
-      </w:r>
-      <w:proofErr w:type="gramEnd"/>
-      <w:r>
-        <w:rPr>
-          <w:rFonts w:ascii="Times New Roman" w:hAnsi="Times New Roman" w:cs="Times New Roman"/>
-          <w:sz w:val="28"/>
-          <w:szCs w:val="28"/>
-          <w:lang w:val="en-US"/>
-        </w:rPr>
-        <w:t>Sprite</w:t>
-      </w:r>
-      <w:r>
-        <w:rPr>
-          <w:rFonts w:ascii="Times New Roman" w:hAnsi="Times New Roman" w:cs="Times New Roman"/>
-          <w:sz w:val="28"/>
-          <w:szCs w:val="28"/>
-        </w:rPr>
-        <w:t xml:space="preserve"> позволяет работать над видимыми объектами – спрайтами. Спрайт - это комбинация размеров объекта и текстуры, которая реально рисуется на экране.</w:t>
-      </w:r>
-    </w:p>
-    <w:p>
-      <w:pPr>
-        <w:spacing w:after="0" w:line="360" w:lineRule="auto"/>
-        <w:ind w:left="-284" w:right="-284" w:firstLine="851"/>
-        <w:jc w:val="both"/>
-        <w:rPr>
-          <w:rFonts w:ascii="Times New Roman" w:hAnsi="Times New Roman" w:cs="Times New Roman"/>
-          <w:b/>
-          <w:sz w:val="32"/>
-          <w:szCs w:val="28"/>
-        </w:rPr>
-      </w:pPr>
-    </w:p>
-    <w:p>
-      <w:pPr>
-        <w:spacing w:after="0" w:line="360" w:lineRule="auto"/>
-        <w:ind w:left="-284" w:right="-284" w:firstLine="851"/>
-        <w:jc w:val="both"/>
-        <w:rPr>
-          <w:rFonts w:ascii="Times New Roman" w:hAnsi="Times New Roman" w:cs="Times New Roman"/>
-          <w:b/>
-          <w:sz w:val="32"/>
-          <w:szCs w:val="28"/>
-        </w:rPr>
-      </w:pPr>
-    </w:p>
-    <w:p>
-      <w:pPr>
-        <w:spacing w:after="0" w:line="360" w:lineRule="auto"/>
-        <w:ind w:left="-284" w:right="-284" w:firstLine="851"/>
-        <w:jc w:val="both"/>
-        <w:rPr>
-          <w:rFonts w:ascii="Times New Roman" w:hAnsi="Times New Roman" w:cs="Times New Roman"/>
-          <w:b/>
-          <w:sz w:val="32"/>
-          <w:szCs w:val="28"/>
-        </w:rPr>
-      </w:pPr>
-    </w:p>
-    <w:p>
-      <w:pPr>
-        <w:spacing w:after="0" w:line="360" w:lineRule="auto"/>
-        <w:ind w:left="-284" w:right="-284" w:firstLine="851"/>
-        <w:jc w:val="both"/>
-        <w:rPr>
-          <w:rFonts w:ascii="Times New Roman" w:hAnsi="Times New Roman" w:cs="Times New Roman"/>
-          <w:b/>
-          <w:sz w:val="32"/>
-          <w:szCs w:val="28"/>
-        </w:rPr>
-      </w:pPr>
-      <w:r>
-        <w:rPr>
-          <w:rFonts w:ascii="Times New Roman" w:hAnsi="Times New Roman" w:cs="Times New Roman"/>
-          <w:b/>
-          <w:sz w:val="32"/>
-          <w:szCs w:val="28"/>
-        </w:rPr>
-        <w:t xml:space="preserve">3.1.1.18 </w:t>
-      </w:r>
-      <w:proofErr w:type="spellStart"/>
-      <w:r>
-        <w:rPr>
-          <w:rFonts w:ascii="Times New Roman" w:hAnsi="Times New Roman" w:cs="Times New Roman"/>
-          <w:b/>
-          <w:sz w:val="32"/>
-          <w:szCs w:val="28"/>
-          <w:lang w:val="en-US"/>
-        </w:rPr>
-        <w:t>Vec</w:t>
-      </w:r>
-      <w:proofErr w:type="spellEnd"/>
-      <w:r>
-        <w:rPr>
-          <w:rFonts w:ascii="Times New Roman" w:hAnsi="Times New Roman" w:cs="Times New Roman"/>
-          <w:b/>
-          <w:sz w:val="32"/>
-          <w:szCs w:val="28"/>
-        </w:rPr>
-        <w:t>2</w:t>
-      </w:r>
-    </w:p>
-    <w:p>
-      <w:pPr>
-        <w:spacing w:after="0" w:line="360" w:lineRule="auto"/>
-        <w:ind w:left="-284" w:right="-284" w:firstLine="851"/>
-        <w:jc w:val="both"/>
-        <w:rPr>
-          <w:rFonts w:ascii="Times New Roman" w:hAnsi="Times New Roman" w:cs="Times New Roman"/>
-          <w:sz w:val="28"/>
-          <w:szCs w:val="28"/>
-        </w:rPr>
-      </w:pPr>
-      <w:proofErr w:type="spellStart"/>
-      <w:proofErr w:type="gramStart"/>
-      <w:r>
-        <w:rPr>
-          <w:rFonts w:ascii="Times New Roman" w:hAnsi="Times New Roman" w:cs="Times New Roman"/>
-          <w:sz w:val="28"/>
-          <w:szCs w:val="28"/>
-          <w:lang w:val="en-US"/>
-        </w:rPr>
-        <w:lastRenderedPageBreak/>
-        <w:t>gc</w:t>
-      </w:r>
-      <w:proofErr w:type="spellEnd"/>
-      <w:r>
-        <w:rPr>
-          <w:rFonts w:ascii="Times New Roman" w:hAnsi="Times New Roman" w:cs="Times New Roman"/>
-          <w:sz w:val="28"/>
-          <w:szCs w:val="28"/>
-        </w:rPr>
-        <w:t>::</w:t>
-      </w:r>
-      <w:proofErr w:type="spellStart"/>
-      <w:proofErr w:type="gramEnd"/>
-      <w:r>
-        <w:rPr>
-          <w:rFonts w:ascii="Times New Roman" w:hAnsi="Times New Roman" w:cs="Times New Roman"/>
-          <w:sz w:val="28"/>
-          <w:szCs w:val="28"/>
-          <w:lang w:val="en-US"/>
-        </w:rPr>
-        <w:t>Vec</w:t>
-      </w:r>
-      <w:proofErr w:type="spellEnd"/>
-      <w:r>
-        <w:rPr>
-          <w:rFonts w:ascii="Times New Roman" w:hAnsi="Times New Roman" w:cs="Times New Roman"/>
-          <w:sz w:val="28"/>
-          <w:szCs w:val="28"/>
-        </w:rPr>
-        <w:t>2 – класс, при помощи которого описываются математические двумерные вектора</w:t>
-      </w:r>
-      <w:r>
-        <w:rPr>
-          <w:rFonts w:ascii="Times New Roman" w:hAnsi="Times New Roman" w:cs="Times New Roman"/>
-          <w:sz w:val="28"/>
-          <w:szCs w:val="28"/>
-        </w:rPr>
-        <w:t>. Крайне важный элемент движка, позволяющий описывать положения, разме</w:t>
-      </w:r>
-      <w:r>
-        <w:rPr>
-          <w:rFonts w:ascii="Times New Roman" w:hAnsi="Times New Roman" w:cs="Times New Roman"/>
-          <w:sz w:val="28"/>
-          <w:szCs w:val="28"/>
-        </w:rPr>
-        <w:t>ры, направления и многое другое.</w:t>
+        <w:br w:type="page"/>
       </w:r>
     </w:p>
     <w:p>
@@ -7581,6 +6859,7 @@
           <w:sz w:val="32"/>
           <w:szCs w:val="28"/>
         </w:rPr>
+        <w:lastRenderedPageBreak/>
         <w:t xml:space="preserve">3.1.2. Генератор исходного кода на языке </w:t>
       </w:r>
       <w:r>
@@ -7637,7 +6916,23 @@
           <w:sz w:val="28"/>
           <w:szCs w:val="32"/>
         </w:rPr>
-        <w:t>. На рисунках 3.1.2.1, 3.1.2.2 мы мож</w:t>
+        <w:t xml:space="preserve">. На рисунках 3, </w:t>
+      </w:r>
+      <w:r>
+        <w:rPr>
+          <w:rFonts w:ascii="Times New Roman" w:hAnsi="Times New Roman" w:cs="Times New Roman"/>
+          <w:sz w:val="28"/>
+          <w:szCs w:val="32"/>
+        </w:rPr>
+        <w:t xml:space="preserve">4 </w:t>
+      </w:r>
+      <w:r>
+        <w:rPr>
+          <w:rFonts w:ascii="Times New Roman" w:hAnsi="Times New Roman" w:cs="Times New Roman"/>
+          <w:sz w:val="28"/>
+          <w:szCs w:val="32"/>
+        </w:rPr>
+        <w:t>мы мож</w:t>
       </w:r>
       <w:r>
         <w:rPr>
@@ -7718,7 +7013,15 @@
           <w:sz w:val="28"/>
           <w:szCs w:val="32"/>
         </w:rPr>
-        <w:t>Рисунок 3.1.2.1 – Настройка генератора.</w:t>
+        <w:t>Рисунок 3</w:t>
+      </w:r>
+      <w:r>
+        <w:rPr>
+          <w:rFonts w:ascii="Times New Roman" w:hAnsi="Times New Roman" w:cs="Times New Roman"/>
+          <w:sz w:val="28"/>
+          <w:szCs w:val="32"/>
+        </w:rPr>
+        <w:t xml:space="preserve"> – Настройка генератора.</w:t>
       </w:r>
     </w:p>
     <w:p>
@@ -7792,7 +7095,23 @@
           <w:sz w:val="28"/>
           <w:szCs w:val="32"/>
         </w:rPr>
-        <w:t>Рисунок 3.1.2.2 – Создание сцены, слоя и объектов, и пример генерации пустого файла скрипта.</w:t>
+        <w:t xml:space="preserve">Рисунок </w:t>
+      </w:r>
+      <w:r>
+        <w:rPr>
+          <w:rFonts w:ascii="Times New Roman" w:hAnsi="Times New Roman" w:cs="Times New Roman"/>
+          <w:sz w:val="28"/>
+          <w:szCs w:val="32"/>
+        </w:rPr>
+        <w:t>4</w:t>
+      </w:r>
+      <w:r>
+        <w:rPr>
+          <w:rFonts w:ascii="Times New Roman" w:hAnsi="Times New Roman" w:cs="Times New Roman"/>
+          <w:sz w:val="28"/>
+          <w:szCs w:val="32"/>
+        </w:rPr>
+        <w:t xml:space="preserve"> – Создание сцены, слоя и объектов, и пример генерации пустого файла скрипта.</w:t>
       </w:r>
     </w:p>
     <w:p>
@@ -7930,7 +7249,23 @@
           <w:sz w:val="28"/>
           <w:szCs w:val="32"/>
         </w:rPr>
-        <w:t>Готовый код проекта предоставлен на рисунке 3.2.1.</w:t>
+        <w:t>Готовый код п</w:t>
+      </w:r>
+      <w:r>
+        <w:rPr>
+          <w:rFonts w:ascii="Times New Roman" w:hAnsi="Times New Roman" w:cs="Times New Roman"/>
+          <w:sz w:val="28"/>
+          <w:szCs w:val="32"/>
+        </w:rPr>
+        <w:t>роекта предоставлен на рисунке 5</w:t>
+      </w:r>
+      <w:r>
+        <w:rPr>
+          <w:rFonts w:ascii="Times New Roman" w:hAnsi="Times New Roman" w:cs="Times New Roman"/>
+          <w:sz w:val="28"/>
+          <w:szCs w:val="32"/>
+        </w:rPr>
+        <w:t>.</w:t>
       </w:r>
     </w:p>
     <w:p>
@@ -8005,7 +7340,15 @@
           <w:sz w:val="28"/>
           <w:szCs w:val="32"/>
         </w:rPr>
-        <w:t>Рисунок 3.2.1. – Пример кода готового проекта.</w:t>
+        <w:t>Рисунок 5</w:t>
+      </w:r>
+      <w:r>
+        <w:rPr>
+          <w:rFonts w:ascii="Times New Roman" w:hAnsi="Times New Roman" w:cs="Times New Roman"/>
+          <w:sz w:val="28"/>
+          <w:szCs w:val="32"/>
+        </w:rPr>
+        <w:t>. – Пример кода готового проекта.</w:t>
       </w:r>
     </w:p>
     <w:p>
@@ -8025,7 +7368,31 @@
           <w:sz w:val="28"/>
           <w:szCs w:val="32"/>
         </w:rPr>
-        <w:t>На рисунке 3.2.2. код поведения «пули»</w:t>
+        <w:t xml:space="preserve">На рисунке </w:t>
+      </w:r>
+      <w:r>
+        <w:rPr>
+          <w:rFonts w:ascii="Times New Roman" w:hAnsi="Times New Roman" w:cs="Times New Roman"/>
+          <w:sz w:val="28"/>
+          <w:szCs w:val="32"/>
+        </w:rPr>
+        <w:t>6</w:t>
+      </w:r>
+      <w:r>
+        <w:rPr>
+          <w:rFonts w:ascii="Times New Roman" w:hAnsi="Times New Roman" w:cs="Times New Roman"/>
+          <w:sz w:val="28"/>
+          <w:szCs w:val="32"/>
+        </w:rPr>
+        <w:t>. код поведения «пули»</w:t>
+      </w:r>
+      <w:r>
+        <w:rPr>
+          <w:rFonts w:ascii="Times New Roman" w:hAnsi="Times New Roman" w:cs="Times New Roman"/>
+          <w:sz w:val="28"/>
+          <w:szCs w:val="32"/>
+        </w:rPr>
+        <w:t>, также на рисунке 7 предоставлен код скрипта отвечающего за взаимодействие пользователя с главным героем</w:t>
       </w:r>
     </w:p>
     <w:p>
@@ -8098,7 +7465,23 @@
           <w:sz w:val="28"/>
           <w:szCs w:val="32"/>
         </w:rPr>
-        <w:t>Рисунок 3.2.2. – код скрипта объекта «Пуля»</w:t>
+        <w:t xml:space="preserve">Рисунок </w:t>
+      </w:r>
+      <w:r>
+        <w:rPr>
+          <w:rFonts w:ascii="Times New Roman" w:hAnsi="Times New Roman" w:cs="Times New Roman"/>
+          <w:sz w:val="28"/>
+          <w:szCs w:val="32"/>
+        </w:rPr>
+        <w:t>6</w:t>
+      </w:r>
+      <w:r>
+        <w:rPr>
+          <w:rFonts w:ascii="Times New Roman" w:hAnsi="Times New Roman" w:cs="Times New Roman"/>
+          <w:sz w:val="28"/>
+          <w:szCs w:val="32"/>
+        </w:rPr>
+        <w:t>. – код скрипта объекта «Пуля»</w:t>
       </w:r>
     </w:p>
     <w:p>
@@ -8130,8 +7513,23 @@
           <w:sz w:val="28"/>
           <w:szCs w:val="32"/>
         </w:rPr>
-        <w:lastRenderedPageBreak/>
-        <w:t>На рисунке 3.2.3. код поведения «Игрока»</w:t>
+        <w:t xml:space="preserve">На рисунке </w:t>
+      </w:r>
+      <w:r>
+        <w:rPr>
+          <w:rFonts w:ascii="Times New Roman" w:hAnsi="Times New Roman" w:cs="Times New Roman"/>
+          <w:sz w:val="28"/>
+          <w:szCs w:val="32"/>
+        </w:rPr>
+        <w:t>7</w:t>
+      </w:r>
+      <w:r>
+        <w:rPr>
+          <w:rFonts w:ascii="Times New Roman" w:hAnsi="Times New Roman" w:cs="Times New Roman"/>
+          <w:sz w:val="28"/>
+          <w:szCs w:val="32"/>
+        </w:rPr>
+        <w:t>. код поведения «Игрока»</w:t>
       </w:r>
     </w:p>
     <w:p>
@@ -8204,25 +7602,23 @@
           <w:sz w:val="28"/>
           <w:szCs w:val="32"/>
         </w:rPr>
-        <w:t xml:space="preserve">В результате после запуска </w:t>
-      </w:r>
-      <w:proofErr w:type="spellStart"/>
+        <w:t xml:space="preserve">В результате после запуска кодогенератора, компиляции полученного кода и запуска исполняемого файла (Рисунок </w:t>
+      </w:r>
       <w:r>
         <w:rPr>
           <w:rFonts w:ascii="Times New Roman" w:hAnsi="Times New Roman" w:cs="Times New Roman"/>
           <w:sz w:val="28"/>
           <w:szCs w:val="32"/>
         </w:rPr>
-        <w:t>кодогенератора</w:t>
-      </w:r>
-      <w:proofErr w:type="spellEnd"/>
+        <w:t>8</w:t>
+      </w:r>
       <w:r>
         <w:rPr>
           <w:rFonts w:ascii="Times New Roman" w:hAnsi="Times New Roman" w:cs="Times New Roman"/>
           <w:sz w:val="28"/>
           <w:szCs w:val="32"/>
         </w:rPr>
-        <w:t>, компиляции полученного кода и запуска исполняемого файла (Рисунок 3.2.3.) получилось готовое приложение отвечающее заданному ТЗ.</w:t>
+        <w:t xml:space="preserve">.) получилось готовое приложение отвечающее заданному </w:t>
       </w:r>
       <w:r>
         <w:rPr>
@@ -8230,7 +7626,39 @@
           <w:sz w:val="28"/>
           <w:szCs w:val="32"/>
         </w:rPr>
-        <w:t xml:space="preserve"> (Рисунок 3.2.4.)</w:t>
+        <w:t>контрольному примеру</w:t>
+      </w:r>
+      <w:r>
+        <w:rPr>
+          <w:rFonts w:ascii="Times New Roman" w:hAnsi="Times New Roman" w:cs="Times New Roman"/>
+          <w:sz w:val="28"/>
+          <w:szCs w:val="32"/>
+        </w:rPr>
+        <w:t>.</w:t>
+      </w:r>
+      <w:r>
+        <w:rPr>
+          <w:rFonts w:ascii="Times New Roman" w:hAnsi="Times New Roman" w:cs="Times New Roman"/>
+          <w:sz w:val="28"/>
+          <w:szCs w:val="32"/>
+        </w:rPr>
+        <w:t xml:space="preserve"> (Рисунок </w:t>
+      </w:r>
+      <w:r>
+        <w:rPr>
+          <w:rFonts w:ascii="Times New Roman" w:hAnsi="Times New Roman" w:cs="Times New Roman"/>
+          <w:sz w:val="28"/>
+          <w:szCs w:val="32"/>
+        </w:rPr>
+        <w:t>9</w:t>
+      </w:r>
+      <w:r>
+        <w:rPr>
+          <w:rFonts w:ascii="Times New Roman" w:hAnsi="Times New Roman" w:cs="Times New Roman"/>
+          <w:sz w:val="28"/>
+          <w:szCs w:val="32"/>
+        </w:rPr>
+        <w:t>.)</w:t>
       </w:r>
     </w:p>
     <w:p>
@@ -8251,7 +7679,7 @@
         </w:rPr>
         <w:drawing>
           <wp:inline distT="0" distB="0" distL="0" distR="0" wp14:anchorId="197E02CD" wp14:editId="6D8FA7A1">
-            <wp:extent cx="4208482" cy="3275463"/>
+            <wp:extent cx="3856008" cy="3001132"/>
             <wp:effectExtent l="0" t="0" r="0" b="0"/>
             <wp:docPr id="7" name="Рисунок 7"/>
             <wp:cNvGraphicFramePr>
@@ -8273,7 +7701,7 @@
                   <pic:spPr>
                     <a:xfrm>
                       <a:off x="0" y="0"/>
-                      <a:ext cx="4217298" cy="3282324"/>
+                      <a:ext cx="3889679" cy="3027338"/>
                     </a:xfrm>
                     <a:prstGeom prst="rect">
                       <a:avLst/>
@@ -8303,7 +7731,23 @@
           <w:sz w:val="28"/>
           <w:szCs w:val="32"/>
         </w:rPr>
-        <w:t>Рисунок 3.2.3. Генерация, компиляция и запуск приложения.</w:t>
+        <w:t xml:space="preserve">Рисунок </w:t>
+      </w:r>
+      <w:r>
+        <w:rPr>
+          <w:rFonts w:ascii="Times New Roman" w:hAnsi="Times New Roman" w:cs="Times New Roman"/>
+          <w:sz w:val="28"/>
+          <w:szCs w:val="32"/>
+        </w:rPr>
+        <w:t>8</w:t>
+      </w:r>
+      <w:r>
+        <w:rPr>
+          <w:rFonts w:ascii="Times New Roman" w:hAnsi="Times New Roman" w:cs="Times New Roman"/>
+          <w:sz w:val="28"/>
+          <w:szCs w:val="32"/>
+        </w:rPr>
+        <w:t>. Генерация, компиляция и запуск приложения.</w:t>
       </w:r>
     </w:p>
     <w:p>
@@ -8379,7 +7823,23 @@
           <w:sz w:val="28"/>
           <w:szCs w:val="32"/>
         </w:rPr>
-        <w:t>Рисунок 3.2.4. Готовое приложение.</w:t>
+        <w:t xml:space="preserve">Рисунок </w:t>
+      </w:r>
+      <w:r>
+        <w:rPr>
+          <w:rFonts w:ascii="Times New Roman" w:hAnsi="Times New Roman" w:cs="Times New Roman"/>
+          <w:sz w:val="28"/>
+          <w:szCs w:val="32"/>
+        </w:rPr>
+        <w:t>9</w:t>
+      </w:r>
+      <w:r>
+        <w:rPr>
+          <w:rFonts w:ascii="Times New Roman" w:hAnsi="Times New Roman" w:cs="Times New Roman"/>
+          <w:sz w:val="28"/>
+          <w:szCs w:val="32"/>
+        </w:rPr>
+        <w:t>. Готовое приложение.</w:t>
       </w:r>
     </w:p>
     <w:p>
@@ -8441,7 +7901,73 @@
           <w:sz w:val="28"/>
           <w:szCs w:val="28"/>
         </w:rPr>
-        <w:t>Для тестирования данного проекта была написана отдельная программа, тестирующая данную систему разными способами, и в случае обнаружения ошибок сама их устраняющая. Ею были обнаружены ошибки системного доступа, ошибки указателей на ноль, ошибки математического переполнения, а также две ошибки переполнения стека, которые ею же были успешно исправлены. Скриншот программы на рисунке 3.3.1.</w:t>
+        <w:t>Для тестирования данного проекта была написана отдельная программа</w:t>
+      </w:r>
+      <w:r>
+        <w:rPr>
+          <w:rFonts w:ascii="Times New Roman" w:hAnsi="Times New Roman" w:cs="Times New Roman"/>
+          <w:sz w:val="28"/>
+          <w:szCs w:val="28"/>
+        </w:rPr>
+        <w:t xml:space="preserve"> «</w:t>
+      </w:r>
+      <w:r>
+        <w:rPr>
+          <w:rFonts w:ascii="Times New Roman" w:hAnsi="Times New Roman" w:cs="Times New Roman"/>
+          <w:sz w:val="28"/>
+          <w:szCs w:val="28"/>
+          <w:lang w:val="en-US"/>
+        </w:rPr>
+        <w:t>Testing</w:t>
+      </w:r>
+      <w:r>
+        <w:rPr>
+          <w:rFonts w:ascii="Times New Roman" w:hAnsi="Times New Roman" w:cs="Times New Roman"/>
+          <w:sz w:val="28"/>
+          <w:szCs w:val="28"/>
+        </w:rPr>
+        <w:t xml:space="preserve"> </w:t>
+      </w:r>
+      <w:r>
+        <w:rPr>
+          <w:rFonts w:ascii="Times New Roman" w:hAnsi="Times New Roman" w:cs="Times New Roman"/>
+          <w:sz w:val="28"/>
+          <w:szCs w:val="28"/>
+          <w:lang w:val="en-US"/>
+        </w:rPr>
+        <w:t>Program</w:t>
+      </w:r>
+      <w:r>
+        <w:rPr>
+          <w:rFonts w:ascii="Times New Roman" w:hAnsi="Times New Roman" w:cs="Times New Roman"/>
+          <w:sz w:val="28"/>
+          <w:szCs w:val="28"/>
+        </w:rPr>
+        <w:t>»</w:t>
+      </w:r>
+      <w:r>
+        <w:rPr>
+          <w:rFonts w:ascii="Times New Roman" w:hAnsi="Times New Roman" w:cs="Times New Roman"/>
+          <w:sz w:val="28"/>
+          <w:szCs w:val="28"/>
+        </w:rPr>
+        <w:t xml:space="preserve">, тестирующая данную систему разными способами, и в случае обнаружения ошибок сама их устраняющая. Ею были обнаружены ошибки системного доступа, ошибки указателей на ноль, ошибки математического переполнения, а также две ошибки переполнения стека, которые ею же были успешно исправлены. Скриншот программы на рисунке </w:t>
+      </w:r>
+      <w:r>
+        <w:rPr>
+          <w:rFonts w:ascii="Times New Roman" w:hAnsi="Times New Roman" w:cs="Times New Roman"/>
+          <w:sz w:val="28"/>
+          <w:szCs w:val="28"/>
+        </w:rPr>
+        <w:t>10</w:t>
+      </w:r>
+      <w:r>
+        <w:rPr>
+          <w:rFonts w:ascii="Times New Roman" w:hAnsi="Times New Roman" w:cs="Times New Roman"/>
+          <w:sz w:val="28"/>
+          <w:szCs w:val="28"/>
+        </w:rPr>
+        <w:t>.</w:t>
       </w:r>
     </w:p>
     <w:p>
@@ -8515,7 +8041,23 @@
           <w:sz w:val="28"/>
           <w:szCs w:val="28"/>
         </w:rPr>
-        <w:t xml:space="preserve">Рисунок 3.3.1. Скриншот программы тестирования игрового движка </w:t>
+        <w:t xml:space="preserve">Рисунок </w:t>
+      </w:r>
+      <w:r>
+        <w:rPr>
+          <w:rFonts w:ascii="Times New Roman" w:hAnsi="Times New Roman" w:cs="Times New Roman"/>
+          <w:sz w:val="28"/>
+          <w:szCs w:val="28"/>
+        </w:rPr>
+        <w:t>10</w:t>
+      </w:r>
+      <w:r>
+        <w:rPr>
+          <w:rFonts w:ascii="Times New Roman" w:hAnsi="Times New Roman" w:cs="Times New Roman"/>
+          <w:sz w:val="28"/>
+          <w:szCs w:val="28"/>
+        </w:rPr>
+        <w:t xml:space="preserve">. Скриншот программы тестирования игрового движка </w:t>
       </w:r>
       <w:r>
         <w:rPr>
@@ -8626,69 +8168,91 @@
           <w:szCs w:val="28"/>
           <w:lang w:val="en-US"/>
         </w:rPr>
+        <w:t>- OS</w:t>
+      </w:r>
+      <w:r>
+        <w:rPr>
+          <w:rFonts w:ascii="Times New Roman" w:hAnsi="Times New Roman" w:cs="Times New Roman"/>
+          <w:sz w:val="28"/>
+          <w:szCs w:val="28"/>
+          <w:lang w:val="en-US"/>
+        </w:rPr>
+        <w:t xml:space="preserve"> </w:t>
+      </w:r>
+      <w:r>
+        <w:rPr>
+          <w:rFonts w:ascii="Times New Roman" w:hAnsi="Times New Roman" w:cs="Times New Roman"/>
+          <w:sz w:val="28"/>
+          <w:szCs w:val="28"/>
+          <w:lang w:val="en-US"/>
+        </w:rPr>
+        <w:t>WindowsXP/Vista/</w:t>
+      </w:r>
+      <w:r>
+        <w:rPr>
+          <w:rFonts w:ascii="Times New Roman" w:hAnsi="Times New Roman" w:cs="Times New Roman"/>
+          <w:sz w:val="28"/>
+          <w:szCs w:val="28"/>
+          <w:lang w:val="en-US"/>
+        </w:rPr>
+        <w:t xml:space="preserve">7 </w:t>
+      </w:r>
+      <w:r>
+        <w:rPr>
+          <w:rFonts w:ascii="Times New Roman" w:hAnsi="Times New Roman" w:cs="Times New Roman"/>
+          <w:sz w:val="28"/>
+          <w:szCs w:val="28"/>
+        </w:rPr>
+        <w:t>и</w:t>
+      </w:r>
+      <w:r>
+        <w:rPr>
+          <w:rFonts w:ascii="Times New Roman" w:hAnsi="Times New Roman" w:cs="Times New Roman"/>
+          <w:sz w:val="28"/>
+          <w:szCs w:val="28"/>
+          <w:lang w:val="en-US"/>
+        </w:rPr>
+        <w:t xml:space="preserve"> </w:t>
+      </w:r>
+      <w:r>
+        <w:rPr>
+          <w:rFonts w:ascii="Times New Roman" w:hAnsi="Times New Roman" w:cs="Times New Roman"/>
+          <w:sz w:val="28"/>
+          <w:szCs w:val="28"/>
+        </w:rPr>
+        <w:t>новее</w:t>
+      </w:r>
+      <w:r>
+        <w:rPr>
+          <w:rFonts w:ascii="Times New Roman" w:hAnsi="Times New Roman" w:cs="Times New Roman"/>
+          <w:sz w:val="28"/>
+          <w:szCs w:val="28"/>
+          <w:lang w:val="en-US"/>
+        </w:rPr>
+        <w:t>;</w:t>
+      </w:r>
+    </w:p>
+    <w:p>
+      <w:pPr>
+        <w:spacing w:after="0" w:line="360" w:lineRule="auto"/>
+        <w:ind w:left="-284" w:right="-284" w:firstLine="851"/>
+        <w:jc w:val="both"/>
+        <w:rPr>
+          <w:rFonts w:ascii="Times New Roman" w:hAnsi="Times New Roman" w:cs="Times New Roman"/>
+          <w:sz w:val="28"/>
+          <w:szCs w:val="28"/>
+          <w:lang w:val="en-US"/>
+        </w:rPr>
+      </w:pPr>
+      <w:r>
+        <w:rPr>
+          <w:rFonts w:ascii="Times New Roman" w:hAnsi="Times New Roman" w:cs="Times New Roman"/>
+          <w:sz w:val="28"/>
+          <w:szCs w:val="28"/>
+          <w:lang w:val="en-US"/>
+        </w:rPr>
         <w:t xml:space="preserve">- </w:t>
       </w:r>
-      <w:proofErr w:type="spellStart"/>
-      <w:r>
-        <w:rPr>
-          <w:rFonts w:ascii="Times New Roman" w:hAnsi="Times New Roman" w:cs="Times New Roman"/>
-          <w:sz w:val="28"/>
-          <w:szCs w:val="28"/>
-          <w:lang w:val="en-US"/>
-        </w:rPr>
-        <w:t>OSWindowsXP</w:t>
-      </w:r>
-      <w:proofErr w:type="spellEnd"/>
-      <w:r>
-        <w:rPr>
-          <w:rFonts w:ascii="Times New Roman" w:hAnsi="Times New Roman" w:cs="Times New Roman"/>
-          <w:sz w:val="28"/>
-          <w:szCs w:val="28"/>
-          <w:lang w:val="en-US"/>
-        </w:rPr>
-        <w:t>/Vista/Seven</w:t>
-      </w:r>
-      <w:proofErr w:type="spellStart"/>
-      <w:r>
-        <w:rPr>
-          <w:rFonts w:ascii="Times New Roman" w:hAnsi="Times New Roman" w:cs="Times New Roman"/>
-          <w:sz w:val="28"/>
-          <w:szCs w:val="28"/>
-        </w:rPr>
-        <w:t>иновее</w:t>
-      </w:r>
-      <w:proofErr w:type="spellEnd"/>
-      <w:r>
-        <w:rPr>
-          <w:rFonts w:ascii="Times New Roman" w:hAnsi="Times New Roman" w:cs="Times New Roman"/>
-          <w:sz w:val="28"/>
-          <w:szCs w:val="28"/>
-          <w:lang w:val="en-US"/>
-        </w:rPr>
-        <w:t>;</w:t>
-      </w:r>
-    </w:p>
-    <w:p>
-      <w:pPr>
-        <w:spacing w:after="0" w:line="360" w:lineRule="auto"/>
-        <w:ind w:left="-284" w:right="-284" w:firstLine="851"/>
-        <w:jc w:val="both"/>
-        <w:rPr>
-          <w:rFonts w:ascii="Times New Roman" w:hAnsi="Times New Roman" w:cs="Times New Roman"/>
-          <w:sz w:val="28"/>
-          <w:szCs w:val="28"/>
-          <w:lang w:val="en-US"/>
-        </w:rPr>
-      </w:pPr>
-      <w:r>
-        <w:rPr>
-          <w:rFonts w:ascii="Times New Roman" w:hAnsi="Times New Roman" w:cs="Times New Roman"/>
-          <w:sz w:val="28"/>
-          <w:szCs w:val="28"/>
-          <w:lang w:val="en-US"/>
-        </w:rPr>
-        <w:t xml:space="preserve">- </w:t>
-      </w:r>
       <w:r>
         <w:rPr>
           <w:rFonts w:ascii="Times New Roman" w:hAnsi="Times New Roman" w:cs="Times New Roman"/>
@@ -8704,27 +8268,25 @@
           <w:szCs w:val="28"/>
           <w:lang w:val="en-US"/>
         </w:rPr>
+        <w:t xml:space="preserve"> Intel</w:t>
+      </w:r>
+      <w:r>
+        <w:rPr>
+          <w:rFonts w:ascii="Times New Roman" w:hAnsi="Times New Roman" w:cs="Times New Roman"/>
+          <w:sz w:val="28"/>
+          <w:szCs w:val="28"/>
+          <w:lang w:val="en-US"/>
+        </w:rPr>
         <w:t xml:space="preserve"> </w:t>
       </w:r>
-      <w:proofErr w:type="spellStart"/>
-      <w:r>
-        <w:rPr>
-          <w:rFonts w:ascii="Times New Roman" w:hAnsi="Times New Roman" w:cs="Times New Roman"/>
-          <w:sz w:val="28"/>
-          <w:szCs w:val="28"/>
-          <w:lang w:val="en-US"/>
-        </w:rPr>
-        <w:t>IntelPentium</w:t>
-      </w:r>
-      <w:proofErr w:type="spellEnd"/>
-      <w:r>
-        <w:rPr>
-          <w:rFonts w:ascii="Times New Roman" w:hAnsi="Times New Roman" w:cs="Times New Roman"/>
-          <w:sz w:val="28"/>
-          <w:szCs w:val="28"/>
-          <w:lang w:val="en-US"/>
-        </w:rPr>
-        <w:t>;</w:t>
+      <w:r>
+        <w:rPr>
+          <w:rFonts w:ascii="Times New Roman" w:hAnsi="Times New Roman" w:cs="Times New Roman"/>
+          <w:sz w:val="28"/>
+          <w:szCs w:val="28"/>
+          <w:lang w:val="en-US"/>
+        </w:rPr>
+        <w:t>Pentium;</w:t>
       </w:r>
     </w:p>
     <w:p>
@@ -8863,69 +8425,109 @@
           <w:szCs w:val="28"/>
           <w:lang w:val="en-US"/>
         </w:rPr>
+        <w:t>- OS</w:t>
+      </w:r>
+      <w:r>
+        <w:rPr>
+          <w:rFonts w:ascii="Times New Roman" w:hAnsi="Times New Roman" w:cs="Times New Roman"/>
+          <w:sz w:val="28"/>
+          <w:szCs w:val="28"/>
+          <w:lang w:val="en-US"/>
+        </w:rPr>
+        <w:t xml:space="preserve"> </w:t>
+      </w:r>
+      <w:r>
+        <w:rPr>
+          <w:rFonts w:ascii="Times New Roman" w:hAnsi="Times New Roman" w:cs="Times New Roman"/>
+          <w:sz w:val="28"/>
+          <w:szCs w:val="28"/>
+          <w:lang w:val="en-US"/>
+        </w:rPr>
+        <w:t>Windows</w:t>
+      </w:r>
+      <w:r>
+        <w:rPr>
+          <w:rFonts w:ascii="Times New Roman" w:hAnsi="Times New Roman" w:cs="Times New Roman"/>
+          <w:sz w:val="28"/>
+          <w:szCs w:val="28"/>
+          <w:lang w:val="en-US"/>
+        </w:rPr>
+        <w:t xml:space="preserve"> </w:t>
+      </w:r>
+      <w:r>
+        <w:rPr>
+          <w:rFonts w:ascii="Times New Roman" w:hAnsi="Times New Roman" w:cs="Times New Roman"/>
+          <w:sz w:val="28"/>
+          <w:szCs w:val="28"/>
+          <w:lang w:val="en-US"/>
+        </w:rPr>
+        <w:t>XP/Vista/</w:t>
+      </w:r>
+      <w:r>
+        <w:rPr>
+          <w:rFonts w:ascii="Times New Roman" w:hAnsi="Times New Roman" w:cs="Times New Roman"/>
+          <w:sz w:val="28"/>
+          <w:szCs w:val="28"/>
+          <w:lang w:val="en-US"/>
+        </w:rPr>
+        <w:t xml:space="preserve">7 </w:t>
+      </w:r>
+      <w:r>
+        <w:rPr>
+          <w:rFonts w:ascii="Times New Roman" w:hAnsi="Times New Roman" w:cs="Times New Roman"/>
+          <w:sz w:val="28"/>
+          <w:szCs w:val="28"/>
+        </w:rPr>
+        <w:t>и</w:t>
+      </w:r>
+      <w:r>
+        <w:rPr>
+          <w:rFonts w:ascii="Times New Roman" w:hAnsi="Times New Roman" w:cs="Times New Roman"/>
+          <w:sz w:val="28"/>
+          <w:szCs w:val="28"/>
+          <w:lang w:val="en-US"/>
+        </w:rPr>
+        <w:t xml:space="preserve"> </w:t>
+      </w:r>
+      <w:r>
+        <w:rPr>
+          <w:rFonts w:ascii="Times New Roman" w:hAnsi="Times New Roman" w:cs="Times New Roman"/>
+          <w:sz w:val="28"/>
+          <w:szCs w:val="28"/>
+        </w:rPr>
+        <w:t>новее</w:t>
+      </w:r>
+      <w:r>
+        <w:rPr>
+          <w:rFonts w:ascii="Times New Roman" w:hAnsi="Times New Roman" w:cs="Times New Roman"/>
+          <w:sz w:val="28"/>
+          <w:szCs w:val="28"/>
+          <w:lang w:val="en-US"/>
+        </w:rPr>
+        <w:t>;</w:t>
+      </w:r>
+    </w:p>
+    <w:p>
+      <w:pPr>
+        <w:spacing w:after="0" w:line="360" w:lineRule="auto"/>
+        <w:ind w:left="-284" w:right="-284" w:firstLine="851"/>
+        <w:jc w:val="both"/>
+        <w:rPr>
+          <w:rFonts w:ascii="Times New Roman" w:hAnsi="Times New Roman" w:cs="Times New Roman"/>
+          <w:sz w:val="28"/>
+          <w:szCs w:val="28"/>
+          <w:lang w:val="en-US"/>
+        </w:rPr>
+      </w:pPr>
+      <w:r>
+        <w:rPr>
+          <w:rFonts w:ascii="Times New Roman" w:hAnsi="Times New Roman" w:cs="Times New Roman"/>
+          <w:sz w:val="28"/>
+          <w:szCs w:val="28"/>
+          <w:lang w:val="en-US"/>
+        </w:rPr>
         <w:t xml:space="preserve">- </w:t>
       </w:r>
-      <w:proofErr w:type="spellStart"/>
-      <w:r>
-        <w:rPr>
-          <w:rFonts w:ascii="Times New Roman" w:hAnsi="Times New Roman" w:cs="Times New Roman"/>
-          <w:sz w:val="28"/>
-          <w:szCs w:val="28"/>
-          <w:lang w:val="en-US"/>
-        </w:rPr>
-        <w:t>OSWindowsXP</w:t>
-      </w:r>
-      <w:proofErr w:type="spellEnd"/>
-      <w:r>
-        <w:rPr>
-          <w:rFonts w:ascii="Times New Roman" w:hAnsi="Times New Roman" w:cs="Times New Roman"/>
-          <w:sz w:val="28"/>
-          <w:szCs w:val="28"/>
-          <w:lang w:val="en-US"/>
-        </w:rPr>
-        <w:t>/Vista/Seven</w:t>
-      </w:r>
-      <w:proofErr w:type="spellStart"/>
-      <w:r>
-        <w:rPr>
-          <w:rFonts w:ascii="Times New Roman" w:hAnsi="Times New Roman" w:cs="Times New Roman"/>
-          <w:sz w:val="28"/>
-          <w:szCs w:val="28"/>
-        </w:rPr>
-        <w:t>иновее</w:t>
-      </w:r>
-      <w:proofErr w:type="spellEnd"/>
-      <w:r>
-        <w:rPr>
-          <w:rFonts w:ascii="Times New Roman" w:hAnsi="Times New Roman" w:cs="Times New Roman"/>
-          <w:sz w:val="28"/>
-          <w:szCs w:val="28"/>
-          <w:lang w:val="en-US"/>
-        </w:rPr>
-        <w:t>;</w:t>
-      </w:r>
-    </w:p>
-    <w:p>
-      <w:pPr>
-        <w:spacing w:after="0" w:line="360" w:lineRule="auto"/>
-        <w:ind w:left="-284" w:right="-284" w:firstLine="851"/>
-        <w:jc w:val="both"/>
-        <w:rPr>
-          <w:rFonts w:ascii="Times New Roman" w:hAnsi="Times New Roman" w:cs="Times New Roman"/>
-          <w:sz w:val="28"/>
-          <w:szCs w:val="28"/>
-          <w:lang w:val="en-US"/>
-        </w:rPr>
-      </w:pPr>
-      <w:r>
-        <w:rPr>
-          <w:rFonts w:ascii="Times New Roman" w:hAnsi="Times New Roman" w:cs="Times New Roman"/>
-          <w:sz w:val="28"/>
-          <w:szCs w:val="28"/>
-          <w:lang w:val="en-US"/>
-        </w:rPr>
-        <w:t xml:space="preserve">- </w:t>
-      </w:r>
       <w:r>
         <w:rPr>
           <w:rFonts w:ascii="Times New Roman" w:hAnsi="Times New Roman" w:cs="Times New Roman"/>
@@ -8941,27 +8543,27 @@
           <w:szCs w:val="28"/>
           <w:lang w:val="en-US"/>
         </w:rPr>
+        <w:t xml:space="preserve"> Intel</w:t>
+      </w:r>
+      <w:r>
+        <w:rPr>
+          <w:rFonts w:ascii="Times New Roman" w:hAnsi="Times New Roman" w:cs="Times New Roman"/>
+          <w:sz w:val="28"/>
+          <w:szCs w:val="28"/>
+          <w:lang w:val="en-US"/>
+        </w:rPr>
         <w:t xml:space="preserve"> </w:t>
       </w:r>
-      <w:proofErr w:type="spellStart"/>
-      <w:r>
-        <w:rPr>
-          <w:rFonts w:ascii="Times New Roman" w:hAnsi="Times New Roman" w:cs="Times New Roman"/>
-          <w:sz w:val="28"/>
-          <w:szCs w:val="28"/>
-          <w:lang w:val="en-US"/>
-        </w:rPr>
-        <w:t>IntelPentium</w:t>
-      </w:r>
-      <w:proofErr w:type="spellEnd"/>
-      <w:r>
-        <w:rPr>
-          <w:rFonts w:ascii="Times New Roman" w:hAnsi="Times New Roman" w:cs="Times New Roman"/>
-          <w:sz w:val="28"/>
-          <w:szCs w:val="28"/>
-          <w:lang w:val="en-US"/>
-        </w:rPr>
-        <w:t xml:space="preserve"> 4;</w:t>
+      <w:bookmarkStart w:id="0" w:name="_GoBack"/>
+      <w:bookmarkEnd w:id="0"/>
+      <w:r>
+        <w:rPr>
+          <w:rFonts w:ascii="Times New Roman" w:hAnsi="Times New Roman" w:cs="Times New Roman"/>
+          <w:sz w:val="28"/>
+          <w:szCs w:val="28"/>
+          <w:lang w:val="en-US"/>
+        </w:rPr>
+        <w:t>Pentium 4;</w:t>
       </w:r>
     </w:p>
     <w:p>
@@ -9215,14 +8817,7 @@
           <w:color w:val="000000"/>
           <w:lang w:bidi="ru-RU"/>
         </w:rPr>
-        <w:t>Открытое ПО</w:t>
-      </w:r>
-      <w:r>
-        <w:rPr>
-          <w:color w:val="000000"/>
-          <w:lang w:bidi="ru-RU"/>
-        </w:rPr>
-        <w:t>;</w:t>
+        <w:t>Открытое ПО;</w:t>
       </w:r>
     </w:p>
     <w:p>
@@ -10014,32 +9609,7 @@
           <w:color w:val="000000"/>
           <w:lang w:bidi="ru-RU"/>
         </w:rPr>
-        <w:t xml:space="preserve">Освещенность на рабочем месте должна соответствовать зрительным условиям труда согласно гигиеническим нормам. Так, в соответствии с ГОСТ 12.1.006-84, освещенность при работе с дисплеем должна быть 200 </w:t>
-      </w:r>
-      <w:proofErr w:type="spellStart"/>
-      <w:r>
-        <w:rPr>
-          <w:color w:val="000000"/>
-          <w:lang w:bidi="ru-RU"/>
-        </w:rPr>
-        <w:t>л</w:t>
-      </w:r>
-      <w:bookmarkStart w:id="0" w:name="_GoBack"/>
-      <w:bookmarkEnd w:id="0"/>
-      <w:r>
-        <w:rPr>
-          <w:color w:val="000000"/>
-          <w:lang w:bidi="ru-RU"/>
-        </w:rPr>
-        <w:t>к</w:t>
-      </w:r>
-      <w:proofErr w:type="spellEnd"/>
-      <w:r>
-        <w:rPr>
-          <w:color w:val="000000"/>
-          <w:lang w:bidi="ru-RU"/>
-        </w:rPr>
-        <w:t xml:space="preserve">, а в сочетании с работой с документами </w:t>
+        <w:t xml:space="preserve">Освещенность на рабочем месте должна соответствовать зрительным условиям труда согласно гигиеническим нормам. Так, в соответствии с ГОСТ 12.1.006-84, освещенность при работе с дисплеем должна быть 200 лк, а в сочетании с работой с документами </w:t>
       </w:r>
       <w:r>
         <w:t>–</w:t>
@@ -10049,23 +9619,7 @@
           <w:color w:val="000000"/>
           <w:lang w:bidi="ru-RU"/>
         </w:rPr>
-        <w:t xml:space="preserve"> 400 </w:t>
-      </w:r>
-      <w:proofErr w:type="spellStart"/>
-      <w:r>
-        <w:rPr>
-          <w:color w:val="000000"/>
-          <w:lang w:bidi="ru-RU"/>
-        </w:rPr>
-        <w:t>лк</w:t>
-      </w:r>
-      <w:proofErr w:type="spellEnd"/>
-      <w:r>
-        <w:rPr>
-          <w:color w:val="000000"/>
-          <w:lang w:bidi="ru-RU"/>
-        </w:rPr>
-        <w:t>.</w:t>
+        <w:t xml:space="preserve"> 400 лк.</w:t>
       </w:r>
     </w:p>
     <w:p>
@@ -10471,7 +10025,6 @@
         </w:rPr>
         <w:t>15</w:t>
       </w:r>
-      <w:proofErr w:type="spellStart"/>
       <w:r>
         <w:rPr>
           <w:rStyle w:val="Bodytext213ptSmallCaps"/>
@@ -10489,7 +10042,6 @@
         </w:rPr>
         <w:t>j</w:t>
       </w:r>
-      <w:proofErr w:type="spellEnd"/>
       <w:r>
         <w:rPr>
           <w:rStyle w:val="Bodytext213pt"/>
@@ -10543,23 +10095,7 @@
           <w:color w:val="000000"/>
           <w:lang w:bidi="ru-RU"/>
         </w:rPr>
-        <w:t xml:space="preserve"> 200 </w:t>
-      </w:r>
-      <w:proofErr w:type="spellStart"/>
-      <w:r>
-        <w:rPr>
-          <w:color w:val="000000"/>
-          <w:lang w:bidi="ru-RU"/>
-        </w:rPr>
-        <w:t>лк</w:t>
-      </w:r>
-      <w:proofErr w:type="spellEnd"/>
-      <w:r>
-        <w:rPr>
-          <w:color w:val="000000"/>
-          <w:lang w:bidi="ru-RU"/>
-        </w:rPr>
-        <w:t xml:space="preserve">, при работе с экраном дисплея и документом </w:t>
+        <w:t xml:space="preserve"> 200 лк, при работе с экраном дисплея и документом </w:t>
       </w:r>
       <w:r>
         <w:t>–</w:t>
@@ -10569,23 +10105,7 @@
           <w:color w:val="000000"/>
           <w:lang w:bidi="ru-RU"/>
         </w:rPr>
-        <w:t xml:space="preserve"> 300 </w:t>
-      </w:r>
-      <w:proofErr w:type="spellStart"/>
-      <w:r>
-        <w:rPr>
-          <w:color w:val="000000"/>
-          <w:lang w:bidi="ru-RU"/>
-        </w:rPr>
-        <w:t>лк</w:t>
-      </w:r>
-      <w:proofErr w:type="spellEnd"/>
-      <w:r>
-        <w:rPr>
-          <w:color w:val="000000"/>
-          <w:lang w:bidi="ru-RU"/>
-        </w:rPr>
-        <w:t>.</w:t>
+        <w:t xml:space="preserve"> 300 лк.</w:t>
       </w:r>
     </w:p>
     <w:p>
@@ -10702,17 +10222,8 @@
           <w:color w:val="000000"/>
           <w:lang w:bidi="ru-RU"/>
         </w:rPr>
-        <w:t xml:space="preserve">Исходя из поставленной цели работы, были решены следующие </w:t>
-      </w:r>
-      <w:proofErr w:type="gramStart"/>
-      <w:r>
-        <w:rPr>
-          <w:color w:val="000000"/>
-          <w:lang w:bidi="ru-RU"/>
-        </w:rPr>
-        <w:t>задачи:;</w:t>
-      </w:r>
-      <w:proofErr w:type="gramEnd"/>
+        <w:t>Исходя из поставленной цели работы, были решены следующие задачи:;</w:t>
+      </w:r>
     </w:p>
     <w:p>
       <w:pPr>
@@ -11140,17 +10651,8 @@
           <w:color w:val="000000"/>
           <w:lang w:eastAsia="en-US" w:bidi="en-US"/>
         </w:rPr>
-        <w:t xml:space="preserve">Справочник функций </w:t>
-      </w:r>
-      <w:proofErr w:type="gramStart"/>
-      <w:r>
-        <w:rPr>
-          <w:color w:val="000000"/>
-          <w:lang w:eastAsia="en-US" w:bidi="en-US"/>
-        </w:rPr>
-        <w:t>и  процедур</w:t>
-      </w:r>
-      <w:proofErr w:type="gramEnd"/>
+        <w:t>Справочник функций и  процедур</w:t>
+      </w:r>
       <w:r>
         <w:rPr>
           <w:color w:val="000000"/>
@@ -11188,21 +10690,12 @@
         <w:spacing w:before="0" w:line="360" w:lineRule="auto"/>
         <w:ind w:left="-284" w:right="-284" w:firstLine="851"/>
       </w:pPr>
-      <w:proofErr w:type="spellStart"/>
-      <w:r>
-        <w:rPr>
-          <w:color w:val="000000"/>
-          <w:lang w:bidi="ru-RU"/>
-        </w:rPr>
-        <w:t>М.Голованов</w:t>
-      </w:r>
-      <w:proofErr w:type="spellEnd"/>
-      <w:r>
-        <w:rPr>
-          <w:color w:val="000000"/>
-          <w:lang w:bidi="ru-RU"/>
-        </w:rPr>
-        <w:t>,</w:t>
+      <w:r>
+        <w:rPr>
+          <w:color w:val="000000"/>
+          <w:lang w:bidi="ru-RU"/>
+        </w:rPr>
+        <w:t>М.Голованов,</w:t>
       </w:r>
       <w:r>
         <w:rPr>
@@ -11306,23 +10799,7 @@
             <w:rStyle w:val="a4"/>
             <w:lang w:val="en-US" w:eastAsia="en-US" w:bidi="en-US"/>
           </w:rPr>
-          <w:t xml:space="preserve">http://www.brutto.ru/informacija/uznat- </w:t>
-        </w:r>
-        <w:proofErr w:type="spellStart"/>
-        <w:r>
-          <w:rPr>
-            <w:rStyle w:val="a4"/>
-            <w:lang w:val="en-US" w:eastAsia="en-US" w:bidi="en-US"/>
-          </w:rPr>
-          <w:t>bolshe</w:t>
-        </w:r>
-        <w:proofErr w:type="spellEnd"/>
-        <w:r>
-          <w:rPr>
-            <w:rStyle w:val="a4"/>
-            <w:lang w:val="en-US" w:eastAsia="en-US" w:bidi="en-US"/>
-          </w:rPr>
-          <w:t>/content-management-system</w:t>
+          <w:t>http://www.brutto.ru/informacija/uznat- bolshe/content-management-system</w:t>
         </w:r>
       </w:hyperlink>
     </w:p>
@@ -11341,21 +10818,12 @@
         <w:spacing w:before="0" w:line="360" w:lineRule="auto"/>
         <w:ind w:left="-284" w:right="-284" w:firstLine="851"/>
       </w:pPr>
-      <w:proofErr w:type="spellStart"/>
-      <w:r>
-        <w:rPr>
-          <w:color w:val="000000"/>
-          <w:lang w:bidi="ru-RU"/>
-        </w:rPr>
-        <w:t>Дарахвелидзе</w:t>
-      </w:r>
-      <w:proofErr w:type="spellEnd"/>
-      <w:r>
-        <w:rPr>
-          <w:color w:val="000000"/>
-          <w:lang w:bidi="ru-RU"/>
-        </w:rPr>
-        <w:t xml:space="preserve"> П.Г., Марков Е.П. Программирование в </w:t>
+      <w:r>
+        <w:rPr>
+          <w:color w:val="000000"/>
+          <w:lang w:bidi="ru-RU"/>
+        </w:rPr>
+        <w:t xml:space="preserve">Дарахвелидзе П.Г., Марков Е.П. Программирование в </w:t>
       </w:r>
       <w:r>
         <w:rPr>
@@ -11387,21 +10855,12 @@
         <w:spacing w:before="0" w:line="360" w:lineRule="auto"/>
         <w:ind w:left="-284" w:right="-284" w:firstLine="851"/>
       </w:pPr>
-      <w:proofErr w:type="spellStart"/>
-      <w:r>
-        <w:rPr>
-          <w:color w:val="000000"/>
-          <w:lang w:bidi="ru-RU"/>
-        </w:rPr>
-        <w:t>Калверт</w:t>
-      </w:r>
-      <w:proofErr w:type="spellEnd"/>
-      <w:r>
-        <w:rPr>
-          <w:color w:val="000000"/>
-          <w:lang w:bidi="ru-RU"/>
-        </w:rPr>
-        <w:t xml:space="preserve"> Ч. </w:t>
+      <w:r>
+        <w:rPr>
+          <w:color w:val="000000"/>
+          <w:lang w:bidi="ru-RU"/>
+        </w:rPr>
+        <w:t xml:space="preserve">Калверт Ч. </w:t>
       </w:r>
       <w:r>
         <w:rPr>
@@ -11415,39 +10874,7 @@
           <w:color w:val="000000"/>
           <w:lang w:bidi="ru-RU"/>
         </w:rPr>
-        <w:t xml:space="preserve">4. Энциклопедия пользователя: Пер. с англ./ Чарлз </w:t>
-      </w:r>
-      <w:proofErr w:type="spellStart"/>
-      <w:r>
-        <w:rPr>
-          <w:color w:val="000000"/>
-          <w:lang w:bidi="ru-RU"/>
-        </w:rPr>
-        <w:t>Калверт</w:t>
-      </w:r>
-      <w:proofErr w:type="spellEnd"/>
-      <w:r>
-        <w:rPr>
-          <w:color w:val="000000"/>
-          <w:lang w:bidi="ru-RU"/>
-        </w:rPr>
-        <w:t>. - К.: Издательство «</w:t>
-      </w:r>
-      <w:proofErr w:type="spellStart"/>
-      <w:r>
-        <w:rPr>
-          <w:color w:val="000000"/>
-          <w:lang w:bidi="ru-RU"/>
-        </w:rPr>
-        <w:t>ДиаСофт</w:t>
-      </w:r>
-      <w:proofErr w:type="spellEnd"/>
-      <w:r>
-        <w:rPr>
-          <w:color w:val="000000"/>
-          <w:lang w:bidi="ru-RU"/>
-        </w:rPr>
-        <w:t>», 2010. - 800 с.</w:t>
+        <w:t>4. Энциклопедия пользователя: Пер. с англ./ Чарлз Калверт. - К.: Издательство «ДиаСофт», 2010. - 800 с.</w:t>
       </w:r>
     </w:p>
     <w:p>
@@ -11493,23 +10920,7 @@
           <w:color w:val="000000"/>
           <w:lang w:bidi="ru-RU"/>
         </w:rPr>
-        <w:t xml:space="preserve">Матросов А.В., Сергеев А.О., </w:t>
-      </w:r>
-      <w:proofErr w:type="spellStart"/>
-      <w:r>
-        <w:rPr>
-          <w:color w:val="000000"/>
-          <w:lang w:bidi="ru-RU"/>
-        </w:rPr>
-        <w:t>Чаунин</w:t>
-      </w:r>
-      <w:proofErr w:type="spellEnd"/>
-      <w:r>
-        <w:rPr>
-          <w:color w:val="000000"/>
-          <w:lang w:bidi="ru-RU"/>
-        </w:rPr>
-        <w:t xml:space="preserve"> М.П. </w:t>
+        <w:t xml:space="preserve">Матросов А.В., Сергеев А.О., Чаунин М.П. </w:t>
       </w:r>
       <w:r>
         <w:rPr>
@@ -11546,23 +10957,7 @@
           <w:color w:val="000000"/>
           <w:lang w:bidi="ru-RU"/>
         </w:rPr>
-        <w:t xml:space="preserve"> Мещеряков Е.В., </w:t>
-      </w:r>
-      <w:proofErr w:type="spellStart"/>
-      <w:r>
-        <w:rPr>
-          <w:color w:val="000000"/>
-          <w:lang w:bidi="ru-RU"/>
-        </w:rPr>
-        <w:t>Хомоненко</w:t>
-      </w:r>
-      <w:proofErr w:type="spellEnd"/>
-      <w:r>
-        <w:rPr>
-          <w:color w:val="000000"/>
-          <w:lang w:bidi="ru-RU"/>
-        </w:rPr>
-        <w:t xml:space="preserve"> А.Д. Публикация баз данных в Интернете. - СПб.: БХВ-Петербург, 2011. - 560 с.</w:t>
+        <w:t xml:space="preserve"> Мещеряков Е.В., Хомоненко А.Д. Публикация баз данных в Интернете. - СПб.: БХВ-Петербург, 2011. - 560 с.</w:t>
       </w:r>
     </w:p>
     <w:sectPr>
@@ -11577,7 +10972,7 @@
 </file>
 
 <file path=word/endnotes.xml><?xml version="1.0" encoding="utf-8"?>
-<w:endnotes xmlns:wpc="http://schemas.microsoft.com/office/word/2010/wordprocessingCanvas" xmlns:cx="http://schemas.microsoft.com/office/drawing/2014/chartex" xmlns:cx1="http://schemas.microsoft.com/office/drawing/2015/9/8/chartex" xmlns:mc="http://schemas.openxmlformats.org/markup-compatibility/2006" xmlns:o="urn:schemas-microsoft-com:office:office" xmlns:r="http://schemas.openxmlformats.org/officeDocument/2006/relationships" xmlns:m="http://schemas.openxmlformats.org/officeDocument/2006/math" xmlns:v="urn:schemas-microsoft-com:vml" xmlns:wp14="http://schemas.microsoft.com/office/word/2010/wordprocessingDrawing" xmlns:wp="http://schemas.openxmlformats.org/drawingml/2006/wordprocessingDrawing" xmlns:w10="urn:schemas-microsoft-com:office:word" xmlns:w="http://schemas.openxmlformats.org/wordprocessingml/2006/main" xmlns:w14="http://schemas.microsoft.com/office/word/2010/wordml" xmlns:w15="http://schemas.microsoft.com/office/word/2012/wordml" xmlns:w16se="http://schemas.microsoft.com/office/word/2015/wordml/symex" xmlns:wpg="http://schemas.microsoft.com/office/word/2010/wordprocessingGroup" xmlns:wpi="http://schemas.microsoft.com/office/word/2010/wordprocessingInk" xmlns:wne="http://schemas.microsoft.com/office/word/2006/wordml" xmlns:wps="http://schemas.microsoft.com/office/word/2010/wordprocessingShape" mc:Ignorable="w14 w15 w16se wp14">
+<w:endnotes xmlns:wpc="http://schemas.microsoft.com/office/word/2010/wordprocessingCanvas" xmlns:cx="http://schemas.microsoft.com/office/drawing/2014/chartex" xmlns:cx1="http://schemas.microsoft.com/office/drawing/2015/9/8/chartex" xmlns:cx2="http://schemas.microsoft.com/office/drawing/2015/10/21/chartex" xmlns:cx3="http://schemas.microsoft.com/office/drawing/2016/5/9/chartex" xmlns:cx4="http://schemas.microsoft.com/office/drawing/2016/5/10/chartex" xmlns:cx5="http://schemas.microsoft.com/office/drawing/2016/5/11/chartex" xmlns:cx6="http://schemas.microsoft.com/office/drawing/2016/5/12/chartex" xmlns:cx7="http://schemas.microsoft.com/office/drawing/2016/5/13/chartex" xmlns:cx8="http://schemas.microsoft.com/office/drawing/2016/5/14/chartex" xmlns:mc="http://schemas.openxmlformats.org/markup-compatibility/2006" xmlns:aink="http://schemas.microsoft.com/office/drawing/2016/ink" xmlns:am3d="http://schemas.microsoft.com/office/drawing/2017/model3d" xmlns:o="urn:schemas-microsoft-com:office:office" xmlns:r="http://schemas.openxmlformats.org/officeDocument/2006/relationships" xmlns:m="http://schemas.openxmlformats.org/officeDocument/2006/math" xmlns:v="urn:schemas-microsoft-com:vml" xmlns:wp14="http://schemas.microsoft.com/office/word/2010/wordprocessingDrawing" xmlns:wp="http://schemas.openxmlformats.org/drawingml/2006/wordprocessingDrawing" xmlns:w10="urn:schemas-microsoft-com:office:word" xmlns:w="http://schemas.openxmlformats.org/wordprocessingml/2006/main" xmlns:w14="http://schemas.microsoft.com/office/word/2010/wordml" xmlns:w15="http://schemas.microsoft.com/office/word/2012/wordml" xmlns:w16se="http://schemas.microsoft.com/office/word/2015/wordml/symex" xmlns:wpg="http://schemas.microsoft.com/office/word/2010/wordprocessingGroup" xmlns:wpi="http://schemas.microsoft.com/office/word/2010/wordprocessingInk" xmlns:wne="http://schemas.microsoft.com/office/word/2006/wordml" xmlns:wps="http://schemas.microsoft.com/office/word/2010/wordprocessingShape" mc:Ignorable="w14 w15 w16se wp14">
   <w:endnote w:type="separator" w:id="-1">
     <w:p>
       <w:pPr>
@@ -11602,7 +10997,7 @@
 </file>
 
 <file path=word/footnotes.xml><?xml version="1.0" encoding="utf-8"?>
-<w:footnotes xmlns:wpc="http://schemas.microsoft.com/office/word/2010/wordprocessingCanvas" xmlns:cx="http://schemas.microsoft.com/office/drawing/2014/chartex" xmlns:cx1="http://schemas.microsoft.com/office/drawing/2015/9/8/chartex" xmlns:mc="http://schemas.openxmlformats.org/markup-compatibility/2006" xmlns:o="urn:schemas-microsoft-com:office:office" xmlns:r="http://schemas.openxmlformats.org/officeDocument/2006/relationships" xmlns:m="http://schemas.openxmlformats.org/officeDocument/2006/math" xmlns:v="urn:schemas-microsoft-com:vml" xmlns:wp14="http://schemas.microsoft.com/office/word/2010/wordprocessingDrawing" xmlns:wp="http://schemas.openxmlformats.org/drawingml/2006/wordprocessingDrawing" xmlns:w10="urn:schemas-microsoft-com:office:word" xmlns:w="http://schemas.openxmlformats.org/wordprocessingml/2006/main" xmlns:w14="http://schemas.microsoft.com/office/word/2010/wordml" xmlns:w15="http://schemas.microsoft.com/office/word/2012/wordml" xmlns:w16se="http://schemas.microsoft.com/office/word/2015/wordml/symex" xmlns:wpg="http://schemas.microsoft.com/office/word/2010/wordprocessingGroup" xmlns:wpi="http://schemas.microsoft.com/office/word/2010/wordprocessingInk" xmlns:wne="http://schemas.microsoft.com/office/word/2006/wordml" xmlns:wps="http://schemas.microsoft.com/office/word/2010/wordprocessingShape" mc:Ignorable="w14 w15 w16se wp14">
+<w:footnotes xmlns:wpc="http://schemas.microsoft.com/office/word/2010/wordprocessingCanvas" xmlns:cx="http://schemas.microsoft.com/office/drawing/2014/chartex" xmlns:cx1="http://schemas.microsoft.com/office/drawing/2015/9/8/chartex" xmlns:cx2="http://schemas.microsoft.com/office/drawing/2015/10/21/chartex" xmlns:cx3="http://schemas.microsoft.com/office/drawing/2016/5/9/chartex" xmlns:cx4="http://schemas.microsoft.com/office/drawing/2016/5/10/chartex" xmlns:cx5="http://schemas.microsoft.com/office/drawing/2016/5/11/chartex" xmlns:cx6="http://schemas.microsoft.com/office/drawing/2016/5/12/chartex" xmlns:cx7="http://schemas.microsoft.com/office/drawing/2016/5/13/chartex" xmlns:cx8="http://schemas.microsoft.com/office/drawing/2016/5/14/chartex" xmlns:mc="http://schemas.openxmlformats.org/markup-compatibility/2006" xmlns:aink="http://schemas.microsoft.com/office/drawing/2016/ink" xmlns:am3d="http://schemas.microsoft.com/office/drawing/2017/model3d" xmlns:o="urn:schemas-microsoft-com:office:office" xmlns:r="http://schemas.openxmlformats.org/officeDocument/2006/relationships" xmlns:m="http://schemas.openxmlformats.org/officeDocument/2006/math" xmlns:v="urn:schemas-microsoft-com:vml" xmlns:wp14="http://schemas.microsoft.com/office/word/2010/wordprocessingDrawing" xmlns:wp="http://schemas.openxmlformats.org/drawingml/2006/wordprocessingDrawing" xmlns:w10="urn:schemas-microsoft-com:office:word" xmlns:w="http://schemas.openxmlformats.org/wordprocessingml/2006/main" xmlns:w14="http://schemas.microsoft.com/office/word/2010/wordml" xmlns:w15="http://schemas.microsoft.com/office/word/2012/wordml" xmlns:w16se="http://schemas.microsoft.com/office/word/2015/wordml/symex" xmlns:wpg="http://schemas.microsoft.com/office/word/2010/wordprocessingGroup" xmlns:wpi="http://schemas.microsoft.com/office/word/2010/wordprocessingInk" xmlns:wne="http://schemas.microsoft.com/office/word/2006/wordml" xmlns:wps="http://schemas.microsoft.com/office/word/2010/wordprocessingShape" mc:Ignorable="w14 w15 w16se wp14">
   <w:footnote w:type="separator" w:id="-1">
     <w:p>
       <w:pPr>
@@ -11627,7 +11022,7 @@
 </file>
 
 <file path=word/header1.xml><?xml version="1.0" encoding="utf-8"?>
-<w:hdr xmlns:wpc="http://schemas.microsoft.com/office/word/2010/wordprocessingCanvas" xmlns:cx="http://schemas.microsoft.com/office/drawing/2014/chartex" xmlns:cx1="http://schemas.microsoft.com/office/drawing/2015/9/8/chartex" xmlns:mc="http://schemas.openxmlformats.org/markup-compatibility/2006" xmlns:o="urn:schemas-microsoft-com:office:office" xmlns:r="http://schemas.openxmlformats.org/officeDocument/2006/relationships" xmlns:m="http://schemas.openxmlformats.org/officeDocument/2006/math" xmlns:v="urn:schemas-microsoft-com:vml" xmlns:wp14="http://schemas.microsoft.com/office/word/2010/wordprocessingDrawing" xmlns:wp="http://schemas.openxmlformats.org/drawingml/2006/wordprocessingDrawing" xmlns:w10="urn:schemas-microsoft-com:office:word" xmlns:w="http://schemas.openxmlformats.org/wordprocessingml/2006/main" xmlns:w14="http://schemas.microsoft.com/office/word/2010/wordml" xmlns:w15="http://schemas.microsoft.com/office/word/2012/wordml" xmlns:w16se="http://schemas.microsoft.com/office/word/2015/wordml/symex" xmlns:wpg="http://schemas.microsoft.com/office/word/2010/wordprocessingGroup" xmlns:wpi="http://schemas.microsoft.com/office/word/2010/wordprocessingInk" xmlns:wne="http://schemas.microsoft.com/office/word/2006/wordml" xmlns:wps="http://schemas.microsoft.com/office/word/2010/wordprocessingShape" mc:Ignorable="w14 w15 w16se wp14">
+<w:hdr xmlns:wpc="http://schemas.microsoft.com/office/word/2010/wordprocessingCanvas" xmlns:cx="http://schemas.microsoft.com/office/drawing/2014/chartex" xmlns:cx1="http://schemas.microsoft.com/office/drawing/2015/9/8/chartex" xmlns:cx2="http://schemas.microsoft.com/office/drawing/2015/10/21/chartex" xmlns:cx3="http://schemas.microsoft.com/office/drawing/2016/5/9/chartex" xmlns:cx4="http://schemas.microsoft.com/office/drawing/2016/5/10/chartex" xmlns:cx5="http://schemas.microsoft.com/office/drawing/2016/5/11/chartex" xmlns:cx6="http://schemas.microsoft.com/office/drawing/2016/5/12/chartex" xmlns:cx7="http://schemas.microsoft.com/office/drawing/2016/5/13/chartex" xmlns:cx8="http://schemas.microsoft.com/office/drawing/2016/5/14/chartex" xmlns:mc="http://schemas.openxmlformats.org/markup-compatibility/2006" xmlns:aink="http://schemas.microsoft.com/office/drawing/2016/ink" xmlns:am3d="http://schemas.microsoft.com/office/drawing/2017/model3d" xmlns:o="urn:schemas-microsoft-com:office:office" xmlns:r="http://schemas.openxmlformats.org/officeDocument/2006/relationships" xmlns:m="http://schemas.openxmlformats.org/officeDocument/2006/math" xmlns:v="urn:schemas-microsoft-com:vml" xmlns:wp14="http://schemas.microsoft.com/office/word/2010/wordprocessingDrawing" xmlns:wp="http://schemas.openxmlformats.org/drawingml/2006/wordprocessingDrawing" xmlns:w10="urn:schemas-microsoft-com:office:word" xmlns:w="http://schemas.openxmlformats.org/wordprocessingml/2006/main" xmlns:w14="http://schemas.microsoft.com/office/word/2010/wordml" xmlns:w15="http://schemas.microsoft.com/office/word/2012/wordml" xmlns:w16se="http://schemas.microsoft.com/office/word/2015/wordml/symex" xmlns:wpg="http://schemas.microsoft.com/office/word/2010/wordprocessingGroup" xmlns:wpi="http://schemas.microsoft.com/office/word/2010/wordprocessingInk" xmlns:wne="http://schemas.microsoft.com/office/word/2006/wordml" xmlns:wps="http://schemas.microsoft.com/office/word/2010/wordprocessingShape" mc:Ignorable="w14 w15 w16se wp14">
   <w:p>
     <w:pPr>
       <w:pStyle w:val="a8"/>
@@ -11835,18 +11230,8 @@
                       <w:sz w:val="32"/>
                       <w:szCs w:val="32"/>
                     </w:rPr>
-                    <w:t>.00.</w:t>
+                    <w:t>.00.00.ПЗ</w:t>
                   </w:r>
-                  <w:proofErr w:type="gramStart"/>
-                  <w:r>
-                    <w:rPr>
-                      <w:rFonts w:ascii="Times New Roman" w:hAnsi="Times New Roman" w:cs="Times New Roman"/>
-                      <w:sz w:val="32"/>
-                      <w:szCs w:val="32"/>
-                    </w:rPr>
-                    <w:t>00.ПЗ</w:t>
-                  </w:r>
-                  <w:proofErr w:type="gramEnd"/>
                 </w:p>
               </w:txbxContent>
             </v:textbox>
@@ -11861,7 +11246,7 @@
 </file>
 
 <file path=word/numbering.xml><?xml version="1.0" encoding="utf-8"?>
-<w:numbering xmlns:wpc="http://schemas.microsoft.com/office/word/2010/wordprocessingCanvas" xmlns:cx="http://schemas.microsoft.com/office/drawing/2014/chartex" xmlns:cx1="http://schemas.microsoft.com/office/drawing/2015/9/8/chartex" xmlns:mc="http://schemas.openxmlformats.org/markup-compatibility/2006" xmlns:o="urn:schemas-microsoft-com:office:office" xmlns:r="http://schemas.openxmlformats.org/officeDocument/2006/relationships" xmlns:m="http://schemas.openxmlformats.org/officeDocument/2006/math" xmlns:v="urn:schemas-microsoft-com:vml" xmlns:wp14="http://schemas.microsoft.com/office/word/2010/wordprocessingDrawing" xmlns:wp="http://schemas.openxmlformats.org/drawingml/2006/wordprocessingDrawing" xmlns:w10="urn:schemas-microsoft-com:office:word" xmlns:w="http://schemas.openxmlformats.org/wordprocessingml/2006/main" xmlns:w14="http://schemas.microsoft.com/office/word/2010/wordml" xmlns:w15="http://schemas.microsoft.com/office/word/2012/wordml" xmlns:w16se="http://schemas.microsoft.com/office/word/2015/wordml/symex" xmlns:wpg="http://schemas.microsoft.com/office/word/2010/wordprocessingGroup" xmlns:wpi="http://schemas.microsoft.com/office/word/2010/wordprocessingInk" xmlns:wne="http://schemas.microsoft.com/office/word/2006/wordml" xmlns:wps="http://schemas.microsoft.com/office/word/2010/wordprocessingShape" mc:Ignorable="w14 w15 w16se wp14">
+<w:numbering xmlns:wpc="http://schemas.microsoft.com/office/word/2010/wordprocessingCanvas" xmlns:cx="http://schemas.microsoft.com/office/drawing/2014/chartex" xmlns:cx1="http://schemas.microsoft.com/office/drawing/2015/9/8/chartex" xmlns:cx2="http://schemas.microsoft.com/office/drawing/2015/10/21/chartex" xmlns:cx3="http://schemas.microsoft.com/office/drawing/2016/5/9/chartex" xmlns:cx4="http://schemas.microsoft.com/office/drawing/2016/5/10/chartex" xmlns:cx5="http://schemas.microsoft.com/office/drawing/2016/5/11/chartex" xmlns:cx6="http://schemas.microsoft.com/office/drawing/2016/5/12/chartex" xmlns:cx7="http://schemas.microsoft.com/office/drawing/2016/5/13/chartex" xmlns:cx8="http://schemas.microsoft.com/office/drawing/2016/5/14/chartex" xmlns:mc="http://schemas.openxmlformats.org/markup-compatibility/2006" xmlns:aink="http://schemas.microsoft.com/office/drawing/2016/ink" xmlns:am3d="http://schemas.microsoft.com/office/drawing/2017/model3d" xmlns:o="urn:schemas-microsoft-com:office:office" xmlns:r="http://schemas.openxmlformats.org/officeDocument/2006/relationships" xmlns:m="http://schemas.openxmlformats.org/officeDocument/2006/math" xmlns:v="urn:schemas-microsoft-com:vml" xmlns:wp14="http://schemas.microsoft.com/office/word/2010/wordprocessingDrawing" xmlns:wp="http://schemas.openxmlformats.org/drawingml/2006/wordprocessingDrawing" xmlns:w10="urn:schemas-microsoft-com:office:word" xmlns:w="http://schemas.openxmlformats.org/wordprocessingml/2006/main" xmlns:w14="http://schemas.microsoft.com/office/word/2010/wordml" xmlns:w15="http://schemas.microsoft.com/office/word/2012/wordml" xmlns:w16se="http://schemas.microsoft.com/office/word/2015/wordml/symex" xmlns:wpg="http://schemas.microsoft.com/office/word/2010/wordprocessingGroup" xmlns:wpi="http://schemas.microsoft.com/office/word/2010/wordprocessingInk" xmlns:wne="http://schemas.microsoft.com/office/word/2006/wordml" xmlns:wps="http://schemas.microsoft.com/office/word/2010/wordprocessingShape" mc:Ignorable="w14 w15 w16se wp14">
   <w:abstractNum w:abstractNumId="0" w15:restartNumberingAfterBreak="0">
     <w:nsid w:val="043100BB"/>
     <w:multiLevelType w:val="hybridMultilevel"/>
@@ -13947,7 +13332,7 @@
       </w:pPr>
     </w:pPrDefault>
   </w:docDefaults>
-  <w:latentStyles w:defLockedState="0" w:defUIPriority="99" w:defSemiHidden="0" w:defUnhideWhenUsed="0" w:defQFormat="0" w:count="371">
+  <w:latentStyles w:defLockedState="0" w:defUIPriority="99" w:defSemiHidden="0" w:defUnhideWhenUsed="0" w:defQFormat="0" w:count="375">
     <w:lsdException w:name="Normal" w:uiPriority="0" w:qFormat="1"/>
     <w:lsdException w:name="heading 1" w:uiPriority="9" w:qFormat="1"/>
     <w:lsdException w:name="heading 2" w:semiHidden="1" w:uiPriority="9" w:unhideWhenUsed="1" w:qFormat="1"/>
@@ -14319,6 +13704,10 @@
     <w:lsdException w:name="List Table 5 Dark Accent 6" w:uiPriority="50"/>
     <w:lsdException w:name="List Table 6 Colorful Accent 6" w:uiPriority="51"/>
     <w:lsdException w:name="List Table 7 Colorful Accent 6" w:uiPriority="52"/>
+    <w:lsdException w:name="Mention" w:semiHidden="1" w:unhideWhenUsed="1"/>
+    <w:lsdException w:name="Smart Hyperlink" w:semiHidden="1" w:unhideWhenUsed="1"/>
+    <w:lsdException w:name="Hashtag" w:semiHidden="1" w:unhideWhenUsed="1"/>
+    <w:lsdException w:name="Unresolved Mention" w:semiHidden="1" w:unhideWhenUsed="1"/>
   </w:latentStyles>
   <w:style w:type="paragraph" w:default="1" w:styleId="a">
     <w:name w:val="Normal"/>
